--- a/7 ... Chapter 5/Chapter 5 Basics of Drawing.docx
+++ b/7 ... Chapter 5/Chapter 5 Basics of Drawing.docx
@@ -109,6 +109,68 @@
       </w:pPr>
       <w:r>
         <w:rPr>
+          <w:noProof/>
+        </w:rPr>
+        <w:drawing>
+          <wp:inline distT="0" distB="0" distL="0" distR="0" wp14:anchorId="1775943F" wp14:editId="1A6DDDF9">
+            <wp:extent cx="2019869" cy="1512046"/>
+            <wp:effectExtent l="0" t="0" r="0" b="0"/>
+            <wp:docPr id="1" name="Picture 1"/>
+            <wp:cNvGraphicFramePr>
+              <a:graphicFrameLocks xmlns:a="http://schemas.openxmlformats.org/drawingml/2006/main" noChangeAspect="1"/>
+            </wp:cNvGraphicFramePr>
+            <a:graphic xmlns:a="http://schemas.openxmlformats.org/drawingml/2006/main">
+              <a:graphicData uri="http://schemas.openxmlformats.org/drawingml/2006/picture">
+                <pic:pic xmlns:pic="http://schemas.openxmlformats.org/drawingml/2006/picture">
+                  <pic:nvPicPr>
+                    <pic:cNvPr id="0" name="Picture 1"/>
+                    <pic:cNvPicPr>
+                      <a:picLocks noChangeAspect="1" noChangeArrowheads="1"/>
+                    </pic:cNvPicPr>
+                  </pic:nvPicPr>
+                  <pic:blipFill>
+                    <a:blip r:embed="rId5">
+                      <a:extLst>
+                        <a:ext uri="{28A0092B-C50C-407E-A947-70E740481C1C}">
+                          <a14:useLocalDpi xmlns:a14="http://schemas.microsoft.com/office/drawing/2010/main" val="0"/>
+                        </a:ext>
+                      </a:extLst>
+                    </a:blip>
+                    <a:srcRect/>
+                    <a:stretch>
+                      <a:fillRect/>
+                    </a:stretch>
+                  </pic:blipFill>
+                  <pic:spPr bwMode="auto">
+                    <a:xfrm>
+                      <a:off x="0" y="0"/>
+                      <a:ext cx="2025274" cy="1516092"/>
+                    </a:xfrm>
+                    <a:prstGeom prst="rect">
+                      <a:avLst/>
+                    </a:prstGeom>
+                    <a:noFill/>
+                    <a:ln>
+                      <a:noFill/>
+                    </a:ln>
+                  </pic:spPr>
+                </pic:pic>
+              </a:graphicData>
+            </a:graphic>
+          </wp:inline>
+        </w:drawing>
+      </w:r>
+    </w:p>
+    <w:p>
+      <w:pPr>
+        <w:rPr>
+          <w:rFonts w:ascii="Times New Roman" w:hAnsi="Times New Roman" w:cs="Times New Roman"/>
+          <w:sz w:val="24"/>
+          <w:szCs w:val="24"/>
+        </w:rPr>
+      </w:pPr>
+      <w:r>
+        <w:rPr>
           <w:rFonts w:ascii="Times New Roman" w:hAnsi="Times New Roman" w:cs="Times New Roman"/>
           <w:sz w:val="24"/>
           <w:szCs w:val="24"/>
@@ -139,15 +201,37 @@
           <w:rFonts w:ascii="Times New Roman" w:hAnsi="Times New Roman" w:cs="Times New Roman"/>
           <w:sz w:val="24"/>
           <w:szCs w:val="24"/>
-        </w:rPr>
-      </w:pPr>
-      <w:r>
-        <w:rPr>
-          <w:rFonts w:ascii="Times New Roman" w:hAnsi="Times New Roman" w:cs="Times New Roman"/>
-          <w:sz w:val="24"/>
-          <w:szCs w:val="24"/>
-        </w:rPr>
-        <w:t xml:space="preserve">This chapter provides a fundamental understanding of GDI, focusing on the basics of drawing lines and filled areas. </w:t>
+          <w14:textOutline w14:w="9525" w14:cap="rnd" w14:cmpd="sng" w14:algn="ctr">
+            <w14:solidFill>
+              <w14:srgbClr w14:val="00B0F0"/>
+            </w14:solidFill>
+            <w14:prstDash w14:val="solid"/>
+            <w14:bevel/>
+          </w14:textOutline>
+        </w:rPr>
+      </w:pPr>
+      <w:r>
+        <w:rPr>
+          <w:rFonts w:ascii="Times New Roman" w:hAnsi="Times New Roman" w:cs="Times New Roman"/>
+          <w:sz w:val="24"/>
+          <w:szCs w:val="24"/>
+        </w:rPr>
+        <w:t xml:space="preserve">This chapter provides a fundamental understanding of GDI, focusing on the </w:t>
+      </w:r>
+      <w:r>
+        <w:rPr>
+          <w:rFonts w:ascii="Times New Roman" w:hAnsi="Times New Roman" w:cs="Times New Roman"/>
+          <w:sz w:val="24"/>
+          <w:szCs w:val="24"/>
+          <w14:textOutline w14:w="9525" w14:cap="rnd" w14:cmpd="sng" w14:algn="ctr">
+            <w14:solidFill>
+              <w14:srgbClr w14:val="00B0F0"/>
+            </w14:solidFill>
+            <w14:prstDash w14:val="solid"/>
+            <w14:bevel/>
+          </w14:textOutline>
+        </w:rPr>
+        <w:t xml:space="preserve">basics of drawing lines and filled areas. </w:t>
       </w:r>
     </w:p>
     <w:p>
@@ -194,6 +278,15 @@
       <w:pPr>
         <w:rPr>
           <w:rFonts w:ascii="Times New Roman" w:hAnsi="Times New Roman" w:cs="Times New Roman"/>
+          <w:sz w:val="24"/>
+          <w:szCs w:val="24"/>
+        </w:rPr>
+      </w:pPr>
+    </w:p>
+    <w:p>
+      <w:pPr>
+        <w:rPr>
+          <w:rFonts w:ascii="Times New Roman" w:hAnsi="Times New Roman" w:cs="Times New Roman"/>
           <w:sz w:val="28"/>
           <w:szCs w:val="28"/>
           <w14:textOutline w14:w="9525" w14:cap="rnd" w14:cmpd="sng" w14:algn="ctr">
@@ -205,9 +298,7 @@
           </w14:textOutline>
         </w:rPr>
       </w:pPr>
-    </w:p>
-    <w:p>
-      <w:pPr>
+      <w:r>
         <w:rPr>
           <w:rFonts w:ascii="Times New Roman" w:hAnsi="Times New Roman" w:cs="Times New Roman"/>
           <w:sz w:val="28"/>
@@ -220,8 +311,345 @@
             <w14:bevel/>
           </w14:textOutline>
         </w:rPr>
-      </w:pPr>
-      <w:r>
+        <w:t>The GDI Philosophy</w:t>
+      </w:r>
+    </w:p>
+    <w:p>
+      <w:pPr>
+        <w:rPr>
+          <w:rFonts w:ascii="Times New Roman" w:hAnsi="Times New Roman" w:cs="Times New Roman"/>
+          <w:sz w:val="24"/>
+          <w:szCs w:val="24"/>
+        </w:rPr>
+      </w:pPr>
+      <w:r>
+        <w:rPr>
+          <w:rFonts w:ascii="Times New Roman" w:hAnsi="Times New Roman" w:cs="Times New Roman"/>
+          <w:sz w:val="24"/>
+          <w:szCs w:val="24"/>
+        </w:rPr>
+        <w:t xml:space="preserve">The </w:t>
+      </w:r>
+      <w:r>
+        <w:rPr>
+          <w:rFonts w:ascii="Times New Roman" w:hAnsi="Times New Roman" w:cs="Times New Roman"/>
+          <w:sz w:val="24"/>
+          <w:szCs w:val="24"/>
+          <w14:textOutline w14:w="9525" w14:cap="rnd" w14:cmpd="sng" w14:algn="ctr">
+            <w14:solidFill>
+              <w14:schemeClr w14:val="accent4">
+                <w14:lumMod w14:val="75000"/>
+              </w14:schemeClr>
+            </w14:solidFill>
+            <w14:prstDash w14:val="solid"/>
+            <w14:bevel/>
+          </w14:textOutline>
+        </w:rPr>
+        <w:t xml:space="preserve">Graphics Device Interface (GDI) </w:t>
+      </w:r>
+      <w:r>
+        <w:rPr>
+          <w:rFonts w:ascii="Times New Roman" w:hAnsi="Times New Roman" w:cs="Times New Roman"/>
+          <w:sz w:val="24"/>
+          <w:szCs w:val="24"/>
+        </w:rPr>
+        <w:t xml:space="preserve">is a fundamental component of Microsoft Windows, responsible for rendering graphics on video displays and printers. </w:t>
+      </w:r>
+    </w:p>
+    <w:p>
+      <w:pPr>
+        <w:rPr>
+          <w:rFonts w:ascii="Times New Roman" w:hAnsi="Times New Roman" w:cs="Times New Roman"/>
+          <w:color w:val="00B0F0"/>
+          <w:sz w:val="24"/>
+          <w:szCs w:val="24"/>
+          <w14:textOutline w14:w="9525" w14:cap="rnd" w14:cmpd="sng" w14:algn="ctr">
+            <w14:solidFill>
+              <w14:srgbClr w14:val="002060"/>
+            </w14:solidFill>
+            <w14:prstDash w14:val="solid"/>
+            <w14:bevel/>
+          </w14:textOutline>
+        </w:rPr>
+      </w:pPr>
+      <w:r>
+        <w:rPr>
+          <w:rFonts w:ascii="Times New Roman" w:hAnsi="Times New Roman" w:cs="Times New Roman"/>
+          <w:sz w:val="24"/>
+          <w:szCs w:val="24"/>
+        </w:rPr>
+        <w:t xml:space="preserve">GDI functions are exported from the </w:t>
+      </w:r>
+      <w:r>
+        <w:rPr>
+          <w:rFonts w:ascii="Times New Roman" w:hAnsi="Times New Roman" w:cs="Times New Roman"/>
+          <w:color w:val="00B0F0"/>
+          <w:sz w:val="24"/>
+          <w:szCs w:val="24"/>
+          <w14:textOutline w14:w="9525" w14:cap="rnd" w14:cmpd="sng" w14:algn="ctr">
+            <w14:solidFill>
+              <w14:srgbClr w14:val="002060"/>
+            </w14:solidFill>
+            <w14:prstDash w14:val="solid"/>
+            <w14:bevel/>
+          </w14:textOutline>
+        </w:rPr>
+        <w:t xml:space="preserve">dynamic-link library GDI32.DLL. </w:t>
+      </w:r>
+    </w:p>
+    <w:p>
+      <w:pPr>
+        <w:rPr>
+          <w:rFonts w:ascii="Times New Roman" w:hAnsi="Times New Roman" w:cs="Times New Roman"/>
+          <w:sz w:val="24"/>
+          <w:szCs w:val="24"/>
+          <w14:textOutline w14:w="9525" w14:cap="rnd" w14:cmpd="sng" w14:algn="ctr">
+            <w14:solidFill>
+              <w14:srgbClr w14:val="002060"/>
+            </w14:solidFill>
+            <w14:prstDash w14:val="solid"/>
+            <w14:bevel/>
+          </w14:textOutline>
+        </w:rPr>
+      </w:pPr>
+      <w:r>
+        <w:rPr>
+          <w:noProof/>
+        </w:rPr>
+        <w:drawing>
+          <wp:inline distT="0" distB="0" distL="0" distR="0" wp14:anchorId="713E94CD" wp14:editId="08DF6441">
+            <wp:extent cx="2382761" cy="1514902"/>
+            <wp:effectExtent l="0" t="0" r="0" b="9525"/>
+            <wp:docPr id="4" name="Picture 4" descr="Graphic Designing – Ashraf Chaudhry"/>
+            <wp:cNvGraphicFramePr>
+              <a:graphicFrameLocks xmlns:a="http://schemas.openxmlformats.org/drawingml/2006/main" noChangeAspect="1"/>
+            </wp:cNvGraphicFramePr>
+            <a:graphic xmlns:a="http://schemas.openxmlformats.org/drawingml/2006/main">
+              <a:graphicData uri="http://schemas.openxmlformats.org/drawingml/2006/picture">
+                <pic:pic xmlns:pic="http://schemas.openxmlformats.org/drawingml/2006/picture">
+                  <pic:nvPicPr>
+                    <pic:cNvPr id="0" name="Picture 10" descr="Graphic Designing – Ashraf Chaudhry"/>
+                    <pic:cNvPicPr>
+                      <a:picLocks noChangeAspect="1" noChangeArrowheads="1"/>
+                    </pic:cNvPicPr>
+                  </pic:nvPicPr>
+                  <pic:blipFill>
+                    <a:blip r:embed="rId6">
+                      <a:extLst>
+                        <a:ext uri="{28A0092B-C50C-407E-A947-70E740481C1C}">
+                          <a14:useLocalDpi xmlns:a14="http://schemas.microsoft.com/office/drawing/2010/main" val="0"/>
+                        </a:ext>
+                      </a:extLst>
+                    </a:blip>
+                    <a:srcRect/>
+                    <a:stretch>
+                      <a:fillRect/>
+                    </a:stretch>
+                  </pic:blipFill>
+                  <pic:spPr bwMode="auto">
+                    <a:xfrm>
+                      <a:off x="0" y="0"/>
+                      <a:ext cx="2394758" cy="1522529"/>
+                    </a:xfrm>
+                    <a:prstGeom prst="rect">
+                      <a:avLst/>
+                    </a:prstGeom>
+                    <a:noFill/>
+                    <a:ln>
+                      <a:noFill/>
+                    </a:ln>
+                  </pic:spPr>
+                </pic:pic>
+              </a:graphicData>
+            </a:graphic>
+          </wp:inline>
+        </w:drawing>
+      </w:r>
+    </w:p>
+    <w:p>
+      <w:pPr>
+        <w:rPr>
+          <w:rFonts w:ascii="Times New Roman" w:hAnsi="Times New Roman" w:cs="Times New Roman"/>
+          <w:sz w:val="24"/>
+          <w:szCs w:val="24"/>
+        </w:rPr>
+      </w:pPr>
+      <w:r>
+        <w:rPr>
+          <w:rFonts w:ascii="Times New Roman" w:hAnsi="Times New Roman" w:cs="Times New Roman"/>
+          <w:sz w:val="24"/>
+          <w:szCs w:val="24"/>
+        </w:rPr>
+        <w:t xml:space="preserve">In Windows 98, GDI32.DLL utilizes the 16-bit dynamic-link library GDI.EXE for the implementation of many of its functions. </w:t>
+      </w:r>
+    </w:p>
+    <w:p>
+      <w:pPr>
+        <w:rPr>
+          <w:rFonts w:ascii="Times New Roman" w:hAnsi="Times New Roman" w:cs="Times New Roman"/>
+          <w:sz w:val="24"/>
+          <w:szCs w:val="24"/>
+        </w:rPr>
+      </w:pPr>
+      <w:r>
+        <w:rPr>
+          <w:rFonts w:ascii="Times New Roman" w:hAnsi="Times New Roman" w:cs="Times New Roman"/>
+          <w:sz w:val="24"/>
+          <w:szCs w:val="24"/>
+        </w:rPr>
+        <w:t>However, in Windows NT, GDI.EXE is only employed for 16-bit programs.</w:t>
+      </w:r>
+    </w:p>
+    <w:p>
+      <w:pPr>
+        <w:rPr>
+          <w:rFonts w:ascii="Times New Roman" w:hAnsi="Times New Roman" w:cs="Times New Roman"/>
+          <w:sz w:val="24"/>
+          <w:szCs w:val="24"/>
+        </w:rPr>
+      </w:pPr>
+      <w:r>
+        <w:rPr>
+          <w:rFonts w:ascii="Times New Roman" w:hAnsi="Times New Roman" w:cs="Times New Roman"/>
+          <w:sz w:val="24"/>
+          <w:szCs w:val="24"/>
+        </w:rPr>
+        <w:t xml:space="preserve">These dynamic-link libraries interact with device drivers for the video display and any connected printers. </w:t>
+      </w:r>
+    </w:p>
+    <w:p>
+      <w:pPr>
+        <w:rPr>
+          <w:rFonts w:ascii="Times New Roman" w:hAnsi="Times New Roman" w:cs="Times New Roman"/>
+          <w:sz w:val="24"/>
+          <w:szCs w:val="24"/>
+        </w:rPr>
+      </w:pPr>
+      <w:r>
+        <w:rPr>
+          <w:rFonts w:ascii="Times New Roman" w:hAnsi="Times New Roman" w:cs="Times New Roman"/>
+          <w:sz w:val="24"/>
+          <w:szCs w:val="24"/>
+        </w:rPr>
+        <w:lastRenderedPageBreak/>
+        <w:t xml:space="preserve">The video driver interfaces with the video display hardware, while the printer driver translates GDI commands into codes or commands that the respective printers can interpret. </w:t>
+      </w:r>
+    </w:p>
+    <w:p>
+      <w:pPr>
+        <w:rPr>
+          <w:rFonts w:ascii="Times New Roman" w:hAnsi="Times New Roman" w:cs="Times New Roman"/>
+          <w:sz w:val="24"/>
+          <w:szCs w:val="24"/>
+        </w:rPr>
+      </w:pPr>
+      <w:r>
+        <w:rPr>
+          <w:rFonts w:ascii="Times New Roman" w:hAnsi="Times New Roman" w:cs="Times New Roman"/>
+          <w:sz w:val="24"/>
+          <w:szCs w:val="24"/>
+        </w:rPr>
+        <w:t>Consequently, different video display adapters and printers require specific device drivers.</w:t>
+      </w:r>
+    </w:p>
+    <w:p>
+      <w:pPr>
+        <w:rPr>
+          <w:rFonts w:ascii="Times New Roman" w:hAnsi="Times New Roman" w:cs="Times New Roman"/>
+          <w:sz w:val="24"/>
+          <w:szCs w:val="24"/>
+        </w:rPr>
+      </w:pPr>
+      <w:r>
+        <w:rPr>
+          <w:rFonts w:ascii="Times New Roman" w:hAnsi="Times New Roman" w:cs="Times New Roman"/>
+          <w:sz w:val="24"/>
+          <w:szCs w:val="24"/>
+        </w:rPr>
+        <w:t xml:space="preserve">While Windows NT used a </w:t>
+      </w:r>
+      <w:r>
+        <w:rPr>
+          <w:rFonts w:ascii="Times New Roman" w:hAnsi="Times New Roman" w:cs="Times New Roman"/>
+          <w:color w:val="FF00FF"/>
+          <w:sz w:val="24"/>
+          <w:szCs w:val="24"/>
+        </w:rPr>
+        <w:t>separate 16-bit dynamic-link library</w:t>
+      </w:r>
+      <w:r>
+        <w:rPr>
+          <w:rFonts w:ascii="Times New Roman" w:hAnsi="Times New Roman" w:cs="Times New Roman"/>
+          <w:sz w:val="24"/>
+          <w:szCs w:val="24"/>
+        </w:rPr>
+        <w:t>, GDI.EXE, for the implementation of GDI functions in 16-bit programs, this functionality has been integrated into GDI32.DLL in Windows 10 and 11.</w:t>
+      </w:r>
+    </w:p>
+    <w:p>
+      <w:pPr>
+        <w:rPr>
+          <w:rFonts w:ascii="Times New Roman" w:hAnsi="Times New Roman" w:cs="Times New Roman"/>
+          <w:sz w:val="24"/>
+          <w:szCs w:val="24"/>
+        </w:rPr>
+      </w:pPr>
+      <w:r>
+        <w:rPr>
+          <w:noProof/>
+        </w:rPr>
+        <w:drawing>
+          <wp:inline distT="0" distB="0" distL="0" distR="0" wp14:anchorId="0E02B477" wp14:editId="39C4C356">
+            <wp:extent cx="2853051" cy="1446662"/>
+            <wp:effectExtent l="0" t="0" r="5080" b="1270"/>
+            <wp:docPr id="5" name="Picture 5" descr="What is gdi32.dll? - dynamic link library"/>
+            <wp:cNvGraphicFramePr>
+              <a:graphicFrameLocks xmlns:a="http://schemas.openxmlformats.org/drawingml/2006/main" noChangeAspect="1"/>
+            </wp:cNvGraphicFramePr>
+            <a:graphic xmlns:a="http://schemas.openxmlformats.org/drawingml/2006/main">
+              <a:graphicData uri="http://schemas.openxmlformats.org/drawingml/2006/picture">
+                <pic:pic xmlns:pic="http://schemas.openxmlformats.org/drawingml/2006/picture">
+                  <pic:nvPicPr>
+                    <pic:cNvPr id="0" name="Picture 12" descr="What is gdi32.dll? - dynamic link library"/>
+                    <pic:cNvPicPr>
+                      <a:picLocks noChangeAspect="1" noChangeArrowheads="1"/>
+                    </pic:cNvPicPr>
+                  </pic:nvPicPr>
+                  <pic:blipFill>
+                    <a:blip r:embed="rId7">
+                      <a:extLst>
+                        <a:ext uri="{28A0092B-C50C-407E-A947-70E740481C1C}">
+                          <a14:useLocalDpi xmlns:a14="http://schemas.microsoft.com/office/drawing/2010/main" val="0"/>
+                        </a:ext>
+                      </a:extLst>
+                    </a:blip>
+                    <a:srcRect/>
+                    <a:stretch>
+                      <a:fillRect/>
+                    </a:stretch>
+                  </pic:blipFill>
+                  <pic:spPr bwMode="auto">
+                    <a:xfrm>
+                      <a:off x="0" y="0"/>
+                      <a:ext cx="2862535" cy="1451471"/>
+                    </a:xfrm>
+                    <a:prstGeom prst="rect">
+                      <a:avLst/>
+                    </a:prstGeom>
+                    <a:noFill/>
+                    <a:ln>
+                      <a:noFill/>
+                    </a:ln>
+                  </pic:spPr>
+                </pic:pic>
+              </a:graphicData>
+            </a:graphic>
+          </wp:inline>
+        </w:drawing>
+      </w:r>
+    </w:p>
+    <w:p>
+      <w:pPr>
         <w:rPr>
           <w:rFonts w:ascii="Times New Roman" w:hAnsi="Times New Roman" w:cs="Times New Roman"/>
           <w:sz w:val="28"/>
@@ -234,162 +662,8 @@
             <w14:bevel/>
           </w14:textOutline>
         </w:rPr>
-        <w:t>The GDI Philosophy</w:t>
-      </w:r>
-    </w:p>
-    <w:p>
-      <w:pPr>
-        <w:rPr>
-          <w:rFonts w:ascii="Times New Roman" w:hAnsi="Times New Roman" w:cs="Times New Roman"/>
-          <w:sz w:val="24"/>
-          <w:szCs w:val="24"/>
-        </w:rPr>
-      </w:pPr>
-      <w:r>
-        <w:rPr>
-          <w:rFonts w:ascii="Times New Roman" w:hAnsi="Times New Roman" w:cs="Times New Roman"/>
-          <w:sz w:val="24"/>
-          <w:szCs w:val="24"/>
-        </w:rPr>
-        <w:t xml:space="preserve">The Graphics Device Interface (GDI) is a fundamental component of Microsoft Windows, responsible for rendering graphics on video displays and printers. </w:t>
-      </w:r>
-    </w:p>
-    <w:p>
-      <w:pPr>
-        <w:rPr>
-          <w:rFonts w:ascii="Times New Roman" w:hAnsi="Times New Roman" w:cs="Times New Roman"/>
-          <w:sz w:val="24"/>
-          <w:szCs w:val="24"/>
-          <w14:textOutline w14:w="9525" w14:cap="rnd" w14:cmpd="sng" w14:algn="ctr">
-            <w14:solidFill>
-              <w14:srgbClr w14:val="002060"/>
-            </w14:solidFill>
-            <w14:prstDash w14:val="solid"/>
-            <w14:bevel/>
-          </w14:textOutline>
-        </w:rPr>
-      </w:pPr>
-      <w:r>
-        <w:rPr>
-          <w:rFonts w:ascii="Times New Roman" w:hAnsi="Times New Roman" w:cs="Times New Roman"/>
-          <w:sz w:val="24"/>
-          <w:szCs w:val="24"/>
-        </w:rPr>
-        <w:t xml:space="preserve">GDI functions are exported from the </w:t>
-      </w:r>
-      <w:r>
-        <w:rPr>
-          <w:rFonts w:ascii="Times New Roman" w:hAnsi="Times New Roman" w:cs="Times New Roman"/>
-          <w:color w:val="00B0F0"/>
-          <w:sz w:val="24"/>
-          <w:szCs w:val="24"/>
-          <w14:textOutline w14:w="9525" w14:cap="rnd" w14:cmpd="sng" w14:algn="ctr">
-            <w14:solidFill>
-              <w14:srgbClr w14:val="002060"/>
-            </w14:solidFill>
-            <w14:prstDash w14:val="solid"/>
-            <w14:bevel/>
-          </w14:textOutline>
-        </w:rPr>
-        <w:t xml:space="preserve">dynamic-link library GDI32.DLL. </w:t>
-      </w:r>
-    </w:p>
-    <w:p>
-      <w:pPr>
-        <w:rPr>
-          <w:rFonts w:ascii="Times New Roman" w:hAnsi="Times New Roman" w:cs="Times New Roman"/>
-          <w:sz w:val="24"/>
-          <w:szCs w:val="24"/>
-        </w:rPr>
-      </w:pPr>
-      <w:r>
-        <w:rPr>
-          <w:rFonts w:ascii="Times New Roman" w:hAnsi="Times New Roman" w:cs="Times New Roman"/>
-          <w:sz w:val="24"/>
-          <w:szCs w:val="24"/>
-        </w:rPr>
-        <w:t xml:space="preserve">In Windows 98, GDI32.DLL utilizes the 16-bit dynamic-link library GDI.EXE for the implementation of many of its functions. </w:t>
-      </w:r>
-    </w:p>
-    <w:p>
-      <w:pPr>
-        <w:rPr>
-          <w:rFonts w:ascii="Times New Roman" w:hAnsi="Times New Roman" w:cs="Times New Roman"/>
-          <w:sz w:val="24"/>
-          <w:szCs w:val="24"/>
-        </w:rPr>
-      </w:pPr>
-      <w:r>
-        <w:rPr>
-          <w:rFonts w:ascii="Times New Roman" w:hAnsi="Times New Roman" w:cs="Times New Roman"/>
-          <w:sz w:val="24"/>
-          <w:szCs w:val="24"/>
-        </w:rPr>
-        <w:t>However, in Windows NT, GDI.EXE is only employed for 16-bit programs.</w:t>
-      </w:r>
-    </w:p>
-    <w:p>
-      <w:pPr>
-        <w:rPr>
-          <w:rFonts w:ascii="Times New Roman" w:hAnsi="Times New Roman" w:cs="Times New Roman"/>
-          <w:sz w:val="24"/>
-          <w:szCs w:val="24"/>
-        </w:rPr>
-      </w:pPr>
-      <w:r>
-        <w:rPr>
-          <w:rFonts w:ascii="Times New Roman" w:hAnsi="Times New Roman" w:cs="Times New Roman"/>
-          <w:sz w:val="24"/>
-          <w:szCs w:val="24"/>
-        </w:rPr>
-        <w:t xml:space="preserve">These dynamic-link libraries interact with device drivers for the video display and any connected printers. </w:t>
-      </w:r>
-    </w:p>
-    <w:p>
-      <w:pPr>
-        <w:rPr>
-          <w:rFonts w:ascii="Times New Roman" w:hAnsi="Times New Roman" w:cs="Times New Roman"/>
-          <w:sz w:val="24"/>
-          <w:szCs w:val="24"/>
-        </w:rPr>
-      </w:pPr>
-      <w:r>
-        <w:rPr>
-          <w:rFonts w:ascii="Times New Roman" w:hAnsi="Times New Roman" w:cs="Times New Roman"/>
-          <w:sz w:val="24"/>
-          <w:szCs w:val="24"/>
-        </w:rPr>
-        <w:t xml:space="preserve">The video driver interfaces with the video display hardware, while the printer driver translates GDI commands into codes or commands that the respective printers can interpret. </w:t>
-      </w:r>
-    </w:p>
-    <w:p>
-      <w:pPr>
-        <w:rPr>
-          <w:rFonts w:ascii="Times New Roman" w:hAnsi="Times New Roman" w:cs="Times New Roman"/>
-          <w:sz w:val="24"/>
-          <w:szCs w:val="24"/>
-        </w:rPr>
-      </w:pPr>
-      <w:r>
-        <w:rPr>
-          <w:rFonts w:ascii="Times New Roman" w:hAnsi="Times New Roman" w:cs="Times New Roman"/>
-          <w:sz w:val="24"/>
-          <w:szCs w:val="24"/>
-        </w:rPr>
-        <w:t>Consequently, different video display adapters and printers require specific device drivers.</w:t>
-      </w:r>
-    </w:p>
-    <w:p>
-      <w:pPr>
-        <w:rPr>
-          <w:rFonts w:ascii="Times New Roman" w:hAnsi="Times New Roman" w:cs="Times New Roman"/>
-          <w:sz w:val="24"/>
-          <w:szCs w:val="24"/>
-        </w:rPr>
-      </w:pPr>
-    </w:p>
-    <w:p>
-      <w:pPr>
+      </w:pPr>
+      <w:r>
         <w:rPr>
           <w:rFonts w:ascii="Times New Roman" w:hAnsi="Times New Roman" w:cs="Times New Roman"/>
           <w:sz w:val="28"/>
@@ -402,8 +676,133 @@
             <w14:bevel/>
           </w14:textOutline>
         </w:rPr>
-      </w:pPr>
-      <w:r>
+        <w:t>Device-Independent Graphics</w:t>
+      </w:r>
+    </w:p>
+    <w:p>
+      <w:pPr>
+        <w:rPr>
+          <w:rFonts w:ascii="Times New Roman" w:hAnsi="Times New Roman" w:cs="Times New Roman"/>
+          <w:sz w:val="24"/>
+          <w:szCs w:val="24"/>
+        </w:rPr>
+      </w:pPr>
+      <w:r>
+        <w:rPr>
+          <w:rFonts w:ascii="Times New Roman" w:hAnsi="Times New Roman" w:cs="Times New Roman"/>
+          <w:sz w:val="24"/>
+          <w:szCs w:val="24"/>
+        </w:rPr>
+        <w:t xml:space="preserve">GDI is designed to support </w:t>
+      </w:r>
+      <w:r>
+        <w:rPr>
+          <w:rFonts w:ascii="Times New Roman" w:hAnsi="Times New Roman" w:cs="Times New Roman"/>
+          <w:color w:val="7030A0"/>
+          <w:sz w:val="24"/>
+          <w:szCs w:val="24"/>
+        </w:rPr>
+        <w:t>device-independent graphics</w:t>
+      </w:r>
+      <w:r>
+        <w:rPr>
+          <w:rFonts w:ascii="Times New Roman" w:hAnsi="Times New Roman" w:cs="Times New Roman"/>
+          <w:sz w:val="24"/>
+          <w:szCs w:val="24"/>
+        </w:rPr>
+        <w:t xml:space="preserve">, enabling Windows applications to function seamlessly on any compatible graphics output device. </w:t>
+      </w:r>
+    </w:p>
+    <w:p>
+      <w:pPr>
+        <w:rPr>
+          <w:rFonts w:ascii="Times New Roman" w:hAnsi="Times New Roman" w:cs="Times New Roman"/>
+          <w:sz w:val="24"/>
+          <w:szCs w:val="24"/>
+        </w:rPr>
+      </w:pPr>
+      <w:r>
+        <w:rPr>
+          <w:rFonts w:ascii="Times New Roman" w:hAnsi="Times New Roman" w:cs="Times New Roman"/>
+          <w:sz w:val="24"/>
+          <w:szCs w:val="24"/>
+        </w:rPr>
+        <w:t>This goal is achieved by providing mechanisms that isolate programs from the unique characteristics of different output devices.</w:t>
+      </w:r>
+    </w:p>
+    <w:p>
+      <w:pPr>
+        <w:rPr>
+          <w:rFonts w:ascii="Times New Roman" w:hAnsi="Times New Roman" w:cs="Times New Roman"/>
+          <w:sz w:val="24"/>
+          <w:szCs w:val="24"/>
+        </w:rPr>
+      </w:pPr>
+      <w:r>
+        <w:rPr>
+          <w:noProof/>
+        </w:rPr>
+        <w:drawing>
+          <wp:inline distT="0" distB="0" distL="0" distR="0" wp14:anchorId="4F3B924C" wp14:editId="49217FE2">
+            <wp:extent cx="1869440" cy="2456815"/>
+            <wp:effectExtent l="0" t="0" r="0" b="635"/>
+            <wp:docPr id="6" name="Picture 6"/>
+            <wp:cNvGraphicFramePr>
+              <a:graphicFrameLocks xmlns:a="http://schemas.openxmlformats.org/drawingml/2006/main" noChangeAspect="1"/>
+            </wp:cNvGraphicFramePr>
+            <a:graphic xmlns:a="http://schemas.openxmlformats.org/drawingml/2006/main">
+              <a:graphicData uri="http://schemas.openxmlformats.org/drawingml/2006/picture">
+                <pic:pic xmlns:pic="http://schemas.openxmlformats.org/drawingml/2006/picture">
+                  <pic:nvPicPr>
+                    <pic:cNvPr id="0" name="Picture 14"/>
+                    <pic:cNvPicPr>
+                      <a:picLocks noChangeAspect="1" noChangeArrowheads="1"/>
+                    </pic:cNvPicPr>
+                  </pic:nvPicPr>
+                  <pic:blipFill>
+                    <a:blip r:embed="rId8">
+                      <a:extLst>
+                        <a:ext uri="{28A0092B-C50C-407E-A947-70E740481C1C}">
+                          <a14:useLocalDpi xmlns:a14="http://schemas.microsoft.com/office/drawing/2010/main" val="0"/>
+                        </a:ext>
+                      </a:extLst>
+                    </a:blip>
+                    <a:srcRect/>
+                    <a:stretch>
+                      <a:fillRect/>
+                    </a:stretch>
+                  </pic:blipFill>
+                  <pic:spPr bwMode="auto">
+                    <a:xfrm>
+                      <a:off x="0" y="0"/>
+                      <a:ext cx="1869440" cy="2456815"/>
+                    </a:xfrm>
+                    <a:prstGeom prst="rect">
+                      <a:avLst/>
+                    </a:prstGeom>
+                    <a:noFill/>
+                    <a:ln>
+                      <a:noFill/>
+                    </a:ln>
+                  </pic:spPr>
+                </pic:pic>
+              </a:graphicData>
+            </a:graphic>
+          </wp:inline>
+        </w:drawing>
+      </w:r>
+    </w:p>
+    <w:p>
+      <w:pPr>
+        <w:rPr>
+          <w:rFonts w:ascii="Times New Roman" w:hAnsi="Times New Roman" w:cs="Times New Roman"/>
+          <w:sz w:val="24"/>
+          <w:szCs w:val="24"/>
+        </w:rPr>
+      </w:pPr>
+    </w:p>
+    <w:p>
+      <w:pPr>
         <w:rPr>
           <w:rFonts w:ascii="Times New Roman" w:hAnsi="Times New Roman" w:cs="Times New Roman"/>
           <w:sz w:val="28"/>
@@ -416,67 +815,37 @@
             <w14:bevel/>
           </w14:textOutline>
         </w:rPr>
-        <w:t>Device-Independent Graphics</w:t>
-      </w:r>
-    </w:p>
-    <w:p>
-      <w:pPr>
-        <w:rPr>
-          <w:rFonts w:ascii="Times New Roman" w:hAnsi="Times New Roman" w:cs="Times New Roman"/>
-          <w:sz w:val="24"/>
-          <w:szCs w:val="24"/>
-        </w:rPr>
-      </w:pPr>
-      <w:r>
-        <w:rPr>
-          <w:rFonts w:ascii="Times New Roman" w:hAnsi="Times New Roman" w:cs="Times New Roman"/>
-          <w:sz w:val="24"/>
-          <w:szCs w:val="24"/>
-        </w:rPr>
-        <w:t xml:space="preserve">GDI is designed to support device-independent graphics, enabling Windows applications to function seamlessly on any compatible graphics output device. </w:t>
-      </w:r>
-    </w:p>
-    <w:p>
-      <w:pPr>
-        <w:rPr>
-          <w:rFonts w:ascii="Times New Roman" w:hAnsi="Times New Roman" w:cs="Times New Roman"/>
-          <w:sz w:val="24"/>
-          <w:szCs w:val="24"/>
-        </w:rPr>
-      </w:pPr>
-      <w:r>
-        <w:rPr>
-          <w:rFonts w:ascii="Times New Roman" w:hAnsi="Times New Roman" w:cs="Times New Roman"/>
-          <w:sz w:val="24"/>
-          <w:szCs w:val="24"/>
-        </w:rPr>
-        <w:t>This goal is achieved by providing mechanisms that isolate programs from the unique characteristics of different output devices.</w:t>
-      </w:r>
-    </w:p>
-    <w:p>
-      <w:pPr>
-        <w:rPr>
-          <w:rFonts w:ascii="Times New Roman" w:hAnsi="Times New Roman" w:cs="Times New Roman"/>
-          <w:sz w:val="24"/>
-          <w:szCs w:val="24"/>
-        </w:rPr>
-      </w:pPr>
-    </w:p>
-    <w:p>
-      <w:pPr>
-        <w:rPr>
-          <w:rFonts w:ascii="Times New Roman" w:hAnsi="Times New Roman" w:cs="Times New Roman"/>
-          <w:sz w:val="24"/>
-          <w:szCs w:val="24"/>
-        </w:rPr>
-      </w:pPr>
-    </w:p>
-    <w:p>
-      <w:pPr>
-        <w:rPr>
-          <w:rFonts w:ascii="Times New Roman" w:hAnsi="Times New Roman" w:cs="Times New Roman"/>
-          <w:sz w:val="24"/>
-          <w:szCs w:val="24"/>
+      </w:pPr>
+    </w:p>
+    <w:p>
+      <w:pPr>
+        <w:rPr>
+          <w:rFonts w:ascii="Times New Roman" w:hAnsi="Times New Roman" w:cs="Times New Roman"/>
+          <w:sz w:val="28"/>
+          <w:szCs w:val="28"/>
+          <w14:textOutline w14:w="9525" w14:cap="rnd" w14:cmpd="sng" w14:algn="ctr">
+            <w14:solidFill>
+              <w14:srgbClr w14:val="00B050"/>
+            </w14:solidFill>
+            <w14:prstDash w14:val="solid"/>
+            <w14:bevel/>
+          </w14:textOutline>
+        </w:rPr>
+      </w:pPr>
+    </w:p>
+    <w:p>
+      <w:pPr>
+        <w:rPr>
+          <w:rFonts w:ascii="Times New Roman" w:hAnsi="Times New Roman" w:cs="Times New Roman"/>
+          <w:sz w:val="28"/>
+          <w:szCs w:val="28"/>
+          <w14:textOutline w14:w="9525" w14:cap="rnd" w14:cmpd="sng" w14:algn="ctr">
+            <w14:solidFill>
+              <w14:srgbClr w14:val="00B050"/>
+            </w14:solidFill>
+            <w14:prstDash w14:val="solid"/>
+            <w14:bevel/>
+          </w14:textOutline>
         </w:rPr>
       </w:pPr>
     </w:p>
@@ -516,61 +885,159 @@
       <w:pPr>
         <w:rPr>
           <w:rFonts w:ascii="Times New Roman" w:hAnsi="Times New Roman" w:cs="Times New Roman"/>
-          <w:sz w:val="24"/>
-          <w:szCs w:val="24"/>
-        </w:rPr>
-      </w:pPr>
-      <w:r>
-        <w:rPr>
-          <w:rFonts w:ascii="Times New Roman" w:hAnsi="Times New Roman" w:cs="Times New Roman"/>
-          <w:sz w:val="24"/>
-          <w:szCs w:val="24"/>
-        </w:rPr>
-        <w:t xml:space="preserve">Graphics output devices can be categorized into two main types: raster devices and vector devices. </w:t>
-      </w:r>
-    </w:p>
-    <w:p>
-      <w:pPr>
-        <w:rPr>
-          <w:rFonts w:ascii="Times New Roman" w:hAnsi="Times New Roman" w:cs="Times New Roman"/>
-          <w:sz w:val="24"/>
-          <w:szCs w:val="24"/>
-        </w:rPr>
-      </w:pPr>
-      <w:r>
-        <w:rPr>
-          <w:rFonts w:ascii="Times New Roman" w:hAnsi="Times New Roman" w:cs="Times New Roman"/>
-          <w:sz w:val="24"/>
-          <w:szCs w:val="24"/>
-        </w:rPr>
-        <w:t xml:space="preserve">Raster devices, which include video display adapters, dot-matrix printers, and laser printers, represent images as a rectangular pattern of dots. </w:t>
-      </w:r>
-    </w:p>
-    <w:p>
-      <w:pPr>
-        <w:rPr>
-          <w:rFonts w:ascii="Times New Roman" w:hAnsi="Times New Roman" w:cs="Times New Roman"/>
-          <w:sz w:val="24"/>
-          <w:szCs w:val="24"/>
-        </w:rPr>
-      </w:pPr>
-      <w:r>
-        <w:rPr>
-          <w:rFonts w:ascii="Times New Roman" w:hAnsi="Times New Roman" w:cs="Times New Roman"/>
-          <w:sz w:val="24"/>
-          <w:szCs w:val="24"/>
-        </w:rPr>
-        <w:t>Vector devices, primarily limited to plotters these days, generate images using lines.</w:t>
-      </w:r>
-    </w:p>
-    <w:p>
-      <w:pPr>
-        <w:rPr>
-          <w:rFonts w:ascii="Times New Roman" w:hAnsi="Times New Roman" w:cs="Times New Roman"/>
-          <w:sz w:val="24"/>
-          <w:szCs w:val="24"/>
-        </w:rPr>
-      </w:pPr>
+          <w:color w:val="FF00FF"/>
+          <w:sz w:val="24"/>
+          <w:szCs w:val="24"/>
+        </w:rPr>
+      </w:pPr>
+      <w:r>
+        <w:rPr>
+          <w:rFonts w:ascii="Times New Roman" w:hAnsi="Times New Roman" w:cs="Times New Roman"/>
+          <w:sz w:val="24"/>
+          <w:szCs w:val="24"/>
+        </w:rPr>
+        <w:t xml:space="preserve">Graphics output devices can be categorized into two main types: </w:t>
+      </w:r>
+      <w:r>
+        <w:rPr>
+          <w:rFonts w:ascii="Times New Roman" w:hAnsi="Times New Roman" w:cs="Times New Roman"/>
+          <w:color w:val="7030A0"/>
+          <w:sz w:val="24"/>
+          <w:szCs w:val="24"/>
+        </w:rPr>
+        <w:t xml:space="preserve">raster devices </w:t>
+      </w:r>
+      <w:r>
+        <w:rPr>
+          <w:rFonts w:ascii="Times New Roman" w:hAnsi="Times New Roman" w:cs="Times New Roman"/>
+          <w:sz w:val="24"/>
+          <w:szCs w:val="24"/>
+        </w:rPr>
+        <w:t xml:space="preserve">and </w:t>
+      </w:r>
+      <w:r>
+        <w:rPr>
+          <w:rFonts w:ascii="Times New Roman" w:hAnsi="Times New Roman" w:cs="Times New Roman"/>
+          <w:color w:val="FF00FF"/>
+          <w:sz w:val="24"/>
+          <w:szCs w:val="24"/>
+        </w:rPr>
+        <w:t xml:space="preserve">vector devices. </w:t>
+      </w:r>
+    </w:p>
+    <w:p>
+      <w:pPr>
+        <w:rPr>
+          <w:rFonts w:ascii="Times New Roman" w:hAnsi="Times New Roman" w:cs="Times New Roman"/>
+          <w:sz w:val="24"/>
+          <w:szCs w:val="24"/>
+        </w:rPr>
+      </w:pPr>
+      <w:r>
+        <w:rPr>
+          <w:rFonts w:ascii="Times New Roman" w:hAnsi="Times New Roman" w:cs="Times New Roman"/>
+          <w:color w:val="0000FF"/>
+          <w:sz w:val="24"/>
+          <w:szCs w:val="24"/>
+        </w:rPr>
+        <w:t>Raster devices,</w:t>
+      </w:r>
+      <w:r>
+        <w:rPr>
+          <w:rFonts w:ascii="Times New Roman" w:hAnsi="Times New Roman" w:cs="Times New Roman"/>
+          <w:sz w:val="24"/>
+          <w:szCs w:val="24"/>
+        </w:rPr>
+        <w:t xml:space="preserve"> which include video display adapters, dot-matrix printers, and laser printers, represent images as a rectangular pattern of dots. </w:t>
+      </w:r>
+    </w:p>
+    <w:p>
+      <w:pPr>
+        <w:rPr>
+          <w:rFonts w:ascii="Times New Roman" w:hAnsi="Times New Roman" w:cs="Times New Roman"/>
+          <w:sz w:val="24"/>
+          <w:szCs w:val="24"/>
+        </w:rPr>
+      </w:pPr>
+      <w:r>
+        <w:rPr>
+          <w:rFonts w:ascii="Times New Roman" w:hAnsi="Times New Roman" w:cs="Times New Roman"/>
+          <w:color w:val="0000FF"/>
+          <w:sz w:val="24"/>
+          <w:szCs w:val="24"/>
+        </w:rPr>
+        <w:t xml:space="preserve">Vector devices, </w:t>
+      </w:r>
+      <w:r>
+        <w:rPr>
+          <w:rFonts w:ascii="Times New Roman" w:hAnsi="Times New Roman" w:cs="Times New Roman"/>
+          <w:sz w:val="24"/>
+          <w:szCs w:val="24"/>
+        </w:rPr>
+        <w:t>primarily limited to plotters these days, generate images using lines.</w:t>
+      </w:r>
+    </w:p>
+    <w:p>
+      <w:pPr>
+        <w:rPr>
+          <w:rFonts w:ascii="Times New Roman" w:hAnsi="Times New Roman" w:cs="Times New Roman"/>
+          <w:sz w:val="24"/>
+          <w:szCs w:val="24"/>
+        </w:rPr>
+      </w:pPr>
+      <w:r>
+        <w:rPr>
+          <w:noProof/>
+        </w:rPr>
+        <w:drawing>
+          <wp:inline distT="0" distB="0" distL="0" distR="0" wp14:anchorId="1395764F" wp14:editId="6D97B32E">
+            <wp:extent cx="4061654" cy="1740089"/>
+            <wp:effectExtent l="0" t="0" r="0" b="0"/>
+            <wp:docPr id="7" name="Picture 7" descr="The Difference Between Vector Graphics and Raster Graphics - Platt College  San Diego"/>
+            <wp:cNvGraphicFramePr>
+              <a:graphicFrameLocks xmlns:a="http://schemas.openxmlformats.org/drawingml/2006/main" noChangeAspect="1"/>
+            </wp:cNvGraphicFramePr>
+            <a:graphic xmlns:a="http://schemas.openxmlformats.org/drawingml/2006/main">
+              <a:graphicData uri="http://schemas.openxmlformats.org/drawingml/2006/picture">
+                <pic:pic xmlns:pic="http://schemas.openxmlformats.org/drawingml/2006/picture">
+                  <pic:nvPicPr>
+                    <pic:cNvPr id="0" name="Picture 16" descr="The Difference Between Vector Graphics and Raster Graphics - Platt College  San Diego"/>
+                    <pic:cNvPicPr>
+                      <a:picLocks noChangeAspect="1" noChangeArrowheads="1"/>
+                    </pic:cNvPicPr>
+                  </pic:nvPicPr>
+                  <pic:blipFill>
+                    <a:blip r:embed="rId9" cstate="print">
+                      <a:extLst>
+                        <a:ext uri="{28A0092B-C50C-407E-A947-70E740481C1C}">
+                          <a14:useLocalDpi xmlns:a14="http://schemas.microsoft.com/office/drawing/2010/main" val="0"/>
+                        </a:ext>
+                      </a:extLst>
+                    </a:blip>
+                    <a:srcRect/>
+                    <a:stretch>
+                      <a:fillRect/>
+                    </a:stretch>
+                  </pic:blipFill>
+                  <pic:spPr bwMode="auto">
+                    <a:xfrm>
+                      <a:off x="0" y="0"/>
+                      <a:ext cx="4071132" cy="1744149"/>
+                    </a:xfrm>
+                    <a:prstGeom prst="rect">
+                      <a:avLst/>
+                    </a:prstGeom>
+                    <a:noFill/>
+                    <a:ln>
+                      <a:noFill/>
+                    </a:ln>
+                  </pic:spPr>
+                </pic:pic>
+              </a:graphicData>
+            </a:graphic>
+          </wp:inline>
+        </w:drawing>
+      </w:r>
     </w:p>
     <w:p>
       <w:pPr>
@@ -630,6 +1097,68 @@
       </w:pPr>
       <w:r>
         <w:rPr>
+          <w:noProof/>
+        </w:rPr>
+        <w:drawing>
+          <wp:inline distT="0" distB="0" distL="0" distR="0" wp14:anchorId="4D20940C" wp14:editId="4D0B79DA">
+            <wp:extent cx="2418609" cy="1671851"/>
+            <wp:effectExtent l="0" t="0" r="1270" b="5080"/>
+            <wp:docPr id="8" name="Picture 8" descr="Raster vs Vector: Best Image Format for Printing | Blog | Square Signs"/>
+            <wp:cNvGraphicFramePr>
+              <a:graphicFrameLocks xmlns:a="http://schemas.openxmlformats.org/drawingml/2006/main" noChangeAspect="1"/>
+            </wp:cNvGraphicFramePr>
+            <a:graphic xmlns:a="http://schemas.openxmlformats.org/drawingml/2006/main">
+              <a:graphicData uri="http://schemas.openxmlformats.org/drawingml/2006/picture">
+                <pic:pic xmlns:pic="http://schemas.openxmlformats.org/drawingml/2006/picture">
+                  <pic:nvPicPr>
+                    <pic:cNvPr id="0" name="Picture 18" descr="Raster vs Vector: Best Image Format for Printing | Blog | Square Signs"/>
+                    <pic:cNvPicPr>
+                      <a:picLocks noChangeAspect="1" noChangeArrowheads="1"/>
+                    </pic:cNvPicPr>
+                  </pic:nvPicPr>
+                  <pic:blipFill>
+                    <a:blip r:embed="rId10">
+                      <a:extLst>
+                        <a:ext uri="{28A0092B-C50C-407E-A947-70E740481C1C}">
+                          <a14:useLocalDpi xmlns:a14="http://schemas.microsoft.com/office/drawing/2010/main" val="0"/>
+                        </a:ext>
+                      </a:extLst>
+                    </a:blip>
+                    <a:srcRect/>
+                    <a:stretch>
+                      <a:fillRect/>
+                    </a:stretch>
+                  </pic:blipFill>
+                  <pic:spPr bwMode="auto">
+                    <a:xfrm>
+                      <a:off x="0" y="0"/>
+                      <a:ext cx="2441918" cy="1687963"/>
+                    </a:xfrm>
+                    <a:prstGeom prst="rect">
+                      <a:avLst/>
+                    </a:prstGeom>
+                    <a:noFill/>
+                    <a:ln>
+                      <a:noFill/>
+                    </a:ln>
+                  </pic:spPr>
+                </pic:pic>
+              </a:graphicData>
+            </a:graphic>
+          </wp:inline>
+        </w:drawing>
+      </w:r>
+    </w:p>
+    <w:p>
+      <w:pPr>
+        <w:rPr>
+          <w:rFonts w:ascii="Times New Roman" w:hAnsi="Times New Roman" w:cs="Times New Roman"/>
+          <w:sz w:val="24"/>
+          <w:szCs w:val="24"/>
+        </w:rPr>
+      </w:pPr>
+      <w:r>
+        <w:rPr>
           <w:rFonts w:ascii="Times New Roman" w:hAnsi="Times New Roman" w:cs="Times New Roman"/>
           <w:sz w:val="24"/>
           <w:szCs w:val="24"/>
@@ -864,144 +1393,252 @@
             <w14:bevel/>
           </w14:textOutline>
         </w:rPr>
+        <w:t>Programmers' Control</w:t>
+      </w:r>
+    </w:p>
+    <w:p>
+      <w:pPr>
+        <w:rPr>
+          <w:rFonts w:ascii="Times New Roman" w:hAnsi="Times New Roman" w:cs="Times New Roman"/>
+          <w:sz w:val="24"/>
+          <w:szCs w:val="24"/>
+        </w:rPr>
+      </w:pPr>
+      <w:r>
+        <w:rPr>
+          <w:rFonts w:ascii="Times New Roman" w:hAnsi="Times New Roman" w:cs="Times New Roman"/>
+          <w:sz w:val="24"/>
+          <w:szCs w:val="24"/>
+        </w:rPr>
+        <w:t xml:space="preserve">Programmers can opt for a virtual coordinate system to maintain a level of abstraction from the hardware or utilize the device coordinate system for closer hardware interaction. </w:t>
+      </w:r>
+    </w:p>
+    <w:p>
+      <w:pPr>
+        <w:rPr>
+          <w:rFonts w:ascii="Times New Roman" w:hAnsi="Times New Roman" w:cs="Times New Roman"/>
+          <w:sz w:val="24"/>
+          <w:szCs w:val="24"/>
+        </w:rPr>
+      </w:pPr>
+      <w:r>
+        <w:rPr>
+          <w:rFonts w:ascii="Times New Roman" w:hAnsi="Times New Roman" w:cs="Times New Roman"/>
+          <w:sz w:val="24"/>
+          <w:szCs w:val="24"/>
+        </w:rPr>
+        <w:t xml:space="preserve">Some programmers argue that using pixels signifies a departure from device independence. </w:t>
+      </w:r>
+    </w:p>
+    <w:p>
+      <w:pPr>
+        <w:rPr>
+          <w:rFonts w:ascii="Times New Roman" w:hAnsi="Times New Roman" w:cs="Times New Roman"/>
+          <w:sz w:val="24"/>
+          <w:szCs w:val="24"/>
+        </w:rPr>
+      </w:pPr>
+      <w:r>
+        <w:rPr>
+          <w:rFonts w:ascii="Times New Roman" w:hAnsi="Times New Roman" w:cs="Times New Roman"/>
+          <w:sz w:val="24"/>
+          <w:szCs w:val="24"/>
+        </w:rPr>
+        <w:t xml:space="preserve">However, as discussed earlier, this is not entirely true. </w:t>
+      </w:r>
+    </w:p>
+    <w:p>
+      <w:pPr>
+        <w:rPr>
+          <w:rFonts w:ascii="Times New Roman" w:hAnsi="Times New Roman" w:cs="Times New Roman"/>
+          <w:sz w:val="24"/>
+          <w:szCs w:val="24"/>
+        </w:rPr>
+      </w:pPr>
+      <w:r>
+        <w:rPr>
+          <w:rFonts w:ascii="Times New Roman" w:hAnsi="Times New Roman" w:cs="Times New Roman"/>
+          <w:sz w:val="24"/>
+          <w:szCs w:val="24"/>
+        </w:rPr>
+        <w:t xml:space="preserve">The key lies in using pixels in a device-independent manner. </w:t>
+      </w:r>
+    </w:p>
+    <w:p>
+      <w:pPr>
+        <w:rPr>
+          <w:rFonts w:ascii="Times New Roman" w:hAnsi="Times New Roman" w:cs="Times New Roman"/>
+          <w:sz w:val="24"/>
+          <w:szCs w:val="24"/>
+        </w:rPr>
+      </w:pPr>
+      <w:r>
+        <w:rPr>
+          <w:rFonts w:ascii="Times New Roman" w:hAnsi="Times New Roman" w:cs="Times New Roman"/>
+          <w:sz w:val="24"/>
+          <w:szCs w:val="24"/>
+        </w:rPr>
+        <w:t xml:space="preserve">This requires the graphics interface language to provide mechanisms for a program to determine the hardware characteristics of the device and make appropriate adjustments. </w:t>
+      </w:r>
+    </w:p>
+    <w:p>
+      <w:pPr>
+        <w:rPr>
+          <w:rFonts w:ascii="Times New Roman" w:hAnsi="Times New Roman" w:cs="Times New Roman"/>
+          <w:sz w:val="24"/>
+          <w:szCs w:val="24"/>
+        </w:rPr>
+      </w:pPr>
+      <w:r>
+        <w:rPr>
+          <w:rFonts w:ascii="Times New Roman" w:hAnsi="Times New Roman" w:cs="Times New Roman"/>
+          <w:sz w:val="24"/>
+          <w:szCs w:val="24"/>
+        </w:rPr>
+        <w:t xml:space="preserve">For instance, in the SYSMETS programs, the pixel size of a standard system font character was used to space text on the screen. </w:t>
+      </w:r>
+    </w:p>
+    <w:p>
+      <w:pPr>
+        <w:rPr>
+          <w:rFonts w:ascii="Times New Roman" w:hAnsi="Times New Roman" w:cs="Times New Roman"/>
+          <w:sz w:val="24"/>
+          <w:szCs w:val="24"/>
+        </w:rPr>
+      </w:pPr>
+      <w:r>
+        <w:rPr>
+          <w:rFonts w:ascii="Times New Roman" w:hAnsi="Times New Roman" w:cs="Times New Roman"/>
+          <w:sz w:val="24"/>
+          <w:szCs w:val="24"/>
+        </w:rPr>
+        <w:t xml:space="preserve">This approach allowed the programs to adapt to different display adapters with varying resolutions, text sizes, and aspect ratios. </w:t>
+      </w:r>
+    </w:p>
+    <w:p>
+      <w:pPr>
+        <w:rPr>
+          <w:rFonts w:ascii="Times New Roman" w:hAnsi="Times New Roman" w:cs="Times New Roman"/>
+          <w:sz w:val="24"/>
+          <w:szCs w:val="24"/>
+        </w:rPr>
+      </w:pPr>
+      <w:r>
+        <w:rPr>
+          <w:rFonts w:ascii="Times New Roman" w:hAnsi="Times New Roman" w:cs="Times New Roman"/>
+          <w:sz w:val="24"/>
+          <w:szCs w:val="24"/>
+        </w:rPr>
+        <w:t>Other methods for determining display sizes will be introduced in subsequent chapters.</w:t>
+      </w:r>
+    </w:p>
+    <w:p>
+      <w:pPr>
+        <w:rPr>
+          <w:rFonts w:ascii="Times New Roman" w:hAnsi="Times New Roman" w:cs="Times New Roman"/>
+          <w:sz w:val="24"/>
+          <w:szCs w:val="24"/>
+        </w:rPr>
+      </w:pPr>
+    </w:p>
+    <w:p>
+      <w:pPr>
+        <w:rPr>
+          <w:rFonts w:ascii="Times New Roman" w:hAnsi="Times New Roman" w:cs="Times New Roman"/>
+          <w:sz w:val="28"/>
+          <w:szCs w:val="28"/>
+          <w14:textOutline w14:w="9525" w14:cap="rnd" w14:cmpd="sng" w14:algn="ctr">
+            <w14:solidFill>
+              <w14:srgbClr w14:val="00B050"/>
+            </w14:solidFill>
+            <w14:prstDash w14:val="solid"/>
+            <w14:bevel/>
+          </w14:textOutline>
+        </w:rPr>
+      </w:pPr>
+      <w:r>
+        <w:rPr>
+          <w:rFonts w:ascii="Times New Roman" w:hAnsi="Times New Roman" w:cs="Times New Roman"/>
+          <w:sz w:val="28"/>
+          <w:szCs w:val="28"/>
+          <w14:textOutline w14:w="9525" w14:cap="rnd" w14:cmpd="sng" w14:algn="ctr">
+            <w14:solidFill>
+              <w14:srgbClr w14:val="00B050"/>
+            </w14:solidFill>
+            <w14:prstDash w14:val="solid"/>
+            <w14:bevel/>
+          </w14:textOutline>
+        </w:rPr>
+        <w:t>Monochrome Displays</w:t>
+      </w:r>
+    </w:p>
+    <w:p>
+      <w:pPr>
+        <w:rPr>
+          <w:rFonts w:ascii="Times New Roman" w:hAnsi="Times New Roman" w:cs="Times New Roman"/>
+          <w:sz w:val="24"/>
+          <w:szCs w:val="24"/>
+        </w:rPr>
+      </w:pPr>
+      <w:r>
+        <w:rPr>
+          <w:rFonts w:ascii="Times New Roman" w:hAnsi="Times New Roman" w:cs="Times New Roman"/>
+          <w:sz w:val="24"/>
+          <w:szCs w:val="24"/>
+        </w:rPr>
+        <w:t xml:space="preserve">In the early days of Windows, many users ran the operating system with a monochrome display. </w:t>
+      </w:r>
+    </w:p>
+    <w:p>
+      <w:pPr>
+        <w:rPr>
+          <w:rFonts w:ascii="Times New Roman" w:hAnsi="Times New Roman" w:cs="Times New Roman"/>
+          <w:sz w:val="24"/>
+          <w:szCs w:val="24"/>
+        </w:rPr>
+      </w:pPr>
+      <w:r>
+        <w:rPr>
+          <w:rFonts w:ascii="Times New Roman" w:hAnsi="Times New Roman" w:cs="Times New Roman"/>
+          <w:sz w:val="24"/>
+          <w:szCs w:val="24"/>
+        </w:rPr>
+        <w:t xml:space="preserve">This meant that the display could only display two colors: black and white. </w:t>
+      </w:r>
+    </w:p>
+    <w:p>
+      <w:pPr>
+        <w:rPr>
+          <w:rFonts w:ascii="Times New Roman" w:hAnsi="Times New Roman" w:cs="Times New Roman"/>
+          <w:sz w:val="24"/>
+          <w:szCs w:val="24"/>
+        </w:rPr>
+      </w:pPr>
+      <w:r>
+        <w:rPr>
+          <w:rFonts w:ascii="Times New Roman" w:hAnsi="Times New Roman" w:cs="Times New Roman"/>
+          <w:sz w:val="24"/>
+          <w:szCs w:val="24"/>
+        </w:rPr>
+        <w:t xml:space="preserve">As a result, GDI was designed to allow programmers to write programs without having to worry about color. </w:t>
+      </w:r>
+    </w:p>
+    <w:p>
+      <w:pPr>
+        <w:rPr>
+          <w:rFonts w:ascii="Times New Roman" w:hAnsi="Times New Roman" w:cs="Times New Roman"/>
+          <w:sz w:val="24"/>
+          <w:szCs w:val="24"/>
+        </w:rPr>
+      </w:pPr>
+      <w:r>
+        <w:rPr>
+          <w:rFonts w:ascii="Times New Roman" w:hAnsi="Times New Roman" w:cs="Times New Roman"/>
+          <w:sz w:val="24"/>
+          <w:szCs w:val="24"/>
+        </w:rPr>
         <w:lastRenderedPageBreak/>
-        <w:t>Programmers' Control</w:t>
-      </w:r>
-    </w:p>
-    <w:p>
-      <w:pPr>
-        <w:rPr>
-          <w:rFonts w:ascii="Times New Roman" w:hAnsi="Times New Roman" w:cs="Times New Roman"/>
-          <w:sz w:val="24"/>
-          <w:szCs w:val="24"/>
-        </w:rPr>
-      </w:pPr>
-      <w:r>
-        <w:rPr>
-          <w:rFonts w:ascii="Times New Roman" w:hAnsi="Times New Roman" w:cs="Times New Roman"/>
-          <w:sz w:val="24"/>
-          <w:szCs w:val="24"/>
-        </w:rPr>
-        <w:t xml:space="preserve">Programmers can opt for a virtual coordinate system to maintain a level of abstraction from the hardware or utilize the device coordinate system for closer hardware interaction. </w:t>
-      </w:r>
-    </w:p>
-    <w:p>
-      <w:pPr>
-        <w:rPr>
-          <w:rFonts w:ascii="Times New Roman" w:hAnsi="Times New Roman" w:cs="Times New Roman"/>
-          <w:sz w:val="24"/>
-          <w:szCs w:val="24"/>
-        </w:rPr>
-      </w:pPr>
-      <w:r>
-        <w:rPr>
-          <w:rFonts w:ascii="Times New Roman" w:hAnsi="Times New Roman" w:cs="Times New Roman"/>
-          <w:sz w:val="24"/>
-          <w:szCs w:val="24"/>
-        </w:rPr>
-        <w:t xml:space="preserve">Some programmers argue that using pixels signifies a departure from device independence. </w:t>
-      </w:r>
-    </w:p>
-    <w:p>
-      <w:pPr>
-        <w:rPr>
-          <w:rFonts w:ascii="Times New Roman" w:hAnsi="Times New Roman" w:cs="Times New Roman"/>
-          <w:sz w:val="24"/>
-          <w:szCs w:val="24"/>
-        </w:rPr>
-      </w:pPr>
-      <w:r>
-        <w:rPr>
-          <w:rFonts w:ascii="Times New Roman" w:hAnsi="Times New Roman" w:cs="Times New Roman"/>
-          <w:sz w:val="24"/>
-          <w:szCs w:val="24"/>
-        </w:rPr>
-        <w:t xml:space="preserve">However, as discussed earlier, this is not entirely true. </w:t>
-      </w:r>
-    </w:p>
-    <w:p>
-      <w:pPr>
-        <w:rPr>
-          <w:rFonts w:ascii="Times New Roman" w:hAnsi="Times New Roman" w:cs="Times New Roman"/>
-          <w:sz w:val="24"/>
-          <w:szCs w:val="24"/>
-        </w:rPr>
-      </w:pPr>
-      <w:r>
-        <w:rPr>
-          <w:rFonts w:ascii="Times New Roman" w:hAnsi="Times New Roman" w:cs="Times New Roman"/>
-          <w:sz w:val="24"/>
-          <w:szCs w:val="24"/>
-        </w:rPr>
-        <w:t xml:space="preserve">The key lies in using pixels in a device-independent manner. </w:t>
-      </w:r>
-    </w:p>
-    <w:p>
-      <w:pPr>
-        <w:rPr>
-          <w:rFonts w:ascii="Times New Roman" w:hAnsi="Times New Roman" w:cs="Times New Roman"/>
-          <w:sz w:val="24"/>
-          <w:szCs w:val="24"/>
-        </w:rPr>
-      </w:pPr>
-      <w:r>
-        <w:rPr>
-          <w:rFonts w:ascii="Times New Roman" w:hAnsi="Times New Roman" w:cs="Times New Roman"/>
-          <w:sz w:val="24"/>
-          <w:szCs w:val="24"/>
-        </w:rPr>
-        <w:t xml:space="preserve">This requires the graphics interface language to provide mechanisms for a program to determine the hardware characteristics of the device and make appropriate adjustments. </w:t>
-      </w:r>
-    </w:p>
-    <w:p>
-      <w:pPr>
-        <w:rPr>
-          <w:rFonts w:ascii="Times New Roman" w:hAnsi="Times New Roman" w:cs="Times New Roman"/>
-          <w:sz w:val="24"/>
-          <w:szCs w:val="24"/>
-        </w:rPr>
-      </w:pPr>
-      <w:r>
-        <w:rPr>
-          <w:rFonts w:ascii="Times New Roman" w:hAnsi="Times New Roman" w:cs="Times New Roman"/>
-          <w:sz w:val="24"/>
-          <w:szCs w:val="24"/>
-        </w:rPr>
-        <w:t xml:space="preserve">For instance, in the SYSMETS programs, the pixel size of a standard system font character was used to space text on the screen. </w:t>
-      </w:r>
-    </w:p>
-    <w:p>
-      <w:pPr>
-        <w:rPr>
-          <w:rFonts w:ascii="Times New Roman" w:hAnsi="Times New Roman" w:cs="Times New Roman"/>
-          <w:sz w:val="24"/>
-          <w:szCs w:val="24"/>
-        </w:rPr>
-      </w:pPr>
-      <w:r>
-        <w:rPr>
-          <w:rFonts w:ascii="Times New Roman" w:hAnsi="Times New Roman" w:cs="Times New Roman"/>
-          <w:sz w:val="24"/>
-          <w:szCs w:val="24"/>
-        </w:rPr>
-        <w:t xml:space="preserve">This approach allowed the programs to adapt to different display adapters with varying resolutions, text sizes, and aspect ratios. </w:t>
-      </w:r>
-    </w:p>
-    <w:p>
-      <w:pPr>
-        <w:rPr>
-          <w:rFonts w:ascii="Times New Roman" w:hAnsi="Times New Roman" w:cs="Times New Roman"/>
-          <w:sz w:val="24"/>
-          <w:szCs w:val="24"/>
-        </w:rPr>
-      </w:pPr>
-      <w:r>
-        <w:rPr>
-          <w:rFonts w:ascii="Times New Roman" w:hAnsi="Times New Roman" w:cs="Times New Roman"/>
-          <w:sz w:val="24"/>
-          <w:szCs w:val="24"/>
-        </w:rPr>
-        <w:t>Other methods for determining display sizes will be introduced in subsequent chapters.</w:t>
+        <w:t>Windows would automatically convert any colors used in the program to shades of gray.</w:t>
       </w:r>
     </w:p>
     <w:p>
@@ -1041,76 +1678,77 @@
             <w14:bevel/>
           </w14:textOutline>
         </w:rPr>
-        <w:t>Monochrome Displays</w:t>
-      </w:r>
-    </w:p>
-    <w:p>
-      <w:pPr>
-        <w:rPr>
-          <w:rFonts w:ascii="Times New Roman" w:hAnsi="Times New Roman" w:cs="Times New Roman"/>
-          <w:sz w:val="24"/>
-          <w:szCs w:val="24"/>
-        </w:rPr>
-      </w:pPr>
-      <w:r>
-        <w:rPr>
-          <w:rFonts w:ascii="Times New Roman" w:hAnsi="Times New Roman" w:cs="Times New Roman"/>
-          <w:sz w:val="24"/>
-          <w:szCs w:val="24"/>
-        </w:rPr>
-        <w:t xml:space="preserve">In the early days of Windows, many users ran the operating system with a monochrome display. </w:t>
-      </w:r>
-    </w:p>
-    <w:p>
-      <w:pPr>
-        <w:rPr>
-          <w:rFonts w:ascii="Times New Roman" w:hAnsi="Times New Roman" w:cs="Times New Roman"/>
-          <w:sz w:val="24"/>
-          <w:szCs w:val="24"/>
-        </w:rPr>
-      </w:pPr>
-      <w:r>
-        <w:rPr>
-          <w:rFonts w:ascii="Times New Roman" w:hAnsi="Times New Roman" w:cs="Times New Roman"/>
-          <w:sz w:val="24"/>
-          <w:szCs w:val="24"/>
-        </w:rPr>
-        <w:t xml:space="preserve">This meant that the display could only display two colors: black and white. </w:t>
-      </w:r>
-    </w:p>
-    <w:p>
-      <w:pPr>
-        <w:rPr>
-          <w:rFonts w:ascii="Times New Roman" w:hAnsi="Times New Roman" w:cs="Times New Roman"/>
-          <w:sz w:val="24"/>
-          <w:szCs w:val="24"/>
-        </w:rPr>
-      </w:pPr>
-      <w:r>
-        <w:rPr>
-          <w:rFonts w:ascii="Times New Roman" w:hAnsi="Times New Roman" w:cs="Times New Roman"/>
-          <w:sz w:val="24"/>
-          <w:szCs w:val="24"/>
-        </w:rPr>
-        <w:t xml:space="preserve">As a result, GDI was designed to allow programmers to write programs without having to worry about color. </w:t>
-      </w:r>
-    </w:p>
-    <w:p>
-      <w:pPr>
-        <w:rPr>
-          <w:rFonts w:ascii="Times New Roman" w:hAnsi="Times New Roman" w:cs="Times New Roman"/>
-          <w:sz w:val="24"/>
-          <w:szCs w:val="24"/>
-        </w:rPr>
-      </w:pPr>
-      <w:r>
-        <w:rPr>
-          <w:rFonts w:ascii="Times New Roman" w:hAnsi="Times New Roman" w:cs="Times New Roman"/>
-          <w:sz w:val="24"/>
-          <w:szCs w:val="24"/>
-        </w:rPr>
-        <w:t>Windows would automatically convert any colors used in the program to shades of gray.</w:t>
-      </w:r>
+        <w:t>Color Displays</w:t>
+      </w:r>
+    </w:p>
+    <w:p>
+      <w:pPr>
+        <w:rPr>
+          <w:rFonts w:ascii="Times New Roman" w:hAnsi="Times New Roman" w:cs="Times New Roman"/>
+          <w:sz w:val="24"/>
+          <w:szCs w:val="24"/>
+        </w:rPr>
+      </w:pPr>
+      <w:r>
+        <w:rPr>
+          <w:rFonts w:ascii="Times New Roman" w:hAnsi="Times New Roman" w:cs="Times New Roman"/>
+          <w:sz w:val="24"/>
+          <w:szCs w:val="24"/>
+        </w:rPr>
+        <w:t xml:space="preserve">Even in more recent years, some users, such as laptop users, were restricted to gray shades. </w:t>
+      </w:r>
+    </w:p>
+    <w:p>
+      <w:pPr>
+        <w:rPr>
+          <w:rFonts w:ascii="Times New Roman" w:hAnsi="Times New Roman" w:cs="Times New Roman"/>
+          <w:sz w:val="24"/>
+          <w:szCs w:val="24"/>
+        </w:rPr>
+      </w:pPr>
+      <w:r>
+        <w:rPr>
+          <w:rFonts w:ascii="Times New Roman" w:hAnsi="Times New Roman" w:cs="Times New Roman"/>
+          <w:sz w:val="24"/>
+          <w:szCs w:val="24"/>
+        </w:rPr>
+        <w:t xml:space="preserve">However, with the increasing affordability of color displays, the number of users with color displays has grown significantly. </w:t>
+      </w:r>
+    </w:p>
+    <w:p>
+      <w:pPr>
+        <w:rPr>
+          <w:rFonts w:ascii="Times New Roman" w:hAnsi="Times New Roman" w:cs="Times New Roman"/>
+          <w:sz w:val="24"/>
+          <w:szCs w:val="24"/>
+        </w:rPr>
+      </w:pPr>
+      <w:r>
+        <w:rPr>
+          <w:rFonts w:ascii="Times New Roman" w:hAnsi="Times New Roman" w:cs="Times New Roman"/>
+          <w:sz w:val="24"/>
+          <w:szCs w:val="24"/>
+        </w:rPr>
+        <w:t>Today, video displays used with Windows 98 have different color capabilities, ranging from 16 colors to "true color" with millions of colors.</w:t>
+      </w:r>
+    </w:p>
+    <w:p>
+      <w:pPr>
+        <w:rPr>
+          <w:rFonts w:ascii="Times New Roman" w:hAnsi="Times New Roman" w:cs="Times New Roman"/>
+          <w:sz w:val="24"/>
+          <w:szCs w:val="24"/>
+        </w:rPr>
+      </w:pPr>
+    </w:p>
+    <w:p>
+      <w:pPr>
+        <w:rPr>
+          <w:rFonts w:ascii="Times New Roman" w:hAnsi="Times New Roman" w:cs="Times New Roman"/>
+          <w:sz w:val="24"/>
+          <w:szCs w:val="24"/>
+        </w:rPr>
+      </w:pPr>
     </w:p>
     <w:p>
       <w:pPr>
@@ -1149,116 +1787,6 @@
             <w14:bevel/>
           </w14:textOutline>
         </w:rPr>
-        <w:t>Color Displays</w:t>
-      </w:r>
-    </w:p>
-    <w:p>
-      <w:pPr>
-        <w:rPr>
-          <w:rFonts w:ascii="Times New Roman" w:hAnsi="Times New Roman" w:cs="Times New Roman"/>
-          <w:sz w:val="24"/>
-          <w:szCs w:val="24"/>
-        </w:rPr>
-      </w:pPr>
-      <w:r>
-        <w:rPr>
-          <w:rFonts w:ascii="Times New Roman" w:hAnsi="Times New Roman" w:cs="Times New Roman"/>
-          <w:sz w:val="24"/>
-          <w:szCs w:val="24"/>
-        </w:rPr>
-        <w:t xml:space="preserve">Even in more recent years, some users, such as laptop users, were restricted to gray shades. </w:t>
-      </w:r>
-    </w:p>
-    <w:p>
-      <w:pPr>
-        <w:rPr>
-          <w:rFonts w:ascii="Times New Roman" w:hAnsi="Times New Roman" w:cs="Times New Roman"/>
-          <w:sz w:val="24"/>
-          <w:szCs w:val="24"/>
-        </w:rPr>
-      </w:pPr>
-      <w:r>
-        <w:rPr>
-          <w:rFonts w:ascii="Times New Roman" w:hAnsi="Times New Roman" w:cs="Times New Roman"/>
-          <w:sz w:val="24"/>
-          <w:szCs w:val="24"/>
-        </w:rPr>
-        <w:t xml:space="preserve">However, with the increasing affordability of color displays, the number of users with color displays has grown significantly. </w:t>
-      </w:r>
-    </w:p>
-    <w:p>
-      <w:pPr>
-        <w:rPr>
-          <w:rFonts w:ascii="Times New Roman" w:hAnsi="Times New Roman" w:cs="Times New Roman"/>
-          <w:sz w:val="24"/>
-          <w:szCs w:val="24"/>
-        </w:rPr>
-      </w:pPr>
-      <w:r>
-        <w:rPr>
-          <w:rFonts w:ascii="Times New Roman" w:hAnsi="Times New Roman" w:cs="Times New Roman"/>
-          <w:sz w:val="24"/>
-          <w:szCs w:val="24"/>
-        </w:rPr>
-        <w:t>Today, video displays used with Windows 98 have different color capabilities, ranging from 16 colors to "true color" with millions of colors.</w:t>
-      </w:r>
-    </w:p>
-    <w:p>
-      <w:pPr>
-        <w:rPr>
-          <w:rFonts w:ascii="Times New Roman" w:hAnsi="Times New Roman" w:cs="Times New Roman"/>
-          <w:sz w:val="24"/>
-          <w:szCs w:val="24"/>
-        </w:rPr>
-      </w:pPr>
-    </w:p>
-    <w:p>
-      <w:pPr>
-        <w:rPr>
-          <w:rFonts w:ascii="Times New Roman" w:hAnsi="Times New Roman" w:cs="Times New Roman"/>
-          <w:sz w:val="24"/>
-          <w:szCs w:val="24"/>
-        </w:rPr>
-      </w:pPr>
-    </w:p>
-    <w:p>
-      <w:pPr>
-        <w:rPr>
-          <w:rFonts w:ascii="Times New Roman" w:hAnsi="Times New Roman" w:cs="Times New Roman"/>
-          <w:sz w:val="24"/>
-          <w:szCs w:val="24"/>
-        </w:rPr>
-      </w:pPr>
-    </w:p>
-    <w:p>
-      <w:pPr>
-        <w:rPr>
-          <w:rFonts w:ascii="Times New Roman" w:hAnsi="Times New Roman" w:cs="Times New Roman"/>
-          <w:sz w:val="28"/>
-          <w:szCs w:val="28"/>
-          <w14:textOutline w14:w="9525" w14:cap="rnd" w14:cmpd="sng" w14:algn="ctr">
-            <w14:solidFill>
-              <w14:srgbClr w14:val="00B050"/>
-            </w14:solidFill>
-            <w14:prstDash w14:val="solid"/>
-            <w14:bevel/>
-          </w14:textOutline>
-        </w:rPr>
-      </w:pPr>
-      <w:r>
-        <w:rPr>
-          <w:rFonts w:ascii="Times New Roman" w:hAnsi="Times New Roman" w:cs="Times New Roman"/>
-          <w:sz w:val="28"/>
-          <w:szCs w:val="28"/>
-          <w14:textOutline w14:w="9525" w14:cap="rnd" w14:cmpd="sng" w14:algn="ctr">
-            <w14:solidFill>
-              <w14:srgbClr w14:val="00B050"/>
-            </w14:solidFill>
-            <w14:prstDash w14:val="solid"/>
-            <w14:bevel/>
-          </w14:textOutline>
-        </w:rPr>
-        <w:lastRenderedPageBreak/>
         <w:t>Inkjet vs. Laser Printers</w:t>
       </w:r>
     </w:p>
@@ -1540,6 +2068,7 @@
           <w:sz w:val="24"/>
           <w:szCs w:val="24"/>
         </w:rPr>
+        <w:lastRenderedPageBreak/>
         <w:t>The limitations of GDI</w:t>
       </w:r>
       <w:r>
@@ -1722,7 +2251,6 @@
             <w14:bevel/>
           </w14:textOutline>
         </w:rPr>
-        <w:lastRenderedPageBreak/>
         <w:t>TYPES OF GDI FUNCTION CALLS</w:t>
       </w:r>
     </w:p>
@@ -2090,6 +2618,7 @@
             <w14:bevel/>
           </w14:textOutline>
         </w:rPr>
+        <w:lastRenderedPageBreak/>
         <w:t>Device Context Attribute Management:</w:t>
       </w:r>
     </w:p>
@@ -2276,7 +2805,6 @@
             <w14:bevel/>
           </w14:textOutline>
         </w:rPr>
-        <w:lastRenderedPageBreak/>
         <w:t>GDI Object Manipulation:</w:t>
       </w:r>
     </w:p>
@@ -2563,16 +3091,7 @@
           <w:sz w:val="24"/>
           <w:szCs w:val="24"/>
         </w:rPr>
-        <w:t xml:space="preserve">A bitmap, also known as a raster image, is a rectangular array of bits that correspond to the pixels of a display device. Bitmaps are the foundation of raster graphics and are commonly used for displaying complex images, including real-world scenes, on the video display or printer. </w:t>
-      </w:r>
-      <w:r>
-        <w:rPr>
-          <w:rFonts w:ascii="Times New Roman" w:hAnsi="Times New Roman" w:cs="Times New Roman"/>
-          <w:sz w:val="24"/>
-          <w:szCs w:val="24"/>
-        </w:rPr>
-        <w:lastRenderedPageBreak/>
-        <w:t>Bitmaps are also employed for displaying small images that require rapid rendering, such as icons, mouse cursors, and toolbar buttons. GDI supports two types of bitmaps: device-dependent bitmaps, which are GDI objects, and device-independent bitmaps (DIBs), which were introduced in Windows 3.0 and can be stored in disk files. Bitmaps will be discussed in detail in Chapters 14 and 15.</w:t>
+        <w:t>A bitmap, also known as a raster image, is a rectangular array of bits that correspond to the pixels of a display device. Bitmaps are the foundation of raster graphics and are commonly used for displaying complex images, including real-world scenes, on the video display or printer. Bitmaps are also employed for displaying small images that require rapid rendering, such as icons, mouse cursors, and toolbar buttons. GDI supports two types of bitmaps: device-dependent bitmaps, which are GDI objects, and device-independent bitmaps (DIBs), which were introduced in Windows 3.0 and can be stored in disk files. Bitmaps will be discussed in detail in Chapters 14 and 15.</w:t>
       </w:r>
     </w:p>
     <w:p>

--- a/7 ... Chapter 5/Chapter 5 Basics of Drawing.docx
+++ b/7 ... Chapter 5/Chapter 5 Basics of Drawing.docx
@@ -663,6 +663,22 @@
           </w14:textOutline>
         </w:rPr>
       </w:pPr>
+    </w:p>
+    <w:p>
+      <w:pPr>
+        <w:rPr>
+          <w:rFonts w:ascii="Times New Roman" w:hAnsi="Times New Roman" w:cs="Times New Roman"/>
+          <w:sz w:val="28"/>
+          <w:szCs w:val="28"/>
+          <w14:textOutline w14:w="9525" w14:cap="rnd" w14:cmpd="sng" w14:algn="ctr">
+            <w14:solidFill>
+              <w14:srgbClr w14:val="00B050"/>
+            </w14:solidFill>
+            <w14:prstDash w14:val="solid"/>
+            <w14:bevel/>
+          </w14:textOutline>
+        </w:rPr>
+      </w:pPr>
       <w:r>
         <w:rPr>
           <w:rFonts w:ascii="Times New Roman" w:hAnsi="Times New Roman" w:cs="Times New Roman"/>
@@ -877,7 +893,6 @@
             <w14:bevel/>
           </w14:textOutline>
         </w:rPr>
-        <w:lastRenderedPageBreak/>
         <w:t>Raster vs. Vector Devices</w:t>
       </w:r>
     </w:p>
@@ -949,6 +964,68 @@
           <w:szCs w:val="24"/>
         </w:rPr>
         <w:t xml:space="preserve"> which include video display adapters, dot-matrix printers, and laser printers, represent images as a rectangular pattern of dots. </w:t>
+      </w:r>
+    </w:p>
+    <w:p>
+      <w:pPr>
+        <w:rPr>
+          <w:rFonts w:ascii="Times New Roman" w:hAnsi="Times New Roman" w:cs="Times New Roman"/>
+          <w:sz w:val="24"/>
+          <w:szCs w:val="24"/>
+        </w:rPr>
+      </w:pPr>
+      <w:r>
+        <w:rPr>
+          <w:noProof/>
+        </w:rPr>
+        <w:drawing>
+          <wp:inline distT="0" distB="0" distL="0" distR="0" wp14:anchorId="0520EE28" wp14:editId="5B5D23BC">
+            <wp:extent cx="2675255" cy="1712595"/>
+            <wp:effectExtent l="0" t="0" r="0" b="1905"/>
+            <wp:docPr id="9" name="Picture 9" descr="Vector graphics - Wikipedia"/>
+            <wp:cNvGraphicFramePr>
+              <a:graphicFrameLocks xmlns:a="http://schemas.openxmlformats.org/drawingml/2006/main" noChangeAspect="1"/>
+            </wp:cNvGraphicFramePr>
+            <a:graphic xmlns:a="http://schemas.openxmlformats.org/drawingml/2006/main">
+              <a:graphicData uri="http://schemas.openxmlformats.org/drawingml/2006/picture">
+                <pic:pic xmlns:pic="http://schemas.openxmlformats.org/drawingml/2006/picture">
+                  <pic:nvPicPr>
+                    <pic:cNvPr id="0" name="Picture 20" descr="Vector graphics - Wikipedia"/>
+                    <pic:cNvPicPr>
+                      <a:picLocks noChangeAspect="1" noChangeArrowheads="1"/>
+                    </pic:cNvPicPr>
+                  </pic:nvPicPr>
+                  <pic:blipFill>
+                    <a:blip r:embed="rId9">
+                      <a:extLst>
+                        <a:ext uri="{28A0092B-C50C-407E-A947-70E740481C1C}">
+                          <a14:useLocalDpi xmlns:a14="http://schemas.microsoft.com/office/drawing/2010/main" val="0"/>
+                        </a:ext>
+                      </a:extLst>
+                    </a:blip>
+                    <a:srcRect/>
+                    <a:stretch>
+                      <a:fillRect/>
+                    </a:stretch>
+                  </pic:blipFill>
+                  <pic:spPr bwMode="auto">
+                    <a:xfrm>
+                      <a:off x="0" y="0"/>
+                      <a:ext cx="2675255" cy="1712595"/>
+                    </a:xfrm>
+                    <a:prstGeom prst="rect">
+                      <a:avLst/>
+                    </a:prstGeom>
+                    <a:noFill/>
+                    <a:ln>
+                      <a:noFill/>
+                    </a:ln>
+                  </pic:spPr>
+                </pic:pic>
+              </a:graphicData>
+            </a:graphic>
+          </wp:inline>
+        </w:drawing>
       </w:r>
     </w:p>
     <w:p>
@@ -1007,7 +1084,7 @@
                     </pic:cNvPicPr>
                   </pic:nvPicPr>
                   <pic:blipFill>
-                    <a:blip r:embed="rId9" cstate="print">
+                    <a:blip r:embed="rId10" cstate="print">
                       <a:extLst>
                         <a:ext uri="{28A0092B-C50C-407E-A947-70E740481C1C}">
                           <a14:useLocalDpi xmlns:a14="http://schemas.microsoft.com/office/drawing/2010/main" val="0"/>
@@ -1117,7 +1194,7 @@
                     </pic:cNvPicPr>
                   </pic:nvPicPr>
                   <pic:blipFill>
-                    <a:blip r:embed="rId10">
+                    <a:blip r:embed="rId11">
                       <a:extLst>
                         <a:ext uri="{28A0092B-C50C-407E-A947-70E740481C1C}">
                           <a14:useLocalDpi xmlns:a14="http://schemas.microsoft.com/office/drawing/2010/main" val="0"/>
@@ -1157,6 +1234,15 @@
           <w:szCs w:val="24"/>
         </w:rPr>
       </w:pPr>
+    </w:p>
+    <w:p>
+      <w:pPr>
+        <w:rPr>
+          <w:rFonts w:ascii="Times New Roman" w:hAnsi="Times New Roman" w:cs="Times New Roman"/>
+          <w:sz w:val="24"/>
+          <w:szCs w:val="24"/>
+        </w:rPr>
+      </w:pPr>
       <w:r>
         <w:rPr>
           <w:rFonts w:ascii="Times New Roman" w:hAnsi="Times New Roman" w:cs="Times New Roman"/>
@@ -1193,11 +1279,99 @@
       </w:pPr>
       <w:r>
         <w:rPr>
-          <w:rFonts w:ascii="Times New Roman" w:hAnsi="Times New Roman" w:cs="Times New Roman"/>
-          <w:sz w:val="24"/>
-          <w:szCs w:val="24"/>
-        </w:rPr>
-        <w:t xml:space="preserve">In this sense, GDI parallels C's position among programming languages. C is renowned for its portability across different operating systems and environments, while also allowing programmers to perform low-level system functions often inaccessible in other high-level languages. </w:t>
+          <w:noProof/>
+        </w:rPr>
+        <w:drawing>
+          <wp:inline distT="0" distB="0" distL="0" distR="0" wp14:anchorId="09ACB6BB" wp14:editId="0286DE2B">
+            <wp:extent cx="2498109" cy="1405720"/>
+            <wp:effectExtent l="0" t="0" r="0" b="4445"/>
+            <wp:docPr id="12" name="Picture 12" descr="What is Go High Level? [Everything You Need to Know]"/>
+            <wp:cNvGraphicFramePr>
+              <a:graphicFrameLocks xmlns:a="http://schemas.openxmlformats.org/drawingml/2006/main" noChangeAspect="1"/>
+            </wp:cNvGraphicFramePr>
+            <a:graphic xmlns:a="http://schemas.openxmlformats.org/drawingml/2006/main">
+              <a:graphicData uri="http://schemas.openxmlformats.org/drawingml/2006/picture">
+                <pic:pic xmlns:pic="http://schemas.openxmlformats.org/drawingml/2006/picture">
+                  <pic:nvPicPr>
+                    <pic:cNvPr id="0" name="Picture 24" descr="What is Go High Level? [Everything You Need to Know]"/>
+                    <pic:cNvPicPr>
+                      <a:picLocks noChangeAspect="1" noChangeArrowheads="1"/>
+                    </pic:cNvPicPr>
+                  </pic:nvPicPr>
+                  <pic:blipFill>
+                    <a:blip r:embed="rId12" cstate="print">
+                      <a:extLst>
+                        <a:ext uri="{28A0092B-C50C-407E-A947-70E740481C1C}">
+                          <a14:useLocalDpi xmlns:a14="http://schemas.microsoft.com/office/drawing/2010/main" val="0"/>
+                        </a:ext>
+                      </a:extLst>
+                    </a:blip>
+                    <a:srcRect/>
+                    <a:stretch>
+                      <a:fillRect/>
+                    </a:stretch>
+                  </pic:blipFill>
+                  <pic:spPr bwMode="auto">
+                    <a:xfrm>
+                      <a:off x="0" y="0"/>
+                      <a:ext cx="2506741" cy="1410578"/>
+                    </a:xfrm>
+                    <a:prstGeom prst="rect">
+                      <a:avLst/>
+                    </a:prstGeom>
+                    <a:noFill/>
+                    <a:ln>
+                      <a:noFill/>
+                    </a:ln>
+                  </pic:spPr>
+                </pic:pic>
+              </a:graphicData>
+            </a:graphic>
+          </wp:inline>
+        </w:drawing>
+      </w:r>
+    </w:p>
+    <w:p>
+      <w:pPr>
+        <w:rPr>
+          <w:rFonts w:ascii="Times New Roman" w:hAnsi="Times New Roman" w:cs="Times New Roman"/>
+          <w:sz w:val="24"/>
+          <w:szCs w:val="24"/>
+        </w:rPr>
+      </w:pPr>
+      <w:r>
+        <w:rPr>
+          <w:rFonts w:ascii="Times New Roman" w:hAnsi="Times New Roman" w:cs="Times New Roman"/>
+          <w:sz w:val="24"/>
+          <w:szCs w:val="24"/>
+        </w:rPr>
+        <w:t xml:space="preserve">In this sense, </w:t>
+      </w:r>
+      <w:r>
+        <w:rPr>
+          <w:rFonts w:ascii="Times New Roman" w:hAnsi="Times New Roman" w:cs="Times New Roman"/>
+          <w:color w:val="0000FF"/>
+          <w:sz w:val="24"/>
+          <w:szCs w:val="24"/>
+        </w:rPr>
+        <w:t xml:space="preserve">GDI parallels C's position among programming languages. </w:t>
+      </w:r>
+    </w:p>
+    <w:p>
+      <w:pPr>
+        <w:rPr>
+          <w:rFonts w:ascii="Times New Roman" w:hAnsi="Times New Roman" w:cs="Times New Roman"/>
+          <w:sz w:val="24"/>
+          <w:szCs w:val="24"/>
+        </w:rPr>
+      </w:pPr>
+      <w:r>
+        <w:rPr>
+          <w:rFonts w:ascii="Times New Roman" w:hAnsi="Times New Roman" w:cs="Times New Roman"/>
+          <w:sz w:val="24"/>
+          <w:szCs w:val="24"/>
+        </w:rPr>
+        <w:t xml:space="preserve">C is renowned for its portability across different operating systems and environments, while also allowing programmers to perform low-level system functions often inaccessible in other high-level languages. </w:t>
       </w:r>
     </w:p>
     <w:p>
@@ -1271,24 +1445,58 @@
           <w:sz w:val="24"/>
           <w:szCs w:val="24"/>
         </w:rPr>
-        <w:t xml:space="preserve">Windows employs a pixel-based coordinate system by default. </w:t>
-      </w:r>
-    </w:p>
-    <w:p>
-      <w:pPr>
-        <w:rPr>
-          <w:rFonts w:ascii="Times New Roman" w:hAnsi="Times New Roman" w:cs="Times New Roman"/>
-          <w:sz w:val="24"/>
-          <w:szCs w:val="24"/>
-        </w:rPr>
-      </w:pPr>
-      <w:r>
-        <w:rPr>
-          <w:rFonts w:ascii="Times New Roman" w:hAnsi="Times New Roman" w:cs="Times New Roman"/>
-          <w:sz w:val="24"/>
-          <w:szCs w:val="24"/>
-        </w:rPr>
-        <w:t xml:space="preserve">Traditional graphics languages typically use a "virtual" coordinate system with horizontal and vertical axes ranging from 0 to 32,767, for instance. </w:t>
+        <w:t xml:space="preserve">Windows employs a </w:t>
+      </w:r>
+      <w:r>
+        <w:rPr>
+          <w:rFonts w:ascii="Times New Roman" w:hAnsi="Times New Roman" w:cs="Times New Roman"/>
+          <w:color w:val="0000FF"/>
+          <w:sz w:val="24"/>
+          <w:szCs w:val="24"/>
+        </w:rPr>
+        <w:t xml:space="preserve">pixel-based coordinate system </w:t>
+      </w:r>
+      <w:r>
+        <w:rPr>
+          <w:rFonts w:ascii="Times New Roman" w:hAnsi="Times New Roman" w:cs="Times New Roman"/>
+          <w:sz w:val="24"/>
+          <w:szCs w:val="24"/>
+        </w:rPr>
+        <w:t xml:space="preserve">by default. </w:t>
+      </w:r>
+    </w:p>
+    <w:p>
+      <w:pPr>
+        <w:rPr>
+          <w:rFonts w:ascii="Times New Roman" w:hAnsi="Times New Roman" w:cs="Times New Roman"/>
+          <w:sz w:val="24"/>
+          <w:szCs w:val="24"/>
+        </w:rPr>
+      </w:pPr>
+      <w:r>
+        <w:rPr>
+          <w:rFonts w:ascii="Times New Roman" w:hAnsi="Times New Roman" w:cs="Times New Roman"/>
+          <w:sz w:val="24"/>
+          <w:szCs w:val="24"/>
+        </w:rPr>
+        <w:t xml:space="preserve">Traditional graphics languages typically use a </w:t>
+      </w:r>
+      <w:r>
+        <w:rPr>
+          <w:rFonts w:ascii="Times New Roman" w:hAnsi="Times New Roman" w:cs="Times New Roman"/>
+          <w:color w:val="FF0000"/>
+          <w:sz w:val="24"/>
+          <w:szCs w:val="24"/>
+        </w:rPr>
+        <w:t xml:space="preserve">"virtual" coordinate system </w:t>
+      </w:r>
+      <w:r>
+        <w:rPr>
+          <w:rFonts w:ascii="Times New Roman" w:hAnsi="Times New Roman" w:cs="Times New Roman"/>
+          <w:sz w:val="24"/>
+          <w:szCs w:val="24"/>
+        </w:rPr>
+        <w:t xml:space="preserve">with horizontal and vertical axes ranging from 0 to 32,767, for instance. </w:t>
       </w:r>
     </w:p>
     <w:p>
@@ -1316,6 +1524,59 @@
           <w:szCs w:val="24"/>
         </w:rPr>
       </w:pPr>
+      <w:r>
+        <w:rPr>
+          <w:noProof/>
+        </w:rPr>
+        <w:drawing>
+          <wp:inline distT="0" distB="0" distL="0" distR="0" wp14:anchorId="7B4282A2" wp14:editId="041B87AE">
+            <wp:extent cx="1808328" cy="1808328"/>
+            <wp:effectExtent l="0" t="0" r="0" b="0"/>
+            <wp:docPr id="11" name="Picture 11" descr="Coordinate system - Wikipedia"/>
+            <wp:cNvGraphicFramePr>
+              <a:graphicFrameLocks xmlns:a="http://schemas.openxmlformats.org/drawingml/2006/main" noChangeAspect="1"/>
+            </wp:cNvGraphicFramePr>
+            <a:graphic xmlns:a="http://schemas.openxmlformats.org/drawingml/2006/main">
+              <a:graphicData uri="http://schemas.openxmlformats.org/drawingml/2006/picture">
+                <pic:pic xmlns:pic="http://schemas.openxmlformats.org/drawingml/2006/picture">
+                  <pic:nvPicPr>
+                    <pic:cNvPr id="0" name="Picture 22" descr="Coordinate system - Wikipedia"/>
+                    <pic:cNvPicPr>
+                      <a:picLocks noChangeAspect="1" noChangeArrowheads="1"/>
+                    </pic:cNvPicPr>
+                  </pic:nvPicPr>
+                  <pic:blipFill>
+                    <a:blip r:embed="rId13">
+                      <a:extLst>
+                        <a:ext uri="{28A0092B-C50C-407E-A947-70E740481C1C}">
+                          <a14:useLocalDpi xmlns:a14="http://schemas.microsoft.com/office/drawing/2010/main" val="0"/>
+                        </a:ext>
+                      </a:extLst>
+                    </a:blip>
+                    <a:srcRect/>
+                    <a:stretch>
+                      <a:fillRect/>
+                    </a:stretch>
+                  </pic:blipFill>
+                  <pic:spPr bwMode="auto">
+                    <a:xfrm>
+                      <a:off x="0" y="0"/>
+                      <a:ext cx="1815640" cy="1815640"/>
+                    </a:xfrm>
+                    <a:prstGeom prst="rect">
+                      <a:avLst/>
+                    </a:prstGeom>
+                    <a:noFill/>
+                    <a:ln>
+                      <a:noFill/>
+                    </a:ln>
+                  </pic:spPr>
+                </pic:pic>
+              </a:graphicData>
+            </a:graphic>
+          </wp:inline>
+        </w:drawing>
+      </w:r>
     </w:p>
     <w:p>
       <w:pPr>
@@ -1348,9 +1609,7 @@
           </w14:textOutline>
         </w:rPr>
       </w:pPr>
-    </w:p>
-    <w:p>
-      <w:pPr>
+      <w:r>
         <w:rPr>
           <w:rFonts w:ascii="Times New Roman" w:hAnsi="Times New Roman" w:cs="Times New Roman"/>
           <w:sz w:val="28"/>
@@ -1363,14 +1622,311 @@
             <w14:bevel/>
           </w14:textOutline>
         </w:rPr>
-      </w:pPr>
-    </w:p>
-    <w:p>
-      <w:pPr>
-        <w:rPr>
-          <w:rFonts w:ascii="Times New Roman" w:hAnsi="Times New Roman" w:cs="Times New Roman"/>
-          <w:sz w:val="28"/>
-          <w:szCs w:val="28"/>
+        <w:lastRenderedPageBreak/>
+        <w:t>Programmers' Control</w:t>
+      </w:r>
+    </w:p>
+    <w:p>
+      <w:pPr>
+        <w:rPr>
+          <w:rFonts w:ascii="Times New Roman" w:hAnsi="Times New Roman" w:cs="Times New Roman"/>
+          <w:sz w:val="24"/>
+          <w:szCs w:val="24"/>
+        </w:rPr>
+      </w:pPr>
+      <w:r>
+        <w:rPr>
+          <w:rFonts w:ascii="Times New Roman" w:hAnsi="Times New Roman" w:cs="Times New Roman"/>
+          <w:sz w:val="24"/>
+          <w:szCs w:val="24"/>
+        </w:rPr>
+        <w:t xml:space="preserve">Programmers can opt for a virtual coordinate system to </w:t>
+      </w:r>
+      <w:r>
+        <w:rPr>
+          <w:rFonts w:ascii="Times New Roman" w:hAnsi="Times New Roman" w:cs="Times New Roman"/>
+          <w:color w:val="0000FF"/>
+          <w:sz w:val="24"/>
+          <w:szCs w:val="24"/>
+        </w:rPr>
+        <w:t xml:space="preserve">maintain a level of abstraction </w:t>
+      </w:r>
+      <w:r>
+        <w:rPr>
+          <w:rFonts w:ascii="Times New Roman" w:hAnsi="Times New Roman" w:cs="Times New Roman"/>
+          <w:sz w:val="24"/>
+          <w:szCs w:val="24"/>
+        </w:rPr>
+        <w:t xml:space="preserve">from the hardware or utilize the device coordinate system for closer hardware interaction. </w:t>
+      </w:r>
+    </w:p>
+    <w:p>
+      <w:pPr>
+        <w:rPr>
+          <w:rFonts w:ascii="Times New Roman" w:hAnsi="Times New Roman" w:cs="Times New Roman"/>
+          <w:sz w:val="24"/>
+          <w:szCs w:val="24"/>
+        </w:rPr>
+      </w:pPr>
+      <w:r>
+        <w:rPr>
+          <w:noProof/>
+        </w:rPr>
+        <w:drawing>
+          <wp:inline distT="0" distB="0" distL="0" distR="0" wp14:anchorId="684C4BA4" wp14:editId="38C8198B">
+            <wp:extent cx="3153338" cy="1310185"/>
+            <wp:effectExtent l="0" t="0" r="9525" b="4445"/>
+            <wp:docPr id="13" name="Picture 13" descr="OOP Abstraction or &quot;How to answer an inevitable interview question for  junior programmers&quot;"/>
+            <wp:cNvGraphicFramePr>
+              <a:graphicFrameLocks xmlns:a="http://schemas.openxmlformats.org/drawingml/2006/main" noChangeAspect="1"/>
+            </wp:cNvGraphicFramePr>
+            <a:graphic xmlns:a="http://schemas.openxmlformats.org/drawingml/2006/main">
+              <a:graphicData uri="http://schemas.openxmlformats.org/drawingml/2006/picture">
+                <pic:pic xmlns:pic="http://schemas.openxmlformats.org/drawingml/2006/picture">
+                  <pic:nvPicPr>
+                    <pic:cNvPr id="0" name="Picture 26" descr="OOP Abstraction or &quot;How to answer an inevitable interview question for  junior programmers&quot;"/>
+                    <pic:cNvPicPr>
+                      <a:picLocks noChangeAspect="1" noChangeArrowheads="1"/>
+                    </pic:cNvPicPr>
+                  </pic:nvPicPr>
+                  <pic:blipFill>
+                    <a:blip r:embed="rId14" cstate="print">
+                      <a:extLst>
+                        <a:ext uri="{28A0092B-C50C-407E-A947-70E740481C1C}">
+                          <a14:useLocalDpi xmlns:a14="http://schemas.microsoft.com/office/drawing/2010/main" val="0"/>
+                        </a:ext>
+                      </a:extLst>
+                    </a:blip>
+                    <a:srcRect/>
+                    <a:stretch>
+                      <a:fillRect/>
+                    </a:stretch>
+                  </pic:blipFill>
+                  <pic:spPr bwMode="auto">
+                    <a:xfrm>
+                      <a:off x="0" y="0"/>
+                      <a:ext cx="3166237" cy="1315545"/>
+                    </a:xfrm>
+                    <a:prstGeom prst="rect">
+                      <a:avLst/>
+                    </a:prstGeom>
+                    <a:noFill/>
+                    <a:ln>
+                      <a:noFill/>
+                    </a:ln>
+                  </pic:spPr>
+                </pic:pic>
+              </a:graphicData>
+            </a:graphic>
+          </wp:inline>
+        </w:drawing>
+      </w:r>
+    </w:p>
+    <w:p>
+      <w:pPr>
+        <w:rPr>
+          <w:rFonts w:ascii="Times New Roman" w:hAnsi="Times New Roman" w:cs="Times New Roman"/>
+          <w:color w:val="C00000"/>
+          <w:sz w:val="24"/>
+          <w:szCs w:val="24"/>
+        </w:rPr>
+      </w:pPr>
+      <w:r>
+        <w:rPr>
+          <w:rFonts w:ascii="Times New Roman" w:hAnsi="Times New Roman" w:cs="Times New Roman"/>
+          <w:sz w:val="24"/>
+          <w:szCs w:val="24"/>
+        </w:rPr>
+        <w:t xml:space="preserve">Some programmers argue that </w:t>
+      </w:r>
+      <w:r>
+        <w:rPr>
+          <w:rFonts w:ascii="Times New Roman" w:hAnsi="Times New Roman" w:cs="Times New Roman"/>
+          <w:color w:val="C00000"/>
+          <w:sz w:val="24"/>
+          <w:szCs w:val="24"/>
+        </w:rPr>
+        <w:t xml:space="preserve">using pixels signifies a departure from device independence. </w:t>
+      </w:r>
+    </w:p>
+    <w:p>
+      <w:pPr>
+        <w:rPr>
+          <w:rFonts w:ascii="Times New Roman" w:hAnsi="Times New Roman" w:cs="Times New Roman"/>
+          <w:color w:val="0070C0"/>
+          <w:sz w:val="24"/>
+          <w:szCs w:val="24"/>
+        </w:rPr>
+      </w:pPr>
+      <w:r>
+        <w:rPr>
+          <w:rFonts w:ascii="Times New Roman" w:hAnsi="Times New Roman" w:cs="Times New Roman"/>
+          <w:sz w:val="24"/>
+          <w:szCs w:val="24"/>
+        </w:rPr>
+        <w:t xml:space="preserve">However, as discussed earlier, this is </w:t>
+      </w:r>
+      <w:r>
+        <w:rPr>
+          <w:rFonts w:ascii="Times New Roman" w:hAnsi="Times New Roman" w:cs="Times New Roman"/>
+          <w:color w:val="0070C0"/>
+          <w:sz w:val="24"/>
+          <w:szCs w:val="24"/>
+        </w:rPr>
+        <w:t xml:space="preserve">not entirely true. </w:t>
+      </w:r>
+    </w:p>
+    <w:p>
+      <w:pPr>
+        <w:rPr>
+          <w:rFonts w:ascii="Times New Roman" w:hAnsi="Times New Roman" w:cs="Times New Roman"/>
+          <w:sz w:val="24"/>
+          <w:szCs w:val="24"/>
+        </w:rPr>
+      </w:pPr>
+      <w:r>
+        <w:rPr>
+          <w:rFonts w:ascii="Times New Roman" w:hAnsi="Times New Roman" w:cs="Times New Roman"/>
+          <w:sz w:val="24"/>
+          <w:szCs w:val="24"/>
+        </w:rPr>
+        <w:t xml:space="preserve">The key lies in using pixels in a device-independent manner. </w:t>
+      </w:r>
+    </w:p>
+    <w:p>
+      <w:pPr>
+        <w:rPr>
+          <w:rFonts w:ascii="Times New Roman" w:hAnsi="Times New Roman" w:cs="Times New Roman"/>
+          <w:sz w:val="24"/>
+          <w:szCs w:val="24"/>
+        </w:rPr>
+      </w:pPr>
+      <w:r>
+        <w:rPr>
+          <w:rFonts w:ascii="Times New Roman" w:hAnsi="Times New Roman" w:cs="Times New Roman"/>
+          <w:sz w:val="24"/>
+          <w:szCs w:val="24"/>
+        </w:rPr>
+        <w:t xml:space="preserve">This requires the graphics interface language to provide mechanisms for </w:t>
+      </w:r>
+      <w:r>
+        <w:rPr>
+          <w:rFonts w:ascii="Times New Roman" w:hAnsi="Times New Roman" w:cs="Times New Roman"/>
+          <w:color w:val="0000FF"/>
+          <w:sz w:val="24"/>
+          <w:szCs w:val="24"/>
+        </w:rPr>
+        <w:t>a program to determine the hardware characteristics of the device and make appropriate adjustments</w:t>
+      </w:r>
+      <w:r>
+        <w:rPr>
+          <w:rFonts w:ascii="Times New Roman" w:hAnsi="Times New Roman" w:cs="Times New Roman"/>
+          <w:sz w:val="24"/>
+          <w:szCs w:val="24"/>
+        </w:rPr>
+        <w:t xml:space="preserve">. </w:t>
+      </w:r>
+    </w:p>
+    <w:p>
+      <w:pPr>
+        <w:rPr>
+          <w:rFonts w:ascii="Times New Roman" w:hAnsi="Times New Roman" w:cs="Times New Roman"/>
+          <w:sz w:val="24"/>
+          <w:szCs w:val="24"/>
+        </w:rPr>
+      </w:pPr>
+      <w:r>
+        <w:rPr>
+          <w:noProof/>
+        </w:rPr>
+        <w:drawing>
+          <wp:inline distT="0" distB="0" distL="0" distR="0" wp14:anchorId="61849DCE" wp14:editId="74B41D8C">
+            <wp:extent cx="3175367" cy="1903863"/>
+            <wp:effectExtent l="0" t="0" r="6350" b="1270"/>
+            <wp:docPr id="14" name="Picture 14" descr="Replacing Hardware and Networking Systems | Planning for IT"/>
+            <wp:cNvGraphicFramePr>
+              <a:graphicFrameLocks xmlns:a="http://schemas.openxmlformats.org/drawingml/2006/main" noChangeAspect="1"/>
+            </wp:cNvGraphicFramePr>
+            <a:graphic xmlns:a="http://schemas.openxmlformats.org/drawingml/2006/main">
+              <a:graphicData uri="http://schemas.openxmlformats.org/drawingml/2006/picture">
+                <pic:pic xmlns:pic="http://schemas.openxmlformats.org/drawingml/2006/picture">
+                  <pic:nvPicPr>
+                    <pic:cNvPr id="0" name="Picture 28" descr="Replacing Hardware and Networking Systems | Planning for IT"/>
+                    <pic:cNvPicPr>
+                      <a:picLocks noChangeAspect="1" noChangeArrowheads="1"/>
+                    </pic:cNvPicPr>
+                  </pic:nvPicPr>
+                  <pic:blipFill>
+                    <a:blip r:embed="rId15" cstate="print">
+                      <a:extLst>
+                        <a:ext uri="{28A0092B-C50C-407E-A947-70E740481C1C}">
+                          <a14:useLocalDpi xmlns:a14="http://schemas.microsoft.com/office/drawing/2010/main" val="0"/>
+                        </a:ext>
+                      </a:extLst>
+                    </a:blip>
+                    <a:srcRect/>
+                    <a:stretch>
+                      <a:fillRect/>
+                    </a:stretch>
+                  </pic:blipFill>
+                  <pic:spPr bwMode="auto">
+                    <a:xfrm>
+                      <a:off x="0" y="0"/>
+                      <a:ext cx="3184443" cy="1909305"/>
+                    </a:xfrm>
+                    <a:prstGeom prst="rect">
+                      <a:avLst/>
+                    </a:prstGeom>
+                    <a:noFill/>
+                    <a:ln>
+                      <a:noFill/>
+                    </a:ln>
+                  </pic:spPr>
+                </pic:pic>
+              </a:graphicData>
+            </a:graphic>
+          </wp:inline>
+        </w:drawing>
+      </w:r>
+    </w:p>
+    <w:p>
+      <w:pPr>
+        <w:rPr>
+          <w:rFonts w:ascii="Times New Roman" w:hAnsi="Times New Roman" w:cs="Times New Roman"/>
+          <w:sz w:val="24"/>
+          <w:szCs w:val="24"/>
+        </w:rPr>
+      </w:pPr>
+      <w:r>
+        <w:rPr>
+          <w:rFonts w:ascii="Times New Roman" w:hAnsi="Times New Roman" w:cs="Times New Roman"/>
+          <w:sz w:val="24"/>
+          <w:szCs w:val="24"/>
+        </w:rPr>
+        <w:t xml:space="preserve">For instance, in the SYSMETS programs, the pixel size of a standard system font character was used to space text on the screen. </w:t>
+      </w:r>
+    </w:p>
+    <w:p>
+      <w:pPr>
+        <w:rPr>
+          <w:rFonts w:ascii="Times New Roman" w:hAnsi="Times New Roman" w:cs="Times New Roman"/>
+          <w:sz w:val="24"/>
+          <w:szCs w:val="24"/>
+        </w:rPr>
+      </w:pPr>
+      <w:r>
+        <w:rPr>
+          <w:rFonts w:ascii="Times New Roman" w:hAnsi="Times New Roman" w:cs="Times New Roman"/>
+          <w:sz w:val="24"/>
+          <w:szCs w:val="24"/>
+        </w:rPr>
+        <w:t xml:space="preserve">This approach </w:t>
+      </w:r>
+      <w:r>
+        <w:rPr>
+          <w:rFonts w:ascii="Times New Roman" w:hAnsi="Times New Roman" w:cs="Times New Roman"/>
+          <w:sz w:val="24"/>
+          <w:szCs w:val="24"/>
           <w14:textOutline w14:w="9525" w14:cap="rnd" w14:cmpd="sng" w14:algn="ctr">
             <w14:solidFill>
               <w14:srgbClr w14:val="00B050"/>
@@ -1379,8 +1935,45 @@
             <w14:bevel/>
           </w14:textOutline>
         </w:rPr>
-      </w:pPr>
-      <w:r>
+        <w:t xml:space="preserve">allowed the programs to adapt to different display adapters </w:t>
+      </w:r>
+      <w:r>
+        <w:rPr>
+          <w:rFonts w:ascii="Times New Roman" w:hAnsi="Times New Roman" w:cs="Times New Roman"/>
+          <w:sz w:val="24"/>
+          <w:szCs w:val="24"/>
+        </w:rPr>
+        <w:t xml:space="preserve">with varying resolutions, text sizes, and aspect ratios. </w:t>
+      </w:r>
+    </w:p>
+    <w:p>
+      <w:pPr>
+        <w:rPr>
+          <w:rFonts w:ascii="Times New Roman" w:hAnsi="Times New Roman" w:cs="Times New Roman"/>
+          <w:sz w:val="24"/>
+          <w:szCs w:val="24"/>
+        </w:rPr>
+      </w:pPr>
+      <w:r>
+        <w:rPr>
+          <w:rFonts w:ascii="Times New Roman" w:hAnsi="Times New Roman" w:cs="Times New Roman"/>
+          <w:sz w:val="24"/>
+          <w:szCs w:val="24"/>
+        </w:rPr>
+        <w:t>Other methods for determining display sizes will be introduced in subsequent chapters.</w:t>
+      </w:r>
+    </w:p>
+    <w:p>
+      <w:pPr>
+        <w:rPr>
+          <w:rFonts w:ascii="Times New Roman" w:hAnsi="Times New Roman" w:cs="Times New Roman"/>
+          <w:sz w:val="24"/>
+          <w:szCs w:val="24"/>
+        </w:rPr>
+      </w:pPr>
+    </w:p>
+    <w:p>
+      <w:pPr>
         <w:rPr>
           <w:rFonts w:ascii="Times New Roman" w:hAnsi="Times New Roman" w:cs="Times New Roman"/>
           <w:sz w:val="28"/>
@@ -1393,152 +1986,6 @@
             <w14:bevel/>
           </w14:textOutline>
         </w:rPr>
-        <w:t>Programmers' Control</w:t>
-      </w:r>
-    </w:p>
-    <w:p>
-      <w:pPr>
-        <w:rPr>
-          <w:rFonts w:ascii="Times New Roman" w:hAnsi="Times New Roman" w:cs="Times New Roman"/>
-          <w:sz w:val="24"/>
-          <w:szCs w:val="24"/>
-        </w:rPr>
-      </w:pPr>
-      <w:r>
-        <w:rPr>
-          <w:rFonts w:ascii="Times New Roman" w:hAnsi="Times New Roman" w:cs="Times New Roman"/>
-          <w:sz w:val="24"/>
-          <w:szCs w:val="24"/>
-        </w:rPr>
-        <w:t xml:space="preserve">Programmers can opt for a virtual coordinate system to maintain a level of abstraction from the hardware or utilize the device coordinate system for closer hardware interaction. </w:t>
-      </w:r>
-    </w:p>
-    <w:p>
-      <w:pPr>
-        <w:rPr>
-          <w:rFonts w:ascii="Times New Roman" w:hAnsi="Times New Roman" w:cs="Times New Roman"/>
-          <w:sz w:val="24"/>
-          <w:szCs w:val="24"/>
-        </w:rPr>
-      </w:pPr>
-      <w:r>
-        <w:rPr>
-          <w:rFonts w:ascii="Times New Roman" w:hAnsi="Times New Roman" w:cs="Times New Roman"/>
-          <w:sz w:val="24"/>
-          <w:szCs w:val="24"/>
-        </w:rPr>
-        <w:t xml:space="preserve">Some programmers argue that using pixels signifies a departure from device independence. </w:t>
-      </w:r>
-    </w:p>
-    <w:p>
-      <w:pPr>
-        <w:rPr>
-          <w:rFonts w:ascii="Times New Roman" w:hAnsi="Times New Roman" w:cs="Times New Roman"/>
-          <w:sz w:val="24"/>
-          <w:szCs w:val="24"/>
-        </w:rPr>
-      </w:pPr>
-      <w:r>
-        <w:rPr>
-          <w:rFonts w:ascii="Times New Roman" w:hAnsi="Times New Roman" w:cs="Times New Roman"/>
-          <w:sz w:val="24"/>
-          <w:szCs w:val="24"/>
-        </w:rPr>
-        <w:t xml:space="preserve">However, as discussed earlier, this is not entirely true. </w:t>
-      </w:r>
-    </w:p>
-    <w:p>
-      <w:pPr>
-        <w:rPr>
-          <w:rFonts w:ascii="Times New Roman" w:hAnsi="Times New Roman" w:cs="Times New Roman"/>
-          <w:sz w:val="24"/>
-          <w:szCs w:val="24"/>
-        </w:rPr>
-      </w:pPr>
-      <w:r>
-        <w:rPr>
-          <w:rFonts w:ascii="Times New Roman" w:hAnsi="Times New Roman" w:cs="Times New Roman"/>
-          <w:sz w:val="24"/>
-          <w:szCs w:val="24"/>
-        </w:rPr>
-        <w:t xml:space="preserve">The key lies in using pixels in a device-independent manner. </w:t>
-      </w:r>
-    </w:p>
-    <w:p>
-      <w:pPr>
-        <w:rPr>
-          <w:rFonts w:ascii="Times New Roman" w:hAnsi="Times New Roman" w:cs="Times New Roman"/>
-          <w:sz w:val="24"/>
-          <w:szCs w:val="24"/>
-        </w:rPr>
-      </w:pPr>
-      <w:r>
-        <w:rPr>
-          <w:rFonts w:ascii="Times New Roman" w:hAnsi="Times New Roman" w:cs="Times New Roman"/>
-          <w:sz w:val="24"/>
-          <w:szCs w:val="24"/>
-        </w:rPr>
-        <w:t xml:space="preserve">This requires the graphics interface language to provide mechanisms for a program to determine the hardware characteristics of the device and make appropriate adjustments. </w:t>
-      </w:r>
-    </w:p>
-    <w:p>
-      <w:pPr>
-        <w:rPr>
-          <w:rFonts w:ascii="Times New Roman" w:hAnsi="Times New Roman" w:cs="Times New Roman"/>
-          <w:sz w:val="24"/>
-          <w:szCs w:val="24"/>
-        </w:rPr>
-      </w:pPr>
-      <w:r>
-        <w:rPr>
-          <w:rFonts w:ascii="Times New Roman" w:hAnsi="Times New Roman" w:cs="Times New Roman"/>
-          <w:sz w:val="24"/>
-          <w:szCs w:val="24"/>
-        </w:rPr>
-        <w:t xml:space="preserve">For instance, in the SYSMETS programs, the pixel size of a standard system font character was used to space text on the screen. </w:t>
-      </w:r>
-    </w:p>
-    <w:p>
-      <w:pPr>
-        <w:rPr>
-          <w:rFonts w:ascii="Times New Roman" w:hAnsi="Times New Roman" w:cs="Times New Roman"/>
-          <w:sz w:val="24"/>
-          <w:szCs w:val="24"/>
-        </w:rPr>
-      </w:pPr>
-      <w:r>
-        <w:rPr>
-          <w:rFonts w:ascii="Times New Roman" w:hAnsi="Times New Roman" w:cs="Times New Roman"/>
-          <w:sz w:val="24"/>
-          <w:szCs w:val="24"/>
-        </w:rPr>
-        <w:t xml:space="preserve">This approach allowed the programs to adapt to different display adapters with varying resolutions, text sizes, and aspect ratios. </w:t>
-      </w:r>
-    </w:p>
-    <w:p>
-      <w:pPr>
-        <w:rPr>
-          <w:rFonts w:ascii="Times New Roman" w:hAnsi="Times New Roman" w:cs="Times New Roman"/>
-          <w:sz w:val="24"/>
-          <w:szCs w:val="24"/>
-        </w:rPr>
-      </w:pPr>
-      <w:r>
-        <w:rPr>
-          <w:rFonts w:ascii="Times New Roman" w:hAnsi="Times New Roman" w:cs="Times New Roman"/>
-          <w:sz w:val="24"/>
-          <w:szCs w:val="24"/>
-        </w:rPr>
-        <w:t>Other methods for determining display sizes will be introduced in subsequent chapters.</w:t>
-      </w:r>
-    </w:p>
-    <w:p>
-      <w:pPr>
-        <w:rPr>
-          <w:rFonts w:ascii="Times New Roman" w:hAnsi="Times New Roman" w:cs="Times New Roman"/>
-          <w:sz w:val="24"/>
-          <w:szCs w:val="24"/>
-        </w:rPr>
       </w:pPr>
     </w:p>
     <w:p>
@@ -1556,7 +2003,9 @@
           </w14:textOutline>
         </w:rPr>
       </w:pPr>
-      <w:r>
+    </w:p>
+    <w:p>
+      <w:pPr>
         <w:rPr>
           <w:rFonts w:ascii="Times New Roman" w:hAnsi="Times New Roman" w:cs="Times New Roman"/>
           <w:sz w:val="28"/>
@@ -1569,6 +2018,37 @@
             <w14:bevel/>
           </w14:textOutline>
         </w:rPr>
+      </w:pPr>
+    </w:p>
+    <w:p>
+      <w:pPr>
+        <w:rPr>
+          <w:rFonts w:ascii="Times New Roman" w:hAnsi="Times New Roman" w:cs="Times New Roman"/>
+          <w:sz w:val="28"/>
+          <w:szCs w:val="28"/>
+          <w14:textOutline w14:w="9525" w14:cap="rnd" w14:cmpd="sng" w14:algn="ctr">
+            <w14:solidFill>
+              <w14:srgbClr w14:val="00B050"/>
+            </w14:solidFill>
+            <w14:prstDash w14:val="solid"/>
+            <w14:bevel/>
+          </w14:textOutline>
+        </w:rPr>
+      </w:pPr>
+      <w:r>
+        <w:rPr>
+          <w:rFonts w:ascii="Times New Roman" w:hAnsi="Times New Roman" w:cs="Times New Roman"/>
+          <w:sz w:val="28"/>
+          <w:szCs w:val="28"/>
+          <w14:textOutline w14:w="9525" w14:cap="rnd" w14:cmpd="sng" w14:algn="ctr">
+            <w14:solidFill>
+              <w14:srgbClr w14:val="00B050"/>
+            </w14:solidFill>
+            <w14:prstDash w14:val="solid"/>
+            <w14:bevel/>
+          </w14:textOutline>
+        </w:rPr>
+        <w:lastRenderedPageBreak/>
         <w:t>Monochrome Displays</w:t>
       </w:r>
     </w:p>
@@ -1599,45 +2079,207 @@
       </w:pPr>
       <w:r>
         <w:rPr>
-          <w:rFonts w:ascii="Times New Roman" w:hAnsi="Times New Roman" w:cs="Times New Roman"/>
-          <w:sz w:val="24"/>
-          <w:szCs w:val="24"/>
-        </w:rPr>
-        <w:t xml:space="preserve">This meant that the display could only display two colors: black and white. </w:t>
-      </w:r>
-    </w:p>
-    <w:p>
-      <w:pPr>
-        <w:rPr>
-          <w:rFonts w:ascii="Times New Roman" w:hAnsi="Times New Roman" w:cs="Times New Roman"/>
-          <w:sz w:val="24"/>
-          <w:szCs w:val="24"/>
-        </w:rPr>
-      </w:pPr>
-      <w:r>
-        <w:rPr>
-          <w:rFonts w:ascii="Times New Roman" w:hAnsi="Times New Roman" w:cs="Times New Roman"/>
-          <w:sz w:val="24"/>
-          <w:szCs w:val="24"/>
-        </w:rPr>
-        <w:t xml:space="preserve">As a result, GDI was designed to allow programmers to write programs without having to worry about color. </w:t>
-      </w:r>
-    </w:p>
-    <w:p>
-      <w:pPr>
-        <w:rPr>
-          <w:rFonts w:ascii="Times New Roman" w:hAnsi="Times New Roman" w:cs="Times New Roman"/>
-          <w:sz w:val="24"/>
-          <w:szCs w:val="24"/>
-        </w:rPr>
-      </w:pPr>
-      <w:r>
-        <w:rPr>
-          <w:rFonts w:ascii="Times New Roman" w:hAnsi="Times New Roman" w:cs="Times New Roman"/>
-          <w:sz w:val="24"/>
-          <w:szCs w:val="24"/>
-        </w:rPr>
-        <w:lastRenderedPageBreak/>
+          <w:noProof/>
+        </w:rPr>
+        <w:drawing>
+          <wp:inline distT="0" distB="0" distL="0" distR="0" wp14:anchorId="3CEE0EC4" wp14:editId="6511EEAC">
+            <wp:extent cx="2353945" cy="1945005"/>
+            <wp:effectExtent l="0" t="0" r="8255" b="0"/>
+            <wp:docPr id="16" name="Picture 16" descr="Bulk-buy Custom Cheap Small 7 Segment Monochrome Transparent LCD Screen  price comparison"/>
+            <wp:cNvGraphicFramePr>
+              <a:graphicFrameLocks xmlns:a="http://schemas.openxmlformats.org/drawingml/2006/main" noChangeAspect="1"/>
+            </wp:cNvGraphicFramePr>
+            <a:graphic xmlns:a="http://schemas.openxmlformats.org/drawingml/2006/main">
+              <a:graphicData uri="http://schemas.openxmlformats.org/drawingml/2006/picture">
+                <pic:pic xmlns:pic="http://schemas.openxmlformats.org/drawingml/2006/picture">
+                  <pic:nvPicPr>
+                    <pic:cNvPr id="0" name="Picture 32" descr="Bulk-buy Custom Cheap Small 7 Segment Monochrome Transparent LCD Screen  price comparison"/>
+                    <pic:cNvPicPr>
+                      <a:picLocks noChangeAspect="1" noChangeArrowheads="1"/>
+                    </pic:cNvPicPr>
+                  </pic:nvPicPr>
+                  <pic:blipFill>
+                    <a:blip r:embed="rId16">
+                      <a:extLst>
+                        <a:ext uri="{28A0092B-C50C-407E-A947-70E740481C1C}">
+                          <a14:useLocalDpi xmlns:a14="http://schemas.microsoft.com/office/drawing/2010/main" val="0"/>
+                        </a:ext>
+                      </a:extLst>
+                    </a:blip>
+                    <a:srcRect/>
+                    <a:stretch>
+                      <a:fillRect/>
+                    </a:stretch>
+                  </pic:blipFill>
+                  <pic:spPr bwMode="auto">
+                    <a:xfrm>
+                      <a:off x="0" y="0"/>
+                      <a:ext cx="2353945" cy="1945005"/>
+                    </a:xfrm>
+                    <a:prstGeom prst="rect">
+                      <a:avLst/>
+                    </a:prstGeom>
+                    <a:noFill/>
+                    <a:ln>
+                      <a:noFill/>
+                    </a:ln>
+                  </pic:spPr>
+                </pic:pic>
+              </a:graphicData>
+            </a:graphic>
+          </wp:inline>
+        </w:drawing>
+      </w:r>
+    </w:p>
+    <w:p>
+      <w:pPr>
+        <w:rPr>
+          <w:rFonts w:ascii="Times New Roman" w:hAnsi="Times New Roman" w:cs="Times New Roman"/>
+          <w:sz w:val="24"/>
+          <w:szCs w:val="24"/>
+        </w:rPr>
+      </w:pPr>
+      <w:r>
+        <w:rPr>
+          <w:rFonts w:ascii="Times New Roman" w:hAnsi="Times New Roman" w:cs="Times New Roman"/>
+          <w:sz w:val="24"/>
+          <w:szCs w:val="24"/>
+        </w:rPr>
+        <w:t xml:space="preserve">This meant that the display could only </w:t>
+      </w:r>
+      <w:r>
+        <w:rPr>
+          <w:rFonts w:ascii="Times New Roman" w:hAnsi="Times New Roman" w:cs="Times New Roman"/>
+          <w:color w:val="FF00FF"/>
+          <w:sz w:val="24"/>
+          <w:szCs w:val="24"/>
+          <w14:textOutline w14:w="9525" w14:cap="rnd" w14:cmpd="sng" w14:algn="ctr">
+            <w14:solidFill>
+              <w14:srgbClr w14:val="00B0F0"/>
+            </w14:solidFill>
+            <w14:prstDash w14:val="solid"/>
+            <w14:bevel/>
+          </w14:textOutline>
+        </w:rPr>
+        <w:t xml:space="preserve">display two colors: black and white. </w:t>
+      </w:r>
+    </w:p>
+    <w:p>
+      <w:pPr>
+        <w:rPr>
+          <w:rFonts w:ascii="Times New Roman" w:hAnsi="Times New Roman" w:cs="Times New Roman"/>
+          <w:sz w:val="24"/>
+          <w:szCs w:val="24"/>
+        </w:rPr>
+      </w:pPr>
+      <w:r>
+        <w:rPr>
+          <w:noProof/>
+        </w:rPr>
+        <w:drawing>
+          <wp:inline distT="0" distB="0" distL="0" distR="0" wp14:anchorId="12939EEE" wp14:editId="6965F76A">
+            <wp:extent cx="2877010" cy="2122227"/>
+            <wp:effectExtent l="0" t="0" r="0" b="0"/>
+            <wp:docPr id="15" name="Picture 15" descr="Mono vs colour displays – make the right choice | Anders Electronics"/>
+            <wp:cNvGraphicFramePr>
+              <a:graphicFrameLocks xmlns:a="http://schemas.openxmlformats.org/drawingml/2006/main" noChangeAspect="1"/>
+            </wp:cNvGraphicFramePr>
+            <a:graphic xmlns:a="http://schemas.openxmlformats.org/drawingml/2006/main">
+              <a:graphicData uri="http://schemas.openxmlformats.org/drawingml/2006/picture">
+                <pic:pic xmlns:pic="http://schemas.openxmlformats.org/drawingml/2006/picture">
+                  <pic:nvPicPr>
+                    <pic:cNvPr id="0" name="Picture 30" descr="Mono vs colour displays – make the right choice | Anders Electronics"/>
+                    <pic:cNvPicPr>
+                      <a:picLocks noChangeAspect="1" noChangeArrowheads="1"/>
+                    </pic:cNvPicPr>
+                  </pic:nvPicPr>
+                  <pic:blipFill>
+                    <a:blip r:embed="rId17">
+                      <a:extLst>
+                        <a:ext uri="{28A0092B-C50C-407E-A947-70E740481C1C}">
+                          <a14:useLocalDpi xmlns:a14="http://schemas.microsoft.com/office/drawing/2010/main" val="0"/>
+                        </a:ext>
+                      </a:extLst>
+                    </a:blip>
+                    <a:srcRect/>
+                    <a:stretch>
+                      <a:fillRect/>
+                    </a:stretch>
+                  </pic:blipFill>
+                  <pic:spPr bwMode="auto">
+                    <a:xfrm>
+                      <a:off x="0" y="0"/>
+                      <a:ext cx="2881208" cy="2125323"/>
+                    </a:xfrm>
+                    <a:prstGeom prst="rect">
+                      <a:avLst/>
+                    </a:prstGeom>
+                    <a:noFill/>
+                    <a:ln>
+                      <a:noFill/>
+                    </a:ln>
+                  </pic:spPr>
+                </pic:pic>
+              </a:graphicData>
+            </a:graphic>
+          </wp:inline>
+        </w:drawing>
+      </w:r>
+    </w:p>
+    <w:p>
+      <w:pPr>
+        <w:rPr>
+          <w:rFonts w:ascii="Times New Roman" w:hAnsi="Times New Roman" w:cs="Times New Roman"/>
+          <w:sz w:val="24"/>
+          <w:szCs w:val="24"/>
+        </w:rPr>
+      </w:pPr>
+      <w:r>
+        <w:rPr>
+          <w:rFonts w:ascii="Times New Roman" w:hAnsi="Times New Roman" w:cs="Times New Roman"/>
+          <w:sz w:val="24"/>
+          <w:szCs w:val="24"/>
+        </w:rPr>
+        <w:t xml:space="preserve">As a result, </w:t>
+      </w:r>
+      <w:r>
+        <w:rPr>
+          <w:rFonts w:ascii="Times New Roman" w:hAnsi="Times New Roman" w:cs="Times New Roman"/>
+          <w:sz w:val="24"/>
+          <w:szCs w:val="24"/>
+          <w14:textOutline w14:w="9525" w14:cap="rnd" w14:cmpd="sng" w14:algn="ctr">
+            <w14:solidFill>
+              <w14:srgbClr w14:val="7030A0"/>
+            </w14:solidFill>
+            <w14:prstDash w14:val="solid"/>
+            <w14:bevel/>
+          </w14:textOutline>
+        </w:rPr>
+        <w:t xml:space="preserve">GDI was designed </w:t>
+      </w:r>
+      <w:r>
+        <w:rPr>
+          <w:rFonts w:ascii="Times New Roman" w:hAnsi="Times New Roman" w:cs="Times New Roman"/>
+          <w:sz w:val="24"/>
+          <w:szCs w:val="24"/>
+        </w:rPr>
+        <w:t xml:space="preserve">to allow programmers to write programs without having to worry about color. </w:t>
+      </w:r>
+    </w:p>
+    <w:p>
+      <w:pPr>
+        <w:rPr>
+          <w:rFonts w:ascii="Times New Roman" w:hAnsi="Times New Roman" w:cs="Times New Roman"/>
+          <w:sz w:val="24"/>
+          <w:szCs w:val="24"/>
+        </w:rPr>
+      </w:pPr>
+      <w:r>
+        <w:rPr>
+          <w:rFonts w:ascii="Times New Roman" w:hAnsi="Times New Roman" w:cs="Times New Roman"/>
+          <w:sz w:val="24"/>
+          <w:szCs w:val="24"/>
+        </w:rPr>
         <w:t>Windows would automatically convert any colors used in the program to shades of gray.</w:t>
       </w:r>
     </w:p>
@@ -2068,7 +2710,6 @@
           <w:sz w:val="24"/>
           <w:szCs w:val="24"/>
         </w:rPr>
-        <w:lastRenderedPageBreak/>
         <w:t>The limitations of GDI</w:t>
       </w:r>
       <w:r>
@@ -2618,7 +3259,6 @@
             <w14:bevel/>
           </w14:textOutline>
         </w:rPr>
-        <w:lastRenderedPageBreak/>
         <w:t>Device Context Attribute Management:</w:t>
       </w:r>
     </w:p>
@@ -2894,15 +3534,6 @@
           <w:szCs w:val="24"/>
         </w:rPr>
       </w:pPr>
-    </w:p>
-    <w:p>
-      <w:pPr>
-        <w:rPr>
-          <w:rFonts w:ascii="Times New Roman" w:hAnsi="Times New Roman" w:cs="Times New Roman"/>
-          <w:sz w:val="24"/>
-          <w:szCs w:val="24"/>
-        </w:rPr>
-      </w:pPr>
       <w:r>
         <w:rPr>
           <w:rFonts w:ascii="Times New Roman" w:hAnsi="Times New Roman" w:cs="Times New Roman"/>
@@ -2925,15 +3556,69 @@
       <w:pPr>
         <w:rPr>
           <w:rFonts w:ascii="Times New Roman" w:hAnsi="Times New Roman" w:cs="Times New Roman"/>
-          <w:sz w:val="24"/>
-          <w:szCs w:val="24"/>
-        </w:rPr>
-      </w:pPr>
-      <w:r>
-        <w:rPr>
-          <w:rFonts w:ascii="Times New Roman" w:hAnsi="Times New Roman" w:cs="Times New Roman"/>
-          <w:sz w:val="24"/>
-          <w:szCs w:val="24"/>
+          <w:sz w:val="28"/>
+          <w:szCs w:val="28"/>
+          <w14:textOutline w14:w="9525" w14:cap="rnd" w14:cmpd="sng" w14:algn="ctr">
+            <w14:solidFill>
+              <w14:schemeClr w14:val="accent2">
+                <w14:lumMod w14:val="75000"/>
+              </w14:schemeClr>
+            </w14:solidFill>
+            <w14:prstDash w14:val="solid"/>
+            <w14:bevel/>
+          </w14:textOutline>
+        </w:rPr>
+      </w:pPr>
+    </w:p>
+    <w:p>
+      <w:pPr>
+        <w:rPr>
+          <w:rFonts w:ascii="Times New Roman" w:hAnsi="Times New Roman" w:cs="Times New Roman"/>
+          <w:sz w:val="28"/>
+          <w:szCs w:val="28"/>
+          <w14:textOutline w14:w="9525" w14:cap="rnd" w14:cmpd="sng" w14:algn="ctr">
+            <w14:solidFill>
+              <w14:schemeClr w14:val="accent2">
+                <w14:lumMod w14:val="75000"/>
+              </w14:schemeClr>
+            </w14:solidFill>
+            <w14:prstDash w14:val="solid"/>
+            <w14:bevel/>
+          </w14:textOutline>
+        </w:rPr>
+      </w:pPr>
+    </w:p>
+    <w:p>
+      <w:pPr>
+        <w:rPr>
+          <w:rFonts w:ascii="Times New Roman" w:hAnsi="Times New Roman" w:cs="Times New Roman"/>
+          <w:sz w:val="28"/>
+          <w:szCs w:val="28"/>
+          <w14:textOutline w14:w="9525" w14:cap="rnd" w14:cmpd="sng" w14:algn="ctr">
+            <w14:solidFill>
+              <w14:schemeClr w14:val="accent2">
+                <w14:lumMod w14:val="75000"/>
+              </w14:schemeClr>
+            </w14:solidFill>
+            <w14:prstDash w14:val="solid"/>
+            <w14:bevel/>
+          </w14:textOutline>
+        </w:rPr>
+      </w:pPr>
+      <w:r>
+        <w:rPr>
+          <w:rFonts w:ascii="Times New Roman" w:hAnsi="Times New Roman" w:cs="Times New Roman"/>
+          <w:sz w:val="28"/>
+          <w:szCs w:val="28"/>
+          <w14:textOutline w14:w="9525" w14:cap="rnd" w14:cmpd="sng" w14:algn="ctr">
+            <w14:solidFill>
+              <w14:schemeClr w14:val="accent2">
+                <w14:lumMod w14:val="75000"/>
+              </w14:schemeClr>
+            </w14:solidFill>
+            <w14:prstDash w14:val="solid"/>
+            <w14:bevel/>
+          </w14:textOutline>
         </w:rPr>
         <w:t>GDI primitives:</w:t>
       </w:r>
@@ -2942,24 +3627,21 @@
       <w:pPr>
         <w:rPr>
           <w:rFonts w:ascii="Times New Roman" w:hAnsi="Times New Roman" w:cs="Times New Roman"/>
-          <w:sz w:val="24"/>
-          <w:szCs w:val="24"/>
-        </w:rPr>
-      </w:pPr>
-    </w:p>
-    <w:p>
-      <w:pPr>
-        <w:rPr>
-          <w:rFonts w:ascii="Times New Roman" w:hAnsi="Times New Roman" w:cs="Times New Roman"/>
-          <w:sz w:val="24"/>
-          <w:szCs w:val="24"/>
-        </w:rPr>
-      </w:pPr>
-      <w:r>
-        <w:rPr>
-          <w:rFonts w:ascii="Times New Roman" w:hAnsi="Times New Roman" w:cs="Times New Roman"/>
-          <w:sz w:val="24"/>
-          <w:szCs w:val="24"/>
+          <w:i/>
+          <w:iCs/>
+          <w:color w:val="0000FF"/>
+          <w:sz w:val="28"/>
+          <w:szCs w:val="28"/>
+        </w:rPr>
+      </w:pPr>
+      <w:r>
+        <w:rPr>
+          <w:rFonts w:ascii="Times New Roman" w:hAnsi="Times New Roman" w:cs="Times New Roman"/>
+          <w:i/>
+          <w:iCs/>
+          <w:color w:val="0000FF"/>
+          <w:sz w:val="28"/>
+          <w:szCs w:val="28"/>
         </w:rPr>
         <w:t>Lines and Curves</w:t>
       </w:r>
@@ -2972,15 +3654,6 @@
           <w:szCs w:val="24"/>
         </w:rPr>
       </w:pPr>
-    </w:p>
-    <w:p>
-      <w:pPr>
-        <w:rPr>
-          <w:rFonts w:ascii="Times New Roman" w:hAnsi="Times New Roman" w:cs="Times New Roman"/>
-          <w:sz w:val="24"/>
-          <w:szCs w:val="24"/>
-        </w:rPr>
-      </w:pPr>
       <w:r>
         <w:rPr>
           <w:rFonts w:ascii="Times New Roman" w:hAnsi="Times New Roman" w:cs="Times New Roman"/>
@@ -3003,15 +3676,21 @@
       <w:pPr>
         <w:rPr>
           <w:rFonts w:ascii="Times New Roman" w:hAnsi="Times New Roman" w:cs="Times New Roman"/>
-          <w:sz w:val="24"/>
-          <w:szCs w:val="24"/>
-        </w:rPr>
-      </w:pPr>
-      <w:r>
-        <w:rPr>
-          <w:rFonts w:ascii="Times New Roman" w:hAnsi="Times New Roman" w:cs="Times New Roman"/>
-          <w:sz w:val="24"/>
-          <w:szCs w:val="24"/>
+          <w:i/>
+          <w:iCs/>
+          <w:color w:val="0000FF"/>
+          <w:sz w:val="28"/>
+          <w:szCs w:val="28"/>
+        </w:rPr>
+      </w:pPr>
+      <w:r>
+        <w:rPr>
+          <w:rFonts w:ascii="Times New Roman" w:hAnsi="Times New Roman" w:cs="Times New Roman"/>
+          <w:i/>
+          <w:iCs/>
+          <w:color w:val="0000FF"/>
+          <w:sz w:val="28"/>
+          <w:szCs w:val="28"/>
         </w:rPr>
         <w:t>Filled Areas</w:t>
       </w:r>
@@ -3024,15 +3703,6 @@
           <w:szCs w:val="24"/>
         </w:rPr>
       </w:pPr>
-    </w:p>
-    <w:p>
-      <w:pPr>
-        <w:rPr>
-          <w:rFonts w:ascii="Times New Roman" w:hAnsi="Times New Roman" w:cs="Times New Roman"/>
-          <w:sz w:val="24"/>
-          <w:szCs w:val="24"/>
-        </w:rPr>
-      </w:pPr>
       <w:r>
         <w:rPr>
           <w:rFonts w:ascii="Times New Roman" w:hAnsi="Times New Roman" w:cs="Times New Roman"/>
@@ -3055,15 +3725,21 @@
       <w:pPr>
         <w:rPr>
           <w:rFonts w:ascii="Times New Roman" w:hAnsi="Times New Roman" w:cs="Times New Roman"/>
-          <w:sz w:val="24"/>
-          <w:szCs w:val="24"/>
-        </w:rPr>
-      </w:pPr>
-      <w:r>
-        <w:rPr>
-          <w:rFonts w:ascii="Times New Roman" w:hAnsi="Times New Roman" w:cs="Times New Roman"/>
-          <w:sz w:val="24"/>
-          <w:szCs w:val="24"/>
+          <w:i/>
+          <w:iCs/>
+          <w:color w:val="0000FF"/>
+          <w:sz w:val="28"/>
+          <w:szCs w:val="28"/>
+        </w:rPr>
+      </w:pPr>
+      <w:r>
+        <w:rPr>
+          <w:rFonts w:ascii="Times New Roman" w:hAnsi="Times New Roman" w:cs="Times New Roman"/>
+          <w:i/>
+          <w:iCs/>
+          <w:color w:val="0000FF"/>
+          <w:sz w:val="28"/>
+          <w:szCs w:val="28"/>
         </w:rPr>
         <w:t>Bitmaps</w:t>
       </w:r>
@@ -3076,46 +3752,52 @@
           <w:szCs w:val="24"/>
         </w:rPr>
       </w:pPr>
-    </w:p>
-    <w:p>
-      <w:pPr>
-        <w:rPr>
-          <w:rFonts w:ascii="Times New Roman" w:hAnsi="Times New Roman" w:cs="Times New Roman"/>
-          <w:sz w:val="24"/>
-          <w:szCs w:val="24"/>
-        </w:rPr>
-      </w:pPr>
-      <w:r>
-        <w:rPr>
-          <w:rFonts w:ascii="Times New Roman" w:hAnsi="Times New Roman" w:cs="Times New Roman"/>
-          <w:sz w:val="24"/>
-          <w:szCs w:val="24"/>
-        </w:rPr>
-        <w:t>A bitmap, also known as a raster image, is a rectangular array of bits that correspond to the pixels of a display device. Bitmaps are the foundation of raster graphics and are commonly used for displaying complex images, including real-world scenes, on the video display or printer. Bitmaps are also employed for displaying small images that require rapid rendering, such as icons, mouse cursors, and toolbar buttons. GDI supports two types of bitmaps: device-dependent bitmaps, which are GDI objects, and device-independent bitmaps (DIBs), which were introduced in Windows 3.0 and can be stored in disk files. Bitmaps will be discussed in detail in Chapters 14 and 15.</w:t>
-      </w:r>
-    </w:p>
-    <w:p>
-      <w:pPr>
-        <w:rPr>
-          <w:rFonts w:ascii="Times New Roman" w:hAnsi="Times New Roman" w:cs="Times New Roman"/>
-          <w:sz w:val="24"/>
-          <w:szCs w:val="24"/>
-        </w:rPr>
-      </w:pPr>
-    </w:p>
-    <w:p>
-      <w:pPr>
-        <w:rPr>
-          <w:rFonts w:ascii="Times New Roman" w:hAnsi="Times New Roman" w:cs="Times New Roman"/>
-          <w:sz w:val="24"/>
-          <w:szCs w:val="24"/>
-        </w:rPr>
-      </w:pPr>
-      <w:r>
-        <w:rPr>
-          <w:rFonts w:ascii="Times New Roman" w:hAnsi="Times New Roman" w:cs="Times New Roman"/>
-          <w:sz w:val="24"/>
-          <w:szCs w:val="24"/>
+      <w:r>
+        <w:rPr>
+          <w:rFonts w:ascii="Times New Roman" w:hAnsi="Times New Roman" w:cs="Times New Roman"/>
+          <w:sz w:val="24"/>
+          <w:szCs w:val="24"/>
+        </w:rPr>
+        <w:t xml:space="preserve">A bitmap, also known as a raster image, is a rectangular array of bits that correspond to the pixels of a display device. Bitmaps are the foundation of raster graphics and are commonly used for displaying complex images, including real-world scenes, on the video display or printer. </w:t>
+      </w:r>
+      <w:r>
+        <w:rPr>
+          <w:rFonts w:ascii="Times New Roman" w:hAnsi="Times New Roman" w:cs="Times New Roman"/>
+          <w:sz w:val="24"/>
+          <w:szCs w:val="24"/>
+        </w:rPr>
+        <w:lastRenderedPageBreak/>
+        <w:t>Bitmaps are also employed for displaying small images that require rapid rendering, such as icons, mouse cursors, and toolbar buttons. GDI supports two types of bitmaps: device-dependent bitmaps, which are GDI objects, and device-independent bitmaps (DIBs), which were introduced in Windows 3.0 and can be stored in disk files. Bitmaps will be discussed in detail in Chapters 14 and 15.</w:t>
+      </w:r>
+    </w:p>
+    <w:p>
+      <w:pPr>
+        <w:rPr>
+          <w:rFonts w:ascii="Times New Roman" w:hAnsi="Times New Roman" w:cs="Times New Roman"/>
+          <w:sz w:val="24"/>
+          <w:szCs w:val="24"/>
+        </w:rPr>
+      </w:pPr>
+    </w:p>
+    <w:p>
+      <w:pPr>
+        <w:rPr>
+          <w:rFonts w:ascii="Times New Roman" w:hAnsi="Times New Roman" w:cs="Times New Roman"/>
+          <w:i/>
+          <w:iCs/>
+          <w:color w:val="0000FF"/>
+          <w:sz w:val="28"/>
+          <w:szCs w:val="28"/>
+        </w:rPr>
+      </w:pPr>
+      <w:r>
+        <w:rPr>
+          <w:rFonts w:ascii="Times New Roman" w:hAnsi="Times New Roman" w:cs="Times New Roman"/>
+          <w:i/>
+          <w:iCs/>
+          <w:color w:val="0000FF"/>
+          <w:sz w:val="28"/>
+          <w:szCs w:val="28"/>
         </w:rPr>
         <w:t>Text</w:t>
       </w:r>
@@ -3128,15 +3810,6 @@
           <w:szCs w:val="24"/>
         </w:rPr>
       </w:pPr>
-    </w:p>
-    <w:p>
-      <w:pPr>
-        <w:rPr>
-          <w:rFonts w:ascii="Times New Roman" w:hAnsi="Times New Roman" w:cs="Times New Roman"/>
-          <w:sz w:val="24"/>
-          <w:szCs w:val="24"/>
-        </w:rPr>
-      </w:pPr>
       <w:r>
         <w:rPr>
           <w:rFonts w:ascii="Times New Roman" w:hAnsi="Times New Roman" w:cs="Times New Roman"/>
@@ -3171,6 +3844,1443 @@
         </w:rPr>
         <w:t>These four categories encompass the primary GDI primitives and provide a solid foundation for creating a wide range of graphical elements.</w:t>
       </w:r>
+    </w:p>
+    <w:p>
+      <w:pPr>
+        <w:rPr>
+          <w:rFonts w:ascii="Times New Roman" w:hAnsi="Times New Roman" w:cs="Times New Roman"/>
+          <w:sz w:val="24"/>
+          <w:szCs w:val="24"/>
+        </w:rPr>
+      </w:pPr>
+    </w:p>
+    <w:p>
+      <w:pPr>
+        <w:rPr>
+          <w:rFonts w:ascii="Times New Roman" w:hAnsi="Times New Roman" w:cs="Times New Roman"/>
+          <w:sz w:val="28"/>
+          <w:szCs w:val="28"/>
+          <w14:textOutline w14:w="9525" w14:cap="rnd" w14:cmpd="sng" w14:algn="ctr">
+            <w14:solidFill>
+              <w14:schemeClr w14:val="accent2">
+                <w14:lumMod w14:val="75000"/>
+              </w14:schemeClr>
+            </w14:solidFill>
+            <w14:prstDash w14:val="solid"/>
+            <w14:bevel/>
+          </w14:textOutline>
+        </w:rPr>
+      </w:pPr>
+      <w:r>
+        <w:rPr>
+          <w:rFonts w:ascii="Times New Roman" w:hAnsi="Times New Roman" w:cs="Times New Roman"/>
+          <w:sz w:val="28"/>
+          <w:szCs w:val="28"/>
+          <w14:textOutline w14:w="9525" w14:cap="rnd" w14:cmpd="sng" w14:algn="ctr">
+            <w14:solidFill>
+              <w14:schemeClr w14:val="accent2">
+                <w14:lumMod w14:val="75000"/>
+              </w14:schemeClr>
+            </w14:solidFill>
+            <w14:prstDash w14:val="solid"/>
+            <w14:bevel/>
+          </w14:textOutline>
+        </w:rPr>
+        <w:t>Mapping Modes and Transforms</w:t>
+      </w:r>
+    </w:p>
+    <w:p>
+      <w:pPr>
+        <w:rPr>
+          <w:rFonts w:ascii="Times New Roman" w:hAnsi="Times New Roman" w:cs="Times New Roman"/>
+          <w:sz w:val="24"/>
+          <w:szCs w:val="24"/>
+        </w:rPr>
+      </w:pPr>
+      <w:r>
+        <w:rPr>
+          <w:rFonts w:ascii="Times New Roman" w:hAnsi="Times New Roman" w:cs="Times New Roman"/>
+          <w:sz w:val="24"/>
+          <w:szCs w:val="24"/>
+        </w:rPr>
+        <w:t>While the default drawing unit is pixels, GDI allows you to draw in other units, such as inches, millimeters, or any custom unit you define. This is achieved through GDI mapping modes, which establish a relationship between device coordinates (pixels) and logical coordinates (your chosen units).</w:t>
+      </w:r>
+    </w:p>
+    <w:p>
+      <w:pPr>
+        <w:rPr>
+          <w:rFonts w:ascii="Times New Roman" w:hAnsi="Times New Roman" w:cs="Times New Roman"/>
+          <w:sz w:val="24"/>
+          <w:szCs w:val="24"/>
+        </w:rPr>
+      </w:pPr>
+      <w:r>
+        <w:rPr>
+          <w:rFonts w:ascii="Times New Roman" w:hAnsi="Times New Roman" w:cs="Times New Roman"/>
+          <w:sz w:val="24"/>
+          <w:szCs w:val="24"/>
+        </w:rPr>
+        <w:t>Windows NT also supports a traditional "world transform" represented by a 3x3 matrix. This transform enables skewing and rotation of graphics objects, providing more flexibility in positioning and manipulating graphical elements.</w:t>
+      </w:r>
+    </w:p>
+    <w:p>
+      <w:pPr>
+        <w:rPr>
+          <w:rFonts w:ascii="Times New Roman" w:hAnsi="Times New Roman" w:cs="Times New Roman"/>
+          <w:sz w:val="24"/>
+          <w:szCs w:val="24"/>
+        </w:rPr>
+      </w:pPr>
+    </w:p>
+    <w:p>
+      <w:pPr>
+        <w:rPr>
+          <w:rFonts w:ascii="Times New Roman" w:hAnsi="Times New Roman" w:cs="Times New Roman"/>
+          <w:sz w:val="28"/>
+          <w:szCs w:val="28"/>
+          <w14:textOutline w14:w="9525" w14:cap="rnd" w14:cmpd="sng" w14:algn="ctr">
+            <w14:solidFill>
+              <w14:schemeClr w14:val="accent2">
+                <w14:lumMod w14:val="75000"/>
+              </w14:schemeClr>
+            </w14:solidFill>
+            <w14:prstDash w14:val="solid"/>
+            <w14:bevel/>
+          </w14:textOutline>
+        </w:rPr>
+      </w:pPr>
+      <w:r>
+        <w:rPr>
+          <w:rFonts w:ascii="Times New Roman" w:hAnsi="Times New Roman" w:cs="Times New Roman"/>
+          <w:sz w:val="28"/>
+          <w:szCs w:val="28"/>
+          <w14:textOutline w14:w="9525" w14:cap="rnd" w14:cmpd="sng" w14:algn="ctr">
+            <w14:solidFill>
+              <w14:schemeClr w14:val="accent2">
+                <w14:lumMod w14:val="75000"/>
+              </w14:schemeClr>
+            </w14:solidFill>
+            <w14:prstDash w14:val="solid"/>
+            <w14:bevel/>
+          </w14:textOutline>
+        </w:rPr>
+        <w:t>Metafiles</w:t>
+      </w:r>
+    </w:p>
+    <w:p>
+      <w:pPr>
+        <w:rPr>
+          <w:rFonts w:ascii="Times New Roman" w:hAnsi="Times New Roman" w:cs="Times New Roman"/>
+          <w:sz w:val="24"/>
+          <w:szCs w:val="24"/>
+        </w:rPr>
+      </w:pPr>
+      <w:r>
+        <w:rPr>
+          <w:rFonts w:ascii="Times New Roman" w:hAnsi="Times New Roman" w:cs="Times New Roman"/>
+          <w:sz w:val="24"/>
+          <w:szCs w:val="24"/>
+        </w:rPr>
+        <w:t>Metafiles are essentially collections of GDI commands stored in a binary format. They are primarily used to transfer representations of vector graphic drawings through the clipboard, allowing for seamless exchange of graphics data between applications. A metafile can be played back on any device that supports GDI, ensuring consistent rendering across different systems.</w:t>
+      </w:r>
+    </w:p>
+    <w:p>
+      <w:pPr>
+        <w:rPr>
+          <w:rFonts w:ascii="Times New Roman" w:hAnsi="Times New Roman" w:cs="Times New Roman"/>
+          <w:sz w:val="24"/>
+          <w:szCs w:val="24"/>
+        </w:rPr>
+      </w:pPr>
+    </w:p>
+    <w:p>
+      <w:pPr>
+        <w:rPr>
+          <w:rFonts w:ascii="Times New Roman" w:hAnsi="Times New Roman" w:cs="Times New Roman"/>
+          <w:sz w:val="28"/>
+          <w:szCs w:val="28"/>
+          <w14:textOutline w14:w="9525" w14:cap="rnd" w14:cmpd="sng" w14:algn="ctr">
+            <w14:solidFill>
+              <w14:schemeClr w14:val="accent2">
+                <w14:lumMod w14:val="75000"/>
+              </w14:schemeClr>
+            </w14:solidFill>
+            <w14:prstDash w14:val="solid"/>
+            <w14:bevel/>
+          </w14:textOutline>
+        </w:rPr>
+      </w:pPr>
+      <w:r>
+        <w:rPr>
+          <w:rFonts w:ascii="Times New Roman" w:hAnsi="Times New Roman" w:cs="Times New Roman"/>
+          <w:sz w:val="28"/>
+          <w:szCs w:val="28"/>
+          <w14:textOutline w14:w="9525" w14:cap="rnd" w14:cmpd="sng" w14:algn="ctr">
+            <w14:solidFill>
+              <w14:schemeClr w14:val="accent2">
+                <w14:lumMod w14:val="75000"/>
+              </w14:schemeClr>
+            </w14:solidFill>
+            <w14:prstDash w14:val="solid"/>
+            <w14:bevel/>
+          </w14:textOutline>
+        </w:rPr>
+        <w:lastRenderedPageBreak/>
+        <w:t>Regions</w:t>
+      </w:r>
+    </w:p>
+    <w:p>
+      <w:pPr>
+        <w:rPr>
+          <w:rFonts w:ascii="Times New Roman" w:hAnsi="Times New Roman" w:cs="Times New Roman"/>
+          <w:sz w:val="24"/>
+          <w:szCs w:val="24"/>
+        </w:rPr>
+      </w:pPr>
+      <w:r>
+        <w:rPr>
+          <w:rFonts w:ascii="Times New Roman" w:hAnsi="Times New Roman" w:cs="Times New Roman"/>
+          <w:sz w:val="24"/>
+          <w:szCs w:val="24"/>
+        </w:rPr>
+        <w:t>A region in GDI represents a complex area of any shape and is typically defined as a Boolean combination of simpler regions. These complex regions can be stored internally in GDI as a series of scan lines derived from their original definition. Regions are particularly useful for outlining, filling, and clipping operations.</w:t>
+      </w:r>
+    </w:p>
+    <w:p>
+      <w:pPr>
+        <w:rPr>
+          <w:rFonts w:ascii="Times New Roman" w:hAnsi="Times New Roman" w:cs="Times New Roman"/>
+          <w:sz w:val="24"/>
+          <w:szCs w:val="24"/>
+        </w:rPr>
+      </w:pPr>
+    </w:p>
+    <w:p>
+      <w:pPr>
+        <w:rPr>
+          <w:rFonts w:ascii="Times New Roman" w:hAnsi="Times New Roman" w:cs="Times New Roman"/>
+          <w:sz w:val="28"/>
+          <w:szCs w:val="28"/>
+          <w14:textOutline w14:w="9525" w14:cap="rnd" w14:cmpd="sng" w14:algn="ctr">
+            <w14:solidFill>
+              <w14:schemeClr w14:val="accent2">
+                <w14:lumMod w14:val="75000"/>
+              </w14:schemeClr>
+            </w14:solidFill>
+            <w14:prstDash w14:val="solid"/>
+            <w14:bevel/>
+          </w14:textOutline>
+        </w:rPr>
+      </w:pPr>
+      <w:r>
+        <w:rPr>
+          <w:rFonts w:ascii="Times New Roman" w:hAnsi="Times New Roman" w:cs="Times New Roman"/>
+          <w:sz w:val="28"/>
+          <w:szCs w:val="28"/>
+          <w14:textOutline w14:w="9525" w14:cap="rnd" w14:cmpd="sng" w14:algn="ctr">
+            <w14:solidFill>
+              <w14:schemeClr w14:val="accent2">
+                <w14:lumMod w14:val="75000"/>
+              </w14:schemeClr>
+            </w14:solidFill>
+            <w14:prstDash w14:val="solid"/>
+            <w14:bevel/>
+          </w14:textOutline>
+        </w:rPr>
+        <w:t>Paths</w:t>
+      </w:r>
+    </w:p>
+    <w:p>
+      <w:pPr>
+        <w:rPr>
+          <w:rFonts w:ascii="Times New Roman" w:hAnsi="Times New Roman" w:cs="Times New Roman"/>
+          <w:sz w:val="24"/>
+          <w:szCs w:val="24"/>
+        </w:rPr>
+      </w:pPr>
+      <w:r>
+        <w:rPr>
+          <w:rFonts w:ascii="Times New Roman" w:hAnsi="Times New Roman" w:cs="Times New Roman"/>
+          <w:sz w:val="24"/>
+          <w:szCs w:val="24"/>
+        </w:rPr>
+        <w:t>Similar to regions, paths are collections of straight lines and curves stored internally in GDI. They serve a similar purpose to regions, being used for drawing, filling, and clipping. Additionally, paths can be converted to regions, providing flexibility in manipulating graphical shapes.</w:t>
+      </w:r>
+    </w:p>
+    <w:p>
+      <w:pPr>
+        <w:rPr>
+          <w:rFonts w:ascii="Times New Roman" w:hAnsi="Times New Roman" w:cs="Times New Roman"/>
+          <w:sz w:val="28"/>
+          <w:szCs w:val="28"/>
+          <w14:textOutline w14:w="9525" w14:cap="rnd" w14:cmpd="sng" w14:algn="ctr">
+            <w14:solidFill>
+              <w14:schemeClr w14:val="accent2">
+                <w14:lumMod w14:val="75000"/>
+              </w14:schemeClr>
+            </w14:solidFill>
+            <w14:prstDash w14:val="solid"/>
+            <w14:bevel/>
+          </w14:textOutline>
+        </w:rPr>
+      </w:pPr>
+    </w:p>
+    <w:p>
+      <w:pPr>
+        <w:rPr>
+          <w:rFonts w:ascii="Times New Roman" w:hAnsi="Times New Roman" w:cs="Times New Roman"/>
+          <w:sz w:val="28"/>
+          <w:szCs w:val="28"/>
+          <w14:textOutline w14:w="9525" w14:cap="rnd" w14:cmpd="sng" w14:algn="ctr">
+            <w14:solidFill>
+              <w14:schemeClr w14:val="accent2">
+                <w14:lumMod w14:val="75000"/>
+              </w14:schemeClr>
+            </w14:solidFill>
+            <w14:prstDash w14:val="solid"/>
+            <w14:bevel/>
+          </w14:textOutline>
+        </w:rPr>
+      </w:pPr>
+      <w:r>
+        <w:rPr>
+          <w:rFonts w:ascii="Times New Roman" w:hAnsi="Times New Roman" w:cs="Times New Roman"/>
+          <w:sz w:val="28"/>
+          <w:szCs w:val="28"/>
+          <w14:textOutline w14:w="9525" w14:cap="rnd" w14:cmpd="sng" w14:algn="ctr">
+            <w14:solidFill>
+              <w14:schemeClr w14:val="accent2">
+                <w14:lumMod w14:val="75000"/>
+              </w14:schemeClr>
+            </w14:solidFill>
+            <w14:prstDash w14:val="solid"/>
+            <w14:bevel/>
+          </w14:textOutline>
+        </w:rPr>
+        <w:t>Clipping</w:t>
+      </w:r>
+    </w:p>
+    <w:p>
+      <w:pPr>
+        <w:rPr>
+          <w:rFonts w:ascii="Times New Roman" w:hAnsi="Times New Roman" w:cs="Times New Roman"/>
+          <w:sz w:val="24"/>
+          <w:szCs w:val="24"/>
+        </w:rPr>
+      </w:pPr>
+      <w:r>
+        <w:rPr>
+          <w:rFonts w:ascii="Times New Roman" w:hAnsi="Times New Roman" w:cs="Times New Roman"/>
+          <w:sz w:val="24"/>
+          <w:szCs w:val="24"/>
+        </w:rPr>
+        <w:t>Clipping is a technique that restricts drawing to a specific section of the client area. The clipping area can be either rectangular or non-rectangular, and it is typically defined using a region or a path. Clipping is valuable for preventing graphics from overlapping or extending beyond desired boundaries.</w:t>
+      </w:r>
+    </w:p>
+    <w:p>
+      <w:pPr>
+        <w:rPr>
+          <w:rFonts w:ascii="Times New Roman" w:hAnsi="Times New Roman" w:cs="Times New Roman"/>
+          <w:sz w:val="24"/>
+          <w:szCs w:val="24"/>
+        </w:rPr>
+      </w:pPr>
+    </w:p>
+    <w:p>
+      <w:pPr>
+        <w:rPr>
+          <w:rFonts w:ascii="Times New Roman" w:hAnsi="Times New Roman" w:cs="Times New Roman"/>
+          <w:sz w:val="28"/>
+          <w:szCs w:val="28"/>
+          <w14:textOutline w14:w="9525" w14:cap="rnd" w14:cmpd="sng" w14:algn="ctr">
+            <w14:solidFill>
+              <w14:schemeClr w14:val="accent2">
+                <w14:lumMod w14:val="75000"/>
+              </w14:schemeClr>
+            </w14:solidFill>
+            <w14:prstDash w14:val="solid"/>
+            <w14:bevel/>
+          </w14:textOutline>
+        </w:rPr>
+      </w:pPr>
+      <w:r>
+        <w:rPr>
+          <w:rFonts w:ascii="Times New Roman" w:hAnsi="Times New Roman" w:cs="Times New Roman"/>
+          <w:sz w:val="28"/>
+          <w:szCs w:val="28"/>
+          <w14:textOutline w14:w="9525" w14:cap="rnd" w14:cmpd="sng" w14:algn="ctr">
+            <w14:solidFill>
+              <w14:schemeClr w14:val="accent2">
+                <w14:lumMod w14:val="75000"/>
+              </w14:schemeClr>
+            </w14:solidFill>
+            <w14:prstDash w14:val="solid"/>
+            <w14:bevel/>
+          </w14:textOutline>
+        </w:rPr>
+        <w:t>Palettes</w:t>
+      </w:r>
+    </w:p>
+    <w:p>
+      <w:pPr>
+        <w:rPr>
+          <w:rFonts w:ascii="Times New Roman" w:hAnsi="Times New Roman" w:cs="Times New Roman"/>
+          <w:sz w:val="24"/>
+          <w:szCs w:val="24"/>
+        </w:rPr>
+      </w:pPr>
+      <w:r>
+        <w:rPr>
+          <w:rFonts w:ascii="Times New Roman" w:hAnsi="Times New Roman" w:cs="Times New Roman"/>
+          <w:sz w:val="24"/>
+          <w:szCs w:val="24"/>
+        </w:rPr>
+        <w:t>Palettes are custom color sets used to enhance the visual appeal of graphics, particularly on displays that support a limited number of colors. Windows reserves a subset of these colors for system use, while the remaining colors can be customized to accurately represent the colors of real-world images stored in bitmaps. Palettes are primarily relevant for older systems with limited color capabilities.</w:t>
+      </w:r>
+    </w:p>
+    <w:p>
+      <w:pPr>
+        <w:rPr>
+          <w:rFonts w:ascii="Times New Roman" w:hAnsi="Times New Roman" w:cs="Times New Roman"/>
+          <w:sz w:val="28"/>
+          <w:szCs w:val="28"/>
+          <w14:textOutline w14:w="9525" w14:cap="rnd" w14:cmpd="sng" w14:algn="ctr">
+            <w14:solidFill>
+              <w14:schemeClr w14:val="accent2">
+                <w14:lumMod w14:val="75000"/>
+              </w14:schemeClr>
+            </w14:solidFill>
+            <w14:prstDash w14:val="solid"/>
+            <w14:bevel/>
+          </w14:textOutline>
+        </w:rPr>
+      </w:pPr>
+    </w:p>
+    <w:p>
+      <w:pPr>
+        <w:rPr>
+          <w:rFonts w:ascii="Times New Roman" w:hAnsi="Times New Roman" w:cs="Times New Roman"/>
+          <w:sz w:val="28"/>
+          <w:szCs w:val="28"/>
+          <w14:textOutline w14:w="9525" w14:cap="rnd" w14:cmpd="sng" w14:algn="ctr">
+            <w14:solidFill>
+              <w14:schemeClr w14:val="accent2">
+                <w14:lumMod w14:val="75000"/>
+              </w14:schemeClr>
+            </w14:solidFill>
+            <w14:prstDash w14:val="solid"/>
+            <w14:bevel/>
+          </w14:textOutline>
+        </w:rPr>
+      </w:pPr>
+      <w:r>
+        <w:rPr>
+          <w:rFonts w:ascii="Times New Roman" w:hAnsi="Times New Roman" w:cs="Times New Roman"/>
+          <w:sz w:val="28"/>
+          <w:szCs w:val="28"/>
+          <w14:textOutline w14:w="9525" w14:cap="rnd" w14:cmpd="sng" w14:algn="ctr">
+            <w14:solidFill>
+              <w14:schemeClr w14:val="accent2">
+                <w14:lumMod w14:val="75000"/>
+              </w14:schemeClr>
+            </w14:solidFill>
+            <w14:prstDash w14:val="solid"/>
+            <w14:bevel/>
+          </w14:textOutline>
+        </w:rPr>
+        <w:t>Printing</w:t>
+      </w:r>
+    </w:p>
+    <w:p>
+      <w:pPr>
+        <w:rPr>
+          <w:rFonts w:ascii="Times New Roman" w:hAnsi="Times New Roman" w:cs="Times New Roman"/>
+          <w:sz w:val="24"/>
+          <w:szCs w:val="24"/>
+        </w:rPr>
+      </w:pPr>
+      <w:r>
+        <w:rPr>
+          <w:rFonts w:ascii="Times New Roman" w:hAnsi="Times New Roman" w:cs="Times New Roman"/>
+          <w:sz w:val="24"/>
+          <w:szCs w:val="24"/>
+        </w:rPr>
+        <w:t>While this chapter focuses on graphics display, most of the concepts covered can be applied to printing as well. GDI provides a comprehensive set of functions for controlling printing output, allowing you to print text, graphics, and other visual elements with precision. Printing-specific topics, such as printer drivers and page layout, will be discussed in more detail in Chapter 13.</w:t>
+      </w:r>
+    </w:p>
+    <w:p>
+      <w:pPr>
+        <w:rPr>
+          <w:rFonts w:ascii="Times New Roman" w:hAnsi="Times New Roman" w:cs="Times New Roman"/>
+          <w:sz w:val="24"/>
+          <w:szCs w:val="24"/>
+        </w:rPr>
+      </w:pPr>
+    </w:p>
+    <w:p>
+      <w:pPr>
+        <w:rPr>
+          <w:rFonts w:ascii="Times New Roman" w:hAnsi="Times New Roman" w:cs="Times New Roman"/>
+          <w:sz w:val="44"/>
+          <w:szCs w:val="44"/>
+          <w14:textOutline w14:w="9525" w14:cap="rnd" w14:cmpd="sng" w14:algn="ctr">
+            <w14:solidFill>
+              <w14:srgbClr w14:val="FF0000"/>
+            </w14:solidFill>
+            <w14:prstDash w14:val="solid"/>
+            <w14:bevel/>
+          </w14:textOutline>
+        </w:rPr>
+      </w:pPr>
+      <w:r>
+        <w:rPr>
+          <w:rFonts w:ascii="Times New Roman" w:hAnsi="Times New Roman" w:cs="Times New Roman"/>
+          <w:sz w:val="44"/>
+          <w:szCs w:val="44"/>
+          <w14:textOutline w14:w="9525" w14:cap="rnd" w14:cmpd="sng" w14:algn="ctr">
+            <w14:solidFill>
+              <w14:srgbClr w14:val="FF0000"/>
+            </w14:solidFill>
+            <w14:prstDash w14:val="solid"/>
+            <w14:bevel/>
+          </w14:textOutline>
+        </w:rPr>
+        <w:t>DEVICE CONTEXT</w:t>
+      </w:r>
+    </w:p>
+    <w:p>
+      <w:pPr>
+        <w:rPr>
+          <w:rFonts w:ascii="Times New Roman" w:hAnsi="Times New Roman" w:cs="Times New Roman"/>
+          <w:sz w:val="24"/>
+          <w:szCs w:val="24"/>
+        </w:rPr>
+      </w:pPr>
+      <w:r>
+        <w:rPr>
+          <w:rFonts w:ascii="Times New Roman" w:hAnsi="Times New Roman" w:cs="Times New Roman"/>
+          <w:sz w:val="24"/>
+          <w:szCs w:val="24"/>
+        </w:rPr>
+        <w:lastRenderedPageBreak/>
+        <w:t>The device context (DC) is a fundamental concept in Windows GDI, acting as a bridge between your application and the graphics output device. It encapsulates the necessary information and attributes for rendering graphics onto a specific device, such as the video display or a printer.</w:t>
+      </w:r>
+    </w:p>
+    <w:p>
+      <w:pPr>
+        <w:rPr>
+          <w:rFonts w:ascii="Times New Roman" w:hAnsi="Times New Roman" w:cs="Times New Roman"/>
+          <w:sz w:val="24"/>
+          <w:szCs w:val="24"/>
+        </w:rPr>
+      </w:pPr>
+    </w:p>
+    <w:p>
+      <w:pPr>
+        <w:rPr>
+          <w:rFonts w:ascii="Times New Roman" w:hAnsi="Times New Roman" w:cs="Times New Roman"/>
+          <w:sz w:val="28"/>
+          <w:szCs w:val="28"/>
+          <w14:textOutline w14:w="9525" w14:cap="rnd" w14:cmpd="sng" w14:algn="ctr">
+            <w14:solidFill>
+              <w14:srgbClr w14:val="00B050"/>
+            </w14:solidFill>
+            <w14:prstDash w14:val="solid"/>
+            <w14:bevel/>
+          </w14:textOutline>
+        </w:rPr>
+      </w:pPr>
+      <w:r>
+        <w:rPr>
+          <w:rFonts w:ascii="Times New Roman" w:hAnsi="Times New Roman" w:cs="Times New Roman"/>
+          <w:sz w:val="28"/>
+          <w:szCs w:val="28"/>
+          <w14:textOutline w14:w="9525" w14:cap="rnd" w14:cmpd="sng" w14:algn="ctr">
+            <w14:solidFill>
+              <w14:srgbClr w14:val="00B050"/>
+            </w14:solidFill>
+            <w14:prstDash w14:val="solid"/>
+            <w14:bevel/>
+          </w14:textOutline>
+        </w:rPr>
+        <w:t>Obtaining a Device Context Handle</w:t>
+      </w:r>
+    </w:p>
+    <w:p>
+      <w:pPr>
+        <w:rPr>
+          <w:rFonts w:ascii="Times New Roman" w:hAnsi="Times New Roman" w:cs="Times New Roman"/>
+          <w:sz w:val="24"/>
+          <w:szCs w:val="24"/>
+        </w:rPr>
+      </w:pPr>
+      <w:r>
+        <w:rPr>
+          <w:rFonts w:ascii="Times New Roman" w:hAnsi="Times New Roman" w:cs="Times New Roman"/>
+          <w:sz w:val="24"/>
+          <w:szCs w:val="24"/>
+        </w:rPr>
+        <w:t>Before you can start drawing graphics, you need to obtain a device context handle. This handle serves as a unique identifier for the device context and provides access to its attributes and drawing functions</w:t>
+      </w:r>
+      <w:r>
+        <w:rPr>
+          <w:rFonts w:ascii="Times New Roman" w:hAnsi="Times New Roman" w:cs="Times New Roman"/>
+          <w:sz w:val="24"/>
+          <w:szCs w:val="24"/>
+        </w:rPr>
+        <w:t>.</w:t>
+      </w:r>
+    </w:p>
+    <w:p>
+      <w:pPr>
+        <w:rPr>
+          <w:rFonts w:ascii="Times New Roman" w:hAnsi="Times New Roman" w:cs="Times New Roman"/>
+          <w:sz w:val="24"/>
+          <w:szCs w:val="24"/>
+        </w:rPr>
+      </w:pPr>
+    </w:p>
+    <w:p>
+      <w:pPr>
+        <w:rPr>
+          <w:rFonts w:ascii="Times New Roman" w:hAnsi="Times New Roman" w:cs="Times New Roman"/>
+          <w:sz w:val="28"/>
+          <w:szCs w:val="28"/>
+          <w14:textOutline w14:w="9525" w14:cap="rnd" w14:cmpd="sng" w14:algn="ctr">
+            <w14:solidFill>
+              <w14:srgbClr w14:val="00B050"/>
+            </w14:solidFill>
+            <w14:prstDash w14:val="solid"/>
+            <w14:bevel/>
+          </w14:textOutline>
+        </w:rPr>
+      </w:pPr>
+    </w:p>
+    <w:p>
+      <w:pPr>
+        <w:rPr>
+          <w:rFonts w:ascii="Times New Roman" w:hAnsi="Times New Roman" w:cs="Times New Roman"/>
+          <w:sz w:val="28"/>
+          <w:szCs w:val="28"/>
+          <w14:textOutline w14:w="9525" w14:cap="rnd" w14:cmpd="sng" w14:algn="ctr">
+            <w14:solidFill>
+              <w14:srgbClr w14:val="00B050"/>
+            </w14:solidFill>
+            <w14:prstDash w14:val="solid"/>
+            <w14:bevel/>
+          </w14:textOutline>
+        </w:rPr>
+      </w:pPr>
+    </w:p>
+    <w:p>
+      <w:pPr>
+        <w:rPr>
+          <w:rFonts w:ascii="Times New Roman" w:hAnsi="Times New Roman" w:cs="Times New Roman"/>
+          <w:sz w:val="28"/>
+          <w:szCs w:val="28"/>
+          <w14:textOutline w14:w="9525" w14:cap="rnd" w14:cmpd="sng" w14:algn="ctr">
+            <w14:solidFill>
+              <w14:srgbClr w14:val="00B050"/>
+            </w14:solidFill>
+            <w14:prstDash w14:val="solid"/>
+            <w14:bevel/>
+          </w14:textOutline>
+        </w:rPr>
+      </w:pPr>
+    </w:p>
+    <w:p>
+      <w:pPr>
+        <w:rPr>
+          <w:rFonts w:ascii="Times New Roman" w:hAnsi="Times New Roman" w:cs="Times New Roman"/>
+          <w:sz w:val="28"/>
+          <w:szCs w:val="28"/>
+          <w14:textOutline w14:w="9525" w14:cap="rnd" w14:cmpd="sng" w14:algn="ctr">
+            <w14:solidFill>
+              <w14:srgbClr w14:val="00B050"/>
+            </w14:solidFill>
+            <w14:prstDash w14:val="solid"/>
+            <w14:bevel/>
+          </w14:textOutline>
+        </w:rPr>
+      </w:pPr>
+    </w:p>
+    <w:p>
+      <w:pPr>
+        <w:rPr>
+          <w:rFonts w:ascii="Times New Roman" w:hAnsi="Times New Roman" w:cs="Times New Roman"/>
+          <w:sz w:val="28"/>
+          <w:szCs w:val="28"/>
+          <w14:textOutline w14:w="9525" w14:cap="rnd" w14:cmpd="sng" w14:algn="ctr">
+            <w14:solidFill>
+              <w14:srgbClr w14:val="00B050"/>
+            </w14:solidFill>
+            <w14:prstDash w14:val="solid"/>
+            <w14:bevel/>
+          </w14:textOutline>
+        </w:rPr>
+      </w:pPr>
+    </w:p>
+    <w:p>
+      <w:pPr>
+        <w:rPr>
+          <w:rFonts w:ascii="Times New Roman" w:hAnsi="Times New Roman" w:cs="Times New Roman"/>
+          <w:sz w:val="28"/>
+          <w:szCs w:val="28"/>
+          <w14:textOutline w14:w="9525" w14:cap="rnd" w14:cmpd="sng" w14:algn="ctr">
+            <w14:solidFill>
+              <w14:srgbClr w14:val="00B050"/>
+            </w14:solidFill>
+            <w14:prstDash w14:val="solid"/>
+            <w14:bevel/>
+          </w14:textOutline>
+        </w:rPr>
+      </w:pPr>
+      <w:r>
+        <w:rPr>
+          <w:rFonts w:ascii="Times New Roman" w:hAnsi="Times New Roman" w:cs="Times New Roman"/>
+          <w:sz w:val="28"/>
+          <w:szCs w:val="28"/>
+          <w14:textOutline w14:w="9525" w14:cap="rnd" w14:cmpd="sng" w14:algn="ctr">
+            <w14:solidFill>
+              <w14:srgbClr w14:val="00B050"/>
+            </w14:solidFill>
+            <w14:prstDash w14:val="solid"/>
+            <w14:bevel/>
+          </w14:textOutline>
+        </w:rPr>
+        <w:t>Methods for Obtaining Device Context Handles</w:t>
+      </w:r>
+    </w:p>
+    <w:p>
+      <w:pPr>
+        <w:rPr>
+          <w:rFonts w:ascii="Times New Roman" w:hAnsi="Times New Roman" w:cs="Times New Roman"/>
+          <w:sz w:val="24"/>
+          <w:szCs w:val="24"/>
+        </w:rPr>
+      </w:pPr>
+      <w:r>
+        <w:rPr>
+          <w:rFonts w:ascii="Times New Roman" w:hAnsi="Times New Roman" w:cs="Times New Roman"/>
+          <w:sz w:val="24"/>
+          <w:szCs w:val="24"/>
+        </w:rPr>
+        <w:t>Windows offers several methods for acquiring device context handles:</w:t>
+      </w:r>
+    </w:p>
+    <w:p>
+      <w:pPr>
+        <w:rPr>
+          <w:rFonts w:ascii="Times New Roman" w:hAnsi="Times New Roman" w:cs="Times New Roman"/>
+          <w:sz w:val="24"/>
+          <w:szCs w:val="24"/>
+        </w:rPr>
+      </w:pPr>
+      <w:r>
+        <w:rPr>
+          <w:rFonts w:ascii="Times New Roman" w:hAnsi="Times New Roman" w:cs="Times New Roman"/>
+          <w:sz w:val="24"/>
+          <w:szCs w:val="24"/>
+          <w14:textOutline w14:w="9525" w14:cap="rnd" w14:cmpd="sng" w14:algn="ctr">
+            <w14:solidFill>
+              <w14:srgbClr w14:val="7030A0"/>
+            </w14:solidFill>
+            <w14:prstDash w14:val="solid"/>
+            <w14:bevel/>
+          </w14:textOutline>
+        </w:rPr>
+        <w:t xml:space="preserve">BeginPaint and EndPaint: </w:t>
+      </w:r>
+      <w:r>
+        <w:rPr>
+          <w:rFonts w:ascii="Times New Roman" w:hAnsi="Times New Roman" w:cs="Times New Roman"/>
+          <w:sz w:val="24"/>
+          <w:szCs w:val="24"/>
+        </w:rPr>
+        <w:t>This method is commonly used for handling the WM_PAINT message, which informs your application that the client area of the window needs to be repainted. BeginPaint retrieves the device context handle and validates the invalid region of the client area. EndPaint releases the device context handle.</w:t>
+      </w:r>
+    </w:p>
+    <w:p>
+      <w:pPr>
+        <w:rPr>
+          <w:rFonts w:ascii="Times New Roman" w:hAnsi="Times New Roman" w:cs="Times New Roman"/>
+          <w:sz w:val="24"/>
+          <w:szCs w:val="24"/>
+        </w:rPr>
+      </w:pPr>
+      <w:r>
+        <w:rPr>
+          <w:rFonts w:ascii="Times New Roman" w:hAnsi="Times New Roman" w:cs="Times New Roman"/>
+          <w:sz w:val="24"/>
+          <w:szCs w:val="24"/>
+          <w14:textOutline w14:w="9525" w14:cap="rnd" w14:cmpd="sng" w14:algn="ctr">
+            <w14:solidFill>
+              <w14:srgbClr w14:val="7030A0"/>
+            </w14:solidFill>
+            <w14:prstDash w14:val="solid"/>
+            <w14:bevel/>
+          </w14:textOutline>
+        </w:rPr>
+        <w:t xml:space="preserve">GetDC and ReleaseDC: </w:t>
+      </w:r>
+      <w:r>
+        <w:rPr>
+          <w:rFonts w:ascii="Times New Roman" w:hAnsi="Times New Roman" w:cs="Times New Roman"/>
+          <w:sz w:val="24"/>
+          <w:szCs w:val="24"/>
+        </w:rPr>
+        <w:t>This method allows you to obtain a device context handle directly for the client area of a specified window. The handle needs to be released using ReleaseDC when no longer needed.</w:t>
+      </w:r>
+    </w:p>
+    <w:p>
+      <w:pPr>
+        <w:rPr>
+          <w:rFonts w:ascii="Times New Roman" w:hAnsi="Times New Roman" w:cs="Times New Roman"/>
+          <w:sz w:val="24"/>
+          <w:szCs w:val="24"/>
+        </w:rPr>
+      </w:pPr>
+      <w:r>
+        <w:rPr>
+          <w:rFonts w:ascii="Times New Roman" w:hAnsi="Times New Roman" w:cs="Times New Roman"/>
+          <w:sz w:val="24"/>
+          <w:szCs w:val="24"/>
+          <w14:textOutline w14:w="9525" w14:cap="rnd" w14:cmpd="sng" w14:algn="ctr">
+            <w14:solidFill>
+              <w14:srgbClr w14:val="7030A0"/>
+            </w14:solidFill>
+            <w14:prstDash w14:val="solid"/>
+            <w14:bevel/>
+          </w14:textOutline>
+        </w:rPr>
+        <w:t xml:space="preserve">GetWindowDC and ReleaseDC: </w:t>
+      </w:r>
+      <w:r>
+        <w:rPr>
+          <w:rFonts w:ascii="Times New Roman" w:hAnsi="Times New Roman" w:cs="Times New Roman"/>
+          <w:sz w:val="24"/>
+          <w:szCs w:val="24"/>
+        </w:rPr>
+        <w:t>This method is similar to GetDC, but it retrieves a device context handle that encompasses the entire window, including its non-client areas like the title bar, menu, scrollbars, and frame.</w:t>
+      </w:r>
+    </w:p>
+    <w:p>
+      <w:pPr>
+        <w:rPr>
+          <w:rFonts w:ascii="Times New Roman" w:hAnsi="Times New Roman" w:cs="Times New Roman"/>
+          <w:sz w:val="24"/>
+          <w:szCs w:val="24"/>
+        </w:rPr>
+      </w:pPr>
+    </w:p>
+    <w:p>
+      <w:pPr>
+        <w:rPr>
+          <w:rFonts w:ascii="Times New Roman" w:hAnsi="Times New Roman" w:cs="Times New Roman"/>
+          <w:sz w:val="28"/>
+          <w:szCs w:val="28"/>
+          <w14:textOutline w14:w="9525" w14:cap="rnd" w14:cmpd="sng" w14:algn="ctr">
+            <w14:solidFill>
+              <w14:srgbClr w14:val="00B050"/>
+            </w14:solidFill>
+            <w14:prstDash w14:val="solid"/>
+            <w14:bevel/>
+          </w14:textOutline>
+        </w:rPr>
+      </w:pPr>
+      <w:r>
+        <w:rPr>
+          <w:rFonts w:ascii="Times New Roman" w:hAnsi="Times New Roman" w:cs="Times New Roman"/>
+          <w:sz w:val="28"/>
+          <w:szCs w:val="28"/>
+          <w14:textOutline w14:w="9525" w14:cap="rnd" w14:cmpd="sng" w14:algn="ctr">
+            <w14:solidFill>
+              <w14:srgbClr w14:val="00B050"/>
+            </w14:solidFill>
+            <w14:prstDash w14:val="solid"/>
+            <w14:bevel/>
+          </w14:textOutline>
+        </w:rPr>
+        <w:t>Considerations for Obtaining Device Context Handles</w:t>
+      </w:r>
+    </w:p>
+    <w:p>
+      <w:pPr>
+        <w:rPr>
+          <w:rFonts w:ascii="Times New Roman" w:hAnsi="Times New Roman" w:cs="Times New Roman"/>
+          <w:sz w:val="24"/>
+          <w:szCs w:val="24"/>
+        </w:rPr>
+      </w:pPr>
+      <w:r>
+        <w:rPr>
+          <w:rFonts w:ascii="Times New Roman" w:hAnsi="Times New Roman" w:cs="Times New Roman"/>
+          <w:sz w:val="24"/>
+          <w:szCs w:val="24"/>
+        </w:rPr>
+        <w:t>When obtaining a device context handle while processing a WM_PAINT message, it's crucial to release it before exiting the window procedure to avoid memory leaks.</w:t>
+      </w:r>
+    </w:p>
+    <w:p>
+      <w:pPr>
+        <w:rPr>
+          <w:rFonts w:ascii="Times New Roman" w:hAnsi="Times New Roman" w:cs="Times New Roman"/>
+          <w:sz w:val="24"/>
+          <w:szCs w:val="24"/>
+        </w:rPr>
+      </w:pPr>
+      <w:r>
+        <w:rPr>
+          <w:rFonts w:ascii="Times New Roman" w:hAnsi="Times New Roman" w:cs="Times New Roman"/>
+          <w:sz w:val="24"/>
+          <w:szCs w:val="24"/>
+        </w:rPr>
+        <w:t>For printer device contexts, the rules for releasing the handle are more flexible, as printing operations typically involve multiple contexts.</w:t>
+      </w:r>
+    </w:p>
+    <w:p>
+      <w:pPr>
+        <w:rPr>
+          <w:rFonts w:ascii="Times New Roman" w:hAnsi="Times New Roman" w:cs="Times New Roman"/>
+          <w:sz w:val="28"/>
+          <w:szCs w:val="28"/>
+          <w14:textOutline w14:w="9525" w14:cap="rnd" w14:cmpd="sng" w14:algn="ctr">
+            <w14:solidFill>
+              <w14:srgbClr w14:val="00B050"/>
+            </w14:solidFill>
+            <w14:prstDash w14:val="solid"/>
+            <w14:bevel/>
+          </w14:textOutline>
+        </w:rPr>
+      </w:pPr>
+    </w:p>
+    <w:p>
+      <w:pPr>
+        <w:rPr>
+          <w:rFonts w:ascii="Times New Roman" w:hAnsi="Times New Roman" w:cs="Times New Roman"/>
+          <w:sz w:val="28"/>
+          <w:szCs w:val="28"/>
+          <w14:textOutline w14:w="9525" w14:cap="rnd" w14:cmpd="sng" w14:algn="ctr">
+            <w14:solidFill>
+              <w14:srgbClr w14:val="00B050"/>
+            </w14:solidFill>
+            <w14:prstDash w14:val="solid"/>
+            <w14:bevel/>
+          </w14:textOutline>
+        </w:rPr>
+      </w:pPr>
+      <w:r>
+        <w:rPr>
+          <w:rFonts w:ascii="Times New Roman" w:hAnsi="Times New Roman" w:cs="Times New Roman"/>
+          <w:sz w:val="28"/>
+          <w:szCs w:val="28"/>
+          <w14:textOutline w14:w="9525" w14:cap="rnd" w14:cmpd="sng" w14:algn="ctr">
+            <w14:solidFill>
+              <w14:srgbClr w14:val="00B050"/>
+            </w14:solidFill>
+            <w14:prstDash w14:val="solid"/>
+            <w14:bevel/>
+          </w14:textOutline>
+        </w:rPr>
+        <w:t>Device Context Attributes</w:t>
+      </w:r>
+    </w:p>
+    <w:p>
+      <w:pPr>
+        <w:rPr>
+          <w:rFonts w:ascii="Times New Roman" w:hAnsi="Times New Roman" w:cs="Times New Roman"/>
+          <w:sz w:val="24"/>
+          <w:szCs w:val="24"/>
+        </w:rPr>
+      </w:pPr>
+      <w:r>
+        <w:rPr>
+          <w:rFonts w:ascii="Times New Roman" w:hAnsi="Times New Roman" w:cs="Times New Roman"/>
+          <w:sz w:val="24"/>
+          <w:szCs w:val="24"/>
+        </w:rPr>
+        <w:t>The device context holds a collection of attributes that determine how GDI functions operate on the target device. These attributes include:</w:t>
+      </w:r>
+    </w:p>
+    <w:p>
+      <w:pPr>
+        <w:rPr>
+          <w:rFonts w:ascii="Times New Roman" w:hAnsi="Times New Roman" w:cs="Times New Roman"/>
+          <w:sz w:val="24"/>
+          <w:szCs w:val="24"/>
+        </w:rPr>
+      </w:pPr>
+      <w:r>
+        <w:rPr>
+          <w:rFonts w:ascii="Times New Roman" w:hAnsi="Times New Roman" w:cs="Times New Roman"/>
+          <w:color w:val="0000FF"/>
+          <w:sz w:val="24"/>
+          <w:szCs w:val="24"/>
+        </w:rPr>
+        <w:t xml:space="preserve">Font: </w:t>
+      </w:r>
+      <w:r>
+        <w:rPr>
+          <w:rFonts w:ascii="Times New Roman" w:hAnsi="Times New Roman" w:cs="Times New Roman"/>
+          <w:sz w:val="24"/>
+          <w:szCs w:val="24"/>
+        </w:rPr>
+        <w:t>Specifies the font to be used for text rendering.</w:t>
+      </w:r>
+    </w:p>
+    <w:p>
+      <w:pPr>
+        <w:rPr>
+          <w:rFonts w:ascii="Times New Roman" w:hAnsi="Times New Roman" w:cs="Times New Roman"/>
+          <w:sz w:val="24"/>
+          <w:szCs w:val="24"/>
+        </w:rPr>
+      </w:pPr>
+      <w:r>
+        <w:rPr>
+          <w:rFonts w:ascii="Times New Roman" w:hAnsi="Times New Roman" w:cs="Times New Roman"/>
+          <w:color w:val="0000FF"/>
+          <w:sz w:val="24"/>
+          <w:szCs w:val="24"/>
+        </w:rPr>
+        <w:t xml:space="preserve">Text color: </w:t>
+      </w:r>
+      <w:r>
+        <w:rPr>
+          <w:rFonts w:ascii="Times New Roman" w:hAnsi="Times New Roman" w:cs="Times New Roman"/>
+          <w:sz w:val="24"/>
+          <w:szCs w:val="24"/>
+        </w:rPr>
+        <w:t>Defines the color of text drawn using GDI functions.</w:t>
+      </w:r>
+    </w:p>
+    <w:p>
+      <w:pPr>
+        <w:rPr>
+          <w:rFonts w:ascii="Times New Roman" w:hAnsi="Times New Roman" w:cs="Times New Roman"/>
+          <w:sz w:val="24"/>
+          <w:szCs w:val="24"/>
+        </w:rPr>
+      </w:pPr>
+      <w:r>
+        <w:rPr>
+          <w:rFonts w:ascii="Times New Roman" w:hAnsi="Times New Roman" w:cs="Times New Roman"/>
+          <w:color w:val="0000FF"/>
+          <w:sz w:val="24"/>
+          <w:szCs w:val="24"/>
+        </w:rPr>
+        <w:t xml:space="preserve">Background color: </w:t>
+      </w:r>
+      <w:r>
+        <w:rPr>
+          <w:rFonts w:ascii="Times New Roman" w:hAnsi="Times New Roman" w:cs="Times New Roman"/>
+          <w:sz w:val="24"/>
+          <w:szCs w:val="24"/>
+        </w:rPr>
+        <w:t>Sets the color of the background area behind drawn text.</w:t>
+      </w:r>
+    </w:p>
+    <w:p>
+      <w:pPr>
+        <w:rPr>
+          <w:rFonts w:ascii="Times New Roman" w:hAnsi="Times New Roman" w:cs="Times New Roman"/>
+          <w:sz w:val="24"/>
+          <w:szCs w:val="24"/>
+        </w:rPr>
+      </w:pPr>
+      <w:r>
+        <w:rPr>
+          <w:rFonts w:ascii="Times New Roman" w:hAnsi="Times New Roman" w:cs="Times New Roman"/>
+          <w:color w:val="0000FF"/>
+          <w:sz w:val="24"/>
+          <w:szCs w:val="24"/>
+        </w:rPr>
+        <w:t xml:space="preserve">Intercharacter spacing: </w:t>
+      </w:r>
+      <w:r>
+        <w:rPr>
+          <w:rFonts w:ascii="Times New Roman" w:hAnsi="Times New Roman" w:cs="Times New Roman"/>
+          <w:sz w:val="24"/>
+          <w:szCs w:val="24"/>
+        </w:rPr>
+        <w:t>Adjusts the spacing between characters in drawn text.</w:t>
+      </w:r>
+    </w:p>
+    <w:p>
+      <w:pPr>
+        <w:rPr>
+          <w:rFonts w:ascii="Times New Roman" w:hAnsi="Times New Roman" w:cs="Times New Roman"/>
+          <w:sz w:val="24"/>
+          <w:szCs w:val="24"/>
+        </w:rPr>
+      </w:pPr>
+      <w:r>
+        <w:rPr>
+          <w:rFonts w:ascii="Times New Roman" w:hAnsi="Times New Roman" w:cs="Times New Roman"/>
+          <w:color w:val="0000FF"/>
+          <w:sz w:val="24"/>
+          <w:szCs w:val="24"/>
+        </w:rPr>
+        <w:t xml:space="preserve">Pen: </w:t>
+      </w:r>
+      <w:r>
+        <w:rPr>
+          <w:rFonts w:ascii="Times New Roman" w:hAnsi="Times New Roman" w:cs="Times New Roman"/>
+          <w:sz w:val="24"/>
+          <w:szCs w:val="24"/>
+        </w:rPr>
+        <w:t>Defines the characteristics of lines drawn using GDI functions, including line width, style, and color.</w:t>
+      </w:r>
+    </w:p>
+    <w:p>
+      <w:pPr>
+        <w:rPr>
+          <w:rFonts w:ascii="Times New Roman" w:hAnsi="Times New Roman" w:cs="Times New Roman"/>
+          <w:sz w:val="24"/>
+          <w:szCs w:val="24"/>
+        </w:rPr>
+      </w:pPr>
+      <w:r>
+        <w:rPr>
+          <w:rFonts w:ascii="Times New Roman" w:hAnsi="Times New Roman" w:cs="Times New Roman"/>
+          <w:color w:val="0000FF"/>
+          <w:sz w:val="24"/>
+          <w:szCs w:val="24"/>
+        </w:rPr>
+        <w:t xml:space="preserve">Brush: </w:t>
+      </w:r>
+      <w:r>
+        <w:rPr>
+          <w:rFonts w:ascii="Times New Roman" w:hAnsi="Times New Roman" w:cs="Times New Roman"/>
+          <w:sz w:val="24"/>
+          <w:szCs w:val="24"/>
+        </w:rPr>
+        <w:t>Determines the appearance of filled areas, such as patterns or images.</w:t>
+      </w:r>
+    </w:p>
+    <w:p>
+      <w:pPr>
+        <w:rPr>
+          <w:rFonts w:ascii="Times New Roman" w:hAnsi="Times New Roman" w:cs="Times New Roman"/>
+          <w:sz w:val="24"/>
+          <w:szCs w:val="24"/>
+        </w:rPr>
+      </w:pPr>
+      <w:r>
+        <w:rPr>
+          <w:rFonts w:ascii="Times New Roman" w:hAnsi="Times New Roman" w:cs="Times New Roman"/>
+          <w:color w:val="0000FF"/>
+          <w:sz w:val="24"/>
+          <w:szCs w:val="24"/>
+        </w:rPr>
+        <w:t xml:space="preserve">Clipping region: </w:t>
+      </w:r>
+      <w:r>
+        <w:rPr>
+          <w:rFonts w:ascii="Times New Roman" w:hAnsi="Times New Roman" w:cs="Times New Roman"/>
+          <w:sz w:val="24"/>
+          <w:szCs w:val="24"/>
+        </w:rPr>
+        <w:t>Defines the area within which drawing operations will be confined.</w:t>
+      </w:r>
+    </w:p>
+    <w:p>
+      <w:pPr>
+        <w:rPr>
+          <w:rFonts w:ascii="Times New Roman" w:hAnsi="Times New Roman" w:cs="Times New Roman"/>
+          <w:sz w:val="24"/>
+          <w:szCs w:val="24"/>
+        </w:rPr>
+      </w:pPr>
+    </w:p>
+    <w:p>
+      <w:pPr>
+        <w:rPr>
+          <w:rFonts w:ascii="Times New Roman" w:hAnsi="Times New Roman" w:cs="Times New Roman"/>
+          <w:sz w:val="24"/>
+          <w:szCs w:val="24"/>
+        </w:rPr>
+      </w:pPr>
+    </w:p>
+    <w:p>
+      <w:pPr>
+        <w:rPr>
+          <w:rFonts w:ascii="Times New Roman" w:hAnsi="Times New Roman" w:cs="Times New Roman"/>
+          <w:sz w:val="28"/>
+          <w:szCs w:val="28"/>
+          <w14:textOutline w14:w="9525" w14:cap="rnd" w14:cmpd="sng" w14:algn="ctr">
+            <w14:solidFill>
+              <w14:srgbClr w14:val="00B050"/>
+            </w14:solidFill>
+            <w14:prstDash w14:val="solid"/>
+            <w14:bevel/>
+          </w14:textOutline>
+        </w:rPr>
+      </w:pPr>
+      <w:r>
+        <w:rPr>
+          <w:rFonts w:ascii="Times New Roman" w:hAnsi="Times New Roman" w:cs="Times New Roman"/>
+          <w:sz w:val="28"/>
+          <w:szCs w:val="28"/>
+          <w14:textOutline w14:w="9525" w14:cap="rnd" w14:cmpd="sng" w14:algn="ctr">
+            <w14:solidFill>
+              <w14:srgbClr w14:val="00B050"/>
+            </w14:solidFill>
+            <w14:prstDash w14:val="solid"/>
+            <w14:bevel/>
+          </w14:textOutline>
+        </w:rPr>
+        <w:t>Modifying Device Context Attributes</w:t>
+      </w:r>
+    </w:p>
+    <w:p>
+      <w:pPr>
+        <w:rPr>
+          <w:rFonts w:ascii="Times New Roman" w:hAnsi="Times New Roman" w:cs="Times New Roman"/>
+          <w:sz w:val="24"/>
+          <w:szCs w:val="24"/>
+        </w:rPr>
+      </w:pPr>
+      <w:r>
+        <w:rPr>
+          <w:rFonts w:ascii="Times New Roman" w:hAnsi="Times New Roman" w:cs="Times New Roman"/>
+          <w:sz w:val="24"/>
+          <w:szCs w:val="24"/>
+        </w:rPr>
+        <w:t xml:space="preserve">To modify device context attributes, you can use specific GDI functions that target each attribute. </w:t>
+      </w:r>
+    </w:p>
+    <w:p>
+      <w:pPr>
+        <w:rPr>
+          <w:rFonts w:ascii="Times New Roman" w:hAnsi="Times New Roman" w:cs="Times New Roman"/>
+          <w:sz w:val="24"/>
+          <w:szCs w:val="24"/>
+        </w:rPr>
+      </w:pPr>
+      <w:r>
+        <w:rPr>
+          <w:rFonts w:ascii="Times New Roman" w:hAnsi="Times New Roman" w:cs="Times New Roman"/>
+          <w:sz w:val="24"/>
+          <w:szCs w:val="24"/>
+        </w:rPr>
+        <w:t>For instance, SetTextColor changes the color of text drawn using GDI functions, while SetBkColor alters the background color.</w:t>
+      </w:r>
+    </w:p>
+    <w:p>
+      <w:pPr>
+        <w:rPr>
+          <w:rFonts w:ascii="Times New Roman" w:hAnsi="Times New Roman" w:cs="Times New Roman"/>
+          <w:sz w:val="24"/>
+          <w:szCs w:val="24"/>
+        </w:rPr>
+      </w:pPr>
+    </w:p>
+    <w:p>
+      <w:pPr>
+        <w:rPr>
+          <w:rFonts w:ascii="Times New Roman" w:hAnsi="Times New Roman" w:cs="Times New Roman"/>
+          <w:sz w:val="24"/>
+          <w:szCs w:val="24"/>
+        </w:rPr>
+      </w:pPr>
+      <w:r>
+        <w:rPr>
+          <w:rFonts w:ascii="Times New Roman" w:hAnsi="Times New Roman" w:cs="Times New Roman"/>
+          <w:sz w:val="24"/>
+          <w:szCs w:val="24"/>
+        </w:rPr>
+        <w:drawing>
+          <wp:inline distT="0" distB="0" distL="0" distR="0" wp14:anchorId="5226108D" wp14:editId="6F2985AB">
+            <wp:extent cx="2436125" cy="589269"/>
+            <wp:effectExtent l="0" t="0" r="2540" b="1905"/>
+            <wp:docPr id="10" name="Picture 10"/>
+            <wp:cNvGraphicFramePr>
+              <a:graphicFrameLocks xmlns:a="http://schemas.openxmlformats.org/drawingml/2006/main" noChangeAspect="1"/>
+            </wp:cNvGraphicFramePr>
+            <a:graphic xmlns:a="http://schemas.openxmlformats.org/drawingml/2006/main">
+              <a:graphicData uri="http://schemas.openxmlformats.org/drawingml/2006/picture">
+                <pic:pic xmlns:pic="http://schemas.openxmlformats.org/drawingml/2006/picture">
+                  <pic:nvPicPr>
+                    <pic:cNvPr id="1" name=""/>
+                    <pic:cNvPicPr/>
+                  </pic:nvPicPr>
+                  <pic:blipFill>
+                    <a:blip r:embed="rId18"/>
+                    <a:stretch>
+                      <a:fillRect/>
+                    </a:stretch>
+                  </pic:blipFill>
+                  <pic:spPr>
+                    <a:xfrm>
+                      <a:off x="0" y="0"/>
+                      <a:ext cx="2447630" cy="592052"/>
+                    </a:xfrm>
+                    <a:prstGeom prst="rect">
+                      <a:avLst/>
+                    </a:prstGeom>
+                  </pic:spPr>
+                </pic:pic>
+              </a:graphicData>
+            </a:graphic>
+          </wp:inline>
+        </w:drawing>
+      </w:r>
+    </w:p>
+    <w:p>
+      <w:pPr>
+        <w:rPr>
+          <w:rFonts w:ascii="Times New Roman" w:hAnsi="Times New Roman" w:cs="Times New Roman"/>
+          <w:sz w:val="24"/>
+          <w:szCs w:val="24"/>
+        </w:rPr>
+      </w:pPr>
+      <w:r>
+        <w:rPr>
+          <w:rFonts w:ascii="Times New Roman" w:hAnsi="Times New Roman" w:cs="Times New Roman"/>
+          <w:sz w:val="24"/>
+          <w:szCs w:val="24"/>
+        </w:rPr>
+        <w:t xml:space="preserve">In this code, </w:t>
+      </w:r>
+      <w:r>
+        <w:rPr>
+          <w:rFonts w:ascii="Times New Roman" w:hAnsi="Times New Roman" w:cs="Times New Roman"/>
+          <w:color w:val="FF00FF"/>
+          <w:sz w:val="24"/>
+          <w:szCs w:val="24"/>
+        </w:rPr>
+        <w:t xml:space="preserve">the BeginPaint function </w:t>
+      </w:r>
+      <w:r>
+        <w:rPr>
+          <w:rFonts w:ascii="Times New Roman" w:hAnsi="Times New Roman" w:cs="Times New Roman"/>
+          <w:sz w:val="24"/>
+          <w:szCs w:val="24"/>
+        </w:rPr>
+        <w:t>returns a device context handle to the variable hdc. The hwnd parameter is the handle of the window for which you are obtaining the device context. The &amp;ps parameter is a pointer to a PAINTSTRUCT structure, which contains information about the painting operation, such as the invalid region of the window's client area.</w:t>
+      </w:r>
+    </w:p>
+    <w:p>
+      <w:pPr>
+        <w:rPr>
+          <w:rFonts w:ascii="Times New Roman" w:hAnsi="Times New Roman" w:cs="Times New Roman"/>
+          <w:sz w:val="24"/>
+          <w:szCs w:val="24"/>
+        </w:rPr>
+      </w:pPr>
+      <w:r>
+        <w:rPr>
+          <w:rFonts w:ascii="Times New Roman" w:hAnsi="Times New Roman" w:cs="Times New Roman"/>
+          <w:sz w:val="24"/>
+          <w:szCs w:val="24"/>
+        </w:rPr>
+        <w:t xml:space="preserve">The </w:t>
+      </w:r>
+      <w:r>
+        <w:rPr>
+          <w:rFonts w:ascii="Times New Roman" w:hAnsi="Times New Roman" w:cs="Times New Roman"/>
+          <w:color w:val="FF00FF"/>
+          <w:sz w:val="24"/>
+          <w:szCs w:val="24"/>
+        </w:rPr>
+        <w:t xml:space="preserve">[other program lines] section </w:t>
+      </w:r>
+      <w:r>
+        <w:rPr>
+          <w:rFonts w:ascii="Times New Roman" w:hAnsi="Times New Roman" w:cs="Times New Roman"/>
+          <w:sz w:val="24"/>
+          <w:szCs w:val="24"/>
+        </w:rPr>
+        <w:t>is where you would put your drawing code. Once you have finished drawing, you call the EndPaint function to release the device context handle. The hwnd parameter is the same as the one you passed to BeginPaint, and the &amp;ps parameter is the same pointer to the PAINTSTRUCT structure.</w:t>
+      </w:r>
+    </w:p>
+    <w:p>
+      <w:pPr>
+        <w:rPr>
+          <w:rFonts w:ascii="Times New Roman" w:hAnsi="Times New Roman" w:cs="Times New Roman"/>
+          <w:sz w:val="24"/>
+          <w:szCs w:val="24"/>
+        </w:rPr>
+      </w:pPr>
+      <w:r>
+        <w:rPr>
+          <w:rFonts w:ascii="Times New Roman" w:hAnsi="Times New Roman" w:cs="Times New Roman"/>
+          <w:sz w:val="24"/>
+          <w:szCs w:val="24"/>
+        </w:rPr>
+        <w:lastRenderedPageBreak/>
+        <w:t xml:space="preserve">This is a common pattern for drawing in Windows applications. It ensures that your application </w:t>
+      </w:r>
+      <w:r>
+        <w:rPr>
+          <w:rFonts w:ascii="Times New Roman" w:hAnsi="Times New Roman" w:cs="Times New Roman"/>
+          <w:color w:val="0070C0"/>
+          <w:sz w:val="24"/>
+          <w:szCs w:val="24"/>
+        </w:rPr>
+        <w:t>only draws in the invalid region of the window</w:t>
+      </w:r>
+      <w:r>
+        <w:rPr>
+          <w:rFonts w:ascii="Times New Roman" w:hAnsi="Times New Roman" w:cs="Times New Roman"/>
+          <w:sz w:val="24"/>
+          <w:szCs w:val="24"/>
+        </w:rPr>
+        <w:t>, and that it releases the device context handle when it is no longer needed.</w:t>
+      </w:r>
+    </w:p>
+    <w:p>
+      <w:pPr>
+        <w:rPr>
+          <w:rFonts w:ascii="Times New Roman" w:hAnsi="Times New Roman" w:cs="Times New Roman"/>
+          <w:sz w:val="24"/>
+          <w:szCs w:val="24"/>
+        </w:rPr>
+      </w:pPr>
+      <w:r>
+        <w:rPr>
+          <w:rFonts w:ascii="Times New Roman" w:hAnsi="Times New Roman" w:cs="Times New Roman"/>
+          <w:sz w:val="24"/>
+          <w:szCs w:val="24"/>
+        </w:rPr>
+        <w:t xml:space="preserve">In summary, the device context plays a pivotal role in Windows GDI, providing a mechanism for applications to communicate with graphics output devices and control the rendering of graphics. </w:t>
+      </w:r>
+    </w:p>
+    <w:p>
+      <w:pPr>
+        <w:rPr>
+          <w:rFonts w:ascii="Times New Roman" w:hAnsi="Times New Roman" w:cs="Times New Roman"/>
+          <w:sz w:val="40"/>
+          <w:szCs w:val="40"/>
+        </w:rPr>
+      </w:pPr>
+      <w:r>
+        <w:rPr>
+          <w:rFonts w:ascii="Times New Roman" w:hAnsi="Times New Roman" w:cs="Times New Roman"/>
+          <w:sz w:val="24"/>
+          <w:szCs w:val="24"/>
+        </w:rPr>
+        <w:t>Understanding how to obtain, manage, and modify device context handles and attributes is essential for effective graphics programming in Windows.</w:t>
+      </w:r>
+    </w:p>
+    <w:p>
+      <w:pPr>
+        <w:rPr>
+          <w:rFonts w:ascii="Times New Roman" w:hAnsi="Times New Roman" w:cs="Times New Roman"/>
+          <w:sz w:val="40"/>
+          <w:szCs w:val="40"/>
+        </w:rPr>
+      </w:pPr>
+    </w:p>
+    <w:p>
+      <w:pPr>
+        <w:rPr>
+          <w:rFonts w:ascii="Times New Roman" w:hAnsi="Times New Roman" w:cs="Times New Roman"/>
+          <w:sz w:val="40"/>
+          <w:szCs w:val="40"/>
+        </w:rPr>
+      </w:pPr>
     </w:p>
     <w:sectPr>
       <w:pgSz w:w="12240" w:h="15840"/>

--- a/7 ... Chapter 5/Chapter 5 Basics of Drawing.docx
+++ b/7 ... Chapter 5/Chapter 5 Basics of Drawing.docx
@@ -1668,6 +1668,15 @@
           <w:szCs w:val="24"/>
         </w:rPr>
       </w:pPr>
+    </w:p>
+    <w:p>
+      <w:pPr>
+        <w:rPr>
+          <w:rFonts w:ascii="Times New Roman" w:hAnsi="Times New Roman" w:cs="Times New Roman"/>
+          <w:sz w:val="24"/>
+          <w:szCs w:val="24"/>
+        </w:rPr>
+      </w:pPr>
       <w:r>
         <w:rPr>
           <w:noProof/>
@@ -1726,6 +1735,15 @@
       <w:pPr>
         <w:rPr>
           <w:rFonts w:ascii="Times New Roman" w:hAnsi="Times New Roman" w:cs="Times New Roman"/>
+          <w:sz w:val="24"/>
+          <w:szCs w:val="24"/>
+        </w:rPr>
+      </w:pPr>
+    </w:p>
+    <w:p>
+      <w:pPr>
+        <w:rPr>
+          <w:rFonts w:ascii="Times New Roman" w:hAnsi="Times New Roman" w:cs="Times New Roman"/>
           <w:color w:val="C00000"/>
           <w:sz w:val="24"/>
           <w:szCs w:val="24"/>
@@ -2048,7 +2066,6 @@
             <w14:bevel/>
           </w14:textOutline>
         </w:rPr>
-        <w:lastRenderedPageBreak/>
         <w:t>Monochrome Displays</w:t>
       </w:r>
     </w:p>
@@ -2280,7 +2297,33 @@
           <w:sz w:val="24"/>
           <w:szCs w:val="24"/>
         </w:rPr>
-        <w:t>Windows would automatically convert any colors used in the program to shades of gray.</w:t>
+        <w:t xml:space="preserve">Windows would </w:t>
+      </w:r>
+      <w:r>
+        <w:rPr>
+          <w:rFonts w:ascii="Times New Roman" w:hAnsi="Times New Roman" w:cs="Times New Roman"/>
+          <w:color w:val="00B050"/>
+          <w:sz w:val="24"/>
+          <w:szCs w:val="24"/>
+          <w14:textOutline w14:w="9525" w14:cap="rnd" w14:cmpd="sng" w14:algn="ctr">
+            <w14:solidFill>
+              <w14:schemeClr w14:val="accent1">
+                <w14:lumMod w14:val="50000"/>
+              </w14:schemeClr>
+            </w14:solidFill>
+            <w14:prstDash w14:val="solid"/>
+            <w14:bevel/>
+          </w14:textOutline>
+        </w:rPr>
+        <w:t xml:space="preserve">automatically convert </w:t>
+      </w:r>
+      <w:r>
+        <w:rPr>
+          <w:rFonts w:ascii="Times New Roman" w:hAnsi="Times New Roman" w:cs="Times New Roman"/>
+          <w:sz w:val="24"/>
+          <w:szCs w:val="24"/>
+        </w:rPr>
+        <w:t>any colors used in the program to shades of gray.</w:t>
       </w:r>
     </w:p>
     <w:p>
@@ -2307,7 +2350,9 @@
           </w14:textOutline>
         </w:rPr>
       </w:pPr>
-      <w:r>
+    </w:p>
+    <w:p>
+      <w:pPr>
         <w:rPr>
           <w:rFonts w:ascii="Times New Roman" w:hAnsi="Times New Roman" w:cs="Times New Roman"/>
           <w:sz w:val="28"/>
@@ -2320,6 +2365,69 @@
             <w14:bevel/>
           </w14:textOutline>
         </w:rPr>
+      </w:pPr>
+    </w:p>
+    <w:p>
+      <w:pPr>
+        <w:rPr>
+          <w:rFonts w:ascii="Times New Roman" w:hAnsi="Times New Roman" w:cs="Times New Roman"/>
+          <w:sz w:val="28"/>
+          <w:szCs w:val="28"/>
+          <w14:textOutline w14:w="9525" w14:cap="rnd" w14:cmpd="sng" w14:algn="ctr">
+            <w14:solidFill>
+              <w14:srgbClr w14:val="00B050"/>
+            </w14:solidFill>
+            <w14:prstDash w14:val="solid"/>
+            <w14:bevel/>
+          </w14:textOutline>
+        </w:rPr>
+      </w:pPr>
+    </w:p>
+    <w:p>
+      <w:pPr>
+        <w:rPr>
+          <w:rFonts w:ascii="Times New Roman" w:hAnsi="Times New Roman" w:cs="Times New Roman"/>
+          <w:sz w:val="28"/>
+          <w:szCs w:val="28"/>
+          <w14:textOutline w14:w="9525" w14:cap="rnd" w14:cmpd="sng" w14:algn="ctr">
+            <w14:solidFill>
+              <w14:srgbClr w14:val="00B050"/>
+            </w14:solidFill>
+            <w14:prstDash w14:val="solid"/>
+            <w14:bevel/>
+          </w14:textOutline>
+        </w:rPr>
+      </w:pPr>
+    </w:p>
+    <w:p>
+      <w:pPr>
+        <w:rPr>
+          <w:rFonts w:ascii="Times New Roman" w:hAnsi="Times New Roman" w:cs="Times New Roman"/>
+          <w:sz w:val="28"/>
+          <w:szCs w:val="28"/>
+          <w14:textOutline w14:w="9525" w14:cap="rnd" w14:cmpd="sng" w14:algn="ctr">
+            <w14:solidFill>
+              <w14:srgbClr w14:val="00B050"/>
+            </w14:solidFill>
+            <w14:prstDash w14:val="solid"/>
+            <w14:bevel/>
+          </w14:textOutline>
+        </w:rPr>
+      </w:pPr>
+      <w:r>
+        <w:rPr>
+          <w:rFonts w:ascii="Times New Roman" w:hAnsi="Times New Roman" w:cs="Times New Roman"/>
+          <w:sz w:val="28"/>
+          <w:szCs w:val="28"/>
+          <w14:textOutline w14:w="9525" w14:cap="rnd" w14:cmpd="sng" w14:algn="ctr">
+            <w14:solidFill>
+              <w14:srgbClr w14:val="00B050"/>
+            </w14:solidFill>
+            <w14:prstDash w14:val="solid"/>
+            <w14:bevel/>
+          </w14:textOutline>
+        </w:rPr>
+        <w:lastRenderedPageBreak/>
         <w:t>Color Displays</w:t>
       </w:r>
     </w:p>
@@ -2329,77 +2437,576 @@
           <w:rFonts w:ascii="Times New Roman" w:hAnsi="Times New Roman" w:cs="Times New Roman"/>
           <w:sz w:val="24"/>
           <w:szCs w:val="24"/>
-        </w:rPr>
-      </w:pPr>
-      <w:r>
-        <w:rPr>
-          <w:rFonts w:ascii="Times New Roman" w:hAnsi="Times New Roman" w:cs="Times New Roman"/>
-          <w:sz w:val="24"/>
-          <w:szCs w:val="24"/>
-        </w:rPr>
-        <w:t xml:space="preserve">Even in more recent years, some users, such as laptop users, were restricted to gray shades. </w:t>
-      </w:r>
-    </w:p>
-    <w:p>
-      <w:pPr>
-        <w:rPr>
-          <w:rFonts w:ascii="Times New Roman" w:hAnsi="Times New Roman" w:cs="Times New Roman"/>
-          <w:sz w:val="24"/>
-          <w:szCs w:val="24"/>
-        </w:rPr>
-      </w:pPr>
-      <w:r>
-        <w:rPr>
-          <w:rFonts w:ascii="Times New Roman" w:hAnsi="Times New Roman" w:cs="Times New Roman"/>
-          <w:sz w:val="24"/>
-          <w:szCs w:val="24"/>
-        </w:rPr>
-        <w:t xml:space="preserve">However, with the increasing affordability of color displays, the number of users with color displays has grown significantly. </w:t>
-      </w:r>
-    </w:p>
-    <w:p>
-      <w:pPr>
-        <w:rPr>
-          <w:rFonts w:ascii="Times New Roman" w:hAnsi="Times New Roman" w:cs="Times New Roman"/>
-          <w:sz w:val="24"/>
-          <w:szCs w:val="24"/>
-        </w:rPr>
-      </w:pPr>
-      <w:r>
-        <w:rPr>
-          <w:rFonts w:ascii="Times New Roman" w:hAnsi="Times New Roman" w:cs="Times New Roman"/>
-          <w:sz w:val="24"/>
-          <w:szCs w:val="24"/>
-        </w:rPr>
-        <w:t>Today, video displays used with Windows 98 have different color capabilities, ranging from 16 colors to "true color" with millions of colors.</w:t>
-      </w:r>
-    </w:p>
-    <w:p>
-      <w:pPr>
-        <w:rPr>
-          <w:rFonts w:ascii="Times New Roman" w:hAnsi="Times New Roman" w:cs="Times New Roman"/>
-          <w:sz w:val="24"/>
-          <w:szCs w:val="24"/>
-        </w:rPr>
-      </w:pPr>
-    </w:p>
-    <w:p>
-      <w:pPr>
-        <w:rPr>
-          <w:rFonts w:ascii="Times New Roman" w:hAnsi="Times New Roman" w:cs="Times New Roman"/>
-          <w:sz w:val="24"/>
-          <w:szCs w:val="24"/>
-        </w:rPr>
-      </w:pPr>
-    </w:p>
-    <w:p>
-      <w:pPr>
-        <w:rPr>
-          <w:rFonts w:ascii="Times New Roman" w:hAnsi="Times New Roman" w:cs="Times New Roman"/>
-          <w:sz w:val="24"/>
-          <w:szCs w:val="24"/>
-        </w:rPr>
-      </w:pPr>
+          <w14:textOutline w14:w="9525" w14:cap="rnd" w14:cmpd="sng" w14:algn="ctr">
+            <w14:solidFill>
+              <w14:srgbClr w14:val="00B0F0"/>
+            </w14:solidFill>
+            <w14:prstDash w14:val="solid"/>
+            <w14:bevel/>
+          </w14:textOutline>
+        </w:rPr>
+      </w:pPr>
+      <w:r>
+        <w:rPr>
+          <w:rFonts w:ascii="Times New Roman" w:hAnsi="Times New Roman" w:cs="Times New Roman"/>
+          <w:sz w:val="24"/>
+          <w:szCs w:val="24"/>
+        </w:rPr>
+        <w:t xml:space="preserve">In the early days of personal computing, </w:t>
+      </w:r>
+      <w:r>
+        <w:rPr>
+          <w:rFonts w:ascii="Times New Roman" w:hAnsi="Times New Roman" w:cs="Times New Roman"/>
+          <w:sz w:val="24"/>
+          <w:szCs w:val="24"/>
+          <w14:textOutline w14:w="9525" w14:cap="rnd" w14:cmpd="sng" w14:algn="ctr">
+            <w14:solidFill>
+              <w14:srgbClr w14:val="00B0F0"/>
+            </w14:solidFill>
+            <w14:prstDash w14:val="solid"/>
+            <w14:bevel/>
+          </w14:textOutline>
+        </w:rPr>
+        <w:t xml:space="preserve">color displays were a luxury reserved for high-end workstations and graphics design studios. </w:t>
+      </w:r>
+    </w:p>
+    <w:p>
+      <w:pPr>
+        <w:rPr>
+          <w:rFonts w:ascii="Times New Roman" w:hAnsi="Times New Roman" w:cs="Times New Roman"/>
+          <w:sz w:val="24"/>
+          <w:szCs w:val="24"/>
+        </w:rPr>
+      </w:pPr>
+      <w:r>
+        <w:rPr>
+          <w:rFonts w:ascii="Times New Roman" w:hAnsi="Times New Roman" w:cs="Times New Roman"/>
+          <w:sz w:val="24"/>
+          <w:szCs w:val="24"/>
+        </w:rPr>
+        <w:t xml:space="preserve">For most users, the world of computing was awash in shades of gray. </w:t>
+      </w:r>
+    </w:p>
+    <w:p>
+      <w:pPr>
+        <w:rPr>
+          <w:rFonts w:ascii="Times New Roman" w:hAnsi="Times New Roman" w:cs="Times New Roman"/>
+          <w:sz w:val="24"/>
+          <w:szCs w:val="24"/>
+        </w:rPr>
+      </w:pPr>
+      <w:r>
+        <w:rPr>
+          <w:rFonts w:ascii="Times New Roman" w:hAnsi="Times New Roman" w:cs="Times New Roman"/>
+          <w:sz w:val="24"/>
+          <w:szCs w:val="24"/>
+        </w:rPr>
+        <w:t>However, with the relentless advancement of technology and the decreasing cost of color components, color displays gradually became more accessible, eventually becoming the standard for personal computers.</w:t>
+      </w:r>
+    </w:p>
+    <w:p>
+      <w:pPr>
+        <w:rPr>
+          <w:rFonts w:ascii="Times New Roman" w:hAnsi="Times New Roman" w:cs="Times New Roman"/>
+          <w:sz w:val="24"/>
+          <w:szCs w:val="24"/>
+        </w:rPr>
+      </w:pPr>
+      <w:r>
+        <w:rPr>
+          <w:noProof/>
+        </w:rPr>
+        <w:drawing>
+          <wp:inline distT="0" distB="0" distL="0" distR="0" wp14:anchorId="495EF448" wp14:editId="15D4B700">
+            <wp:extent cx="4163423" cy="2340591"/>
+            <wp:effectExtent l="0" t="0" r="0" b="3175"/>
+            <wp:docPr id="17" name="Picture 17" descr="Best Color-Critical Monitors for Creative Professionals | B&amp;H eXplora"/>
+            <wp:cNvGraphicFramePr>
+              <a:graphicFrameLocks xmlns:a="http://schemas.openxmlformats.org/drawingml/2006/main" noChangeAspect="1"/>
+            </wp:cNvGraphicFramePr>
+            <a:graphic xmlns:a="http://schemas.openxmlformats.org/drawingml/2006/main">
+              <a:graphicData uri="http://schemas.openxmlformats.org/drawingml/2006/picture">
+                <pic:pic xmlns:pic="http://schemas.openxmlformats.org/drawingml/2006/picture">
+                  <pic:nvPicPr>
+                    <pic:cNvPr id="0" name="Picture 34" descr="Best Color-Critical Monitors for Creative Professionals | B&amp;H eXplora"/>
+                    <pic:cNvPicPr>
+                      <a:picLocks noChangeAspect="1" noChangeArrowheads="1"/>
+                    </pic:cNvPicPr>
+                  </pic:nvPicPr>
+                  <pic:blipFill>
+                    <a:blip r:embed="rId18" cstate="print">
+                      <a:extLst>
+                        <a:ext uri="{28A0092B-C50C-407E-A947-70E740481C1C}">
+                          <a14:useLocalDpi xmlns:a14="http://schemas.microsoft.com/office/drawing/2010/main" val="0"/>
+                        </a:ext>
+                      </a:extLst>
+                    </a:blip>
+                    <a:srcRect/>
+                    <a:stretch>
+                      <a:fillRect/>
+                    </a:stretch>
+                  </pic:blipFill>
+                  <pic:spPr bwMode="auto">
+                    <a:xfrm>
+                      <a:off x="0" y="0"/>
+                      <a:ext cx="4178968" cy="2349330"/>
+                    </a:xfrm>
+                    <a:prstGeom prst="rect">
+                      <a:avLst/>
+                    </a:prstGeom>
+                    <a:noFill/>
+                    <a:ln>
+                      <a:noFill/>
+                    </a:ln>
+                  </pic:spPr>
+                </pic:pic>
+              </a:graphicData>
+            </a:graphic>
+          </wp:inline>
+        </w:drawing>
+      </w:r>
+    </w:p>
+    <w:p>
+      <w:pPr>
+        <w:rPr>
+          <w:rFonts w:ascii="Times New Roman" w:hAnsi="Times New Roman" w:cs="Times New Roman"/>
+          <w:sz w:val="24"/>
+          <w:szCs w:val="24"/>
+        </w:rPr>
+      </w:pPr>
+      <w:r>
+        <w:rPr>
+          <w:rFonts w:ascii="Times New Roman" w:hAnsi="Times New Roman" w:cs="Times New Roman"/>
+          <w:sz w:val="24"/>
+          <w:szCs w:val="24"/>
+        </w:rPr>
+        <w:t xml:space="preserve">Today, modern video displays used with Windows 10 and Windows 11 are capable of rendering millions of colors, commonly referred to as "true color." </w:t>
+      </w:r>
+    </w:p>
+    <w:p>
+      <w:pPr>
+        <w:rPr>
+          <w:rFonts w:ascii="Times New Roman" w:hAnsi="Times New Roman" w:cs="Times New Roman"/>
+          <w:sz w:val="24"/>
+          <w:szCs w:val="24"/>
+        </w:rPr>
+      </w:pPr>
+      <w:r>
+        <w:rPr>
+          <w:rFonts w:ascii="Times New Roman" w:hAnsi="Times New Roman" w:cs="Times New Roman"/>
+          <w:sz w:val="24"/>
+          <w:szCs w:val="24"/>
+        </w:rPr>
+        <w:t xml:space="preserve">This vast color palette allows for vibrant, </w:t>
+      </w:r>
+      <w:r>
+        <w:rPr>
+          <w:rFonts w:ascii="Times New Roman" w:hAnsi="Times New Roman" w:cs="Times New Roman"/>
+          <w:color w:val="00B050"/>
+          <w:sz w:val="24"/>
+          <w:szCs w:val="24"/>
+        </w:rPr>
+        <w:t xml:space="preserve">photorealistic visuals </w:t>
+      </w:r>
+      <w:r>
+        <w:rPr>
+          <w:rFonts w:ascii="Times New Roman" w:hAnsi="Times New Roman" w:cs="Times New Roman"/>
+          <w:sz w:val="24"/>
+          <w:szCs w:val="24"/>
+        </w:rPr>
+        <w:t xml:space="preserve">and a rich, immersive computing experience. </w:t>
+      </w:r>
+    </w:p>
+    <w:p>
+      <w:pPr>
+        <w:rPr>
+          <w:rFonts w:ascii="Times New Roman" w:hAnsi="Times New Roman" w:cs="Times New Roman"/>
+          <w:sz w:val="24"/>
+          <w:szCs w:val="24"/>
+        </w:rPr>
+      </w:pPr>
+      <w:r>
+        <w:rPr>
+          <w:noProof/>
+        </w:rPr>
+        <w:drawing>
+          <wp:inline distT="0" distB="0" distL="0" distR="0" wp14:anchorId="565F386E" wp14:editId="666F0632">
+            <wp:extent cx="4312693" cy="2418057"/>
+            <wp:effectExtent l="0" t="0" r="0" b="1905"/>
+            <wp:docPr id="18" name="Picture 18" descr="Premium AI Image | Stunningly designed modern home showcasing impeccable photorealistic  visuals that capture every det"/>
+            <wp:cNvGraphicFramePr>
+              <a:graphicFrameLocks xmlns:a="http://schemas.openxmlformats.org/drawingml/2006/main" noChangeAspect="1"/>
+            </wp:cNvGraphicFramePr>
+            <a:graphic xmlns:a="http://schemas.openxmlformats.org/drawingml/2006/main">
+              <a:graphicData uri="http://schemas.openxmlformats.org/drawingml/2006/picture">
+                <pic:pic xmlns:pic="http://schemas.openxmlformats.org/drawingml/2006/picture">
+                  <pic:nvPicPr>
+                    <pic:cNvPr id="0" name="Picture 36" descr="Premium AI Image | Stunningly designed modern home showcasing impeccable photorealistic  visuals that capture every det"/>
+                    <pic:cNvPicPr>
+                      <a:picLocks noChangeAspect="1" noChangeArrowheads="1"/>
+                    </pic:cNvPicPr>
+                  </pic:nvPicPr>
+                  <pic:blipFill>
+                    <a:blip r:embed="rId19">
+                      <a:extLst>
+                        <a:ext uri="{28A0092B-C50C-407E-A947-70E740481C1C}">
+                          <a14:useLocalDpi xmlns:a14="http://schemas.microsoft.com/office/drawing/2010/main" val="0"/>
+                        </a:ext>
+                      </a:extLst>
+                    </a:blip>
+                    <a:srcRect/>
+                    <a:stretch>
+                      <a:fillRect/>
+                    </a:stretch>
+                  </pic:blipFill>
+                  <pic:spPr bwMode="auto">
+                    <a:xfrm>
+                      <a:off x="0" y="0"/>
+                      <a:ext cx="4335746" cy="2430982"/>
+                    </a:xfrm>
+                    <a:prstGeom prst="rect">
+                      <a:avLst/>
+                    </a:prstGeom>
+                    <a:noFill/>
+                    <a:ln>
+                      <a:noFill/>
+                    </a:ln>
+                  </pic:spPr>
+                </pic:pic>
+              </a:graphicData>
+            </a:graphic>
+          </wp:inline>
+        </w:drawing>
+      </w:r>
+    </w:p>
+    <w:p>
+      <w:pPr>
+        <w:rPr>
+          <w:rFonts w:ascii="Times New Roman" w:hAnsi="Times New Roman" w:cs="Times New Roman"/>
+          <w:sz w:val="24"/>
+          <w:szCs w:val="24"/>
+        </w:rPr>
+      </w:pPr>
+      <w:r>
+        <w:rPr>
+          <w:rFonts w:ascii="Times New Roman" w:hAnsi="Times New Roman" w:cs="Times New Roman"/>
+          <w:sz w:val="24"/>
+          <w:szCs w:val="24"/>
+        </w:rPr>
+        <w:lastRenderedPageBreak/>
+        <w:t xml:space="preserve">The transition from </w:t>
+      </w:r>
+      <w:r>
+        <w:rPr>
+          <w:rFonts w:ascii="Times New Roman" w:hAnsi="Times New Roman" w:cs="Times New Roman"/>
+          <w:color w:val="C00000"/>
+          <w:sz w:val="24"/>
+          <w:szCs w:val="24"/>
+        </w:rPr>
+        <w:t xml:space="preserve">monochrome to true color </w:t>
+      </w:r>
+      <w:r>
+        <w:rPr>
+          <w:rFonts w:ascii="Times New Roman" w:hAnsi="Times New Roman" w:cs="Times New Roman"/>
+          <w:sz w:val="24"/>
+          <w:szCs w:val="24"/>
+        </w:rPr>
+        <w:t>has revolutionized the way we interact with computers, transforming them from mere text-based machines into powerful tools for creativity and entertainment.</w:t>
+      </w:r>
+    </w:p>
+    <w:p>
+      <w:pPr>
+        <w:rPr>
+          <w:rFonts w:ascii="Times New Roman" w:hAnsi="Times New Roman" w:cs="Times New Roman"/>
+          <w:sz w:val="24"/>
+          <w:szCs w:val="24"/>
+        </w:rPr>
+      </w:pPr>
+      <w:r>
+        <w:rPr>
+          <w:noProof/>
+        </w:rPr>
+        <w:drawing>
+          <wp:inline distT="0" distB="0" distL="0" distR="0" wp14:anchorId="69A122DE" wp14:editId="7DB8DE7C">
+            <wp:extent cx="2538484" cy="2538484"/>
+            <wp:effectExtent l="0" t="0" r="0" b="0"/>
+            <wp:docPr id="19" name="Picture 19" descr="All You Need To Know About Black and White Or Color Photography – Inside  Colors"/>
+            <wp:cNvGraphicFramePr>
+              <a:graphicFrameLocks xmlns:a="http://schemas.openxmlformats.org/drawingml/2006/main" noChangeAspect="1"/>
+            </wp:cNvGraphicFramePr>
+            <a:graphic xmlns:a="http://schemas.openxmlformats.org/drawingml/2006/main">
+              <a:graphicData uri="http://schemas.openxmlformats.org/drawingml/2006/picture">
+                <pic:pic xmlns:pic="http://schemas.openxmlformats.org/drawingml/2006/picture">
+                  <pic:nvPicPr>
+                    <pic:cNvPr id="0" name="Picture 38" descr="All You Need To Know About Black and White Or Color Photography – Inside  Colors"/>
+                    <pic:cNvPicPr>
+                      <a:picLocks noChangeAspect="1" noChangeArrowheads="1"/>
+                    </pic:cNvPicPr>
+                  </pic:nvPicPr>
+                  <pic:blipFill>
+                    <a:blip r:embed="rId20" cstate="print">
+                      <a:extLst>
+                        <a:ext uri="{28A0092B-C50C-407E-A947-70E740481C1C}">
+                          <a14:useLocalDpi xmlns:a14="http://schemas.microsoft.com/office/drawing/2010/main" val="0"/>
+                        </a:ext>
+                      </a:extLst>
+                    </a:blip>
+                    <a:srcRect/>
+                    <a:stretch>
+                      <a:fillRect/>
+                    </a:stretch>
+                  </pic:blipFill>
+                  <pic:spPr bwMode="auto">
+                    <a:xfrm>
+                      <a:off x="0" y="0"/>
+                      <a:ext cx="2541970" cy="2541970"/>
+                    </a:xfrm>
+                    <a:prstGeom prst="rect">
+                      <a:avLst/>
+                    </a:prstGeom>
+                    <a:noFill/>
+                    <a:ln>
+                      <a:noFill/>
+                    </a:ln>
+                  </pic:spPr>
+                </pic:pic>
+              </a:graphicData>
+            </a:graphic>
+          </wp:inline>
+        </w:drawing>
+      </w:r>
+    </w:p>
+    <w:p>
+      <w:pPr>
+        <w:rPr>
+          <w:rFonts w:ascii="Times New Roman" w:hAnsi="Times New Roman" w:cs="Times New Roman"/>
+          <w:sz w:val="24"/>
+          <w:szCs w:val="24"/>
+        </w:rPr>
+      </w:pPr>
+      <w:r>
+        <w:rPr>
+          <w:rFonts w:ascii="Times New Roman" w:hAnsi="Times New Roman" w:cs="Times New Roman"/>
+          <w:sz w:val="24"/>
+          <w:szCs w:val="24"/>
+        </w:rPr>
+        <w:t xml:space="preserve">While true color is now the norm, it's worth noting that not all displays are created equal. </w:t>
+      </w:r>
+    </w:p>
+    <w:p>
+      <w:pPr>
+        <w:rPr>
+          <w:rFonts w:ascii="Times New Roman" w:hAnsi="Times New Roman" w:cs="Times New Roman"/>
+          <w:sz w:val="24"/>
+          <w:szCs w:val="24"/>
+        </w:rPr>
+      </w:pPr>
+      <w:r>
+        <w:rPr>
+          <w:rFonts w:ascii="Times New Roman" w:hAnsi="Times New Roman" w:cs="Times New Roman"/>
+          <w:sz w:val="24"/>
+          <w:szCs w:val="24"/>
+        </w:rPr>
+        <w:t xml:space="preserve">Some displays </w:t>
+      </w:r>
+      <w:r>
+        <w:rPr>
+          <w:rFonts w:ascii="Times New Roman" w:hAnsi="Times New Roman" w:cs="Times New Roman"/>
+          <w:color w:val="00B050"/>
+          <w:sz w:val="24"/>
+          <w:szCs w:val="24"/>
+        </w:rPr>
+        <w:t>offer wider color gamuts</w:t>
+      </w:r>
+      <w:r>
+        <w:rPr>
+          <w:rFonts w:ascii="Times New Roman" w:hAnsi="Times New Roman" w:cs="Times New Roman"/>
+          <w:sz w:val="24"/>
+          <w:szCs w:val="24"/>
+        </w:rPr>
+        <w:t xml:space="preserve">, capable of reproducing a broader range of colors than standard models. </w:t>
+      </w:r>
+    </w:p>
+    <w:p>
+      <w:pPr>
+        <w:rPr>
+          <w:rFonts w:ascii="Times New Roman" w:hAnsi="Times New Roman" w:cs="Times New Roman"/>
+          <w:sz w:val="24"/>
+          <w:szCs w:val="24"/>
+        </w:rPr>
+      </w:pPr>
+      <w:r>
+        <w:rPr>
+          <w:rFonts w:ascii="Times New Roman" w:hAnsi="Times New Roman" w:cs="Times New Roman"/>
+          <w:sz w:val="24"/>
+          <w:szCs w:val="24"/>
+        </w:rPr>
+        <w:t xml:space="preserve">This </w:t>
+      </w:r>
+      <w:r>
+        <w:rPr>
+          <w:rFonts w:ascii="Times New Roman" w:hAnsi="Times New Roman" w:cs="Times New Roman"/>
+          <w:color w:val="C00000"/>
+          <w:sz w:val="24"/>
+          <w:szCs w:val="24"/>
+        </w:rPr>
+        <w:t xml:space="preserve">enhanced color fidelity </w:t>
+      </w:r>
+      <w:r>
+        <w:rPr>
+          <w:rFonts w:ascii="Times New Roman" w:hAnsi="Times New Roman" w:cs="Times New Roman"/>
+          <w:sz w:val="24"/>
+          <w:szCs w:val="24"/>
+        </w:rPr>
+        <w:t xml:space="preserve">is particularly beneficial for </w:t>
+      </w:r>
+      <w:r>
+        <w:rPr>
+          <w:rFonts w:ascii="Times New Roman" w:hAnsi="Times New Roman" w:cs="Times New Roman"/>
+          <w:color w:val="0000FF"/>
+          <w:sz w:val="24"/>
+          <w:szCs w:val="24"/>
+        </w:rPr>
+        <w:t xml:space="preserve">professional applications </w:t>
+      </w:r>
+      <w:r>
+        <w:rPr>
+          <w:rFonts w:ascii="Times New Roman" w:hAnsi="Times New Roman" w:cs="Times New Roman"/>
+          <w:sz w:val="24"/>
+          <w:szCs w:val="24"/>
+        </w:rPr>
+        <w:t>like graphic design and video editing, where color accuracy is crucial.</w:t>
+      </w:r>
+    </w:p>
+    <w:p>
+      <w:pPr>
+        <w:rPr>
+          <w:rFonts w:ascii="Times New Roman" w:hAnsi="Times New Roman" w:cs="Times New Roman"/>
+          <w:sz w:val="24"/>
+          <w:szCs w:val="24"/>
+        </w:rPr>
+      </w:pPr>
+      <w:r>
+        <w:rPr>
+          <w:rFonts w:ascii="Times New Roman" w:hAnsi="Times New Roman" w:cs="Times New Roman"/>
+          <w:sz w:val="24"/>
+          <w:szCs w:val="24"/>
+        </w:rPr>
+        <w:t xml:space="preserve">Moreover, recent </w:t>
+      </w:r>
+      <w:r>
+        <w:rPr>
+          <w:rFonts w:ascii="Times New Roman" w:hAnsi="Times New Roman" w:cs="Times New Roman"/>
+          <w:color w:val="0000FF"/>
+          <w:sz w:val="24"/>
+          <w:szCs w:val="24"/>
+        </w:rPr>
+        <w:t xml:space="preserve">advancements in display technology </w:t>
+      </w:r>
+      <w:r>
+        <w:rPr>
+          <w:rFonts w:ascii="Times New Roman" w:hAnsi="Times New Roman" w:cs="Times New Roman"/>
+          <w:sz w:val="24"/>
+          <w:szCs w:val="24"/>
+        </w:rPr>
+        <w:t>have introduced features like</w:t>
+      </w:r>
+      <w:r>
+        <w:rPr>
+          <w:rFonts w:ascii="Times New Roman" w:hAnsi="Times New Roman" w:cs="Times New Roman"/>
+          <w:color w:val="FF0000"/>
+          <w:sz w:val="24"/>
+          <w:szCs w:val="24"/>
+        </w:rPr>
+        <w:t xml:space="preserve"> high dynamic range (HDR),</w:t>
+      </w:r>
+      <w:r>
+        <w:rPr>
+          <w:rFonts w:ascii="Times New Roman" w:hAnsi="Times New Roman" w:cs="Times New Roman"/>
+          <w:sz w:val="24"/>
+          <w:szCs w:val="24"/>
+        </w:rPr>
+        <w:t xml:space="preserve"> which further expands the color and contrast capabilities of displays.</w:t>
+      </w:r>
+    </w:p>
+    <w:p>
+      <w:pPr>
+        <w:rPr>
+          <w:rFonts w:ascii="Times New Roman" w:hAnsi="Times New Roman" w:cs="Times New Roman"/>
+          <w:sz w:val="24"/>
+          <w:szCs w:val="24"/>
+        </w:rPr>
+      </w:pPr>
+      <w:r>
+        <w:rPr>
+          <w:noProof/>
+        </w:rPr>
+        <w:drawing>
+          <wp:inline distT="0" distB="0" distL="0" distR="0" wp14:anchorId="529BB95C" wp14:editId="2251BB38">
+            <wp:extent cx="5943600" cy="2412365"/>
+            <wp:effectExtent l="0" t="0" r="0" b="6985"/>
+            <wp:docPr id="20" name="Picture 20" descr="Demystifying High Dynamic Range (HDR) and Wide Color Gamut (WCG) - KMB  Communications, Inc."/>
+            <wp:cNvGraphicFramePr>
+              <a:graphicFrameLocks xmlns:a="http://schemas.openxmlformats.org/drawingml/2006/main" noChangeAspect="1"/>
+            </wp:cNvGraphicFramePr>
+            <a:graphic xmlns:a="http://schemas.openxmlformats.org/drawingml/2006/main">
+              <a:graphicData uri="http://schemas.openxmlformats.org/drawingml/2006/picture">
+                <pic:pic xmlns:pic="http://schemas.openxmlformats.org/drawingml/2006/picture">
+                  <pic:nvPicPr>
+                    <pic:cNvPr id="0" name="Picture 40" descr="Demystifying High Dynamic Range (HDR) and Wide Color Gamut (WCG) - KMB  Communications, Inc."/>
+                    <pic:cNvPicPr>
+                      <a:picLocks noChangeAspect="1" noChangeArrowheads="1"/>
+                    </pic:cNvPicPr>
+                  </pic:nvPicPr>
+                  <pic:blipFill>
+                    <a:blip r:embed="rId21" cstate="print">
+                      <a:extLst>
+                        <a:ext uri="{28A0092B-C50C-407E-A947-70E740481C1C}">
+                          <a14:useLocalDpi xmlns:a14="http://schemas.microsoft.com/office/drawing/2010/main" val="0"/>
+                        </a:ext>
+                      </a:extLst>
+                    </a:blip>
+                    <a:srcRect/>
+                    <a:stretch>
+                      <a:fillRect/>
+                    </a:stretch>
+                  </pic:blipFill>
+                  <pic:spPr bwMode="auto">
+                    <a:xfrm>
+                      <a:off x="0" y="0"/>
+                      <a:ext cx="5943600" cy="2412365"/>
+                    </a:xfrm>
+                    <a:prstGeom prst="rect">
+                      <a:avLst/>
+                    </a:prstGeom>
+                    <a:noFill/>
+                    <a:ln>
+                      <a:noFill/>
+                    </a:ln>
+                  </pic:spPr>
+                </pic:pic>
+              </a:graphicData>
+            </a:graphic>
+          </wp:inline>
+        </w:drawing>
+      </w:r>
+    </w:p>
+    <w:p>
+      <w:pPr>
+        <w:rPr>
+          <w:rFonts w:ascii="Times New Roman" w:hAnsi="Times New Roman" w:cs="Times New Roman"/>
+          <w:sz w:val="24"/>
+          <w:szCs w:val="24"/>
+        </w:rPr>
+      </w:pPr>
+      <w:r>
+        <w:rPr>
+          <w:rFonts w:ascii="Times New Roman" w:hAnsi="Times New Roman" w:cs="Times New Roman"/>
+          <w:sz w:val="24"/>
+          <w:szCs w:val="24"/>
+        </w:rPr>
+        <w:t>HDR displays can render a wider range of brightness and luminance levels, resulting in more realistic and lifelike images.</w:t>
+      </w:r>
     </w:p>
     <w:p>
       <w:pPr>
@@ -2429,6 +3036,7 @@
             <w14:bevel/>
           </w14:textOutline>
         </w:rPr>
+        <w:lastRenderedPageBreak/>
         <w:t>Inkjet vs. Laser Printers</w:t>
       </w:r>
     </w:p>
@@ -2443,10 +3051,81 @@
       <w:r>
         <w:rPr>
           <w:rFonts w:ascii="Times New Roman" w:hAnsi="Times New Roman" w:cs="Times New Roman"/>
-          <w:sz w:val="24"/>
-          <w:szCs w:val="24"/>
-        </w:rPr>
-        <w:t xml:space="preserve">Inkjet printers have brought low-cost color printing to the masses, but many users still prefer black-only laser printers for high-quality output. </w:t>
+          <w:color w:val="FF0000"/>
+          <w:sz w:val="24"/>
+          <w:szCs w:val="24"/>
+        </w:rPr>
+        <w:t xml:space="preserve">Inkjet printers </w:t>
+      </w:r>
+      <w:r>
+        <w:rPr>
+          <w:rFonts w:ascii="Times New Roman" w:hAnsi="Times New Roman" w:cs="Times New Roman"/>
+          <w:sz w:val="24"/>
+          <w:szCs w:val="24"/>
+        </w:rPr>
+        <w:t xml:space="preserve">have brought low-cost color printing to the masses, but many users still prefer black-only laser printers for high-quality output. </w:t>
+      </w:r>
+    </w:p>
+    <w:p>
+      <w:pPr>
+        <w:rPr>
+          <w:rFonts w:ascii="Times New Roman" w:hAnsi="Times New Roman" w:cs="Times New Roman"/>
+          <w:sz w:val="24"/>
+          <w:szCs w:val="24"/>
+        </w:rPr>
+      </w:pPr>
+      <w:r>
+        <w:rPr>
+          <w:noProof/>
+        </w:rPr>
+        <w:drawing>
+          <wp:inline distT="0" distB="0" distL="0" distR="0" wp14:anchorId="60B54A91" wp14:editId="57FD12FB">
+            <wp:extent cx="3653391" cy="1665027"/>
+            <wp:effectExtent l="0" t="0" r="4445" b="0"/>
+            <wp:docPr id="21" name="Picture 21" descr="Inkjet Vs Laser Printers: Which Is Best? - Which?"/>
+            <wp:cNvGraphicFramePr>
+              <a:graphicFrameLocks xmlns:a="http://schemas.openxmlformats.org/drawingml/2006/main" noChangeAspect="1"/>
+            </wp:cNvGraphicFramePr>
+            <a:graphic xmlns:a="http://schemas.openxmlformats.org/drawingml/2006/main">
+              <a:graphicData uri="http://schemas.openxmlformats.org/drawingml/2006/picture">
+                <pic:pic xmlns:pic="http://schemas.openxmlformats.org/drawingml/2006/picture">
+                  <pic:nvPicPr>
+                    <pic:cNvPr id="0" name="Picture 42" descr="Inkjet Vs Laser Printers: Which Is Best? - Which?"/>
+                    <pic:cNvPicPr>
+                      <a:picLocks noChangeAspect="1" noChangeArrowheads="1"/>
+                    </pic:cNvPicPr>
+                  </pic:nvPicPr>
+                  <pic:blipFill>
+                    <a:blip r:embed="rId22">
+                      <a:extLst>
+                        <a:ext uri="{28A0092B-C50C-407E-A947-70E740481C1C}">
+                          <a14:useLocalDpi xmlns:a14="http://schemas.microsoft.com/office/drawing/2010/main" val="0"/>
+                        </a:ext>
+                      </a:extLst>
+                    </a:blip>
+                    <a:srcRect/>
+                    <a:stretch>
+                      <a:fillRect/>
+                    </a:stretch>
+                  </pic:blipFill>
+                  <pic:spPr bwMode="auto">
+                    <a:xfrm>
+                      <a:off x="0" y="0"/>
+                      <a:ext cx="3668143" cy="1671750"/>
+                    </a:xfrm>
+                    <a:prstGeom prst="rect">
+                      <a:avLst/>
+                    </a:prstGeom>
+                    <a:noFill/>
+                    <a:ln>
+                      <a:noFill/>
+                    </a:ln>
+                  </pic:spPr>
+                </pic:pic>
+              </a:graphicData>
+            </a:graphic>
+          </wp:inline>
+        </w:drawing>
       </w:r>
     </w:p>
     <w:p>
@@ -2520,7 +3199,31 @@
           <w:sz w:val="24"/>
           <w:szCs w:val="24"/>
         </w:rPr>
-        <w:t xml:space="preserve">Just as you can write C programs that have subtle portability problems when they run on other computers, you can also inadvertently let device dependencies creep into your Windows programs. </w:t>
+        <w:t xml:space="preserve">Just as you can write C programs that have subtle </w:t>
+      </w:r>
+      <w:r>
+        <w:rPr>
+          <w:rFonts w:ascii="Times New Roman" w:hAnsi="Times New Roman" w:cs="Times New Roman"/>
+          <w:color w:val="00B0F0"/>
+          <w:sz w:val="24"/>
+          <w:szCs w:val="24"/>
+          <w14:textOutline w14:w="9525" w14:cap="rnd" w14:cmpd="sng" w14:algn="ctr">
+            <w14:solidFill>
+              <w14:srgbClr w14:val="00B0F0"/>
+            </w14:solidFill>
+            <w14:prstDash w14:val="solid"/>
+            <w14:bevel/>
+          </w14:textOutline>
+        </w:rPr>
+        <w:t xml:space="preserve">portability problems </w:t>
+      </w:r>
+      <w:r>
+        <w:rPr>
+          <w:rFonts w:ascii="Times New Roman" w:hAnsi="Times New Roman" w:cs="Times New Roman"/>
+          <w:sz w:val="24"/>
+          <w:szCs w:val="24"/>
+        </w:rPr>
+        <w:t xml:space="preserve">when they run on other computers, you can also inadvertently let device dependencies creep into your Windows programs. </w:t>
       </w:r>
     </w:p>
     <w:p>
@@ -2548,6 +3251,632 @@
           <w:szCs w:val="24"/>
         </w:rPr>
       </w:pPr>
+      <w:r>
+        <w:rPr>
+          <w:rFonts w:ascii="Times New Roman" w:hAnsi="Times New Roman" w:cs="Times New Roman"/>
+          <w:color w:val="0000FF"/>
+          <w:sz w:val="24"/>
+          <w:szCs w:val="24"/>
+        </w:rPr>
+        <w:t xml:space="preserve">Device dependencies </w:t>
+      </w:r>
+      <w:r>
+        <w:rPr>
+          <w:rFonts w:ascii="Times New Roman" w:hAnsi="Times New Roman" w:cs="Times New Roman"/>
+          <w:sz w:val="24"/>
+          <w:szCs w:val="24"/>
+        </w:rPr>
+        <w:t>are any hardware or software requirements that a Windows program needs to function properly. These dependencies can be related to specific input devices, output devices, or software libraries that are not part of the Windows operating system itself.</w:t>
+      </w:r>
+    </w:p>
+    <w:p>
+      <w:pPr>
+        <w:rPr>
+          <w:rFonts w:ascii="Times New Roman" w:hAnsi="Times New Roman" w:cs="Times New Roman"/>
+          <w:b/>
+          <w:bCs/>
+          <w:i/>
+          <w:iCs/>
+          <w:sz w:val="24"/>
+          <w:szCs w:val="24"/>
+        </w:rPr>
+      </w:pPr>
+      <w:r>
+        <w:rPr>
+          <w:rFonts w:ascii="Times New Roman" w:hAnsi="Times New Roman" w:cs="Times New Roman"/>
+          <w:b/>
+          <w:bCs/>
+          <w:i/>
+          <w:iCs/>
+          <w:sz w:val="24"/>
+          <w:szCs w:val="24"/>
+        </w:rPr>
+        <w:t>Why are device dependencies a problem?</w:t>
+      </w:r>
+    </w:p>
+    <w:p>
+      <w:pPr>
+        <w:rPr>
+          <w:rFonts w:ascii="Times New Roman" w:hAnsi="Times New Roman" w:cs="Times New Roman"/>
+          <w:sz w:val="24"/>
+          <w:szCs w:val="24"/>
+        </w:rPr>
+      </w:pPr>
+      <w:r>
+        <w:rPr>
+          <w:rFonts w:ascii="Times New Roman" w:hAnsi="Times New Roman" w:cs="Times New Roman"/>
+          <w:color w:val="C00000"/>
+          <w:sz w:val="24"/>
+          <w:szCs w:val="24"/>
+        </w:rPr>
+        <w:t xml:space="preserve">Portability issues: </w:t>
+      </w:r>
+      <w:r>
+        <w:rPr>
+          <w:rFonts w:ascii="Times New Roman" w:hAnsi="Times New Roman" w:cs="Times New Roman"/>
+          <w:sz w:val="24"/>
+          <w:szCs w:val="24"/>
+        </w:rPr>
+        <w:t>If a program relies on specific hardware or software that is not available on all computers, it may not run or function correctly on those systems. This can make it difficult to distribute and maintain programs that have device dependencies.</w:t>
+      </w:r>
+    </w:p>
+    <w:p>
+      <w:pPr>
+        <w:rPr>
+          <w:rFonts w:ascii="Times New Roman" w:hAnsi="Times New Roman" w:cs="Times New Roman"/>
+          <w:sz w:val="24"/>
+          <w:szCs w:val="24"/>
+        </w:rPr>
+      </w:pPr>
+      <w:r>
+        <w:rPr>
+          <w:rFonts w:ascii="Times New Roman" w:hAnsi="Times New Roman" w:cs="Times New Roman"/>
+          <w:noProof/>
+          <w:sz w:val="24"/>
+          <w:szCs w:val="24"/>
+        </w:rPr>
+        <w:drawing>
+          <wp:inline distT="0" distB="0" distL="0" distR="0" wp14:anchorId="73030E18" wp14:editId="634A5D6D">
+            <wp:extent cx="3155652" cy="1610436"/>
+            <wp:effectExtent l="0" t="0" r="6985" b="8890"/>
+            <wp:docPr id="22" name="Picture 22"/>
+            <wp:cNvGraphicFramePr>
+              <a:graphicFrameLocks xmlns:a="http://schemas.openxmlformats.org/drawingml/2006/main" noChangeAspect="1"/>
+            </wp:cNvGraphicFramePr>
+            <a:graphic xmlns:a="http://schemas.openxmlformats.org/drawingml/2006/main">
+              <a:graphicData uri="http://schemas.openxmlformats.org/drawingml/2006/picture">
+                <pic:pic xmlns:pic="http://schemas.openxmlformats.org/drawingml/2006/picture">
+                  <pic:nvPicPr>
+                    <pic:cNvPr id="0" name="Picture 2"/>
+                    <pic:cNvPicPr>
+                      <a:picLocks noChangeAspect="1" noChangeArrowheads="1"/>
+                    </pic:cNvPicPr>
+                  </pic:nvPicPr>
+                  <pic:blipFill>
+                    <a:blip r:embed="rId23">
+                      <a:extLst>
+                        <a:ext uri="{28A0092B-C50C-407E-A947-70E740481C1C}">
+                          <a14:useLocalDpi xmlns:a14="http://schemas.microsoft.com/office/drawing/2010/main" val="0"/>
+                        </a:ext>
+                      </a:extLst>
+                    </a:blip>
+                    <a:srcRect/>
+                    <a:stretch>
+                      <a:fillRect/>
+                    </a:stretch>
+                  </pic:blipFill>
+                  <pic:spPr bwMode="auto">
+                    <a:xfrm>
+                      <a:off x="0" y="0"/>
+                      <a:ext cx="3160652" cy="1612987"/>
+                    </a:xfrm>
+                    <a:prstGeom prst="rect">
+                      <a:avLst/>
+                    </a:prstGeom>
+                    <a:noFill/>
+                  </pic:spPr>
+                </pic:pic>
+              </a:graphicData>
+            </a:graphic>
+          </wp:inline>
+        </w:drawing>
+      </w:r>
+    </w:p>
+    <w:p>
+      <w:pPr>
+        <w:rPr>
+          <w:rFonts w:ascii="Times New Roman" w:hAnsi="Times New Roman" w:cs="Times New Roman"/>
+          <w:sz w:val="24"/>
+          <w:szCs w:val="24"/>
+        </w:rPr>
+      </w:pPr>
+      <w:r>
+        <w:rPr>
+          <w:rFonts w:ascii="Times New Roman" w:hAnsi="Times New Roman" w:cs="Times New Roman"/>
+          <w:color w:val="C00000"/>
+          <w:sz w:val="24"/>
+          <w:szCs w:val="24"/>
+        </w:rPr>
+        <w:lastRenderedPageBreak/>
+        <w:t xml:space="preserve">Compatibility issues: </w:t>
+      </w:r>
+      <w:r>
+        <w:rPr>
+          <w:rFonts w:ascii="Times New Roman" w:hAnsi="Times New Roman" w:cs="Times New Roman"/>
+          <w:sz w:val="24"/>
+          <w:szCs w:val="24"/>
+        </w:rPr>
+        <w:t>Device dependencies can also lead to compatibility issues between different versions of Windows. For example, a program that relies on a specific hardware feature that was introduced in Windows 10 may not work properly on Windows 8.1 or earlier versions of the operating system.</w:t>
+      </w:r>
+    </w:p>
+    <w:p>
+      <w:pPr>
+        <w:rPr>
+          <w:rFonts w:ascii="Times New Roman" w:hAnsi="Times New Roman" w:cs="Times New Roman"/>
+          <w:sz w:val="24"/>
+          <w:szCs w:val="24"/>
+        </w:rPr>
+      </w:pPr>
+      <w:r>
+        <w:rPr>
+          <w:noProof/>
+        </w:rPr>
+        <w:drawing>
+          <wp:inline distT="0" distB="0" distL="0" distR="0" wp14:anchorId="06FD7FEC" wp14:editId="2AE3F05D">
+            <wp:extent cx="3165079" cy="1781033"/>
+            <wp:effectExtent l="0" t="0" r="0" b="0"/>
+            <wp:docPr id="24" name="Picture 24" descr="Level 2 Software Lesson 3: Software compatibility issues - YouTube"/>
+            <wp:cNvGraphicFramePr>
+              <a:graphicFrameLocks xmlns:a="http://schemas.openxmlformats.org/drawingml/2006/main" noChangeAspect="1"/>
+            </wp:cNvGraphicFramePr>
+            <a:graphic xmlns:a="http://schemas.openxmlformats.org/drawingml/2006/main">
+              <a:graphicData uri="http://schemas.openxmlformats.org/drawingml/2006/picture">
+                <pic:pic xmlns:pic="http://schemas.openxmlformats.org/drawingml/2006/picture">
+                  <pic:nvPicPr>
+                    <pic:cNvPr id="0" name="Picture 47" descr="Level 2 Software Lesson 3: Software compatibility issues - YouTube"/>
+                    <pic:cNvPicPr>
+                      <a:picLocks noChangeAspect="1" noChangeArrowheads="1"/>
+                    </pic:cNvPicPr>
+                  </pic:nvPicPr>
+                  <pic:blipFill>
+                    <a:blip r:embed="rId24" cstate="print">
+                      <a:extLst>
+                        <a:ext uri="{28A0092B-C50C-407E-A947-70E740481C1C}">
+                          <a14:useLocalDpi xmlns:a14="http://schemas.microsoft.com/office/drawing/2010/main" val="0"/>
+                        </a:ext>
+                      </a:extLst>
+                    </a:blip>
+                    <a:srcRect/>
+                    <a:stretch>
+                      <a:fillRect/>
+                    </a:stretch>
+                  </pic:blipFill>
+                  <pic:spPr bwMode="auto">
+                    <a:xfrm>
+                      <a:off x="0" y="0"/>
+                      <a:ext cx="3186463" cy="1793066"/>
+                    </a:xfrm>
+                    <a:prstGeom prst="rect">
+                      <a:avLst/>
+                    </a:prstGeom>
+                    <a:noFill/>
+                    <a:ln>
+                      <a:noFill/>
+                    </a:ln>
+                  </pic:spPr>
+                </pic:pic>
+              </a:graphicData>
+            </a:graphic>
+          </wp:inline>
+        </w:drawing>
+      </w:r>
+    </w:p>
+    <w:p>
+      <w:pPr>
+        <w:rPr>
+          <w:rFonts w:ascii="Times New Roman" w:hAnsi="Times New Roman" w:cs="Times New Roman"/>
+          <w:sz w:val="24"/>
+          <w:szCs w:val="24"/>
+        </w:rPr>
+      </w:pPr>
+      <w:r>
+        <w:rPr>
+          <w:rFonts w:ascii="Times New Roman" w:hAnsi="Times New Roman" w:cs="Times New Roman"/>
+          <w:color w:val="C00000"/>
+          <w:sz w:val="24"/>
+          <w:szCs w:val="24"/>
+        </w:rPr>
+        <w:t xml:space="preserve">Security vulnerabilities: </w:t>
+      </w:r>
+      <w:r>
+        <w:rPr>
+          <w:rFonts w:ascii="Times New Roman" w:hAnsi="Times New Roman" w:cs="Times New Roman"/>
+          <w:sz w:val="24"/>
+          <w:szCs w:val="24"/>
+        </w:rPr>
+        <w:t>Device dependencies can also introduce security vulnerabilities into programs. For example, a program that relies on a specific software library may be vulnerable to attacks if that library has a known security flaw.</w:t>
+      </w:r>
+    </w:p>
+    <w:p>
+      <w:pPr>
+        <w:rPr>
+          <w:rFonts w:ascii="Times New Roman" w:hAnsi="Times New Roman" w:cs="Times New Roman"/>
+          <w:sz w:val="24"/>
+          <w:szCs w:val="24"/>
+        </w:rPr>
+      </w:pPr>
+      <w:r>
+        <w:rPr>
+          <w:noProof/>
+        </w:rPr>
+        <w:drawing>
+          <wp:inline distT="0" distB="0" distL="0" distR="0" wp14:anchorId="04EB76EA" wp14:editId="2FABCEF7">
+            <wp:extent cx="3214859" cy="1958454"/>
+            <wp:effectExtent l="0" t="0" r="5080" b="3810"/>
+            <wp:docPr id="23" name="Picture 23" descr="7 New Vulnerabilities Threaten Supply Chain, Medical Device Security"/>
+            <wp:cNvGraphicFramePr>
+              <a:graphicFrameLocks xmlns:a="http://schemas.openxmlformats.org/drawingml/2006/main" noChangeAspect="1"/>
+            </wp:cNvGraphicFramePr>
+            <a:graphic xmlns:a="http://schemas.openxmlformats.org/drawingml/2006/main">
+              <a:graphicData uri="http://schemas.openxmlformats.org/drawingml/2006/picture">
+                <pic:pic xmlns:pic="http://schemas.openxmlformats.org/drawingml/2006/picture">
+                  <pic:nvPicPr>
+                    <pic:cNvPr id="0" name="Picture 45" descr="7 New Vulnerabilities Threaten Supply Chain, Medical Device Security"/>
+                    <pic:cNvPicPr>
+                      <a:picLocks noChangeAspect="1" noChangeArrowheads="1"/>
+                    </pic:cNvPicPr>
+                  </pic:nvPicPr>
+                  <pic:blipFill>
+                    <a:blip r:embed="rId25">
+                      <a:extLst>
+                        <a:ext uri="{28A0092B-C50C-407E-A947-70E740481C1C}">
+                          <a14:useLocalDpi xmlns:a14="http://schemas.microsoft.com/office/drawing/2010/main" val="0"/>
+                        </a:ext>
+                      </a:extLst>
+                    </a:blip>
+                    <a:srcRect/>
+                    <a:stretch>
+                      <a:fillRect/>
+                    </a:stretch>
+                  </pic:blipFill>
+                  <pic:spPr bwMode="auto">
+                    <a:xfrm>
+                      <a:off x="0" y="0"/>
+                      <a:ext cx="3233558" cy="1969845"/>
+                    </a:xfrm>
+                    <a:prstGeom prst="rect">
+                      <a:avLst/>
+                    </a:prstGeom>
+                    <a:noFill/>
+                    <a:ln>
+                      <a:noFill/>
+                    </a:ln>
+                  </pic:spPr>
+                </pic:pic>
+              </a:graphicData>
+            </a:graphic>
+          </wp:inline>
+        </w:drawing>
+      </w:r>
+    </w:p>
+    <w:p>
+      <w:pPr>
+        <w:rPr>
+          <w:rFonts w:ascii="Times New Roman" w:hAnsi="Times New Roman" w:cs="Times New Roman"/>
+          <w:b/>
+          <w:bCs/>
+          <w:i/>
+          <w:iCs/>
+          <w:sz w:val="24"/>
+          <w:szCs w:val="24"/>
+        </w:rPr>
+      </w:pPr>
+      <w:r>
+        <w:rPr>
+          <w:rFonts w:ascii="Times New Roman" w:hAnsi="Times New Roman" w:cs="Times New Roman"/>
+          <w:b/>
+          <w:bCs/>
+          <w:i/>
+          <w:iCs/>
+          <w:sz w:val="24"/>
+          <w:szCs w:val="24"/>
+        </w:rPr>
+        <w:t>How to avoid device dependencies</w:t>
+      </w:r>
+      <w:r>
+        <w:rPr>
+          <w:rFonts w:ascii="Times New Roman" w:hAnsi="Times New Roman" w:cs="Times New Roman"/>
+          <w:b/>
+          <w:bCs/>
+          <w:i/>
+          <w:iCs/>
+          <w:sz w:val="24"/>
+          <w:szCs w:val="24"/>
+        </w:rPr>
+        <w:t>?</w:t>
+      </w:r>
+    </w:p>
+    <w:p>
+      <w:pPr>
+        <w:rPr>
+          <w:rFonts w:ascii="Times New Roman" w:hAnsi="Times New Roman" w:cs="Times New Roman"/>
+          <w:sz w:val="24"/>
+          <w:szCs w:val="24"/>
+        </w:rPr>
+      </w:pPr>
+      <w:r>
+        <w:rPr>
+          <w:rFonts w:ascii="Times New Roman" w:hAnsi="Times New Roman" w:cs="Times New Roman"/>
+          <w:sz w:val="24"/>
+          <w:szCs w:val="24"/>
+        </w:rPr>
+        <w:t>To avoid device dependencies in your Windows programs, you should:</w:t>
+      </w:r>
+    </w:p>
+    <w:p>
+      <w:pPr>
+        <w:rPr>
+          <w:rFonts w:ascii="Times New Roman" w:hAnsi="Times New Roman" w:cs="Times New Roman"/>
+          <w:sz w:val="24"/>
+          <w:szCs w:val="24"/>
+        </w:rPr>
+      </w:pPr>
+      <w:r>
+        <w:rPr>
+          <w:rFonts w:ascii="Times New Roman" w:hAnsi="Times New Roman" w:cs="Times New Roman"/>
+          <w:color w:val="0000FF"/>
+          <w:sz w:val="24"/>
+          <w:szCs w:val="24"/>
+        </w:rPr>
+        <w:t xml:space="preserve">Use standard APIs: </w:t>
+      </w:r>
+      <w:r>
+        <w:rPr>
+          <w:rFonts w:ascii="Times New Roman" w:hAnsi="Times New Roman" w:cs="Times New Roman"/>
+          <w:sz w:val="24"/>
+          <w:szCs w:val="24"/>
+        </w:rPr>
+        <w:t>When developing Windows programs, it is important to use standard APIs (Application Programming Interfaces) that are provided by the Windows operating system. These APIs are designed to work with a wide variety of hardware and software, so they are less likely to cause portability or compatibility issues.</w:t>
+      </w:r>
+    </w:p>
+    <w:p>
+      <w:pPr>
+        <w:rPr>
+          <w:rFonts w:ascii="Times New Roman" w:hAnsi="Times New Roman" w:cs="Times New Roman"/>
+          <w:sz w:val="24"/>
+          <w:szCs w:val="24"/>
+        </w:rPr>
+      </w:pPr>
+      <w:r>
+        <w:rPr>
+          <w:noProof/>
+        </w:rPr>
+        <w:drawing>
+          <wp:inline distT="0" distB="0" distL="0" distR="0" wp14:anchorId="1C597400" wp14:editId="098F9846">
+            <wp:extent cx="3434153" cy="1241946"/>
+            <wp:effectExtent l="0" t="0" r="0" b="0"/>
+            <wp:docPr id="25" name="Picture 25" descr="What is an API (Application Programming Interface)?"/>
+            <wp:cNvGraphicFramePr>
+              <a:graphicFrameLocks xmlns:a="http://schemas.openxmlformats.org/drawingml/2006/main" noChangeAspect="1"/>
+            </wp:cNvGraphicFramePr>
+            <a:graphic xmlns:a="http://schemas.openxmlformats.org/drawingml/2006/main">
+              <a:graphicData uri="http://schemas.openxmlformats.org/drawingml/2006/picture">
+                <pic:pic xmlns:pic="http://schemas.openxmlformats.org/drawingml/2006/picture">
+                  <pic:nvPicPr>
+                    <pic:cNvPr id="0" name="Picture 49" descr="What is an API (Application Programming Interface)?"/>
+                    <pic:cNvPicPr>
+                      <a:picLocks noChangeAspect="1" noChangeArrowheads="1"/>
+                    </pic:cNvPicPr>
+                  </pic:nvPicPr>
+                  <pic:blipFill>
+                    <a:blip r:embed="rId26" cstate="print">
+                      <a:extLst>
+                        <a:ext uri="{28A0092B-C50C-407E-A947-70E740481C1C}">
+                          <a14:useLocalDpi xmlns:a14="http://schemas.microsoft.com/office/drawing/2010/main" val="0"/>
+                        </a:ext>
+                      </a:extLst>
+                    </a:blip>
+                    <a:srcRect/>
+                    <a:stretch>
+                      <a:fillRect/>
+                    </a:stretch>
+                  </pic:blipFill>
+                  <pic:spPr bwMode="auto">
+                    <a:xfrm>
+                      <a:off x="0" y="0"/>
+                      <a:ext cx="3463514" cy="1252564"/>
+                    </a:xfrm>
+                    <a:prstGeom prst="rect">
+                      <a:avLst/>
+                    </a:prstGeom>
+                    <a:noFill/>
+                    <a:ln>
+                      <a:noFill/>
+                    </a:ln>
+                  </pic:spPr>
+                </pic:pic>
+              </a:graphicData>
+            </a:graphic>
+          </wp:inline>
+        </w:drawing>
+      </w:r>
+    </w:p>
+    <w:p>
+      <w:pPr>
+        <w:rPr>
+          <w:rFonts w:ascii="Times New Roman" w:hAnsi="Times New Roman" w:cs="Times New Roman"/>
+          <w:sz w:val="24"/>
+          <w:szCs w:val="24"/>
+        </w:rPr>
+      </w:pPr>
+      <w:r>
+        <w:rPr>
+          <w:rFonts w:ascii="Times New Roman" w:hAnsi="Times New Roman" w:cs="Times New Roman"/>
+          <w:color w:val="0000FF"/>
+          <w:sz w:val="24"/>
+          <w:szCs w:val="24"/>
+        </w:rPr>
+        <w:lastRenderedPageBreak/>
+        <w:t xml:space="preserve">Test on a variety of hardware: </w:t>
+      </w:r>
+      <w:r>
+        <w:rPr>
+          <w:rFonts w:ascii="Times New Roman" w:hAnsi="Times New Roman" w:cs="Times New Roman"/>
+          <w:sz w:val="24"/>
+          <w:szCs w:val="24"/>
+        </w:rPr>
+        <w:t>It is also important to test your Windows programs on a variety of hardware to ensure that they work properly on different systems. This will help you to identify and fix any device dependencies that may be present in your code.</w:t>
+      </w:r>
+    </w:p>
+    <w:p>
+      <w:pPr>
+        <w:rPr>
+          <w:rFonts w:ascii="Times New Roman" w:hAnsi="Times New Roman" w:cs="Times New Roman"/>
+          <w:sz w:val="24"/>
+          <w:szCs w:val="24"/>
+        </w:rPr>
+      </w:pPr>
+      <w:r>
+        <w:rPr>
+          <w:noProof/>
+        </w:rPr>
+        <w:drawing>
+          <wp:inline distT="0" distB="0" distL="0" distR="0" wp14:anchorId="2137951D" wp14:editId="64FE2C26">
+            <wp:extent cx="2868580" cy="2299648"/>
+            <wp:effectExtent l="0" t="0" r="8255" b="5715"/>
+            <wp:docPr id="26" name="Picture 26" descr="Explain different types of computer hardware | Computer hardware, Computer,  What is computer"/>
+            <wp:cNvGraphicFramePr>
+              <a:graphicFrameLocks xmlns:a="http://schemas.openxmlformats.org/drawingml/2006/main" noChangeAspect="1"/>
+            </wp:cNvGraphicFramePr>
+            <a:graphic xmlns:a="http://schemas.openxmlformats.org/drawingml/2006/main">
+              <a:graphicData uri="http://schemas.openxmlformats.org/drawingml/2006/picture">
+                <pic:pic xmlns:pic="http://schemas.openxmlformats.org/drawingml/2006/picture">
+                  <pic:nvPicPr>
+                    <pic:cNvPr id="0" name="Picture 51" descr="Explain different types of computer hardware | Computer hardware, Computer,  What is computer"/>
+                    <pic:cNvPicPr>
+                      <a:picLocks noChangeAspect="1" noChangeArrowheads="1"/>
+                    </pic:cNvPicPr>
+                  </pic:nvPicPr>
+                  <pic:blipFill>
+                    <a:blip r:embed="rId27">
+                      <a:extLst>
+                        <a:ext uri="{28A0092B-C50C-407E-A947-70E740481C1C}">
+                          <a14:useLocalDpi xmlns:a14="http://schemas.microsoft.com/office/drawing/2010/main" val="0"/>
+                        </a:ext>
+                      </a:extLst>
+                    </a:blip>
+                    <a:srcRect/>
+                    <a:stretch>
+                      <a:fillRect/>
+                    </a:stretch>
+                  </pic:blipFill>
+                  <pic:spPr bwMode="auto">
+                    <a:xfrm>
+                      <a:off x="0" y="0"/>
+                      <a:ext cx="2875303" cy="2305038"/>
+                    </a:xfrm>
+                    <a:prstGeom prst="rect">
+                      <a:avLst/>
+                    </a:prstGeom>
+                    <a:noFill/>
+                    <a:ln>
+                      <a:noFill/>
+                    </a:ln>
+                  </pic:spPr>
+                </pic:pic>
+              </a:graphicData>
+            </a:graphic>
+          </wp:inline>
+        </w:drawing>
+      </w:r>
+    </w:p>
+    <w:p>
+      <w:pPr>
+        <w:rPr>
+          <w:rFonts w:ascii="Times New Roman" w:hAnsi="Times New Roman" w:cs="Times New Roman"/>
+          <w:sz w:val="24"/>
+          <w:szCs w:val="24"/>
+        </w:rPr>
+      </w:pPr>
+      <w:r>
+        <w:rPr>
+          <w:rFonts w:ascii="Times New Roman" w:hAnsi="Times New Roman" w:cs="Times New Roman"/>
+          <w:color w:val="0000FF"/>
+          <w:sz w:val="24"/>
+          <w:szCs w:val="24"/>
+        </w:rPr>
+        <w:t xml:space="preserve">Use virtualization technologies: </w:t>
+      </w:r>
+      <w:r>
+        <w:rPr>
+          <w:rFonts w:ascii="Times New Roman" w:hAnsi="Times New Roman" w:cs="Times New Roman"/>
+          <w:sz w:val="24"/>
+          <w:szCs w:val="24"/>
+        </w:rPr>
+        <w:t>Virtualization technologies, such as Hyper-V, can be used to create virtual machines that allow you to test your programs on a variety of hardware configurations without having to install the software on each machine individually.</w:t>
+      </w:r>
+    </w:p>
+    <w:p>
+      <w:pPr>
+        <w:rPr>
+          <w:rFonts w:ascii="Times New Roman" w:hAnsi="Times New Roman" w:cs="Times New Roman"/>
+          <w:sz w:val="24"/>
+          <w:szCs w:val="24"/>
+        </w:rPr>
+      </w:pPr>
+      <w:r>
+        <w:rPr>
+          <w:noProof/>
+        </w:rPr>
+        <w:drawing>
+          <wp:inline distT="0" distB="0" distL="0" distR="0" wp14:anchorId="76604B56" wp14:editId="7C0CAEFD">
+            <wp:extent cx="3610692" cy="2286000"/>
+            <wp:effectExtent l="0" t="0" r="8890" b="0"/>
+            <wp:docPr id="27" name="Picture 27" descr="Server Virtualization Technologies | BlueLink Technology"/>
+            <wp:cNvGraphicFramePr>
+              <a:graphicFrameLocks xmlns:a="http://schemas.openxmlformats.org/drawingml/2006/main" noChangeAspect="1"/>
+            </wp:cNvGraphicFramePr>
+            <a:graphic xmlns:a="http://schemas.openxmlformats.org/drawingml/2006/main">
+              <a:graphicData uri="http://schemas.openxmlformats.org/drawingml/2006/picture">
+                <pic:pic xmlns:pic="http://schemas.openxmlformats.org/drawingml/2006/picture">
+                  <pic:nvPicPr>
+                    <pic:cNvPr id="0" name="Picture 53" descr="Server Virtualization Technologies | BlueLink Technology"/>
+                    <pic:cNvPicPr>
+                      <a:picLocks noChangeAspect="1" noChangeArrowheads="1"/>
+                    </pic:cNvPicPr>
+                  </pic:nvPicPr>
+                  <pic:blipFill>
+                    <a:blip r:embed="rId28">
+                      <a:extLst>
+                        <a:ext uri="{28A0092B-C50C-407E-A947-70E740481C1C}">
+                          <a14:useLocalDpi xmlns:a14="http://schemas.microsoft.com/office/drawing/2010/main" val="0"/>
+                        </a:ext>
+                      </a:extLst>
+                    </a:blip>
+                    <a:srcRect/>
+                    <a:stretch>
+                      <a:fillRect/>
+                    </a:stretch>
+                  </pic:blipFill>
+                  <pic:spPr bwMode="auto">
+                    <a:xfrm>
+                      <a:off x="0" y="0"/>
+                      <a:ext cx="3619327" cy="2291467"/>
+                    </a:xfrm>
+                    <a:prstGeom prst="rect">
+                      <a:avLst/>
+                    </a:prstGeom>
+                    <a:noFill/>
+                    <a:ln>
+                      <a:noFill/>
+                    </a:ln>
+                  </pic:spPr>
+                </pic:pic>
+              </a:graphicData>
+            </a:graphic>
+          </wp:inline>
+        </w:drawing>
+      </w:r>
     </w:p>
     <w:p>
       <w:pPr>
@@ -2564,7 +3893,9 @@
           </w14:textOutline>
         </w:rPr>
       </w:pPr>
-      <w:r>
+    </w:p>
+    <w:p>
+      <w:pPr>
         <w:rPr>
           <w:rFonts w:ascii="Times New Roman" w:hAnsi="Times New Roman" w:cs="Times New Roman"/>
           <w:sz w:val="28"/>
@@ -2577,6 +3908,101 @@
             <w14:bevel/>
           </w14:textOutline>
         </w:rPr>
+      </w:pPr>
+    </w:p>
+    <w:p>
+      <w:pPr>
+        <w:rPr>
+          <w:rFonts w:ascii="Times New Roman" w:hAnsi="Times New Roman" w:cs="Times New Roman"/>
+          <w:sz w:val="28"/>
+          <w:szCs w:val="28"/>
+          <w14:textOutline w14:w="9525" w14:cap="rnd" w14:cmpd="sng" w14:algn="ctr">
+            <w14:solidFill>
+              <w14:srgbClr w14:val="00B050"/>
+            </w14:solidFill>
+            <w14:prstDash w14:val="solid"/>
+            <w14:bevel/>
+          </w14:textOutline>
+        </w:rPr>
+      </w:pPr>
+    </w:p>
+    <w:p>
+      <w:pPr>
+        <w:rPr>
+          <w:rFonts w:ascii="Times New Roman" w:hAnsi="Times New Roman" w:cs="Times New Roman"/>
+          <w:sz w:val="28"/>
+          <w:szCs w:val="28"/>
+          <w14:textOutline w14:w="9525" w14:cap="rnd" w14:cmpd="sng" w14:algn="ctr">
+            <w14:solidFill>
+              <w14:srgbClr w14:val="00B050"/>
+            </w14:solidFill>
+            <w14:prstDash w14:val="solid"/>
+            <w14:bevel/>
+          </w14:textOutline>
+        </w:rPr>
+      </w:pPr>
+    </w:p>
+    <w:p>
+      <w:pPr>
+        <w:rPr>
+          <w:rFonts w:ascii="Times New Roman" w:hAnsi="Times New Roman" w:cs="Times New Roman"/>
+          <w:sz w:val="28"/>
+          <w:szCs w:val="28"/>
+          <w14:textOutline w14:w="9525" w14:cap="rnd" w14:cmpd="sng" w14:algn="ctr">
+            <w14:solidFill>
+              <w14:srgbClr w14:val="00B050"/>
+            </w14:solidFill>
+            <w14:prstDash w14:val="solid"/>
+            <w14:bevel/>
+          </w14:textOutline>
+        </w:rPr>
+      </w:pPr>
+    </w:p>
+    <w:p>
+      <w:pPr>
+        <w:rPr>
+          <w:rFonts w:ascii="Times New Roman" w:hAnsi="Times New Roman" w:cs="Times New Roman"/>
+          <w:sz w:val="28"/>
+          <w:szCs w:val="28"/>
+          <w14:textOutline w14:w="9525" w14:cap="rnd" w14:cmpd="sng" w14:algn="ctr">
+            <w14:solidFill>
+              <w14:srgbClr w14:val="00B050"/>
+            </w14:solidFill>
+            <w14:prstDash w14:val="solid"/>
+            <w14:bevel/>
+          </w14:textOutline>
+        </w:rPr>
+      </w:pPr>
+    </w:p>
+    <w:p>
+      <w:pPr>
+        <w:rPr>
+          <w:rFonts w:ascii="Times New Roman" w:hAnsi="Times New Roman" w:cs="Times New Roman"/>
+          <w:sz w:val="28"/>
+          <w:szCs w:val="28"/>
+          <w14:textOutline w14:w="9525" w14:cap="rnd" w14:cmpd="sng" w14:algn="ctr">
+            <w14:solidFill>
+              <w14:srgbClr w14:val="00B050"/>
+            </w14:solidFill>
+            <w14:prstDash w14:val="solid"/>
+            <w14:bevel/>
+          </w14:textOutline>
+        </w:rPr>
+      </w:pPr>
+      <w:r>
+        <w:rPr>
+          <w:rFonts w:ascii="Times New Roman" w:hAnsi="Times New Roman" w:cs="Times New Roman"/>
+          <w:sz w:val="28"/>
+          <w:szCs w:val="28"/>
+          <w14:textOutline w14:w="9525" w14:cap="rnd" w14:cmpd="sng" w14:algn="ctr">
+            <w14:solidFill>
+              <w14:srgbClr w14:val="00B050"/>
+            </w14:solidFill>
+            <w14:prstDash w14:val="solid"/>
+            <w14:bevel/>
+          </w14:textOutline>
+        </w:rPr>
+        <w:lastRenderedPageBreak/>
         <w:t>Animation Support</w:t>
       </w:r>
     </w:p>
@@ -2584,34 +4010,146 @@
       <w:pPr>
         <w:rPr>
           <w:rFonts w:ascii="Times New Roman" w:hAnsi="Times New Roman" w:cs="Times New Roman"/>
-          <w:sz w:val="24"/>
-          <w:szCs w:val="24"/>
-        </w:rPr>
-      </w:pPr>
-      <w:r>
-        <w:rPr>
-          <w:rFonts w:ascii="Times New Roman" w:hAnsi="Times New Roman" w:cs="Times New Roman"/>
-          <w:sz w:val="24"/>
-          <w:szCs w:val="24"/>
-        </w:rPr>
-        <w:t xml:space="preserve">GDI is generally a static display system with only limited animation support. </w:t>
-      </w:r>
-    </w:p>
-    <w:p>
-      <w:pPr>
-        <w:rPr>
-          <w:rFonts w:ascii="Times New Roman" w:hAnsi="Times New Roman" w:cs="Times New Roman"/>
-          <w:sz w:val="24"/>
-          <w:szCs w:val="24"/>
-        </w:rPr>
-      </w:pPr>
-      <w:r>
-        <w:rPr>
-          <w:rFonts w:ascii="Times New Roman" w:hAnsi="Times New Roman" w:cs="Times New Roman"/>
-          <w:sz w:val="24"/>
-          <w:szCs w:val="24"/>
-        </w:rPr>
-        <w:t>If you need to write sophisticated animations for games, you should explore Microsoft DirectX, which provides the support you'll need.</w:t>
+          <w:color w:val="0000FF"/>
+          <w:sz w:val="24"/>
+          <w:szCs w:val="24"/>
+        </w:rPr>
+      </w:pPr>
+      <w:r>
+        <w:rPr>
+          <w:rFonts w:ascii="Times New Roman" w:hAnsi="Times New Roman" w:cs="Times New Roman"/>
+          <w:sz w:val="24"/>
+          <w:szCs w:val="24"/>
+        </w:rPr>
+        <w:t xml:space="preserve">GDI is </w:t>
+      </w:r>
+      <w:r>
+        <w:rPr>
+          <w:rFonts w:ascii="Times New Roman" w:hAnsi="Times New Roman" w:cs="Times New Roman"/>
+          <w:sz w:val="24"/>
+          <w:szCs w:val="24"/>
+          <w14:textOutline w14:w="9525" w14:cap="rnd" w14:cmpd="sng" w14:algn="ctr">
+            <w14:solidFill>
+              <w14:srgbClr w14:val="00B0F0"/>
+            </w14:solidFill>
+            <w14:prstDash w14:val="solid"/>
+            <w14:bevel/>
+          </w14:textOutline>
+        </w:rPr>
+        <w:t xml:space="preserve">generally a static display system </w:t>
+      </w:r>
+      <w:r>
+        <w:rPr>
+          <w:rFonts w:ascii="Times New Roman" w:hAnsi="Times New Roman" w:cs="Times New Roman"/>
+          <w:sz w:val="24"/>
+          <w:szCs w:val="24"/>
+        </w:rPr>
+        <w:t xml:space="preserve">with only </w:t>
+      </w:r>
+      <w:r>
+        <w:rPr>
+          <w:rFonts w:ascii="Times New Roman" w:hAnsi="Times New Roman" w:cs="Times New Roman"/>
+          <w:color w:val="0000FF"/>
+          <w:sz w:val="24"/>
+          <w:szCs w:val="24"/>
+        </w:rPr>
+        <w:t xml:space="preserve">limited animation support. </w:t>
+      </w:r>
+    </w:p>
+    <w:p>
+      <w:pPr>
+        <w:rPr>
+          <w:rFonts w:ascii="Times New Roman" w:hAnsi="Times New Roman" w:cs="Times New Roman"/>
+          <w:sz w:val="24"/>
+          <w:szCs w:val="24"/>
+        </w:rPr>
+      </w:pPr>
+      <w:r>
+        <w:rPr>
+          <w:rFonts w:ascii="Times New Roman" w:hAnsi="Times New Roman" w:cs="Times New Roman"/>
+          <w:sz w:val="24"/>
+          <w:szCs w:val="24"/>
+        </w:rPr>
+        <w:t xml:space="preserve">If you need to write </w:t>
+      </w:r>
+      <w:r>
+        <w:rPr>
+          <w:rFonts w:ascii="Times New Roman" w:hAnsi="Times New Roman" w:cs="Times New Roman"/>
+          <w:color w:val="C00000"/>
+          <w:sz w:val="24"/>
+          <w:szCs w:val="24"/>
+        </w:rPr>
+        <w:t>sophisticated animations for games</w:t>
+      </w:r>
+      <w:r>
+        <w:rPr>
+          <w:rFonts w:ascii="Times New Roman" w:hAnsi="Times New Roman" w:cs="Times New Roman"/>
+          <w:sz w:val="24"/>
+          <w:szCs w:val="24"/>
+        </w:rPr>
+        <w:t>, you should explore Microsoft DirectX, which provides the support you'll need.</w:t>
+      </w:r>
+    </w:p>
+    <w:p>
+      <w:pPr>
+        <w:rPr>
+          <w:rFonts w:ascii="Times New Roman" w:hAnsi="Times New Roman" w:cs="Times New Roman"/>
+          <w:sz w:val="24"/>
+          <w:szCs w:val="24"/>
+        </w:rPr>
+      </w:pPr>
+      <w:r>
+        <w:rPr>
+          <w:noProof/>
+        </w:rPr>
+        <w:drawing>
+          <wp:inline distT="0" distB="0" distL="0" distR="0" wp14:anchorId="6C0CA4B2" wp14:editId="7AE908BA">
+            <wp:extent cx="3650151" cy="2053988"/>
+            <wp:effectExtent l="0" t="0" r="7620" b="3810"/>
+            <wp:docPr id="28" name="Picture 28" descr="What is Cel Animation — Examples, Techniques &amp; History"/>
+            <wp:cNvGraphicFramePr>
+              <a:graphicFrameLocks xmlns:a="http://schemas.openxmlformats.org/drawingml/2006/main" noChangeAspect="1"/>
+            </wp:cNvGraphicFramePr>
+            <a:graphic xmlns:a="http://schemas.openxmlformats.org/drawingml/2006/main">
+              <a:graphicData uri="http://schemas.openxmlformats.org/drawingml/2006/picture">
+                <pic:pic xmlns:pic="http://schemas.openxmlformats.org/drawingml/2006/picture">
+                  <pic:nvPicPr>
+                    <pic:cNvPr id="0" name="Picture 55" descr="What is Cel Animation — Examples, Techniques &amp; History"/>
+                    <pic:cNvPicPr>
+                      <a:picLocks noChangeAspect="1" noChangeArrowheads="1"/>
+                    </pic:cNvPicPr>
+                  </pic:nvPicPr>
+                  <pic:blipFill>
+                    <a:blip r:embed="rId29" cstate="print">
+                      <a:extLst>
+                        <a:ext uri="{28A0092B-C50C-407E-A947-70E740481C1C}">
+                          <a14:useLocalDpi xmlns:a14="http://schemas.microsoft.com/office/drawing/2010/main" val="0"/>
+                        </a:ext>
+                      </a:extLst>
+                    </a:blip>
+                    <a:srcRect/>
+                    <a:stretch>
+                      <a:fillRect/>
+                    </a:stretch>
+                  </pic:blipFill>
+                  <pic:spPr bwMode="auto">
+                    <a:xfrm>
+                      <a:off x="0" y="0"/>
+                      <a:ext cx="3724960" cy="2096084"/>
+                    </a:xfrm>
+                    <a:prstGeom prst="rect">
+                      <a:avLst/>
+                    </a:prstGeom>
+                    <a:noFill/>
+                    <a:ln>
+                      <a:noFill/>
+                    </a:ln>
+                  </pic:spPr>
+                </pic:pic>
+              </a:graphicData>
+            </a:graphic>
+          </wp:inline>
+        </w:drawing>
       </w:r>
     </w:p>
     <w:p>
@@ -2723,63 +4261,11 @@
     </w:p>
     <w:p>
       <w:pPr>
-        <w:rPr>
-          <w:rFonts w:ascii="Times New Roman" w:hAnsi="Times New Roman" w:cs="Times New Roman"/>
-          <w:sz w:val="24"/>
-          <w:szCs w:val="24"/>
-        </w:rPr>
-      </w:pPr>
-      <w:r>
-        <w:rPr>
-          <w:rFonts w:ascii="Times New Roman" w:hAnsi="Times New Roman" w:cs="Times New Roman"/>
-          <w:sz w:val="24"/>
-          <w:szCs w:val="24"/>
-        </w:rPr>
-        <w:t>By taking these factors into account, you can write programs that are more portable and perform better on a wider range of devices.</w:t>
-      </w:r>
-    </w:p>
-    <w:p>
-      <w:pPr>
-        <w:rPr>
-          <w:rFonts w:ascii="Times New Roman" w:hAnsi="Times New Roman" w:cs="Times New Roman"/>
-          <w:sz w:val="24"/>
-          <w:szCs w:val="24"/>
-        </w:rPr>
-      </w:pPr>
-    </w:p>
-    <w:p>
-      <w:pPr>
-        <w:rPr>
-          <w:rFonts w:ascii="Times New Roman" w:hAnsi="Times New Roman" w:cs="Times New Roman"/>
-          <w:sz w:val="28"/>
-          <w:szCs w:val="28"/>
-          <w14:textOutline w14:w="9525" w14:cap="rnd" w14:cmpd="sng" w14:algn="ctr">
-            <w14:solidFill>
-              <w14:srgbClr w14:val="00B050"/>
-            </w14:solidFill>
-            <w14:prstDash w14:val="solid"/>
-            <w14:bevel/>
-          </w14:textOutline>
-        </w:rPr>
-      </w:pPr>
-      <w:r>
-        <w:rPr>
-          <w:rFonts w:ascii="Times New Roman" w:hAnsi="Times New Roman" w:cs="Times New Roman"/>
-          <w:sz w:val="28"/>
-          <w:szCs w:val="28"/>
-          <w14:textOutline w14:w="9525" w14:cap="rnd" w14:cmpd="sng" w14:algn="ctr">
-            <w14:solidFill>
-              <w14:srgbClr w14:val="00B050"/>
-            </w14:solidFill>
-            <w14:prstDash w14:val="solid"/>
-            <w14:bevel/>
-          </w14:textOutline>
-        </w:rPr>
-        <w:t>Additional Points</w:t>
-      </w:r>
-    </w:p>
-    <w:p>
-      <w:pPr>
+        <w:pStyle w:val="ListParagraph"/>
+        <w:numPr>
+          <w:ilvl w:val="0"/>
+          <w:numId w:val="1"/>
+        </w:numPr>
         <w:rPr>
           <w:rFonts w:ascii="Times New Roman" w:hAnsi="Times New Roman" w:cs="Times New Roman"/>
           <w:sz w:val="24"/>
@@ -2797,6 +4283,11 @@
     </w:p>
     <w:p>
       <w:pPr>
+        <w:pStyle w:val="ListParagraph"/>
+        <w:numPr>
+          <w:ilvl w:val="0"/>
+          <w:numId w:val="1"/>
+        </w:numPr>
         <w:rPr>
           <w:rFonts w:ascii="Times New Roman" w:hAnsi="Times New Roman" w:cs="Times New Roman"/>
           <w:sz w:val="24"/>
@@ -2814,6 +4305,11 @@
     </w:p>
     <w:p>
       <w:pPr>
+        <w:pStyle w:val="ListParagraph"/>
+        <w:numPr>
+          <w:ilvl w:val="0"/>
+          <w:numId w:val="1"/>
+        </w:numPr>
         <w:rPr>
           <w:rFonts w:ascii="Times New Roman" w:hAnsi="Times New Roman" w:cs="Times New Roman"/>
           <w:sz w:val="24"/>
@@ -2831,6 +4327,11 @@
     </w:p>
     <w:p>
       <w:pPr>
+        <w:pStyle w:val="ListParagraph"/>
+        <w:numPr>
+          <w:ilvl w:val="0"/>
+          <w:numId w:val="1"/>
+        </w:numPr>
         <w:rPr>
           <w:rFonts w:ascii="Times New Roman" w:hAnsi="Times New Roman" w:cs="Times New Roman"/>
           <w:sz w:val="24"/>
@@ -2845,15 +4346,6 @@
         </w:rPr>
         <w:t>If you need to write sophisticated animations, you should explore Microsoft DirectX.</w:t>
       </w:r>
-    </w:p>
-    <w:p>
-      <w:pPr>
-        <w:rPr>
-          <w:rFonts w:ascii="Times New Roman" w:hAnsi="Times New Roman" w:cs="Times New Roman"/>
-          <w:sz w:val="24"/>
-          <w:szCs w:val="24"/>
-        </w:rPr>
-      </w:pPr>
     </w:p>
     <w:p>
       <w:pPr>
@@ -3043,7 +4535,9 @@
           </w14:textOutline>
         </w:rPr>
       </w:pPr>
-      <w:r>
+    </w:p>
+    <w:p>
+      <w:pPr>
         <w:rPr>
           <w:rFonts w:ascii="Times New Roman" w:hAnsi="Times New Roman" w:cs="Times New Roman"/>
           <w:sz w:val="28"/>
@@ -3058,72 +4552,8 @@
             <w14:bevel/>
           </w14:textOutline>
         </w:rPr>
-        <w:t>Device Context Information Access:</w:t>
-      </w:r>
-    </w:p>
-    <w:p>
-      <w:pPr>
-        <w:rPr>
-          <w:rFonts w:ascii="Times New Roman" w:hAnsi="Times New Roman" w:cs="Times New Roman"/>
-          <w:sz w:val="24"/>
-          <w:szCs w:val="24"/>
-        </w:rPr>
-      </w:pPr>
-      <w:r>
-        <w:rPr>
-          <w:rFonts w:ascii="Times New Roman" w:hAnsi="Times New Roman" w:cs="Times New Roman"/>
-          <w:color w:val="0033CC"/>
-          <w:sz w:val="24"/>
-          <w:szCs w:val="24"/>
-        </w:rPr>
-        <w:t xml:space="preserve">GetTextMetrics: </w:t>
-      </w:r>
-      <w:r>
-        <w:rPr>
-          <w:rFonts w:ascii="Times New Roman" w:hAnsi="Times New Roman" w:cs="Times New Roman"/>
-          <w:sz w:val="24"/>
-          <w:szCs w:val="24"/>
-        </w:rPr>
-        <w:t>This function retrieves information about the dimensions of the currently selected font in the device context.</w:t>
-      </w:r>
-    </w:p>
-    <w:p>
-      <w:pPr>
-        <w:rPr>
-          <w:rFonts w:ascii="Times New Roman" w:hAnsi="Times New Roman" w:cs="Times New Roman"/>
-          <w:sz w:val="24"/>
-          <w:szCs w:val="24"/>
-        </w:rPr>
-      </w:pPr>
-      <w:r>
-        <w:rPr>
-          <w:rFonts w:ascii="Times New Roman" w:hAnsi="Times New Roman" w:cs="Times New Roman"/>
-          <w:color w:val="0033CC"/>
-          <w:sz w:val="24"/>
-          <w:szCs w:val="24"/>
-        </w:rPr>
-        <w:t xml:space="preserve">DEVCAPS1: </w:t>
-      </w:r>
-      <w:r>
-        <w:rPr>
-          <w:rFonts w:ascii="Times New Roman" w:hAnsi="Times New Roman" w:cs="Times New Roman"/>
-          <w:sz w:val="24"/>
-          <w:szCs w:val="24"/>
-        </w:rPr>
-        <w:t>This program obtains more general device context information.</w:t>
-      </w:r>
-    </w:p>
-    <w:p>
-      <w:pPr>
-        <w:rPr>
-          <w:rFonts w:ascii="Times New Roman" w:hAnsi="Times New Roman" w:cs="Times New Roman"/>
-          <w:sz w:val="24"/>
-          <w:szCs w:val="24"/>
-        </w:rPr>
-      </w:pPr>
-    </w:p>
-    <w:p>
-      <w:pPr>
+      </w:pPr>
+      <w:r>
         <w:rPr>
           <w:rFonts w:ascii="Times New Roman" w:hAnsi="Times New Roman" w:cs="Times New Roman"/>
           <w:sz w:val="28"/>
@@ -3138,8 +4568,73 @@
             <w14:bevel/>
           </w14:textOutline>
         </w:rPr>
-      </w:pPr>
-      <w:r>
+        <w:lastRenderedPageBreak/>
+        <w:t>Device Context Information Access:</w:t>
+      </w:r>
+    </w:p>
+    <w:p>
+      <w:pPr>
+        <w:rPr>
+          <w:rFonts w:ascii="Times New Roman" w:hAnsi="Times New Roman" w:cs="Times New Roman"/>
+          <w:sz w:val="24"/>
+          <w:szCs w:val="24"/>
+        </w:rPr>
+      </w:pPr>
+      <w:r>
+        <w:rPr>
+          <w:rFonts w:ascii="Times New Roman" w:hAnsi="Times New Roman" w:cs="Times New Roman"/>
+          <w:color w:val="0033CC"/>
+          <w:sz w:val="24"/>
+          <w:szCs w:val="24"/>
+        </w:rPr>
+        <w:t xml:space="preserve">GetTextMetrics: </w:t>
+      </w:r>
+      <w:r>
+        <w:rPr>
+          <w:rFonts w:ascii="Times New Roman" w:hAnsi="Times New Roman" w:cs="Times New Roman"/>
+          <w:sz w:val="24"/>
+          <w:szCs w:val="24"/>
+        </w:rPr>
+        <w:t>This function retrieves information about the dimensions of the currently selected font in the device context.</w:t>
+      </w:r>
+    </w:p>
+    <w:p>
+      <w:pPr>
+        <w:rPr>
+          <w:rFonts w:ascii="Times New Roman" w:hAnsi="Times New Roman" w:cs="Times New Roman"/>
+          <w:sz w:val="24"/>
+          <w:szCs w:val="24"/>
+        </w:rPr>
+      </w:pPr>
+      <w:r>
+        <w:rPr>
+          <w:rFonts w:ascii="Times New Roman" w:hAnsi="Times New Roman" w:cs="Times New Roman"/>
+          <w:color w:val="0033CC"/>
+          <w:sz w:val="24"/>
+          <w:szCs w:val="24"/>
+        </w:rPr>
+        <w:t xml:space="preserve">DEVCAPS1: </w:t>
+      </w:r>
+      <w:r>
+        <w:rPr>
+          <w:rFonts w:ascii="Times New Roman" w:hAnsi="Times New Roman" w:cs="Times New Roman"/>
+          <w:sz w:val="24"/>
+          <w:szCs w:val="24"/>
+        </w:rPr>
+        <w:t>This program obtains more general device context information.</w:t>
+      </w:r>
+    </w:p>
+    <w:p>
+      <w:pPr>
+        <w:rPr>
+          <w:rFonts w:ascii="Times New Roman" w:hAnsi="Times New Roman" w:cs="Times New Roman"/>
+          <w:sz w:val="24"/>
+          <w:szCs w:val="24"/>
+        </w:rPr>
+      </w:pPr>
+    </w:p>
+    <w:p>
+      <w:pPr>
         <w:rPr>
           <w:rFonts w:ascii="Times New Roman" w:hAnsi="Times New Roman" w:cs="Times New Roman"/>
           <w:sz w:val="28"/>
@@ -3154,63 +4649,8 @@
             <w14:bevel/>
           </w14:textOutline>
         </w:rPr>
-        <w:t>Drawing Functions:</w:t>
-      </w:r>
-    </w:p>
-    <w:p>
-      <w:pPr>
-        <w:rPr>
-          <w:rFonts w:ascii="Times New Roman" w:hAnsi="Times New Roman" w:cs="Times New Roman"/>
-          <w:sz w:val="24"/>
-          <w:szCs w:val="24"/>
-        </w:rPr>
-      </w:pPr>
-      <w:r>
-        <w:rPr>
-          <w:rFonts w:ascii="Times New Roman" w:hAnsi="Times New Roman" w:cs="Times New Roman"/>
-          <w:color w:val="0033CC"/>
-          <w:sz w:val="24"/>
-          <w:szCs w:val="24"/>
-        </w:rPr>
-        <w:t xml:space="preserve">TextOut: </w:t>
-      </w:r>
-      <w:r>
-        <w:rPr>
-          <w:rFonts w:ascii="Times New Roman" w:hAnsi="Times New Roman" w:cs="Times New Roman"/>
-          <w:sz w:val="24"/>
-          <w:szCs w:val="24"/>
-        </w:rPr>
-        <w:t>This function displays text in the client area of the window.</w:t>
-      </w:r>
-    </w:p>
-    <w:p>
-      <w:pPr>
-        <w:rPr>
-          <w:rFonts w:ascii="Times New Roman" w:hAnsi="Times New Roman" w:cs="Times New Roman"/>
-          <w:sz w:val="24"/>
-          <w:szCs w:val="24"/>
-        </w:rPr>
-      </w:pPr>
-      <w:r>
-        <w:rPr>
-          <w:rFonts w:ascii="Times New Roman" w:hAnsi="Times New Roman" w:cs="Times New Roman"/>
-          <w:color w:val="0033CC"/>
-          <w:sz w:val="24"/>
-          <w:szCs w:val="24"/>
-        </w:rPr>
-        <w:t xml:space="preserve">Other drawing functions: </w:t>
-      </w:r>
-      <w:r>
-        <w:rPr>
-          <w:rFonts w:ascii="Times New Roman" w:hAnsi="Times New Roman" w:cs="Times New Roman"/>
-          <w:sz w:val="24"/>
-          <w:szCs w:val="24"/>
-        </w:rPr>
-        <w:t>GDI provides functions for drawing lines, filled areas, and other graphical elements.</w:t>
-      </w:r>
-    </w:p>
-    <w:p>
-      <w:pPr>
+      </w:pPr>
+      <w:r>
         <w:rPr>
           <w:rFonts w:ascii="Times New Roman" w:hAnsi="Times New Roman" w:cs="Times New Roman"/>
           <w:sz w:val="28"/>
@@ -3225,7 +4665,60 @@
             <w14:bevel/>
           </w14:textOutline>
         </w:rPr>
-      </w:pPr>
+        <w:t>Drawing Functions:</w:t>
+      </w:r>
+    </w:p>
+    <w:p>
+      <w:pPr>
+        <w:rPr>
+          <w:rFonts w:ascii="Times New Roman" w:hAnsi="Times New Roman" w:cs="Times New Roman"/>
+          <w:sz w:val="24"/>
+          <w:szCs w:val="24"/>
+        </w:rPr>
+      </w:pPr>
+      <w:r>
+        <w:rPr>
+          <w:rFonts w:ascii="Times New Roman" w:hAnsi="Times New Roman" w:cs="Times New Roman"/>
+          <w:color w:val="0033CC"/>
+          <w:sz w:val="24"/>
+          <w:szCs w:val="24"/>
+        </w:rPr>
+        <w:t xml:space="preserve">TextOut: </w:t>
+      </w:r>
+      <w:r>
+        <w:rPr>
+          <w:rFonts w:ascii="Times New Roman" w:hAnsi="Times New Roman" w:cs="Times New Roman"/>
+          <w:sz w:val="24"/>
+          <w:szCs w:val="24"/>
+        </w:rPr>
+        <w:t>This function displays text in the client area of the window.</w:t>
+      </w:r>
+    </w:p>
+    <w:p>
+      <w:pPr>
+        <w:rPr>
+          <w:rFonts w:ascii="Times New Roman" w:hAnsi="Times New Roman" w:cs="Times New Roman"/>
+          <w:sz w:val="24"/>
+          <w:szCs w:val="24"/>
+        </w:rPr>
+      </w:pPr>
+      <w:r>
+        <w:rPr>
+          <w:rFonts w:ascii="Times New Roman" w:hAnsi="Times New Roman" w:cs="Times New Roman"/>
+          <w:color w:val="0033CC"/>
+          <w:sz w:val="24"/>
+          <w:szCs w:val="24"/>
+        </w:rPr>
+        <w:t xml:space="preserve">Other drawing functions: </w:t>
+      </w:r>
+      <w:r>
+        <w:rPr>
+          <w:rFonts w:ascii="Times New Roman" w:hAnsi="Times New Roman" w:cs="Times New Roman"/>
+          <w:sz w:val="24"/>
+          <w:szCs w:val="24"/>
+        </w:rPr>
+        <w:t>GDI provides functions for drawing lines, filled areas, and other graphical elements.</w:t>
+      </w:r>
     </w:p>
     <w:p>
       <w:pPr>
@@ -3244,7 +4737,9 @@
           </w14:textOutline>
         </w:rPr>
       </w:pPr>
-      <w:r>
+    </w:p>
+    <w:p>
+      <w:pPr>
         <w:rPr>
           <w:rFonts w:ascii="Times New Roman" w:hAnsi="Times New Roman" w:cs="Times New Roman"/>
           <w:sz w:val="28"/>
@@ -3259,72 +4754,8 @@
             <w14:bevel/>
           </w14:textOutline>
         </w:rPr>
-        <w:t>Device Context Attribute Management:</w:t>
-      </w:r>
-    </w:p>
-    <w:p>
-      <w:pPr>
-        <w:rPr>
-          <w:rFonts w:ascii="Times New Roman" w:hAnsi="Times New Roman" w:cs="Times New Roman"/>
-          <w:sz w:val="24"/>
-          <w:szCs w:val="24"/>
-        </w:rPr>
-      </w:pPr>
-      <w:r>
-        <w:rPr>
-          <w:rFonts w:ascii="Times New Roman" w:hAnsi="Times New Roman" w:cs="Times New Roman"/>
-          <w:color w:val="0033CC"/>
-          <w:sz w:val="24"/>
-          <w:szCs w:val="24"/>
-        </w:rPr>
-        <w:t xml:space="preserve">SetTextColor: </w:t>
-      </w:r>
-      <w:r>
-        <w:rPr>
-          <w:rFonts w:ascii="Times New Roman" w:hAnsi="Times New Roman" w:cs="Times New Roman"/>
-          <w:sz w:val="24"/>
-          <w:szCs w:val="24"/>
-        </w:rPr>
-        <w:t>This function specifies the color of text drawn using TextOut and other text output functions.</w:t>
-      </w:r>
-    </w:p>
-    <w:p>
-      <w:pPr>
-        <w:rPr>
-          <w:rFonts w:ascii="Times New Roman" w:hAnsi="Times New Roman" w:cs="Times New Roman"/>
-          <w:sz w:val="24"/>
-          <w:szCs w:val="24"/>
-        </w:rPr>
-      </w:pPr>
-      <w:r>
-        <w:rPr>
-          <w:rFonts w:ascii="Times New Roman" w:hAnsi="Times New Roman" w:cs="Times New Roman"/>
-          <w:color w:val="0033CC"/>
-          <w:sz w:val="24"/>
-          <w:szCs w:val="24"/>
-        </w:rPr>
-        <w:t xml:space="preserve">SetTextAlign: </w:t>
-      </w:r>
-      <w:r>
-        <w:rPr>
-          <w:rFonts w:ascii="Times New Roman" w:hAnsi="Times New Roman" w:cs="Times New Roman"/>
-          <w:sz w:val="24"/>
-          <w:szCs w:val="24"/>
-        </w:rPr>
-        <w:t>This function informs GDI that the starting position of the text string in TextOut should be the right side of the string rather than the left.</w:t>
-      </w:r>
-    </w:p>
-    <w:p>
-      <w:pPr>
-        <w:rPr>
-          <w:rFonts w:ascii="Times New Roman" w:hAnsi="Times New Roman" w:cs="Times New Roman"/>
-          <w:sz w:val="24"/>
-          <w:szCs w:val="24"/>
-        </w:rPr>
-      </w:pPr>
-    </w:p>
-    <w:p>
-      <w:pPr>
+      </w:pPr>
+      <w:r>
         <w:rPr>
           <w:rFonts w:ascii="Times New Roman" w:hAnsi="Times New Roman" w:cs="Times New Roman"/>
           <w:sz w:val="28"/>
@@ -3339,7 +4770,60 @@
             <w14:bevel/>
           </w14:textOutline>
         </w:rPr>
-      </w:pPr>
+        <w:t>Device Context Attribute Management:</w:t>
+      </w:r>
+    </w:p>
+    <w:p>
+      <w:pPr>
+        <w:rPr>
+          <w:rFonts w:ascii="Times New Roman" w:hAnsi="Times New Roman" w:cs="Times New Roman"/>
+          <w:sz w:val="24"/>
+          <w:szCs w:val="24"/>
+        </w:rPr>
+      </w:pPr>
+      <w:r>
+        <w:rPr>
+          <w:rFonts w:ascii="Times New Roman" w:hAnsi="Times New Roman" w:cs="Times New Roman"/>
+          <w:color w:val="0033CC"/>
+          <w:sz w:val="24"/>
+          <w:szCs w:val="24"/>
+        </w:rPr>
+        <w:t xml:space="preserve">SetTextColor: </w:t>
+      </w:r>
+      <w:r>
+        <w:rPr>
+          <w:rFonts w:ascii="Times New Roman" w:hAnsi="Times New Roman" w:cs="Times New Roman"/>
+          <w:sz w:val="24"/>
+          <w:szCs w:val="24"/>
+        </w:rPr>
+        <w:t>This function specifies the color of text drawn using TextOut and other text output functions.</w:t>
+      </w:r>
+    </w:p>
+    <w:p>
+      <w:pPr>
+        <w:rPr>
+          <w:rFonts w:ascii="Times New Roman" w:hAnsi="Times New Roman" w:cs="Times New Roman"/>
+          <w:sz w:val="24"/>
+          <w:szCs w:val="24"/>
+        </w:rPr>
+      </w:pPr>
+      <w:r>
+        <w:rPr>
+          <w:rFonts w:ascii="Times New Roman" w:hAnsi="Times New Roman" w:cs="Times New Roman"/>
+          <w:color w:val="0033CC"/>
+          <w:sz w:val="24"/>
+          <w:szCs w:val="24"/>
+        </w:rPr>
+        <w:t xml:space="preserve">SetTextAlign: </w:t>
+      </w:r>
+      <w:r>
+        <w:rPr>
+          <w:rFonts w:ascii="Times New Roman" w:hAnsi="Times New Roman" w:cs="Times New Roman"/>
+          <w:sz w:val="24"/>
+          <w:szCs w:val="24"/>
+        </w:rPr>
+        <w:t>This function informs GDI that the starting position of the text string in TextOut should be the right side of the string rather than the left.</w:t>
+      </w:r>
     </w:p>
     <w:p>
       <w:pPr>
@@ -3376,9 +4860,7 @@
           </w14:textOutline>
         </w:rPr>
       </w:pPr>
-    </w:p>
-    <w:p>
-      <w:pPr>
+      <w:r>
         <w:rPr>
           <w:rFonts w:ascii="Times New Roman" w:hAnsi="Times New Roman" w:cs="Times New Roman"/>
           <w:sz w:val="28"/>
@@ -3393,6 +4875,111 @@
             <w14:bevel/>
           </w14:textOutline>
         </w:rPr>
+        <w:t>GDI Object Manipulation:</w:t>
+      </w:r>
+    </w:p>
+    <w:p>
+      <w:pPr>
+        <w:rPr>
+          <w:rFonts w:ascii="Times New Roman" w:hAnsi="Times New Roman" w:cs="Times New Roman"/>
+          <w:sz w:val="24"/>
+          <w:szCs w:val="24"/>
+        </w:rPr>
+      </w:pPr>
+      <w:r>
+        <w:rPr>
+          <w:rFonts w:ascii="Times New Roman" w:hAnsi="Times New Roman" w:cs="Times New Roman"/>
+          <w:color w:val="0033CC"/>
+          <w:sz w:val="24"/>
+          <w:szCs w:val="24"/>
+        </w:rPr>
+        <w:t xml:space="preserve">CreatePen, CreatePenIndirect, and ExtCreatePen: </w:t>
+      </w:r>
+      <w:r>
+        <w:rPr>
+          <w:rFonts w:ascii="Times New Roman" w:hAnsi="Times New Roman" w:cs="Times New Roman"/>
+          <w:sz w:val="24"/>
+          <w:szCs w:val="24"/>
+        </w:rPr>
+        <w:t>These functions create logical pens, which define the attributes of lines drawn using GDI.</w:t>
+      </w:r>
+    </w:p>
+    <w:p>
+      <w:pPr>
+        <w:rPr>
+          <w:rFonts w:ascii="Times New Roman" w:hAnsi="Times New Roman" w:cs="Times New Roman"/>
+          <w:sz w:val="24"/>
+          <w:szCs w:val="24"/>
+        </w:rPr>
+      </w:pPr>
+      <w:r>
+        <w:rPr>
+          <w:rFonts w:ascii="Times New Roman" w:hAnsi="Times New Roman" w:cs="Times New Roman"/>
+          <w:color w:val="0033CC"/>
+          <w:sz w:val="24"/>
+          <w:szCs w:val="24"/>
+        </w:rPr>
+        <w:t xml:space="preserve">Pen Selection and Deselection: </w:t>
+      </w:r>
+      <w:r>
+        <w:rPr>
+          <w:rFonts w:ascii="Times New Roman" w:hAnsi="Times New Roman" w:cs="Times New Roman"/>
+          <w:sz w:val="24"/>
+          <w:szCs w:val="24"/>
+        </w:rPr>
+        <w:t>Pens are selected into the device context using their handle and deselected when no longer needed. Destroying pens is crucial to release allocated memory.</w:t>
+      </w:r>
+    </w:p>
+    <w:p>
+      <w:pPr>
+        <w:rPr>
+          <w:rFonts w:ascii="Times New Roman" w:hAnsi="Times New Roman" w:cs="Times New Roman"/>
+          <w:sz w:val="24"/>
+          <w:szCs w:val="24"/>
+        </w:rPr>
+      </w:pPr>
+      <w:r>
+        <w:rPr>
+          <w:rFonts w:ascii="Times New Roman" w:hAnsi="Times New Roman" w:cs="Times New Roman"/>
+          <w:color w:val="0033CC"/>
+          <w:sz w:val="24"/>
+          <w:szCs w:val="24"/>
+        </w:rPr>
+        <w:t xml:space="preserve">Brushes, Fonts, Bitmaps: </w:t>
+      </w:r>
+      <w:r>
+        <w:rPr>
+          <w:rFonts w:ascii="Times New Roman" w:hAnsi="Times New Roman" w:cs="Times New Roman"/>
+          <w:sz w:val="24"/>
+          <w:szCs w:val="24"/>
+        </w:rPr>
+        <w:t>GDI objects also include brushes for filling enclosed areas, fonts for text rendering, and bitmaps for image display.</w:t>
+      </w:r>
+    </w:p>
+    <w:p>
+      <w:pPr>
+        <w:rPr>
+          <w:rFonts w:ascii="Times New Roman" w:hAnsi="Times New Roman" w:cs="Times New Roman"/>
+          <w:sz w:val="24"/>
+          <w:szCs w:val="24"/>
+        </w:rPr>
+      </w:pPr>
+      <w:r>
+        <w:rPr>
+          <w:rFonts w:ascii="Times New Roman" w:hAnsi="Times New Roman" w:cs="Times New Roman"/>
+          <w:sz w:val="24"/>
+          <w:szCs w:val="24"/>
+        </w:rPr>
+        <w:t>These categories provide a comprehensive overview of the GDI function calls and their respective purposes.</w:t>
+      </w:r>
+    </w:p>
+    <w:p>
+      <w:pPr>
+        <w:rPr>
+          <w:rFonts w:ascii="Times New Roman" w:hAnsi="Times New Roman" w:cs="Times New Roman"/>
+          <w:sz w:val="24"/>
+          <w:szCs w:val="24"/>
+        </w:rPr>
       </w:pPr>
     </w:p>
     <w:p>
@@ -3430,7 +5017,9 @@
           </w14:textOutline>
         </w:rPr>
       </w:pPr>
-      <w:r>
+    </w:p>
+    <w:p>
+      <w:pPr>
         <w:rPr>
           <w:rFonts w:ascii="Times New Roman" w:hAnsi="Times New Roman" w:cs="Times New Roman"/>
           <w:sz w:val="28"/>
@@ -3445,115 +5034,8 @@
             <w14:bevel/>
           </w14:textOutline>
         </w:rPr>
-        <w:t>GDI Object Manipulation:</w:t>
-      </w:r>
-    </w:p>
-    <w:p>
-      <w:pPr>
-        <w:rPr>
-          <w:rFonts w:ascii="Times New Roman" w:hAnsi="Times New Roman" w:cs="Times New Roman"/>
-          <w:sz w:val="24"/>
-          <w:szCs w:val="24"/>
-        </w:rPr>
-      </w:pPr>
-      <w:r>
-        <w:rPr>
-          <w:rFonts w:ascii="Times New Roman" w:hAnsi="Times New Roman" w:cs="Times New Roman"/>
-          <w:color w:val="0033CC"/>
-          <w:sz w:val="24"/>
-          <w:szCs w:val="24"/>
-        </w:rPr>
-        <w:t xml:space="preserve">CreatePen, CreatePenIndirect, and ExtCreatePen: </w:t>
-      </w:r>
-      <w:r>
-        <w:rPr>
-          <w:rFonts w:ascii="Times New Roman" w:hAnsi="Times New Roman" w:cs="Times New Roman"/>
-          <w:sz w:val="24"/>
-          <w:szCs w:val="24"/>
-        </w:rPr>
-        <w:t>These functions create logical pens, which define the attributes of lines drawn using GDI.</w:t>
-      </w:r>
-    </w:p>
-    <w:p>
-      <w:pPr>
-        <w:rPr>
-          <w:rFonts w:ascii="Times New Roman" w:hAnsi="Times New Roman" w:cs="Times New Roman"/>
-          <w:sz w:val="24"/>
-          <w:szCs w:val="24"/>
-        </w:rPr>
-      </w:pPr>
-      <w:r>
-        <w:rPr>
-          <w:rFonts w:ascii="Times New Roman" w:hAnsi="Times New Roman" w:cs="Times New Roman"/>
-          <w:color w:val="0033CC"/>
-          <w:sz w:val="24"/>
-          <w:szCs w:val="24"/>
-        </w:rPr>
-        <w:t xml:space="preserve">Pen Selection and Deselection: </w:t>
-      </w:r>
-      <w:r>
-        <w:rPr>
-          <w:rFonts w:ascii="Times New Roman" w:hAnsi="Times New Roman" w:cs="Times New Roman"/>
-          <w:sz w:val="24"/>
-          <w:szCs w:val="24"/>
-        </w:rPr>
-        <w:t>Pens are selected into the device context using their handle and deselected when no longer needed. Destroying pens is crucial to release allocated memory.</w:t>
-      </w:r>
-    </w:p>
-    <w:p>
-      <w:pPr>
-        <w:rPr>
-          <w:rFonts w:ascii="Times New Roman" w:hAnsi="Times New Roman" w:cs="Times New Roman"/>
-          <w:sz w:val="24"/>
-          <w:szCs w:val="24"/>
-        </w:rPr>
-      </w:pPr>
-      <w:r>
-        <w:rPr>
-          <w:rFonts w:ascii="Times New Roman" w:hAnsi="Times New Roman" w:cs="Times New Roman"/>
-          <w:color w:val="0033CC"/>
-          <w:sz w:val="24"/>
-          <w:szCs w:val="24"/>
-        </w:rPr>
-        <w:t xml:space="preserve">Brushes, Fonts, Bitmaps: </w:t>
-      </w:r>
-      <w:r>
-        <w:rPr>
-          <w:rFonts w:ascii="Times New Roman" w:hAnsi="Times New Roman" w:cs="Times New Roman"/>
-          <w:sz w:val="24"/>
-          <w:szCs w:val="24"/>
-        </w:rPr>
-        <w:t>GDI objects also include brushes for filling enclosed areas, fonts for text rendering, and bitmaps for image display.</w:t>
-      </w:r>
-    </w:p>
-    <w:p>
-      <w:pPr>
-        <w:rPr>
-          <w:rFonts w:ascii="Times New Roman" w:hAnsi="Times New Roman" w:cs="Times New Roman"/>
-          <w:sz w:val="24"/>
-          <w:szCs w:val="24"/>
-        </w:rPr>
-      </w:pPr>
-      <w:r>
-        <w:rPr>
-          <w:rFonts w:ascii="Times New Roman" w:hAnsi="Times New Roman" w:cs="Times New Roman"/>
-          <w:sz w:val="24"/>
-          <w:szCs w:val="24"/>
-        </w:rPr>
-        <w:t>These categories provide a comprehensive overview of the GDI function calls and their respective purposes.</w:t>
-      </w:r>
-    </w:p>
-    <w:p>
-      <w:pPr>
-        <w:rPr>
-          <w:rFonts w:ascii="Times New Roman" w:hAnsi="Times New Roman" w:cs="Times New Roman"/>
-          <w:sz w:val="24"/>
-          <w:szCs w:val="24"/>
-        </w:rPr>
-      </w:pPr>
-    </w:p>
-    <w:p>
-      <w:pPr>
+      </w:pPr>
+      <w:r>
         <w:rPr>
           <w:rFonts w:ascii="Times New Roman" w:hAnsi="Times New Roman" w:cs="Times New Roman"/>
           <w:sz w:val="28"/>
@@ -3568,6 +5050,230 @@
             <w14:bevel/>
           </w14:textOutline>
         </w:rPr>
+        <w:t>GDI primitives:</w:t>
+      </w:r>
+    </w:p>
+    <w:p>
+      <w:pPr>
+        <w:rPr>
+          <w:rFonts w:ascii="Times New Roman" w:hAnsi="Times New Roman" w:cs="Times New Roman"/>
+          <w:i/>
+          <w:iCs/>
+          <w:color w:val="0000FF"/>
+          <w:sz w:val="28"/>
+          <w:szCs w:val="28"/>
+        </w:rPr>
+      </w:pPr>
+      <w:r>
+        <w:rPr>
+          <w:rFonts w:ascii="Times New Roman" w:hAnsi="Times New Roman" w:cs="Times New Roman"/>
+          <w:i/>
+          <w:iCs/>
+          <w:color w:val="0000FF"/>
+          <w:sz w:val="28"/>
+          <w:szCs w:val="28"/>
+        </w:rPr>
+        <w:t>Lines and Curves</w:t>
+      </w:r>
+    </w:p>
+    <w:p>
+      <w:pPr>
+        <w:rPr>
+          <w:rFonts w:ascii="Times New Roman" w:hAnsi="Times New Roman" w:cs="Times New Roman"/>
+          <w:sz w:val="24"/>
+          <w:szCs w:val="24"/>
+        </w:rPr>
+      </w:pPr>
+      <w:r>
+        <w:rPr>
+          <w:rFonts w:ascii="Times New Roman" w:hAnsi="Times New Roman" w:cs="Times New Roman"/>
+          <w:sz w:val="24"/>
+          <w:szCs w:val="24"/>
+        </w:rPr>
+        <w:lastRenderedPageBreak/>
+        <w:t>Lines are the fundamental building blocks of any vector graphics drawing system. GDI supports a variety of line types, including straight lines, rectangles, ellipses (including circles), arcs (partial curves on an ellipse's circumference), and Bezier splines. If you need to draw a different type of curve, you can approximate it using a polyline, a series of very short lines that define the curve's shape. GDI renders lines using the current pen selected in the device context.</w:t>
+      </w:r>
+    </w:p>
+    <w:p>
+      <w:pPr>
+        <w:rPr>
+          <w:rFonts w:ascii="Times New Roman" w:hAnsi="Times New Roman" w:cs="Times New Roman"/>
+          <w:sz w:val="24"/>
+          <w:szCs w:val="24"/>
+        </w:rPr>
+      </w:pPr>
+    </w:p>
+    <w:p>
+      <w:pPr>
+        <w:rPr>
+          <w:rFonts w:ascii="Times New Roman" w:hAnsi="Times New Roman" w:cs="Times New Roman"/>
+          <w:i/>
+          <w:iCs/>
+          <w:color w:val="0000FF"/>
+          <w:sz w:val="28"/>
+          <w:szCs w:val="28"/>
+        </w:rPr>
+      </w:pPr>
+      <w:r>
+        <w:rPr>
+          <w:rFonts w:ascii="Times New Roman" w:hAnsi="Times New Roman" w:cs="Times New Roman"/>
+          <w:i/>
+          <w:iCs/>
+          <w:color w:val="0000FF"/>
+          <w:sz w:val="28"/>
+          <w:szCs w:val="28"/>
+        </w:rPr>
+        <w:t>Filled Areas</w:t>
+      </w:r>
+    </w:p>
+    <w:p>
+      <w:pPr>
+        <w:rPr>
+          <w:rFonts w:ascii="Times New Roman" w:hAnsi="Times New Roman" w:cs="Times New Roman"/>
+          <w:sz w:val="24"/>
+          <w:szCs w:val="24"/>
+        </w:rPr>
+      </w:pPr>
+      <w:r>
+        <w:rPr>
+          <w:rFonts w:ascii="Times New Roman" w:hAnsi="Times New Roman" w:cs="Times New Roman"/>
+          <w:sz w:val="24"/>
+          <w:szCs w:val="24"/>
+        </w:rPr>
+        <w:t>When a series of lines or curves encloses an area, you can instruct GDI to fill that area with the current GDI brush object. This brush can be a solid color, a pattern (such as a series of horizontal, vertical, or diagonal hatch marks), or a bitmapped image that is replicated vertically or horizontally within the area.</w:t>
+      </w:r>
+    </w:p>
+    <w:p>
+      <w:pPr>
+        <w:rPr>
+          <w:rFonts w:ascii="Times New Roman" w:hAnsi="Times New Roman" w:cs="Times New Roman"/>
+          <w:sz w:val="24"/>
+          <w:szCs w:val="24"/>
+        </w:rPr>
+      </w:pPr>
+    </w:p>
+    <w:p>
+      <w:pPr>
+        <w:rPr>
+          <w:rFonts w:ascii="Times New Roman" w:hAnsi="Times New Roman" w:cs="Times New Roman"/>
+          <w:i/>
+          <w:iCs/>
+          <w:color w:val="0000FF"/>
+          <w:sz w:val="28"/>
+          <w:szCs w:val="28"/>
+        </w:rPr>
+      </w:pPr>
+      <w:r>
+        <w:rPr>
+          <w:rFonts w:ascii="Times New Roman" w:hAnsi="Times New Roman" w:cs="Times New Roman"/>
+          <w:i/>
+          <w:iCs/>
+          <w:color w:val="0000FF"/>
+          <w:sz w:val="28"/>
+          <w:szCs w:val="28"/>
+        </w:rPr>
+        <w:t>Bitmaps</w:t>
+      </w:r>
+    </w:p>
+    <w:p>
+      <w:pPr>
+        <w:rPr>
+          <w:rFonts w:ascii="Times New Roman" w:hAnsi="Times New Roman" w:cs="Times New Roman"/>
+          <w:sz w:val="24"/>
+          <w:szCs w:val="24"/>
+        </w:rPr>
+      </w:pPr>
+      <w:r>
+        <w:rPr>
+          <w:rFonts w:ascii="Times New Roman" w:hAnsi="Times New Roman" w:cs="Times New Roman"/>
+          <w:sz w:val="24"/>
+          <w:szCs w:val="24"/>
+        </w:rPr>
+        <w:t>A bitmap, also known as a raster image, is a rectangular array of bits that correspond to the pixels of a display device. Bitmaps are the foundation of raster graphics and are commonly used for displaying complex images, including real-world scenes, on the video display or printer. Bitmaps are also employed for displaying small images that require rapid rendering, such as icons, mouse cursors, and toolbar buttons. GDI supports two types of bitmaps: device-dependent bitmaps, which are GDI objects, and device-independent bitmaps (DIBs), which were introduced in Windows 3.0 and can be stored in disk files. Bitmaps will be discussed in detail in Chapters 14 and 15.</w:t>
+      </w:r>
+    </w:p>
+    <w:p>
+      <w:pPr>
+        <w:rPr>
+          <w:rFonts w:ascii="Times New Roman" w:hAnsi="Times New Roman" w:cs="Times New Roman"/>
+          <w:sz w:val="24"/>
+          <w:szCs w:val="24"/>
+        </w:rPr>
+      </w:pPr>
+    </w:p>
+    <w:p>
+      <w:pPr>
+        <w:rPr>
+          <w:rFonts w:ascii="Times New Roman" w:hAnsi="Times New Roman" w:cs="Times New Roman"/>
+          <w:i/>
+          <w:iCs/>
+          <w:color w:val="0000FF"/>
+          <w:sz w:val="28"/>
+          <w:szCs w:val="28"/>
+        </w:rPr>
+      </w:pPr>
+      <w:r>
+        <w:rPr>
+          <w:rFonts w:ascii="Times New Roman" w:hAnsi="Times New Roman" w:cs="Times New Roman"/>
+          <w:i/>
+          <w:iCs/>
+          <w:color w:val="0000FF"/>
+          <w:sz w:val="28"/>
+          <w:szCs w:val="28"/>
+        </w:rPr>
+        <w:t>Text</w:t>
+      </w:r>
+    </w:p>
+    <w:p>
+      <w:pPr>
+        <w:rPr>
+          <w:rFonts w:ascii="Times New Roman" w:hAnsi="Times New Roman" w:cs="Times New Roman"/>
+          <w:sz w:val="24"/>
+          <w:szCs w:val="24"/>
+        </w:rPr>
+      </w:pPr>
+      <w:r>
+        <w:rPr>
+          <w:rFonts w:ascii="Times New Roman" w:hAnsi="Times New Roman" w:cs="Times New Roman"/>
+          <w:sz w:val="24"/>
+          <w:szCs w:val="24"/>
+        </w:rPr>
+        <w:t>Text, unlike other aspects of computer graphics, is not entirely mathematical; it is rooted in centuries of traditional typography, considered an art form by many typographers and design enthusiasts. Consequently, text is often the most complex component of any computer graphics system, but it is also the most crucial aspect, assuming literacy remains the norm. Among the largest data structures in Windows are those used to define GDI font objects and retrieve font information. Starting with Windows 3.1, GDI began supporting TrueType fonts, which are based on filled outlines that can be manipulated using other GDI functions. For backward compatibility and low memory requirements, Windows 98 continues to support older bitmap-based fonts. Fonts will be discussed in detail in Chapter 17.</w:t>
+      </w:r>
+    </w:p>
+    <w:p>
+      <w:pPr>
+        <w:rPr>
+          <w:rFonts w:ascii="Times New Roman" w:hAnsi="Times New Roman" w:cs="Times New Roman"/>
+          <w:sz w:val="24"/>
+          <w:szCs w:val="24"/>
+        </w:rPr>
+      </w:pPr>
+    </w:p>
+    <w:p>
+      <w:pPr>
+        <w:rPr>
+          <w:rFonts w:ascii="Times New Roman" w:hAnsi="Times New Roman" w:cs="Times New Roman"/>
+          <w:sz w:val="24"/>
+          <w:szCs w:val="24"/>
+        </w:rPr>
+      </w:pPr>
+      <w:r>
+        <w:rPr>
+          <w:rFonts w:ascii="Times New Roman" w:hAnsi="Times New Roman" w:cs="Times New Roman"/>
+          <w:sz w:val="24"/>
+          <w:szCs w:val="24"/>
+        </w:rPr>
+        <w:t>These four categories encompass the primary GDI primitives and provide a solid foundation for creating a wide range of graphical elements.</w:t>
+      </w:r>
+    </w:p>
+    <w:p>
+      <w:pPr>
+        <w:rPr>
+          <w:rFonts w:ascii="Times New Roman" w:hAnsi="Times New Roman" w:cs="Times New Roman"/>
+          <w:sz w:val="24"/>
+          <w:szCs w:val="24"/>
+        </w:rPr>
       </w:pPr>
     </w:p>
     <w:p>
@@ -3587,9 +5293,7 @@
           </w14:textOutline>
         </w:rPr>
       </w:pPr>
-    </w:p>
-    <w:p>
-      <w:pPr>
+      <w:r>
         <w:rPr>
           <w:rFonts w:ascii="Times New Roman" w:hAnsi="Times New Roman" w:cs="Times New Roman"/>
           <w:sz w:val="28"/>
@@ -3604,8 +5308,55 @@
             <w14:bevel/>
           </w14:textOutline>
         </w:rPr>
-      </w:pPr>
-      <w:r>
+        <w:lastRenderedPageBreak/>
+        <w:t>Mapping Modes and Transforms</w:t>
+      </w:r>
+    </w:p>
+    <w:p>
+      <w:pPr>
+        <w:rPr>
+          <w:rFonts w:ascii="Times New Roman" w:hAnsi="Times New Roman" w:cs="Times New Roman"/>
+          <w:sz w:val="24"/>
+          <w:szCs w:val="24"/>
+        </w:rPr>
+      </w:pPr>
+      <w:r>
+        <w:rPr>
+          <w:rFonts w:ascii="Times New Roman" w:hAnsi="Times New Roman" w:cs="Times New Roman"/>
+          <w:sz w:val="24"/>
+          <w:szCs w:val="24"/>
+        </w:rPr>
+        <w:t>While the default drawing unit is pixels, GDI allows you to draw in other units, such as inches, millimeters, or any custom unit you define. This is achieved through GDI mapping modes, which establish a relationship between device coordinates (pixels) and logical coordinates (your chosen units).</w:t>
+      </w:r>
+    </w:p>
+    <w:p>
+      <w:pPr>
+        <w:rPr>
+          <w:rFonts w:ascii="Times New Roman" w:hAnsi="Times New Roman" w:cs="Times New Roman"/>
+          <w:sz w:val="24"/>
+          <w:szCs w:val="24"/>
+        </w:rPr>
+      </w:pPr>
+      <w:r>
+        <w:rPr>
+          <w:rFonts w:ascii="Times New Roman" w:hAnsi="Times New Roman" w:cs="Times New Roman"/>
+          <w:sz w:val="24"/>
+          <w:szCs w:val="24"/>
+        </w:rPr>
+        <w:t>Windows NT also supports a traditional "world transform" represented by a 3x3 matrix. This transform enables skewing and rotation of graphics objects, providing more flexibility in positioning and manipulating graphical elements.</w:t>
+      </w:r>
+    </w:p>
+    <w:p>
+      <w:pPr>
+        <w:rPr>
+          <w:rFonts w:ascii="Times New Roman" w:hAnsi="Times New Roman" w:cs="Times New Roman"/>
+          <w:sz w:val="24"/>
+          <w:szCs w:val="24"/>
+        </w:rPr>
+      </w:pPr>
+    </w:p>
+    <w:p>
+      <w:pPr>
         <w:rPr>
           <w:rFonts w:ascii="Times New Roman" w:hAnsi="Times New Roman" w:cs="Times New Roman"/>
           <w:sz w:val="28"/>
@@ -3620,242 +5371,8 @@
             <w14:bevel/>
           </w14:textOutline>
         </w:rPr>
-        <w:t>GDI primitives:</w:t>
-      </w:r>
-    </w:p>
-    <w:p>
-      <w:pPr>
-        <w:rPr>
-          <w:rFonts w:ascii="Times New Roman" w:hAnsi="Times New Roman" w:cs="Times New Roman"/>
-          <w:i/>
-          <w:iCs/>
-          <w:color w:val="0000FF"/>
-          <w:sz w:val="28"/>
-          <w:szCs w:val="28"/>
-        </w:rPr>
-      </w:pPr>
-      <w:r>
-        <w:rPr>
-          <w:rFonts w:ascii="Times New Roman" w:hAnsi="Times New Roman" w:cs="Times New Roman"/>
-          <w:i/>
-          <w:iCs/>
-          <w:color w:val="0000FF"/>
-          <w:sz w:val="28"/>
-          <w:szCs w:val="28"/>
-        </w:rPr>
-        <w:t>Lines and Curves</w:t>
-      </w:r>
-    </w:p>
-    <w:p>
-      <w:pPr>
-        <w:rPr>
-          <w:rFonts w:ascii="Times New Roman" w:hAnsi="Times New Roman" w:cs="Times New Roman"/>
-          <w:sz w:val="24"/>
-          <w:szCs w:val="24"/>
-        </w:rPr>
-      </w:pPr>
-      <w:r>
-        <w:rPr>
-          <w:rFonts w:ascii="Times New Roman" w:hAnsi="Times New Roman" w:cs="Times New Roman"/>
-          <w:sz w:val="24"/>
-          <w:szCs w:val="24"/>
-        </w:rPr>
-        <w:t>Lines are the fundamental building blocks of any vector graphics drawing system. GDI supports a variety of line types, including straight lines, rectangles, ellipses (including circles), arcs (partial curves on an ellipse's circumference), and Bezier splines. If you need to draw a different type of curve, you can approximate it using a polyline, a series of very short lines that define the curve's shape. GDI renders lines using the current pen selected in the device context.</w:t>
-      </w:r>
-    </w:p>
-    <w:p>
-      <w:pPr>
-        <w:rPr>
-          <w:rFonts w:ascii="Times New Roman" w:hAnsi="Times New Roman" w:cs="Times New Roman"/>
-          <w:sz w:val="24"/>
-          <w:szCs w:val="24"/>
-        </w:rPr>
-      </w:pPr>
-    </w:p>
-    <w:p>
-      <w:pPr>
-        <w:rPr>
-          <w:rFonts w:ascii="Times New Roman" w:hAnsi="Times New Roman" w:cs="Times New Roman"/>
-          <w:i/>
-          <w:iCs/>
-          <w:color w:val="0000FF"/>
-          <w:sz w:val="28"/>
-          <w:szCs w:val="28"/>
-        </w:rPr>
-      </w:pPr>
-      <w:r>
-        <w:rPr>
-          <w:rFonts w:ascii="Times New Roman" w:hAnsi="Times New Roman" w:cs="Times New Roman"/>
-          <w:i/>
-          <w:iCs/>
-          <w:color w:val="0000FF"/>
-          <w:sz w:val="28"/>
-          <w:szCs w:val="28"/>
-        </w:rPr>
-        <w:t>Filled Areas</w:t>
-      </w:r>
-    </w:p>
-    <w:p>
-      <w:pPr>
-        <w:rPr>
-          <w:rFonts w:ascii="Times New Roman" w:hAnsi="Times New Roman" w:cs="Times New Roman"/>
-          <w:sz w:val="24"/>
-          <w:szCs w:val="24"/>
-        </w:rPr>
-      </w:pPr>
-      <w:r>
-        <w:rPr>
-          <w:rFonts w:ascii="Times New Roman" w:hAnsi="Times New Roman" w:cs="Times New Roman"/>
-          <w:sz w:val="24"/>
-          <w:szCs w:val="24"/>
-        </w:rPr>
-        <w:t>When a series of lines or curves encloses an area, you can instruct GDI to fill that area with the current GDI brush object. This brush can be a solid color, a pattern (such as a series of horizontal, vertical, or diagonal hatch marks), or a bitmapped image that is replicated vertically or horizontally within the area.</w:t>
-      </w:r>
-    </w:p>
-    <w:p>
-      <w:pPr>
-        <w:rPr>
-          <w:rFonts w:ascii="Times New Roman" w:hAnsi="Times New Roman" w:cs="Times New Roman"/>
-          <w:sz w:val="24"/>
-          <w:szCs w:val="24"/>
-        </w:rPr>
-      </w:pPr>
-    </w:p>
-    <w:p>
-      <w:pPr>
-        <w:rPr>
-          <w:rFonts w:ascii="Times New Roman" w:hAnsi="Times New Roman" w:cs="Times New Roman"/>
-          <w:i/>
-          <w:iCs/>
-          <w:color w:val="0000FF"/>
-          <w:sz w:val="28"/>
-          <w:szCs w:val="28"/>
-        </w:rPr>
-      </w:pPr>
-      <w:r>
-        <w:rPr>
-          <w:rFonts w:ascii="Times New Roman" w:hAnsi="Times New Roman" w:cs="Times New Roman"/>
-          <w:i/>
-          <w:iCs/>
-          <w:color w:val="0000FF"/>
-          <w:sz w:val="28"/>
-          <w:szCs w:val="28"/>
-        </w:rPr>
-        <w:t>Bitmaps</w:t>
-      </w:r>
-    </w:p>
-    <w:p>
-      <w:pPr>
-        <w:rPr>
-          <w:rFonts w:ascii="Times New Roman" w:hAnsi="Times New Roman" w:cs="Times New Roman"/>
-          <w:sz w:val="24"/>
-          <w:szCs w:val="24"/>
-        </w:rPr>
-      </w:pPr>
-      <w:r>
-        <w:rPr>
-          <w:rFonts w:ascii="Times New Roman" w:hAnsi="Times New Roman" w:cs="Times New Roman"/>
-          <w:sz w:val="24"/>
-          <w:szCs w:val="24"/>
-        </w:rPr>
-        <w:t xml:space="preserve">A bitmap, also known as a raster image, is a rectangular array of bits that correspond to the pixels of a display device. Bitmaps are the foundation of raster graphics and are commonly used for displaying complex images, including real-world scenes, on the video display or printer. </w:t>
-      </w:r>
-      <w:r>
-        <w:rPr>
-          <w:rFonts w:ascii="Times New Roman" w:hAnsi="Times New Roman" w:cs="Times New Roman"/>
-          <w:sz w:val="24"/>
-          <w:szCs w:val="24"/>
-        </w:rPr>
-        <w:lastRenderedPageBreak/>
-        <w:t>Bitmaps are also employed for displaying small images that require rapid rendering, such as icons, mouse cursors, and toolbar buttons. GDI supports two types of bitmaps: device-dependent bitmaps, which are GDI objects, and device-independent bitmaps (DIBs), which were introduced in Windows 3.0 and can be stored in disk files. Bitmaps will be discussed in detail in Chapters 14 and 15.</w:t>
-      </w:r>
-    </w:p>
-    <w:p>
-      <w:pPr>
-        <w:rPr>
-          <w:rFonts w:ascii="Times New Roman" w:hAnsi="Times New Roman" w:cs="Times New Roman"/>
-          <w:sz w:val="24"/>
-          <w:szCs w:val="24"/>
-        </w:rPr>
-      </w:pPr>
-    </w:p>
-    <w:p>
-      <w:pPr>
-        <w:rPr>
-          <w:rFonts w:ascii="Times New Roman" w:hAnsi="Times New Roman" w:cs="Times New Roman"/>
-          <w:i/>
-          <w:iCs/>
-          <w:color w:val="0000FF"/>
-          <w:sz w:val="28"/>
-          <w:szCs w:val="28"/>
-        </w:rPr>
-      </w:pPr>
-      <w:r>
-        <w:rPr>
-          <w:rFonts w:ascii="Times New Roman" w:hAnsi="Times New Roman" w:cs="Times New Roman"/>
-          <w:i/>
-          <w:iCs/>
-          <w:color w:val="0000FF"/>
-          <w:sz w:val="28"/>
-          <w:szCs w:val="28"/>
-        </w:rPr>
-        <w:t>Text</w:t>
-      </w:r>
-    </w:p>
-    <w:p>
-      <w:pPr>
-        <w:rPr>
-          <w:rFonts w:ascii="Times New Roman" w:hAnsi="Times New Roman" w:cs="Times New Roman"/>
-          <w:sz w:val="24"/>
-          <w:szCs w:val="24"/>
-        </w:rPr>
-      </w:pPr>
-      <w:r>
-        <w:rPr>
-          <w:rFonts w:ascii="Times New Roman" w:hAnsi="Times New Roman" w:cs="Times New Roman"/>
-          <w:sz w:val="24"/>
-          <w:szCs w:val="24"/>
-        </w:rPr>
-        <w:t>Text, unlike other aspects of computer graphics, is not entirely mathematical; it is rooted in centuries of traditional typography, considered an art form by many typographers and design enthusiasts. Consequently, text is often the most complex component of any computer graphics system, but it is also the most crucial aspect, assuming literacy remains the norm. Among the largest data structures in Windows are those used to define GDI font objects and retrieve font information. Starting with Windows 3.1, GDI began supporting TrueType fonts, which are based on filled outlines that can be manipulated using other GDI functions. For backward compatibility and low memory requirements, Windows 98 continues to support older bitmap-based fonts. Fonts will be discussed in detail in Chapter 17.</w:t>
-      </w:r>
-    </w:p>
-    <w:p>
-      <w:pPr>
-        <w:rPr>
-          <w:rFonts w:ascii="Times New Roman" w:hAnsi="Times New Roman" w:cs="Times New Roman"/>
-          <w:sz w:val="24"/>
-          <w:szCs w:val="24"/>
-        </w:rPr>
-      </w:pPr>
-    </w:p>
-    <w:p>
-      <w:pPr>
-        <w:rPr>
-          <w:rFonts w:ascii="Times New Roman" w:hAnsi="Times New Roman" w:cs="Times New Roman"/>
-          <w:sz w:val="24"/>
-          <w:szCs w:val="24"/>
-        </w:rPr>
-      </w:pPr>
-      <w:r>
-        <w:rPr>
-          <w:rFonts w:ascii="Times New Roman" w:hAnsi="Times New Roman" w:cs="Times New Roman"/>
-          <w:sz w:val="24"/>
-          <w:szCs w:val="24"/>
-        </w:rPr>
-        <w:t>These four categories encompass the primary GDI primitives and provide a solid foundation for creating a wide range of graphical elements.</w:t>
-      </w:r>
-    </w:p>
-    <w:p>
-      <w:pPr>
-        <w:rPr>
-          <w:rFonts w:ascii="Times New Roman" w:hAnsi="Times New Roman" w:cs="Times New Roman"/>
-          <w:sz w:val="24"/>
-          <w:szCs w:val="24"/>
-        </w:rPr>
-      </w:pPr>
-    </w:p>
-    <w:p>
-      <w:pPr>
+      </w:pPr>
+      <w:r>
         <w:rPr>
           <w:rFonts w:ascii="Times New Roman" w:hAnsi="Times New Roman" w:cs="Times New Roman"/>
           <w:sz w:val="28"/>
@@ -3870,8 +5387,37 @@
             <w14:bevel/>
           </w14:textOutline>
         </w:rPr>
-      </w:pPr>
-      <w:r>
+        <w:t>Metafiles</w:t>
+      </w:r>
+    </w:p>
+    <w:p>
+      <w:pPr>
+        <w:rPr>
+          <w:rFonts w:ascii="Times New Roman" w:hAnsi="Times New Roman" w:cs="Times New Roman"/>
+          <w:sz w:val="24"/>
+          <w:szCs w:val="24"/>
+        </w:rPr>
+      </w:pPr>
+      <w:r>
+        <w:rPr>
+          <w:rFonts w:ascii="Times New Roman" w:hAnsi="Times New Roman" w:cs="Times New Roman"/>
+          <w:sz w:val="24"/>
+          <w:szCs w:val="24"/>
+        </w:rPr>
+        <w:t>Metafiles are essentially collections of GDI commands stored in a binary format. They are primarily used to transfer representations of vector graphic drawings through the clipboard, allowing for seamless exchange of graphics data between applications. A metafile can be played back on any device that supports GDI, ensuring consistent rendering across different systems.</w:t>
+      </w:r>
+    </w:p>
+    <w:p>
+      <w:pPr>
+        <w:rPr>
+          <w:rFonts w:ascii="Times New Roman" w:hAnsi="Times New Roman" w:cs="Times New Roman"/>
+          <w:sz w:val="24"/>
+          <w:szCs w:val="24"/>
+        </w:rPr>
+      </w:pPr>
+    </w:p>
+    <w:p>
+      <w:pPr>
         <w:rPr>
           <w:rFonts w:ascii="Times New Roman" w:hAnsi="Times New Roman" w:cs="Times New Roman"/>
           <w:sz w:val="28"/>
@@ -3886,54 +5432,8 @@
             <w14:bevel/>
           </w14:textOutline>
         </w:rPr>
-        <w:t>Mapping Modes and Transforms</w:t>
-      </w:r>
-    </w:p>
-    <w:p>
-      <w:pPr>
-        <w:rPr>
-          <w:rFonts w:ascii="Times New Roman" w:hAnsi="Times New Roman" w:cs="Times New Roman"/>
-          <w:sz w:val="24"/>
-          <w:szCs w:val="24"/>
-        </w:rPr>
-      </w:pPr>
-      <w:r>
-        <w:rPr>
-          <w:rFonts w:ascii="Times New Roman" w:hAnsi="Times New Roman" w:cs="Times New Roman"/>
-          <w:sz w:val="24"/>
-          <w:szCs w:val="24"/>
-        </w:rPr>
-        <w:t>While the default drawing unit is pixels, GDI allows you to draw in other units, such as inches, millimeters, or any custom unit you define. This is achieved through GDI mapping modes, which establish a relationship between device coordinates (pixels) and logical coordinates (your chosen units).</w:t>
-      </w:r>
-    </w:p>
-    <w:p>
-      <w:pPr>
-        <w:rPr>
-          <w:rFonts w:ascii="Times New Roman" w:hAnsi="Times New Roman" w:cs="Times New Roman"/>
-          <w:sz w:val="24"/>
-          <w:szCs w:val="24"/>
-        </w:rPr>
-      </w:pPr>
-      <w:r>
-        <w:rPr>
-          <w:rFonts w:ascii="Times New Roman" w:hAnsi="Times New Roman" w:cs="Times New Roman"/>
-          <w:sz w:val="24"/>
-          <w:szCs w:val="24"/>
-        </w:rPr>
-        <w:t>Windows NT also supports a traditional "world transform" represented by a 3x3 matrix. This transform enables skewing and rotation of graphics objects, providing more flexibility in positioning and manipulating graphical elements.</w:t>
-      </w:r>
-    </w:p>
-    <w:p>
-      <w:pPr>
-        <w:rPr>
-          <w:rFonts w:ascii="Times New Roman" w:hAnsi="Times New Roman" w:cs="Times New Roman"/>
-          <w:sz w:val="24"/>
-          <w:szCs w:val="24"/>
-        </w:rPr>
-      </w:pPr>
-    </w:p>
-    <w:p>
-      <w:pPr>
+      </w:pPr>
+      <w:r>
         <w:rPr>
           <w:rFonts w:ascii="Times New Roman" w:hAnsi="Times New Roman" w:cs="Times New Roman"/>
           <w:sz w:val="28"/>
@@ -3948,8 +5448,37 @@
             <w14:bevel/>
           </w14:textOutline>
         </w:rPr>
-      </w:pPr>
-      <w:r>
+        <w:t>Regions</w:t>
+      </w:r>
+    </w:p>
+    <w:p>
+      <w:pPr>
+        <w:rPr>
+          <w:rFonts w:ascii="Times New Roman" w:hAnsi="Times New Roman" w:cs="Times New Roman"/>
+          <w:sz w:val="24"/>
+          <w:szCs w:val="24"/>
+        </w:rPr>
+      </w:pPr>
+      <w:r>
+        <w:rPr>
+          <w:rFonts w:ascii="Times New Roman" w:hAnsi="Times New Roman" w:cs="Times New Roman"/>
+          <w:sz w:val="24"/>
+          <w:szCs w:val="24"/>
+        </w:rPr>
+        <w:t>A region in GDI represents a complex area of any shape and is typically defined as a Boolean combination of simpler regions. These complex regions can be stored internally in GDI as a series of scan lines derived from their original definition. Regions are particularly useful for outlining, filling, and clipping operations.</w:t>
+      </w:r>
+    </w:p>
+    <w:p>
+      <w:pPr>
+        <w:rPr>
+          <w:rFonts w:ascii="Times New Roman" w:hAnsi="Times New Roman" w:cs="Times New Roman"/>
+          <w:sz w:val="24"/>
+          <w:szCs w:val="24"/>
+        </w:rPr>
+      </w:pPr>
+    </w:p>
+    <w:p>
+      <w:pPr>
         <w:rPr>
           <w:rFonts w:ascii="Times New Roman" w:hAnsi="Times New Roman" w:cs="Times New Roman"/>
           <w:sz w:val="28"/>
@@ -3964,37 +5493,8 @@
             <w14:bevel/>
           </w14:textOutline>
         </w:rPr>
-        <w:t>Metafiles</w:t>
-      </w:r>
-    </w:p>
-    <w:p>
-      <w:pPr>
-        <w:rPr>
-          <w:rFonts w:ascii="Times New Roman" w:hAnsi="Times New Roman" w:cs="Times New Roman"/>
-          <w:sz w:val="24"/>
-          <w:szCs w:val="24"/>
-        </w:rPr>
-      </w:pPr>
-      <w:r>
-        <w:rPr>
-          <w:rFonts w:ascii="Times New Roman" w:hAnsi="Times New Roman" w:cs="Times New Roman"/>
-          <w:sz w:val="24"/>
-          <w:szCs w:val="24"/>
-        </w:rPr>
-        <w:t>Metafiles are essentially collections of GDI commands stored in a binary format. They are primarily used to transfer representations of vector graphic drawings through the clipboard, allowing for seamless exchange of graphics data between applications. A metafile can be played back on any device that supports GDI, ensuring consistent rendering across different systems.</w:t>
-      </w:r>
-    </w:p>
-    <w:p>
-      <w:pPr>
-        <w:rPr>
-          <w:rFonts w:ascii="Times New Roman" w:hAnsi="Times New Roman" w:cs="Times New Roman"/>
-          <w:sz w:val="24"/>
-          <w:szCs w:val="24"/>
-        </w:rPr>
-      </w:pPr>
-    </w:p>
-    <w:p>
-      <w:pPr>
+      </w:pPr>
+      <w:r>
         <w:rPr>
           <w:rFonts w:ascii="Times New Roman" w:hAnsi="Times New Roman" w:cs="Times New Roman"/>
           <w:sz w:val="28"/>
@@ -4009,8 +5509,28 @@
             <w14:bevel/>
           </w14:textOutline>
         </w:rPr>
-      </w:pPr>
-      <w:r>
+        <w:t>Paths</w:t>
+      </w:r>
+    </w:p>
+    <w:p>
+      <w:pPr>
+        <w:rPr>
+          <w:rFonts w:ascii="Times New Roman" w:hAnsi="Times New Roman" w:cs="Times New Roman"/>
+          <w:sz w:val="24"/>
+          <w:szCs w:val="24"/>
+        </w:rPr>
+      </w:pPr>
+      <w:r>
+        <w:rPr>
+          <w:rFonts w:ascii="Times New Roman" w:hAnsi="Times New Roman" w:cs="Times New Roman"/>
+          <w:sz w:val="24"/>
+          <w:szCs w:val="24"/>
+        </w:rPr>
+        <w:t>Similar to regions, paths are collections of straight lines and curves stored internally in GDI. They serve a similar purpose to regions, being used for drawing, filling, and clipping. Additionally, paths can be converted to regions, providing flexibility in manipulating graphical shapes.</w:t>
+      </w:r>
+    </w:p>
+    <w:p>
+      <w:pPr>
         <w:rPr>
           <w:rFonts w:ascii="Times New Roman" w:hAnsi="Times New Roman" w:cs="Times New Roman"/>
           <w:sz w:val="28"/>
@@ -4025,34 +5545,6 @@
             <w14:bevel/>
           </w14:textOutline>
         </w:rPr>
-        <w:lastRenderedPageBreak/>
-        <w:t>Regions</w:t>
-      </w:r>
-    </w:p>
-    <w:p>
-      <w:pPr>
-        <w:rPr>
-          <w:rFonts w:ascii="Times New Roman" w:hAnsi="Times New Roman" w:cs="Times New Roman"/>
-          <w:sz w:val="24"/>
-          <w:szCs w:val="24"/>
-        </w:rPr>
-      </w:pPr>
-      <w:r>
-        <w:rPr>
-          <w:rFonts w:ascii="Times New Roman" w:hAnsi="Times New Roman" w:cs="Times New Roman"/>
-          <w:sz w:val="24"/>
-          <w:szCs w:val="24"/>
-        </w:rPr>
-        <w:t>A region in GDI represents a complex area of any shape and is typically defined as a Boolean combination of simpler regions. These complex regions can be stored internally in GDI as a series of scan lines derived from their original definition. Regions are particularly useful for outlining, filling, and clipping operations.</w:t>
-      </w:r>
-    </w:p>
-    <w:p>
-      <w:pPr>
-        <w:rPr>
-          <w:rFonts w:ascii="Times New Roman" w:hAnsi="Times New Roman" w:cs="Times New Roman"/>
-          <w:sz w:val="24"/>
-          <w:szCs w:val="24"/>
-        </w:rPr>
       </w:pPr>
     </w:p>
     <w:p>
@@ -4087,25 +5579,34 @@
             <w14:bevel/>
           </w14:textOutline>
         </w:rPr>
-        <w:t>Paths</w:t>
-      </w:r>
-    </w:p>
-    <w:p>
-      <w:pPr>
-        <w:rPr>
-          <w:rFonts w:ascii="Times New Roman" w:hAnsi="Times New Roman" w:cs="Times New Roman"/>
-          <w:sz w:val="24"/>
-          <w:szCs w:val="24"/>
-        </w:rPr>
-      </w:pPr>
-      <w:r>
-        <w:rPr>
-          <w:rFonts w:ascii="Times New Roman" w:hAnsi="Times New Roman" w:cs="Times New Roman"/>
-          <w:sz w:val="24"/>
-          <w:szCs w:val="24"/>
-        </w:rPr>
-        <w:t>Similar to regions, paths are collections of straight lines and curves stored internally in GDI. They serve a similar purpose to regions, being used for drawing, filling, and clipping. Additionally, paths can be converted to regions, providing flexibility in manipulating graphical shapes.</w:t>
-      </w:r>
+        <w:t>Clipping</w:t>
+      </w:r>
+    </w:p>
+    <w:p>
+      <w:pPr>
+        <w:rPr>
+          <w:rFonts w:ascii="Times New Roman" w:hAnsi="Times New Roman" w:cs="Times New Roman"/>
+          <w:sz w:val="24"/>
+          <w:szCs w:val="24"/>
+        </w:rPr>
+      </w:pPr>
+      <w:r>
+        <w:rPr>
+          <w:rFonts w:ascii="Times New Roman" w:hAnsi="Times New Roman" w:cs="Times New Roman"/>
+          <w:sz w:val="24"/>
+          <w:szCs w:val="24"/>
+        </w:rPr>
+        <w:t>Clipping is a technique that restricts drawing to a specific section of the client area. The clipping area can be either rectangular or non-rectangular, and it is typically defined using a region or a path. Clipping is valuable for preventing graphics from overlapping or extending beyond desired boundaries.</w:t>
+      </w:r>
+    </w:p>
+    <w:p>
+      <w:pPr>
+        <w:rPr>
+          <w:rFonts w:ascii="Times New Roman" w:hAnsi="Times New Roman" w:cs="Times New Roman"/>
+          <w:sz w:val="24"/>
+          <w:szCs w:val="24"/>
+        </w:rPr>
+      </w:pPr>
     </w:p>
     <w:p>
       <w:pPr>
@@ -4124,9 +5625,7 @@
           </w14:textOutline>
         </w:rPr>
       </w:pPr>
-    </w:p>
-    <w:p>
-      <w:pPr>
+      <w:r>
         <w:rPr>
           <w:rFonts w:ascii="Times New Roman" w:hAnsi="Times New Roman" w:cs="Times New Roman"/>
           <w:sz w:val="28"/>
@@ -4141,8 +5640,29 @@
             <w14:bevel/>
           </w14:textOutline>
         </w:rPr>
-      </w:pPr>
-      <w:r>
+        <w:lastRenderedPageBreak/>
+        <w:t>Palettes</w:t>
+      </w:r>
+    </w:p>
+    <w:p>
+      <w:pPr>
+        <w:rPr>
+          <w:rFonts w:ascii="Times New Roman" w:hAnsi="Times New Roman" w:cs="Times New Roman"/>
+          <w:sz w:val="24"/>
+          <w:szCs w:val="24"/>
+        </w:rPr>
+      </w:pPr>
+      <w:r>
+        <w:rPr>
+          <w:rFonts w:ascii="Times New Roman" w:hAnsi="Times New Roman" w:cs="Times New Roman"/>
+          <w:sz w:val="24"/>
+          <w:szCs w:val="24"/>
+        </w:rPr>
+        <w:t>Palettes are custom color sets used to enhance the visual appeal of graphics, particularly on displays that support a limited number of colors. Windows reserves a subset of these colors for system use, while the remaining colors can be customized to accurately represent the colors of real-world images stored in bitmaps. Palettes are primarily relevant for older systems with limited color capabilities.</w:t>
+      </w:r>
+    </w:p>
+    <w:p>
+      <w:pPr>
         <w:rPr>
           <w:rFonts w:ascii="Times New Roman" w:hAnsi="Times New Roman" w:cs="Times New Roman"/>
           <w:sz w:val="28"/>
@@ -4157,33 +5677,6 @@
             <w14:bevel/>
           </w14:textOutline>
         </w:rPr>
-        <w:t>Clipping</w:t>
-      </w:r>
-    </w:p>
-    <w:p>
-      <w:pPr>
-        <w:rPr>
-          <w:rFonts w:ascii="Times New Roman" w:hAnsi="Times New Roman" w:cs="Times New Roman"/>
-          <w:sz w:val="24"/>
-          <w:szCs w:val="24"/>
-        </w:rPr>
-      </w:pPr>
-      <w:r>
-        <w:rPr>
-          <w:rFonts w:ascii="Times New Roman" w:hAnsi="Times New Roman" w:cs="Times New Roman"/>
-          <w:sz w:val="24"/>
-          <w:szCs w:val="24"/>
-        </w:rPr>
-        <w:t>Clipping is a technique that restricts drawing to a specific section of the client area. The clipping area can be either rectangular or non-rectangular, and it is typically defined using a region or a path. Clipping is valuable for preventing graphics from overlapping or extending beyond desired boundaries.</w:t>
-      </w:r>
-    </w:p>
-    <w:p>
-      <w:pPr>
-        <w:rPr>
-          <w:rFonts w:ascii="Times New Roman" w:hAnsi="Times New Roman" w:cs="Times New Roman"/>
-          <w:sz w:val="24"/>
-          <w:szCs w:val="24"/>
-        </w:rPr>
       </w:pPr>
     </w:p>
     <w:p>
@@ -4218,76 +5711,6 @@
             <w14:bevel/>
           </w14:textOutline>
         </w:rPr>
-        <w:t>Palettes</w:t>
-      </w:r>
-    </w:p>
-    <w:p>
-      <w:pPr>
-        <w:rPr>
-          <w:rFonts w:ascii="Times New Roman" w:hAnsi="Times New Roman" w:cs="Times New Roman"/>
-          <w:sz w:val="24"/>
-          <w:szCs w:val="24"/>
-        </w:rPr>
-      </w:pPr>
-      <w:r>
-        <w:rPr>
-          <w:rFonts w:ascii="Times New Roman" w:hAnsi="Times New Roman" w:cs="Times New Roman"/>
-          <w:sz w:val="24"/>
-          <w:szCs w:val="24"/>
-        </w:rPr>
-        <w:t>Palettes are custom color sets used to enhance the visual appeal of graphics, particularly on displays that support a limited number of colors. Windows reserves a subset of these colors for system use, while the remaining colors can be customized to accurately represent the colors of real-world images stored in bitmaps. Palettes are primarily relevant for older systems with limited color capabilities.</w:t>
-      </w:r>
-    </w:p>
-    <w:p>
-      <w:pPr>
-        <w:rPr>
-          <w:rFonts w:ascii="Times New Roman" w:hAnsi="Times New Roman" w:cs="Times New Roman"/>
-          <w:sz w:val="28"/>
-          <w:szCs w:val="28"/>
-          <w14:textOutline w14:w="9525" w14:cap="rnd" w14:cmpd="sng" w14:algn="ctr">
-            <w14:solidFill>
-              <w14:schemeClr w14:val="accent2">
-                <w14:lumMod w14:val="75000"/>
-              </w14:schemeClr>
-            </w14:solidFill>
-            <w14:prstDash w14:val="solid"/>
-            <w14:bevel/>
-          </w14:textOutline>
-        </w:rPr>
-      </w:pPr>
-    </w:p>
-    <w:p>
-      <w:pPr>
-        <w:rPr>
-          <w:rFonts w:ascii="Times New Roman" w:hAnsi="Times New Roman" w:cs="Times New Roman"/>
-          <w:sz w:val="28"/>
-          <w:szCs w:val="28"/>
-          <w14:textOutline w14:w="9525" w14:cap="rnd" w14:cmpd="sng" w14:algn="ctr">
-            <w14:solidFill>
-              <w14:schemeClr w14:val="accent2">
-                <w14:lumMod w14:val="75000"/>
-              </w14:schemeClr>
-            </w14:solidFill>
-            <w14:prstDash w14:val="solid"/>
-            <w14:bevel/>
-          </w14:textOutline>
-        </w:rPr>
-      </w:pPr>
-      <w:r>
-        <w:rPr>
-          <w:rFonts w:ascii="Times New Roman" w:hAnsi="Times New Roman" w:cs="Times New Roman"/>
-          <w:sz w:val="28"/>
-          <w:szCs w:val="28"/>
-          <w14:textOutline w14:w="9525" w14:cap="rnd" w14:cmpd="sng" w14:algn="ctr">
-            <w14:solidFill>
-              <w14:schemeClr w14:val="accent2">
-                <w14:lumMod w14:val="75000"/>
-              </w14:schemeClr>
-            </w14:solidFill>
-            <w14:prstDash w14:val="solid"/>
-            <w14:bevel/>
-          </w14:textOutline>
-        </w:rPr>
         <w:t>Printing</w:t>
       </w:r>
     </w:p>
@@ -4362,8 +5785,306 @@
           <w:sz w:val="24"/>
           <w:szCs w:val="24"/>
         </w:rPr>
+        <w:t>The device context (DC) is a fundamental concept in Windows GDI, acting as a bridge between your application and the graphics output device. It encapsulates the necessary information and attributes for rendering graphics onto a specific device, such as the video display or a printer.</w:t>
+      </w:r>
+    </w:p>
+    <w:p>
+      <w:pPr>
+        <w:rPr>
+          <w:rFonts w:ascii="Times New Roman" w:hAnsi="Times New Roman" w:cs="Times New Roman"/>
+          <w:sz w:val="24"/>
+          <w:szCs w:val="24"/>
+        </w:rPr>
+      </w:pPr>
+    </w:p>
+    <w:p>
+      <w:pPr>
+        <w:rPr>
+          <w:rFonts w:ascii="Times New Roman" w:hAnsi="Times New Roman" w:cs="Times New Roman"/>
+          <w:sz w:val="28"/>
+          <w:szCs w:val="28"/>
+          <w14:textOutline w14:w="9525" w14:cap="rnd" w14:cmpd="sng" w14:algn="ctr">
+            <w14:solidFill>
+              <w14:srgbClr w14:val="00B050"/>
+            </w14:solidFill>
+            <w14:prstDash w14:val="solid"/>
+            <w14:bevel/>
+          </w14:textOutline>
+        </w:rPr>
+      </w:pPr>
+      <w:r>
+        <w:rPr>
+          <w:rFonts w:ascii="Times New Roman" w:hAnsi="Times New Roman" w:cs="Times New Roman"/>
+          <w:sz w:val="28"/>
+          <w:szCs w:val="28"/>
+          <w14:textOutline w14:w="9525" w14:cap="rnd" w14:cmpd="sng" w14:algn="ctr">
+            <w14:solidFill>
+              <w14:srgbClr w14:val="00B050"/>
+            </w14:solidFill>
+            <w14:prstDash w14:val="solid"/>
+            <w14:bevel/>
+          </w14:textOutline>
+        </w:rPr>
+        <w:t>Obtaining a Device Context Handle</w:t>
+      </w:r>
+    </w:p>
+    <w:p>
+      <w:pPr>
+        <w:rPr>
+          <w:rFonts w:ascii="Times New Roman" w:hAnsi="Times New Roman" w:cs="Times New Roman"/>
+          <w:sz w:val="24"/>
+          <w:szCs w:val="24"/>
+        </w:rPr>
+      </w:pPr>
+      <w:r>
+        <w:rPr>
+          <w:rFonts w:ascii="Times New Roman" w:hAnsi="Times New Roman" w:cs="Times New Roman"/>
+          <w:sz w:val="24"/>
+          <w:szCs w:val="24"/>
+        </w:rPr>
+        <w:t>Before you can start drawing graphics, you need to obtain a device context handle. This handle serves as a unique identifier for the device context and provides access to its attributes and drawing functions</w:t>
+      </w:r>
+      <w:r>
+        <w:rPr>
+          <w:rFonts w:ascii="Times New Roman" w:hAnsi="Times New Roman" w:cs="Times New Roman"/>
+          <w:sz w:val="24"/>
+          <w:szCs w:val="24"/>
+        </w:rPr>
+        <w:t>.</w:t>
+      </w:r>
+    </w:p>
+    <w:p>
+      <w:pPr>
+        <w:rPr>
+          <w:rFonts w:ascii="Times New Roman" w:hAnsi="Times New Roman" w:cs="Times New Roman"/>
+          <w:sz w:val="24"/>
+          <w:szCs w:val="24"/>
+        </w:rPr>
+      </w:pPr>
+    </w:p>
+    <w:p>
+      <w:pPr>
+        <w:rPr>
+          <w:rFonts w:ascii="Times New Roman" w:hAnsi="Times New Roman" w:cs="Times New Roman"/>
+          <w:sz w:val="28"/>
+          <w:szCs w:val="28"/>
+          <w14:textOutline w14:w="9525" w14:cap="rnd" w14:cmpd="sng" w14:algn="ctr">
+            <w14:solidFill>
+              <w14:srgbClr w14:val="00B050"/>
+            </w14:solidFill>
+            <w14:prstDash w14:val="solid"/>
+            <w14:bevel/>
+          </w14:textOutline>
+        </w:rPr>
+      </w:pPr>
+    </w:p>
+    <w:p>
+      <w:pPr>
+        <w:rPr>
+          <w:rFonts w:ascii="Times New Roman" w:hAnsi="Times New Roman" w:cs="Times New Roman"/>
+          <w:sz w:val="28"/>
+          <w:szCs w:val="28"/>
+          <w14:textOutline w14:w="9525" w14:cap="rnd" w14:cmpd="sng" w14:algn="ctr">
+            <w14:solidFill>
+              <w14:srgbClr w14:val="00B050"/>
+            </w14:solidFill>
+            <w14:prstDash w14:val="solid"/>
+            <w14:bevel/>
+          </w14:textOutline>
+        </w:rPr>
+      </w:pPr>
+    </w:p>
+    <w:p>
+      <w:pPr>
+        <w:rPr>
+          <w:rFonts w:ascii="Times New Roman" w:hAnsi="Times New Roman" w:cs="Times New Roman"/>
+          <w:sz w:val="28"/>
+          <w:szCs w:val="28"/>
+          <w14:textOutline w14:w="9525" w14:cap="rnd" w14:cmpd="sng" w14:algn="ctr">
+            <w14:solidFill>
+              <w14:srgbClr w14:val="00B050"/>
+            </w14:solidFill>
+            <w14:prstDash w14:val="solid"/>
+            <w14:bevel/>
+          </w14:textOutline>
+        </w:rPr>
+      </w:pPr>
+    </w:p>
+    <w:p>
+      <w:pPr>
+        <w:rPr>
+          <w:rFonts w:ascii="Times New Roman" w:hAnsi="Times New Roman" w:cs="Times New Roman"/>
+          <w:sz w:val="28"/>
+          <w:szCs w:val="28"/>
+          <w14:textOutline w14:w="9525" w14:cap="rnd" w14:cmpd="sng" w14:algn="ctr">
+            <w14:solidFill>
+              <w14:srgbClr w14:val="00B050"/>
+            </w14:solidFill>
+            <w14:prstDash w14:val="solid"/>
+            <w14:bevel/>
+          </w14:textOutline>
+        </w:rPr>
+      </w:pPr>
+    </w:p>
+    <w:p>
+      <w:pPr>
+        <w:rPr>
+          <w:rFonts w:ascii="Times New Roman" w:hAnsi="Times New Roman" w:cs="Times New Roman"/>
+          <w:sz w:val="28"/>
+          <w:szCs w:val="28"/>
+          <w14:textOutline w14:w="9525" w14:cap="rnd" w14:cmpd="sng" w14:algn="ctr">
+            <w14:solidFill>
+              <w14:srgbClr w14:val="00B050"/>
+            </w14:solidFill>
+            <w14:prstDash w14:val="solid"/>
+            <w14:bevel/>
+          </w14:textOutline>
+        </w:rPr>
+      </w:pPr>
+    </w:p>
+    <w:p>
+      <w:pPr>
+        <w:rPr>
+          <w:rFonts w:ascii="Times New Roman" w:hAnsi="Times New Roman" w:cs="Times New Roman"/>
+          <w:sz w:val="28"/>
+          <w:szCs w:val="28"/>
+          <w14:textOutline w14:w="9525" w14:cap="rnd" w14:cmpd="sng" w14:algn="ctr">
+            <w14:solidFill>
+              <w14:srgbClr w14:val="00B050"/>
+            </w14:solidFill>
+            <w14:prstDash w14:val="solid"/>
+            <w14:bevel/>
+          </w14:textOutline>
+        </w:rPr>
+      </w:pPr>
+      <w:r>
+        <w:rPr>
+          <w:rFonts w:ascii="Times New Roman" w:hAnsi="Times New Roman" w:cs="Times New Roman"/>
+          <w:sz w:val="28"/>
+          <w:szCs w:val="28"/>
+          <w14:textOutline w14:w="9525" w14:cap="rnd" w14:cmpd="sng" w14:algn="ctr">
+            <w14:solidFill>
+              <w14:srgbClr w14:val="00B050"/>
+            </w14:solidFill>
+            <w14:prstDash w14:val="solid"/>
+            <w14:bevel/>
+          </w14:textOutline>
+        </w:rPr>
+        <w:t>Methods for Obtaining Device Context Handles</w:t>
+      </w:r>
+    </w:p>
+    <w:p>
+      <w:pPr>
+        <w:rPr>
+          <w:rFonts w:ascii="Times New Roman" w:hAnsi="Times New Roman" w:cs="Times New Roman"/>
+          <w:sz w:val="24"/>
+          <w:szCs w:val="24"/>
+        </w:rPr>
+      </w:pPr>
+      <w:r>
+        <w:rPr>
+          <w:rFonts w:ascii="Times New Roman" w:hAnsi="Times New Roman" w:cs="Times New Roman"/>
+          <w:sz w:val="24"/>
+          <w:szCs w:val="24"/>
+        </w:rPr>
+        <w:t>Windows offers several methods for acquiring device context handles:</w:t>
+      </w:r>
+    </w:p>
+    <w:p>
+      <w:pPr>
+        <w:rPr>
+          <w:rFonts w:ascii="Times New Roman" w:hAnsi="Times New Roman" w:cs="Times New Roman"/>
+          <w:sz w:val="24"/>
+          <w:szCs w:val="24"/>
+        </w:rPr>
+      </w:pPr>
+      <w:r>
+        <w:rPr>
+          <w:rFonts w:ascii="Times New Roman" w:hAnsi="Times New Roman" w:cs="Times New Roman"/>
+          <w:sz w:val="24"/>
+          <w:szCs w:val="24"/>
+          <w14:textOutline w14:w="9525" w14:cap="rnd" w14:cmpd="sng" w14:algn="ctr">
+            <w14:solidFill>
+              <w14:srgbClr w14:val="7030A0"/>
+            </w14:solidFill>
+            <w14:prstDash w14:val="solid"/>
+            <w14:bevel/>
+          </w14:textOutline>
+        </w:rPr>
         <w:lastRenderedPageBreak/>
-        <w:t>The device context (DC) is a fundamental concept in Windows GDI, acting as a bridge between your application and the graphics output device. It encapsulates the necessary information and attributes for rendering graphics onto a specific device, such as the video display or a printer.</w:t>
+        <w:t xml:space="preserve">BeginPaint and EndPaint: </w:t>
+      </w:r>
+      <w:r>
+        <w:rPr>
+          <w:rFonts w:ascii="Times New Roman" w:hAnsi="Times New Roman" w:cs="Times New Roman"/>
+          <w:sz w:val="24"/>
+          <w:szCs w:val="24"/>
+        </w:rPr>
+        <w:t>This method is commonly used for handling the WM_PAINT message, which informs your application that the client area of the window needs to be repainted. BeginPaint retrieves the device context handle and validates the invalid region of the client area. EndPaint releases the device context handle.</w:t>
+      </w:r>
+    </w:p>
+    <w:p>
+      <w:pPr>
+        <w:rPr>
+          <w:rFonts w:ascii="Times New Roman" w:hAnsi="Times New Roman" w:cs="Times New Roman"/>
+          <w:sz w:val="24"/>
+          <w:szCs w:val="24"/>
+        </w:rPr>
+      </w:pPr>
+      <w:r>
+        <w:rPr>
+          <w:rFonts w:ascii="Times New Roman" w:hAnsi="Times New Roman" w:cs="Times New Roman"/>
+          <w:sz w:val="24"/>
+          <w:szCs w:val="24"/>
+          <w14:textOutline w14:w="9525" w14:cap="rnd" w14:cmpd="sng" w14:algn="ctr">
+            <w14:solidFill>
+              <w14:srgbClr w14:val="7030A0"/>
+            </w14:solidFill>
+            <w14:prstDash w14:val="solid"/>
+            <w14:bevel/>
+          </w14:textOutline>
+        </w:rPr>
+        <w:t xml:space="preserve">GetDC and ReleaseDC: </w:t>
+      </w:r>
+      <w:r>
+        <w:rPr>
+          <w:rFonts w:ascii="Times New Roman" w:hAnsi="Times New Roman" w:cs="Times New Roman"/>
+          <w:sz w:val="24"/>
+          <w:szCs w:val="24"/>
+        </w:rPr>
+        <w:t>This method allows you to obtain a device context handle directly for the client area of a specified window. The handle needs to be released using ReleaseDC when no longer needed.</w:t>
+      </w:r>
+    </w:p>
+    <w:p>
+      <w:pPr>
+        <w:rPr>
+          <w:rFonts w:ascii="Times New Roman" w:hAnsi="Times New Roman" w:cs="Times New Roman"/>
+          <w:sz w:val="24"/>
+          <w:szCs w:val="24"/>
+        </w:rPr>
+      </w:pPr>
+      <w:r>
+        <w:rPr>
+          <w:rFonts w:ascii="Times New Roman" w:hAnsi="Times New Roman" w:cs="Times New Roman"/>
+          <w:sz w:val="24"/>
+          <w:szCs w:val="24"/>
+          <w14:textOutline w14:w="9525" w14:cap="rnd" w14:cmpd="sng" w14:algn="ctr">
+            <w14:solidFill>
+              <w14:srgbClr w14:val="7030A0"/>
+            </w14:solidFill>
+            <w14:prstDash w14:val="solid"/>
+            <w14:bevel/>
+          </w14:textOutline>
+        </w:rPr>
+        <w:t xml:space="preserve">GetWindowDC and ReleaseDC: </w:t>
+      </w:r>
+      <w:r>
+        <w:rPr>
+          <w:rFonts w:ascii="Times New Roman" w:hAnsi="Times New Roman" w:cs="Times New Roman"/>
+          <w:sz w:val="24"/>
+          <w:szCs w:val="24"/>
+        </w:rPr>
+        <w:t>This method is similar to GetDC, but it retrieves a device context handle that encompasses the entire window, including its non-client areas like the title bar, menu, scrollbars, and frame.</w:t>
       </w:r>
     </w:p>
     <w:p>
@@ -4403,42 +6124,42 @@
             <w14:bevel/>
           </w14:textOutline>
         </w:rPr>
-        <w:t>Obtaining a Device Context Handle</w:t>
-      </w:r>
-    </w:p>
-    <w:p>
-      <w:pPr>
-        <w:rPr>
-          <w:rFonts w:ascii="Times New Roman" w:hAnsi="Times New Roman" w:cs="Times New Roman"/>
-          <w:sz w:val="24"/>
-          <w:szCs w:val="24"/>
-        </w:rPr>
-      </w:pPr>
-      <w:r>
-        <w:rPr>
-          <w:rFonts w:ascii="Times New Roman" w:hAnsi="Times New Roman" w:cs="Times New Roman"/>
-          <w:sz w:val="24"/>
-          <w:szCs w:val="24"/>
-        </w:rPr>
-        <w:t>Before you can start drawing graphics, you need to obtain a device context handle. This handle serves as a unique identifier for the device context and provides access to its attributes and drawing functions</w:t>
-      </w:r>
-      <w:r>
-        <w:rPr>
-          <w:rFonts w:ascii="Times New Roman" w:hAnsi="Times New Roman" w:cs="Times New Roman"/>
-          <w:sz w:val="24"/>
-          <w:szCs w:val="24"/>
-        </w:rPr>
-        <w:t>.</w:t>
-      </w:r>
-    </w:p>
-    <w:p>
-      <w:pPr>
-        <w:rPr>
-          <w:rFonts w:ascii="Times New Roman" w:hAnsi="Times New Roman" w:cs="Times New Roman"/>
-          <w:sz w:val="24"/>
-          <w:szCs w:val="24"/>
-        </w:rPr>
-      </w:pPr>
+        <w:t>Considerations for Obtaining Device Context Handles</w:t>
+      </w:r>
+    </w:p>
+    <w:p>
+      <w:pPr>
+        <w:rPr>
+          <w:rFonts w:ascii="Times New Roman" w:hAnsi="Times New Roman" w:cs="Times New Roman"/>
+          <w:sz w:val="24"/>
+          <w:szCs w:val="24"/>
+        </w:rPr>
+      </w:pPr>
+      <w:r>
+        <w:rPr>
+          <w:rFonts w:ascii="Times New Roman" w:hAnsi="Times New Roman" w:cs="Times New Roman"/>
+          <w:sz w:val="24"/>
+          <w:szCs w:val="24"/>
+        </w:rPr>
+        <w:t>When obtaining a device context handle while processing a WM_PAINT message, it's crucial to release it before exiting the window procedure to avoid memory leaks.</w:t>
+      </w:r>
+    </w:p>
+    <w:p>
+      <w:pPr>
+        <w:rPr>
+          <w:rFonts w:ascii="Times New Roman" w:hAnsi="Times New Roman" w:cs="Times New Roman"/>
+          <w:sz w:val="24"/>
+          <w:szCs w:val="24"/>
+        </w:rPr>
+      </w:pPr>
+      <w:r>
+        <w:rPr>
+          <w:rFonts w:ascii="Times New Roman" w:hAnsi="Times New Roman" w:cs="Times New Roman"/>
+          <w:sz w:val="24"/>
+          <w:szCs w:val="24"/>
+        </w:rPr>
+        <w:t>For printer device contexts, the rules for releasing the handle are more flexible, as printing operations typically involve multiple contexts.</w:t>
+      </w:r>
     </w:p>
     <w:p>
       <w:pPr>
@@ -4471,9 +6192,7 @@
           </w14:textOutline>
         </w:rPr>
       </w:pPr>
-    </w:p>
-    <w:p>
-      <w:pPr>
+      <w:r>
         <w:rPr>
           <w:rFonts w:ascii="Times New Roman" w:hAnsi="Times New Roman" w:cs="Times New Roman"/>
           <w:sz w:val="28"/>
@@ -4486,6 +6205,224 @@
             <w14:bevel/>
           </w14:textOutline>
         </w:rPr>
+        <w:t>Device Context Attributes</w:t>
+      </w:r>
+    </w:p>
+    <w:p>
+      <w:pPr>
+        <w:rPr>
+          <w:rFonts w:ascii="Times New Roman" w:hAnsi="Times New Roman" w:cs="Times New Roman"/>
+          <w:sz w:val="24"/>
+          <w:szCs w:val="24"/>
+        </w:rPr>
+      </w:pPr>
+      <w:r>
+        <w:rPr>
+          <w:rFonts w:ascii="Times New Roman" w:hAnsi="Times New Roman" w:cs="Times New Roman"/>
+          <w:sz w:val="24"/>
+          <w:szCs w:val="24"/>
+        </w:rPr>
+        <w:t>The device context holds a collection of attributes that determine how GDI functions operate on the target device. These attributes include:</w:t>
+      </w:r>
+    </w:p>
+    <w:p>
+      <w:pPr>
+        <w:rPr>
+          <w:rFonts w:ascii="Times New Roman" w:hAnsi="Times New Roman" w:cs="Times New Roman"/>
+          <w:sz w:val="24"/>
+          <w:szCs w:val="24"/>
+        </w:rPr>
+      </w:pPr>
+      <w:r>
+        <w:rPr>
+          <w:rFonts w:ascii="Times New Roman" w:hAnsi="Times New Roman" w:cs="Times New Roman"/>
+          <w:color w:val="0000FF"/>
+          <w:sz w:val="24"/>
+          <w:szCs w:val="24"/>
+        </w:rPr>
+        <w:t xml:space="preserve">Font: </w:t>
+      </w:r>
+      <w:r>
+        <w:rPr>
+          <w:rFonts w:ascii="Times New Roman" w:hAnsi="Times New Roman" w:cs="Times New Roman"/>
+          <w:sz w:val="24"/>
+          <w:szCs w:val="24"/>
+        </w:rPr>
+        <w:t>Specifies the font to be used for text rendering.</w:t>
+      </w:r>
+    </w:p>
+    <w:p>
+      <w:pPr>
+        <w:rPr>
+          <w:rFonts w:ascii="Times New Roman" w:hAnsi="Times New Roman" w:cs="Times New Roman"/>
+          <w:sz w:val="24"/>
+          <w:szCs w:val="24"/>
+        </w:rPr>
+      </w:pPr>
+      <w:r>
+        <w:rPr>
+          <w:rFonts w:ascii="Times New Roman" w:hAnsi="Times New Roman" w:cs="Times New Roman"/>
+          <w:color w:val="0000FF"/>
+          <w:sz w:val="24"/>
+          <w:szCs w:val="24"/>
+        </w:rPr>
+        <w:t xml:space="preserve">Text color: </w:t>
+      </w:r>
+      <w:r>
+        <w:rPr>
+          <w:rFonts w:ascii="Times New Roman" w:hAnsi="Times New Roman" w:cs="Times New Roman"/>
+          <w:sz w:val="24"/>
+          <w:szCs w:val="24"/>
+        </w:rPr>
+        <w:t>Defines the color of text drawn using GDI functions.</w:t>
+      </w:r>
+    </w:p>
+    <w:p>
+      <w:pPr>
+        <w:rPr>
+          <w:rFonts w:ascii="Times New Roman" w:hAnsi="Times New Roman" w:cs="Times New Roman"/>
+          <w:sz w:val="24"/>
+          <w:szCs w:val="24"/>
+        </w:rPr>
+      </w:pPr>
+      <w:r>
+        <w:rPr>
+          <w:rFonts w:ascii="Times New Roman" w:hAnsi="Times New Roman" w:cs="Times New Roman"/>
+          <w:color w:val="0000FF"/>
+          <w:sz w:val="24"/>
+          <w:szCs w:val="24"/>
+        </w:rPr>
+        <w:t xml:space="preserve">Background color: </w:t>
+      </w:r>
+      <w:r>
+        <w:rPr>
+          <w:rFonts w:ascii="Times New Roman" w:hAnsi="Times New Roman" w:cs="Times New Roman"/>
+          <w:sz w:val="24"/>
+          <w:szCs w:val="24"/>
+        </w:rPr>
+        <w:t>Sets the color of the background area behind drawn text.</w:t>
+      </w:r>
+    </w:p>
+    <w:p>
+      <w:pPr>
+        <w:rPr>
+          <w:rFonts w:ascii="Times New Roman" w:hAnsi="Times New Roman" w:cs="Times New Roman"/>
+          <w:sz w:val="24"/>
+          <w:szCs w:val="24"/>
+        </w:rPr>
+      </w:pPr>
+      <w:r>
+        <w:rPr>
+          <w:rFonts w:ascii="Times New Roman" w:hAnsi="Times New Roman" w:cs="Times New Roman"/>
+          <w:color w:val="0000FF"/>
+          <w:sz w:val="24"/>
+          <w:szCs w:val="24"/>
+        </w:rPr>
+        <w:t xml:space="preserve">Intercharacter spacing: </w:t>
+      </w:r>
+      <w:r>
+        <w:rPr>
+          <w:rFonts w:ascii="Times New Roman" w:hAnsi="Times New Roman" w:cs="Times New Roman"/>
+          <w:sz w:val="24"/>
+          <w:szCs w:val="24"/>
+        </w:rPr>
+        <w:t>Adjusts the spacing between characters in drawn text.</w:t>
+      </w:r>
+    </w:p>
+    <w:p>
+      <w:pPr>
+        <w:rPr>
+          <w:rFonts w:ascii="Times New Roman" w:hAnsi="Times New Roman" w:cs="Times New Roman"/>
+          <w:sz w:val="24"/>
+          <w:szCs w:val="24"/>
+        </w:rPr>
+      </w:pPr>
+      <w:r>
+        <w:rPr>
+          <w:rFonts w:ascii="Times New Roman" w:hAnsi="Times New Roman" w:cs="Times New Roman"/>
+          <w:color w:val="0000FF"/>
+          <w:sz w:val="24"/>
+          <w:szCs w:val="24"/>
+        </w:rPr>
+        <w:t xml:space="preserve">Pen: </w:t>
+      </w:r>
+      <w:r>
+        <w:rPr>
+          <w:rFonts w:ascii="Times New Roman" w:hAnsi="Times New Roman" w:cs="Times New Roman"/>
+          <w:sz w:val="24"/>
+          <w:szCs w:val="24"/>
+        </w:rPr>
+        <w:t>Defines the characteristics of lines drawn using GDI functions, including line width, style, and color.</w:t>
+      </w:r>
+    </w:p>
+    <w:p>
+      <w:pPr>
+        <w:rPr>
+          <w:rFonts w:ascii="Times New Roman" w:hAnsi="Times New Roman" w:cs="Times New Roman"/>
+          <w:sz w:val="24"/>
+          <w:szCs w:val="24"/>
+        </w:rPr>
+      </w:pPr>
+      <w:r>
+        <w:rPr>
+          <w:rFonts w:ascii="Times New Roman" w:hAnsi="Times New Roman" w:cs="Times New Roman"/>
+          <w:color w:val="0000FF"/>
+          <w:sz w:val="24"/>
+          <w:szCs w:val="24"/>
+        </w:rPr>
+        <w:t xml:space="preserve">Brush: </w:t>
+      </w:r>
+      <w:r>
+        <w:rPr>
+          <w:rFonts w:ascii="Times New Roman" w:hAnsi="Times New Roman" w:cs="Times New Roman"/>
+          <w:sz w:val="24"/>
+          <w:szCs w:val="24"/>
+        </w:rPr>
+        <w:t>Determines the appearance of filled areas, such as patterns or images.</w:t>
+      </w:r>
+    </w:p>
+    <w:p>
+      <w:pPr>
+        <w:rPr>
+          <w:rFonts w:ascii="Times New Roman" w:hAnsi="Times New Roman" w:cs="Times New Roman"/>
+          <w:sz w:val="24"/>
+          <w:szCs w:val="24"/>
+        </w:rPr>
+      </w:pPr>
+      <w:r>
+        <w:rPr>
+          <w:rFonts w:ascii="Times New Roman" w:hAnsi="Times New Roman" w:cs="Times New Roman"/>
+          <w:color w:val="0000FF"/>
+          <w:sz w:val="24"/>
+          <w:szCs w:val="24"/>
+        </w:rPr>
+        <w:t xml:space="preserve">Clipping region: </w:t>
+      </w:r>
+      <w:r>
+        <w:rPr>
+          <w:rFonts w:ascii="Times New Roman" w:hAnsi="Times New Roman" w:cs="Times New Roman"/>
+          <w:sz w:val="24"/>
+          <w:szCs w:val="24"/>
+        </w:rPr>
+        <w:t>Defines the area within which drawing operations will be confined.</w:t>
+      </w:r>
+    </w:p>
+    <w:p>
+      <w:pPr>
+        <w:rPr>
+          <w:rFonts w:ascii="Times New Roman" w:hAnsi="Times New Roman" w:cs="Times New Roman"/>
+          <w:sz w:val="24"/>
+          <w:szCs w:val="24"/>
+        </w:rPr>
+      </w:pPr>
+    </w:p>
+    <w:p>
+      <w:pPr>
+        <w:rPr>
+          <w:rFonts w:ascii="Times New Roman" w:hAnsi="Times New Roman" w:cs="Times New Roman"/>
+          <w:sz w:val="24"/>
+          <w:szCs w:val="24"/>
+        </w:rPr>
       </w:pPr>
     </w:p>
     <w:p>
@@ -4503,9 +6440,7 @@
           </w14:textOutline>
         </w:rPr>
       </w:pPr>
-    </w:p>
-    <w:p>
-      <w:pPr>
+      <w:r>
         <w:rPr>
           <w:rFonts w:ascii="Times New Roman" w:hAnsi="Times New Roman" w:cs="Times New Roman"/>
           <w:sz w:val="28"/>
@@ -4518,518 +6453,6 @@
             <w14:bevel/>
           </w14:textOutline>
         </w:rPr>
-      </w:pPr>
-    </w:p>
-    <w:p>
-      <w:pPr>
-        <w:rPr>
-          <w:rFonts w:ascii="Times New Roman" w:hAnsi="Times New Roman" w:cs="Times New Roman"/>
-          <w:sz w:val="28"/>
-          <w:szCs w:val="28"/>
-          <w14:textOutline w14:w="9525" w14:cap="rnd" w14:cmpd="sng" w14:algn="ctr">
-            <w14:solidFill>
-              <w14:srgbClr w14:val="00B050"/>
-            </w14:solidFill>
-            <w14:prstDash w14:val="solid"/>
-            <w14:bevel/>
-          </w14:textOutline>
-        </w:rPr>
-      </w:pPr>
-      <w:r>
-        <w:rPr>
-          <w:rFonts w:ascii="Times New Roman" w:hAnsi="Times New Roman" w:cs="Times New Roman"/>
-          <w:sz w:val="28"/>
-          <w:szCs w:val="28"/>
-          <w14:textOutline w14:w="9525" w14:cap="rnd" w14:cmpd="sng" w14:algn="ctr">
-            <w14:solidFill>
-              <w14:srgbClr w14:val="00B050"/>
-            </w14:solidFill>
-            <w14:prstDash w14:val="solid"/>
-            <w14:bevel/>
-          </w14:textOutline>
-        </w:rPr>
-        <w:t>Methods for Obtaining Device Context Handles</w:t>
-      </w:r>
-    </w:p>
-    <w:p>
-      <w:pPr>
-        <w:rPr>
-          <w:rFonts w:ascii="Times New Roman" w:hAnsi="Times New Roman" w:cs="Times New Roman"/>
-          <w:sz w:val="24"/>
-          <w:szCs w:val="24"/>
-        </w:rPr>
-      </w:pPr>
-      <w:r>
-        <w:rPr>
-          <w:rFonts w:ascii="Times New Roman" w:hAnsi="Times New Roman" w:cs="Times New Roman"/>
-          <w:sz w:val="24"/>
-          <w:szCs w:val="24"/>
-        </w:rPr>
-        <w:t>Windows offers several methods for acquiring device context handles:</w:t>
-      </w:r>
-    </w:p>
-    <w:p>
-      <w:pPr>
-        <w:rPr>
-          <w:rFonts w:ascii="Times New Roman" w:hAnsi="Times New Roman" w:cs="Times New Roman"/>
-          <w:sz w:val="24"/>
-          <w:szCs w:val="24"/>
-        </w:rPr>
-      </w:pPr>
-      <w:r>
-        <w:rPr>
-          <w:rFonts w:ascii="Times New Roman" w:hAnsi="Times New Roman" w:cs="Times New Roman"/>
-          <w:sz w:val="24"/>
-          <w:szCs w:val="24"/>
-          <w14:textOutline w14:w="9525" w14:cap="rnd" w14:cmpd="sng" w14:algn="ctr">
-            <w14:solidFill>
-              <w14:srgbClr w14:val="7030A0"/>
-            </w14:solidFill>
-            <w14:prstDash w14:val="solid"/>
-            <w14:bevel/>
-          </w14:textOutline>
-        </w:rPr>
-        <w:t xml:space="preserve">BeginPaint and EndPaint: </w:t>
-      </w:r>
-      <w:r>
-        <w:rPr>
-          <w:rFonts w:ascii="Times New Roman" w:hAnsi="Times New Roman" w:cs="Times New Roman"/>
-          <w:sz w:val="24"/>
-          <w:szCs w:val="24"/>
-        </w:rPr>
-        <w:t>This method is commonly used for handling the WM_PAINT message, which informs your application that the client area of the window needs to be repainted. BeginPaint retrieves the device context handle and validates the invalid region of the client area. EndPaint releases the device context handle.</w:t>
-      </w:r>
-    </w:p>
-    <w:p>
-      <w:pPr>
-        <w:rPr>
-          <w:rFonts w:ascii="Times New Roman" w:hAnsi="Times New Roman" w:cs="Times New Roman"/>
-          <w:sz w:val="24"/>
-          <w:szCs w:val="24"/>
-        </w:rPr>
-      </w:pPr>
-      <w:r>
-        <w:rPr>
-          <w:rFonts w:ascii="Times New Roman" w:hAnsi="Times New Roman" w:cs="Times New Roman"/>
-          <w:sz w:val="24"/>
-          <w:szCs w:val="24"/>
-          <w14:textOutline w14:w="9525" w14:cap="rnd" w14:cmpd="sng" w14:algn="ctr">
-            <w14:solidFill>
-              <w14:srgbClr w14:val="7030A0"/>
-            </w14:solidFill>
-            <w14:prstDash w14:val="solid"/>
-            <w14:bevel/>
-          </w14:textOutline>
-        </w:rPr>
-        <w:t xml:space="preserve">GetDC and ReleaseDC: </w:t>
-      </w:r>
-      <w:r>
-        <w:rPr>
-          <w:rFonts w:ascii="Times New Roman" w:hAnsi="Times New Roman" w:cs="Times New Roman"/>
-          <w:sz w:val="24"/>
-          <w:szCs w:val="24"/>
-        </w:rPr>
-        <w:t>This method allows you to obtain a device context handle directly for the client area of a specified window. The handle needs to be released using ReleaseDC when no longer needed.</w:t>
-      </w:r>
-    </w:p>
-    <w:p>
-      <w:pPr>
-        <w:rPr>
-          <w:rFonts w:ascii="Times New Roman" w:hAnsi="Times New Roman" w:cs="Times New Roman"/>
-          <w:sz w:val="24"/>
-          <w:szCs w:val="24"/>
-        </w:rPr>
-      </w:pPr>
-      <w:r>
-        <w:rPr>
-          <w:rFonts w:ascii="Times New Roman" w:hAnsi="Times New Roman" w:cs="Times New Roman"/>
-          <w:sz w:val="24"/>
-          <w:szCs w:val="24"/>
-          <w14:textOutline w14:w="9525" w14:cap="rnd" w14:cmpd="sng" w14:algn="ctr">
-            <w14:solidFill>
-              <w14:srgbClr w14:val="7030A0"/>
-            </w14:solidFill>
-            <w14:prstDash w14:val="solid"/>
-            <w14:bevel/>
-          </w14:textOutline>
-        </w:rPr>
-        <w:t xml:space="preserve">GetWindowDC and ReleaseDC: </w:t>
-      </w:r>
-      <w:r>
-        <w:rPr>
-          <w:rFonts w:ascii="Times New Roman" w:hAnsi="Times New Roman" w:cs="Times New Roman"/>
-          <w:sz w:val="24"/>
-          <w:szCs w:val="24"/>
-        </w:rPr>
-        <w:t>This method is similar to GetDC, but it retrieves a device context handle that encompasses the entire window, including its non-client areas like the title bar, menu, scrollbars, and frame.</w:t>
-      </w:r>
-    </w:p>
-    <w:p>
-      <w:pPr>
-        <w:rPr>
-          <w:rFonts w:ascii="Times New Roman" w:hAnsi="Times New Roman" w:cs="Times New Roman"/>
-          <w:sz w:val="24"/>
-          <w:szCs w:val="24"/>
-        </w:rPr>
-      </w:pPr>
-    </w:p>
-    <w:p>
-      <w:pPr>
-        <w:rPr>
-          <w:rFonts w:ascii="Times New Roman" w:hAnsi="Times New Roman" w:cs="Times New Roman"/>
-          <w:sz w:val="28"/>
-          <w:szCs w:val="28"/>
-          <w14:textOutline w14:w="9525" w14:cap="rnd" w14:cmpd="sng" w14:algn="ctr">
-            <w14:solidFill>
-              <w14:srgbClr w14:val="00B050"/>
-            </w14:solidFill>
-            <w14:prstDash w14:val="solid"/>
-            <w14:bevel/>
-          </w14:textOutline>
-        </w:rPr>
-      </w:pPr>
-      <w:r>
-        <w:rPr>
-          <w:rFonts w:ascii="Times New Roman" w:hAnsi="Times New Roman" w:cs="Times New Roman"/>
-          <w:sz w:val="28"/>
-          <w:szCs w:val="28"/>
-          <w14:textOutline w14:w="9525" w14:cap="rnd" w14:cmpd="sng" w14:algn="ctr">
-            <w14:solidFill>
-              <w14:srgbClr w14:val="00B050"/>
-            </w14:solidFill>
-            <w14:prstDash w14:val="solid"/>
-            <w14:bevel/>
-          </w14:textOutline>
-        </w:rPr>
-        <w:t>Considerations for Obtaining Device Context Handles</w:t>
-      </w:r>
-    </w:p>
-    <w:p>
-      <w:pPr>
-        <w:rPr>
-          <w:rFonts w:ascii="Times New Roman" w:hAnsi="Times New Roman" w:cs="Times New Roman"/>
-          <w:sz w:val="24"/>
-          <w:szCs w:val="24"/>
-        </w:rPr>
-      </w:pPr>
-      <w:r>
-        <w:rPr>
-          <w:rFonts w:ascii="Times New Roman" w:hAnsi="Times New Roman" w:cs="Times New Roman"/>
-          <w:sz w:val="24"/>
-          <w:szCs w:val="24"/>
-        </w:rPr>
-        <w:t>When obtaining a device context handle while processing a WM_PAINT message, it's crucial to release it before exiting the window procedure to avoid memory leaks.</w:t>
-      </w:r>
-    </w:p>
-    <w:p>
-      <w:pPr>
-        <w:rPr>
-          <w:rFonts w:ascii="Times New Roman" w:hAnsi="Times New Roman" w:cs="Times New Roman"/>
-          <w:sz w:val="24"/>
-          <w:szCs w:val="24"/>
-        </w:rPr>
-      </w:pPr>
-      <w:r>
-        <w:rPr>
-          <w:rFonts w:ascii="Times New Roman" w:hAnsi="Times New Roman" w:cs="Times New Roman"/>
-          <w:sz w:val="24"/>
-          <w:szCs w:val="24"/>
-        </w:rPr>
-        <w:t>For printer device contexts, the rules for releasing the handle are more flexible, as printing operations typically involve multiple contexts.</w:t>
-      </w:r>
-    </w:p>
-    <w:p>
-      <w:pPr>
-        <w:rPr>
-          <w:rFonts w:ascii="Times New Roman" w:hAnsi="Times New Roman" w:cs="Times New Roman"/>
-          <w:sz w:val="28"/>
-          <w:szCs w:val="28"/>
-          <w14:textOutline w14:w="9525" w14:cap="rnd" w14:cmpd="sng" w14:algn="ctr">
-            <w14:solidFill>
-              <w14:srgbClr w14:val="00B050"/>
-            </w14:solidFill>
-            <w14:prstDash w14:val="solid"/>
-            <w14:bevel/>
-          </w14:textOutline>
-        </w:rPr>
-      </w:pPr>
-    </w:p>
-    <w:p>
-      <w:pPr>
-        <w:rPr>
-          <w:rFonts w:ascii="Times New Roman" w:hAnsi="Times New Roman" w:cs="Times New Roman"/>
-          <w:sz w:val="28"/>
-          <w:szCs w:val="28"/>
-          <w14:textOutline w14:w="9525" w14:cap="rnd" w14:cmpd="sng" w14:algn="ctr">
-            <w14:solidFill>
-              <w14:srgbClr w14:val="00B050"/>
-            </w14:solidFill>
-            <w14:prstDash w14:val="solid"/>
-            <w14:bevel/>
-          </w14:textOutline>
-        </w:rPr>
-      </w:pPr>
-      <w:r>
-        <w:rPr>
-          <w:rFonts w:ascii="Times New Roman" w:hAnsi="Times New Roman" w:cs="Times New Roman"/>
-          <w:sz w:val="28"/>
-          <w:szCs w:val="28"/>
-          <w14:textOutline w14:w="9525" w14:cap="rnd" w14:cmpd="sng" w14:algn="ctr">
-            <w14:solidFill>
-              <w14:srgbClr w14:val="00B050"/>
-            </w14:solidFill>
-            <w14:prstDash w14:val="solid"/>
-            <w14:bevel/>
-          </w14:textOutline>
-        </w:rPr>
-        <w:t>Device Context Attributes</w:t>
-      </w:r>
-    </w:p>
-    <w:p>
-      <w:pPr>
-        <w:rPr>
-          <w:rFonts w:ascii="Times New Roman" w:hAnsi="Times New Roman" w:cs="Times New Roman"/>
-          <w:sz w:val="24"/>
-          <w:szCs w:val="24"/>
-        </w:rPr>
-      </w:pPr>
-      <w:r>
-        <w:rPr>
-          <w:rFonts w:ascii="Times New Roman" w:hAnsi="Times New Roman" w:cs="Times New Roman"/>
-          <w:sz w:val="24"/>
-          <w:szCs w:val="24"/>
-        </w:rPr>
-        <w:t>The device context holds a collection of attributes that determine how GDI functions operate on the target device. These attributes include:</w:t>
-      </w:r>
-    </w:p>
-    <w:p>
-      <w:pPr>
-        <w:rPr>
-          <w:rFonts w:ascii="Times New Roman" w:hAnsi="Times New Roman" w:cs="Times New Roman"/>
-          <w:sz w:val="24"/>
-          <w:szCs w:val="24"/>
-        </w:rPr>
-      </w:pPr>
-      <w:r>
-        <w:rPr>
-          <w:rFonts w:ascii="Times New Roman" w:hAnsi="Times New Roman" w:cs="Times New Roman"/>
-          <w:color w:val="0000FF"/>
-          <w:sz w:val="24"/>
-          <w:szCs w:val="24"/>
-        </w:rPr>
-        <w:t xml:space="preserve">Font: </w:t>
-      </w:r>
-      <w:r>
-        <w:rPr>
-          <w:rFonts w:ascii="Times New Roman" w:hAnsi="Times New Roman" w:cs="Times New Roman"/>
-          <w:sz w:val="24"/>
-          <w:szCs w:val="24"/>
-        </w:rPr>
-        <w:t>Specifies the font to be used for text rendering.</w:t>
-      </w:r>
-    </w:p>
-    <w:p>
-      <w:pPr>
-        <w:rPr>
-          <w:rFonts w:ascii="Times New Roman" w:hAnsi="Times New Roman" w:cs="Times New Roman"/>
-          <w:sz w:val="24"/>
-          <w:szCs w:val="24"/>
-        </w:rPr>
-      </w:pPr>
-      <w:r>
-        <w:rPr>
-          <w:rFonts w:ascii="Times New Roman" w:hAnsi="Times New Roman" w:cs="Times New Roman"/>
-          <w:color w:val="0000FF"/>
-          <w:sz w:val="24"/>
-          <w:szCs w:val="24"/>
-        </w:rPr>
-        <w:t xml:space="preserve">Text color: </w:t>
-      </w:r>
-      <w:r>
-        <w:rPr>
-          <w:rFonts w:ascii="Times New Roman" w:hAnsi="Times New Roman" w:cs="Times New Roman"/>
-          <w:sz w:val="24"/>
-          <w:szCs w:val="24"/>
-        </w:rPr>
-        <w:t>Defines the color of text drawn using GDI functions.</w:t>
-      </w:r>
-    </w:p>
-    <w:p>
-      <w:pPr>
-        <w:rPr>
-          <w:rFonts w:ascii="Times New Roman" w:hAnsi="Times New Roman" w:cs="Times New Roman"/>
-          <w:sz w:val="24"/>
-          <w:szCs w:val="24"/>
-        </w:rPr>
-      </w:pPr>
-      <w:r>
-        <w:rPr>
-          <w:rFonts w:ascii="Times New Roman" w:hAnsi="Times New Roman" w:cs="Times New Roman"/>
-          <w:color w:val="0000FF"/>
-          <w:sz w:val="24"/>
-          <w:szCs w:val="24"/>
-        </w:rPr>
-        <w:t xml:space="preserve">Background color: </w:t>
-      </w:r>
-      <w:r>
-        <w:rPr>
-          <w:rFonts w:ascii="Times New Roman" w:hAnsi="Times New Roman" w:cs="Times New Roman"/>
-          <w:sz w:val="24"/>
-          <w:szCs w:val="24"/>
-        </w:rPr>
-        <w:t>Sets the color of the background area behind drawn text.</w:t>
-      </w:r>
-    </w:p>
-    <w:p>
-      <w:pPr>
-        <w:rPr>
-          <w:rFonts w:ascii="Times New Roman" w:hAnsi="Times New Roman" w:cs="Times New Roman"/>
-          <w:sz w:val="24"/>
-          <w:szCs w:val="24"/>
-        </w:rPr>
-      </w:pPr>
-      <w:r>
-        <w:rPr>
-          <w:rFonts w:ascii="Times New Roman" w:hAnsi="Times New Roman" w:cs="Times New Roman"/>
-          <w:color w:val="0000FF"/>
-          <w:sz w:val="24"/>
-          <w:szCs w:val="24"/>
-        </w:rPr>
-        <w:t xml:space="preserve">Intercharacter spacing: </w:t>
-      </w:r>
-      <w:r>
-        <w:rPr>
-          <w:rFonts w:ascii="Times New Roman" w:hAnsi="Times New Roman" w:cs="Times New Roman"/>
-          <w:sz w:val="24"/>
-          <w:szCs w:val="24"/>
-        </w:rPr>
-        <w:t>Adjusts the spacing between characters in drawn text.</w:t>
-      </w:r>
-    </w:p>
-    <w:p>
-      <w:pPr>
-        <w:rPr>
-          <w:rFonts w:ascii="Times New Roman" w:hAnsi="Times New Roman" w:cs="Times New Roman"/>
-          <w:sz w:val="24"/>
-          <w:szCs w:val="24"/>
-        </w:rPr>
-      </w:pPr>
-      <w:r>
-        <w:rPr>
-          <w:rFonts w:ascii="Times New Roman" w:hAnsi="Times New Roman" w:cs="Times New Roman"/>
-          <w:color w:val="0000FF"/>
-          <w:sz w:val="24"/>
-          <w:szCs w:val="24"/>
-        </w:rPr>
-        <w:t xml:space="preserve">Pen: </w:t>
-      </w:r>
-      <w:r>
-        <w:rPr>
-          <w:rFonts w:ascii="Times New Roman" w:hAnsi="Times New Roman" w:cs="Times New Roman"/>
-          <w:sz w:val="24"/>
-          <w:szCs w:val="24"/>
-        </w:rPr>
-        <w:t>Defines the characteristics of lines drawn using GDI functions, including line width, style, and color.</w:t>
-      </w:r>
-    </w:p>
-    <w:p>
-      <w:pPr>
-        <w:rPr>
-          <w:rFonts w:ascii="Times New Roman" w:hAnsi="Times New Roman" w:cs="Times New Roman"/>
-          <w:sz w:val="24"/>
-          <w:szCs w:val="24"/>
-        </w:rPr>
-      </w:pPr>
-      <w:r>
-        <w:rPr>
-          <w:rFonts w:ascii="Times New Roman" w:hAnsi="Times New Roman" w:cs="Times New Roman"/>
-          <w:color w:val="0000FF"/>
-          <w:sz w:val="24"/>
-          <w:szCs w:val="24"/>
-        </w:rPr>
-        <w:t xml:space="preserve">Brush: </w:t>
-      </w:r>
-      <w:r>
-        <w:rPr>
-          <w:rFonts w:ascii="Times New Roman" w:hAnsi="Times New Roman" w:cs="Times New Roman"/>
-          <w:sz w:val="24"/>
-          <w:szCs w:val="24"/>
-        </w:rPr>
-        <w:t>Determines the appearance of filled areas, such as patterns or images.</w:t>
-      </w:r>
-    </w:p>
-    <w:p>
-      <w:pPr>
-        <w:rPr>
-          <w:rFonts w:ascii="Times New Roman" w:hAnsi="Times New Roman" w:cs="Times New Roman"/>
-          <w:sz w:val="24"/>
-          <w:szCs w:val="24"/>
-        </w:rPr>
-      </w:pPr>
-      <w:r>
-        <w:rPr>
-          <w:rFonts w:ascii="Times New Roman" w:hAnsi="Times New Roman" w:cs="Times New Roman"/>
-          <w:color w:val="0000FF"/>
-          <w:sz w:val="24"/>
-          <w:szCs w:val="24"/>
-        </w:rPr>
-        <w:t xml:space="preserve">Clipping region: </w:t>
-      </w:r>
-      <w:r>
-        <w:rPr>
-          <w:rFonts w:ascii="Times New Roman" w:hAnsi="Times New Roman" w:cs="Times New Roman"/>
-          <w:sz w:val="24"/>
-          <w:szCs w:val="24"/>
-        </w:rPr>
-        <w:t>Defines the area within which drawing operations will be confined.</w:t>
-      </w:r>
-    </w:p>
-    <w:p>
-      <w:pPr>
-        <w:rPr>
-          <w:rFonts w:ascii="Times New Roman" w:hAnsi="Times New Roman" w:cs="Times New Roman"/>
-          <w:sz w:val="24"/>
-          <w:szCs w:val="24"/>
-        </w:rPr>
-      </w:pPr>
-    </w:p>
-    <w:p>
-      <w:pPr>
-        <w:rPr>
-          <w:rFonts w:ascii="Times New Roman" w:hAnsi="Times New Roman" w:cs="Times New Roman"/>
-          <w:sz w:val="24"/>
-          <w:szCs w:val="24"/>
-        </w:rPr>
-      </w:pPr>
-    </w:p>
-    <w:p>
-      <w:pPr>
-        <w:rPr>
-          <w:rFonts w:ascii="Times New Roman" w:hAnsi="Times New Roman" w:cs="Times New Roman"/>
-          <w:sz w:val="28"/>
-          <w:szCs w:val="28"/>
-          <w14:textOutline w14:w="9525" w14:cap="rnd" w14:cmpd="sng" w14:algn="ctr">
-            <w14:solidFill>
-              <w14:srgbClr w14:val="00B050"/>
-            </w14:solidFill>
-            <w14:prstDash w14:val="solid"/>
-            <w14:bevel/>
-          </w14:textOutline>
-        </w:rPr>
-      </w:pPr>
-      <w:r>
-        <w:rPr>
-          <w:rFonts w:ascii="Times New Roman" w:hAnsi="Times New Roman" w:cs="Times New Roman"/>
-          <w:sz w:val="28"/>
-          <w:szCs w:val="28"/>
-          <w14:textOutline w14:w="9525" w14:cap="rnd" w14:cmpd="sng" w14:algn="ctr">
-            <w14:solidFill>
-              <w14:srgbClr w14:val="00B050"/>
-            </w14:solidFill>
-            <w14:prstDash w14:val="solid"/>
-            <w14:bevel/>
-          </w14:textOutline>
-        </w:rPr>
         <w:t>Modifying Device Context Attributes</w:t>
       </w:r>
     </w:p>
@@ -5047,6 +6470,7 @@
           <w:sz w:val="24"/>
           <w:szCs w:val="24"/>
         </w:rPr>
+        <w:lastRenderedPageBreak/>
         <w:t xml:space="preserve">To modify device context attributes, you can use specific GDI functions that target each attribute. </w:t>
       </w:r>
     </w:p>
@@ -5106,7 +6530,7 @@
                     <pic:cNvPicPr/>
                   </pic:nvPicPr>
                   <pic:blipFill>
-                    <a:blip r:embed="rId18"/>
+                    <a:blip r:embed="rId30"/>
                     <a:stretch>
                       <a:fillRect/>
                     </a:stretch>
@@ -5209,7 +6633,6 @@
           <w:sz w:val="24"/>
           <w:szCs w:val="24"/>
         </w:rPr>
-        <w:lastRenderedPageBreak/>
         <w:t xml:space="preserve">This is a common pattern for drawing in Windows applications. It ensures that your application </w:t>
       </w:r>
       <w:r>
@@ -5297,7 +6720,7 @@
   <w:abstractNum w:abstractNumId="0" w15:restartNumberingAfterBreak="0">
     <w:nsid w:val="3FBD6EEF"/>
     <w:multiLevelType w:val="hybridMultilevel"/>
-    <w:tmpl w:val="34228D46"/>
+    <w:tmpl w:val="F97EFE70"/>
     <w:lvl w:ilvl="0" w:tplc="04090001">
       <w:start w:val="1"/>
       <w:numFmt w:val="bullet"/>

--- a/7 ... Chapter 5/Chapter 5 Basics of Drawing.docx
+++ b/7 ... Chapter 5/Chapter 5 Basics of Drawing.docx
@@ -5035,7 +5035,9 @@
           </w14:textOutline>
         </w:rPr>
       </w:pPr>
-      <w:r>
+    </w:p>
+    <w:p>
+      <w:pPr>
         <w:rPr>
           <w:rFonts w:ascii="Times New Roman" w:hAnsi="Times New Roman" w:cs="Times New Roman"/>
           <w:sz w:val="28"/>
@@ -5050,7 +5052,38 @@
             <w14:bevel/>
           </w14:textOutline>
         </w:rPr>
-        <w:t>GDI primitives:</w:t>
+      </w:pPr>
+    </w:p>
+    <w:p>
+      <w:pPr>
+        <w:rPr>
+          <w:rFonts w:ascii="Times New Roman" w:hAnsi="Times New Roman" w:cs="Times New Roman"/>
+          <w:sz w:val="40"/>
+          <w:szCs w:val="40"/>
+          <w14:textOutline w14:w="9525" w14:cap="rnd" w14:cmpd="sng" w14:algn="ctr">
+            <w14:solidFill>
+              <w14:srgbClr w14:val="FF0000"/>
+            </w14:solidFill>
+            <w14:prstDash w14:val="solid"/>
+            <w14:bevel/>
+          </w14:textOutline>
+        </w:rPr>
+      </w:pPr>
+      <w:r>
+        <w:rPr>
+          <w:rFonts w:ascii="Times New Roman" w:hAnsi="Times New Roman" w:cs="Times New Roman"/>
+          <w:sz w:val="40"/>
+          <w:szCs w:val="40"/>
+          <w14:textOutline w14:w="9525" w14:cap="rnd" w14:cmpd="sng" w14:algn="ctr">
+            <w14:solidFill>
+              <w14:srgbClr w14:val="FF0000"/>
+            </w14:solidFill>
+            <w14:prstDash w14:val="solid"/>
+            <w14:bevel/>
+          </w14:textOutline>
+        </w:rPr>
+        <w:lastRenderedPageBreak/>
+        <w:t>GDI PRIMITIVES</w:t>
       </w:r>
     </w:p>
     <w:p>
@@ -5080,18 +5113,106 @@
       <w:pPr>
         <w:rPr>
           <w:rFonts w:ascii="Times New Roman" w:hAnsi="Times New Roman" w:cs="Times New Roman"/>
-          <w:sz w:val="24"/>
-          <w:szCs w:val="24"/>
-        </w:rPr>
-      </w:pPr>
-      <w:r>
-        <w:rPr>
-          <w:rFonts w:ascii="Times New Roman" w:hAnsi="Times New Roman" w:cs="Times New Roman"/>
-          <w:sz w:val="24"/>
-          <w:szCs w:val="24"/>
-        </w:rPr>
-        <w:lastRenderedPageBreak/>
-        <w:t>Lines are the fundamental building blocks of any vector graphics drawing system. GDI supports a variety of line types, including straight lines, rectangles, ellipses (including circles), arcs (partial curves on an ellipse's circumference), and Bezier splines. If you need to draw a different type of curve, you can approximate it using a polyline, a series of very short lines that define the curve's shape. GDI renders lines using the current pen selected in the device context.</w:t>
+          <w:color w:val="FF00FF"/>
+          <w:sz w:val="24"/>
+          <w:szCs w:val="24"/>
+        </w:rPr>
+      </w:pPr>
+      <w:r>
+        <w:rPr>
+          <w:rFonts w:ascii="Times New Roman" w:hAnsi="Times New Roman" w:cs="Times New Roman"/>
+          <w:sz w:val="24"/>
+          <w:szCs w:val="24"/>
+        </w:rPr>
+        <w:t xml:space="preserve">Lines are the fundamental building blocks of any vector graphics drawing system. GDI supports a variety of line types, including straight lines, rectangles, ellipses (including circles), arcs (partial curves on an ellipse's circumference), and </w:t>
+      </w:r>
+      <w:r>
+        <w:rPr>
+          <w:rFonts w:ascii="Times New Roman" w:hAnsi="Times New Roman" w:cs="Times New Roman"/>
+          <w:color w:val="FF00FF"/>
+          <w:sz w:val="24"/>
+          <w:szCs w:val="24"/>
+        </w:rPr>
+        <w:t xml:space="preserve">Bezier splines. </w:t>
+      </w:r>
+    </w:p>
+    <w:p>
+      <w:pPr>
+        <w:rPr>
+          <w:rFonts w:ascii="Times New Roman" w:hAnsi="Times New Roman" w:cs="Times New Roman"/>
+          <w:sz w:val="24"/>
+          <w:szCs w:val="24"/>
+        </w:rPr>
+      </w:pPr>
+      <w:r>
+        <w:rPr>
+          <w:noProof/>
+        </w:rPr>
+        <w:drawing>
+          <wp:inline distT="0" distB="0" distL="0" distR="0" wp14:anchorId="7F6AE616" wp14:editId="3B5F88AF">
+            <wp:extent cx="4804163" cy="2197290"/>
+            <wp:effectExtent l="0" t="0" r="0" b="0"/>
+            <wp:docPr id="29" name="Picture 29" descr="4: Comparing curves obtained by Bezier spline and B-spline methods |  Download Scientific Diagram"/>
+            <wp:cNvGraphicFramePr>
+              <a:graphicFrameLocks xmlns:a="http://schemas.openxmlformats.org/drawingml/2006/main" noChangeAspect="1"/>
+            </wp:cNvGraphicFramePr>
+            <a:graphic xmlns:a="http://schemas.openxmlformats.org/drawingml/2006/main">
+              <a:graphicData uri="http://schemas.openxmlformats.org/drawingml/2006/picture">
+                <pic:pic xmlns:pic="http://schemas.openxmlformats.org/drawingml/2006/picture">
+                  <pic:nvPicPr>
+                    <pic:cNvPr id="0" name="Picture 57" descr="4: Comparing curves obtained by Bezier spline and B-spline methods |  Download Scientific Diagram"/>
+                    <pic:cNvPicPr>
+                      <a:picLocks noChangeAspect="1" noChangeArrowheads="1"/>
+                    </pic:cNvPicPr>
+                  </pic:nvPicPr>
+                  <pic:blipFill>
+                    <a:blip r:embed="rId30">
+                      <a:extLst>
+                        <a:ext uri="{28A0092B-C50C-407E-A947-70E740481C1C}">
+                          <a14:useLocalDpi xmlns:a14="http://schemas.microsoft.com/office/drawing/2010/main" val="0"/>
+                        </a:ext>
+                      </a:extLst>
+                    </a:blip>
+                    <a:srcRect/>
+                    <a:stretch>
+                      <a:fillRect/>
+                    </a:stretch>
+                  </pic:blipFill>
+                  <pic:spPr bwMode="auto">
+                    <a:xfrm>
+                      <a:off x="0" y="0"/>
+                      <a:ext cx="4887000" cy="2235177"/>
+                    </a:xfrm>
+                    <a:prstGeom prst="rect">
+                      <a:avLst/>
+                    </a:prstGeom>
+                    <a:noFill/>
+                    <a:ln>
+                      <a:noFill/>
+                    </a:ln>
+                  </pic:spPr>
+                </pic:pic>
+              </a:graphicData>
+            </a:graphic>
+          </wp:inline>
+        </w:drawing>
+      </w:r>
+    </w:p>
+    <w:p>
+      <w:pPr>
+        <w:rPr>
+          <w:rFonts w:ascii="Times New Roman" w:hAnsi="Times New Roman" w:cs="Times New Roman"/>
+          <w:sz w:val="24"/>
+          <w:szCs w:val="24"/>
+        </w:rPr>
+      </w:pPr>
+      <w:r>
+        <w:rPr>
+          <w:rFonts w:ascii="Times New Roman" w:hAnsi="Times New Roman" w:cs="Times New Roman"/>
+          <w:sz w:val="24"/>
+          <w:szCs w:val="24"/>
+        </w:rPr>
+        <w:t>If you need to draw a different type of curve, you can approximate it using a polyline, a series of very short lines that define the curve's shape. GDI renders lines using the current pen selected in the device context.</w:t>
       </w:r>
     </w:p>
     <w:p>
@@ -5140,7 +5261,87 @@
           <w:sz w:val="24"/>
           <w:szCs w:val="24"/>
         </w:rPr>
-        <w:t>When a series of lines or curves encloses an area, you can instruct GDI to fill that area with the current GDI brush object. This brush can be a solid color, a pattern (such as a series of horizontal, vertical, or diagonal hatch marks), or a bitmapped image that is replicated vertically or horizontally within the area.</w:t>
+        <w:t xml:space="preserve">When a series of lines or curves encloses an area, you can instruct GDI to fill that area with the current GDI brush object. </w:t>
+      </w:r>
+    </w:p>
+    <w:p>
+      <w:pPr>
+        <w:rPr>
+          <w:rFonts w:ascii="Times New Roman" w:hAnsi="Times New Roman" w:cs="Times New Roman"/>
+          <w:sz w:val="24"/>
+          <w:szCs w:val="24"/>
+        </w:rPr>
+      </w:pPr>
+      <w:r>
+        <w:rPr>
+          <w:noProof/>
+        </w:rPr>
+        <w:drawing>
+          <wp:inline distT="0" distB="0" distL="0" distR="0" wp14:anchorId="79B46275" wp14:editId="4480F554">
+            <wp:extent cx="4586590" cy="2470245"/>
+            <wp:effectExtent l="0" t="0" r="5080" b="6350"/>
+            <wp:docPr id="30" name="Picture 30" descr="968,487 Color Fill Images, Stock Photos, 3D objects, &amp; Vectors |  Shutterstock"/>
+            <wp:cNvGraphicFramePr>
+              <a:graphicFrameLocks xmlns:a="http://schemas.openxmlformats.org/drawingml/2006/main" noChangeAspect="1"/>
+            </wp:cNvGraphicFramePr>
+            <a:graphic xmlns:a="http://schemas.openxmlformats.org/drawingml/2006/main">
+              <a:graphicData uri="http://schemas.openxmlformats.org/drawingml/2006/picture">
+                <pic:pic xmlns:pic="http://schemas.openxmlformats.org/drawingml/2006/picture">
+                  <pic:nvPicPr>
+                    <pic:cNvPr id="0" name="Picture 59" descr="968,487 Color Fill Images, Stock Photos, 3D objects, &amp; Vectors |  Shutterstock"/>
+                    <pic:cNvPicPr>
+                      <a:picLocks noChangeAspect="1" noChangeArrowheads="1"/>
+                    </pic:cNvPicPr>
+                  </pic:nvPicPr>
+                  <pic:blipFill>
+                    <a:blip r:embed="rId31">
+                      <a:extLst>
+                        <a:ext uri="{28A0092B-C50C-407E-A947-70E740481C1C}">
+                          <a14:useLocalDpi xmlns:a14="http://schemas.microsoft.com/office/drawing/2010/main" val="0"/>
+                        </a:ext>
+                      </a:extLst>
+                    </a:blip>
+                    <a:srcRect/>
+                    <a:stretch>
+                      <a:fillRect/>
+                    </a:stretch>
+                  </pic:blipFill>
+                  <pic:spPr bwMode="auto">
+                    <a:xfrm>
+                      <a:off x="0" y="0"/>
+                      <a:ext cx="4592530" cy="2473444"/>
+                    </a:xfrm>
+                    <a:prstGeom prst="rect">
+                      <a:avLst/>
+                    </a:prstGeom>
+                    <a:noFill/>
+                    <a:ln>
+                      <a:noFill/>
+                    </a:ln>
+                  </pic:spPr>
+                </pic:pic>
+              </a:graphicData>
+            </a:graphic>
+          </wp:inline>
+        </w:drawing>
+      </w:r>
+    </w:p>
+    <w:p>
+      <w:pPr>
+        <w:rPr>
+          <w:rFonts w:ascii="Times New Roman" w:hAnsi="Times New Roman" w:cs="Times New Roman"/>
+          <w:sz w:val="24"/>
+          <w:szCs w:val="24"/>
+        </w:rPr>
+      </w:pPr>
+      <w:r>
+        <w:rPr>
+          <w:rFonts w:ascii="Times New Roman" w:hAnsi="Times New Roman" w:cs="Times New Roman"/>
+          <w:sz w:val="24"/>
+          <w:szCs w:val="24"/>
+        </w:rPr>
+        <w:lastRenderedPageBreak/>
+        <w:t>This brush can be a solid color, a pattern (such as a series of horizontal, vertical, or diagonal hatch marks), or a bitmapped image that is replicated vertically or horizontally within the area.</w:t>
       </w:r>
     </w:p>
     <w:p>
@@ -5308,7 +5509,6 @@
             <w14:bevel/>
           </w14:textOutline>
         </w:rPr>
-        <w:lastRenderedPageBreak/>
         <w:t>Mapping Modes and Transforms</w:t>
       </w:r>
     </w:p>
@@ -5387,6 +5587,7 @@
             <w14:bevel/>
           </w14:textOutline>
         </w:rPr>
+        <w:lastRenderedPageBreak/>
         <w:t>Metafiles</w:t>
       </w:r>
     </w:p>
@@ -5640,7 +5841,6 @@
             <w14:bevel/>
           </w14:textOutline>
         </w:rPr>
-        <w:lastRenderedPageBreak/>
         <w:t>Palettes</w:t>
       </w:r>
     </w:p>
@@ -5728,6 +5928,7 @@
           <w:sz w:val="24"/>
           <w:szCs w:val="24"/>
         </w:rPr>
+        <w:lastRenderedPageBreak/>
         <w:t>While this chapter focuses on graphics display, most of the concepts covered can be applied to printing as well. GDI provides a comprehensive set of functions for controlling printing output, allowing you to print text, graphics, and other visual elements with precision. Printing-specific topics, such as printer drivers and page layout, will be discussed in more detail in Chapter 13.</w:t>
       </w:r>
     </w:p>
@@ -6011,7 +6212,6 @@
             <w14:bevel/>
           </w14:textOutline>
         </w:rPr>
-        <w:lastRenderedPageBreak/>
         <w:t xml:space="preserve">BeginPaint and EndPaint: </w:t>
       </w:r>
       <w:r>
@@ -6470,7 +6670,6 @@
           <w:sz w:val="24"/>
           <w:szCs w:val="24"/>
         </w:rPr>
-        <w:lastRenderedPageBreak/>
         <w:t xml:space="preserve">To modify device context attributes, you can use specific GDI functions that target each attribute. </w:t>
       </w:r>
     </w:p>
@@ -6530,7 +6729,7 @@
                     <pic:cNvPicPr/>
                   </pic:nvPicPr>
                   <pic:blipFill>
-                    <a:blip r:embed="rId30"/>
+                    <a:blip r:embed="rId32"/>
                     <a:stretch>
                       <a:fillRect/>
                     </a:stretch>
@@ -6582,7 +6781,16 @@
           <w:sz w:val="24"/>
           <w:szCs w:val="24"/>
         </w:rPr>
-        <w:t>returns a device context handle to the variable hdc. The hwnd parameter is the handle of the window for which you are obtaining the device context. The &amp;ps parameter is a pointer to a PAINTSTRUCT structure, which contains information about the painting operation, such as the invalid region of the window's client area.</w:t>
+        <w:t xml:space="preserve">returns a device context handle to the variable hdc. The hwnd parameter is the handle of the window for which you are obtaining the device context. The </w:t>
+      </w:r>
+      <w:r>
+        <w:rPr>
+          <w:rFonts w:ascii="Times New Roman" w:hAnsi="Times New Roman" w:cs="Times New Roman"/>
+          <w:sz w:val="24"/>
+          <w:szCs w:val="24"/>
+        </w:rPr>
+        <w:lastRenderedPageBreak/>
+        <w:t>&amp;ps parameter is a pointer to a PAINTSTRUCT structure, which contains information about the painting operation, such as the invalid region of the window's client area.</w:t>
       </w:r>
     </w:p>
     <w:p>

--- a/7 ... Chapter 5/Chapter 5 Basics of Drawing.docx
+++ b/7 ... Chapter 5/Chapter 5 Basics of Drawing.docx
@@ -5390,7 +5390,171 @@
           <w:sz w:val="24"/>
           <w:szCs w:val="24"/>
         </w:rPr>
-        <w:t>A bitmap, also known as a raster image, is a rectangular array of bits that correspond to the pixels of a display device. Bitmaps are the foundation of raster graphics and are commonly used for displaying complex images, including real-world scenes, on the video display or printer. Bitmaps are also employed for displaying small images that require rapid rendering, such as icons, mouse cursors, and toolbar buttons. GDI supports two types of bitmaps: device-dependent bitmaps, which are GDI objects, and device-independent bitmaps (DIBs), which were introduced in Windows 3.0 and can be stored in disk files. Bitmaps will be discussed in detail in Chapters 14 and 15.</w:t>
+        <w:t xml:space="preserve">A bitmap, also known as a raster image, is a rectangular array of bits that correspond to the pixels of a display device. </w:t>
+      </w:r>
+    </w:p>
+    <w:p>
+      <w:pPr>
+        <w:rPr>
+          <w:rFonts w:ascii="Times New Roman" w:hAnsi="Times New Roman" w:cs="Times New Roman"/>
+          <w:sz w:val="24"/>
+          <w:szCs w:val="24"/>
+        </w:rPr>
+      </w:pPr>
+      <w:r>
+        <w:rPr>
+          <w:rFonts w:ascii="Times New Roman" w:hAnsi="Times New Roman" w:cs="Times New Roman"/>
+          <w:sz w:val="24"/>
+          <w:szCs w:val="24"/>
+        </w:rPr>
+        <w:t xml:space="preserve">Bitmaps are the foundation of raster graphics and are commonly used for </w:t>
+      </w:r>
+      <w:r>
+        <w:rPr>
+          <w:rFonts w:ascii="Times New Roman" w:hAnsi="Times New Roman" w:cs="Times New Roman"/>
+          <w:color w:val="C45911" w:themeColor="accent2" w:themeShade="BF"/>
+          <w:sz w:val="24"/>
+          <w:szCs w:val="24"/>
+        </w:rPr>
+        <w:t xml:space="preserve">displaying complex images, </w:t>
+      </w:r>
+      <w:r>
+        <w:rPr>
+          <w:rFonts w:ascii="Times New Roman" w:hAnsi="Times New Roman" w:cs="Times New Roman"/>
+          <w:sz w:val="24"/>
+          <w:szCs w:val="24"/>
+        </w:rPr>
+        <w:t xml:space="preserve">including real-world scenes, on the video display or printer. </w:t>
+      </w:r>
+    </w:p>
+    <w:p>
+      <w:pPr>
+        <w:rPr>
+          <w:rFonts w:ascii="Times New Roman" w:hAnsi="Times New Roman" w:cs="Times New Roman"/>
+          <w:sz w:val="24"/>
+          <w:szCs w:val="24"/>
+        </w:rPr>
+      </w:pPr>
+      <w:r>
+        <w:rPr>
+          <w:noProof/>
+        </w:rPr>
+        <w:drawing>
+          <wp:inline distT="0" distB="0" distL="0" distR="0" wp14:anchorId="44D68E88" wp14:editId="667595BD">
+            <wp:extent cx="4559651" cy="2565779"/>
+            <wp:effectExtent l="0" t="0" r="0" b="6350"/>
+            <wp:docPr id="31" name="Picture 31" descr="Bitmap - Darvideo Animated Explainer Video Production Company | Animation  Studio"/>
+            <wp:cNvGraphicFramePr>
+              <a:graphicFrameLocks xmlns:a="http://schemas.openxmlformats.org/drawingml/2006/main" noChangeAspect="1"/>
+            </wp:cNvGraphicFramePr>
+            <a:graphic xmlns:a="http://schemas.openxmlformats.org/drawingml/2006/main">
+              <a:graphicData uri="http://schemas.openxmlformats.org/drawingml/2006/picture">
+                <pic:pic xmlns:pic="http://schemas.openxmlformats.org/drawingml/2006/picture">
+                  <pic:nvPicPr>
+                    <pic:cNvPr id="0" name="Picture 61" descr="Bitmap - Darvideo Animated Explainer Video Production Company | Animation  Studio"/>
+                    <pic:cNvPicPr>
+                      <a:picLocks noChangeAspect="1" noChangeArrowheads="1"/>
+                    </pic:cNvPicPr>
+                  </pic:nvPicPr>
+                  <pic:blipFill>
+                    <a:blip r:embed="rId32" cstate="print">
+                      <a:extLst>
+                        <a:ext uri="{28A0092B-C50C-407E-A947-70E740481C1C}">
+                          <a14:useLocalDpi xmlns:a14="http://schemas.microsoft.com/office/drawing/2010/main" val="0"/>
+                        </a:ext>
+                      </a:extLst>
+                    </a:blip>
+                    <a:srcRect/>
+                    <a:stretch>
+                      <a:fillRect/>
+                    </a:stretch>
+                  </pic:blipFill>
+                  <pic:spPr bwMode="auto">
+                    <a:xfrm>
+                      <a:off x="0" y="0"/>
+                      <a:ext cx="4571124" cy="2572235"/>
+                    </a:xfrm>
+                    <a:prstGeom prst="rect">
+                      <a:avLst/>
+                    </a:prstGeom>
+                    <a:noFill/>
+                    <a:ln>
+                      <a:noFill/>
+                    </a:ln>
+                  </pic:spPr>
+                </pic:pic>
+              </a:graphicData>
+            </a:graphic>
+          </wp:inline>
+        </w:drawing>
+      </w:r>
+    </w:p>
+    <w:p>
+      <w:pPr>
+        <w:rPr>
+          <w:rFonts w:ascii="Times New Roman" w:hAnsi="Times New Roman" w:cs="Times New Roman"/>
+          <w:sz w:val="24"/>
+          <w:szCs w:val="24"/>
+        </w:rPr>
+      </w:pPr>
+      <w:r>
+        <w:rPr>
+          <w:rFonts w:ascii="Times New Roman" w:hAnsi="Times New Roman" w:cs="Times New Roman"/>
+          <w:sz w:val="24"/>
+          <w:szCs w:val="24"/>
+        </w:rPr>
+        <w:t xml:space="preserve">Bitmaps are also employed for displaying small images that require rapid rendering, such as icons, mouse cursors, and toolbar buttons. </w:t>
+      </w:r>
+    </w:p>
+    <w:p>
+      <w:pPr>
+        <w:rPr>
+          <w:rFonts w:ascii="Times New Roman" w:hAnsi="Times New Roman" w:cs="Times New Roman"/>
+          <w:sz w:val="24"/>
+          <w:szCs w:val="24"/>
+        </w:rPr>
+      </w:pPr>
+      <w:r>
+        <w:rPr>
+          <w:rFonts w:ascii="Times New Roman" w:hAnsi="Times New Roman" w:cs="Times New Roman"/>
+          <w:sz w:val="24"/>
+          <w:szCs w:val="24"/>
+        </w:rPr>
+        <w:t xml:space="preserve">GDI supports two types of bitmaps: </w:t>
+      </w:r>
+      <w:r>
+        <w:rPr>
+          <w:rFonts w:ascii="Times New Roman" w:hAnsi="Times New Roman" w:cs="Times New Roman"/>
+          <w:color w:val="0000FF"/>
+          <w:sz w:val="24"/>
+          <w:szCs w:val="24"/>
+        </w:rPr>
+        <w:t>device-dependent bitmaps</w:t>
+      </w:r>
+      <w:r>
+        <w:rPr>
+          <w:rFonts w:ascii="Times New Roman" w:hAnsi="Times New Roman" w:cs="Times New Roman"/>
+          <w:sz w:val="24"/>
+          <w:szCs w:val="24"/>
+        </w:rPr>
+        <w:t xml:space="preserve">, which are GDI objects, and </w:t>
+      </w:r>
+      <w:r>
+        <w:rPr>
+          <w:rFonts w:ascii="Times New Roman" w:hAnsi="Times New Roman" w:cs="Times New Roman"/>
+          <w:color w:val="7030A0"/>
+          <w:sz w:val="24"/>
+          <w:szCs w:val="24"/>
+        </w:rPr>
+        <w:t xml:space="preserve">device-independent bitmaps (DIBs), </w:t>
+      </w:r>
+      <w:r>
+        <w:rPr>
+          <w:rFonts w:ascii="Times New Roman" w:hAnsi="Times New Roman" w:cs="Times New Roman"/>
+          <w:sz w:val="24"/>
+          <w:szCs w:val="24"/>
+        </w:rPr>
+        <w:t>which were introduced in Windows 3.0 and can be stored in disk files. Bitmaps will be discussed in detail in Chapters 14 and 15.</w:t>
       </w:r>
     </w:p>
     <w:p>
@@ -5413,7 +5577,9 @@
           <w:szCs w:val="28"/>
         </w:rPr>
       </w:pPr>
-      <w:r>
+    </w:p>
+    <w:p>
+      <w:pPr>
         <w:rPr>
           <w:rFonts w:ascii="Times New Roman" w:hAnsi="Times New Roman" w:cs="Times New Roman"/>
           <w:i/>
@@ -5422,6 +5588,77 @@
           <w:sz w:val="28"/>
           <w:szCs w:val="28"/>
         </w:rPr>
+      </w:pPr>
+    </w:p>
+    <w:p>
+      <w:pPr>
+        <w:rPr>
+          <w:rFonts w:ascii="Times New Roman" w:hAnsi="Times New Roman" w:cs="Times New Roman"/>
+          <w:i/>
+          <w:iCs/>
+          <w:color w:val="0000FF"/>
+          <w:sz w:val="28"/>
+          <w:szCs w:val="28"/>
+        </w:rPr>
+      </w:pPr>
+    </w:p>
+    <w:p>
+      <w:pPr>
+        <w:rPr>
+          <w:rFonts w:ascii="Times New Roman" w:hAnsi="Times New Roman" w:cs="Times New Roman"/>
+          <w:i/>
+          <w:iCs/>
+          <w:color w:val="0000FF"/>
+          <w:sz w:val="28"/>
+          <w:szCs w:val="28"/>
+        </w:rPr>
+      </w:pPr>
+    </w:p>
+    <w:p>
+      <w:pPr>
+        <w:rPr>
+          <w:rFonts w:ascii="Times New Roman" w:hAnsi="Times New Roman" w:cs="Times New Roman"/>
+          <w:i/>
+          <w:iCs/>
+          <w:color w:val="0000FF"/>
+          <w:sz w:val="28"/>
+          <w:szCs w:val="28"/>
+        </w:rPr>
+      </w:pPr>
+    </w:p>
+    <w:p>
+      <w:pPr>
+        <w:rPr>
+          <w:rFonts w:ascii="Times New Roman" w:hAnsi="Times New Roman" w:cs="Times New Roman"/>
+          <w:i/>
+          <w:iCs/>
+          <w:color w:val="0000FF"/>
+          <w:sz w:val="28"/>
+          <w:szCs w:val="28"/>
+        </w:rPr>
+      </w:pPr>
+    </w:p>
+    <w:p>
+      <w:pPr>
+        <w:rPr>
+          <w:rFonts w:ascii="Times New Roman" w:hAnsi="Times New Roman" w:cs="Times New Roman"/>
+          <w:i/>
+          <w:iCs/>
+          <w:color w:val="0000FF"/>
+          <w:sz w:val="28"/>
+          <w:szCs w:val="28"/>
+        </w:rPr>
+      </w:pPr>
+      <w:r>
+        <w:rPr>
+          <w:rFonts w:ascii="Times New Roman" w:hAnsi="Times New Roman" w:cs="Times New Roman"/>
+          <w:i/>
+          <w:iCs/>
+          <w:color w:val="0000FF"/>
+          <w:sz w:val="28"/>
+          <w:szCs w:val="28"/>
+        </w:rPr>
+        <w:lastRenderedPageBreak/>
         <w:t>Text</w:t>
       </w:r>
     </w:p>
@@ -5439,17 +5676,223 @@
           <w:sz w:val="24"/>
           <w:szCs w:val="24"/>
         </w:rPr>
-        <w:t>Text, unlike other aspects of computer graphics, is not entirely mathematical; it is rooted in centuries of traditional typography, considered an art form by many typographers and design enthusiasts. Consequently, text is often the most complex component of any computer graphics system, but it is also the most crucial aspect, assuming literacy remains the norm. Among the largest data structures in Windows are those used to define GDI font objects and retrieve font information. Starting with Windows 3.1, GDI began supporting TrueType fonts, which are based on filled outlines that can be manipulated using other GDI functions. For backward compatibility and low memory requirements, Windows 98 continues to support older bitmap-based fonts. Fonts will be discussed in detail in Chapter 17.</w:t>
-      </w:r>
-    </w:p>
-    <w:p>
-      <w:pPr>
-        <w:rPr>
-          <w:rFonts w:ascii="Times New Roman" w:hAnsi="Times New Roman" w:cs="Times New Roman"/>
-          <w:sz w:val="24"/>
-          <w:szCs w:val="24"/>
-        </w:rPr>
-      </w:pPr>
+        <w:t xml:space="preserve">Text, unlike other aspects of computer </w:t>
+      </w:r>
+      <w:r>
+        <w:rPr>
+          <w:rFonts w:ascii="Times New Roman" w:hAnsi="Times New Roman" w:cs="Times New Roman"/>
+          <w:color w:val="0000FF"/>
+          <w:sz w:val="24"/>
+          <w:szCs w:val="24"/>
+        </w:rPr>
+        <w:t>graphics, is not entirely mathematical</w:t>
+      </w:r>
+      <w:r>
+        <w:rPr>
+          <w:rFonts w:ascii="Times New Roman" w:hAnsi="Times New Roman" w:cs="Times New Roman"/>
+          <w:sz w:val="24"/>
+          <w:szCs w:val="24"/>
+        </w:rPr>
+        <w:t xml:space="preserve">; it is rooted in centuries of traditional typography, considered an art form by many typographers and design enthusiasts. </w:t>
+      </w:r>
+    </w:p>
+    <w:p>
+      <w:pPr>
+        <w:rPr>
+          <w:rFonts w:ascii="Times New Roman" w:hAnsi="Times New Roman" w:cs="Times New Roman"/>
+          <w:sz w:val="24"/>
+          <w:szCs w:val="24"/>
+        </w:rPr>
+      </w:pPr>
+      <w:r>
+        <w:rPr>
+          <w:rFonts w:ascii="Times New Roman" w:hAnsi="Times New Roman" w:cs="Times New Roman"/>
+          <w:sz w:val="24"/>
+          <w:szCs w:val="24"/>
+        </w:rPr>
+        <w:t xml:space="preserve">Consequently, </w:t>
+      </w:r>
+      <w:r>
+        <w:rPr>
+          <w:rFonts w:ascii="Times New Roman" w:hAnsi="Times New Roman" w:cs="Times New Roman"/>
+          <w:color w:val="C00000"/>
+          <w:sz w:val="24"/>
+          <w:szCs w:val="24"/>
+        </w:rPr>
+        <w:t xml:space="preserve">text is often the most complex component of any computer graphics </w:t>
+      </w:r>
+      <w:r>
+        <w:rPr>
+          <w:rFonts w:ascii="Times New Roman" w:hAnsi="Times New Roman" w:cs="Times New Roman"/>
+          <w:sz w:val="24"/>
+          <w:szCs w:val="24"/>
+        </w:rPr>
+        <w:t xml:space="preserve">system, but it is also the most crucial aspect, assuming literacy remains the norm. </w:t>
+      </w:r>
+    </w:p>
+    <w:p>
+      <w:pPr>
+        <w:rPr>
+          <w:rFonts w:ascii="Times New Roman" w:hAnsi="Times New Roman" w:cs="Times New Roman"/>
+          <w:sz w:val="24"/>
+          <w:szCs w:val="24"/>
+        </w:rPr>
+      </w:pPr>
+      <w:r>
+        <w:rPr>
+          <w:noProof/>
+        </w:rPr>
+        <w:drawing>
+          <wp:inline distT="0" distB="0" distL="0" distR="0" wp14:anchorId="5D1A326C" wp14:editId="2C68B8F6">
+            <wp:extent cx="3727632" cy="2483893"/>
+            <wp:effectExtent l="0" t="0" r="6350" b="0"/>
+            <wp:docPr id="32" name="Picture 32" descr="Pathways: Text Analysis - GOV.UK"/>
+            <wp:cNvGraphicFramePr>
+              <a:graphicFrameLocks xmlns:a="http://schemas.openxmlformats.org/drawingml/2006/main" noChangeAspect="1"/>
+            </wp:cNvGraphicFramePr>
+            <a:graphic xmlns:a="http://schemas.openxmlformats.org/drawingml/2006/main">
+              <a:graphicData uri="http://schemas.openxmlformats.org/drawingml/2006/picture">
+                <pic:pic xmlns:pic="http://schemas.openxmlformats.org/drawingml/2006/picture">
+                  <pic:nvPicPr>
+                    <pic:cNvPr id="0" name="Picture 63" descr="Pathways: Text Analysis - GOV.UK"/>
+                    <pic:cNvPicPr>
+                      <a:picLocks noChangeAspect="1" noChangeArrowheads="1"/>
+                    </pic:cNvPicPr>
+                  </pic:nvPicPr>
+                  <pic:blipFill>
+                    <a:blip r:embed="rId33" cstate="print">
+                      <a:extLst>
+                        <a:ext uri="{28A0092B-C50C-407E-A947-70E740481C1C}">
+                          <a14:useLocalDpi xmlns:a14="http://schemas.microsoft.com/office/drawing/2010/main" val="0"/>
+                        </a:ext>
+                      </a:extLst>
+                    </a:blip>
+                    <a:srcRect/>
+                    <a:stretch>
+                      <a:fillRect/>
+                    </a:stretch>
+                  </pic:blipFill>
+                  <pic:spPr bwMode="auto">
+                    <a:xfrm>
+                      <a:off x="0" y="0"/>
+                      <a:ext cx="3737842" cy="2490696"/>
+                    </a:xfrm>
+                    <a:prstGeom prst="rect">
+                      <a:avLst/>
+                    </a:prstGeom>
+                    <a:noFill/>
+                    <a:ln>
+                      <a:noFill/>
+                    </a:ln>
+                  </pic:spPr>
+                </pic:pic>
+              </a:graphicData>
+            </a:graphic>
+          </wp:inline>
+        </w:drawing>
+      </w:r>
+    </w:p>
+    <w:p>
+      <w:pPr>
+        <w:rPr>
+          <w:rFonts w:ascii="Times New Roman" w:hAnsi="Times New Roman" w:cs="Times New Roman"/>
+          <w:sz w:val="24"/>
+          <w:szCs w:val="24"/>
+        </w:rPr>
+      </w:pPr>
+      <w:r>
+        <w:rPr>
+          <w:rFonts w:ascii="Times New Roman" w:hAnsi="Times New Roman" w:cs="Times New Roman"/>
+          <w:sz w:val="24"/>
+          <w:szCs w:val="24"/>
+        </w:rPr>
+        <w:t xml:space="preserve">Among the </w:t>
+      </w:r>
+      <w:r>
+        <w:rPr>
+          <w:rFonts w:ascii="Times New Roman" w:hAnsi="Times New Roman" w:cs="Times New Roman"/>
+          <w:color w:val="CC00FF"/>
+          <w:sz w:val="24"/>
+          <w:szCs w:val="24"/>
+        </w:rPr>
+        <w:t>largest data structures in Windows</w:t>
+      </w:r>
+      <w:r>
+        <w:rPr>
+          <w:rFonts w:ascii="Times New Roman" w:hAnsi="Times New Roman" w:cs="Times New Roman"/>
+          <w:sz w:val="24"/>
+          <w:szCs w:val="24"/>
+        </w:rPr>
+        <w:t xml:space="preserve"> are those used to define GDI font objects and retrieve font information. </w:t>
+      </w:r>
+    </w:p>
+    <w:p>
+      <w:pPr>
+        <w:rPr>
+          <w:rFonts w:ascii="Times New Roman" w:hAnsi="Times New Roman" w:cs="Times New Roman"/>
+          <w:sz w:val="24"/>
+          <w:szCs w:val="24"/>
+        </w:rPr>
+      </w:pPr>
+      <w:r>
+        <w:rPr>
+          <w:rFonts w:ascii="Times New Roman" w:hAnsi="Times New Roman" w:cs="Times New Roman"/>
+          <w:sz w:val="24"/>
+          <w:szCs w:val="24"/>
+        </w:rPr>
+        <w:t xml:space="preserve">Starting with Windows 3.1, GDI began supporting </w:t>
+      </w:r>
+      <w:r>
+        <w:rPr>
+          <w:rFonts w:ascii="Times New Roman" w:hAnsi="Times New Roman" w:cs="Times New Roman"/>
+          <w:color w:val="FF0000"/>
+          <w:sz w:val="24"/>
+          <w:szCs w:val="24"/>
+        </w:rPr>
+        <w:t>TrueType fonts</w:t>
+      </w:r>
+      <w:r>
+        <w:rPr>
+          <w:rFonts w:ascii="Times New Roman" w:hAnsi="Times New Roman" w:cs="Times New Roman"/>
+          <w:sz w:val="24"/>
+          <w:szCs w:val="24"/>
+        </w:rPr>
+        <w:t xml:space="preserve">, which are based on filled outlines that can be manipulated using other GDI functions. </w:t>
+      </w:r>
+    </w:p>
+    <w:p>
+      <w:pPr>
+        <w:rPr>
+          <w:rFonts w:ascii="Times New Roman" w:hAnsi="Times New Roman" w:cs="Times New Roman"/>
+          <w:sz w:val="24"/>
+          <w:szCs w:val="24"/>
+        </w:rPr>
+      </w:pPr>
+      <w:r>
+        <w:rPr>
+          <w:rFonts w:ascii="Times New Roman" w:hAnsi="Times New Roman" w:cs="Times New Roman"/>
+          <w:sz w:val="24"/>
+          <w:szCs w:val="24"/>
+        </w:rPr>
+        <w:t xml:space="preserve">For </w:t>
+      </w:r>
+      <w:r>
+        <w:rPr>
+          <w:rFonts w:ascii="Times New Roman" w:hAnsi="Times New Roman" w:cs="Times New Roman"/>
+          <w:color w:val="0000FF"/>
+          <w:sz w:val="24"/>
+          <w:szCs w:val="24"/>
+        </w:rPr>
+        <w:t xml:space="preserve">backward compatibility </w:t>
+      </w:r>
+      <w:r>
+        <w:rPr>
+          <w:rFonts w:ascii="Times New Roman" w:hAnsi="Times New Roman" w:cs="Times New Roman"/>
+          <w:sz w:val="24"/>
+          <w:szCs w:val="24"/>
+        </w:rPr>
+        <w:t>and low memory requirements, Windows 98 continues to support older bitmap-based fonts. Fonts will be discussed in detail in Chapter 17.</w:t>
+      </w:r>
     </w:p>
     <w:p>
       <w:pPr>
@@ -5494,7 +5937,9 @@
           </w14:textOutline>
         </w:rPr>
       </w:pPr>
-      <w:r>
+    </w:p>
+    <w:p>
+      <w:pPr>
         <w:rPr>
           <w:rFonts w:ascii="Times New Roman" w:hAnsi="Times New Roman" w:cs="Times New Roman"/>
           <w:sz w:val="28"/>
@@ -5509,50 +5954,6 @@
             <w14:bevel/>
           </w14:textOutline>
         </w:rPr>
-        <w:t>Mapping Modes and Transforms</w:t>
-      </w:r>
-    </w:p>
-    <w:p>
-      <w:pPr>
-        <w:rPr>
-          <w:rFonts w:ascii="Times New Roman" w:hAnsi="Times New Roman" w:cs="Times New Roman"/>
-          <w:sz w:val="24"/>
-          <w:szCs w:val="24"/>
-        </w:rPr>
-      </w:pPr>
-      <w:r>
-        <w:rPr>
-          <w:rFonts w:ascii="Times New Roman" w:hAnsi="Times New Roman" w:cs="Times New Roman"/>
-          <w:sz w:val="24"/>
-          <w:szCs w:val="24"/>
-        </w:rPr>
-        <w:t>While the default drawing unit is pixels, GDI allows you to draw in other units, such as inches, millimeters, or any custom unit you define. This is achieved through GDI mapping modes, which establish a relationship between device coordinates (pixels) and logical coordinates (your chosen units).</w:t>
-      </w:r>
-    </w:p>
-    <w:p>
-      <w:pPr>
-        <w:rPr>
-          <w:rFonts w:ascii="Times New Roman" w:hAnsi="Times New Roman" w:cs="Times New Roman"/>
-          <w:sz w:val="24"/>
-          <w:szCs w:val="24"/>
-        </w:rPr>
-      </w:pPr>
-      <w:r>
-        <w:rPr>
-          <w:rFonts w:ascii="Times New Roman" w:hAnsi="Times New Roman" w:cs="Times New Roman"/>
-          <w:sz w:val="24"/>
-          <w:szCs w:val="24"/>
-        </w:rPr>
-        <w:t>Windows NT also supports a traditional "world transform" represented by a 3x3 matrix. This transform enables skewing and rotation of graphics objects, providing more flexibility in positioning and manipulating graphical elements.</w:t>
-      </w:r>
-    </w:p>
-    <w:p>
-      <w:pPr>
-        <w:rPr>
-          <w:rFonts w:ascii="Times New Roman" w:hAnsi="Times New Roman" w:cs="Times New Roman"/>
-          <w:sz w:val="24"/>
-          <w:szCs w:val="24"/>
-        </w:rPr>
       </w:pPr>
     </w:p>
     <w:p>
@@ -5572,7 +5973,9 @@
           </w14:textOutline>
         </w:rPr>
       </w:pPr>
-      <w:r>
+    </w:p>
+    <w:p>
+      <w:pPr>
         <w:rPr>
           <w:rFonts w:ascii="Times New Roman" w:hAnsi="Times New Roman" w:cs="Times New Roman"/>
           <w:sz w:val="28"/>
@@ -5587,34 +5990,6 @@
             <w14:bevel/>
           </w14:textOutline>
         </w:rPr>
-        <w:lastRenderedPageBreak/>
-        <w:t>Metafiles</w:t>
-      </w:r>
-    </w:p>
-    <w:p>
-      <w:pPr>
-        <w:rPr>
-          <w:rFonts w:ascii="Times New Roman" w:hAnsi="Times New Roman" w:cs="Times New Roman"/>
-          <w:sz w:val="24"/>
-          <w:szCs w:val="24"/>
-        </w:rPr>
-      </w:pPr>
-      <w:r>
-        <w:rPr>
-          <w:rFonts w:ascii="Times New Roman" w:hAnsi="Times New Roman" w:cs="Times New Roman"/>
-          <w:sz w:val="24"/>
-          <w:szCs w:val="24"/>
-        </w:rPr>
-        <w:t>Metafiles are essentially collections of GDI commands stored in a binary format. They are primarily used to transfer representations of vector graphic drawings through the clipboard, allowing for seamless exchange of graphics data between applications. A metafile can be played back on any device that supports GDI, ensuring consistent rendering across different systems.</w:t>
-      </w:r>
-    </w:p>
-    <w:p>
-      <w:pPr>
-        <w:rPr>
-          <w:rFonts w:ascii="Times New Roman" w:hAnsi="Times New Roman" w:cs="Times New Roman"/>
-          <w:sz w:val="24"/>
-          <w:szCs w:val="24"/>
-        </w:rPr>
       </w:pPr>
     </w:p>
     <w:p>
@@ -5634,7 +6009,9 @@
           </w14:textOutline>
         </w:rPr>
       </w:pPr>
-      <w:r>
+    </w:p>
+    <w:p>
+      <w:pPr>
         <w:rPr>
           <w:rFonts w:ascii="Times New Roman" w:hAnsi="Times New Roman" w:cs="Times New Roman"/>
           <w:sz w:val="28"/>
@@ -5649,33 +6026,6 @@
             <w14:bevel/>
           </w14:textOutline>
         </w:rPr>
-        <w:t>Regions</w:t>
-      </w:r>
-    </w:p>
-    <w:p>
-      <w:pPr>
-        <w:rPr>
-          <w:rFonts w:ascii="Times New Roman" w:hAnsi="Times New Roman" w:cs="Times New Roman"/>
-          <w:sz w:val="24"/>
-          <w:szCs w:val="24"/>
-        </w:rPr>
-      </w:pPr>
-      <w:r>
-        <w:rPr>
-          <w:rFonts w:ascii="Times New Roman" w:hAnsi="Times New Roman" w:cs="Times New Roman"/>
-          <w:sz w:val="24"/>
-          <w:szCs w:val="24"/>
-        </w:rPr>
-        <w:t>A region in GDI represents a complex area of any shape and is typically defined as a Boolean combination of simpler regions. These complex regions can be stored internally in GDI as a series of scan lines derived from their original definition. Regions are particularly useful for outlining, filling, and clipping operations.</w:t>
-      </w:r>
-    </w:p>
-    <w:p>
-      <w:pPr>
-        <w:rPr>
-          <w:rFonts w:ascii="Times New Roman" w:hAnsi="Times New Roman" w:cs="Times New Roman"/>
-          <w:sz w:val="24"/>
-          <w:szCs w:val="24"/>
-        </w:rPr>
       </w:pPr>
     </w:p>
     <w:p>
@@ -5710,25 +6060,165 @@
             <w14:bevel/>
           </w14:textOutline>
         </w:rPr>
-        <w:t>Paths</w:t>
-      </w:r>
-    </w:p>
-    <w:p>
-      <w:pPr>
-        <w:rPr>
-          <w:rFonts w:ascii="Times New Roman" w:hAnsi="Times New Roman" w:cs="Times New Roman"/>
-          <w:sz w:val="24"/>
-          <w:szCs w:val="24"/>
-        </w:rPr>
-      </w:pPr>
-      <w:r>
-        <w:rPr>
-          <w:rFonts w:ascii="Times New Roman" w:hAnsi="Times New Roman" w:cs="Times New Roman"/>
-          <w:sz w:val="24"/>
-          <w:szCs w:val="24"/>
-        </w:rPr>
-        <w:t>Similar to regions, paths are collections of straight lines and curves stored internally in GDI. They serve a similar purpose to regions, being used for drawing, filling, and clipping. Additionally, paths can be converted to regions, providing flexibility in manipulating graphical shapes.</w:t>
-      </w:r>
+        <w:lastRenderedPageBreak/>
+        <w:t>Mapping Modes and Transforms</w:t>
+      </w:r>
+    </w:p>
+    <w:p>
+      <w:pPr>
+        <w:rPr>
+          <w:rFonts w:ascii="Times New Roman" w:hAnsi="Times New Roman" w:cs="Times New Roman"/>
+          <w:sz w:val="24"/>
+          <w:szCs w:val="24"/>
+        </w:rPr>
+      </w:pPr>
+      <w:r>
+        <w:rPr>
+          <w:rFonts w:ascii="Times New Roman" w:hAnsi="Times New Roman" w:cs="Times New Roman"/>
+          <w:sz w:val="24"/>
+          <w:szCs w:val="24"/>
+        </w:rPr>
+        <w:t xml:space="preserve">While the default drawing unit is pixels, </w:t>
+      </w:r>
+      <w:r>
+        <w:rPr>
+          <w:rFonts w:ascii="Times New Roman" w:hAnsi="Times New Roman" w:cs="Times New Roman"/>
+          <w:color w:val="00B050"/>
+          <w:sz w:val="24"/>
+          <w:szCs w:val="24"/>
+        </w:rPr>
+        <w:t>GDI allows you to draw in other units</w:t>
+      </w:r>
+      <w:r>
+        <w:rPr>
+          <w:rFonts w:ascii="Times New Roman" w:hAnsi="Times New Roman" w:cs="Times New Roman"/>
+          <w:sz w:val="24"/>
+          <w:szCs w:val="24"/>
+        </w:rPr>
+        <w:t xml:space="preserve">, such as inches, millimeters, or any custom unit you define. </w:t>
+      </w:r>
+    </w:p>
+    <w:p>
+      <w:pPr>
+        <w:rPr>
+          <w:rFonts w:ascii="Times New Roman" w:hAnsi="Times New Roman" w:cs="Times New Roman"/>
+          <w:sz w:val="24"/>
+          <w:szCs w:val="24"/>
+        </w:rPr>
+      </w:pPr>
+      <w:r>
+        <w:rPr>
+          <w:rFonts w:ascii="Times New Roman" w:hAnsi="Times New Roman" w:cs="Times New Roman"/>
+          <w:sz w:val="24"/>
+          <w:szCs w:val="24"/>
+        </w:rPr>
+        <w:t>This is achieved through GDI mapping modes, which establish a relationship between device coordinates (pixels) and logical coordinates (your chosen units).</w:t>
+      </w:r>
+    </w:p>
+    <w:p>
+      <w:pPr>
+        <w:rPr>
+          <w:rFonts w:ascii="Times New Roman" w:hAnsi="Times New Roman" w:cs="Times New Roman"/>
+          <w:sz w:val="24"/>
+          <w:szCs w:val="24"/>
+        </w:rPr>
+      </w:pPr>
+      <w:r>
+        <w:rPr>
+          <w:noProof/>
+        </w:rPr>
+        <w:drawing>
+          <wp:inline distT="0" distB="0" distL="0" distR="0" wp14:anchorId="6C345F0B" wp14:editId="0BCA0BE4">
+            <wp:extent cx="2763672" cy="2763672"/>
+            <wp:effectExtent l="0" t="0" r="0" b="0"/>
+            <wp:docPr id="33" name="Picture 33" descr="Unit Conversion: How to Convert Inches to Centimeters and Millimeters to  Inches | Converting metric units, Time converter, Converting measurements"/>
+            <wp:cNvGraphicFramePr>
+              <a:graphicFrameLocks xmlns:a="http://schemas.openxmlformats.org/drawingml/2006/main" noChangeAspect="1"/>
+            </wp:cNvGraphicFramePr>
+            <a:graphic xmlns:a="http://schemas.openxmlformats.org/drawingml/2006/main">
+              <a:graphicData uri="http://schemas.openxmlformats.org/drawingml/2006/picture">
+                <pic:pic xmlns:pic="http://schemas.openxmlformats.org/drawingml/2006/picture">
+                  <pic:nvPicPr>
+                    <pic:cNvPr id="0" name="Picture 65" descr="Unit Conversion: How to Convert Inches to Centimeters and Millimeters to  Inches | Converting metric units, Time converter, Converting measurements"/>
+                    <pic:cNvPicPr>
+                      <a:picLocks noChangeAspect="1" noChangeArrowheads="1"/>
+                    </pic:cNvPicPr>
+                  </pic:nvPicPr>
+                  <pic:blipFill>
+                    <a:blip r:embed="rId34">
+                      <a:extLst>
+                        <a:ext uri="{28A0092B-C50C-407E-A947-70E740481C1C}">
+                          <a14:useLocalDpi xmlns:a14="http://schemas.microsoft.com/office/drawing/2010/main" val="0"/>
+                        </a:ext>
+                      </a:extLst>
+                    </a:blip>
+                    <a:srcRect/>
+                    <a:stretch>
+                      <a:fillRect/>
+                    </a:stretch>
+                  </pic:blipFill>
+                  <pic:spPr bwMode="auto">
+                    <a:xfrm>
+                      <a:off x="0" y="0"/>
+                      <a:ext cx="2766950" cy="2766950"/>
+                    </a:xfrm>
+                    <a:prstGeom prst="rect">
+                      <a:avLst/>
+                    </a:prstGeom>
+                    <a:noFill/>
+                    <a:ln>
+                      <a:noFill/>
+                    </a:ln>
+                  </pic:spPr>
+                </pic:pic>
+              </a:graphicData>
+            </a:graphic>
+          </wp:inline>
+        </w:drawing>
+      </w:r>
+    </w:p>
+    <w:p>
+      <w:pPr>
+        <w:rPr>
+          <w:rFonts w:ascii="Times New Roman" w:hAnsi="Times New Roman" w:cs="Times New Roman"/>
+          <w:sz w:val="24"/>
+          <w:szCs w:val="24"/>
+        </w:rPr>
+      </w:pPr>
+      <w:r>
+        <w:rPr>
+          <w:rFonts w:ascii="Times New Roman" w:hAnsi="Times New Roman" w:cs="Times New Roman"/>
+          <w:sz w:val="24"/>
+          <w:szCs w:val="24"/>
+        </w:rPr>
+        <w:t xml:space="preserve">Windows NT also supports a traditional "world transform" represented by a 3x3 matrix. </w:t>
+      </w:r>
+    </w:p>
+    <w:p>
+      <w:pPr>
+        <w:rPr>
+          <w:rFonts w:ascii="Times New Roman" w:hAnsi="Times New Roman" w:cs="Times New Roman"/>
+          <w:sz w:val="24"/>
+          <w:szCs w:val="24"/>
+        </w:rPr>
+      </w:pPr>
+      <w:r>
+        <w:rPr>
+          <w:rFonts w:ascii="Times New Roman" w:hAnsi="Times New Roman" w:cs="Times New Roman"/>
+          <w:sz w:val="24"/>
+          <w:szCs w:val="24"/>
+        </w:rPr>
+        <w:t>This transform enables skewing and rotation of graphics objects, providing more flexibility in positioning and manipulating graphical elements.</w:t>
+      </w:r>
+    </w:p>
+    <w:p>
+      <w:pPr>
+        <w:rPr>
+          <w:rFonts w:ascii="Times New Roman" w:hAnsi="Times New Roman" w:cs="Times New Roman"/>
+          <w:sz w:val="24"/>
+          <w:szCs w:val="24"/>
+        </w:rPr>
+      </w:pPr>
     </w:p>
     <w:p>
       <w:pPr>
@@ -5747,9 +6237,7 @@
           </w14:textOutline>
         </w:rPr>
       </w:pPr>
-    </w:p>
-    <w:p>
-      <w:pPr>
+      <w:r>
         <w:rPr>
           <w:rFonts w:ascii="Times New Roman" w:hAnsi="Times New Roman" w:cs="Times New Roman"/>
           <w:sz w:val="28"/>
@@ -5764,8 +6252,37 @@
             <w14:bevel/>
           </w14:textOutline>
         </w:rPr>
-      </w:pPr>
-      <w:r>
+        <w:t>Metafiles</w:t>
+      </w:r>
+    </w:p>
+    <w:p>
+      <w:pPr>
+        <w:rPr>
+          <w:rFonts w:ascii="Times New Roman" w:hAnsi="Times New Roman" w:cs="Times New Roman"/>
+          <w:sz w:val="24"/>
+          <w:szCs w:val="24"/>
+        </w:rPr>
+      </w:pPr>
+      <w:r>
+        <w:rPr>
+          <w:rFonts w:ascii="Times New Roman" w:hAnsi="Times New Roman" w:cs="Times New Roman"/>
+          <w:sz w:val="24"/>
+          <w:szCs w:val="24"/>
+        </w:rPr>
+        <w:t>Metafiles are essentially collections of GDI commands stored in a binary format. They are primarily used to transfer representations of vector graphic drawings through the clipboard, allowing for seamless exchange of graphics data between applications. A metafile can be played back on any device that supports GDI, ensuring consistent rendering across different systems.</w:t>
+      </w:r>
+    </w:p>
+    <w:p>
+      <w:pPr>
+        <w:rPr>
+          <w:rFonts w:ascii="Times New Roman" w:hAnsi="Times New Roman" w:cs="Times New Roman"/>
+          <w:sz w:val="24"/>
+          <w:szCs w:val="24"/>
+        </w:rPr>
+      </w:pPr>
+    </w:p>
+    <w:p>
+      <w:pPr>
         <w:rPr>
           <w:rFonts w:ascii="Times New Roman" w:hAnsi="Times New Roman" w:cs="Times New Roman"/>
           <w:sz w:val="28"/>
@@ -5780,37 +6297,8 @@
             <w14:bevel/>
           </w14:textOutline>
         </w:rPr>
-        <w:t>Clipping</w:t>
-      </w:r>
-    </w:p>
-    <w:p>
-      <w:pPr>
-        <w:rPr>
-          <w:rFonts w:ascii="Times New Roman" w:hAnsi="Times New Roman" w:cs="Times New Roman"/>
-          <w:sz w:val="24"/>
-          <w:szCs w:val="24"/>
-        </w:rPr>
-      </w:pPr>
-      <w:r>
-        <w:rPr>
-          <w:rFonts w:ascii="Times New Roman" w:hAnsi="Times New Roman" w:cs="Times New Roman"/>
-          <w:sz w:val="24"/>
-          <w:szCs w:val="24"/>
-        </w:rPr>
-        <w:t>Clipping is a technique that restricts drawing to a specific section of the client area. The clipping area can be either rectangular or non-rectangular, and it is typically defined using a region or a path. Clipping is valuable for preventing graphics from overlapping or extending beyond desired boundaries.</w:t>
-      </w:r>
-    </w:p>
-    <w:p>
-      <w:pPr>
-        <w:rPr>
-          <w:rFonts w:ascii="Times New Roman" w:hAnsi="Times New Roman" w:cs="Times New Roman"/>
-          <w:sz w:val="24"/>
-          <w:szCs w:val="24"/>
-        </w:rPr>
-      </w:pPr>
-    </w:p>
-    <w:p>
-      <w:pPr>
+      </w:pPr>
+      <w:r>
         <w:rPr>
           <w:rFonts w:ascii="Times New Roman" w:hAnsi="Times New Roman" w:cs="Times New Roman"/>
           <w:sz w:val="28"/>
@@ -5825,8 +6313,37 @@
             <w14:bevel/>
           </w14:textOutline>
         </w:rPr>
-      </w:pPr>
-      <w:r>
+        <w:t>Regions</w:t>
+      </w:r>
+    </w:p>
+    <w:p>
+      <w:pPr>
+        <w:rPr>
+          <w:rFonts w:ascii="Times New Roman" w:hAnsi="Times New Roman" w:cs="Times New Roman"/>
+          <w:sz w:val="24"/>
+          <w:szCs w:val="24"/>
+        </w:rPr>
+      </w:pPr>
+      <w:r>
+        <w:rPr>
+          <w:rFonts w:ascii="Times New Roman" w:hAnsi="Times New Roman" w:cs="Times New Roman"/>
+          <w:sz w:val="24"/>
+          <w:szCs w:val="24"/>
+        </w:rPr>
+        <w:t>A region in GDI represents a complex area of any shape and is typically defined as a Boolean combination of simpler regions. These complex regions can be stored internally in GDI as a series of scan lines derived from their original definition. Regions are particularly useful for outlining, filling, and clipping operations.</w:t>
+      </w:r>
+    </w:p>
+    <w:p>
+      <w:pPr>
+        <w:rPr>
+          <w:rFonts w:ascii="Times New Roman" w:hAnsi="Times New Roman" w:cs="Times New Roman"/>
+          <w:sz w:val="24"/>
+          <w:szCs w:val="24"/>
+        </w:rPr>
+      </w:pPr>
+    </w:p>
+    <w:p>
+      <w:pPr>
         <w:rPr>
           <w:rFonts w:ascii="Times New Roman" w:hAnsi="Times New Roman" w:cs="Times New Roman"/>
           <w:sz w:val="28"/>
@@ -5841,28 +6358,8 @@
             <w14:bevel/>
           </w14:textOutline>
         </w:rPr>
-        <w:t>Palettes</w:t>
-      </w:r>
-    </w:p>
-    <w:p>
-      <w:pPr>
-        <w:rPr>
-          <w:rFonts w:ascii="Times New Roman" w:hAnsi="Times New Roman" w:cs="Times New Roman"/>
-          <w:sz w:val="24"/>
-          <w:szCs w:val="24"/>
-        </w:rPr>
-      </w:pPr>
-      <w:r>
-        <w:rPr>
-          <w:rFonts w:ascii="Times New Roman" w:hAnsi="Times New Roman" w:cs="Times New Roman"/>
-          <w:sz w:val="24"/>
-          <w:szCs w:val="24"/>
-        </w:rPr>
-        <w:t>Palettes are custom color sets used to enhance the visual appeal of graphics, particularly on displays that support a limited number of colors. Windows reserves a subset of these colors for system use, while the remaining colors can be customized to accurately represent the colors of real-world images stored in bitmaps. Palettes are primarily relevant for older systems with limited color capabilities.</w:t>
-      </w:r>
-    </w:p>
-    <w:p>
-      <w:pPr>
+      </w:pPr>
+      <w:r>
         <w:rPr>
           <w:rFonts w:ascii="Times New Roman" w:hAnsi="Times New Roman" w:cs="Times New Roman"/>
           <w:sz w:val="28"/>
@@ -5877,7 +6374,26 @@
             <w14:bevel/>
           </w14:textOutline>
         </w:rPr>
-      </w:pPr>
+        <w:lastRenderedPageBreak/>
+        <w:t>Paths</w:t>
+      </w:r>
+    </w:p>
+    <w:p>
+      <w:pPr>
+        <w:rPr>
+          <w:rFonts w:ascii="Times New Roman" w:hAnsi="Times New Roman" w:cs="Times New Roman"/>
+          <w:sz w:val="24"/>
+          <w:szCs w:val="24"/>
+        </w:rPr>
+      </w:pPr>
+      <w:r>
+        <w:rPr>
+          <w:rFonts w:ascii="Times New Roman" w:hAnsi="Times New Roman" w:cs="Times New Roman"/>
+          <w:sz w:val="24"/>
+          <w:szCs w:val="24"/>
+        </w:rPr>
+        <w:t>Similar to regions, paths are collections of straight lines and curves stored internally in GDI. They serve a similar purpose to regions, being used for drawing, filling, and clipping. Additionally, paths can be converted to regions, providing flexibility in manipulating graphical shapes.</w:t>
+      </w:r>
     </w:p>
     <w:p>
       <w:pPr>
@@ -5896,7 +6412,9 @@
           </w14:textOutline>
         </w:rPr>
       </w:pPr>
-      <w:r>
+    </w:p>
+    <w:p>
+      <w:pPr>
         <w:rPr>
           <w:rFonts w:ascii="Times New Roman" w:hAnsi="Times New Roman" w:cs="Times New Roman"/>
           <w:sz w:val="28"/>
@@ -5911,6 +6429,153 @@
             <w14:bevel/>
           </w14:textOutline>
         </w:rPr>
+      </w:pPr>
+      <w:r>
+        <w:rPr>
+          <w:rFonts w:ascii="Times New Roman" w:hAnsi="Times New Roman" w:cs="Times New Roman"/>
+          <w:sz w:val="28"/>
+          <w:szCs w:val="28"/>
+          <w14:textOutline w14:w="9525" w14:cap="rnd" w14:cmpd="sng" w14:algn="ctr">
+            <w14:solidFill>
+              <w14:schemeClr w14:val="accent2">
+                <w14:lumMod w14:val="75000"/>
+              </w14:schemeClr>
+            </w14:solidFill>
+            <w14:prstDash w14:val="solid"/>
+            <w14:bevel/>
+          </w14:textOutline>
+        </w:rPr>
+        <w:t>Clipping</w:t>
+      </w:r>
+    </w:p>
+    <w:p>
+      <w:pPr>
+        <w:rPr>
+          <w:rFonts w:ascii="Times New Roman" w:hAnsi="Times New Roman" w:cs="Times New Roman"/>
+          <w:sz w:val="24"/>
+          <w:szCs w:val="24"/>
+        </w:rPr>
+      </w:pPr>
+      <w:r>
+        <w:rPr>
+          <w:rFonts w:ascii="Times New Roman" w:hAnsi="Times New Roman" w:cs="Times New Roman"/>
+          <w:sz w:val="24"/>
+          <w:szCs w:val="24"/>
+        </w:rPr>
+        <w:t>Clipping is a technique that restricts drawing to a specific section of the client area. The clipping area can be either rectangular or non-rectangular, and it is typically defined using a region or a path. Clipping is valuable for preventing graphics from overlapping or extending beyond desired boundaries.</w:t>
+      </w:r>
+    </w:p>
+    <w:p>
+      <w:pPr>
+        <w:rPr>
+          <w:rFonts w:ascii="Times New Roman" w:hAnsi="Times New Roman" w:cs="Times New Roman"/>
+          <w:sz w:val="24"/>
+          <w:szCs w:val="24"/>
+        </w:rPr>
+      </w:pPr>
+    </w:p>
+    <w:p>
+      <w:pPr>
+        <w:rPr>
+          <w:rFonts w:ascii="Times New Roman" w:hAnsi="Times New Roman" w:cs="Times New Roman"/>
+          <w:sz w:val="28"/>
+          <w:szCs w:val="28"/>
+          <w14:textOutline w14:w="9525" w14:cap="rnd" w14:cmpd="sng" w14:algn="ctr">
+            <w14:solidFill>
+              <w14:schemeClr w14:val="accent2">
+                <w14:lumMod w14:val="75000"/>
+              </w14:schemeClr>
+            </w14:solidFill>
+            <w14:prstDash w14:val="solid"/>
+            <w14:bevel/>
+          </w14:textOutline>
+        </w:rPr>
+      </w:pPr>
+      <w:r>
+        <w:rPr>
+          <w:rFonts w:ascii="Times New Roman" w:hAnsi="Times New Roman" w:cs="Times New Roman"/>
+          <w:sz w:val="28"/>
+          <w:szCs w:val="28"/>
+          <w14:textOutline w14:w="9525" w14:cap="rnd" w14:cmpd="sng" w14:algn="ctr">
+            <w14:solidFill>
+              <w14:schemeClr w14:val="accent2">
+                <w14:lumMod w14:val="75000"/>
+              </w14:schemeClr>
+            </w14:solidFill>
+            <w14:prstDash w14:val="solid"/>
+            <w14:bevel/>
+          </w14:textOutline>
+        </w:rPr>
+        <w:t>Palettes</w:t>
+      </w:r>
+    </w:p>
+    <w:p>
+      <w:pPr>
+        <w:rPr>
+          <w:rFonts w:ascii="Times New Roman" w:hAnsi="Times New Roman" w:cs="Times New Roman"/>
+          <w:sz w:val="24"/>
+          <w:szCs w:val="24"/>
+        </w:rPr>
+      </w:pPr>
+      <w:r>
+        <w:rPr>
+          <w:rFonts w:ascii="Times New Roman" w:hAnsi="Times New Roman" w:cs="Times New Roman"/>
+          <w:sz w:val="24"/>
+          <w:szCs w:val="24"/>
+        </w:rPr>
+        <w:t>Palettes are custom color sets used to enhance the visual appeal of graphics, particularly on displays that support a limited number of colors. Windows reserves a subset of these colors for system use, while the remaining colors can be customized to accurately represent the colors of real-world images stored in bitmaps. Palettes are primarily relevant for older systems with limited color capabilities.</w:t>
+      </w:r>
+    </w:p>
+    <w:p>
+      <w:pPr>
+        <w:rPr>
+          <w:rFonts w:ascii="Times New Roman" w:hAnsi="Times New Roman" w:cs="Times New Roman"/>
+          <w:sz w:val="28"/>
+          <w:szCs w:val="28"/>
+          <w14:textOutline w14:w="9525" w14:cap="rnd" w14:cmpd="sng" w14:algn="ctr">
+            <w14:solidFill>
+              <w14:schemeClr w14:val="accent2">
+                <w14:lumMod w14:val="75000"/>
+              </w14:schemeClr>
+            </w14:solidFill>
+            <w14:prstDash w14:val="solid"/>
+            <w14:bevel/>
+          </w14:textOutline>
+        </w:rPr>
+      </w:pPr>
+    </w:p>
+    <w:p>
+      <w:pPr>
+        <w:rPr>
+          <w:rFonts w:ascii="Times New Roman" w:hAnsi="Times New Roman" w:cs="Times New Roman"/>
+          <w:sz w:val="28"/>
+          <w:szCs w:val="28"/>
+          <w14:textOutline w14:w="9525" w14:cap="rnd" w14:cmpd="sng" w14:algn="ctr">
+            <w14:solidFill>
+              <w14:schemeClr w14:val="accent2">
+                <w14:lumMod w14:val="75000"/>
+              </w14:schemeClr>
+            </w14:solidFill>
+            <w14:prstDash w14:val="solid"/>
+            <w14:bevel/>
+          </w14:textOutline>
+        </w:rPr>
+      </w:pPr>
+      <w:r>
+        <w:rPr>
+          <w:rFonts w:ascii="Times New Roman" w:hAnsi="Times New Roman" w:cs="Times New Roman"/>
+          <w:sz w:val="28"/>
+          <w:szCs w:val="28"/>
+          <w14:textOutline w14:w="9525" w14:cap="rnd" w14:cmpd="sng" w14:algn="ctr">
+            <w14:solidFill>
+              <w14:schemeClr w14:val="accent2">
+                <w14:lumMod w14:val="75000"/>
+              </w14:schemeClr>
+            </w14:solidFill>
+            <w14:prstDash w14:val="solid"/>
+            <w14:bevel/>
+          </w14:textOutline>
+        </w:rPr>
         <w:t>Printing</w:t>
       </w:r>
     </w:p>
@@ -5928,7 +6593,6 @@
           <w:sz w:val="24"/>
           <w:szCs w:val="24"/>
         </w:rPr>
-        <w:lastRenderedPageBreak/>
         <w:t>While this chapter focuses on graphics display, most of the concepts covered can be applied to printing as well. GDI provides a comprehensive set of functions for controlling printing output, allowing you to print text, graphics, and other visual elements with precision. Printing-specific topics, such as printer drivers and page layout, will be discussed in more detail in Chapter 13.</w:t>
       </w:r>
     </w:p>
@@ -6043,6 +6707,7 @@
           <w:sz w:val="24"/>
           <w:szCs w:val="24"/>
         </w:rPr>
+        <w:lastRenderedPageBreak/>
         <w:t>Before you can start drawing graphics, you need to obtain a device context handle. This handle serves as a unique identifier for the device context and provides access to its attributes and drawing functions</w:t>
       </w:r>
       <w:r>
@@ -6440,6 +7105,7 @@
           <w:sz w:val="24"/>
           <w:szCs w:val="24"/>
         </w:rPr>
+        <w:lastRenderedPageBreak/>
         <w:t xml:space="preserve">Font: </w:t>
       </w:r>
       <w:r>
@@ -6729,7 +7395,7 @@
                     <pic:cNvPicPr/>
                   </pic:nvPicPr>
                   <pic:blipFill>
-                    <a:blip r:embed="rId32"/>
+                    <a:blip r:embed="rId35"/>
                     <a:stretch>
                       <a:fillRect/>
                     </a:stretch>
@@ -6781,16 +7447,7 @@
           <w:sz w:val="24"/>
           <w:szCs w:val="24"/>
         </w:rPr>
-        <w:t xml:space="preserve">returns a device context handle to the variable hdc. The hwnd parameter is the handle of the window for which you are obtaining the device context. The </w:t>
-      </w:r>
-      <w:r>
-        <w:rPr>
-          <w:rFonts w:ascii="Times New Roman" w:hAnsi="Times New Roman" w:cs="Times New Roman"/>
-          <w:sz w:val="24"/>
-          <w:szCs w:val="24"/>
-        </w:rPr>
-        <w:lastRenderedPageBreak/>
-        <w:t>&amp;ps parameter is a pointer to a PAINTSTRUCT structure, which contains information about the painting operation, such as the invalid region of the window's client area.</w:t>
+        <w:t>returns a device context handle to the variable hdc. The hwnd parameter is the handle of the window for which you are obtaining the device context. The &amp;ps parameter is a pointer to a PAINTSTRUCT structure, which contains information about the painting operation, such as the invalid region of the window's client area.</w:t>
       </w:r>
     </w:p>
     <w:p>
@@ -6892,6 +7549,7 @@
           <w:sz w:val="24"/>
           <w:szCs w:val="24"/>
         </w:rPr>
+        <w:lastRenderedPageBreak/>
         <w:t>Understanding how to obtain, manage, and modify device context handles and attributes is essential for effective graphics programming in Windows.</w:t>
       </w:r>
     </w:p>

--- a/7 ... Chapter 5/Chapter 5 Basics of Drawing.docx
+++ b/7 ... Chapter 5/Chapter 5 Basics of Drawing.docx
@@ -6269,7 +6269,267 @@
           <w:sz w:val="24"/>
           <w:szCs w:val="24"/>
         </w:rPr>
-        <w:t>Metafiles are essentially collections of GDI commands stored in a binary format. They are primarily used to transfer representations of vector graphic drawings through the clipboard, allowing for seamless exchange of graphics data between applications. A metafile can be played back on any device that supports GDI, ensuring consistent rendering across different systems.</w:t>
+        <w:t xml:space="preserve">A </w:t>
+      </w:r>
+      <w:r>
+        <w:rPr>
+          <w:rFonts w:ascii="Times New Roman" w:hAnsi="Times New Roman" w:cs="Times New Roman"/>
+          <w:color w:val="00B050"/>
+          <w:sz w:val="24"/>
+          <w:szCs w:val="24"/>
+        </w:rPr>
+        <w:t xml:space="preserve">metafile </w:t>
+      </w:r>
+      <w:r>
+        <w:rPr>
+          <w:rFonts w:ascii="Times New Roman" w:hAnsi="Times New Roman" w:cs="Times New Roman"/>
+          <w:sz w:val="24"/>
+          <w:szCs w:val="24"/>
+        </w:rPr>
+        <w:t xml:space="preserve">is a file that contains a </w:t>
+      </w:r>
+      <w:r>
+        <w:rPr>
+          <w:rFonts w:ascii="Times New Roman" w:hAnsi="Times New Roman" w:cs="Times New Roman"/>
+          <w:color w:val="CC00FF"/>
+          <w:sz w:val="24"/>
+          <w:szCs w:val="24"/>
+        </w:rPr>
+        <w:t>description of an image</w:t>
+      </w:r>
+      <w:r>
+        <w:rPr>
+          <w:rFonts w:ascii="Times New Roman" w:hAnsi="Times New Roman" w:cs="Times New Roman"/>
+          <w:sz w:val="24"/>
+          <w:szCs w:val="24"/>
+        </w:rPr>
+        <w:t xml:space="preserve">, rather than the image itself. </w:t>
+      </w:r>
+    </w:p>
+    <w:p>
+      <w:pPr>
+        <w:rPr>
+          <w:rFonts w:ascii="Times New Roman" w:hAnsi="Times New Roman" w:cs="Times New Roman"/>
+          <w:sz w:val="24"/>
+          <w:szCs w:val="24"/>
+        </w:rPr>
+      </w:pPr>
+      <w:r>
+        <w:rPr>
+          <w:rFonts w:ascii="Times New Roman" w:hAnsi="Times New Roman" w:cs="Times New Roman"/>
+          <w:sz w:val="24"/>
+          <w:szCs w:val="24"/>
+        </w:rPr>
+        <w:t xml:space="preserve">Metafiles are often used </w:t>
+      </w:r>
+      <w:r>
+        <w:rPr>
+          <w:rFonts w:ascii="Times New Roman" w:hAnsi="Times New Roman" w:cs="Times New Roman"/>
+          <w:color w:val="7030A0"/>
+          <w:sz w:val="24"/>
+          <w:szCs w:val="24"/>
+        </w:rPr>
+        <w:t>to store vector graphics</w:t>
+      </w:r>
+      <w:r>
+        <w:rPr>
+          <w:rFonts w:ascii="Times New Roman" w:hAnsi="Times New Roman" w:cs="Times New Roman"/>
+          <w:sz w:val="24"/>
+          <w:szCs w:val="24"/>
+        </w:rPr>
+        <w:t xml:space="preserve">, which can be scaled to any size without losing quality. </w:t>
+      </w:r>
+    </w:p>
+    <w:p>
+      <w:pPr>
+        <w:rPr>
+          <w:rFonts w:ascii="Times New Roman" w:hAnsi="Times New Roman" w:cs="Times New Roman"/>
+          <w:sz w:val="24"/>
+          <w:szCs w:val="24"/>
+        </w:rPr>
+      </w:pPr>
+      <w:r>
+        <w:rPr>
+          <w:rFonts w:ascii="Times New Roman" w:hAnsi="Times New Roman" w:cs="Times New Roman"/>
+          <w:color w:val="FF0000"/>
+          <w:sz w:val="24"/>
+          <w:szCs w:val="24"/>
+        </w:rPr>
+        <w:t xml:space="preserve">Emojis, </w:t>
+      </w:r>
+      <w:r>
+        <w:rPr>
+          <w:rFonts w:ascii="Times New Roman" w:hAnsi="Times New Roman" w:cs="Times New Roman"/>
+          <w:sz w:val="24"/>
+          <w:szCs w:val="24"/>
+        </w:rPr>
+        <w:t xml:space="preserve">on the other hand, </w:t>
+      </w:r>
+      <w:r>
+        <w:rPr>
+          <w:rFonts w:ascii="Times New Roman" w:hAnsi="Times New Roman" w:cs="Times New Roman"/>
+          <w:color w:val="00B0F0"/>
+          <w:sz w:val="24"/>
+          <w:szCs w:val="24"/>
+        </w:rPr>
+        <w:t>are raster graphics</w:t>
+      </w:r>
+      <w:r>
+        <w:rPr>
+          <w:rFonts w:ascii="Times New Roman" w:hAnsi="Times New Roman" w:cs="Times New Roman"/>
+          <w:sz w:val="24"/>
+          <w:szCs w:val="24"/>
+        </w:rPr>
+        <w:t xml:space="preserve">, which means that they are made up of a grid of pixels. </w:t>
+      </w:r>
+    </w:p>
+    <w:p>
+      <w:pPr>
+        <w:rPr>
+          <w:rFonts w:ascii="Times New Roman" w:hAnsi="Times New Roman" w:cs="Times New Roman"/>
+          <w:sz w:val="24"/>
+          <w:szCs w:val="24"/>
+        </w:rPr>
+      </w:pPr>
+      <w:r>
+        <w:rPr>
+          <w:rFonts w:ascii="Times New Roman" w:hAnsi="Times New Roman" w:cs="Times New Roman"/>
+          <w:sz w:val="24"/>
+          <w:szCs w:val="24"/>
+        </w:rPr>
+        <w:t>This makes them less scalable than vector graphics, but it also means that they can be displayed more quickly and efficiently.</w:t>
+      </w:r>
+    </w:p>
+    <w:p>
+      <w:pPr>
+        <w:rPr>
+          <w:rFonts w:ascii="Times New Roman" w:hAnsi="Times New Roman" w:cs="Times New Roman"/>
+          <w:sz w:val="24"/>
+          <w:szCs w:val="24"/>
+        </w:rPr>
+      </w:pPr>
+      <w:r>
+        <w:rPr>
+          <w:rFonts w:ascii="Times New Roman" w:hAnsi="Times New Roman" w:cs="Times New Roman"/>
+          <w:sz w:val="24"/>
+          <w:szCs w:val="24"/>
+        </w:rPr>
+        <w:t xml:space="preserve">Metafiles are essentially collections of GDI commands stored in a binary format. </w:t>
+      </w:r>
+    </w:p>
+    <w:p>
+      <w:pPr>
+        <w:rPr>
+          <w:rFonts w:ascii="Times New Roman" w:hAnsi="Times New Roman" w:cs="Times New Roman"/>
+          <w:sz w:val="24"/>
+          <w:szCs w:val="24"/>
+        </w:rPr>
+      </w:pPr>
+    </w:p>
+    <w:p>
+      <w:pPr>
+        <w:rPr>
+          <w:rFonts w:ascii="Times New Roman" w:hAnsi="Times New Roman" w:cs="Times New Roman"/>
+          <w:sz w:val="24"/>
+          <w:szCs w:val="24"/>
+        </w:rPr>
+      </w:pPr>
+    </w:p>
+    <w:p>
+      <w:pPr>
+        <w:rPr>
+          <w:rFonts w:ascii="Times New Roman" w:hAnsi="Times New Roman" w:cs="Times New Roman"/>
+          <w:sz w:val="24"/>
+          <w:szCs w:val="24"/>
+        </w:rPr>
+      </w:pPr>
+      <w:r>
+        <w:rPr>
+          <w:rFonts w:ascii="Times New Roman" w:hAnsi="Times New Roman" w:cs="Times New Roman"/>
+          <w:sz w:val="24"/>
+          <w:szCs w:val="24"/>
+        </w:rPr>
+        <w:lastRenderedPageBreak/>
+        <w:t xml:space="preserve">They are primarily used to transfer representations of vector graphic drawings through the clipboard, allowing for seamless exchange of graphics data between applications. </w:t>
+      </w:r>
+    </w:p>
+    <w:p>
+      <w:pPr>
+        <w:rPr>
+          <w:rFonts w:ascii="Times New Roman" w:hAnsi="Times New Roman" w:cs="Times New Roman"/>
+          <w:sz w:val="24"/>
+          <w:szCs w:val="24"/>
+        </w:rPr>
+      </w:pPr>
+      <w:r>
+        <w:rPr>
+          <w:noProof/>
+        </w:rPr>
+        <w:drawing>
+          <wp:inline distT="0" distB="0" distL="0" distR="0" wp14:anchorId="4563896D" wp14:editId="169C0500">
+            <wp:extent cx="2011658" cy="1781033"/>
+            <wp:effectExtent l="0" t="0" r="8255" b="0"/>
+            <wp:docPr id="34" name="Picture 34" descr="WTL Metafile Helper - CodeProject"/>
+            <wp:cNvGraphicFramePr>
+              <a:graphicFrameLocks xmlns:a="http://schemas.openxmlformats.org/drawingml/2006/main" noChangeAspect="1"/>
+            </wp:cNvGraphicFramePr>
+            <a:graphic xmlns:a="http://schemas.openxmlformats.org/drawingml/2006/main">
+              <a:graphicData uri="http://schemas.openxmlformats.org/drawingml/2006/picture">
+                <pic:pic xmlns:pic="http://schemas.openxmlformats.org/drawingml/2006/picture">
+                  <pic:nvPicPr>
+                    <pic:cNvPr id="0" name="Picture 67" descr="WTL Metafile Helper - CodeProject"/>
+                    <pic:cNvPicPr>
+                      <a:picLocks noChangeAspect="1" noChangeArrowheads="1"/>
+                    </pic:cNvPicPr>
+                  </pic:nvPicPr>
+                  <pic:blipFill>
+                    <a:blip r:embed="rId35">
+                      <a:extLst>
+                        <a:ext uri="{28A0092B-C50C-407E-A947-70E740481C1C}">
+                          <a14:useLocalDpi xmlns:a14="http://schemas.microsoft.com/office/drawing/2010/main" val="0"/>
+                        </a:ext>
+                      </a:extLst>
+                    </a:blip>
+                    <a:srcRect/>
+                    <a:stretch>
+                      <a:fillRect/>
+                    </a:stretch>
+                  </pic:blipFill>
+                  <pic:spPr bwMode="auto">
+                    <a:xfrm>
+                      <a:off x="0" y="0"/>
+                      <a:ext cx="2019814" cy="1788254"/>
+                    </a:xfrm>
+                    <a:prstGeom prst="rect">
+                      <a:avLst/>
+                    </a:prstGeom>
+                    <a:noFill/>
+                    <a:ln>
+                      <a:noFill/>
+                    </a:ln>
+                  </pic:spPr>
+                </pic:pic>
+              </a:graphicData>
+            </a:graphic>
+          </wp:inline>
+        </w:drawing>
+      </w:r>
+    </w:p>
+    <w:p>
+      <w:pPr>
+        <w:rPr>
+          <w:rFonts w:ascii="Times New Roman" w:hAnsi="Times New Roman" w:cs="Times New Roman"/>
+          <w:sz w:val="24"/>
+          <w:szCs w:val="24"/>
+        </w:rPr>
+      </w:pPr>
+      <w:r>
+        <w:rPr>
+          <w:rFonts w:ascii="Times New Roman" w:hAnsi="Times New Roman" w:cs="Times New Roman"/>
+          <w:sz w:val="24"/>
+          <w:szCs w:val="24"/>
+        </w:rPr>
+        <w:t>A metafile can be played back on any device that supports GDI, ensuring consistent rendering across different systems.</w:t>
       </w:r>
     </w:p>
     <w:p>
@@ -6330,7 +6590,137 @@
           <w:sz w:val="24"/>
           <w:szCs w:val="24"/>
         </w:rPr>
-        <w:t>A region in GDI represents a complex area of any shape and is typically defined as a Boolean combination of simpler regions. These complex regions can be stored internally in GDI as a series of scan lines derived from their original definition. Regions are particularly useful for outlining, filling, and clipping operations.</w:t>
+        <w:t xml:space="preserve">A </w:t>
+      </w:r>
+      <w:r>
+        <w:rPr>
+          <w:rFonts w:ascii="Times New Roman" w:hAnsi="Times New Roman" w:cs="Times New Roman"/>
+          <w:color w:val="0000FF"/>
+          <w:sz w:val="24"/>
+          <w:szCs w:val="24"/>
+        </w:rPr>
+        <w:t>region</w:t>
+      </w:r>
+      <w:r>
+        <w:rPr>
+          <w:rFonts w:ascii="Times New Roman" w:hAnsi="Times New Roman" w:cs="Times New Roman"/>
+          <w:sz w:val="24"/>
+          <w:szCs w:val="24"/>
+        </w:rPr>
+        <w:t xml:space="preserve"> </w:t>
+      </w:r>
+      <w:r>
+        <w:rPr>
+          <w:rFonts w:ascii="Times New Roman" w:hAnsi="Times New Roman" w:cs="Times New Roman"/>
+          <w:color w:val="0000FF"/>
+          <w:sz w:val="24"/>
+          <w:szCs w:val="24"/>
+        </w:rPr>
+        <w:t xml:space="preserve">in GDI </w:t>
+      </w:r>
+      <w:r>
+        <w:rPr>
+          <w:rFonts w:ascii="Times New Roman" w:hAnsi="Times New Roman" w:cs="Times New Roman"/>
+          <w:sz w:val="24"/>
+          <w:szCs w:val="24"/>
+        </w:rPr>
+        <w:t xml:space="preserve">represents a complex area of any shape and is typically defined as a Boolean combination of simpler regions. </w:t>
+      </w:r>
+    </w:p>
+    <w:p>
+      <w:pPr>
+        <w:rPr>
+          <w:rFonts w:ascii="Times New Roman" w:hAnsi="Times New Roman" w:cs="Times New Roman"/>
+          <w:sz w:val="24"/>
+          <w:szCs w:val="24"/>
+        </w:rPr>
+      </w:pPr>
+      <w:r>
+        <w:rPr>
+          <w:noProof/>
+        </w:rPr>
+        <w:drawing>
+          <wp:inline distT="0" distB="0" distL="0" distR="0" wp14:anchorId="616680B5" wp14:editId="1E5AD813">
+            <wp:extent cx="2801724" cy="2306472"/>
+            <wp:effectExtent l="0" t="0" r="0" b="0"/>
+            <wp:docPr id="35" name="Picture 35" descr="c# - Merge (Boolean Union) rectangular regions with integer accuracy -  Stack Overflow"/>
+            <wp:cNvGraphicFramePr>
+              <a:graphicFrameLocks xmlns:a="http://schemas.openxmlformats.org/drawingml/2006/main" noChangeAspect="1"/>
+            </wp:cNvGraphicFramePr>
+            <a:graphic xmlns:a="http://schemas.openxmlformats.org/drawingml/2006/main">
+              <a:graphicData uri="http://schemas.openxmlformats.org/drawingml/2006/picture">
+                <pic:pic xmlns:pic="http://schemas.openxmlformats.org/drawingml/2006/picture">
+                  <pic:nvPicPr>
+                    <pic:cNvPr id="0" name="Picture 69" descr="c# - Merge (Boolean Union) rectangular regions with integer accuracy -  Stack Overflow"/>
+                    <pic:cNvPicPr>
+                      <a:picLocks noChangeAspect="1" noChangeArrowheads="1"/>
+                    </pic:cNvPicPr>
+                  </pic:nvPicPr>
+                  <pic:blipFill>
+                    <a:blip r:embed="rId36">
+                      <a:extLst>
+                        <a:ext uri="{28A0092B-C50C-407E-A947-70E740481C1C}">
+                          <a14:useLocalDpi xmlns:a14="http://schemas.microsoft.com/office/drawing/2010/main" val="0"/>
+                        </a:ext>
+                      </a:extLst>
+                    </a:blip>
+                    <a:srcRect/>
+                    <a:stretch>
+                      <a:fillRect/>
+                    </a:stretch>
+                  </pic:blipFill>
+                  <pic:spPr bwMode="auto">
+                    <a:xfrm>
+                      <a:off x="0" y="0"/>
+                      <a:ext cx="2806874" cy="2310711"/>
+                    </a:xfrm>
+                    <a:prstGeom prst="rect">
+                      <a:avLst/>
+                    </a:prstGeom>
+                    <a:noFill/>
+                    <a:ln>
+                      <a:noFill/>
+                    </a:ln>
+                  </pic:spPr>
+                </pic:pic>
+              </a:graphicData>
+            </a:graphic>
+          </wp:inline>
+        </w:drawing>
+      </w:r>
+    </w:p>
+    <w:p>
+      <w:pPr>
+        <w:rPr>
+          <w:rFonts w:ascii="Times New Roman" w:hAnsi="Times New Roman" w:cs="Times New Roman"/>
+          <w:sz w:val="24"/>
+          <w:szCs w:val="24"/>
+        </w:rPr>
+      </w:pPr>
+      <w:r>
+        <w:rPr>
+          <w:rFonts w:ascii="Times New Roman" w:hAnsi="Times New Roman" w:cs="Times New Roman"/>
+          <w:sz w:val="24"/>
+          <w:szCs w:val="24"/>
+        </w:rPr>
+        <w:t xml:space="preserve">These complex regions can be stored internally in GDI as a series of scan lines derived from their original definition. </w:t>
+      </w:r>
+    </w:p>
+    <w:p>
+      <w:pPr>
+        <w:rPr>
+          <w:rFonts w:ascii="Times New Roman" w:hAnsi="Times New Roman" w:cs="Times New Roman"/>
+          <w:sz w:val="24"/>
+          <w:szCs w:val="24"/>
+        </w:rPr>
+      </w:pPr>
+      <w:r>
+        <w:rPr>
+          <w:rFonts w:ascii="Times New Roman" w:hAnsi="Times New Roman" w:cs="Times New Roman"/>
+          <w:sz w:val="24"/>
+          <w:szCs w:val="24"/>
+        </w:rPr>
+        <w:t>Regions are particularly useful for outlining, filling, and clipping operations.</w:t>
       </w:r>
     </w:p>
     <w:p>
@@ -6359,7 +6749,9 @@
           </w14:textOutline>
         </w:rPr>
       </w:pPr>
-      <w:r>
+    </w:p>
+    <w:p>
+      <w:pPr>
         <w:rPr>
           <w:rFonts w:ascii="Times New Roman" w:hAnsi="Times New Roman" w:cs="Times New Roman"/>
           <w:sz w:val="28"/>
@@ -6374,26 +6766,7 @@
             <w14:bevel/>
           </w14:textOutline>
         </w:rPr>
-        <w:lastRenderedPageBreak/>
-        <w:t>Paths</w:t>
-      </w:r>
-    </w:p>
-    <w:p>
-      <w:pPr>
-        <w:rPr>
-          <w:rFonts w:ascii="Times New Roman" w:hAnsi="Times New Roman" w:cs="Times New Roman"/>
-          <w:sz w:val="24"/>
-          <w:szCs w:val="24"/>
-        </w:rPr>
-      </w:pPr>
-      <w:r>
-        <w:rPr>
-          <w:rFonts w:ascii="Times New Roman" w:hAnsi="Times New Roman" w:cs="Times New Roman"/>
-          <w:sz w:val="24"/>
-          <w:szCs w:val="24"/>
-        </w:rPr>
-        <w:t>Similar to regions, paths are collections of straight lines and curves stored internally in GDI. They serve a similar purpose to regions, being used for drawing, filling, and clipping. Additionally, paths can be converted to regions, providing flexibility in manipulating graphical shapes.</w:t>
-      </w:r>
+      </w:pPr>
     </w:p>
     <w:p>
       <w:pPr>
@@ -6412,9 +6785,7 @@
           </w14:textOutline>
         </w:rPr>
       </w:pPr>
-    </w:p>
-    <w:p>
-      <w:pPr>
+      <w:r>
         <w:rPr>
           <w:rFonts w:ascii="Times New Roman" w:hAnsi="Times New Roman" w:cs="Times New Roman"/>
           <w:sz w:val="28"/>
@@ -6429,8 +6800,104 @@
             <w14:bevel/>
           </w14:textOutline>
         </w:rPr>
-      </w:pPr>
-      <w:r>
+        <w:lastRenderedPageBreak/>
+        <w:t>Paths</w:t>
+      </w:r>
+    </w:p>
+    <w:p>
+      <w:pPr>
+        <w:rPr>
+          <w:rFonts w:ascii="Times New Roman" w:hAnsi="Times New Roman" w:cs="Times New Roman"/>
+          <w:sz w:val="24"/>
+          <w:szCs w:val="24"/>
+        </w:rPr>
+      </w:pPr>
+      <w:r>
+        <w:rPr>
+          <w:rFonts w:ascii="Times New Roman" w:hAnsi="Times New Roman" w:cs="Times New Roman"/>
+          <w:sz w:val="24"/>
+          <w:szCs w:val="24"/>
+        </w:rPr>
+        <w:t xml:space="preserve">Similar to regions, </w:t>
+      </w:r>
+      <w:r>
+        <w:rPr>
+          <w:rFonts w:ascii="Times New Roman" w:hAnsi="Times New Roman" w:cs="Times New Roman"/>
+          <w:color w:val="00B050"/>
+          <w:sz w:val="24"/>
+          <w:szCs w:val="24"/>
+          <w14:textOutline w14:w="9525" w14:cap="rnd" w14:cmpd="sng" w14:algn="ctr">
+            <w14:solidFill>
+              <w14:srgbClr w14:val="00B050"/>
+            </w14:solidFill>
+            <w14:prstDash w14:val="solid"/>
+            <w14:bevel/>
+          </w14:textOutline>
+        </w:rPr>
+        <w:t xml:space="preserve">paths are collections of straight lines and curves </w:t>
+      </w:r>
+      <w:r>
+        <w:rPr>
+          <w:rFonts w:ascii="Times New Roman" w:hAnsi="Times New Roman" w:cs="Times New Roman"/>
+          <w:sz w:val="24"/>
+          <w:szCs w:val="24"/>
+        </w:rPr>
+        <w:t xml:space="preserve">stored internally in GDI. </w:t>
+      </w:r>
+    </w:p>
+    <w:p>
+      <w:pPr>
+        <w:rPr>
+          <w:rFonts w:ascii="Times New Roman" w:hAnsi="Times New Roman" w:cs="Times New Roman"/>
+          <w:sz w:val="24"/>
+          <w:szCs w:val="24"/>
+        </w:rPr>
+      </w:pPr>
+      <w:r>
+        <w:rPr>
+          <w:rFonts w:ascii="Times New Roman" w:hAnsi="Times New Roman" w:cs="Times New Roman"/>
+          <w:sz w:val="24"/>
+          <w:szCs w:val="24"/>
+        </w:rPr>
+        <w:t xml:space="preserve">They serve a similar purpose to regions, being used for drawing, filling, and clipping. </w:t>
+      </w:r>
+    </w:p>
+    <w:p>
+      <w:pPr>
+        <w:rPr>
+          <w:rFonts w:ascii="Times New Roman" w:hAnsi="Times New Roman" w:cs="Times New Roman"/>
+          <w:sz w:val="24"/>
+          <w:szCs w:val="24"/>
+        </w:rPr>
+      </w:pPr>
+      <w:r>
+        <w:rPr>
+          <w:rFonts w:ascii="Times New Roman" w:hAnsi="Times New Roman" w:cs="Times New Roman"/>
+          <w:sz w:val="24"/>
+          <w:szCs w:val="24"/>
+        </w:rPr>
+        <w:t xml:space="preserve">Additionally, </w:t>
+      </w:r>
+      <w:r>
+        <w:rPr>
+          <w:rFonts w:ascii="Times New Roman" w:hAnsi="Times New Roman" w:cs="Times New Roman"/>
+          <w:color w:val="0000FF"/>
+          <w:sz w:val="24"/>
+          <w:szCs w:val="24"/>
+        </w:rPr>
+        <w:t>paths can be converted to regions</w:t>
+      </w:r>
+      <w:r>
+        <w:rPr>
+          <w:rFonts w:ascii="Times New Roman" w:hAnsi="Times New Roman" w:cs="Times New Roman"/>
+          <w:sz w:val="24"/>
+          <w:szCs w:val="24"/>
+        </w:rPr>
+        <w:t>, providing flexibility in manipulating graphical shapes.</w:t>
+      </w:r>
+    </w:p>
+    <w:p>
+      <w:pPr>
         <w:rPr>
           <w:rFonts w:ascii="Times New Roman" w:hAnsi="Times New Roman" w:cs="Times New Roman"/>
           <w:sz w:val="28"/>
@@ -6445,34 +6912,60 @@
             <w14:bevel/>
           </w14:textOutline>
         </w:rPr>
-        <w:t>Clipping</w:t>
-      </w:r>
-    </w:p>
-    <w:p>
-      <w:pPr>
-        <w:rPr>
-          <w:rFonts w:ascii="Times New Roman" w:hAnsi="Times New Roman" w:cs="Times New Roman"/>
-          <w:sz w:val="24"/>
-          <w:szCs w:val="24"/>
-        </w:rPr>
-      </w:pPr>
-      <w:r>
-        <w:rPr>
-          <w:rFonts w:ascii="Times New Roman" w:hAnsi="Times New Roman" w:cs="Times New Roman"/>
-          <w:sz w:val="24"/>
-          <w:szCs w:val="24"/>
-        </w:rPr>
-        <w:t>Clipping is a technique that restricts drawing to a specific section of the client area. The clipping area can be either rectangular or non-rectangular, and it is typically defined using a region or a path. Clipping is valuable for preventing graphics from overlapping or extending beyond desired boundaries.</w:t>
-      </w:r>
-    </w:p>
-    <w:p>
-      <w:pPr>
-        <w:rPr>
-          <w:rFonts w:ascii="Times New Roman" w:hAnsi="Times New Roman" w:cs="Times New Roman"/>
-          <w:sz w:val="24"/>
-          <w:szCs w:val="24"/>
-        </w:rPr>
-      </w:pPr>
+      </w:pPr>
+      <w:r>
+        <w:rPr>
+          <w:noProof/>
+        </w:rPr>
+        <w:drawing>
+          <wp:inline distT="0" distB="0" distL="0" distR="0" wp14:anchorId="7E18A744" wp14:editId="5F430F12">
+            <wp:extent cx="3746310" cy="3157408"/>
+            <wp:effectExtent l="0" t="0" r="6985" b="5080"/>
+            <wp:docPr id="36" name="Picture 36" descr="Combining GDI+ Paths with different combine modes - AutoIt Example Scripts  - AutoIt Forums"/>
+            <wp:cNvGraphicFramePr>
+              <a:graphicFrameLocks xmlns:a="http://schemas.openxmlformats.org/drawingml/2006/main" noChangeAspect="1"/>
+            </wp:cNvGraphicFramePr>
+            <a:graphic xmlns:a="http://schemas.openxmlformats.org/drawingml/2006/main">
+              <a:graphicData uri="http://schemas.openxmlformats.org/drawingml/2006/picture">
+                <pic:pic xmlns:pic="http://schemas.openxmlformats.org/drawingml/2006/picture">
+                  <pic:nvPicPr>
+                    <pic:cNvPr id="0" name="Picture 71" descr="Combining GDI+ Paths with different combine modes - AutoIt Example Scripts  - AutoIt Forums"/>
+                    <pic:cNvPicPr>
+                      <a:picLocks noChangeAspect="1" noChangeArrowheads="1"/>
+                    </pic:cNvPicPr>
+                  </pic:nvPicPr>
+                  <pic:blipFill>
+                    <a:blip r:embed="rId37">
+                      <a:extLst>
+                        <a:ext uri="{28A0092B-C50C-407E-A947-70E740481C1C}">
+                          <a14:useLocalDpi xmlns:a14="http://schemas.microsoft.com/office/drawing/2010/main" val="0"/>
+                        </a:ext>
+                      </a:extLst>
+                    </a:blip>
+                    <a:srcRect/>
+                    <a:stretch>
+                      <a:fillRect/>
+                    </a:stretch>
+                  </pic:blipFill>
+                  <pic:spPr bwMode="auto">
+                    <a:xfrm>
+                      <a:off x="0" y="0"/>
+                      <a:ext cx="3755898" cy="3165489"/>
+                    </a:xfrm>
+                    <a:prstGeom prst="rect">
+                      <a:avLst/>
+                    </a:prstGeom>
+                    <a:noFill/>
+                    <a:ln>
+                      <a:noFill/>
+                    </a:ln>
+                  </pic:spPr>
+                </pic:pic>
+              </a:graphicData>
+            </a:graphic>
+          </wp:inline>
+        </w:drawing>
+      </w:r>
     </w:p>
     <w:p>
       <w:pPr>
@@ -6506,24 +6999,146 @@
             <w14:bevel/>
           </w14:textOutline>
         </w:rPr>
-        <w:t>Palettes</w:t>
-      </w:r>
-    </w:p>
-    <w:p>
-      <w:pPr>
-        <w:rPr>
-          <w:rFonts w:ascii="Times New Roman" w:hAnsi="Times New Roman" w:cs="Times New Roman"/>
-          <w:sz w:val="24"/>
-          <w:szCs w:val="24"/>
-        </w:rPr>
-      </w:pPr>
-      <w:r>
-        <w:rPr>
-          <w:rFonts w:ascii="Times New Roman" w:hAnsi="Times New Roman" w:cs="Times New Roman"/>
-          <w:sz w:val="24"/>
-          <w:szCs w:val="24"/>
-        </w:rPr>
-        <w:t>Palettes are custom color sets used to enhance the visual appeal of graphics, particularly on displays that support a limited number of colors. Windows reserves a subset of these colors for system use, while the remaining colors can be customized to accurately represent the colors of real-world images stored in bitmaps. Palettes are primarily relevant for older systems with limited color capabilities.</w:t>
+        <w:t>Clipping</w:t>
+      </w:r>
+    </w:p>
+    <w:p>
+      <w:pPr>
+        <w:rPr>
+          <w:rFonts w:ascii="Times New Roman" w:hAnsi="Times New Roman" w:cs="Times New Roman"/>
+          <w:sz w:val="24"/>
+          <w:szCs w:val="24"/>
+        </w:rPr>
+      </w:pPr>
+      <w:r>
+        <w:rPr>
+          <w:rFonts w:ascii="Times New Roman" w:hAnsi="Times New Roman" w:cs="Times New Roman"/>
+          <w:color w:val="00B050"/>
+          <w:sz w:val="24"/>
+          <w:szCs w:val="24"/>
+        </w:rPr>
+        <w:t>Clipping</w:t>
+      </w:r>
+      <w:r>
+        <w:rPr>
+          <w:rFonts w:ascii="Times New Roman" w:hAnsi="Times New Roman" w:cs="Times New Roman"/>
+          <w:sz w:val="24"/>
+          <w:szCs w:val="24"/>
+        </w:rPr>
+        <w:t xml:space="preserve"> is a technique that </w:t>
+      </w:r>
+      <w:r>
+        <w:rPr>
+          <w:rFonts w:ascii="Times New Roman" w:hAnsi="Times New Roman" w:cs="Times New Roman"/>
+          <w:color w:val="CC00FF"/>
+          <w:sz w:val="24"/>
+          <w:szCs w:val="24"/>
+        </w:rPr>
+        <w:t xml:space="preserve">restricts drawing </w:t>
+      </w:r>
+      <w:r>
+        <w:rPr>
+          <w:rFonts w:ascii="Times New Roman" w:hAnsi="Times New Roman" w:cs="Times New Roman"/>
+          <w:sz w:val="24"/>
+          <w:szCs w:val="24"/>
+        </w:rPr>
+        <w:t xml:space="preserve">to a specific section of the client area. </w:t>
+      </w:r>
+    </w:p>
+    <w:p>
+      <w:pPr>
+        <w:rPr>
+          <w:rFonts w:ascii="Times New Roman" w:hAnsi="Times New Roman" w:cs="Times New Roman"/>
+          <w:sz w:val="24"/>
+          <w:szCs w:val="24"/>
+        </w:rPr>
+      </w:pPr>
+      <w:r>
+        <w:rPr>
+          <w:rFonts w:ascii="Times New Roman" w:hAnsi="Times New Roman" w:cs="Times New Roman"/>
+          <w:sz w:val="24"/>
+          <w:szCs w:val="24"/>
+        </w:rPr>
+        <w:t xml:space="preserve">The clipping area can be either rectangular or non-rectangular, and it is typically defined using a region or a path. </w:t>
+      </w:r>
+    </w:p>
+    <w:p>
+      <w:pPr>
+        <w:rPr>
+          <w:rFonts w:ascii="Times New Roman" w:hAnsi="Times New Roman" w:cs="Times New Roman"/>
+          <w:sz w:val="24"/>
+          <w:szCs w:val="24"/>
+        </w:rPr>
+      </w:pPr>
+      <w:r>
+        <w:rPr>
+          <w:rFonts w:ascii="Times New Roman" w:hAnsi="Times New Roman" w:cs="Times New Roman"/>
+          <w:sz w:val="24"/>
+          <w:szCs w:val="24"/>
+        </w:rPr>
+        <w:t>Clipping is valuable for preventing graphics from overlapping or extending beyond desired boundaries.</w:t>
+      </w:r>
+    </w:p>
+    <w:p>
+      <w:pPr>
+        <w:rPr>
+          <w:rFonts w:ascii="Times New Roman" w:hAnsi="Times New Roman" w:cs="Times New Roman"/>
+          <w:sz w:val="24"/>
+          <w:szCs w:val="24"/>
+        </w:rPr>
+      </w:pPr>
+      <w:r>
+        <w:rPr>
+          <w:noProof/>
+        </w:rPr>
+        <w:drawing>
+          <wp:inline distT="0" distB="0" distL="0" distR="0" wp14:anchorId="0C475085" wp14:editId="2C0884A3">
+            <wp:extent cx="2470150" cy="1849120"/>
+            <wp:effectExtent l="0" t="0" r="6350" b="0"/>
+            <wp:docPr id="37" name="Picture 37"/>
+            <wp:cNvGraphicFramePr>
+              <a:graphicFrameLocks xmlns:a="http://schemas.openxmlformats.org/drawingml/2006/main" noChangeAspect="1"/>
+            </wp:cNvGraphicFramePr>
+            <a:graphic xmlns:a="http://schemas.openxmlformats.org/drawingml/2006/main">
+              <a:graphicData uri="http://schemas.openxmlformats.org/drawingml/2006/picture">
+                <pic:pic xmlns:pic="http://schemas.openxmlformats.org/drawingml/2006/picture">
+                  <pic:nvPicPr>
+                    <pic:cNvPr id="0" name="Picture 73"/>
+                    <pic:cNvPicPr>
+                      <a:picLocks noChangeAspect="1" noChangeArrowheads="1"/>
+                    </pic:cNvPicPr>
+                  </pic:nvPicPr>
+                  <pic:blipFill>
+                    <a:blip r:embed="rId38">
+                      <a:extLst>
+                        <a:ext uri="{28A0092B-C50C-407E-A947-70E740481C1C}">
+                          <a14:useLocalDpi xmlns:a14="http://schemas.microsoft.com/office/drawing/2010/main" val="0"/>
+                        </a:ext>
+                      </a:extLst>
+                    </a:blip>
+                    <a:srcRect/>
+                    <a:stretch>
+                      <a:fillRect/>
+                    </a:stretch>
+                  </pic:blipFill>
+                  <pic:spPr bwMode="auto">
+                    <a:xfrm>
+                      <a:off x="0" y="0"/>
+                      <a:ext cx="2470150" cy="1849120"/>
+                    </a:xfrm>
+                    <a:prstGeom prst="rect">
+                      <a:avLst/>
+                    </a:prstGeom>
+                    <a:noFill/>
+                    <a:ln>
+                      <a:noFill/>
+                    </a:ln>
+                  </pic:spPr>
+                </pic:pic>
+              </a:graphicData>
+            </a:graphic>
+          </wp:inline>
+        </w:drawing>
       </w:r>
     </w:p>
     <w:p>
@@ -6543,9 +7158,7 @@
           </w14:textOutline>
         </w:rPr>
       </w:pPr>
-    </w:p>
-    <w:p>
-      <w:pPr>
+      <w:r>
         <w:rPr>
           <w:rFonts w:ascii="Times New Roman" w:hAnsi="Times New Roman" w:cs="Times New Roman"/>
           <w:sz w:val="28"/>
@@ -6560,8 +7173,89 @@
             <w14:bevel/>
           </w14:textOutline>
         </w:rPr>
-      </w:pPr>
-      <w:r>
+        <w:lastRenderedPageBreak/>
+        <w:t>Palettes</w:t>
+      </w:r>
+    </w:p>
+    <w:p>
+      <w:pPr>
+        <w:rPr>
+          <w:rFonts w:ascii="Times New Roman" w:hAnsi="Times New Roman" w:cs="Times New Roman"/>
+          <w:sz w:val="24"/>
+          <w:szCs w:val="24"/>
+        </w:rPr>
+      </w:pPr>
+      <w:r>
+        <w:rPr>
+          <w:rFonts w:ascii="Times New Roman" w:hAnsi="Times New Roman" w:cs="Times New Roman"/>
+          <w:color w:val="00B050"/>
+          <w:sz w:val="24"/>
+          <w:szCs w:val="24"/>
+        </w:rPr>
+        <w:t xml:space="preserve">Palettes </w:t>
+      </w:r>
+      <w:r>
+        <w:rPr>
+          <w:rFonts w:ascii="Times New Roman" w:hAnsi="Times New Roman" w:cs="Times New Roman"/>
+          <w:sz w:val="24"/>
+          <w:szCs w:val="24"/>
+        </w:rPr>
+        <w:t xml:space="preserve">are </w:t>
+      </w:r>
+      <w:r>
+        <w:rPr>
+          <w:rFonts w:ascii="Times New Roman" w:hAnsi="Times New Roman" w:cs="Times New Roman"/>
+          <w:color w:val="C00000"/>
+          <w:sz w:val="24"/>
+          <w:szCs w:val="24"/>
+        </w:rPr>
+        <w:t xml:space="preserve">custom color sets </w:t>
+      </w:r>
+      <w:r>
+        <w:rPr>
+          <w:rFonts w:ascii="Times New Roman" w:hAnsi="Times New Roman" w:cs="Times New Roman"/>
+          <w:sz w:val="24"/>
+          <w:szCs w:val="24"/>
+        </w:rPr>
+        <w:t xml:space="preserve">used to enhance the visual appeal of graphics, particularly on displays that support a limited number of colors. </w:t>
+      </w:r>
+    </w:p>
+    <w:p>
+      <w:pPr>
+        <w:rPr>
+          <w:rFonts w:ascii="Times New Roman" w:hAnsi="Times New Roman" w:cs="Times New Roman"/>
+          <w:sz w:val="24"/>
+          <w:szCs w:val="24"/>
+        </w:rPr>
+      </w:pPr>
+      <w:r>
+        <w:rPr>
+          <w:rFonts w:ascii="Times New Roman" w:hAnsi="Times New Roman" w:cs="Times New Roman"/>
+          <w:sz w:val="24"/>
+          <w:szCs w:val="24"/>
+        </w:rPr>
+        <w:t xml:space="preserve">Windows reserves a subset of these colors for system use, while the remaining colors can be customized to accurately represent the colors of real-world images stored in bitmaps. </w:t>
+      </w:r>
+    </w:p>
+    <w:p>
+      <w:pPr>
+        <w:rPr>
+          <w:rFonts w:ascii="Times New Roman" w:hAnsi="Times New Roman" w:cs="Times New Roman"/>
+          <w:sz w:val="24"/>
+          <w:szCs w:val="24"/>
+        </w:rPr>
+      </w:pPr>
+      <w:r>
+        <w:rPr>
+          <w:rFonts w:ascii="Times New Roman" w:hAnsi="Times New Roman" w:cs="Times New Roman"/>
+          <w:sz w:val="24"/>
+          <w:szCs w:val="24"/>
+        </w:rPr>
+        <w:t>Palettes are primarily relevant for older systems with limited color capabilities.</w:t>
+      </w:r>
+    </w:p>
+    <w:p>
+      <w:pPr>
         <w:rPr>
           <w:rFonts w:ascii="Times New Roman" w:hAnsi="Times New Roman" w:cs="Times New Roman"/>
           <w:sz w:val="28"/>
@@ -6576,6 +7270,93 @@
             <w14:bevel/>
           </w14:textOutline>
         </w:rPr>
+      </w:pPr>
+      <w:r>
+        <w:rPr>
+          <w:noProof/>
+        </w:rPr>
+        <w:drawing>
+          <wp:inline distT="0" distB="0" distL="0" distR="0" wp14:anchorId="435659C2" wp14:editId="54965C2E">
+            <wp:extent cx="1345368" cy="2524835"/>
+            <wp:effectExtent l="0" t="0" r="7620" b="0"/>
+            <wp:docPr id="38" name="Picture 38" descr="Defining Custom Color Palettes — Domo Community Forum"/>
+            <wp:cNvGraphicFramePr>
+              <a:graphicFrameLocks xmlns:a="http://schemas.openxmlformats.org/drawingml/2006/main" noChangeAspect="1"/>
+            </wp:cNvGraphicFramePr>
+            <a:graphic xmlns:a="http://schemas.openxmlformats.org/drawingml/2006/main">
+              <a:graphicData uri="http://schemas.openxmlformats.org/drawingml/2006/picture">
+                <pic:pic xmlns:pic="http://schemas.openxmlformats.org/drawingml/2006/picture">
+                  <pic:nvPicPr>
+                    <pic:cNvPr id="0" name="Picture 75" descr="Defining Custom Color Palettes — Domo Community Forum"/>
+                    <pic:cNvPicPr>
+                      <a:picLocks noChangeAspect="1" noChangeArrowheads="1"/>
+                    </pic:cNvPicPr>
+                  </pic:nvPicPr>
+                  <pic:blipFill>
+                    <a:blip r:embed="rId39" cstate="print">
+                      <a:extLst>
+                        <a:ext uri="{28A0092B-C50C-407E-A947-70E740481C1C}">
+                          <a14:useLocalDpi xmlns:a14="http://schemas.microsoft.com/office/drawing/2010/main" val="0"/>
+                        </a:ext>
+                      </a:extLst>
+                    </a:blip>
+                    <a:srcRect/>
+                    <a:stretch>
+                      <a:fillRect/>
+                    </a:stretch>
+                  </pic:blipFill>
+                  <pic:spPr bwMode="auto">
+                    <a:xfrm>
+                      <a:off x="0" y="0"/>
+                      <a:ext cx="1352191" cy="2537640"/>
+                    </a:xfrm>
+                    <a:prstGeom prst="rect">
+                      <a:avLst/>
+                    </a:prstGeom>
+                    <a:noFill/>
+                    <a:ln>
+                      <a:noFill/>
+                    </a:ln>
+                  </pic:spPr>
+                </pic:pic>
+              </a:graphicData>
+            </a:graphic>
+          </wp:inline>
+        </w:drawing>
+      </w:r>
+    </w:p>
+    <w:p>
+      <w:pPr>
+        <w:rPr>
+          <w:rFonts w:ascii="Times New Roman" w:hAnsi="Times New Roman" w:cs="Times New Roman"/>
+          <w:sz w:val="28"/>
+          <w:szCs w:val="28"/>
+          <w14:textOutline w14:w="9525" w14:cap="rnd" w14:cmpd="sng" w14:algn="ctr">
+            <w14:solidFill>
+              <w14:schemeClr w14:val="accent2">
+                <w14:lumMod w14:val="75000"/>
+              </w14:schemeClr>
+            </w14:solidFill>
+            <w14:prstDash w14:val="solid"/>
+            <w14:bevel/>
+          </w14:textOutline>
+        </w:rPr>
+      </w:pPr>
+      <w:r>
+        <w:rPr>
+          <w:rFonts w:ascii="Times New Roman" w:hAnsi="Times New Roman" w:cs="Times New Roman"/>
+          <w:sz w:val="28"/>
+          <w:szCs w:val="28"/>
+          <w14:textOutline w14:w="9525" w14:cap="rnd" w14:cmpd="sng" w14:algn="ctr">
+            <w14:solidFill>
+              <w14:schemeClr w14:val="accent2">
+                <w14:lumMod w14:val="75000"/>
+              </w14:schemeClr>
+            </w14:solidFill>
+            <w14:prstDash w14:val="solid"/>
+            <w14:bevel/>
+          </w14:textOutline>
+        </w:rPr>
         <w:t>Printing</w:t>
       </w:r>
     </w:p>
@@ -6593,17 +7374,121 @@
           <w:sz w:val="24"/>
           <w:szCs w:val="24"/>
         </w:rPr>
-        <w:t>While this chapter focuses on graphics display, most of the concepts covered can be applied to printing as well. GDI provides a comprehensive set of functions for controlling printing output, allowing you to print text, graphics, and other visual elements with precision. Printing-specific topics, such as printer drivers and page layout, will be discussed in more detail in Chapter 13.</w:t>
-      </w:r>
-    </w:p>
-    <w:p>
-      <w:pPr>
-        <w:rPr>
-          <w:rFonts w:ascii="Times New Roman" w:hAnsi="Times New Roman" w:cs="Times New Roman"/>
-          <w:sz w:val="24"/>
-          <w:szCs w:val="24"/>
-        </w:rPr>
-      </w:pPr>
+        <w:t xml:space="preserve">While this chapter focuses on graphics display, most of the concepts covered can be applied to printing as well. </w:t>
+      </w:r>
+    </w:p>
+    <w:p>
+      <w:pPr>
+        <w:rPr>
+          <w:rFonts w:ascii="Times New Roman" w:hAnsi="Times New Roman" w:cs="Times New Roman"/>
+          <w:sz w:val="24"/>
+          <w:szCs w:val="24"/>
+        </w:rPr>
+      </w:pPr>
+      <w:r>
+        <w:rPr>
+          <w:rFonts w:ascii="Times New Roman" w:hAnsi="Times New Roman" w:cs="Times New Roman"/>
+          <w:sz w:val="24"/>
+          <w:szCs w:val="24"/>
+        </w:rPr>
+        <w:t xml:space="preserve">GDI provides a comprehensive set of functions for </w:t>
+      </w:r>
+      <w:r>
+        <w:rPr>
+          <w:rFonts w:ascii="Times New Roman" w:hAnsi="Times New Roman" w:cs="Times New Roman"/>
+          <w:color w:val="00B0F0"/>
+          <w:sz w:val="24"/>
+          <w:szCs w:val="24"/>
+        </w:rPr>
+        <w:t>controlling printing output</w:t>
+      </w:r>
+      <w:r>
+        <w:rPr>
+          <w:rFonts w:ascii="Times New Roman" w:hAnsi="Times New Roman" w:cs="Times New Roman"/>
+          <w:sz w:val="24"/>
+          <w:szCs w:val="24"/>
+        </w:rPr>
+        <w:t xml:space="preserve">, allowing you to print text, graphics, and other visual elements with precision. </w:t>
+      </w:r>
+    </w:p>
+    <w:p>
+      <w:pPr>
+        <w:rPr>
+          <w:rFonts w:ascii="Times New Roman" w:hAnsi="Times New Roman" w:cs="Times New Roman"/>
+          <w:sz w:val="24"/>
+          <w:szCs w:val="24"/>
+        </w:rPr>
+      </w:pPr>
+      <w:r>
+        <w:rPr>
+          <w:rFonts w:ascii="Times New Roman" w:hAnsi="Times New Roman" w:cs="Times New Roman"/>
+          <w:sz w:val="24"/>
+          <w:szCs w:val="24"/>
+        </w:rPr>
+        <w:t>Printing-specific topics, such as printer drivers and page layout, will be discussed in more detail in Chapter 13.</w:t>
+      </w:r>
+    </w:p>
+    <w:p>
+      <w:pPr>
+        <w:rPr>
+          <w:rFonts w:ascii="Times New Roman" w:hAnsi="Times New Roman" w:cs="Times New Roman"/>
+          <w:sz w:val="24"/>
+          <w:szCs w:val="24"/>
+        </w:rPr>
+      </w:pPr>
+      <w:r>
+        <w:rPr>
+          <w:noProof/>
+        </w:rPr>
+        <w:drawing>
+          <wp:inline distT="0" distB="0" distL="0" distR="0" wp14:anchorId="55F24D83" wp14:editId="145D2060">
+            <wp:extent cx="2463165" cy="1849120"/>
+            <wp:effectExtent l="0" t="0" r="0" b="0"/>
+            <wp:docPr id="39" name="Picture 39" descr="تفاوت بین چاپگرها و پرینترهای GDI , PCL و Postscript - تهران الکترونیک"/>
+            <wp:cNvGraphicFramePr>
+              <a:graphicFrameLocks xmlns:a="http://schemas.openxmlformats.org/drawingml/2006/main" noChangeAspect="1"/>
+            </wp:cNvGraphicFramePr>
+            <a:graphic xmlns:a="http://schemas.openxmlformats.org/drawingml/2006/main">
+              <a:graphicData uri="http://schemas.openxmlformats.org/drawingml/2006/picture">
+                <pic:pic xmlns:pic="http://schemas.openxmlformats.org/drawingml/2006/picture">
+                  <pic:nvPicPr>
+                    <pic:cNvPr id="0" name="Picture 77" descr="تفاوت بین چاپگرها و پرینترهای GDI , PCL و Postscript - تهران الکترونیک"/>
+                    <pic:cNvPicPr>
+                      <a:picLocks noChangeAspect="1" noChangeArrowheads="1"/>
+                    </pic:cNvPicPr>
+                  </pic:nvPicPr>
+                  <pic:blipFill>
+                    <a:blip r:embed="rId40">
+                      <a:extLst>
+                        <a:ext uri="{28A0092B-C50C-407E-A947-70E740481C1C}">
+                          <a14:useLocalDpi xmlns:a14="http://schemas.microsoft.com/office/drawing/2010/main" val="0"/>
+                        </a:ext>
+                      </a:extLst>
+                    </a:blip>
+                    <a:srcRect/>
+                    <a:stretch>
+                      <a:fillRect/>
+                    </a:stretch>
+                  </pic:blipFill>
+                  <pic:spPr bwMode="auto">
+                    <a:xfrm>
+                      <a:off x="0" y="0"/>
+                      <a:ext cx="2463165" cy="1849120"/>
+                    </a:xfrm>
+                    <a:prstGeom prst="rect">
+                      <a:avLst/>
+                    </a:prstGeom>
+                    <a:noFill/>
+                    <a:ln>
+                      <a:noFill/>
+                    </a:ln>
+                  </pic:spPr>
+                </pic:pic>
+              </a:graphicData>
+            </a:graphic>
+          </wp:inline>
+        </w:drawing>
+      </w:r>
     </w:p>
     <w:p>
       <w:pPr>
@@ -6633,6 +7518,7 @@
             <w14:bevel/>
           </w14:textOutline>
         </w:rPr>
+        <w:lastRenderedPageBreak/>
         <w:t>DEVICE CONTEXT</w:t>
       </w:r>
     </w:p>
@@ -6707,26 +7593,324 @@
           <w:sz w:val="24"/>
           <w:szCs w:val="24"/>
         </w:rPr>
+        <w:t>Before you can start drawing graphics, you need to obtain a device context handle. This handle serves as a unique identifier for the device context and provides access to its attributes and drawing functions</w:t>
+      </w:r>
+      <w:r>
+        <w:rPr>
+          <w:rFonts w:ascii="Times New Roman" w:hAnsi="Times New Roman" w:cs="Times New Roman"/>
+          <w:sz w:val="24"/>
+          <w:szCs w:val="24"/>
+        </w:rPr>
+        <w:t>.</w:t>
+      </w:r>
+    </w:p>
+    <w:p>
+      <w:pPr>
+        <w:rPr>
+          <w:rFonts w:ascii="Times New Roman" w:hAnsi="Times New Roman" w:cs="Times New Roman"/>
+          <w:sz w:val="24"/>
+          <w:szCs w:val="24"/>
+        </w:rPr>
+      </w:pPr>
+    </w:p>
+    <w:p>
+      <w:pPr>
+        <w:rPr>
+          <w:rFonts w:ascii="Times New Roman" w:hAnsi="Times New Roman" w:cs="Times New Roman"/>
+          <w:sz w:val="28"/>
+          <w:szCs w:val="28"/>
+          <w14:textOutline w14:w="9525" w14:cap="rnd" w14:cmpd="sng" w14:algn="ctr">
+            <w14:solidFill>
+              <w14:srgbClr w14:val="00B050"/>
+            </w14:solidFill>
+            <w14:prstDash w14:val="solid"/>
+            <w14:bevel/>
+          </w14:textOutline>
+        </w:rPr>
+      </w:pPr>
+    </w:p>
+    <w:p>
+      <w:pPr>
+        <w:rPr>
+          <w:rFonts w:ascii="Times New Roman" w:hAnsi="Times New Roman" w:cs="Times New Roman"/>
+          <w:sz w:val="28"/>
+          <w:szCs w:val="28"/>
+          <w14:textOutline w14:w="9525" w14:cap="rnd" w14:cmpd="sng" w14:algn="ctr">
+            <w14:solidFill>
+              <w14:srgbClr w14:val="00B050"/>
+            </w14:solidFill>
+            <w14:prstDash w14:val="solid"/>
+            <w14:bevel/>
+          </w14:textOutline>
+        </w:rPr>
+      </w:pPr>
+    </w:p>
+    <w:p>
+      <w:pPr>
+        <w:rPr>
+          <w:rFonts w:ascii="Times New Roman" w:hAnsi="Times New Roman" w:cs="Times New Roman"/>
+          <w:sz w:val="28"/>
+          <w:szCs w:val="28"/>
+          <w14:textOutline w14:w="9525" w14:cap="rnd" w14:cmpd="sng" w14:algn="ctr">
+            <w14:solidFill>
+              <w14:srgbClr w14:val="00B050"/>
+            </w14:solidFill>
+            <w14:prstDash w14:val="solid"/>
+            <w14:bevel/>
+          </w14:textOutline>
+        </w:rPr>
+      </w:pPr>
+    </w:p>
+    <w:p>
+      <w:pPr>
+        <w:rPr>
+          <w:rFonts w:ascii="Times New Roman" w:hAnsi="Times New Roman" w:cs="Times New Roman"/>
+          <w:sz w:val="28"/>
+          <w:szCs w:val="28"/>
+          <w14:textOutline w14:w="9525" w14:cap="rnd" w14:cmpd="sng" w14:algn="ctr">
+            <w14:solidFill>
+              <w14:srgbClr w14:val="00B050"/>
+            </w14:solidFill>
+            <w14:prstDash w14:val="solid"/>
+            <w14:bevel/>
+          </w14:textOutline>
+        </w:rPr>
+      </w:pPr>
+    </w:p>
+    <w:p>
+      <w:pPr>
+        <w:rPr>
+          <w:rFonts w:ascii="Times New Roman" w:hAnsi="Times New Roman" w:cs="Times New Roman"/>
+          <w:sz w:val="28"/>
+          <w:szCs w:val="28"/>
+          <w14:textOutline w14:w="9525" w14:cap="rnd" w14:cmpd="sng" w14:algn="ctr">
+            <w14:solidFill>
+              <w14:srgbClr w14:val="00B050"/>
+            </w14:solidFill>
+            <w14:prstDash w14:val="solid"/>
+            <w14:bevel/>
+          </w14:textOutline>
+        </w:rPr>
+      </w:pPr>
+    </w:p>
+    <w:p>
+      <w:pPr>
+        <w:rPr>
+          <w:rFonts w:ascii="Times New Roman" w:hAnsi="Times New Roman" w:cs="Times New Roman"/>
+          <w:sz w:val="28"/>
+          <w:szCs w:val="28"/>
+          <w14:textOutline w14:w="9525" w14:cap="rnd" w14:cmpd="sng" w14:algn="ctr">
+            <w14:solidFill>
+              <w14:srgbClr w14:val="00B050"/>
+            </w14:solidFill>
+            <w14:prstDash w14:val="solid"/>
+            <w14:bevel/>
+          </w14:textOutline>
+        </w:rPr>
+      </w:pPr>
+      <w:r>
+        <w:rPr>
+          <w:rFonts w:ascii="Times New Roman" w:hAnsi="Times New Roman" w:cs="Times New Roman"/>
+          <w:sz w:val="28"/>
+          <w:szCs w:val="28"/>
+          <w14:textOutline w14:w="9525" w14:cap="rnd" w14:cmpd="sng" w14:algn="ctr">
+            <w14:solidFill>
+              <w14:srgbClr w14:val="00B050"/>
+            </w14:solidFill>
+            <w14:prstDash w14:val="solid"/>
+            <w14:bevel/>
+          </w14:textOutline>
+        </w:rPr>
+        <w:t>Methods for Obtaining Device Context Handles</w:t>
+      </w:r>
+    </w:p>
+    <w:p>
+      <w:pPr>
+        <w:rPr>
+          <w:rFonts w:ascii="Times New Roman" w:hAnsi="Times New Roman" w:cs="Times New Roman"/>
+          <w:sz w:val="24"/>
+          <w:szCs w:val="24"/>
+        </w:rPr>
+      </w:pPr>
+      <w:r>
+        <w:rPr>
+          <w:rFonts w:ascii="Times New Roman" w:hAnsi="Times New Roman" w:cs="Times New Roman"/>
+          <w:sz w:val="24"/>
+          <w:szCs w:val="24"/>
+        </w:rPr>
+        <w:t>Windows offers several methods for acquiring device context handles:</w:t>
+      </w:r>
+    </w:p>
+    <w:p>
+      <w:pPr>
+        <w:rPr>
+          <w:rFonts w:ascii="Times New Roman" w:hAnsi="Times New Roman" w:cs="Times New Roman"/>
+          <w:sz w:val="24"/>
+          <w:szCs w:val="24"/>
+        </w:rPr>
+      </w:pPr>
+      <w:r>
+        <w:rPr>
+          <w:rFonts w:ascii="Times New Roman" w:hAnsi="Times New Roman" w:cs="Times New Roman"/>
+          <w:sz w:val="24"/>
+          <w:szCs w:val="24"/>
+          <w14:textOutline w14:w="9525" w14:cap="rnd" w14:cmpd="sng" w14:algn="ctr">
+            <w14:solidFill>
+              <w14:srgbClr w14:val="7030A0"/>
+            </w14:solidFill>
+            <w14:prstDash w14:val="solid"/>
+            <w14:bevel/>
+          </w14:textOutline>
+        </w:rPr>
+        <w:t xml:space="preserve">BeginPaint and EndPaint: </w:t>
+      </w:r>
+      <w:r>
+        <w:rPr>
+          <w:rFonts w:ascii="Times New Roman" w:hAnsi="Times New Roman" w:cs="Times New Roman"/>
+          <w:sz w:val="24"/>
+          <w:szCs w:val="24"/>
+        </w:rPr>
+        <w:t>This method is commonly used for handling the WM_PAINT message, which informs your application that the client area of the window needs to be repainted. BeginPaint retrieves the device context handle and validates the invalid region of the client area. EndPaint releases the device context handle.</w:t>
+      </w:r>
+    </w:p>
+    <w:p>
+      <w:pPr>
+        <w:rPr>
+          <w:rFonts w:ascii="Times New Roman" w:hAnsi="Times New Roman" w:cs="Times New Roman"/>
+          <w:sz w:val="24"/>
+          <w:szCs w:val="24"/>
+        </w:rPr>
+      </w:pPr>
+      <w:r>
+        <w:rPr>
+          <w:rFonts w:ascii="Times New Roman" w:hAnsi="Times New Roman" w:cs="Times New Roman"/>
+          <w:sz w:val="24"/>
+          <w:szCs w:val="24"/>
+          <w14:textOutline w14:w="9525" w14:cap="rnd" w14:cmpd="sng" w14:algn="ctr">
+            <w14:solidFill>
+              <w14:srgbClr w14:val="7030A0"/>
+            </w14:solidFill>
+            <w14:prstDash w14:val="solid"/>
+            <w14:bevel/>
+          </w14:textOutline>
+        </w:rPr>
+        <w:t xml:space="preserve">GetDC and ReleaseDC: </w:t>
+      </w:r>
+      <w:r>
+        <w:rPr>
+          <w:rFonts w:ascii="Times New Roman" w:hAnsi="Times New Roman" w:cs="Times New Roman"/>
+          <w:sz w:val="24"/>
+          <w:szCs w:val="24"/>
+        </w:rPr>
+        <w:t>This method allows you to obtain a device context handle directly for the client area of a specified window. The handle needs to be released using ReleaseDC when no longer needed.</w:t>
+      </w:r>
+    </w:p>
+    <w:p>
+      <w:pPr>
+        <w:rPr>
+          <w:rFonts w:ascii="Times New Roman" w:hAnsi="Times New Roman" w:cs="Times New Roman"/>
+          <w:sz w:val="24"/>
+          <w:szCs w:val="24"/>
+        </w:rPr>
+      </w:pPr>
+      <w:r>
+        <w:rPr>
+          <w:rFonts w:ascii="Times New Roman" w:hAnsi="Times New Roman" w:cs="Times New Roman"/>
+          <w:sz w:val="24"/>
+          <w:szCs w:val="24"/>
+          <w14:textOutline w14:w="9525" w14:cap="rnd" w14:cmpd="sng" w14:algn="ctr">
+            <w14:solidFill>
+              <w14:srgbClr w14:val="7030A0"/>
+            </w14:solidFill>
+            <w14:prstDash w14:val="solid"/>
+            <w14:bevel/>
+          </w14:textOutline>
+        </w:rPr>
+        <w:t xml:space="preserve">GetWindowDC and ReleaseDC: </w:t>
+      </w:r>
+      <w:r>
+        <w:rPr>
+          <w:rFonts w:ascii="Times New Roman" w:hAnsi="Times New Roman" w:cs="Times New Roman"/>
+          <w:sz w:val="24"/>
+          <w:szCs w:val="24"/>
+        </w:rPr>
+        <w:t>This method is similar to GetDC, but it retrieves a device context handle that encompasses the entire window, including its non-client areas like the title bar, menu, scrollbars, and frame.</w:t>
+      </w:r>
+    </w:p>
+    <w:p>
+      <w:pPr>
+        <w:rPr>
+          <w:rFonts w:ascii="Times New Roman" w:hAnsi="Times New Roman" w:cs="Times New Roman"/>
+          <w:sz w:val="24"/>
+          <w:szCs w:val="24"/>
+        </w:rPr>
+      </w:pPr>
+    </w:p>
+    <w:p>
+      <w:pPr>
+        <w:rPr>
+          <w:rFonts w:ascii="Times New Roman" w:hAnsi="Times New Roman" w:cs="Times New Roman"/>
+          <w:sz w:val="28"/>
+          <w:szCs w:val="28"/>
+          <w14:textOutline w14:w="9525" w14:cap="rnd" w14:cmpd="sng" w14:algn="ctr">
+            <w14:solidFill>
+              <w14:srgbClr w14:val="00B050"/>
+            </w14:solidFill>
+            <w14:prstDash w14:val="solid"/>
+            <w14:bevel/>
+          </w14:textOutline>
+        </w:rPr>
+      </w:pPr>
+      <w:r>
+        <w:rPr>
+          <w:rFonts w:ascii="Times New Roman" w:hAnsi="Times New Roman" w:cs="Times New Roman"/>
+          <w:sz w:val="28"/>
+          <w:szCs w:val="28"/>
+          <w14:textOutline w14:w="9525" w14:cap="rnd" w14:cmpd="sng" w14:algn="ctr">
+            <w14:solidFill>
+              <w14:srgbClr w14:val="00B050"/>
+            </w14:solidFill>
+            <w14:prstDash w14:val="solid"/>
+            <w14:bevel/>
+          </w14:textOutline>
+        </w:rPr>
+        <w:t>Considerations for Obtaining Device Context Handles</w:t>
+      </w:r>
+    </w:p>
+    <w:p>
+      <w:pPr>
+        <w:rPr>
+          <w:rFonts w:ascii="Times New Roman" w:hAnsi="Times New Roman" w:cs="Times New Roman"/>
+          <w:sz w:val="24"/>
+          <w:szCs w:val="24"/>
+        </w:rPr>
+      </w:pPr>
+      <w:r>
+        <w:rPr>
+          <w:rFonts w:ascii="Times New Roman" w:hAnsi="Times New Roman" w:cs="Times New Roman"/>
+          <w:sz w:val="24"/>
+          <w:szCs w:val="24"/>
+        </w:rPr>
+        <w:t>When obtaining a device context handle while processing a WM_PAINT message, it's crucial to release it before exiting the window procedure to avoid memory leaks.</w:t>
+      </w:r>
+    </w:p>
+    <w:p>
+      <w:pPr>
+        <w:rPr>
+          <w:rFonts w:ascii="Times New Roman" w:hAnsi="Times New Roman" w:cs="Times New Roman"/>
+          <w:sz w:val="24"/>
+          <w:szCs w:val="24"/>
+        </w:rPr>
+      </w:pPr>
+      <w:r>
+        <w:rPr>
+          <w:rFonts w:ascii="Times New Roman" w:hAnsi="Times New Roman" w:cs="Times New Roman"/>
+          <w:sz w:val="24"/>
+          <w:szCs w:val="24"/>
+        </w:rPr>
         <w:lastRenderedPageBreak/>
-        <w:t>Before you can start drawing graphics, you need to obtain a device context handle. This handle serves as a unique identifier for the device context and provides access to its attributes and drawing functions</w:t>
-      </w:r>
-      <w:r>
-        <w:rPr>
-          <w:rFonts w:ascii="Times New Roman" w:hAnsi="Times New Roman" w:cs="Times New Roman"/>
-          <w:sz w:val="24"/>
-          <w:szCs w:val="24"/>
-        </w:rPr>
-        <w:t>.</w:t>
-      </w:r>
-    </w:p>
-    <w:p>
-      <w:pPr>
-        <w:rPr>
-          <w:rFonts w:ascii="Times New Roman" w:hAnsi="Times New Roman" w:cs="Times New Roman"/>
-          <w:sz w:val="24"/>
-          <w:szCs w:val="24"/>
-        </w:rPr>
-      </w:pPr>
+        <w:t>For printer device contexts, the rules for releasing the handle are more flexible, as printing operations typically involve multiple contexts.</w:t>
+      </w:r>
     </w:p>
     <w:p>
       <w:pPr>
@@ -6759,9 +7943,7 @@
           </w14:textOutline>
         </w:rPr>
       </w:pPr>
-    </w:p>
-    <w:p>
-      <w:pPr>
+      <w:r>
         <w:rPr>
           <w:rFonts w:ascii="Times New Roman" w:hAnsi="Times New Roman" w:cs="Times New Roman"/>
           <w:sz w:val="28"/>
@@ -6774,302 +7956,6 @@
             <w14:bevel/>
           </w14:textOutline>
         </w:rPr>
-      </w:pPr>
-    </w:p>
-    <w:p>
-      <w:pPr>
-        <w:rPr>
-          <w:rFonts w:ascii="Times New Roman" w:hAnsi="Times New Roman" w:cs="Times New Roman"/>
-          <w:sz w:val="28"/>
-          <w:szCs w:val="28"/>
-          <w14:textOutline w14:w="9525" w14:cap="rnd" w14:cmpd="sng" w14:algn="ctr">
-            <w14:solidFill>
-              <w14:srgbClr w14:val="00B050"/>
-            </w14:solidFill>
-            <w14:prstDash w14:val="solid"/>
-            <w14:bevel/>
-          </w14:textOutline>
-        </w:rPr>
-      </w:pPr>
-    </w:p>
-    <w:p>
-      <w:pPr>
-        <w:rPr>
-          <w:rFonts w:ascii="Times New Roman" w:hAnsi="Times New Roman" w:cs="Times New Roman"/>
-          <w:sz w:val="28"/>
-          <w:szCs w:val="28"/>
-          <w14:textOutline w14:w="9525" w14:cap="rnd" w14:cmpd="sng" w14:algn="ctr">
-            <w14:solidFill>
-              <w14:srgbClr w14:val="00B050"/>
-            </w14:solidFill>
-            <w14:prstDash w14:val="solid"/>
-            <w14:bevel/>
-          </w14:textOutline>
-        </w:rPr>
-      </w:pPr>
-    </w:p>
-    <w:p>
-      <w:pPr>
-        <w:rPr>
-          <w:rFonts w:ascii="Times New Roman" w:hAnsi="Times New Roman" w:cs="Times New Roman"/>
-          <w:sz w:val="28"/>
-          <w:szCs w:val="28"/>
-          <w14:textOutline w14:w="9525" w14:cap="rnd" w14:cmpd="sng" w14:algn="ctr">
-            <w14:solidFill>
-              <w14:srgbClr w14:val="00B050"/>
-            </w14:solidFill>
-            <w14:prstDash w14:val="solid"/>
-            <w14:bevel/>
-          </w14:textOutline>
-        </w:rPr>
-      </w:pPr>
-      <w:r>
-        <w:rPr>
-          <w:rFonts w:ascii="Times New Roman" w:hAnsi="Times New Roman" w:cs="Times New Roman"/>
-          <w:sz w:val="28"/>
-          <w:szCs w:val="28"/>
-          <w14:textOutline w14:w="9525" w14:cap="rnd" w14:cmpd="sng" w14:algn="ctr">
-            <w14:solidFill>
-              <w14:srgbClr w14:val="00B050"/>
-            </w14:solidFill>
-            <w14:prstDash w14:val="solid"/>
-            <w14:bevel/>
-          </w14:textOutline>
-        </w:rPr>
-        <w:t>Methods for Obtaining Device Context Handles</w:t>
-      </w:r>
-    </w:p>
-    <w:p>
-      <w:pPr>
-        <w:rPr>
-          <w:rFonts w:ascii="Times New Roman" w:hAnsi="Times New Roman" w:cs="Times New Roman"/>
-          <w:sz w:val="24"/>
-          <w:szCs w:val="24"/>
-        </w:rPr>
-      </w:pPr>
-      <w:r>
-        <w:rPr>
-          <w:rFonts w:ascii="Times New Roman" w:hAnsi="Times New Roman" w:cs="Times New Roman"/>
-          <w:sz w:val="24"/>
-          <w:szCs w:val="24"/>
-        </w:rPr>
-        <w:t>Windows offers several methods for acquiring device context handles:</w:t>
-      </w:r>
-    </w:p>
-    <w:p>
-      <w:pPr>
-        <w:rPr>
-          <w:rFonts w:ascii="Times New Roman" w:hAnsi="Times New Roman" w:cs="Times New Roman"/>
-          <w:sz w:val="24"/>
-          <w:szCs w:val="24"/>
-        </w:rPr>
-      </w:pPr>
-      <w:r>
-        <w:rPr>
-          <w:rFonts w:ascii="Times New Roman" w:hAnsi="Times New Roman" w:cs="Times New Roman"/>
-          <w:sz w:val="24"/>
-          <w:szCs w:val="24"/>
-          <w14:textOutline w14:w="9525" w14:cap="rnd" w14:cmpd="sng" w14:algn="ctr">
-            <w14:solidFill>
-              <w14:srgbClr w14:val="7030A0"/>
-            </w14:solidFill>
-            <w14:prstDash w14:val="solid"/>
-            <w14:bevel/>
-          </w14:textOutline>
-        </w:rPr>
-        <w:t xml:space="preserve">BeginPaint and EndPaint: </w:t>
-      </w:r>
-      <w:r>
-        <w:rPr>
-          <w:rFonts w:ascii="Times New Roman" w:hAnsi="Times New Roman" w:cs="Times New Roman"/>
-          <w:sz w:val="24"/>
-          <w:szCs w:val="24"/>
-        </w:rPr>
-        <w:t>This method is commonly used for handling the WM_PAINT message, which informs your application that the client area of the window needs to be repainted. BeginPaint retrieves the device context handle and validates the invalid region of the client area. EndPaint releases the device context handle.</w:t>
-      </w:r>
-    </w:p>
-    <w:p>
-      <w:pPr>
-        <w:rPr>
-          <w:rFonts w:ascii="Times New Roman" w:hAnsi="Times New Roman" w:cs="Times New Roman"/>
-          <w:sz w:val="24"/>
-          <w:szCs w:val="24"/>
-        </w:rPr>
-      </w:pPr>
-      <w:r>
-        <w:rPr>
-          <w:rFonts w:ascii="Times New Roman" w:hAnsi="Times New Roman" w:cs="Times New Roman"/>
-          <w:sz w:val="24"/>
-          <w:szCs w:val="24"/>
-          <w14:textOutline w14:w="9525" w14:cap="rnd" w14:cmpd="sng" w14:algn="ctr">
-            <w14:solidFill>
-              <w14:srgbClr w14:val="7030A0"/>
-            </w14:solidFill>
-            <w14:prstDash w14:val="solid"/>
-            <w14:bevel/>
-          </w14:textOutline>
-        </w:rPr>
-        <w:t xml:space="preserve">GetDC and ReleaseDC: </w:t>
-      </w:r>
-      <w:r>
-        <w:rPr>
-          <w:rFonts w:ascii="Times New Roman" w:hAnsi="Times New Roman" w:cs="Times New Roman"/>
-          <w:sz w:val="24"/>
-          <w:szCs w:val="24"/>
-        </w:rPr>
-        <w:t>This method allows you to obtain a device context handle directly for the client area of a specified window. The handle needs to be released using ReleaseDC when no longer needed.</w:t>
-      </w:r>
-    </w:p>
-    <w:p>
-      <w:pPr>
-        <w:rPr>
-          <w:rFonts w:ascii="Times New Roman" w:hAnsi="Times New Roman" w:cs="Times New Roman"/>
-          <w:sz w:val="24"/>
-          <w:szCs w:val="24"/>
-        </w:rPr>
-      </w:pPr>
-      <w:r>
-        <w:rPr>
-          <w:rFonts w:ascii="Times New Roman" w:hAnsi="Times New Roman" w:cs="Times New Roman"/>
-          <w:sz w:val="24"/>
-          <w:szCs w:val="24"/>
-          <w14:textOutline w14:w="9525" w14:cap="rnd" w14:cmpd="sng" w14:algn="ctr">
-            <w14:solidFill>
-              <w14:srgbClr w14:val="7030A0"/>
-            </w14:solidFill>
-            <w14:prstDash w14:val="solid"/>
-            <w14:bevel/>
-          </w14:textOutline>
-        </w:rPr>
-        <w:t xml:space="preserve">GetWindowDC and ReleaseDC: </w:t>
-      </w:r>
-      <w:r>
-        <w:rPr>
-          <w:rFonts w:ascii="Times New Roman" w:hAnsi="Times New Roman" w:cs="Times New Roman"/>
-          <w:sz w:val="24"/>
-          <w:szCs w:val="24"/>
-        </w:rPr>
-        <w:t>This method is similar to GetDC, but it retrieves a device context handle that encompasses the entire window, including its non-client areas like the title bar, menu, scrollbars, and frame.</w:t>
-      </w:r>
-    </w:p>
-    <w:p>
-      <w:pPr>
-        <w:rPr>
-          <w:rFonts w:ascii="Times New Roman" w:hAnsi="Times New Roman" w:cs="Times New Roman"/>
-          <w:sz w:val="24"/>
-          <w:szCs w:val="24"/>
-        </w:rPr>
-      </w:pPr>
-    </w:p>
-    <w:p>
-      <w:pPr>
-        <w:rPr>
-          <w:rFonts w:ascii="Times New Roman" w:hAnsi="Times New Roman" w:cs="Times New Roman"/>
-          <w:sz w:val="28"/>
-          <w:szCs w:val="28"/>
-          <w14:textOutline w14:w="9525" w14:cap="rnd" w14:cmpd="sng" w14:algn="ctr">
-            <w14:solidFill>
-              <w14:srgbClr w14:val="00B050"/>
-            </w14:solidFill>
-            <w14:prstDash w14:val="solid"/>
-            <w14:bevel/>
-          </w14:textOutline>
-        </w:rPr>
-      </w:pPr>
-      <w:r>
-        <w:rPr>
-          <w:rFonts w:ascii="Times New Roman" w:hAnsi="Times New Roman" w:cs="Times New Roman"/>
-          <w:sz w:val="28"/>
-          <w:szCs w:val="28"/>
-          <w14:textOutline w14:w="9525" w14:cap="rnd" w14:cmpd="sng" w14:algn="ctr">
-            <w14:solidFill>
-              <w14:srgbClr w14:val="00B050"/>
-            </w14:solidFill>
-            <w14:prstDash w14:val="solid"/>
-            <w14:bevel/>
-          </w14:textOutline>
-        </w:rPr>
-        <w:t>Considerations for Obtaining Device Context Handles</w:t>
-      </w:r>
-    </w:p>
-    <w:p>
-      <w:pPr>
-        <w:rPr>
-          <w:rFonts w:ascii="Times New Roman" w:hAnsi="Times New Roman" w:cs="Times New Roman"/>
-          <w:sz w:val="24"/>
-          <w:szCs w:val="24"/>
-        </w:rPr>
-      </w:pPr>
-      <w:r>
-        <w:rPr>
-          <w:rFonts w:ascii="Times New Roman" w:hAnsi="Times New Roman" w:cs="Times New Roman"/>
-          <w:sz w:val="24"/>
-          <w:szCs w:val="24"/>
-        </w:rPr>
-        <w:t>When obtaining a device context handle while processing a WM_PAINT message, it's crucial to release it before exiting the window procedure to avoid memory leaks.</w:t>
-      </w:r>
-    </w:p>
-    <w:p>
-      <w:pPr>
-        <w:rPr>
-          <w:rFonts w:ascii="Times New Roman" w:hAnsi="Times New Roman" w:cs="Times New Roman"/>
-          <w:sz w:val="24"/>
-          <w:szCs w:val="24"/>
-        </w:rPr>
-      </w:pPr>
-      <w:r>
-        <w:rPr>
-          <w:rFonts w:ascii="Times New Roman" w:hAnsi="Times New Roman" w:cs="Times New Roman"/>
-          <w:sz w:val="24"/>
-          <w:szCs w:val="24"/>
-        </w:rPr>
-        <w:t>For printer device contexts, the rules for releasing the handle are more flexible, as printing operations typically involve multiple contexts.</w:t>
-      </w:r>
-    </w:p>
-    <w:p>
-      <w:pPr>
-        <w:rPr>
-          <w:rFonts w:ascii="Times New Roman" w:hAnsi="Times New Roman" w:cs="Times New Roman"/>
-          <w:sz w:val="28"/>
-          <w:szCs w:val="28"/>
-          <w14:textOutline w14:w="9525" w14:cap="rnd" w14:cmpd="sng" w14:algn="ctr">
-            <w14:solidFill>
-              <w14:srgbClr w14:val="00B050"/>
-            </w14:solidFill>
-            <w14:prstDash w14:val="solid"/>
-            <w14:bevel/>
-          </w14:textOutline>
-        </w:rPr>
-      </w:pPr>
-    </w:p>
-    <w:p>
-      <w:pPr>
-        <w:rPr>
-          <w:rFonts w:ascii="Times New Roman" w:hAnsi="Times New Roman" w:cs="Times New Roman"/>
-          <w:sz w:val="28"/>
-          <w:szCs w:val="28"/>
-          <w14:textOutline w14:w="9525" w14:cap="rnd" w14:cmpd="sng" w14:algn="ctr">
-            <w14:solidFill>
-              <w14:srgbClr w14:val="00B050"/>
-            </w14:solidFill>
-            <w14:prstDash w14:val="solid"/>
-            <w14:bevel/>
-          </w14:textOutline>
-        </w:rPr>
-      </w:pPr>
-      <w:r>
-        <w:rPr>
-          <w:rFonts w:ascii="Times New Roman" w:hAnsi="Times New Roman" w:cs="Times New Roman"/>
-          <w:sz w:val="28"/>
-          <w:szCs w:val="28"/>
-          <w14:textOutline w14:w="9525" w14:cap="rnd" w14:cmpd="sng" w14:algn="ctr">
-            <w14:solidFill>
-              <w14:srgbClr w14:val="00B050"/>
-            </w14:solidFill>
-            <w14:prstDash w14:val="solid"/>
-            <w14:bevel/>
-          </w14:textOutline>
-        </w:rPr>
         <w:t>Device Context Attributes</w:t>
       </w:r>
     </w:p>
@@ -7105,7 +7991,6 @@
           <w:sz w:val="24"/>
           <w:szCs w:val="24"/>
         </w:rPr>
-        <w:lastRenderedPageBreak/>
         <w:t xml:space="preserve">Font: </w:t>
       </w:r>
       <w:r>
@@ -7395,7 +8280,7 @@
                     <pic:cNvPicPr/>
                   </pic:nvPicPr>
                   <pic:blipFill>
-                    <a:blip r:embed="rId35"/>
+                    <a:blip r:embed="rId41"/>
                     <a:stretch>
                       <a:fillRect/>
                     </a:stretch>
@@ -7481,7 +8366,16 @@
           <w:sz w:val="24"/>
           <w:szCs w:val="24"/>
         </w:rPr>
-        <w:t>is where you would put your drawing code. Once you have finished drawing, you call the EndPaint function to release the device context handle. The hwnd parameter is the same as the one you passed to BeginPaint, and the &amp;ps parameter is the same pointer to the PAINTSTRUCT structure.</w:t>
+        <w:t xml:space="preserve">is where you would put your drawing code. Once you have finished drawing, you call the EndPaint function to release the device context handle. The hwnd </w:t>
+      </w:r>
+      <w:r>
+        <w:rPr>
+          <w:rFonts w:ascii="Times New Roman" w:hAnsi="Times New Roman" w:cs="Times New Roman"/>
+          <w:sz w:val="24"/>
+          <w:szCs w:val="24"/>
+        </w:rPr>
+        <w:lastRenderedPageBreak/>
+        <w:t>parameter is the same as the one you passed to BeginPaint, and the &amp;ps parameter is the same pointer to the PAINTSTRUCT structure.</w:t>
       </w:r>
     </w:p>
     <w:p>
@@ -7549,7 +8443,6 @@
           <w:sz w:val="24"/>
           <w:szCs w:val="24"/>
         </w:rPr>
-        <w:lastRenderedPageBreak/>
         <w:t>Understanding how to obtain, manage, and modify device context handles and attributes is essential for effective graphics programming in Windows.</w:t>
       </w:r>
     </w:p>

--- a/7 ... Chapter 5/Chapter 5 Basics of Drawing.docx
+++ b/7 ... Chapter 5/Chapter 5 Basics of Drawing.docx
@@ -7536,17 +7536,121 @@
           <w:sz w:val="24"/>
           <w:szCs w:val="24"/>
         </w:rPr>
-        <w:t>The device context (DC) is a fundamental concept in Windows GDI, acting as a bridge between your application and the graphics output device. It encapsulates the necessary information and attributes for rendering graphics onto a specific device, such as the video display or a printer.</w:t>
-      </w:r>
-    </w:p>
-    <w:p>
-      <w:pPr>
-        <w:rPr>
-          <w:rFonts w:ascii="Times New Roman" w:hAnsi="Times New Roman" w:cs="Times New Roman"/>
-          <w:sz w:val="24"/>
-          <w:szCs w:val="24"/>
-        </w:rPr>
-      </w:pPr>
+        <w:t xml:space="preserve">The </w:t>
+      </w:r>
+      <w:r>
+        <w:rPr>
+          <w:rFonts w:ascii="Times New Roman" w:hAnsi="Times New Roman" w:cs="Times New Roman"/>
+          <w:color w:val="0070C0"/>
+          <w:sz w:val="24"/>
+          <w:szCs w:val="24"/>
+        </w:rPr>
+        <w:t xml:space="preserve">device context (DC) </w:t>
+      </w:r>
+      <w:r>
+        <w:rPr>
+          <w:rFonts w:ascii="Times New Roman" w:hAnsi="Times New Roman" w:cs="Times New Roman"/>
+          <w:sz w:val="24"/>
+          <w:szCs w:val="24"/>
+        </w:rPr>
+        <w:t xml:space="preserve">is a fundamental concept in Windows GDI, acting as a bridge between your application and the graphics output device. </w:t>
+      </w:r>
+    </w:p>
+    <w:p>
+      <w:pPr>
+        <w:rPr>
+          <w:rFonts w:ascii="Times New Roman" w:hAnsi="Times New Roman" w:cs="Times New Roman"/>
+          <w:sz w:val="24"/>
+          <w:szCs w:val="24"/>
+        </w:rPr>
+      </w:pPr>
+      <w:r>
+        <w:rPr>
+          <w:rFonts w:ascii="Times New Roman" w:hAnsi="Times New Roman" w:cs="Times New Roman"/>
+          <w:sz w:val="24"/>
+          <w:szCs w:val="24"/>
+        </w:rPr>
+        <w:t xml:space="preserve">It </w:t>
+      </w:r>
+      <w:r>
+        <w:rPr>
+          <w:rFonts w:ascii="Times New Roman" w:hAnsi="Times New Roman" w:cs="Times New Roman"/>
+          <w:color w:val="7030A0"/>
+          <w:sz w:val="24"/>
+          <w:szCs w:val="24"/>
+        </w:rPr>
+        <w:t xml:space="preserve">encapsulates the necessary information </w:t>
+      </w:r>
+      <w:r>
+        <w:rPr>
+          <w:rFonts w:ascii="Times New Roman" w:hAnsi="Times New Roman" w:cs="Times New Roman"/>
+          <w:sz w:val="24"/>
+          <w:szCs w:val="24"/>
+        </w:rPr>
+        <w:t>and attributes for rendering graphics onto a specific device, such as the video display or a printer.</w:t>
+      </w:r>
+    </w:p>
+    <w:p>
+      <w:pPr>
+        <w:rPr>
+          <w:rFonts w:ascii="Times New Roman" w:hAnsi="Times New Roman" w:cs="Times New Roman"/>
+          <w:sz w:val="24"/>
+          <w:szCs w:val="24"/>
+        </w:rPr>
+      </w:pPr>
+      <w:r>
+        <w:rPr>
+          <w:noProof/>
+        </w:rPr>
+        <w:drawing>
+          <wp:inline distT="0" distB="0" distL="0" distR="0" wp14:anchorId="416417B3" wp14:editId="257D3D4E">
+            <wp:extent cx="2961640" cy="1545590"/>
+            <wp:effectExtent l="0" t="0" r="0" b="0"/>
+            <wp:docPr id="3" name="Picture 3"/>
+            <wp:cNvGraphicFramePr>
+              <a:graphicFrameLocks xmlns:a="http://schemas.openxmlformats.org/drawingml/2006/main" noChangeAspect="1"/>
+            </wp:cNvGraphicFramePr>
+            <a:graphic xmlns:a="http://schemas.openxmlformats.org/drawingml/2006/main">
+              <a:graphicData uri="http://schemas.openxmlformats.org/drawingml/2006/picture">
+                <pic:pic xmlns:pic="http://schemas.openxmlformats.org/drawingml/2006/picture">
+                  <pic:nvPicPr>
+                    <pic:cNvPr id="0" name="Picture 3"/>
+                    <pic:cNvPicPr>
+                      <a:picLocks noChangeAspect="1" noChangeArrowheads="1"/>
+                    </pic:cNvPicPr>
+                  </pic:nvPicPr>
+                  <pic:blipFill>
+                    <a:blip r:embed="rId41">
+                      <a:extLst>
+                        <a:ext uri="{28A0092B-C50C-407E-A947-70E740481C1C}">
+                          <a14:useLocalDpi xmlns:a14="http://schemas.microsoft.com/office/drawing/2010/main" val="0"/>
+                        </a:ext>
+                      </a:extLst>
+                    </a:blip>
+                    <a:srcRect/>
+                    <a:stretch>
+                      <a:fillRect/>
+                    </a:stretch>
+                  </pic:blipFill>
+                  <pic:spPr bwMode="auto">
+                    <a:xfrm>
+                      <a:off x="0" y="0"/>
+                      <a:ext cx="2961640" cy="1545590"/>
+                    </a:xfrm>
+                    <a:prstGeom prst="rect">
+                      <a:avLst/>
+                    </a:prstGeom>
+                    <a:noFill/>
+                    <a:ln>
+                      <a:noFill/>
+                    </a:ln>
+                  </pic:spPr>
+                </pic:pic>
+              </a:graphicData>
+            </a:graphic>
+          </wp:inline>
+        </w:drawing>
+      </w:r>
     </w:p>
     <w:p>
       <w:pPr>
@@ -7593,7 +7697,24 @@
           <w:sz w:val="24"/>
           <w:szCs w:val="24"/>
         </w:rPr>
-        <w:t>Before you can start drawing graphics, you need to obtain a device context handle. This handle serves as a unique identifier for the device context and provides access to its attributes and drawing functions</w:t>
+        <w:t xml:space="preserve">Before you can start drawing graphics, you need to obtain a device context handle. This handle serves as a </w:t>
+      </w:r>
+      <w:r>
+        <w:rPr>
+          <w:rFonts w:ascii="Times New Roman" w:hAnsi="Times New Roman" w:cs="Times New Roman"/>
+          <w:color w:val="FF0000"/>
+          <w:sz w:val="24"/>
+          <w:szCs w:val="24"/>
+        </w:rPr>
+        <w:t xml:space="preserve">unique identifier </w:t>
+      </w:r>
+      <w:r>
+        <w:rPr>
+          <w:rFonts w:ascii="Times New Roman" w:hAnsi="Times New Roman" w:cs="Times New Roman"/>
+          <w:sz w:val="24"/>
+          <w:szCs w:val="24"/>
+        </w:rPr>
+        <w:t>for the device context and provides access to its attributes and drawing functions</w:t>
       </w:r>
       <w:r>
         <w:rPr>
@@ -7612,6 +7733,59 @@
           <w:szCs w:val="24"/>
         </w:rPr>
       </w:pPr>
+      <w:r>
+        <w:rPr>
+          <w:noProof/>
+        </w:rPr>
+        <w:drawing>
+          <wp:inline distT="0" distB="0" distL="0" distR="0" wp14:anchorId="1BAD51CC" wp14:editId="3C2154B7">
+            <wp:extent cx="4215950" cy="3159710"/>
+            <wp:effectExtent l="0" t="0" r="0" b="3175"/>
+            <wp:docPr id="2" name="Picture 2" descr="Unique customer identifiers - Ortto"/>
+            <wp:cNvGraphicFramePr>
+              <a:graphicFrameLocks xmlns:a="http://schemas.openxmlformats.org/drawingml/2006/main" noChangeAspect="1"/>
+            </wp:cNvGraphicFramePr>
+            <a:graphic xmlns:a="http://schemas.openxmlformats.org/drawingml/2006/main">
+              <a:graphicData uri="http://schemas.openxmlformats.org/drawingml/2006/picture">
+                <pic:pic xmlns:pic="http://schemas.openxmlformats.org/drawingml/2006/picture">
+                  <pic:nvPicPr>
+                    <pic:cNvPr id="0" name="Picture 1" descr="Unique customer identifiers - Ortto"/>
+                    <pic:cNvPicPr>
+                      <a:picLocks noChangeAspect="1" noChangeArrowheads="1"/>
+                    </pic:cNvPicPr>
+                  </pic:nvPicPr>
+                  <pic:blipFill>
+                    <a:blip r:embed="rId42" cstate="print">
+                      <a:extLst>
+                        <a:ext uri="{28A0092B-C50C-407E-A947-70E740481C1C}">
+                          <a14:useLocalDpi xmlns:a14="http://schemas.microsoft.com/office/drawing/2010/main" val="0"/>
+                        </a:ext>
+                      </a:extLst>
+                    </a:blip>
+                    <a:srcRect/>
+                    <a:stretch>
+                      <a:fillRect/>
+                    </a:stretch>
+                  </pic:blipFill>
+                  <pic:spPr bwMode="auto">
+                    <a:xfrm>
+                      <a:off x="0" y="0"/>
+                      <a:ext cx="4231101" cy="3171065"/>
+                    </a:xfrm>
+                    <a:prstGeom prst="rect">
+                      <a:avLst/>
+                    </a:prstGeom>
+                    <a:noFill/>
+                    <a:ln>
+                      <a:noFill/>
+                    </a:ln>
+                  </pic:spPr>
+                </pic:pic>
+              </a:graphicData>
+            </a:graphic>
+          </wp:inline>
+        </w:drawing>
+      </w:r>
     </w:p>
     <w:p>
       <w:pPr>
@@ -7676,9 +7850,7 @@
           </w14:textOutline>
         </w:rPr>
       </w:pPr>
-    </w:p>
-    <w:p>
-      <w:pPr>
+      <w:r>
         <w:rPr>
           <w:rFonts w:ascii="Times New Roman" w:hAnsi="Times New Roman" w:cs="Times New Roman"/>
           <w:sz w:val="28"/>
@@ -7691,6 +7863,130 @@
             <w14:bevel/>
           </w14:textOutline>
         </w:rPr>
+        <w:lastRenderedPageBreak/>
+        <w:t>Methods for Obtaining Device Context Handles</w:t>
+      </w:r>
+    </w:p>
+    <w:p>
+      <w:pPr>
+        <w:rPr>
+          <w:rFonts w:ascii="Times New Roman" w:hAnsi="Times New Roman" w:cs="Times New Roman"/>
+          <w:sz w:val="24"/>
+          <w:szCs w:val="24"/>
+        </w:rPr>
+      </w:pPr>
+      <w:r>
+        <w:rPr>
+          <w:rFonts w:ascii="Times New Roman" w:hAnsi="Times New Roman" w:cs="Times New Roman"/>
+          <w:sz w:val="24"/>
+          <w:szCs w:val="24"/>
+        </w:rPr>
+        <w:t>Windows offers several methods for acquiring device context handles:</w:t>
+      </w:r>
+    </w:p>
+    <w:p>
+      <w:pPr>
+        <w:rPr>
+          <w:rFonts w:ascii="Times New Roman" w:hAnsi="Times New Roman" w:cs="Times New Roman"/>
+          <w:sz w:val="24"/>
+          <w:szCs w:val="24"/>
+        </w:rPr>
+      </w:pPr>
+      <w:r>
+        <w:rPr>
+          <w:rFonts w:ascii="Times New Roman" w:hAnsi="Times New Roman" w:cs="Times New Roman"/>
+          <w:sz w:val="24"/>
+          <w:szCs w:val="24"/>
+          <w14:textOutline w14:w="9525" w14:cap="rnd" w14:cmpd="sng" w14:algn="ctr">
+            <w14:solidFill>
+              <w14:srgbClr w14:val="7030A0"/>
+            </w14:solidFill>
+            <w14:prstDash w14:val="solid"/>
+            <w14:bevel/>
+          </w14:textOutline>
+        </w:rPr>
+        <w:t xml:space="preserve">BeginPaint and EndPaint: </w:t>
+      </w:r>
+      <w:r>
+        <w:rPr>
+          <w:rFonts w:ascii="Times New Roman" w:hAnsi="Times New Roman" w:cs="Times New Roman"/>
+          <w:sz w:val="24"/>
+          <w:szCs w:val="24"/>
+        </w:rPr>
+        <w:t>This method is commonly used for handling the WM_PAINT message, which informs your application that the client area of the window needs to be repainted. BeginPaint retrieves the device context handle and validates the invalid region of the client area. EndPaint releases the device context handle.</w:t>
+      </w:r>
+    </w:p>
+    <w:p>
+      <w:pPr>
+        <w:rPr>
+          <w:rFonts w:ascii="Times New Roman" w:hAnsi="Times New Roman" w:cs="Times New Roman"/>
+          <w:sz w:val="24"/>
+          <w:szCs w:val="24"/>
+        </w:rPr>
+      </w:pPr>
+      <w:r>
+        <w:rPr>
+          <w:rFonts w:ascii="Times New Roman" w:hAnsi="Times New Roman" w:cs="Times New Roman"/>
+          <w:sz w:val="24"/>
+          <w:szCs w:val="24"/>
+          <w14:textOutline w14:w="9525" w14:cap="rnd" w14:cmpd="sng" w14:algn="ctr">
+            <w14:solidFill>
+              <w14:srgbClr w14:val="7030A0"/>
+            </w14:solidFill>
+            <w14:prstDash w14:val="solid"/>
+            <w14:bevel/>
+          </w14:textOutline>
+        </w:rPr>
+        <w:t xml:space="preserve">GetDC and ReleaseDC: </w:t>
+      </w:r>
+      <w:r>
+        <w:rPr>
+          <w:rFonts w:ascii="Times New Roman" w:hAnsi="Times New Roman" w:cs="Times New Roman"/>
+          <w:sz w:val="24"/>
+          <w:szCs w:val="24"/>
+        </w:rPr>
+        <w:t>This method allows you to obtain a device context handle directly for the client area of a specified window. The handle needs to be released using ReleaseDC when no longer needed.</w:t>
+      </w:r>
+    </w:p>
+    <w:p>
+      <w:pPr>
+        <w:rPr>
+          <w:rFonts w:ascii="Times New Roman" w:hAnsi="Times New Roman" w:cs="Times New Roman"/>
+          <w:sz w:val="24"/>
+          <w:szCs w:val="24"/>
+        </w:rPr>
+      </w:pPr>
+      <w:r>
+        <w:rPr>
+          <w:rFonts w:ascii="Times New Roman" w:hAnsi="Times New Roman" w:cs="Times New Roman"/>
+          <w:sz w:val="24"/>
+          <w:szCs w:val="24"/>
+          <w14:textOutline w14:w="9525" w14:cap="rnd" w14:cmpd="sng" w14:algn="ctr">
+            <w14:solidFill>
+              <w14:srgbClr w14:val="7030A0"/>
+            </w14:solidFill>
+            <w14:prstDash w14:val="solid"/>
+            <w14:bevel/>
+          </w14:textOutline>
+        </w:rPr>
+        <w:t xml:space="preserve">GetWindowDC and ReleaseDC: </w:t>
+      </w:r>
+      <w:r>
+        <w:rPr>
+          <w:rFonts w:ascii="Times New Roman" w:hAnsi="Times New Roman" w:cs="Times New Roman"/>
+          <w:sz w:val="24"/>
+          <w:szCs w:val="24"/>
+        </w:rPr>
+        <w:t>This method is similar to GetDC, but it retrieves a device context handle that encompasses the entire window, including its non-client areas like the title bar, menu, scrollbars, and frame.</w:t>
+      </w:r>
+    </w:p>
+    <w:p>
+      <w:pPr>
+        <w:rPr>
+          <w:rFonts w:ascii="Times New Roman" w:hAnsi="Times New Roman" w:cs="Times New Roman"/>
+          <w:sz w:val="24"/>
+          <w:szCs w:val="24"/>
+        </w:rPr>
       </w:pPr>
     </w:p>
     <w:p>
@@ -7721,130 +8017,69 @@
             <w14:bevel/>
           </w14:textOutline>
         </w:rPr>
-        <w:t>Methods for Obtaining Device Context Handles</w:t>
-      </w:r>
-    </w:p>
-    <w:p>
-      <w:pPr>
-        <w:rPr>
-          <w:rFonts w:ascii="Times New Roman" w:hAnsi="Times New Roman" w:cs="Times New Roman"/>
-          <w:sz w:val="24"/>
-          <w:szCs w:val="24"/>
-        </w:rPr>
-      </w:pPr>
-      <w:r>
-        <w:rPr>
-          <w:rFonts w:ascii="Times New Roman" w:hAnsi="Times New Roman" w:cs="Times New Roman"/>
-          <w:sz w:val="24"/>
-          <w:szCs w:val="24"/>
-        </w:rPr>
-        <w:t>Windows offers several methods for acquiring device context handles:</w:t>
-      </w:r>
-    </w:p>
-    <w:p>
-      <w:pPr>
-        <w:rPr>
-          <w:rFonts w:ascii="Times New Roman" w:hAnsi="Times New Roman" w:cs="Times New Roman"/>
-          <w:sz w:val="24"/>
-          <w:szCs w:val="24"/>
-        </w:rPr>
-      </w:pPr>
-      <w:r>
-        <w:rPr>
-          <w:rFonts w:ascii="Times New Roman" w:hAnsi="Times New Roman" w:cs="Times New Roman"/>
-          <w:sz w:val="24"/>
-          <w:szCs w:val="24"/>
-          <w14:textOutline w14:w="9525" w14:cap="rnd" w14:cmpd="sng" w14:algn="ctr">
-            <w14:solidFill>
-              <w14:srgbClr w14:val="7030A0"/>
-            </w14:solidFill>
-            <w14:prstDash w14:val="solid"/>
-            <w14:bevel/>
-          </w14:textOutline>
-        </w:rPr>
-        <w:t xml:space="preserve">BeginPaint and EndPaint: </w:t>
-      </w:r>
-      <w:r>
-        <w:rPr>
-          <w:rFonts w:ascii="Times New Roman" w:hAnsi="Times New Roman" w:cs="Times New Roman"/>
-          <w:sz w:val="24"/>
-          <w:szCs w:val="24"/>
-        </w:rPr>
-        <w:t>This method is commonly used for handling the WM_PAINT message, which informs your application that the client area of the window needs to be repainted. BeginPaint retrieves the device context handle and validates the invalid region of the client area. EndPaint releases the device context handle.</w:t>
-      </w:r>
-    </w:p>
-    <w:p>
-      <w:pPr>
-        <w:rPr>
-          <w:rFonts w:ascii="Times New Roman" w:hAnsi="Times New Roman" w:cs="Times New Roman"/>
-          <w:sz w:val="24"/>
-          <w:szCs w:val="24"/>
-        </w:rPr>
-      </w:pPr>
-      <w:r>
-        <w:rPr>
-          <w:rFonts w:ascii="Times New Roman" w:hAnsi="Times New Roman" w:cs="Times New Roman"/>
-          <w:sz w:val="24"/>
-          <w:szCs w:val="24"/>
-          <w14:textOutline w14:w="9525" w14:cap="rnd" w14:cmpd="sng" w14:algn="ctr">
-            <w14:solidFill>
-              <w14:srgbClr w14:val="7030A0"/>
-            </w14:solidFill>
-            <w14:prstDash w14:val="solid"/>
-            <w14:bevel/>
-          </w14:textOutline>
-        </w:rPr>
-        <w:t xml:space="preserve">GetDC and ReleaseDC: </w:t>
-      </w:r>
-      <w:r>
-        <w:rPr>
-          <w:rFonts w:ascii="Times New Roman" w:hAnsi="Times New Roman" w:cs="Times New Roman"/>
-          <w:sz w:val="24"/>
-          <w:szCs w:val="24"/>
-        </w:rPr>
-        <w:t>This method allows you to obtain a device context handle directly for the client area of a specified window. The handle needs to be released using ReleaseDC when no longer needed.</w:t>
-      </w:r>
-    </w:p>
-    <w:p>
-      <w:pPr>
-        <w:rPr>
-          <w:rFonts w:ascii="Times New Roman" w:hAnsi="Times New Roman" w:cs="Times New Roman"/>
-          <w:sz w:val="24"/>
-          <w:szCs w:val="24"/>
-        </w:rPr>
-      </w:pPr>
-      <w:r>
-        <w:rPr>
-          <w:rFonts w:ascii="Times New Roman" w:hAnsi="Times New Roman" w:cs="Times New Roman"/>
-          <w:sz w:val="24"/>
-          <w:szCs w:val="24"/>
-          <w14:textOutline w14:w="9525" w14:cap="rnd" w14:cmpd="sng" w14:algn="ctr">
-            <w14:solidFill>
-              <w14:srgbClr w14:val="7030A0"/>
-            </w14:solidFill>
-            <w14:prstDash w14:val="solid"/>
-            <w14:bevel/>
-          </w14:textOutline>
-        </w:rPr>
-        <w:t xml:space="preserve">GetWindowDC and ReleaseDC: </w:t>
-      </w:r>
-      <w:r>
-        <w:rPr>
-          <w:rFonts w:ascii="Times New Roman" w:hAnsi="Times New Roman" w:cs="Times New Roman"/>
-          <w:sz w:val="24"/>
-          <w:szCs w:val="24"/>
-        </w:rPr>
-        <w:t>This method is similar to GetDC, but it retrieves a device context handle that encompasses the entire window, including its non-client areas like the title bar, menu, scrollbars, and frame.</w:t>
-      </w:r>
-    </w:p>
-    <w:p>
-      <w:pPr>
-        <w:rPr>
-          <w:rFonts w:ascii="Times New Roman" w:hAnsi="Times New Roman" w:cs="Times New Roman"/>
-          <w:sz w:val="24"/>
-          <w:szCs w:val="24"/>
-        </w:rPr>
-      </w:pPr>
+        <w:t>Considerations for Obtaining Device Context Handles</w:t>
+      </w:r>
+    </w:p>
+    <w:p>
+      <w:pPr>
+        <w:rPr>
+          <w:rFonts w:ascii="Times New Roman" w:hAnsi="Times New Roman" w:cs="Times New Roman"/>
+          <w:color w:val="0033CC"/>
+          <w:sz w:val="24"/>
+          <w:szCs w:val="24"/>
+        </w:rPr>
+      </w:pPr>
+      <w:r>
+        <w:rPr>
+          <w:rFonts w:ascii="Times New Roman" w:hAnsi="Times New Roman" w:cs="Times New Roman"/>
+          <w:sz w:val="24"/>
+          <w:szCs w:val="24"/>
+        </w:rPr>
+        <w:t xml:space="preserve">When obtaining a device context handle while processing a WM_PAINT message, it's crucial to </w:t>
+      </w:r>
+      <w:r>
+        <w:rPr>
+          <w:rFonts w:ascii="Times New Roman" w:hAnsi="Times New Roman" w:cs="Times New Roman"/>
+          <w:color w:val="FF0000"/>
+          <w:sz w:val="24"/>
+          <w:szCs w:val="24"/>
+        </w:rPr>
+        <w:t xml:space="preserve">release it before exiting the window procedure </w:t>
+      </w:r>
+      <w:r>
+        <w:rPr>
+          <w:rFonts w:ascii="Times New Roman" w:hAnsi="Times New Roman" w:cs="Times New Roman"/>
+          <w:sz w:val="24"/>
+          <w:szCs w:val="24"/>
+        </w:rPr>
+        <w:t xml:space="preserve">to </w:t>
+      </w:r>
+      <w:r>
+        <w:rPr>
+          <w:rFonts w:ascii="Times New Roman" w:hAnsi="Times New Roman" w:cs="Times New Roman"/>
+          <w:color w:val="0033CC"/>
+          <w:sz w:val="24"/>
+          <w:szCs w:val="24"/>
+        </w:rPr>
+        <w:t>avoid memory leaks.</w:t>
+      </w:r>
+    </w:p>
+    <w:p>
+      <w:pPr>
+        <w:rPr>
+          <w:rFonts w:ascii="Times New Roman" w:hAnsi="Times New Roman" w:cs="Times New Roman"/>
+          <w:sz w:val="24"/>
+          <w:szCs w:val="24"/>
+        </w:rPr>
+      </w:pPr>
+      <w:r>
+        <w:rPr>
+          <w:rFonts w:ascii="Times New Roman" w:hAnsi="Times New Roman" w:cs="Times New Roman"/>
+          <w:sz w:val="24"/>
+          <w:szCs w:val="24"/>
+        </w:rPr>
+        <w:t>For printer device contexts, the rules for releasing the handle are more flexible, as printing operations typically involve multiple contexts.</w:t>
+      </w:r>
     </w:p>
     <w:p>
       <w:pPr>
@@ -7861,7 +8096,9 @@
           </w14:textOutline>
         </w:rPr>
       </w:pPr>
-      <w:r>
+    </w:p>
+    <w:p>
+      <w:pPr>
         <w:rPr>
           <w:rFonts w:ascii="Times New Roman" w:hAnsi="Times New Roman" w:cs="Times New Roman"/>
           <w:sz w:val="28"/>
@@ -7874,336 +8111,269 @@
             <w14:bevel/>
           </w14:textOutline>
         </w:rPr>
-        <w:t>Considerations for Obtaining Device Context Handles</w:t>
-      </w:r>
-    </w:p>
-    <w:p>
-      <w:pPr>
-        <w:rPr>
-          <w:rFonts w:ascii="Times New Roman" w:hAnsi="Times New Roman" w:cs="Times New Roman"/>
-          <w:sz w:val="24"/>
-          <w:szCs w:val="24"/>
-        </w:rPr>
-      </w:pPr>
-      <w:r>
-        <w:rPr>
-          <w:rFonts w:ascii="Times New Roman" w:hAnsi="Times New Roman" w:cs="Times New Roman"/>
-          <w:sz w:val="24"/>
-          <w:szCs w:val="24"/>
-        </w:rPr>
-        <w:t>When obtaining a device context handle while processing a WM_PAINT message, it's crucial to release it before exiting the window procedure to avoid memory leaks.</w:t>
-      </w:r>
-    </w:p>
-    <w:p>
-      <w:pPr>
-        <w:rPr>
-          <w:rFonts w:ascii="Times New Roman" w:hAnsi="Times New Roman" w:cs="Times New Roman"/>
-          <w:sz w:val="24"/>
-          <w:szCs w:val="24"/>
-        </w:rPr>
-      </w:pPr>
-      <w:r>
-        <w:rPr>
-          <w:rFonts w:ascii="Times New Roman" w:hAnsi="Times New Roman" w:cs="Times New Roman"/>
-          <w:sz w:val="24"/>
-          <w:szCs w:val="24"/>
+      </w:pPr>
+      <w:r>
+        <w:rPr>
+          <w:rFonts w:ascii="Times New Roman" w:hAnsi="Times New Roman" w:cs="Times New Roman"/>
+          <w:sz w:val="28"/>
+          <w:szCs w:val="28"/>
+          <w14:textOutline w14:w="9525" w14:cap="rnd" w14:cmpd="sng" w14:algn="ctr">
+            <w14:solidFill>
+              <w14:srgbClr w14:val="00B050"/>
+            </w14:solidFill>
+            <w14:prstDash w14:val="solid"/>
+            <w14:bevel/>
+          </w14:textOutline>
+        </w:rPr>
+        <w:t>Device Context Attributes</w:t>
+      </w:r>
+    </w:p>
+    <w:p>
+      <w:pPr>
+        <w:rPr>
+          <w:rFonts w:ascii="Times New Roman" w:hAnsi="Times New Roman" w:cs="Times New Roman"/>
+          <w:sz w:val="24"/>
+          <w:szCs w:val="24"/>
+        </w:rPr>
+      </w:pPr>
+      <w:r>
+        <w:rPr>
+          <w:rFonts w:ascii="Times New Roman" w:hAnsi="Times New Roman" w:cs="Times New Roman"/>
+          <w:sz w:val="24"/>
+          <w:szCs w:val="24"/>
+        </w:rPr>
+        <w:t>The device context holds a collection of attributes that determine how GDI functions operate on the target device. These attributes include:</w:t>
+      </w:r>
+    </w:p>
+    <w:p>
+      <w:pPr>
+        <w:rPr>
+          <w:rFonts w:ascii="Times New Roman" w:hAnsi="Times New Roman" w:cs="Times New Roman"/>
+          <w:sz w:val="24"/>
+          <w:szCs w:val="24"/>
+        </w:rPr>
+      </w:pPr>
+      <w:r>
+        <w:rPr>
+          <w:rFonts w:ascii="Times New Roman" w:hAnsi="Times New Roman" w:cs="Times New Roman"/>
+          <w:color w:val="0000FF"/>
+          <w:sz w:val="24"/>
+          <w:szCs w:val="24"/>
+        </w:rPr>
+        <w:t xml:space="preserve">Font: </w:t>
+      </w:r>
+      <w:r>
+        <w:rPr>
+          <w:rFonts w:ascii="Times New Roman" w:hAnsi="Times New Roman" w:cs="Times New Roman"/>
+          <w:sz w:val="24"/>
+          <w:szCs w:val="24"/>
+        </w:rPr>
+        <w:t>Specifies the font to be used for text rendering.</w:t>
+      </w:r>
+    </w:p>
+    <w:p>
+      <w:pPr>
+        <w:rPr>
+          <w:rFonts w:ascii="Times New Roman" w:hAnsi="Times New Roman" w:cs="Times New Roman"/>
+          <w:sz w:val="24"/>
+          <w:szCs w:val="24"/>
+        </w:rPr>
+      </w:pPr>
+      <w:r>
+        <w:rPr>
+          <w:rFonts w:ascii="Times New Roman" w:hAnsi="Times New Roman" w:cs="Times New Roman"/>
+          <w:color w:val="0000FF"/>
+          <w:sz w:val="24"/>
+          <w:szCs w:val="24"/>
+        </w:rPr>
+        <w:t xml:space="preserve">Text color: </w:t>
+      </w:r>
+      <w:r>
+        <w:rPr>
+          <w:rFonts w:ascii="Times New Roman" w:hAnsi="Times New Roman" w:cs="Times New Roman"/>
+          <w:sz w:val="24"/>
+          <w:szCs w:val="24"/>
+        </w:rPr>
+        <w:t>Defines the color of text drawn using GDI functions.</w:t>
+      </w:r>
+    </w:p>
+    <w:p>
+      <w:pPr>
+        <w:rPr>
+          <w:rFonts w:ascii="Times New Roman" w:hAnsi="Times New Roman" w:cs="Times New Roman"/>
+          <w:sz w:val="24"/>
+          <w:szCs w:val="24"/>
+        </w:rPr>
+      </w:pPr>
+      <w:r>
+        <w:rPr>
+          <w:rFonts w:ascii="Times New Roman" w:hAnsi="Times New Roman" w:cs="Times New Roman"/>
+          <w:color w:val="0000FF"/>
+          <w:sz w:val="24"/>
+          <w:szCs w:val="24"/>
+        </w:rPr>
+        <w:t xml:space="preserve">Background color: </w:t>
+      </w:r>
+      <w:r>
+        <w:rPr>
+          <w:rFonts w:ascii="Times New Roman" w:hAnsi="Times New Roman" w:cs="Times New Roman"/>
+          <w:sz w:val="24"/>
+          <w:szCs w:val="24"/>
+        </w:rPr>
+        <w:t>Sets the color of the background area behind drawn text.</w:t>
+      </w:r>
+    </w:p>
+    <w:p>
+      <w:pPr>
+        <w:rPr>
+          <w:rFonts w:ascii="Times New Roman" w:hAnsi="Times New Roman" w:cs="Times New Roman"/>
+          <w:sz w:val="24"/>
+          <w:szCs w:val="24"/>
+        </w:rPr>
+      </w:pPr>
+      <w:r>
+        <w:rPr>
+          <w:rFonts w:ascii="Times New Roman" w:hAnsi="Times New Roman" w:cs="Times New Roman"/>
+          <w:color w:val="0000FF"/>
+          <w:sz w:val="24"/>
+          <w:szCs w:val="24"/>
+        </w:rPr>
+        <w:t xml:space="preserve">Intercharacter spacing: </w:t>
+      </w:r>
+      <w:r>
+        <w:rPr>
+          <w:rFonts w:ascii="Times New Roman" w:hAnsi="Times New Roman" w:cs="Times New Roman"/>
+          <w:sz w:val="24"/>
+          <w:szCs w:val="24"/>
+        </w:rPr>
+        <w:t>Adjusts the spacing between characters in drawn text.</w:t>
+      </w:r>
+    </w:p>
+    <w:p>
+      <w:pPr>
+        <w:rPr>
+          <w:rFonts w:ascii="Times New Roman" w:hAnsi="Times New Roman" w:cs="Times New Roman"/>
+          <w:sz w:val="24"/>
+          <w:szCs w:val="24"/>
+        </w:rPr>
+      </w:pPr>
+      <w:r>
+        <w:rPr>
+          <w:rFonts w:ascii="Times New Roman" w:hAnsi="Times New Roman" w:cs="Times New Roman"/>
+          <w:color w:val="0000FF"/>
+          <w:sz w:val="24"/>
+          <w:szCs w:val="24"/>
+        </w:rPr>
+        <w:t xml:space="preserve">Pen: </w:t>
+      </w:r>
+      <w:r>
+        <w:rPr>
+          <w:rFonts w:ascii="Times New Roman" w:hAnsi="Times New Roman" w:cs="Times New Roman"/>
+          <w:sz w:val="24"/>
+          <w:szCs w:val="24"/>
+        </w:rPr>
+        <w:t>Defines the characteristics of lines drawn using GDI functions, including line width, style, and color.</w:t>
+      </w:r>
+    </w:p>
+    <w:p>
+      <w:pPr>
+        <w:rPr>
+          <w:rFonts w:ascii="Times New Roman" w:hAnsi="Times New Roman" w:cs="Times New Roman"/>
+          <w:sz w:val="24"/>
+          <w:szCs w:val="24"/>
+        </w:rPr>
+      </w:pPr>
+      <w:r>
+        <w:rPr>
+          <w:rFonts w:ascii="Times New Roman" w:hAnsi="Times New Roman" w:cs="Times New Roman"/>
+          <w:color w:val="0000FF"/>
+          <w:sz w:val="24"/>
+          <w:szCs w:val="24"/>
+        </w:rPr>
+        <w:t xml:space="preserve">Brush: </w:t>
+      </w:r>
+      <w:r>
+        <w:rPr>
+          <w:rFonts w:ascii="Times New Roman" w:hAnsi="Times New Roman" w:cs="Times New Roman"/>
+          <w:sz w:val="24"/>
+          <w:szCs w:val="24"/>
+        </w:rPr>
+        <w:t>Determines the appearance of filled areas, such as patterns or images.</w:t>
+      </w:r>
+    </w:p>
+    <w:p>
+      <w:pPr>
+        <w:rPr>
+          <w:rFonts w:ascii="Times New Roman" w:hAnsi="Times New Roman" w:cs="Times New Roman"/>
+          <w:sz w:val="24"/>
+          <w:szCs w:val="24"/>
+        </w:rPr>
+      </w:pPr>
+      <w:r>
+        <w:rPr>
+          <w:rFonts w:ascii="Times New Roman" w:hAnsi="Times New Roman" w:cs="Times New Roman"/>
+          <w:color w:val="0000FF"/>
+          <w:sz w:val="24"/>
+          <w:szCs w:val="24"/>
+        </w:rPr>
+        <w:t xml:space="preserve">Clipping region: </w:t>
+      </w:r>
+      <w:r>
+        <w:rPr>
+          <w:rFonts w:ascii="Times New Roman" w:hAnsi="Times New Roman" w:cs="Times New Roman"/>
+          <w:sz w:val="24"/>
+          <w:szCs w:val="24"/>
+        </w:rPr>
+        <w:t>Defines the area within which drawing operations will be confined.</w:t>
+      </w:r>
+    </w:p>
+    <w:p>
+      <w:pPr>
+        <w:rPr>
+          <w:rFonts w:ascii="Times New Roman" w:hAnsi="Times New Roman" w:cs="Times New Roman"/>
+          <w:sz w:val="24"/>
+          <w:szCs w:val="24"/>
+        </w:rPr>
+      </w:pPr>
+    </w:p>
+    <w:p>
+      <w:pPr>
+        <w:rPr>
+          <w:rFonts w:ascii="Times New Roman" w:hAnsi="Times New Roman" w:cs="Times New Roman"/>
+          <w:sz w:val="24"/>
+          <w:szCs w:val="24"/>
+        </w:rPr>
+      </w:pPr>
+    </w:p>
+    <w:p>
+      <w:pPr>
+        <w:rPr>
+          <w:rFonts w:ascii="Times New Roman" w:hAnsi="Times New Roman" w:cs="Times New Roman"/>
+          <w:sz w:val="28"/>
+          <w:szCs w:val="28"/>
+          <w14:textOutline w14:w="9525" w14:cap="rnd" w14:cmpd="sng" w14:algn="ctr">
+            <w14:solidFill>
+              <w14:srgbClr w14:val="00B050"/>
+            </w14:solidFill>
+            <w14:prstDash w14:val="solid"/>
+            <w14:bevel/>
+          </w14:textOutline>
+        </w:rPr>
+      </w:pPr>
+      <w:r>
+        <w:rPr>
+          <w:rFonts w:ascii="Times New Roman" w:hAnsi="Times New Roman" w:cs="Times New Roman"/>
+          <w:sz w:val="28"/>
+          <w:szCs w:val="28"/>
+          <w14:textOutline w14:w="9525" w14:cap="rnd" w14:cmpd="sng" w14:algn="ctr">
+            <w14:solidFill>
+              <w14:srgbClr w14:val="00B050"/>
+            </w14:solidFill>
+            <w14:prstDash w14:val="solid"/>
+            <w14:bevel/>
+          </w14:textOutline>
         </w:rPr>
         <w:lastRenderedPageBreak/>
-        <w:t>For printer device contexts, the rules for releasing the handle are more flexible, as printing operations typically involve multiple contexts.</w:t>
-      </w:r>
-    </w:p>
-    <w:p>
-      <w:pPr>
-        <w:rPr>
-          <w:rFonts w:ascii="Times New Roman" w:hAnsi="Times New Roman" w:cs="Times New Roman"/>
-          <w:sz w:val="28"/>
-          <w:szCs w:val="28"/>
-          <w14:textOutline w14:w="9525" w14:cap="rnd" w14:cmpd="sng" w14:algn="ctr">
-            <w14:solidFill>
-              <w14:srgbClr w14:val="00B050"/>
-            </w14:solidFill>
-            <w14:prstDash w14:val="solid"/>
-            <w14:bevel/>
-          </w14:textOutline>
-        </w:rPr>
-      </w:pPr>
-    </w:p>
-    <w:p>
-      <w:pPr>
-        <w:rPr>
-          <w:rFonts w:ascii="Times New Roman" w:hAnsi="Times New Roman" w:cs="Times New Roman"/>
-          <w:sz w:val="28"/>
-          <w:szCs w:val="28"/>
-          <w14:textOutline w14:w="9525" w14:cap="rnd" w14:cmpd="sng" w14:algn="ctr">
-            <w14:solidFill>
-              <w14:srgbClr w14:val="00B050"/>
-            </w14:solidFill>
-            <w14:prstDash w14:val="solid"/>
-            <w14:bevel/>
-          </w14:textOutline>
-        </w:rPr>
-      </w:pPr>
-      <w:r>
-        <w:rPr>
-          <w:rFonts w:ascii="Times New Roman" w:hAnsi="Times New Roman" w:cs="Times New Roman"/>
-          <w:sz w:val="28"/>
-          <w:szCs w:val="28"/>
-          <w14:textOutline w14:w="9525" w14:cap="rnd" w14:cmpd="sng" w14:algn="ctr">
-            <w14:solidFill>
-              <w14:srgbClr w14:val="00B050"/>
-            </w14:solidFill>
-            <w14:prstDash w14:val="solid"/>
-            <w14:bevel/>
-          </w14:textOutline>
-        </w:rPr>
-        <w:t>Device Context Attributes</w:t>
-      </w:r>
-    </w:p>
-    <w:p>
-      <w:pPr>
-        <w:rPr>
-          <w:rFonts w:ascii="Times New Roman" w:hAnsi="Times New Roman" w:cs="Times New Roman"/>
-          <w:sz w:val="24"/>
-          <w:szCs w:val="24"/>
-        </w:rPr>
-      </w:pPr>
-      <w:r>
-        <w:rPr>
-          <w:rFonts w:ascii="Times New Roman" w:hAnsi="Times New Roman" w:cs="Times New Roman"/>
-          <w:sz w:val="24"/>
-          <w:szCs w:val="24"/>
-        </w:rPr>
-        <w:t>The device context holds a collection of attributes that determine how GDI functions operate on the target device. These attributes include:</w:t>
-      </w:r>
-    </w:p>
-    <w:p>
-      <w:pPr>
-        <w:rPr>
-          <w:rFonts w:ascii="Times New Roman" w:hAnsi="Times New Roman" w:cs="Times New Roman"/>
-          <w:sz w:val="24"/>
-          <w:szCs w:val="24"/>
-        </w:rPr>
-      </w:pPr>
-      <w:r>
-        <w:rPr>
-          <w:rFonts w:ascii="Times New Roman" w:hAnsi="Times New Roman" w:cs="Times New Roman"/>
-          <w:color w:val="0000FF"/>
-          <w:sz w:val="24"/>
-          <w:szCs w:val="24"/>
-        </w:rPr>
-        <w:t xml:space="preserve">Font: </w:t>
-      </w:r>
-      <w:r>
-        <w:rPr>
-          <w:rFonts w:ascii="Times New Roman" w:hAnsi="Times New Roman" w:cs="Times New Roman"/>
-          <w:sz w:val="24"/>
-          <w:szCs w:val="24"/>
-        </w:rPr>
-        <w:t>Specifies the font to be used for text rendering.</w:t>
-      </w:r>
-    </w:p>
-    <w:p>
-      <w:pPr>
-        <w:rPr>
-          <w:rFonts w:ascii="Times New Roman" w:hAnsi="Times New Roman" w:cs="Times New Roman"/>
-          <w:sz w:val="24"/>
-          <w:szCs w:val="24"/>
-        </w:rPr>
-      </w:pPr>
-      <w:r>
-        <w:rPr>
-          <w:rFonts w:ascii="Times New Roman" w:hAnsi="Times New Roman" w:cs="Times New Roman"/>
-          <w:color w:val="0000FF"/>
-          <w:sz w:val="24"/>
-          <w:szCs w:val="24"/>
-        </w:rPr>
-        <w:t xml:space="preserve">Text color: </w:t>
-      </w:r>
-      <w:r>
-        <w:rPr>
-          <w:rFonts w:ascii="Times New Roman" w:hAnsi="Times New Roman" w:cs="Times New Roman"/>
-          <w:sz w:val="24"/>
-          <w:szCs w:val="24"/>
-        </w:rPr>
-        <w:t>Defines the color of text drawn using GDI functions.</w:t>
-      </w:r>
-    </w:p>
-    <w:p>
-      <w:pPr>
-        <w:rPr>
-          <w:rFonts w:ascii="Times New Roman" w:hAnsi="Times New Roman" w:cs="Times New Roman"/>
-          <w:sz w:val="24"/>
-          <w:szCs w:val="24"/>
-        </w:rPr>
-      </w:pPr>
-      <w:r>
-        <w:rPr>
-          <w:rFonts w:ascii="Times New Roman" w:hAnsi="Times New Roman" w:cs="Times New Roman"/>
-          <w:color w:val="0000FF"/>
-          <w:sz w:val="24"/>
-          <w:szCs w:val="24"/>
-        </w:rPr>
-        <w:t xml:space="preserve">Background color: </w:t>
-      </w:r>
-      <w:r>
-        <w:rPr>
-          <w:rFonts w:ascii="Times New Roman" w:hAnsi="Times New Roman" w:cs="Times New Roman"/>
-          <w:sz w:val="24"/>
-          <w:szCs w:val="24"/>
-        </w:rPr>
-        <w:t>Sets the color of the background area behind drawn text.</w:t>
-      </w:r>
-    </w:p>
-    <w:p>
-      <w:pPr>
-        <w:rPr>
-          <w:rFonts w:ascii="Times New Roman" w:hAnsi="Times New Roman" w:cs="Times New Roman"/>
-          <w:sz w:val="24"/>
-          <w:szCs w:val="24"/>
-        </w:rPr>
-      </w:pPr>
-      <w:r>
-        <w:rPr>
-          <w:rFonts w:ascii="Times New Roman" w:hAnsi="Times New Roman" w:cs="Times New Roman"/>
-          <w:color w:val="0000FF"/>
-          <w:sz w:val="24"/>
-          <w:szCs w:val="24"/>
-        </w:rPr>
-        <w:t xml:space="preserve">Intercharacter spacing: </w:t>
-      </w:r>
-      <w:r>
-        <w:rPr>
-          <w:rFonts w:ascii="Times New Roman" w:hAnsi="Times New Roman" w:cs="Times New Roman"/>
-          <w:sz w:val="24"/>
-          <w:szCs w:val="24"/>
-        </w:rPr>
-        <w:t>Adjusts the spacing between characters in drawn text.</w:t>
-      </w:r>
-    </w:p>
-    <w:p>
-      <w:pPr>
-        <w:rPr>
-          <w:rFonts w:ascii="Times New Roman" w:hAnsi="Times New Roman" w:cs="Times New Roman"/>
-          <w:sz w:val="24"/>
-          <w:szCs w:val="24"/>
-        </w:rPr>
-      </w:pPr>
-      <w:r>
-        <w:rPr>
-          <w:rFonts w:ascii="Times New Roman" w:hAnsi="Times New Roman" w:cs="Times New Roman"/>
-          <w:color w:val="0000FF"/>
-          <w:sz w:val="24"/>
-          <w:szCs w:val="24"/>
-        </w:rPr>
-        <w:t xml:space="preserve">Pen: </w:t>
-      </w:r>
-      <w:r>
-        <w:rPr>
-          <w:rFonts w:ascii="Times New Roman" w:hAnsi="Times New Roman" w:cs="Times New Roman"/>
-          <w:sz w:val="24"/>
-          <w:szCs w:val="24"/>
-        </w:rPr>
-        <w:t>Defines the characteristics of lines drawn using GDI functions, including line width, style, and color.</w:t>
-      </w:r>
-    </w:p>
-    <w:p>
-      <w:pPr>
-        <w:rPr>
-          <w:rFonts w:ascii="Times New Roman" w:hAnsi="Times New Roman" w:cs="Times New Roman"/>
-          <w:sz w:val="24"/>
-          <w:szCs w:val="24"/>
-        </w:rPr>
-      </w:pPr>
-      <w:r>
-        <w:rPr>
-          <w:rFonts w:ascii="Times New Roman" w:hAnsi="Times New Roman" w:cs="Times New Roman"/>
-          <w:color w:val="0000FF"/>
-          <w:sz w:val="24"/>
-          <w:szCs w:val="24"/>
-        </w:rPr>
-        <w:t xml:space="preserve">Brush: </w:t>
-      </w:r>
-      <w:r>
-        <w:rPr>
-          <w:rFonts w:ascii="Times New Roman" w:hAnsi="Times New Roman" w:cs="Times New Roman"/>
-          <w:sz w:val="24"/>
-          <w:szCs w:val="24"/>
-        </w:rPr>
-        <w:t>Determines the appearance of filled areas, such as patterns or images.</w:t>
-      </w:r>
-    </w:p>
-    <w:p>
-      <w:pPr>
-        <w:rPr>
-          <w:rFonts w:ascii="Times New Roman" w:hAnsi="Times New Roman" w:cs="Times New Roman"/>
-          <w:sz w:val="24"/>
-          <w:szCs w:val="24"/>
-        </w:rPr>
-      </w:pPr>
-      <w:r>
-        <w:rPr>
-          <w:rFonts w:ascii="Times New Roman" w:hAnsi="Times New Roman" w:cs="Times New Roman"/>
-          <w:color w:val="0000FF"/>
-          <w:sz w:val="24"/>
-          <w:szCs w:val="24"/>
-        </w:rPr>
-        <w:t xml:space="preserve">Clipping region: </w:t>
-      </w:r>
-      <w:r>
-        <w:rPr>
-          <w:rFonts w:ascii="Times New Roman" w:hAnsi="Times New Roman" w:cs="Times New Roman"/>
-          <w:sz w:val="24"/>
-          <w:szCs w:val="24"/>
-        </w:rPr>
-        <w:t>Defines the area within which drawing operations will be confined.</w:t>
-      </w:r>
-    </w:p>
-    <w:p>
-      <w:pPr>
-        <w:rPr>
-          <w:rFonts w:ascii="Times New Roman" w:hAnsi="Times New Roman" w:cs="Times New Roman"/>
-          <w:sz w:val="24"/>
-          <w:szCs w:val="24"/>
-        </w:rPr>
-      </w:pPr>
-    </w:p>
-    <w:p>
-      <w:pPr>
-        <w:rPr>
-          <w:rFonts w:ascii="Times New Roman" w:hAnsi="Times New Roman" w:cs="Times New Roman"/>
-          <w:sz w:val="24"/>
-          <w:szCs w:val="24"/>
-        </w:rPr>
-      </w:pPr>
-    </w:p>
-    <w:p>
-      <w:pPr>
-        <w:rPr>
-          <w:rFonts w:ascii="Times New Roman" w:hAnsi="Times New Roman" w:cs="Times New Roman"/>
-          <w:sz w:val="28"/>
-          <w:szCs w:val="28"/>
-          <w14:textOutline w14:w="9525" w14:cap="rnd" w14:cmpd="sng" w14:algn="ctr">
-            <w14:solidFill>
-              <w14:srgbClr w14:val="00B050"/>
-            </w14:solidFill>
-            <w14:prstDash w14:val="solid"/>
-            <w14:bevel/>
-          </w14:textOutline>
-        </w:rPr>
-      </w:pPr>
-      <w:r>
-        <w:rPr>
-          <w:rFonts w:ascii="Times New Roman" w:hAnsi="Times New Roman" w:cs="Times New Roman"/>
-          <w:sz w:val="28"/>
-          <w:szCs w:val="28"/>
-          <w14:textOutline w14:w="9525" w14:cap="rnd" w14:cmpd="sng" w14:algn="ctr">
-            <w14:solidFill>
-              <w14:srgbClr w14:val="00B050"/>
-            </w14:solidFill>
-            <w14:prstDash w14:val="solid"/>
-            <w14:bevel/>
-          </w14:textOutline>
-        </w:rPr>
         <w:t>Modifying Device Context Attributes</w:t>
       </w:r>
     </w:p>
@@ -8261,6 +8431,7 @@
       <w:r>
         <w:rPr>
           <w:rFonts w:ascii="Times New Roman" w:hAnsi="Times New Roman" w:cs="Times New Roman"/>
+          <w:noProof/>
           <w:sz w:val="24"/>
           <w:szCs w:val="24"/>
         </w:rPr>
@@ -8280,7 +8451,7 @@
                     <pic:cNvPicPr/>
                   </pic:nvPicPr>
                   <pic:blipFill>
-                    <a:blip r:embed="rId41"/>
+                    <a:blip r:embed="rId43"/>
                     <a:stretch>
                       <a:fillRect/>
                     </a:stretch>
@@ -8366,16 +8537,7 @@
           <w:sz w:val="24"/>
           <w:szCs w:val="24"/>
         </w:rPr>
-        <w:t xml:space="preserve">is where you would put your drawing code. Once you have finished drawing, you call the EndPaint function to release the device context handle. The hwnd </w:t>
-      </w:r>
-      <w:r>
-        <w:rPr>
-          <w:rFonts w:ascii="Times New Roman" w:hAnsi="Times New Roman" w:cs="Times New Roman"/>
-          <w:sz w:val="24"/>
-          <w:szCs w:val="24"/>
-        </w:rPr>
-        <w:lastRenderedPageBreak/>
-        <w:t>parameter is the same as the one you passed to BeginPaint, and the &amp;ps parameter is the same pointer to the PAINTSTRUCT structure.</w:t>
+        <w:t>is where you would put your drawing code. Once you have finished drawing, you call the EndPaint function to release the device context handle. The hwnd parameter is the same as the one you passed to BeginPaint, and the &amp;ps parameter is the same pointer to the PAINTSTRUCT structure.</w:t>
       </w:r>
     </w:p>
     <w:p>

--- a/7 ... Chapter 5/Chapter 5 Basics of Drawing.docx
+++ b/7 ... Chapter 5/Chapter 5 Basics of Drawing.docx
@@ -8582,6 +8582,260 @@
           <w:szCs w:val="24"/>
         </w:rPr>
       </w:pPr>
+    </w:p>
+    <w:p>
+      <w:pPr>
+        <w:rPr>
+          <w:rFonts w:ascii="Times New Roman" w:hAnsi="Times New Roman" w:cs="Times New Roman"/>
+          <w:sz w:val="24"/>
+          <w:szCs w:val="24"/>
+        </w:rPr>
+      </w:pPr>
+    </w:p>
+    <w:p>
+      <w:pPr>
+        <w:rPr>
+          <w:rFonts w:ascii="Times New Roman" w:hAnsi="Times New Roman" w:cs="Times New Roman"/>
+          <w:sz w:val="24"/>
+          <w:szCs w:val="24"/>
+        </w:rPr>
+      </w:pPr>
+    </w:p>
+    <w:p>
+      <w:pPr>
+        <w:rPr>
+          <w:rFonts w:ascii="Times New Roman" w:hAnsi="Times New Roman" w:cs="Times New Roman"/>
+          <w:sz w:val="24"/>
+          <w:szCs w:val="24"/>
+        </w:rPr>
+      </w:pPr>
+    </w:p>
+    <w:p>
+      <w:pPr>
+        <w:rPr>
+          <w:rFonts w:ascii="Times New Roman" w:hAnsi="Times New Roman" w:cs="Times New Roman"/>
+          <w:sz w:val="24"/>
+          <w:szCs w:val="24"/>
+        </w:rPr>
+      </w:pPr>
+    </w:p>
+    <w:p>
+      <w:pPr>
+        <w:rPr>
+          <w:rFonts w:ascii="Times New Roman" w:hAnsi="Times New Roman" w:cs="Times New Roman"/>
+          <w:sz w:val="24"/>
+          <w:szCs w:val="24"/>
+        </w:rPr>
+      </w:pPr>
+    </w:p>
+    <w:p>
+      <w:pPr>
+        <w:rPr>
+          <w:rFonts w:ascii="Times New Roman" w:hAnsi="Times New Roman" w:cs="Times New Roman"/>
+          <w:sz w:val="24"/>
+          <w:szCs w:val="24"/>
+        </w:rPr>
+      </w:pPr>
+    </w:p>
+    <w:p>
+      <w:pPr>
+        <w:rPr>
+          <w:rFonts w:ascii="Times New Roman" w:hAnsi="Times New Roman" w:cs="Times New Roman"/>
+          <w:sz w:val="24"/>
+          <w:szCs w:val="24"/>
+        </w:rPr>
+      </w:pPr>
+    </w:p>
+    <w:p>
+      <w:pPr>
+        <w:rPr>
+          <w:rFonts w:ascii="Times New Roman" w:hAnsi="Times New Roman" w:cs="Times New Roman"/>
+          <w:sz w:val="24"/>
+          <w:szCs w:val="24"/>
+        </w:rPr>
+      </w:pPr>
+    </w:p>
+    <w:p>
+      <w:pPr>
+        <w:rPr>
+          <w:rFonts w:ascii="Times New Roman" w:hAnsi="Times New Roman" w:cs="Times New Roman"/>
+          <w:sz w:val="24"/>
+          <w:szCs w:val="24"/>
+        </w:rPr>
+      </w:pPr>
+    </w:p>
+    <w:p>
+      <w:pPr>
+        <w:rPr>
+          <w:rFonts w:ascii="Times New Roman" w:hAnsi="Times New Roman" w:cs="Times New Roman"/>
+          <w:sz w:val="24"/>
+          <w:szCs w:val="24"/>
+        </w:rPr>
+      </w:pPr>
+    </w:p>
+    <w:p>
+      <w:pPr>
+        <w:rPr>
+          <w:rFonts w:ascii="Times New Roman" w:hAnsi="Times New Roman" w:cs="Times New Roman"/>
+          <w:sz w:val="24"/>
+          <w:szCs w:val="24"/>
+        </w:rPr>
+      </w:pPr>
+    </w:p>
+    <w:p>
+      <w:pPr>
+        <w:rPr>
+          <w:rFonts w:ascii="Times New Roman" w:hAnsi="Times New Roman" w:cs="Times New Roman"/>
+          <w:sz w:val="24"/>
+          <w:szCs w:val="24"/>
+        </w:rPr>
+      </w:pPr>
+      <w:r>
+        <w:rPr>
+          <w:rFonts w:ascii="Times New Roman" w:hAnsi="Times New Roman" w:cs="Times New Roman"/>
+          <w:sz w:val="24"/>
+          <w:szCs w:val="24"/>
+        </w:rPr>
+        <w:lastRenderedPageBreak/>
+        <w:t>Here is an example of how to obtain a device context handle for the client area of a window using BeginPaint and EndPaint:</w:t>
+      </w:r>
+    </w:p>
+    <w:p>
+      <w:pPr>
+        <w:rPr>
+          <w:rFonts w:ascii="Times New Roman" w:hAnsi="Times New Roman" w:cs="Times New Roman"/>
+          <w:sz w:val="24"/>
+          <w:szCs w:val="24"/>
+        </w:rPr>
+      </w:pPr>
+    </w:p>
+    <w:p>
+      <w:pPr>
+        <w:rPr>
+          <w:rFonts w:ascii="Times New Roman" w:hAnsi="Times New Roman" w:cs="Times New Roman"/>
+          <w:sz w:val="24"/>
+          <w:szCs w:val="24"/>
+        </w:rPr>
+      </w:pPr>
+      <w:r>
+        <w:rPr>
+          <w:rFonts w:ascii="Times New Roman" w:hAnsi="Times New Roman" w:cs="Times New Roman"/>
+          <w:sz w:val="24"/>
+          <w:szCs w:val="24"/>
+        </w:rPr>
+        <w:drawing>
+          <wp:inline distT="0" distB="0" distL="0" distR="0" wp14:anchorId="0217A49B" wp14:editId="2FCB5A05">
+            <wp:extent cx="4832362" cy="2995961"/>
+            <wp:effectExtent l="0" t="0" r="6350" b="0"/>
+            <wp:docPr id="42" name="Picture 42"/>
+            <wp:cNvGraphicFramePr>
+              <a:graphicFrameLocks xmlns:a="http://schemas.openxmlformats.org/drawingml/2006/main" noChangeAspect="1"/>
+            </wp:cNvGraphicFramePr>
+            <a:graphic xmlns:a="http://schemas.openxmlformats.org/drawingml/2006/main">
+              <a:graphicData uri="http://schemas.openxmlformats.org/drawingml/2006/picture">
+                <pic:pic xmlns:pic="http://schemas.openxmlformats.org/drawingml/2006/picture">
+                  <pic:nvPicPr>
+                    <pic:cNvPr id="1" name=""/>
+                    <pic:cNvPicPr/>
+                  </pic:nvPicPr>
+                  <pic:blipFill>
+                    <a:blip r:embed="rId44"/>
+                    <a:stretch>
+                      <a:fillRect/>
+                    </a:stretch>
+                  </pic:blipFill>
+                  <pic:spPr>
+                    <a:xfrm>
+                      <a:off x="0" y="0"/>
+                      <a:ext cx="4849232" cy="3006420"/>
+                    </a:xfrm>
+                    <a:prstGeom prst="rect">
+                      <a:avLst/>
+                    </a:prstGeom>
+                  </pic:spPr>
+                </pic:pic>
+              </a:graphicData>
+            </a:graphic>
+          </wp:inline>
+        </w:drawing>
+      </w:r>
+    </w:p>
+    <w:p>
+      <w:pPr>
+        <w:rPr>
+          <w:rFonts w:ascii="Times New Roman" w:hAnsi="Times New Roman" w:cs="Times New Roman"/>
+          <w:sz w:val="24"/>
+          <w:szCs w:val="24"/>
+        </w:rPr>
+      </w:pPr>
+      <w:r>
+        <w:rPr>
+          <w:rFonts w:ascii="Times New Roman" w:hAnsi="Times New Roman" w:cs="Times New Roman"/>
+          <w:sz w:val="24"/>
+          <w:szCs w:val="24"/>
+        </w:rPr>
+        <w:t>Here is an example of how to obtain a device context handle for the entire window using GetDC and ReleaseDC:</w:t>
+      </w:r>
+    </w:p>
+    <w:p>
+      <w:pPr>
+        <w:rPr>
+          <w:rFonts w:ascii="Times New Roman" w:hAnsi="Times New Roman" w:cs="Times New Roman"/>
+          <w:sz w:val="24"/>
+          <w:szCs w:val="24"/>
+        </w:rPr>
+      </w:pPr>
+      <w:r>
+        <w:rPr>
+          <w:rFonts w:ascii="Times New Roman" w:hAnsi="Times New Roman" w:cs="Times New Roman"/>
+          <w:sz w:val="24"/>
+          <w:szCs w:val="24"/>
+        </w:rPr>
+        <w:drawing>
+          <wp:inline distT="0" distB="0" distL="0" distR="0" wp14:anchorId="785CC2C2" wp14:editId="0F8D95DC">
+            <wp:extent cx="4795024" cy="2908264"/>
+            <wp:effectExtent l="0" t="0" r="5715" b="6985"/>
+            <wp:docPr id="41" name="Picture 41"/>
+            <wp:cNvGraphicFramePr>
+              <a:graphicFrameLocks xmlns:a="http://schemas.openxmlformats.org/drawingml/2006/main" noChangeAspect="1"/>
+            </wp:cNvGraphicFramePr>
+            <a:graphic xmlns:a="http://schemas.openxmlformats.org/drawingml/2006/main">
+              <a:graphicData uri="http://schemas.openxmlformats.org/drawingml/2006/picture">
+                <pic:pic xmlns:pic="http://schemas.openxmlformats.org/drawingml/2006/picture">
+                  <pic:nvPicPr>
+                    <pic:cNvPr id="1" name=""/>
+                    <pic:cNvPicPr/>
+                  </pic:nvPicPr>
+                  <pic:blipFill>
+                    <a:blip r:embed="rId45"/>
+                    <a:stretch>
+                      <a:fillRect/>
+                    </a:stretch>
+                  </pic:blipFill>
+                  <pic:spPr>
+                    <a:xfrm>
+                      <a:off x="0" y="0"/>
+                      <a:ext cx="4806472" cy="2915207"/>
+                    </a:xfrm>
+                    <a:prstGeom prst="rect">
+                      <a:avLst/>
+                    </a:prstGeom>
+                  </pic:spPr>
+                </pic:pic>
+              </a:graphicData>
+            </a:graphic>
+          </wp:inline>
+        </w:drawing>
+      </w:r>
+    </w:p>
+    <w:p>
+      <w:pPr>
+        <w:rPr>
+          <w:rFonts w:ascii="Times New Roman" w:hAnsi="Times New Roman" w:cs="Times New Roman"/>
+          <w:sz w:val="24"/>
+          <w:szCs w:val="24"/>
+        </w:rPr>
+      </w:pPr>
       <w:r>
         <w:rPr>
           <w:rFonts w:ascii="Times New Roman" w:hAnsi="Times New Roman" w:cs="Times New Roman"/>
@@ -8605,6 +8859,7 @@
           <w:sz w:val="24"/>
           <w:szCs w:val="24"/>
         </w:rPr>
+        <w:lastRenderedPageBreak/>
         <w:t>Understanding how to obtain, manage, and modify device context handles and attributes is essential for effective graphics programming in Windows.</w:t>
       </w:r>
     </w:p>

--- a/7 ... Chapter 5/Chapter 5 Basics of Drawing.docx
+++ b/7 ... Chapter 5/Chapter 5 Basics of Drawing.docx
@@ -8836,30 +8836,272 @@
           <w:szCs w:val="24"/>
         </w:rPr>
       </w:pPr>
-      <w:r>
-        <w:rPr>
-          <w:rFonts w:ascii="Times New Roman" w:hAnsi="Times New Roman" w:cs="Times New Roman"/>
-          <w:sz w:val="24"/>
-          <w:szCs w:val="24"/>
-        </w:rPr>
-        <w:t xml:space="preserve">In summary, the device context plays a pivotal role in Windows GDI, providing a mechanism for applications to communicate with graphics output devices and control the rendering of graphics. </w:t>
-      </w:r>
-    </w:p>
-    <w:p>
-      <w:pPr>
-        <w:rPr>
-          <w:rFonts w:ascii="Times New Roman" w:hAnsi="Times New Roman" w:cs="Times New Roman"/>
-          <w:sz w:val="40"/>
-          <w:szCs w:val="40"/>
-        </w:rPr>
-      </w:pPr>
-      <w:r>
-        <w:rPr>
-          <w:rFonts w:ascii="Times New Roman" w:hAnsi="Times New Roman" w:cs="Times New Roman"/>
-          <w:sz w:val="24"/>
-          <w:szCs w:val="24"/>
+    </w:p>
+    <w:p>
+      <w:pPr>
+        <w:rPr>
+          <w:rFonts w:ascii="Times New Roman" w:hAnsi="Times New Roman" w:cs="Times New Roman"/>
+          <w:sz w:val="24"/>
+          <w:szCs w:val="24"/>
+        </w:rPr>
+      </w:pPr>
+    </w:p>
+    <w:p>
+      <w:pPr>
+        <w:rPr>
+          <w:rFonts w:ascii="Times New Roman" w:hAnsi="Times New Roman" w:cs="Times New Roman"/>
+          <w:sz w:val="24"/>
+          <w:szCs w:val="24"/>
+        </w:rPr>
+      </w:pPr>
+    </w:p>
+    <w:p>
+      <w:pPr>
+        <w:rPr>
+          <w:rFonts w:ascii="Times New Roman" w:hAnsi="Times New Roman" w:cs="Times New Roman"/>
+          <w:sz w:val="28"/>
+          <w:szCs w:val="28"/>
+          <w14:textOutline w14:w="9525" w14:cap="rnd" w14:cmpd="sng" w14:algn="ctr">
+            <w14:solidFill>
+              <w14:srgbClr w14:val="00B050"/>
+            </w14:solidFill>
+            <w14:prstDash w14:val="solid"/>
+            <w14:bevel/>
+          </w14:textOutline>
+        </w:rPr>
+      </w:pPr>
+      <w:r>
+        <w:rPr>
+          <w:rFonts w:ascii="Times New Roman" w:hAnsi="Times New Roman" w:cs="Times New Roman"/>
+          <w:sz w:val="28"/>
+          <w:szCs w:val="28"/>
+          <w14:textOutline w14:w="9525" w14:cap="rnd" w14:cmpd="sng" w14:algn="ctr">
+            <w14:solidFill>
+              <w14:srgbClr w14:val="00B050"/>
+            </w14:solidFill>
+            <w14:prstDash w14:val="solid"/>
+            <w14:bevel/>
+          </w14:textOutline>
         </w:rPr>
         <w:lastRenderedPageBreak/>
+        <w:t>Additional Notes</w:t>
+      </w:r>
+    </w:p>
+    <w:p>
+      <w:pPr>
+        <w:pStyle w:val="ListParagraph"/>
+        <w:numPr>
+          <w:ilvl w:val="0"/>
+          <w:numId w:val="2"/>
+        </w:numPr>
+        <w:rPr>
+          <w:rFonts w:ascii="Times New Roman" w:hAnsi="Times New Roman" w:cs="Times New Roman"/>
+          <w:sz w:val="24"/>
+          <w:szCs w:val="24"/>
+        </w:rPr>
+      </w:pPr>
+      <w:r>
+        <w:rPr>
+          <w:rFonts w:ascii="Times New Roman" w:hAnsi="Times New Roman" w:cs="Times New Roman"/>
+          <w:sz w:val="24"/>
+          <w:szCs w:val="24"/>
+        </w:rPr>
+        <w:t xml:space="preserve">You should </w:t>
+      </w:r>
+      <w:r>
+        <w:rPr>
+          <w:rFonts w:ascii="Times New Roman" w:hAnsi="Times New Roman" w:cs="Times New Roman"/>
+          <w:color w:val="C00000"/>
+          <w:sz w:val="24"/>
+          <w:szCs w:val="24"/>
+        </w:rPr>
+        <w:t xml:space="preserve">always release device context handles </w:t>
+      </w:r>
+      <w:r>
+        <w:rPr>
+          <w:rFonts w:ascii="Times New Roman" w:hAnsi="Times New Roman" w:cs="Times New Roman"/>
+          <w:sz w:val="24"/>
+          <w:szCs w:val="24"/>
+        </w:rPr>
+        <w:t>as soon as you are finished using them. This will prevent memory leaks and other problems.</w:t>
+      </w:r>
+    </w:p>
+    <w:p>
+      <w:pPr>
+        <w:pStyle w:val="ListParagraph"/>
+        <w:numPr>
+          <w:ilvl w:val="0"/>
+          <w:numId w:val="2"/>
+        </w:numPr>
+        <w:rPr>
+          <w:rFonts w:ascii="Times New Roman" w:hAnsi="Times New Roman" w:cs="Times New Roman"/>
+          <w:sz w:val="24"/>
+          <w:szCs w:val="24"/>
+        </w:rPr>
+      </w:pPr>
+      <w:r>
+        <w:rPr>
+          <w:rFonts w:ascii="Times New Roman" w:hAnsi="Times New Roman" w:cs="Times New Roman"/>
+          <w:sz w:val="24"/>
+          <w:szCs w:val="24"/>
+        </w:rPr>
+        <w:t xml:space="preserve">If you obtain a device context handle while processing a message, you should </w:t>
+      </w:r>
+      <w:r>
+        <w:rPr>
+          <w:rFonts w:ascii="Times New Roman" w:hAnsi="Times New Roman" w:cs="Times New Roman"/>
+          <w:color w:val="0033CC"/>
+          <w:sz w:val="24"/>
+          <w:szCs w:val="24"/>
+        </w:rPr>
+        <w:t>release it before exiting the window procedure</w:t>
+      </w:r>
+      <w:r>
+        <w:rPr>
+          <w:rFonts w:ascii="Times New Roman" w:hAnsi="Times New Roman" w:cs="Times New Roman"/>
+          <w:sz w:val="24"/>
+          <w:szCs w:val="24"/>
+        </w:rPr>
+        <w:t>.</w:t>
+      </w:r>
+    </w:p>
+    <w:p>
+      <w:pPr>
+        <w:pStyle w:val="ListParagraph"/>
+        <w:numPr>
+          <w:ilvl w:val="0"/>
+          <w:numId w:val="2"/>
+        </w:numPr>
+        <w:rPr>
+          <w:rFonts w:ascii="Times New Roman" w:hAnsi="Times New Roman" w:cs="Times New Roman"/>
+          <w:sz w:val="24"/>
+          <w:szCs w:val="24"/>
+        </w:rPr>
+      </w:pPr>
+      <w:r>
+        <w:rPr>
+          <w:rFonts w:ascii="Times New Roman" w:hAnsi="Times New Roman" w:cs="Times New Roman"/>
+          <w:sz w:val="24"/>
+          <w:szCs w:val="24"/>
+        </w:rPr>
+        <w:t xml:space="preserve">You can use the </w:t>
+      </w:r>
+      <w:r>
+        <w:rPr>
+          <w:rFonts w:ascii="Times New Roman" w:hAnsi="Times New Roman" w:cs="Times New Roman"/>
+          <w:color w:val="7030A0"/>
+          <w:sz w:val="24"/>
+          <w:szCs w:val="24"/>
+        </w:rPr>
+        <w:t xml:space="preserve">GetDCEx function </w:t>
+      </w:r>
+      <w:r>
+        <w:rPr>
+          <w:rFonts w:ascii="Times New Roman" w:hAnsi="Times New Roman" w:cs="Times New Roman"/>
+          <w:sz w:val="24"/>
+          <w:szCs w:val="24"/>
+        </w:rPr>
+        <w:t>to obtain a device context handle with more advanced options.</w:t>
+      </w:r>
+    </w:p>
+    <w:p>
+      <w:pPr>
+        <w:pStyle w:val="ListParagraph"/>
+        <w:numPr>
+          <w:ilvl w:val="0"/>
+          <w:numId w:val="2"/>
+        </w:numPr>
+        <w:rPr>
+          <w:rFonts w:ascii="Times New Roman" w:hAnsi="Times New Roman" w:cs="Times New Roman"/>
+          <w:color w:val="00B050"/>
+          <w:sz w:val="24"/>
+          <w:szCs w:val="24"/>
+        </w:rPr>
+      </w:pPr>
+      <w:r>
+        <w:rPr>
+          <w:rFonts w:ascii="Times New Roman" w:hAnsi="Times New Roman" w:cs="Times New Roman"/>
+          <w:sz w:val="24"/>
+          <w:szCs w:val="24"/>
+        </w:rPr>
+        <w:t xml:space="preserve">For more information on device contexts, please refer to the </w:t>
+      </w:r>
+      <w:r>
+        <w:rPr>
+          <w:rFonts w:ascii="Times New Roman" w:hAnsi="Times New Roman" w:cs="Times New Roman"/>
+          <w:color w:val="00B050"/>
+          <w:sz w:val="24"/>
+          <w:szCs w:val="24"/>
+        </w:rPr>
+        <w:t>Microsoft Windows documentation.</w:t>
+      </w:r>
+    </w:p>
+    <w:p>
+      <w:pPr>
+        <w:pStyle w:val="ListParagraph"/>
+        <w:numPr>
+          <w:ilvl w:val="0"/>
+          <w:numId w:val="2"/>
+        </w:numPr>
+        <w:rPr>
+          <w:rFonts w:ascii="Times New Roman" w:hAnsi="Times New Roman" w:cs="Times New Roman"/>
+          <w:sz w:val="24"/>
+          <w:szCs w:val="24"/>
+        </w:rPr>
+      </w:pPr>
+      <w:r>
+        <w:rPr>
+          <w:rFonts w:ascii="Times New Roman" w:hAnsi="Times New Roman" w:cs="Times New Roman"/>
+          <w:sz w:val="24"/>
+          <w:szCs w:val="24"/>
+        </w:rPr>
+        <w:t>The</w:t>
+      </w:r>
+      <w:r>
+        <w:rPr>
+          <w:rFonts w:ascii="Times New Roman" w:hAnsi="Times New Roman" w:cs="Times New Roman"/>
+          <w:sz w:val="24"/>
+          <w:szCs w:val="24"/>
+        </w:rPr>
+        <w:t xml:space="preserve"> device context plays a pivotal role in Windows GDI, providing a mechanism for applications to </w:t>
+      </w:r>
+      <w:r>
+        <w:rPr>
+          <w:rFonts w:ascii="Times New Roman" w:hAnsi="Times New Roman" w:cs="Times New Roman"/>
+          <w:color w:val="0070C0"/>
+          <w:sz w:val="24"/>
+          <w:szCs w:val="24"/>
+        </w:rPr>
+        <w:t xml:space="preserve">communicate with graphics output devices </w:t>
+      </w:r>
+      <w:r>
+        <w:rPr>
+          <w:rFonts w:ascii="Times New Roman" w:hAnsi="Times New Roman" w:cs="Times New Roman"/>
+          <w:sz w:val="24"/>
+          <w:szCs w:val="24"/>
+        </w:rPr>
+        <w:t xml:space="preserve">and control the rendering of graphics. </w:t>
+      </w:r>
+    </w:p>
+    <w:p>
+      <w:pPr>
+        <w:pStyle w:val="ListParagraph"/>
+        <w:numPr>
+          <w:ilvl w:val="0"/>
+          <w:numId w:val="2"/>
+        </w:numPr>
+        <w:rPr>
+          <w:rFonts w:ascii="Times New Roman" w:hAnsi="Times New Roman" w:cs="Times New Roman"/>
+          <w:sz w:val="24"/>
+          <w:szCs w:val="24"/>
+        </w:rPr>
+      </w:pPr>
+      <w:r>
+        <w:rPr>
+          <w:rFonts w:ascii="Times New Roman" w:hAnsi="Times New Roman" w:cs="Times New Roman"/>
+          <w:sz w:val="24"/>
+          <w:szCs w:val="24"/>
+        </w:rPr>
         <w:t>Understanding how to obtain, manage, and modify device context handles and attributes is essential for effective graphics programming in Windows.</w:t>
       </w:r>
     </w:p>
@@ -9006,8 +9248,124 @@
       </w:rPr>
     </w:lvl>
   </w:abstractNum>
+  <w:abstractNum w:abstractNumId="1" w15:restartNumberingAfterBreak="0">
+    <w:nsid w:val="6A772215"/>
+    <w:multiLevelType w:val="hybridMultilevel"/>
+    <w:tmpl w:val="9724C4EC"/>
+    <w:lvl w:ilvl="0" w:tplc="04090001">
+      <w:start w:val="1"/>
+      <w:numFmt w:val="bullet"/>
+      <w:lvlText w:val=""/>
+      <w:lvlJc w:val="left"/>
+      <w:pPr>
+        <w:ind w:left="720" w:hanging="360"/>
+      </w:pPr>
+      <w:rPr>
+        <w:rFonts w:ascii="Symbol" w:hAnsi="Symbol" w:hint="default"/>
+      </w:rPr>
+    </w:lvl>
+    <w:lvl w:ilvl="1" w:tplc="04090003" w:tentative="1">
+      <w:start w:val="1"/>
+      <w:numFmt w:val="bullet"/>
+      <w:lvlText w:val="o"/>
+      <w:lvlJc w:val="left"/>
+      <w:pPr>
+        <w:ind w:left="1440" w:hanging="360"/>
+      </w:pPr>
+      <w:rPr>
+        <w:rFonts w:ascii="Courier New" w:hAnsi="Courier New" w:cs="Courier New" w:hint="default"/>
+      </w:rPr>
+    </w:lvl>
+    <w:lvl w:ilvl="2" w:tplc="04090005" w:tentative="1">
+      <w:start w:val="1"/>
+      <w:numFmt w:val="bullet"/>
+      <w:lvlText w:val=""/>
+      <w:lvlJc w:val="left"/>
+      <w:pPr>
+        <w:ind w:left="2160" w:hanging="360"/>
+      </w:pPr>
+      <w:rPr>
+        <w:rFonts w:ascii="Wingdings" w:hAnsi="Wingdings" w:hint="default"/>
+      </w:rPr>
+    </w:lvl>
+    <w:lvl w:ilvl="3" w:tplc="04090001" w:tentative="1">
+      <w:start w:val="1"/>
+      <w:numFmt w:val="bullet"/>
+      <w:lvlText w:val=""/>
+      <w:lvlJc w:val="left"/>
+      <w:pPr>
+        <w:ind w:left="2880" w:hanging="360"/>
+      </w:pPr>
+      <w:rPr>
+        <w:rFonts w:ascii="Symbol" w:hAnsi="Symbol" w:hint="default"/>
+      </w:rPr>
+    </w:lvl>
+    <w:lvl w:ilvl="4" w:tplc="04090003" w:tentative="1">
+      <w:start w:val="1"/>
+      <w:numFmt w:val="bullet"/>
+      <w:lvlText w:val="o"/>
+      <w:lvlJc w:val="left"/>
+      <w:pPr>
+        <w:ind w:left="3600" w:hanging="360"/>
+      </w:pPr>
+      <w:rPr>
+        <w:rFonts w:ascii="Courier New" w:hAnsi="Courier New" w:cs="Courier New" w:hint="default"/>
+      </w:rPr>
+    </w:lvl>
+    <w:lvl w:ilvl="5" w:tplc="04090005" w:tentative="1">
+      <w:start w:val="1"/>
+      <w:numFmt w:val="bullet"/>
+      <w:lvlText w:val=""/>
+      <w:lvlJc w:val="left"/>
+      <w:pPr>
+        <w:ind w:left="4320" w:hanging="360"/>
+      </w:pPr>
+      <w:rPr>
+        <w:rFonts w:ascii="Wingdings" w:hAnsi="Wingdings" w:hint="default"/>
+      </w:rPr>
+    </w:lvl>
+    <w:lvl w:ilvl="6" w:tplc="04090001" w:tentative="1">
+      <w:start w:val="1"/>
+      <w:numFmt w:val="bullet"/>
+      <w:lvlText w:val=""/>
+      <w:lvlJc w:val="left"/>
+      <w:pPr>
+        <w:ind w:left="5040" w:hanging="360"/>
+      </w:pPr>
+      <w:rPr>
+        <w:rFonts w:ascii="Symbol" w:hAnsi="Symbol" w:hint="default"/>
+      </w:rPr>
+    </w:lvl>
+    <w:lvl w:ilvl="7" w:tplc="04090003" w:tentative="1">
+      <w:start w:val="1"/>
+      <w:numFmt w:val="bullet"/>
+      <w:lvlText w:val="o"/>
+      <w:lvlJc w:val="left"/>
+      <w:pPr>
+        <w:ind w:left="5760" w:hanging="360"/>
+      </w:pPr>
+      <w:rPr>
+        <w:rFonts w:ascii="Courier New" w:hAnsi="Courier New" w:cs="Courier New" w:hint="default"/>
+      </w:rPr>
+    </w:lvl>
+    <w:lvl w:ilvl="8" w:tplc="04090005" w:tentative="1">
+      <w:start w:val="1"/>
+      <w:numFmt w:val="bullet"/>
+      <w:lvlText w:val=""/>
+      <w:lvlJc w:val="left"/>
+      <w:pPr>
+        <w:ind w:left="6480" w:hanging="360"/>
+      </w:pPr>
+      <w:rPr>
+        <w:rFonts w:ascii="Wingdings" w:hAnsi="Wingdings" w:hint="default"/>
+      </w:rPr>
+    </w:lvl>
+  </w:abstractNum>
   <w:num w:numId="1">
     <w:abstractNumId w:val="0"/>
+  </w:num>
+  <w:num w:numId="2">
+    <w:abstractNumId w:val="1"/>
   </w:num>
 </w:numbering>
 </file>

--- a/7 ... Chapter 5/Chapter 5 Basics of Drawing.docx
+++ b/7 ... Chapter 5/Chapter 5 Basics of Drawing.docx
@@ -9109,17 +9109,1745 @@
       <w:pPr>
         <w:rPr>
           <w:rFonts w:ascii="Times New Roman" w:hAnsi="Times New Roman" w:cs="Times New Roman"/>
-          <w:sz w:val="40"/>
-          <w:szCs w:val="40"/>
-        </w:rPr>
-      </w:pPr>
-    </w:p>
-    <w:p>
-      <w:pPr>
-        <w:rPr>
-          <w:rFonts w:ascii="Times New Roman" w:hAnsi="Times New Roman" w:cs="Times New Roman"/>
-          <w:sz w:val="40"/>
-          <w:szCs w:val="40"/>
+          <w:sz w:val="28"/>
+          <w:szCs w:val="28"/>
+          <w14:textOutline w14:w="9525" w14:cap="rnd" w14:cmpd="sng" w14:algn="ctr">
+            <w14:solidFill>
+              <w14:schemeClr w14:val="accent2">
+                <w14:lumMod w14:val="75000"/>
+              </w14:schemeClr>
+            </w14:solidFill>
+            <w14:prstDash w14:val="solid"/>
+            <w14:bevel/>
+          </w14:textOutline>
+        </w:rPr>
+      </w:pPr>
+    </w:p>
+    <w:p>
+      <w:pPr>
+        <w:rPr>
+          <w:rFonts w:ascii="Times New Roman" w:hAnsi="Times New Roman" w:cs="Times New Roman"/>
+          <w:sz w:val="28"/>
+          <w:szCs w:val="28"/>
+          <w14:textOutline w14:w="9525" w14:cap="rnd" w14:cmpd="sng" w14:algn="ctr">
+            <w14:solidFill>
+              <w14:schemeClr w14:val="accent2">
+                <w14:lumMod w14:val="75000"/>
+              </w14:schemeClr>
+            </w14:solidFill>
+            <w14:prstDash w14:val="solid"/>
+            <w14:bevel/>
+          </w14:textOutline>
+        </w:rPr>
+      </w:pPr>
+      <w:r>
+        <w:rPr>
+          <w:rFonts w:ascii="Times New Roman" w:hAnsi="Times New Roman" w:cs="Times New Roman"/>
+          <w:sz w:val="28"/>
+          <w:szCs w:val="28"/>
+          <w14:textOutline w14:w="9525" w14:cap="rnd" w14:cmpd="sng" w14:algn="ctr">
+            <w14:solidFill>
+              <w14:schemeClr w14:val="accent2">
+                <w14:lumMod w14:val="75000"/>
+              </w14:schemeClr>
+            </w14:solidFill>
+            <w14:prstDash w14:val="solid"/>
+            <w14:bevel/>
+          </w14:textOutline>
+        </w:rPr>
+        <w:t>T</w:t>
+      </w:r>
+      <w:r>
+        <w:rPr>
+          <w:rFonts w:ascii="Times New Roman" w:hAnsi="Times New Roman" w:cs="Times New Roman"/>
+          <w:sz w:val="28"/>
+          <w:szCs w:val="28"/>
+          <w14:textOutline w14:w="9525" w14:cap="rnd" w14:cmpd="sng" w14:algn="ctr">
+            <w14:solidFill>
+              <w14:schemeClr w14:val="accent2">
+                <w14:lumMod w14:val="75000"/>
+              </w14:schemeClr>
+            </w14:solidFill>
+            <w14:prstDash w14:val="solid"/>
+            <w14:bevel/>
+          </w14:textOutline>
+        </w:rPr>
+        <w:t>he different device context handles in Windows:</w:t>
+      </w:r>
+    </w:p>
+    <w:p>
+      <w:pPr>
+        <w:rPr>
+          <w:rFonts w:ascii="Times New Roman" w:hAnsi="Times New Roman" w:cs="Times New Roman"/>
+          <w:sz w:val="24"/>
+          <w:szCs w:val="24"/>
+        </w:rPr>
+      </w:pPr>
+      <w:r>
+        <w:rPr>
+          <w:rFonts w:ascii="Times New Roman" w:hAnsi="Times New Roman" w:cs="Times New Roman"/>
+          <w:sz w:val="24"/>
+          <w:szCs w:val="24"/>
+          <w14:textOutline w14:w="9525" w14:cap="rnd" w14:cmpd="sng" w14:algn="ctr">
+            <w14:solidFill>
+              <w14:srgbClr w14:val="00B0F0"/>
+            </w14:solidFill>
+            <w14:prstDash w14:val="solid"/>
+            <w14:bevel/>
+          </w14:textOutline>
+        </w:rPr>
+        <w:t xml:space="preserve">BeginPaint and EndPaint: </w:t>
+      </w:r>
+      <w:r>
+        <w:rPr>
+          <w:rFonts w:ascii="Times New Roman" w:hAnsi="Times New Roman" w:cs="Times New Roman"/>
+          <w:sz w:val="24"/>
+          <w:szCs w:val="24"/>
+        </w:rPr>
+        <w:t>These functions are used to obtain a device context handle for the client area of a window. The BeginPaint function returns a handle to the device context, and the EndPaint function releases the handle.</w:t>
+      </w:r>
+    </w:p>
+    <w:p>
+      <w:pPr>
+        <w:rPr>
+          <w:rFonts w:ascii="Times New Roman" w:hAnsi="Times New Roman" w:cs="Times New Roman"/>
+          <w:sz w:val="24"/>
+          <w:szCs w:val="24"/>
+        </w:rPr>
+      </w:pPr>
+      <w:r>
+        <w:rPr>
+          <w:rFonts w:ascii="Times New Roman" w:hAnsi="Times New Roman" w:cs="Times New Roman"/>
+          <w:sz w:val="24"/>
+          <w:szCs w:val="24"/>
+        </w:rPr>
+        <w:drawing>
+          <wp:inline distT="0" distB="0" distL="0" distR="0" wp14:anchorId="285D0DC0" wp14:editId="29D863AF">
+            <wp:extent cx="5392087" cy="3278458"/>
+            <wp:effectExtent l="0" t="0" r="0" b="0"/>
+            <wp:docPr id="43" name="Picture 43"/>
+            <wp:cNvGraphicFramePr>
+              <a:graphicFrameLocks xmlns:a="http://schemas.openxmlformats.org/drawingml/2006/main" noChangeAspect="1"/>
+            </wp:cNvGraphicFramePr>
+            <a:graphic xmlns:a="http://schemas.openxmlformats.org/drawingml/2006/main">
+              <a:graphicData uri="http://schemas.openxmlformats.org/drawingml/2006/picture">
+                <pic:pic xmlns:pic="http://schemas.openxmlformats.org/drawingml/2006/picture">
+                  <pic:nvPicPr>
+                    <pic:cNvPr id="1" name=""/>
+                    <pic:cNvPicPr/>
+                  </pic:nvPicPr>
+                  <pic:blipFill>
+                    <a:blip r:embed="rId46"/>
+                    <a:stretch>
+                      <a:fillRect/>
+                    </a:stretch>
+                  </pic:blipFill>
+                  <pic:spPr>
+                    <a:xfrm>
+                      <a:off x="0" y="0"/>
+                      <a:ext cx="5407088" cy="3287579"/>
+                    </a:xfrm>
+                    <a:prstGeom prst="rect">
+                      <a:avLst/>
+                    </a:prstGeom>
+                  </pic:spPr>
+                </pic:pic>
+              </a:graphicData>
+            </a:graphic>
+          </wp:inline>
+        </w:drawing>
+      </w:r>
+    </w:p>
+    <w:p>
+      <w:pPr>
+        <w:rPr>
+          <w:rFonts w:ascii="Times New Roman" w:hAnsi="Times New Roman" w:cs="Times New Roman"/>
+          <w:sz w:val="24"/>
+          <w:szCs w:val="24"/>
+          <w14:textOutline w14:w="9525" w14:cap="rnd" w14:cmpd="sng" w14:algn="ctr">
+            <w14:solidFill>
+              <w14:srgbClr w14:val="00B0F0"/>
+            </w14:solidFill>
+            <w14:prstDash w14:val="solid"/>
+            <w14:bevel/>
+          </w14:textOutline>
+        </w:rPr>
+      </w:pPr>
+    </w:p>
+    <w:p>
+      <w:pPr>
+        <w:rPr>
+          <w:rFonts w:ascii="Times New Roman" w:hAnsi="Times New Roman" w:cs="Times New Roman"/>
+          <w:sz w:val="24"/>
+          <w:szCs w:val="24"/>
+        </w:rPr>
+      </w:pPr>
+      <w:r>
+        <w:rPr>
+          <w:rFonts w:ascii="Times New Roman" w:hAnsi="Times New Roman" w:cs="Times New Roman"/>
+          <w:sz w:val="24"/>
+          <w:szCs w:val="24"/>
+          <w14:textOutline w14:w="9525" w14:cap="rnd" w14:cmpd="sng" w14:algn="ctr">
+            <w14:solidFill>
+              <w14:srgbClr w14:val="00B0F0"/>
+            </w14:solidFill>
+            <w14:prstDash w14:val="solid"/>
+            <w14:bevel/>
+          </w14:textOutline>
+        </w:rPr>
+        <w:lastRenderedPageBreak/>
+        <w:t xml:space="preserve">GetDC and ReleaseDC: </w:t>
+      </w:r>
+      <w:r>
+        <w:rPr>
+          <w:rFonts w:ascii="Times New Roman" w:hAnsi="Times New Roman" w:cs="Times New Roman"/>
+          <w:sz w:val="24"/>
+          <w:szCs w:val="24"/>
+        </w:rPr>
+        <w:t>These functions are used to obtain a device context handle for the entire window, including the non-client area. The GetDC function returns a handle to the device context, and the ReleaseDC function releases the handle.</w:t>
+      </w:r>
+    </w:p>
+    <w:p>
+      <w:pPr>
+        <w:rPr>
+          <w:rFonts w:ascii="Times New Roman" w:hAnsi="Times New Roman" w:cs="Times New Roman"/>
+          <w:sz w:val="24"/>
+          <w:szCs w:val="24"/>
+        </w:rPr>
+      </w:pPr>
+      <w:r>
+        <w:rPr>
+          <w:rFonts w:ascii="Times New Roman" w:hAnsi="Times New Roman" w:cs="Times New Roman"/>
+          <w:sz w:val="24"/>
+          <w:szCs w:val="24"/>
+        </w:rPr>
+        <w:drawing>
+          <wp:inline distT="0" distB="0" distL="0" distR="0" wp14:anchorId="3CC46AC8" wp14:editId="4AFAA705">
+            <wp:extent cx="5285454" cy="3196683"/>
+            <wp:effectExtent l="0" t="0" r="0" b="3810"/>
+            <wp:docPr id="44" name="Picture 44"/>
+            <wp:cNvGraphicFramePr>
+              <a:graphicFrameLocks xmlns:a="http://schemas.openxmlformats.org/drawingml/2006/main" noChangeAspect="1"/>
+            </wp:cNvGraphicFramePr>
+            <a:graphic xmlns:a="http://schemas.openxmlformats.org/drawingml/2006/main">
+              <a:graphicData uri="http://schemas.openxmlformats.org/drawingml/2006/picture">
+                <pic:pic xmlns:pic="http://schemas.openxmlformats.org/drawingml/2006/picture">
+                  <pic:nvPicPr>
+                    <pic:cNvPr id="1" name=""/>
+                    <pic:cNvPicPr/>
+                  </pic:nvPicPr>
+                  <pic:blipFill>
+                    <a:blip r:embed="rId47"/>
+                    <a:stretch>
+                      <a:fillRect/>
+                    </a:stretch>
+                  </pic:blipFill>
+                  <pic:spPr>
+                    <a:xfrm>
+                      <a:off x="0" y="0"/>
+                      <a:ext cx="5304566" cy="3208242"/>
+                    </a:xfrm>
+                    <a:prstGeom prst="rect">
+                      <a:avLst/>
+                    </a:prstGeom>
+                  </pic:spPr>
+                </pic:pic>
+              </a:graphicData>
+            </a:graphic>
+          </wp:inline>
+        </w:drawing>
+      </w:r>
+    </w:p>
+    <w:p>
+      <w:pPr>
+        <w:rPr>
+          <w:rFonts w:ascii="Times New Roman" w:hAnsi="Times New Roman" w:cs="Times New Roman"/>
+          <w:sz w:val="24"/>
+          <w:szCs w:val="24"/>
+        </w:rPr>
+      </w:pPr>
+      <w:r>
+        <w:rPr>
+          <w:rFonts w:ascii="Times New Roman" w:hAnsi="Times New Roman" w:cs="Times New Roman"/>
+          <w:sz w:val="24"/>
+          <w:szCs w:val="24"/>
+          <w14:textOutline w14:w="9525" w14:cap="rnd" w14:cmpd="sng" w14:algn="ctr">
+            <w14:solidFill>
+              <w14:srgbClr w14:val="00B0F0"/>
+            </w14:solidFill>
+            <w14:prstDash w14:val="solid"/>
+            <w14:bevel/>
+          </w14:textOutline>
+        </w:rPr>
+        <w:t xml:space="preserve">GetWindowDC: </w:t>
+      </w:r>
+      <w:r>
+        <w:rPr>
+          <w:rFonts w:ascii="Times New Roman" w:hAnsi="Times New Roman" w:cs="Times New Roman"/>
+          <w:sz w:val="24"/>
+          <w:szCs w:val="24"/>
+        </w:rPr>
+        <w:t>This function is used to obtain a device context handle for the entire window, including the non-client area. It is similar to GetDC, but it is less commonly used.</w:t>
+      </w:r>
+    </w:p>
+    <w:p>
+      <w:pPr>
+        <w:rPr>
+          <w:rFonts w:ascii="Times New Roman" w:hAnsi="Times New Roman" w:cs="Times New Roman"/>
+          <w:sz w:val="24"/>
+          <w:szCs w:val="24"/>
+        </w:rPr>
+      </w:pPr>
+      <w:r>
+        <w:rPr>
+          <w:rFonts w:ascii="Times New Roman" w:hAnsi="Times New Roman" w:cs="Times New Roman"/>
+          <w:sz w:val="24"/>
+          <w:szCs w:val="24"/>
+        </w:rPr>
+        <w:drawing>
+          <wp:inline distT="0" distB="0" distL="0" distR="0" wp14:anchorId="4E3EB42C" wp14:editId="3FC6F847">
+            <wp:extent cx="5333196" cy="2988527"/>
+            <wp:effectExtent l="0" t="0" r="1270" b="2540"/>
+            <wp:docPr id="45" name="Picture 45"/>
+            <wp:cNvGraphicFramePr>
+              <a:graphicFrameLocks xmlns:a="http://schemas.openxmlformats.org/drawingml/2006/main" noChangeAspect="1"/>
+            </wp:cNvGraphicFramePr>
+            <a:graphic xmlns:a="http://schemas.openxmlformats.org/drawingml/2006/main">
+              <a:graphicData uri="http://schemas.openxmlformats.org/drawingml/2006/picture">
+                <pic:pic xmlns:pic="http://schemas.openxmlformats.org/drawingml/2006/picture">
+                  <pic:nvPicPr>
+                    <pic:cNvPr id="1" name=""/>
+                    <pic:cNvPicPr/>
+                  </pic:nvPicPr>
+                  <pic:blipFill>
+                    <a:blip r:embed="rId48"/>
+                    <a:stretch>
+                      <a:fillRect/>
+                    </a:stretch>
+                  </pic:blipFill>
+                  <pic:spPr>
+                    <a:xfrm>
+                      <a:off x="0" y="0"/>
+                      <a:ext cx="5344300" cy="2994749"/>
+                    </a:xfrm>
+                    <a:prstGeom prst="rect">
+                      <a:avLst/>
+                    </a:prstGeom>
+                  </pic:spPr>
+                </pic:pic>
+              </a:graphicData>
+            </a:graphic>
+          </wp:inline>
+        </w:drawing>
+      </w:r>
+    </w:p>
+    <w:p>
+      <w:pPr>
+        <w:rPr>
+          <w:rFonts w:ascii="Times New Roman" w:hAnsi="Times New Roman" w:cs="Times New Roman"/>
+          <w:sz w:val="24"/>
+          <w:szCs w:val="24"/>
+          <w14:textOutline w14:w="9525" w14:cap="rnd" w14:cmpd="sng" w14:algn="ctr">
+            <w14:solidFill>
+              <w14:srgbClr w14:val="00B0F0"/>
+            </w14:solidFill>
+            <w14:prstDash w14:val="solid"/>
+            <w14:bevel/>
+          </w14:textOutline>
+        </w:rPr>
+      </w:pPr>
+    </w:p>
+    <w:p>
+      <w:pPr>
+        <w:rPr>
+          <w:rFonts w:ascii="Times New Roman" w:hAnsi="Times New Roman" w:cs="Times New Roman"/>
+          <w:sz w:val="24"/>
+          <w:szCs w:val="24"/>
+        </w:rPr>
+      </w:pPr>
+      <w:r>
+        <w:rPr>
+          <w:rFonts w:ascii="Times New Roman" w:hAnsi="Times New Roman" w:cs="Times New Roman"/>
+          <w:sz w:val="24"/>
+          <w:szCs w:val="24"/>
+          <w14:textOutline w14:w="9525" w14:cap="rnd" w14:cmpd="sng" w14:algn="ctr">
+            <w14:solidFill>
+              <w14:srgbClr w14:val="00B0F0"/>
+            </w14:solidFill>
+            <w14:prstDash w14:val="solid"/>
+            <w14:bevel/>
+          </w14:textOutline>
+        </w:rPr>
+        <w:lastRenderedPageBreak/>
+        <w:t xml:space="preserve">CreateDC: </w:t>
+      </w:r>
+      <w:r>
+        <w:rPr>
+          <w:rFonts w:ascii="Times New Roman" w:hAnsi="Times New Roman" w:cs="Times New Roman"/>
+          <w:sz w:val="24"/>
+          <w:szCs w:val="24"/>
+        </w:rPr>
+        <w:t>This function is used to obtain a device context handle for a specific device, such as the display or a printer. The CreateDC function returns a handle to the device context, and the DeleteDC function releases the handle.</w:t>
+      </w:r>
+    </w:p>
+    <w:p>
+      <w:pPr>
+        <w:rPr>
+          <w:rFonts w:ascii="Times New Roman" w:hAnsi="Times New Roman" w:cs="Times New Roman"/>
+          <w:sz w:val="24"/>
+          <w:szCs w:val="24"/>
+        </w:rPr>
+      </w:pPr>
+      <w:r>
+        <w:rPr>
+          <w:rFonts w:ascii="Times New Roman" w:hAnsi="Times New Roman" w:cs="Times New Roman"/>
+          <w:sz w:val="24"/>
+          <w:szCs w:val="24"/>
+        </w:rPr>
+        <w:drawing>
+          <wp:inline distT="0" distB="0" distL="0" distR="0" wp14:anchorId="094A6822" wp14:editId="11851CF2">
+            <wp:extent cx="4296937" cy="860872"/>
+            <wp:effectExtent l="0" t="0" r="0" b="0"/>
+            <wp:docPr id="46" name="Picture 46"/>
+            <wp:cNvGraphicFramePr>
+              <a:graphicFrameLocks xmlns:a="http://schemas.openxmlformats.org/drawingml/2006/main" noChangeAspect="1"/>
+            </wp:cNvGraphicFramePr>
+            <a:graphic xmlns:a="http://schemas.openxmlformats.org/drawingml/2006/main">
+              <a:graphicData uri="http://schemas.openxmlformats.org/drawingml/2006/picture">
+                <pic:pic xmlns:pic="http://schemas.openxmlformats.org/drawingml/2006/picture">
+                  <pic:nvPicPr>
+                    <pic:cNvPr id="1" name=""/>
+                    <pic:cNvPicPr/>
+                  </pic:nvPicPr>
+                  <pic:blipFill>
+                    <a:blip r:embed="rId49"/>
+                    <a:stretch>
+                      <a:fillRect/>
+                    </a:stretch>
+                  </pic:blipFill>
+                  <pic:spPr>
+                    <a:xfrm>
+                      <a:off x="0" y="0"/>
+                      <a:ext cx="4304063" cy="862300"/>
+                    </a:xfrm>
+                    <a:prstGeom prst="rect">
+                      <a:avLst/>
+                    </a:prstGeom>
+                  </pic:spPr>
+                </pic:pic>
+              </a:graphicData>
+            </a:graphic>
+          </wp:inline>
+        </w:drawing>
+      </w:r>
+    </w:p>
+    <w:p>
+      <w:pPr>
+        <w:rPr>
+          <w:rFonts w:ascii="Times New Roman" w:hAnsi="Times New Roman" w:cs="Times New Roman"/>
+          <w:sz w:val="24"/>
+          <w:szCs w:val="24"/>
+        </w:rPr>
+      </w:pPr>
+      <w:r>
+        <w:rPr>
+          <w:rFonts w:ascii="Times New Roman" w:hAnsi="Times New Roman" w:cs="Times New Roman"/>
+          <w:sz w:val="24"/>
+          <w:szCs w:val="24"/>
+          <w14:textOutline w14:w="9525" w14:cap="rnd" w14:cmpd="sng" w14:algn="ctr">
+            <w14:solidFill>
+              <w14:srgbClr w14:val="00B0F0"/>
+            </w14:solidFill>
+            <w14:prstDash w14:val="solid"/>
+            <w14:bevel/>
+          </w14:textOutline>
+        </w:rPr>
+        <w:t xml:space="preserve">CreateIC: </w:t>
+      </w:r>
+      <w:r>
+        <w:rPr>
+          <w:rFonts w:ascii="Times New Roman" w:hAnsi="Times New Roman" w:cs="Times New Roman"/>
+          <w:sz w:val="24"/>
+          <w:szCs w:val="24"/>
+        </w:rPr>
+        <w:t>This function is used to obtain an "information context" handle for a specific device. The CreateIC function returns a handle to the information context, and the DeleteDC function releases the handle. You cannot use an information context handle to draw on the device.</w:t>
+      </w:r>
+    </w:p>
+    <w:p>
+      <w:pPr>
+        <w:rPr>
+          <w:rFonts w:ascii="Times New Roman" w:hAnsi="Times New Roman" w:cs="Times New Roman"/>
+          <w:sz w:val="24"/>
+          <w:szCs w:val="24"/>
+        </w:rPr>
+      </w:pPr>
+      <w:r>
+        <w:rPr>
+          <w:rFonts w:ascii="Times New Roman" w:hAnsi="Times New Roman" w:cs="Times New Roman"/>
+          <w:sz w:val="24"/>
+          <w:szCs w:val="24"/>
+        </w:rPr>
+        <w:drawing>
+          <wp:inline distT="0" distB="0" distL="0" distR="0" wp14:anchorId="4045B0F9" wp14:editId="22F7BF13">
+            <wp:extent cx="3873190" cy="919590"/>
+            <wp:effectExtent l="0" t="0" r="0" b="0"/>
+            <wp:docPr id="47" name="Picture 47"/>
+            <wp:cNvGraphicFramePr>
+              <a:graphicFrameLocks xmlns:a="http://schemas.openxmlformats.org/drawingml/2006/main" noChangeAspect="1"/>
+            </wp:cNvGraphicFramePr>
+            <a:graphic xmlns:a="http://schemas.openxmlformats.org/drawingml/2006/main">
+              <a:graphicData uri="http://schemas.openxmlformats.org/drawingml/2006/picture">
+                <pic:pic xmlns:pic="http://schemas.openxmlformats.org/drawingml/2006/picture">
+                  <pic:nvPicPr>
+                    <pic:cNvPr id="1" name=""/>
+                    <pic:cNvPicPr/>
+                  </pic:nvPicPr>
+                  <pic:blipFill>
+                    <a:blip r:embed="rId50"/>
+                    <a:stretch>
+                      <a:fillRect/>
+                    </a:stretch>
+                  </pic:blipFill>
+                  <pic:spPr>
+                    <a:xfrm>
+                      <a:off x="0" y="0"/>
+                      <a:ext cx="3921173" cy="930982"/>
+                    </a:xfrm>
+                    <a:prstGeom prst="rect">
+                      <a:avLst/>
+                    </a:prstGeom>
+                  </pic:spPr>
+                </pic:pic>
+              </a:graphicData>
+            </a:graphic>
+          </wp:inline>
+        </w:drawing>
+      </w:r>
+    </w:p>
+    <w:p>
+      <w:pPr>
+        <w:rPr>
+          <w:rFonts w:ascii="Times New Roman" w:hAnsi="Times New Roman" w:cs="Times New Roman"/>
+          <w:sz w:val="24"/>
+          <w:szCs w:val="24"/>
+        </w:rPr>
+      </w:pPr>
+      <w:r>
+        <w:rPr>
+          <w:rFonts w:ascii="Times New Roman" w:hAnsi="Times New Roman" w:cs="Times New Roman"/>
+          <w:sz w:val="24"/>
+          <w:szCs w:val="24"/>
+          <w14:textOutline w14:w="9525" w14:cap="rnd" w14:cmpd="sng" w14:algn="ctr">
+            <w14:solidFill>
+              <w14:srgbClr w14:val="00B0F0"/>
+            </w14:solidFill>
+            <w14:prstDash w14:val="solid"/>
+            <w14:bevel/>
+          </w14:textOutline>
+        </w:rPr>
+        <w:t xml:space="preserve">CreateCompatibleDC: </w:t>
+      </w:r>
+      <w:r>
+        <w:rPr>
+          <w:rFonts w:ascii="Times New Roman" w:hAnsi="Times New Roman" w:cs="Times New Roman"/>
+          <w:sz w:val="24"/>
+          <w:szCs w:val="24"/>
+        </w:rPr>
+        <w:t>This function is used to obtain a "memory device context" handle. The CreateCompatibleDC function returns a handle to the memory device context, and the DeleteDC function releases the handle. You can select a bitmap into the memory device context and use GDI functions to draw on the bitmap.</w:t>
+      </w:r>
+    </w:p>
+    <w:p>
+      <w:pPr>
+        <w:rPr>
+          <w:rFonts w:ascii="Times New Roman" w:hAnsi="Times New Roman" w:cs="Times New Roman"/>
+          <w:sz w:val="24"/>
+          <w:szCs w:val="24"/>
+        </w:rPr>
+      </w:pPr>
+      <w:r>
+        <w:rPr>
+          <w:rFonts w:ascii="Times New Roman" w:hAnsi="Times New Roman" w:cs="Times New Roman"/>
+          <w:sz w:val="24"/>
+          <w:szCs w:val="24"/>
+        </w:rPr>
+        <w:drawing>
+          <wp:inline distT="0" distB="0" distL="0" distR="0" wp14:anchorId="2291EFB8" wp14:editId="156869C0">
+            <wp:extent cx="2557346" cy="847536"/>
+            <wp:effectExtent l="0" t="0" r="0" b="0"/>
+            <wp:docPr id="48" name="Picture 48"/>
+            <wp:cNvGraphicFramePr>
+              <a:graphicFrameLocks xmlns:a="http://schemas.openxmlformats.org/drawingml/2006/main" noChangeAspect="1"/>
+            </wp:cNvGraphicFramePr>
+            <a:graphic xmlns:a="http://schemas.openxmlformats.org/drawingml/2006/main">
+              <a:graphicData uri="http://schemas.openxmlformats.org/drawingml/2006/picture">
+                <pic:pic xmlns:pic="http://schemas.openxmlformats.org/drawingml/2006/picture">
+                  <pic:nvPicPr>
+                    <pic:cNvPr id="1" name=""/>
+                    <pic:cNvPicPr/>
+                  </pic:nvPicPr>
+                  <pic:blipFill>
+                    <a:blip r:embed="rId51"/>
+                    <a:stretch>
+                      <a:fillRect/>
+                    </a:stretch>
+                  </pic:blipFill>
+                  <pic:spPr>
+                    <a:xfrm>
+                      <a:off x="0" y="0"/>
+                      <a:ext cx="2570889" cy="852024"/>
+                    </a:xfrm>
+                    <a:prstGeom prst="rect">
+                      <a:avLst/>
+                    </a:prstGeom>
+                  </pic:spPr>
+                </pic:pic>
+              </a:graphicData>
+            </a:graphic>
+          </wp:inline>
+        </w:drawing>
+      </w:r>
+    </w:p>
+    <w:p>
+      <w:pPr>
+        <w:rPr>
+          <w:rFonts w:ascii="Times New Roman" w:hAnsi="Times New Roman" w:cs="Times New Roman"/>
+          <w:sz w:val="24"/>
+          <w:szCs w:val="24"/>
+        </w:rPr>
+      </w:pPr>
+      <w:r>
+        <w:rPr>
+          <w:rFonts w:ascii="Times New Roman" w:hAnsi="Times New Roman" w:cs="Times New Roman"/>
+          <w:sz w:val="24"/>
+          <w:szCs w:val="24"/>
+          <w14:textOutline w14:w="9525" w14:cap="rnd" w14:cmpd="sng" w14:algn="ctr">
+            <w14:solidFill>
+              <w14:srgbClr w14:val="00B0F0"/>
+            </w14:solidFill>
+            <w14:prstDash w14:val="solid"/>
+            <w14:bevel/>
+          </w14:textOutline>
+        </w:rPr>
+        <w:t xml:space="preserve">CreateMetaFile: </w:t>
+      </w:r>
+      <w:r>
+        <w:rPr>
+          <w:rFonts w:ascii="Times New Roman" w:hAnsi="Times New Roman" w:cs="Times New Roman"/>
+          <w:sz w:val="24"/>
+          <w:szCs w:val="24"/>
+        </w:rPr>
+        <w:t>This function is used to obtain a metafile device context handle. The CreateMetaFile function returns a handle to the metafile device context, and the CloseMetaFile function releases the handle. You cannot use a metafile device context handle to draw on the device.</w:t>
+      </w:r>
+    </w:p>
+    <w:p>
+      <w:pPr>
+        <w:rPr>
+          <w:rFonts w:ascii="Times New Roman" w:hAnsi="Times New Roman" w:cs="Times New Roman"/>
+          <w:sz w:val="24"/>
+          <w:szCs w:val="24"/>
+        </w:rPr>
+      </w:pPr>
+      <w:r>
+        <w:rPr>
+          <w:rFonts w:ascii="Times New Roman" w:hAnsi="Times New Roman" w:cs="Times New Roman"/>
+          <w:sz w:val="24"/>
+          <w:szCs w:val="24"/>
+        </w:rPr>
+        <w:drawing>
+          <wp:inline distT="0" distB="0" distL="0" distR="0" wp14:anchorId="14344AF9" wp14:editId="56AD35AD">
+            <wp:extent cx="3502112" cy="1100253"/>
+            <wp:effectExtent l="0" t="0" r="3175" b="5080"/>
+            <wp:docPr id="49" name="Picture 49"/>
+            <wp:cNvGraphicFramePr>
+              <a:graphicFrameLocks xmlns:a="http://schemas.openxmlformats.org/drawingml/2006/main" noChangeAspect="1"/>
+            </wp:cNvGraphicFramePr>
+            <a:graphic xmlns:a="http://schemas.openxmlformats.org/drawingml/2006/main">
+              <a:graphicData uri="http://schemas.openxmlformats.org/drawingml/2006/picture">
+                <pic:pic xmlns:pic="http://schemas.openxmlformats.org/drawingml/2006/picture">
+                  <pic:nvPicPr>
+                    <pic:cNvPr id="1" name=""/>
+                    <pic:cNvPicPr/>
+                  </pic:nvPicPr>
+                  <pic:blipFill>
+                    <a:blip r:embed="rId52"/>
+                    <a:stretch>
+                      <a:fillRect/>
+                    </a:stretch>
+                  </pic:blipFill>
+                  <pic:spPr>
+                    <a:xfrm>
+                      <a:off x="0" y="0"/>
+                      <a:ext cx="3545660" cy="1113934"/>
+                    </a:xfrm>
+                    <a:prstGeom prst="rect">
+                      <a:avLst/>
+                    </a:prstGeom>
+                  </pic:spPr>
+                </pic:pic>
+              </a:graphicData>
+            </a:graphic>
+          </wp:inline>
+        </w:drawing>
+      </w:r>
+    </w:p>
+    <w:p>
+      <w:pPr>
+        <w:rPr>
+          <w:rFonts w:ascii="Times New Roman" w:hAnsi="Times New Roman" w:cs="Times New Roman"/>
+          <w:sz w:val="24"/>
+          <w:szCs w:val="24"/>
+        </w:rPr>
+      </w:pPr>
+      <w:r>
+        <w:rPr>
+          <w:rFonts w:ascii="Times New Roman" w:hAnsi="Times New Roman" w:cs="Times New Roman"/>
+          <w:sz w:val="24"/>
+          <w:szCs w:val="24"/>
+        </w:rPr>
+        <w:t xml:space="preserve">In addition to these device context handles, </w:t>
+      </w:r>
+      <w:r>
+        <w:rPr>
+          <w:rFonts w:ascii="Times New Roman" w:hAnsi="Times New Roman" w:cs="Times New Roman"/>
+          <w:color w:val="C00000"/>
+          <w:sz w:val="24"/>
+          <w:szCs w:val="24"/>
+        </w:rPr>
+        <w:t>there are also several other specialized device context handles</w:t>
+      </w:r>
+      <w:r>
+        <w:rPr>
+          <w:rFonts w:ascii="Times New Roman" w:hAnsi="Times New Roman" w:cs="Times New Roman"/>
+          <w:sz w:val="24"/>
+          <w:szCs w:val="24"/>
+        </w:rPr>
+        <w:t>, such as the printer device context handle and the enhanced metafile device context handle. These handles are discussed in more detail in Chapter 13 and Chapter 18 of the book.</w:t>
+      </w:r>
+    </w:p>
+    <w:p>
+      <w:pPr>
+        <w:rPr>
+          <w:rFonts w:ascii="Times New Roman" w:hAnsi="Times New Roman" w:cs="Times New Roman"/>
+          <w:sz w:val="28"/>
+          <w:szCs w:val="28"/>
+          <w14:textOutline w14:w="9525" w14:cap="rnd" w14:cmpd="sng" w14:algn="ctr">
+            <w14:solidFill>
+              <w14:schemeClr w14:val="accent2">
+                <w14:lumMod w14:val="75000"/>
+              </w14:schemeClr>
+            </w14:solidFill>
+            <w14:prstDash w14:val="solid"/>
+            <w14:bevel/>
+          </w14:textOutline>
+        </w:rPr>
+      </w:pPr>
+      <w:r>
+        <w:rPr>
+          <w:rFonts w:ascii="Times New Roman" w:hAnsi="Times New Roman" w:cs="Times New Roman"/>
+          <w:sz w:val="28"/>
+          <w:szCs w:val="28"/>
+          <w14:textOutline w14:w="9525" w14:cap="rnd" w14:cmpd="sng" w14:algn="ctr">
+            <w14:solidFill>
+              <w14:schemeClr w14:val="accent2">
+                <w14:lumMod w14:val="75000"/>
+              </w14:schemeClr>
+            </w14:solidFill>
+            <w14:prstDash w14:val="solid"/>
+            <w14:bevel/>
+          </w14:textOutline>
+        </w:rPr>
+        <w:lastRenderedPageBreak/>
+        <w:t>Creating a Device Context for the Entire Display</w:t>
+      </w:r>
+    </w:p>
+    <w:p>
+      <w:pPr>
+        <w:rPr>
+          <w:rFonts w:ascii="Times New Roman" w:hAnsi="Times New Roman" w:cs="Times New Roman"/>
+          <w:sz w:val="24"/>
+          <w:szCs w:val="24"/>
+        </w:rPr>
+      </w:pPr>
+      <w:r>
+        <w:rPr>
+          <w:rFonts w:ascii="Times New Roman" w:hAnsi="Times New Roman" w:cs="Times New Roman"/>
+          <w:sz w:val="24"/>
+          <w:szCs w:val="24"/>
+        </w:rPr>
+        <w:t>You can obtain a device context handle for the entire display by calling CreateDC with the following parameters:</w:t>
+      </w:r>
+    </w:p>
+    <w:p>
+      <w:pPr>
+        <w:rPr>
+          <w:rFonts w:ascii="Times New Roman" w:hAnsi="Times New Roman" w:cs="Times New Roman"/>
+          <w:sz w:val="24"/>
+          <w:szCs w:val="24"/>
+        </w:rPr>
+      </w:pPr>
+      <w:r>
+        <w:rPr>
+          <w:rFonts w:ascii="Times New Roman" w:hAnsi="Times New Roman" w:cs="Times New Roman"/>
+          <w:sz w:val="24"/>
+          <w:szCs w:val="24"/>
+        </w:rPr>
+        <w:drawing>
+          <wp:inline distT="0" distB="0" distL="0" distR="0" wp14:anchorId="183C4A78" wp14:editId="27BACE7A">
+            <wp:extent cx="3479180" cy="381682"/>
+            <wp:effectExtent l="0" t="0" r="6985" b="0"/>
+            <wp:docPr id="50" name="Picture 50"/>
+            <wp:cNvGraphicFramePr>
+              <a:graphicFrameLocks xmlns:a="http://schemas.openxmlformats.org/drawingml/2006/main" noChangeAspect="1"/>
+            </wp:cNvGraphicFramePr>
+            <a:graphic xmlns:a="http://schemas.openxmlformats.org/drawingml/2006/main">
+              <a:graphicData uri="http://schemas.openxmlformats.org/drawingml/2006/picture">
+                <pic:pic xmlns:pic="http://schemas.openxmlformats.org/drawingml/2006/picture">
+                  <pic:nvPicPr>
+                    <pic:cNvPr id="1" name=""/>
+                    <pic:cNvPicPr/>
+                  </pic:nvPicPr>
+                  <pic:blipFill>
+                    <a:blip r:embed="rId53"/>
+                    <a:stretch>
+                      <a:fillRect/>
+                    </a:stretch>
+                  </pic:blipFill>
+                  <pic:spPr>
+                    <a:xfrm>
+                      <a:off x="0" y="0"/>
+                      <a:ext cx="3541391" cy="388507"/>
+                    </a:xfrm>
+                    <a:prstGeom prst="rect">
+                      <a:avLst/>
+                    </a:prstGeom>
+                  </pic:spPr>
+                </pic:pic>
+              </a:graphicData>
+            </a:graphic>
+          </wp:inline>
+        </w:drawing>
+      </w:r>
+    </w:p>
+    <w:p>
+      <w:pPr>
+        <w:rPr>
+          <w:rFonts w:ascii="Times New Roman" w:hAnsi="Times New Roman" w:cs="Times New Roman"/>
+          <w:sz w:val="24"/>
+          <w:szCs w:val="24"/>
+        </w:rPr>
+      </w:pPr>
+      <w:r>
+        <w:rPr>
+          <w:rFonts w:ascii="Times New Roman" w:hAnsi="Times New Roman" w:cs="Times New Roman"/>
+          <w:sz w:val="24"/>
+          <w:szCs w:val="24"/>
+        </w:rPr>
+        <w:t xml:space="preserve">This device context handle can be used to </w:t>
+      </w:r>
+      <w:r>
+        <w:rPr>
+          <w:rFonts w:ascii="Times New Roman" w:hAnsi="Times New Roman" w:cs="Times New Roman"/>
+          <w:color w:val="00B050"/>
+          <w:sz w:val="24"/>
+          <w:szCs w:val="24"/>
+        </w:rPr>
+        <w:t xml:space="preserve">draw on the entire display. </w:t>
+      </w:r>
+      <w:r>
+        <w:rPr>
+          <w:rFonts w:ascii="Times New Roman" w:hAnsi="Times New Roman" w:cs="Times New Roman"/>
+          <w:sz w:val="24"/>
+          <w:szCs w:val="24"/>
+        </w:rPr>
+        <w:t>However, it is generally considered impolite to write outside your own window.</w:t>
+      </w:r>
+    </w:p>
+    <w:p>
+      <w:pPr>
+        <w:rPr>
+          <w:rFonts w:ascii="Times New Roman" w:hAnsi="Times New Roman" w:cs="Times New Roman"/>
+          <w:sz w:val="24"/>
+          <w:szCs w:val="24"/>
+        </w:rPr>
+      </w:pPr>
+    </w:p>
+    <w:p>
+      <w:pPr>
+        <w:rPr>
+          <w:rFonts w:ascii="Times New Roman" w:hAnsi="Times New Roman" w:cs="Times New Roman"/>
+          <w:sz w:val="28"/>
+          <w:szCs w:val="28"/>
+          <w14:textOutline w14:w="9525" w14:cap="rnd" w14:cmpd="sng" w14:algn="ctr">
+            <w14:solidFill>
+              <w14:schemeClr w14:val="accent2">
+                <w14:lumMod w14:val="75000"/>
+              </w14:schemeClr>
+            </w14:solidFill>
+            <w14:prstDash w14:val="solid"/>
+            <w14:bevel/>
+          </w14:textOutline>
+        </w:rPr>
+      </w:pPr>
+      <w:r>
+        <w:rPr>
+          <w:rFonts w:ascii="Times New Roman" w:hAnsi="Times New Roman" w:cs="Times New Roman"/>
+          <w:sz w:val="28"/>
+          <w:szCs w:val="28"/>
+          <w14:textOutline w14:w="9525" w14:cap="rnd" w14:cmpd="sng" w14:algn="ctr">
+            <w14:solidFill>
+              <w14:schemeClr w14:val="accent2">
+                <w14:lumMod w14:val="75000"/>
+              </w14:schemeClr>
+            </w14:solidFill>
+            <w14:prstDash w14:val="solid"/>
+            <w14:bevel/>
+          </w14:textOutline>
+        </w:rPr>
+        <w:t>Creating an Information Context</w:t>
+      </w:r>
+    </w:p>
+    <w:p>
+      <w:pPr>
+        <w:rPr>
+          <w:rFonts w:ascii="Times New Roman" w:hAnsi="Times New Roman" w:cs="Times New Roman"/>
+          <w:sz w:val="24"/>
+          <w:szCs w:val="24"/>
+        </w:rPr>
+      </w:pPr>
+      <w:r>
+        <w:rPr>
+          <w:rFonts w:ascii="Times New Roman" w:hAnsi="Times New Roman" w:cs="Times New Roman"/>
+          <w:sz w:val="24"/>
+          <w:szCs w:val="24"/>
+        </w:rPr>
+        <w:t xml:space="preserve">Sometimes you need </w:t>
+      </w:r>
+      <w:r>
+        <w:rPr>
+          <w:rFonts w:ascii="Times New Roman" w:hAnsi="Times New Roman" w:cs="Times New Roman"/>
+          <w:color w:val="0033CC"/>
+          <w:sz w:val="24"/>
+          <w:szCs w:val="24"/>
+        </w:rPr>
+        <w:t xml:space="preserve">only to obtain some information </w:t>
+      </w:r>
+      <w:r>
+        <w:rPr>
+          <w:rFonts w:ascii="Times New Roman" w:hAnsi="Times New Roman" w:cs="Times New Roman"/>
+          <w:sz w:val="24"/>
+          <w:szCs w:val="24"/>
+        </w:rPr>
+        <w:t>about a device context and not do any drawing. In these cases, you can obtain a handle to an "information context" by using CreateIC. The arguments are the same as for the CreateDC function. For example:</w:t>
+      </w:r>
+    </w:p>
+    <w:p>
+      <w:pPr>
+        <w:rPr>
+          <w:rFonts w:ascii="Times New Roman" w:hAnsi="Times New Roman" w:cs="Times New Roman"/>
+          <w:sz w:val="24"/>
+          <w:szCs w:val="24"/>
+        </w:rPr>
+      </w:pPr>
+      <w:r>
+        <w:rPr>
+          <w:rFonts w:ascii="Times New Roman" w:hAnsi="Times New Roman" w:cs="Times New Roman"/>
+          <w:sz w:val="24"/>
+          <w:szCs w:val="24"/>
+        </w:rPr>
+        <w:drawing>
+          <wp:inline distT="0" distB="0" distL="0" distR="0" wp14:anchorId="4BB70D41" wp14:editId="721239F9">
+            <wp:extent cx="3746810" cy="346215"/>
+            <wp:effectExtent l="0" t="0" r="6350" b="0"/>
+            <wp:docPr id="51" name="Picture 51"/>
+            <wp:cNvGraphicFramePr>
+              <a:graphicFrameLocks xmlns:a="http://schemas.openxmlformats.org/drawingml/2006/main" noChangeAspect="1"/>
+            </wp:cNvGraphicFramePr>
+            <a:graphic xmlns:a="http://schemas.openxmlformats.org/drawingml/2006/main">
+              <a:graphicData uri="http://schemas.openxmlformats.org/drawingml/2006/picture">
+                <pic:pic xmlns:pic="http://schemas.openxmlformats.org/drawingml/2006/picture">
+                  <pic:nvPicPr>
+                    <pic:cNvPr id="1" name=""/>
+                    <pic:cNvPicPr/>
+                  </pic:nvPicPr>
+                  <pic:blipFill>
+                    <a:blip r:embed="rId54"/>
+                    <a:stretch>
+                      <a:fillRect/>
+                    </a:stretch>
+                  </pic:blipFill>
+                  <pic:spPr>
+                    <a:xfrm>
+                      <a:off x="0" y="0"/>
+                      <a:ext cx="3804505" cy="351546"/>
+                    </a:xfrm>
+                    <a:prstGeom prst="rect">
+                      <a:avLst/>
+                    </a:prstGeom>
+                  </pic:spPr>
+                </pic:pic>
+              </a:graphicData>
+            </a:graphic>
+          </wp:inline>
+        </w:drawing>
+      </w:r>
+    </w:p>
+    <w:p>
+      <w:pPr>
+        <w:rPr>
+          <w:rFonts w:ascii="Times New Roman" w:hAnsi="Times New Roman" w:cs="Times New Roman"/>
+          <w:sz w:val="24"/>
+          <w:szCs w:val="24"/>
+        </w:rPr>
+      </w:pPr>
+      <w:r>
+        <w:rPr>
+          <w:rFonts w:ascii="Times New Roman" w:hAnsi="Times New Roman" w:cs="Times New Roman"/>
+          <w:sz w:val="24"/>
+          <w:szCs w:val="24"/>
+        </w:rPr>
+        <w:t>You can't write to the device by using this information context handle.</w:t>
+      </w:r>
+    </w:p>
+    <w:p>
+      <w:pPr>
+        <w:rPr>
+          <w:rFonts w:ascii="Times New Roman" w:hAnsi="Times New Roman" w:cs="Times New Roman"/>
+          <w:sz w:val="24"/>
+          <w:szCs w:val="24"/>
+        </w:rPr>
+      </w:pPr>
+    </w:p>
+    <w:p>
+      <w:pPr>
+        <w:rPr>
+          <w:rFonts w:ascii="Times New Roman" w:hAnsi="Times New Roman" w:cs="Times New Roman"/>
+          <w:sz w:val="28"/>
+          <w:szCs w:val="28"/>
+          <w14:textOutline w14:w="9525" w14:cap="rnd" w14:cmpd="sng" w14:algn="ctr">
+            <w14:solidFill>
+              <w14:schemeClr w14:val="accent2">
+                <w14:lumMod w14:val="75000"/>
+              </w14:schemeClr>
+            </w14:solidFill>
+            <w14:prstDash w14:val="solid"/>
+            <w14:bevel/>
+          </w14:textOutline>
+        </w:rPr>
+      </w:pPr>
+      <w:r>
+        <w:rPr>
+          <w:rFonts w:ascii="Times New Roman" w:hAnsi="Times New Roman" w:cs="Times New Roman"/>
+          <w:sz w:val="28"/>
+          <w:szCs w:val="28"/>
+          <w14:textOutline w14:w="9525" w14:cap="rnd" w14:cmpd="sng" w14:algn="ctr">
+            <w14:solidFill>
+              <w14:schemeClr w14:val="accent2">
+                <w14:lumMod w14:val="75000"/>
+              </w14:schemeClr>
+            </w14:solidFill>
+            <w14:prstDash w14:val="solid"/>
+            <w14:bevel/>
+          </w14:textOutline>
+        </w:rPr>
+        <w:t>Creating a Memory Device Context</w:t>
+      </w:r>
+    </w:p>
+    <w:p>
+      <w:pPr>
+        <w:rPr>
+          <w:rFonts w:ascii="Times New Roman" w:hAnsi="Times New Roman" w:cs="Times New Roman"/>
+          <w:color w:val="0070C0"/>
+          <w:sz w:val="24"/>
+          <w:szCs w:val="24"/>
+        </w:rPr>
+      </w:pPr>
+      <w:r>
+        <w:rPr>
+          <w:rFonts w:ascii="Times New Roman" w:hAnsi="Times New Roman" w:cs="Times New Roman"/>
+          <w:sz w:val="24"/>
+          <w:szCs w:val="24"/>
+        </w:rPr>
+        <w:t xml:space="preserve">When </w:t>
+      </w:r>
+      <w:r>
+        <w:rPr>
+          <w:rFonts w:ascii="Times New Roman" w:hAnsi="Times New Roman" w:cs="Times New Roman"/>
+          <w:color w:val="0070C0"/>
+          <w:sz w:val="24"/>
+          <w:szCs w:val="24"/>
+        </w:rPr>
+        <w:t xml:space="preserve">working with bitmaps, it can sometimes be useful to obtain a "memory device context". </w:t>
+      </w:r>
+    </w:p>
+    <w:p>
+      <w:pPr>
+        <w:rPr>
+          <w:rFonts w:ascii="Times New Roman" w:hAnsi="Times New Roman" w:cs="Times New Roman"/>
+          <w:sz w:val="24"/>
+          <w:szCs w:val="24"/>
+        </w:rPr>
+      </w:pPr>
+      <w:r>
+        <w:rPr>
+          <w:rFonts w:ascii="Times New Roman" w:hAnsi="Times New Roman" w:cs="Times New Roman"/>
+          <w:sz w:val="24"/>
+          <w:szCs w:val="24"/>
+        </w:rPr>
+        <w:t xml:space="preserve">A </w:t>
+      </w:r>
+      <w:r>
+        <w:rPr>
+          <w:rFonts w:ascii="Times New Roman" w:hAnsi="Times New Roman" w:cs="Times New Roman"/>
+          <w:color w:val="CC00FF"/>
+          <w:sz w:val="24"/>
+          <w:szCs w:val="24"/>
+        </w:rPr>
+        <w:t xml:space="preserve">memory device context </w:t>
+      </w:r>
+      <w:r>
+        <w:rPr>
+          <w:rFonts w:ascii="Times New Roman" w:hAnsi="Times New Roman" w:cs="Times New Roman"/>
+          <w:sz w:val="24"/>
+          <w:szCs w:val="24"/>
+        </w:rPr>
+        <w:t xml:space="preserve">is a device context that resides in memory rather than on a physical device. </w:t>
+      </w:r>
+    </w:p>
+    <w:p>
+      <w:pPr>
+        <w:rPr>
+          <w:rFonts w:ascii="Times New Roman" w:hAnsi="Times New Roman" w:cs="Times New Roman"/>
+          <w:sz w:val="24"/>
+          <w:szCs w:val="24"/>
+        </w:rPr>
+      </w:pPr>
+      <w:r>
+        <w:rPr>
+          <w:rFonts w:ascii="Times New Roman" w:hAnsi="Times New Roman" w:cs="Times New Roman"/>
+          <w:sz w:val="24"/>
+          <w:szCs w:val="24"/>
+        </w:rPr>
+        <w:t>This can be useful for storing and manipulating bitmaps without having to write them directly to the display.</w:t>
+      </w:r>
+    </w:p>
+    <w:p>
+      <w:pPr>
+        <w:rPr>
+          <w:rFonts w:ascii="Times New Roman" w:hAnsi="Times New Roman" w:cs="Times New Roman"/>
+          <w:sz w:val="24"/>
+          <w:szCs w:val="24"/>
+        </w:rPr>
+      </w:pPr>
+      <w:r>
+        <w:rPr>
+          <w:rFonts w:ascii="Times New Roman" w:hAnsi="Times New Roman" w:cs="Times New Roman"/>
+          <w:sz w:val="24"/>
+          <w:szCs w:val="24"/>
+        </w:rPr>
+        <w:t xml:space="preserve">To create a memory device context, you can call </w:t>
+      </w:r>
+      <w:r>
+        <w:rPr>
+          <w:rFonts w:ascii="Times New Roman" w:hAnsi="Times New Roman" w:cs="Times New Roman"/>
+          <w:color w:val="00B050"/>
+          <w:sz w:val="24"/>
+          <w:szCs w:val="24"/>
+        </w:rPr>
+        <w:t>CreateCompatibleDC</w:t>
+      </w:r>
+      <w:r>
+        <w:rPr>
+          <w:rFonts w:ascii="Times New Roman" w:hAnsi="Times New Roman" w:cs="Times New Roman"/>
+          <w:sz w:val="24"/>
+          <w:szCs w:val="24"/>
+        </w:rPr>
+        <w:t xml:space="preserve"> with a handle to another device context as an argument. For example:</w:t>
+      </w:r>
+    </w:p>
+    <w:p>
+      <w:pPr>
+        <w:rPr>
+          <w:rFonts w:ascii="Times New Roman" w:hAnsi="Times New Roman" w:cs="Times New Roman"/>
+          <w:sz w:val="24"/>
+          <w:szCs w:val="24"/>
+        </w:rPr>
+      </w:pPr>
+      <w:r>
+        <w:rPr>
+          <w:rFonts w:ascii="Times New Roman" w:hAnsi="Times New Roman" w:cs="Times New Roman"/>
+          <w:sz w:val="24"/>
+          <w:szCs w:val="24"/>
+        </w:rPr>
+        <w:drawing>
+          <wp:inline distT="0" distB="0" distL="0" distR="0" wp14:anchorId="5B8B0BA6" wp14:editId="34738505">
+            <wp:extent cx="2929054" cy="326335"/>
+            <wp:effectExtent l="0" t="0" r="0" b="0"/>
+            <wp:docPr id="52" name="Picture 52"/>
+            <wp:cNvGraphicFramePr>
+              <a:graphicFrameLocks xmlns:a="http://schemas.openxmlformats.org/drawingml/2006/main" noChangeAspect="1"/>
+            </wp:cNvGraphicFramePr>
+            <a:graphic xmlns:a="http://schemas.openxmlformats.org/drawingml/2006/main">
+              <a:graphicData uri="http://schemas.openxmlformats.org/drawingml/2006/picture">
+                <pic:pic xmlns:pic="http://schemas.openxmlformats.org/drawingml/2006/picture">
+                  <pic:nvPicPr>
+                    <pic:cNvPr id="1" name=""/>
+                    <pic:cNvPicPr/>
+                  </pic:nvPicPr>
+                  <pic:blipFill>
+                    <a:blip r:embed="rId55"/>
+                    <a:stretch>
+                      <a:fillRect/>
+                    </a:stretch>
+                  </pic:blipFill>
+                  <pic:spPr>
+                    <a:xfrm>
+                      <a:off x="0" y="0"/>
+                      <a:ext cx="2976350" cy="331604"/>
+                    </a:xfrm>
+                    <a:prstGeom prst="rect">
+                      <a:avLst/>
+                    </a:prstGeom>
+                  </pic:spPr>
+                </pic:pic>
+              </a:graphicData>
+            </a:graphic>
+          </wp:inline>
+        </w:drawing>
+      </w:r>
+    </w:p>
+    <w:p>
+      <w:pPr>
+        <w:rPr>
+          <w:rFonts w:ascii="Times New Roman" w:hAnsi="Times New Roman" w:cs="Times New Roman"/>
+          <w:sz w:val="24"/>
+          <w:szCs w:val="24"/>
+        </w:rPr>
+      </w:pPr>
+      <w:r>
+        <w:rPr>
+          <w:rFonts w:ascii="Times New Roman" w:hAnsi="Times New Roman" w:cs="Times New Roman"/>
+          <w:sz w:val="24"/>
+          <w:szCs w:val="24"/>
+        </w:rPr>
+        <w:t>You can then select a bitmap into the memory device context and use GDI functions to draw on the bitmap.</w:t>
+      </w:r>
+    </w:p>
+    <w:p>
+      <w:pPr>
+        <w:rPr>
+          <w:rFonts w:ascii="Times New Roman" w:hAnsi="Times New Roman" w:cs="Times New Roman"/>
+          <w:sz w:val="24"/>
+          <w:szCs w:val="24"/>
+        </w:rPr>
+      </w:pPr>
+    </w:p>
+    <w:p>
+      <w:pPr>
+        <w:rPr>
+          <w:rFonts w:ascii="Times New Roman" w:hAnsi="Times New Roman" w:cs="Times New Roman"/>
+          <w:sz w:val="24"/>
+          <w:szCs w:val="24"/>
+        </w:rPr>
+      </w:pPr>
+    </w:p>
+    <w:p>
+      <w:pPr>
+        <w:rPr>
+          <w:rFonts w:ascii="Times New Roman" w:hAnsi="Times New Roman" w:cs="Times New Roman"/>
+          <w:sz w:val="24"/>
+          <w:szCs w:val="24"/>
+        </w:rPr>
+      </w:pPr>
+    </w:p>
+    <w:p>
+      <w:pPr>
+        <w:rPr>
+          <w:rFonts w:ascii="Times New Roman" w:hAnsi="Times New Roman" w:cs="Times New Roman"/>
+          <w:sz w:val="24"/>
+          <w:szCs w:val="24"/>
+        </w:rPr>
+      </w:pPr>
+    </w:p>
+    <w:p>
+      <w:pPr>
+        <w:rPr>
+          <w:rFonts w:ascii="Times New Roman" w:hAnsi="Times New Roman" w:cs="Times New Roman"/>
+          <w:sz w:val="28"/>
+          <w:szCs w:val="28"/>
+          <w14:textOutline w14:w="9525" w14:cap="rnd" w14:cmpd="sng" w14:algn="ctr">
+            <w14:solidFill>
+              <w14:schemeClr w14:val="accent2">
+                <w14:lumMod w14:val="75000"/>
+              </w14:schemeClr>
+            </w14:solidFill>
+            <w14:prstDash w14:val="solid"/>
+            <w14:bevel/>
+          </w14:textOutline>
+        </w:rPr>
+      </w:pPr>
+      <w:r>
+        <w:rPr>
+          <w:rFonts w:ascii="Times New Roman" w:hAnsi="Times New Roman" w:cs="Times New Roman"/>
+          <w:sz w:val="28"/>
+          <w:szCs w:val="28"/>
+          <w14:textOutline w14:w="9525" w14:cap="rnd" w14:cmpd="sng" w14:algn="ctr">
+            <w14:solidFill>
+              <w14:schemeClr w14:val="accent2">
+                <w14:lumMod w14:val="75000"/>
+              </w14:schemeClr>
+            </w14:solidFill>
+            <w14:prstDash w14:val="solid"/>
+            <w14:bevel/>
+          </w14:textOutline>
+        </w:rPr>
+        <w:lastRenderedPageBreak/>
+        <w:t>Creating a Metafile Device Context</w:t>
+      </w:r>
+    </w:p>
+    <w:p>
+      <w:pPr>
+        <w:rPr>
+          <w:rFonts w:ascii="Times New Roman" w:hAnsi="Times New Roman" w:cs="Times New Roman"/>
+          <w:color w:val="00B050"/>
+          <w:sz w:val="24"/>
+          <w:szCs w:val="24"/>
+        </w:rPr>
+      </w:pPr>
+      <w:r>
+        <w:rPr>
+          <w:rFonts w:ascii="Times New Roman" w:hAnsi="Times New Roman" w:cs="Times New Roman"/>
+          <w:sz w:val="24"/>
+          <w:szCs w:val="24"/>
+        </w:rPr>
+        <w:t xml:space="preserve">A </w:t>
+      </w:r>
+      <w:r>
+        <w:rPr>
+          <w:rFonts w:ascii="Times New Roman" w:hAnsi="Times New Roman" w:cs="Times New Roman"/>
+          <w:color w:val="00B050"/>
+          <w:sz w:val="24"/>
+          <w:szCs w:val="24"/>
+          <w14:textOutline w14:w="9525" w14:cap="rnd" w14:cmpd="sng" w14:algn="ctr">
+            <w14:solidFill>
+              <w14:srgbClr w14:val="0070C0"/>
+            </w14:solidFill>
+            <w14:prstDash w14:val="solid"/>
+            <w14:bevel/>
+          </w14:textOutline>
+        </w:rPr>
+        <w:t xml:space="preserve">metafile is a collection of GDI function calls encoded in binary form. </w:t>
+      </w:r>
+    </w:p>
+    <w:p>
+      <w:pPr>
+        <w:rPr>
+          <w:rFonts w:ascii="Times New Roman" w:hAnsi="Times New Roman" w:cs="Times New Roman"/>
+          <w:sz w:val="24"/>
+          <w:szCs w:val="24"/>
+        </w:rPr>
+      </w:pPr>
+      <w:r>
+        <w:rPr>
+          <w:rFonts w:ascii="Times New Roman" w:hAnsi="Times New Roman" w:cs="Times New Roman"/>
+          <w:sz w:val="24"/>
+          <w:szCs w:val="24"/>
+        </w:rPr>
+        <w:t xml:space="preserve">You can create a metafile by obtaining a metafile device context. </w:t>
+      </w:r>
+    </w:p>
+    <w:p>
+      <w:pPr>
+        <w:rPr>
+          <w:rFonts w:ascii="Times New Roman" w:hAnsi="Times New Roman" w:cs="Times New Roman"/>
+          <w:sz w:val="24"/>
+          <w:szCs w:val="24"/>
+        </w:rPr>
+      </w:pPr>
+      <w:r>
+        <w:rPr>
+          <w:rFonts w:ascii="Times New Roman" w:hAnsi="Times New Roman" w:cs="Times New Roman"/>
+          <w:sz w:val="24"/>
+          <w:szCs w:val="24"/>
+        </w:rPr>
+        <w:t>To create a metafile device context, you can call CreateMetaFile with the name of the metafile as an argument. For example:</w:t>
+      </w:r>
+    </w:p>
+    <w:p>
+      <w:pPr>
+        <w:rPr>
+          <w:rFonts w:ascii="Times New Roman" w:hAnsi="Times New Roman" w:cs="Times New Roman"/>
+          <w:sz w:val="24"/>
+          <w:szCs w:val="24"/>
+        </w:rPr>
+      </w:pPr>
+      <w:r>
+        <w:rPr>
+          <w:rFonts w:ascii="Times New Roman" w:hAnsi="Times New Roman" w:cs="Times New Roman"/>
+          <w:sz w:val="24"/>
+          <w:szCs w:val="24"/>
+        </w:rPr>
+        <w:drawing>
+          <wp:inline distT="0" distB="0" distL="0" distR="0" wp14:anchorId="152CF51A" wp14:editId="60B13B2B">
+            <wp:extent cx="3627863" cy="376401"/>
+            <wp:effectExtent l="0" t="0" r="0" b="5080"/>
+            <wp:docPr id="53" name="Picture 53"/>
+            <wp:cNvGraphicFramePr>
+              <a:graphicFrameLocks xmlns:a="http://schemas.openxmlformats.org/drawingml/2006/main" noChangeAspect="1"/>
+            </wp:cNvGraphicFramePr>
+            <a:graphic xmlns:a="http://schemas.openxmlformats.org/drawingml/2006/main">
+              <a:graphicData uri="http://schemas.openxmlformats.org/drawingml/2006/picture">
+                <pic:pic xmlns:pic="http://schemas.openxmlformats.org/drawingml/2006/picture">
+                  <pic:nvPicPr>
+                    <pic:cNvPr id="1" name=""/>
+                    <pic:cNvPicPr/>
+                  </pic:nvPicPr>
+                  <pic:blipFill>
+                    <a:blip r:embed="rId56"/>
+                    <a:stretch>
+                      <a:fillRect/>
+                    </a:stretch>
+                  </pic:blipFill>
+                  <pic:spPr>
+                    <a:xfrm>
+                      <a:off x="0" y="0"/>
+                      <a:ext cx="3670586" cy="380834"/>
+                    </a:xfrm>
+                    <a:prstGeom prst="rect">
+                      <a:avLst/>
+                    </a:prstGeom>
+                  </pic:spPr>
+                </pic:pic>
+              </a:graphicData>
+            </a:graphic>
+          </wp:inline>
+        </w:drawing>
+      </w:r>
+    </w:p>
+    <w:p>
+      <w:pPr>
+        <w:rPr>
+          <w:rFonts w:ascii="Times New Roman" w:hAnsi="Times New Roman" w:cs="Times New Roman"/>
+          <w:sz w:val="24"/>
+          <w:szCs w:val="24"/>
+        </w:rPr>
+      </w:pPr>
+      <w:r>
+        <w:rPr>
+          <w:rFonts w:ascii="Times New Roman" w:hAnsi="Times New Roman" w:cs="Times New Roman"/>
+          <w:sz w:val="24"/>
+          <w:szCs w:val="24"/>
+        </w:rPr>
+        <w:t xml:space="preserve">During the time the </w:t>
+      </w:r>
+      <w:r>
+        <w:rPr>
+          <w:rFonts w:ascii="Times New Roman" w:hAnsi="Times New Roman" w:cs="Times New Roman"/>
+          <w:color w:val="833C0B" w:themeColor="accent2" w:themeShade="80"/>
+          <w:sz w:val="24"/>
+          <w:szCs w:val="24"/>
+        </w:rPr>
+        <w:t>metafile device context is valid</w:t>
+      </w:r>
+      <w:r>
+        <w:rPr>
+          <w:rFonts w:ascii="Times New Roman" w:hAnsi="Times New Roman" w:cs="Times New Roman"/>
+          <w:sz w:val="24"/>
+          <w:szCs w:val="24"/>
+        </w:rPr>
+        <w:t xml:space="preserve">, any GDI calls you make using hdcMeta are not displayed but become part of the metafile. </w:t>
+      </w:r>
+    </w:p>
+    <w:p>
+      <w:pPr>
+        <w:rPr>
+          <w:rFonts w:ascii="Times New Roman" w:hAnsi="Times New Roman" w:cs="Times New Roman"/>
+          <w:sz w:val="24"/>
+          <w:szCs w:val="24"/>
+        </w:rPr>
+      </w:pPr>
+      <w:r>
+        <w:rPr>
+          <w:rFonts w:ascii="Times New Roman" w:hAnsi="Times New Roman" w:cs="Times New Roman"/>
+          <w:sz w:val="24"/>
+          <w:szCs w:val="24"/>
+        </w:rPr>
+        <w:t xml:space="preserve">When you call </w:t>
+      </w:r>
+      <w:r>
+        <w:rPr>
+          <w:rFonts w:ascii="Times New Roman" w:hAnsi="Times New Roman" w:cs="Times New Roman"/>
+          <w:color w:val="0099CC"/>
+          <w:sz w:val="24"/>
+          <w:szCs w:val="24"/>
+        </w:rPr>
+        <w:t>CloseMetaFile</w:t>
+      </w:r>
+      <w:r>
+        <w:rPr>
+          <w:rFonts w:ascii="Times New Roman" w:hAnsi="Times New Roman" w:cs="Times New Roman"/>
+          <w:sz w:val="24"/>
+          <w:szCs w:val="24"/>
+        </w:rPr>
+        <w:t>, the device context handle becomes invalid. The function returns a handle to the metafile (hmf).</w:t>
+      </w:r>
+    </w:p>
+    <w:p>
+      <w:pPr>
+        <w:rPr>
+          <w:rFonts w:ascii="Times New Roman" w:hAnsi="Times New Roman" w:cs="Times New Roman"/>
+          <w:sz w:val="24"/>
+          <w:szCs w:val="24"/>
+        </w:rPr>
+      </w:pPr>
+    </w:p>
+    <w:p>
+      <w:pPr>
+        <w:rPr>
+          <w:rFonts w:ascii="Times New Roman" w:hAnsi="Times New Roman" w:cs="Times New Roman"/>
+          <w:sz w:val="28"/>
+          <w:szCs w:val="28"/>
+          <w14:textOutline w14:w="9525" w14:cap="rnd" w14:cmpd="sng" w14:algn="ctr">
+            <w14:solidFill>
+              <w14:schemeClr w14:val="accent2">
+                <w14:lumMod w14:val="75000"/>
+              </w14:schemeClr>
+            </w14:solidFill>
+            <w14:prstDash w14:val="solid"/>
+            <w14:bevel/>
+          </w14:textOutline>
+        </w:rPr>
+      </w:pPr>
+      <w:r>
+        <w:rPr>
+          <w:rFonts w:ascii="Times New Roman" w:hAnsi="Times New Roman" w:cs="Times New Roman"/>
+          <w:sz w:val="28"/>
+          <w:szCs w:val="28"/>
+          <w14:textOutline w14:w="9525" w14:cap="rnd" w14:cmpd="sng" w14:algn="ctr">
+            <w14:solidFill>
+              <w14:schemeClr w14:val="accent2">
+                <w14:lumMod w14:val="75000"/>
+              </w14:schemeClr>
+            </w14:solidFill>
+            <w14:prstDash w14:val="solid"/>
+            <w14:bevel/>
+          </w14:textOutline>
+        </w:rPr>
+        <w:t>Releasing Device Context Handles</w:t>
+      </w:r>
+    </w:p>
+    <w:p>
+      <w:pPr>
+        <w:rPr>
+          <w:rFonts w:ascii="Times New Roman" w:hAnsi="Times New Roman" w:cs="Times New Roman"/>
+          <w:color w:val="00B0F0"/>
+          <w:sz w:val="24"/>
+          <w:szCs w:val="24"/>
+        </w:rPr>
+      </w:pPr>
+      <w:r>
+        <w:rPr>
+          <w:rFonts w:ascii="Times New Roman" w:hAnsi="Times New Roman" w:cs="Times New Roman"/>
+          <w:sz w:val="24"/>
+          <w:szCs w:val="24"/>
+        </w:rPr>
+        <w:t xml:space="preserve">When you are finished using a device context handle, </w:t>
+      </w:r>
+      <w:r>
+        <w:rPr>
+          <w:rFonts w:ascii="Times New Roman" w:hAnsi="Times New Roman" w:cs="Times New Roman"/>
+          <w:color w:val="00B0F0"/>
+          <w:sz w:val="24"/>
+          <w:szCs w:val="24"/>
+        </w:rPr>
+        <w:t xml:space="preserve">you should always release it. </w:t>
+      </w:r>
+    </w:p>
+    <w:p>
+      <w:pPr>
+        <w:rPr>
+          <w:rFonts w:ascii="Times New Roman" w:hAnsi="Times New Roman" w:cs="Times New Roman"/>
+          <w:sz w:val="24"/>
+          <w:szCs w:val="24"/>
+        </w:rPr>
+      </w:pPr>
+      <w:r>
+        <w:rPr>
+          <w:rFonts w:ascii="Times New Roman" w:hAnsi="Times New Roman" w:cs="Times New Roman"/>
+          <w:sz w:val="24"/>
+          <w:szCs w:val="24"/>
+        </w:rPr>
+        <w:t>This will free up the resources associated with the handle and make it available for other applications to use.</w:t>
+      </w:r>
+    </w:p>
+    <w:p>
+      <w:pPr>
+        <w:rPr>
+          <w:rFonts w:ascii="Times New Roman" w:hAnsi="Times New Roman" w:cs="Times New Roman"/>
+          <w:sz w:val="24"/>
+          <w:szCs w:val="24"/>
+        </w:rPr>
+      </w:pPr>
+      <w:r>
+        <w:rPr>
+          <w:rFonts w:ascii="Times New Roman" w:hAnsi="Times New Roman" w:cs="Times New Roman"/>
+          <w:sz w:val="24"/>
+          <w:szCs w:val="24"/>
+        </w:rPr>
+        <w:t>To release a device context handle, you can use the DeleteDC function. For example:</w:t>
+      </w:r>
+    </w:p>
+    <w:p>
+      <w:pPr>
+        <w:rPr>
+          <w:rFonts w:ascii="Times New Roman" w:hAnsi="Times New Roman" w:cs="Times New Roman"/>
+          <w:sz w:val="24"/>
+          <w:szCs w:val="24"/>
+        </w:rPr>
+      </w:pPr>
+      <w:r>
+        <w:rPr>
+          <w:rFonts w:ascii="Times New Roman" w:hAnsi="Times New Roman" w:cs="Times New Roman"/>
+          <w:sz w:val="24"/>
+          <w:szCs w:val="24"/>
+        </w:rPr>
+        <w:drawing>
+          <wp:inline distT="0" distB="0" distL="0" distR="0" wp14:anchorId="17AEF849" wp14:editId="0BE6FC74">
+            <wp:extent cx="1776761" cy="377108"/>
+            <wp:effectExtent l="0" t="0" r="0" b="4445"/>
+            <wp:docPr id="54" name="Picture 54"/>
+            <wp:cNvGraphicFramePr>
+              <a:graphicFrameLocks xmlns:a="http://schemas.openxmlformats.org/drawingml/2006/main" noChangeAspect="1"/>
+            </wp:cNvGraphicFramePr>
+            <a:graphic xmlns:a="http://schemas.openxmlformats.org/drawingml/2006/main">
+              <a:graphicData uri="http://schemas.openxmlformats.org/drawingml/2006/picture">
+                <pic:pic xmlns:pic="http://schemas.openxmlformats.org/drawingml/2006/picture">
+                  <pic:nvPicPr>
+                    <pic:cNvPr id="1" name=""/>
+                    <pic:cNvPicPr/>
+                  </pic:nvPicPr>
+                  <pic:blipFill>
+                    <a:blip r:embed="rId57"/>
+                    <a:stretch>
+                      <a:fillRect/>
+                    </a:stretch>
+                  </pic:blipFill>
+                  <pic:spPr>
+                    <a:xfrm>
+                      <a:off x="0" y="0"/>
+                      <a:ext cx="1803335" cy="382748"/>
+                    </a:xfrm>
+                    <a:prstGeom prst="rect">
+                      <a:avLst/>
+                    </a:prstGeom>
+                  </pic:spPr>
+                </pic:pic>
+              </a:graphicData>
+            </a:graphic>
+          </wp:inline>
+        </w:drawing>
+      </w:r>
+    </w:p>
+    <w:p>
+      <w:pPr>
+        <w:rPr>
+          <w:rFonts w:ascii="Times New Roman" w:hAnsi="Times New Roman" w:cs="Times New Roman"/>
+          <w:sz w:val="24"/>
+          <w:szCs w:val="24"/>
+        </w:rPr>
+      </w:pPr>
+      <w:r>
+        <w:rPr>
+          <w:rFonts w:ascii="Times New Roman" w:hAnsi="Times New Roman" w:cs="Times New Roman"/>
+          <w:sz w:val="24"/>
+          <w:szCs w:val="24"/>
+        </w:rPr>
+        <w:t>You can also release a device context handle that was obtained with GetDC or GetWindowDC by calling ReleaseDC. For example:</w:t>
+      </w:r>
+    </w:p>
+    <w:p>
+      <w:pPr>
+        <w:rPr>
+          <w:rFonts w:ascii="Times New Roman" w:hAnsi="Times New Roman" w:cs="Times New Roman"/>
+          <w:sz w:val="24"/>
+          <w:szCs w:val="24"/>
+        </w:rPr>
+      </w:pPr>
+      <w:r>
+        <w:rPr>
+          <w:rFonts w:ascii="Times New Roman" w:hAnsi="Times New Roman" w:cs="Times New Roman"/>
+          <w:sz w:val="24"/>
+          <w:szCs w:val="24"/>
+        </w:rPr>
+        <w:drawing>
+          <wp:inline distT="0" distB="0" distL="0" distR="0" wp14:anchorId="43D461B6" wp14:editId="0B29383C">
+            <wp:extent cx="2111298" cy="312785"/>
+            <wp:effectExtent l="0" t="0" r="3810" b="0"/>
+            <wp:docPr id="55" name="Picture 55"/>
+            <wp:cNvGraphicFramePr>
+              <a:graphicFrameLocks xmlns:a="http://schemas.openxmlformats.org/drawingml/2006/main" noChangeAspect="1"/>
+            </wp:cNvGraphicFramePr>
+            <a:graphic xmlns:a="http://schemas.openxmlformats.org/drawingml/2006/main">
+              <a:graphicData uri="http://schemas.openxmlformats.org/drawingml/2006/picture">
+                <pic:pic xmlns:pic="http://schemas.openxmlformats.org/drawingml/2006/picture">
+                  <pic:nvPicPr>
+                    <pic:cNvPr id="1" name=""/>
+                    <pic:cNvPicPr/>
+                  </pic:nvPicPr>
+                  <pic:blipFill>
+                    <a:blip r:embed="rId58"/>
+                    <a:stretch>
+                      <a:fillRect/>
+                    </a:stretch>
+                  </pic:blipFill>
+                  <pic:spPr>
+                    <a:xfrm>
+                      <a:off x="0" y="0"/>
+                      <a:ext cx="2144128" cy="317649"/>
+                    </a:xfrm>
+                    <a:prstGeom prst="rect">
+                      <a:avLst/>
+                    </a:prstGeom>
+                  </pic:spPr>
+                </pic:pic>
+              </a:graphicData>
+            </a:graphic>
+          </wp:inline>
+        </w:drawing>
+      </w:r>
+    </w:p>
+    <w:p>
+      <w:pPr>
+        <w:rPr>
+          <w:rFonts w:ascii="Times New Roman" w:hAnsi="Times New Roman" w:cs="Times New Roman"/>
+          <w:sz w:val="24"/>
+          <w:szCs w:val="24"/>
+        </w:rPr>
+      </w:pPr>
+    </w:p>
+    <w:p>
+      <w:pPr>
+        <w:rPr>
+          <w:rFonts w:ascii="Times New Roman" w:hAnsi="Times New Roman" w:cs="Times New Roman"/>
+          <w:sz w:val="24"/>
+          <w:szCs w:val="24"/>
+        </w:rPr>
+      </w:pPr>
+    </w:p>
+    <w:p>
+      <w:pPr>
+        <w:rPr>
+          <w:rFonts w:ascii="Times New Roman" w:hAnsi="Times New Roman" w:cs="Times New Roman"/>
+          <w:sz w:val="24"/>
+          <w:szCs w:val="24"/>
+        </w:rPr>
+      </w:pPr>
+    </w:p>
+    <w:p>
+      <w:pPr>
+        <w:rPr>
+          <w:rFonts w:ascii="Times New Roman" w:hAnsi="Times New Roman" w:cs="Times New Roman"/>
+          <w:sz w:val="24"/>
+          <w:szCs w:val="24"/>
         </w:rPr>
       </w:pPr>
     </w:p>

--- a/7 ... Chapter 5/Chapter 5 Basics of Drawing.docx
+++ b/7 ... Chapter 5/Chapter 5 Basics of Drawing.docx
@@ -9832,25 +9832,21 @@
           <w:szCs w:val="28"/>
           <w14:textOutline w14:w="9525" w14:cap="rnd" w14:cmpd="sng" w14:algn="ctr">
             <w14:solidFill>
-              <w14:schemeClr w14:val="accent2">
-                <w14:lumMod w14:val="75000"/>
-              </w14:schemeClr>
-            </w14:solidFill>
-            <w14:prstDash w14:val="solid"/>
-            <w14:bevel/>
-          </w14:textOutline>
-        </w:rPr>
-      </w:pPr>
-      <w:r>
-        <w:rPr>
-          <w:rFonts w:ascii="Times New Roman" w:hAnsi="Times New Roman" w:cs="Times New Roman"/>
-          <w:sz w:val="28"/>
-          <w:szCs w:val="28"/>
-          <w14:textOutline w14:w="9525" w14:cap="rnd" w14:cmpd="sng" w14:algn="ctr">
-            <w14:solidFill>
-              <w14:schemeClr w14:val="accent2">
-                <w14:lumMod w14:val="75000"/>
-              </w14:schemeClr>
+              <w14:srgbClr w14:val="00B050"/>
+            </w14:solidFill>
+            <w14:prstDash w14:val="solid"/>
+            <w14:bevel/>
+          </w14:textOutline>
+        </w:rPr>
+      </w:pPr>
+      <w:r>
+        <w:rPr>
+          <w:rFonts w:ascii="Times New Roman" w:hAnsi="Times New Roman" w:cs="Times New Roman"/>
+          <w:sz w:val="28"/>
+          <w:szCs w:val="28"/>
+          <w14:textOutline w14:w="9525" w14:cap="rnd" w14:cmpd="sng" w14:algn="ctr">
+            <w14:solidFill>
+              <w14:srgbClr w14:val="00B050"/>
             </w14:solidFill>
             <w14:prstDash w14:val="solid"/>
             <w14:bevel/>
@@ -9979,25 +9975,21 @@
           <w:szCs w:val="28"/>
           <w14:textOutline w14:w="9525" w14:cap="rnd" w14:cmpd="sng" w14:algn="ctr">
             <w14:solidFill>
-              <w14:schemeClr w14:val="accent2">
-                <w14:lumMod w14:val="75000"/>
-              </w14:schemeClr>
-            </w14:solidFill>
-            <w14:prstDash w14:val="solid"/>
-            <w14:bevel/>
-          </w14:textOutline>
-        </w:rPr>
-      </w:pPr>
-      <w:r>
-        <w:rPr>
-          <w:rFonts w:ascii="Times New Roman" w:hAnsi="Times New Roman" w:cs="Times New Roman"/>
-          <w:sz w:val="28"/>
-          <w:szCs w:val="28"/>
-          <w14:textOutline w14:w="9525" w14:cap="rnd" w14:cmpd="sng" w14:algn="ctr">
-            <w14:solidFill>
-              <w14:schemeClr w14:val="accent2">
-                <w14:lumMod w14:val="75000"/>
-              </w14:schemeClr>
+              <w14:srgbClr w14:val="00B050"/>
+            </w14:solidFill>
+            <w14:prstDash w14:val="solid"/>
+            <w14:bevel/>
+          </w14:textOutline>
+        </w:rPr>
+      </w:pPr>
+      <w:r>
+        <w:rPr>
+          <w:rFonts w:ascii="Times New Roman" w:hAnsi="Times New Roman" w:cs="Times New Roman"/>
+          <w:sz w:val="28"/>
+          <w:szCs w:val="28"/>
+          <w14:textOutline w14:w="9525" w14:cap="rnd" w14:cmpd="sng" w14:algn="ctr">
+            <w14:solidFill>
+              <w14:srgbClr w14:val="00B050"/>
             </w14:solidFill>
             <w14:prstDash w14:val="solid"/>
             <w14:bevel/>
@@ -10125,25 +10117,21 @@
           <w:szCs w:val="28"/>
           <w14:textOutline w14:w="9525" w14:cap="rnd" w14:cmpd="sng" w14:algn="ctr">
             <w14:solidFill>
-              <w14:schemeClr w14:val="accent2">
-                <w14:lumMod w14:val="75000"/>
-              </w14:schemeClr>
-            </w14:solidFill>
-            <w14:prstDash w14:val="solid"/>
-            <w14:bevel/>
-          </w14:textOutline>
-        </w:rPr>
-      </w:pPr>
-      <w:r>
-        <w:rPr>
-          <w:rFonts w:ascii="Times New Roman" w:hAnsi="Times New Roman" w:cs="Times New Roman"/>
-          <w:sz w:val="28"/>
-          <w:szCs w:val="28"/>
-          <w14:textOutline w14:w="9525" w14:cap="rnd" w14:cmpd="sng" w14:algn="ctr">
-            <w14:solidFill>
-              <w14:schemeClr w14:val="accent2">
-                <w14:lumMod w14:val="75000"/>
-              </w14:schemeClr>
+              <w14:srgbClr w14:val="00B050"/>
+            </w14:solidFill>
+            <w14:prstDash w14:val="solid"/>
+            <w14:bevel/>
+          </w14:textOutline>
+        </w:rPr>
+      </w:pPr>
+      <w:r>
+        <w:rPr>
+          <w:rFonts w:ascii="Times New Roman" w:hAnsi="Times New Roman" w:cs="Times New Roman"/>
+          <w:sz w:val="28"/>
+          <w:szCs w:val="28"/>
+          <w14:textOutline w14:w="9525" w14:cap="rnd" w14:cmpd="sng" w14:algn="ctr">
+            <w14:solidFill>
+              <w14:srgbClr w14:val="00B050"/>
             </w14:solidFill>
             <w14:prstDash w14:val="solid"/>
             <w14:bevel/>
@@ -10376,25 +10364,21 @@
           <w:szCs w:val="28"/>
           <w14:textOutline w14:w="9525" w14:cap="rnd" w14:cmpd="sng" w14:algn="ctr">
             <w14:solidFill>
-              <w14:schemeClr w14:val="accent2">
-                <w14:lumMod w14:val="75000"/>
-              </w14:schemeClr>
-            </w14:solidFill>
-            <w14:prstDash w14:val="solid"/>
-            <w14:bevel/>
-          </w14:textOutline>
-        </w:rPr>
-      </w:pPr>
-      <w:r>
-        <w:rPr>
-          <w:rFonts w:ascii="Times New Roman" w:hAnsi="Times New Roman" w:cs="Times New Roman"/>
-          <w:sz w:val="28"/>
-          <w:szCs w:val="28"/>
-          <w14:textOutline w14:w="9525" w14:cap="rnd" w14:cmpd="sng" w14:algn="ctr">
-            <w14:solidFill>
-              <w14:schemeClr w14:val="accent2">
-                <w14:lumMod w14:val="75000"/>
-              </w14:schemeClr>
+              <w14:srgbClr w14:val="00B050"/>
+            </w14:solidFill>
+            <w14:prstDash w14:val="solid"/>
+            <w14:bevel/>
+          </w14:textOutline>
+        </w:rPr>
+      </w:pPr>
+      <w:r>
+        <w:rPr>
+          <w:rFonts w:ascii="Times New Roman" w:hAnsi="Times New Roman" w:cs="Times New Roman"/>
+          <w:sz w:val="28"/>
+          <w:szCs w:val="28"/>
+          <w14:textOutline w14:w="9525" w14:cap="rnd" w14:cmpd="sng" w14:algn="ctr">
+            <w14:solidFill>
+              <w14:srgbClr w14:val="00B050"/>
             </w14:solidFill>
             <w14:prstDash w14:val="solid"/>
             <w14:bevel/>
@@ -10608,25 +10592,21 @@
           <w:szCs w:val="28"/>
           <w14:textOutline w14:w="9525" w14:cap="rnd" w14:cmpd="sng" w14:algn="ctr">
             <w14:solidFill>
-              <w14:schemeClr w14:val="accent2">
-                <w14:lumMod w14:val="75000"/>
-              </w14:schemeClr>
-            </w14:solidFill>
-            <w14:prstDash w14:val="solid"/>
-            <w14:bevel/>
-          </w14:textOutline>
-        </w:rPr>
-      </w:pPr>
-      <w:r>
-        <w:rPr>
-          <w:rFonts w:ascii="Times New Roman" w:hAnsi="Times New Roman" w:cs="Times New Roman"/>
-          <w:sz w:val="28"/>
-          <w:szCs w:val="28"/>
-          <w14:textOutline w14:w="9525" w14:cap="rnd" w14:cmpd="sng" w14:algn="ctr">
-            <w14:solidFill>
-              <w14:schemeClr w14:val="accent2">
-                <w14:lumMod w14:val="75000"/>
-              </w14:schemeClr>
+              <w14:srgbClr w14:val="00B050"/>
+            </w14:solidFill>
+            <w14:prstDash w14:val="solid"/>
+            <w14:bevel/>
+          </w14:textOutline>
+        </w:rPr>
+      </w:pPr>
+      <w:r>
+        <w:rPr>
+          <w:rFonts w:ascii="Times New Roman" w:hAnsi="Times New Roman" w:cs="Times New Roman"/>
+          <w:sz w:val="28"/>
+          <w:szCs w:val="28"/>
+          <w14:textOutline w14:w="9525" w14:cap="rnd" w14:cmpd="sng" w14:algn="ctr">
+            <w14:solidFill>
+              <w14:srgbClr w14:val="00B050"/>
             </w14:solidFill>
             <w14:prstDash w14:val="solid"/>
             <w14:bevel/>
@@ -10828,24 +10808,3768 @@
       <w:pPr>
         <w:rPr>
           <w:rFonts w:ascii="Times New Roman" w:hAnsi="Times New Roman" w:cs="Times New Roman"/>
-          <w:sz w:val="24"/>
-          <w:szCs w:val="24"/>
-        </w:rPr>
-      </w:pPr>
-    </w:p>
-    <w:p>
-      <w:pPr>
-        <w:rPr>
-          <w:rFonts w:ascii="Times New Roman" w:hAnsi="Times New Roman" w:cs="Times New Roman"/>
-          <w:sz w:val="24"/>
-          <w:szCs w:val="24"/>
-        </w:rPr>
-      </w:pPr>
-    </w:p>
-    <w:p>
-      <w:pPr>
-        <w:rPr>
-          <w:rFonts w:ascii="Times New Roman" w:hAnsi="Times New Roman" w:cs="Times New Roman"/>
+          <w:sz w:val="28"/>
+          <w:szCs w:val="28"/>
+          <w14:textOutline w14:w="9525" w14:cap="rnd" w14:cmpd="sng" w14:algn="ctr">
+            <w14:solidFill>
+              <w14:srgbClr w14:val="00B050"/>
+            </w14:solidFill>
+            <w14:prstDash w14:val="solid"/>
+            <w14:bevel/>
+          </w14:textOutline>
+        </w:rPr>
+      </w:pPr>
+      <w:r>
+        <w:rPr>
+          <w:rFonts w:ascii="Times New Roman" w:hAnsi="Times New Roman" w:cs="Times New Roman"/>
+          <w:sz w:val="28"/>
+          <w:szCs w:val="28"/>
+          <w14:textOutline w14:w="9525" w14:cap="rnd" w14:cmpd="sng" w14:algn="ctr">
+            <w14:solidFill>
+              <w14:srgbClr w14:val="00B050"/>
+            </w14:solidFill>
+            <w14:prstDash w14:val="solid"/>
+            <w14:bevel/>
+          </w14:textOutline>
+        </w:rPr>
+        <w:t>Obtaining Device Context Information</w:t>
+      </w:r>
+    </w:p>
+    <w:p>
+      <w:pPr>
+        <w:rPr>
+          <w:rFonts w:ascii="Times New Roman" w:hAnsi="Times New Roman" w:cs="Times New Roman"/>
+          <w:sz w:val="24"/>
+          <w:szCs w:val="24"/>
+        </w:rPr>
+      </w:pPr>
+      <w:r>
+        <w:rPr>
+          <w:rFonts w:ascii="Times New Roman" w:hAnsi="Times New Roman" w:cs="Times New Roman"/>
+          <w:sz w:val="24"/>
+          <w:szCs w:val="24"/>
+        </w:rPr>
+        <w:t xml:space="preserve">The </w:t>
+      </w:r>
+      <w:r>
+        <w:rPr>
+          <w:rFonts w:ascii="Times New Roman" w:hAnsi="Times New Roman" w:cs="Times New Roman"/>
+          <w:color w:val="FF0000"/>
+          <w:sz w:val="24"/>
+          <w:szCs w:val="24"/>
+        </w:rPr>
+        <w:t xml:space="preserve">GetDeviceCaps function </w:t>
+      </w:r>
+      <w:r>
+        <w:rPr>
+          <w:rFonts w:ascii="Times New Roman" w:hAnsi="Times New Roman" w:cs="Times New Roman"/>
+          <w:sz w:val="24"/>
+          <w:szCs w:val="24"/>
+        </w:rPr>
+        <w:t xml:space="preserve">is used to retrieve information about a device context. </w:t>
+      </w:r>
+    </w:p>
+    <w:p>
+      <w:pPr>
+        <w:rPr>
+          <w:rFonts w:ascii="Times New Roman" w:hAnsi="Times New Roman" w:cs="Times New Roman"/>
+          <w:sz w:val="24"/>
+          <w:szCs w:val="24"/>
+        </w:rPr>
+      </w:pPr>
+      <w:r>
+        <w:rPr>
+          <w:rFonts w:ascii="Times New Roman" w:hAnsi="Times New Roman" w:cs="Times New Roman"/>
+          <w:sz w:val="24"/>
+          <w:szCs w:val="24"/>
+        </w:rPr>
+        <w:t xml:space="preserve">The function takes </w:t>
+      </w:r>
+      <w:r>
+        <w:rPr>
+          <w:rFonts w:ascii="Times New Roman" w:hAnsi="Times New Roman" w:cs="Times New Roman"/>
+          <w:color w:val="0070C0"/>
+          <w:sz w:val="24"/>
+          <w:szCs w:val="24"/>
+        </w:rPr>
+        <w:t xml:space="preserve">two arguments: a handle to a device context and an index </w:t>
+      </w:r>
+      <w:r>
+        <w:rPr>
+          <w:rFonts w:ascii="Times New Roman" w:hAnsi="Times New Roman" w:cs="Times New Roman"/>
+          <w:sz w:val="24"/>
+          <w:szCs w:val="24"/>
+        </w:rPr>
+        <w:t>that specifies the information to retrieve. The function returns the requested information as an integer value.</w:t>
+      </w:r>
+    </w:p>
+    <w:p>
+      <w:pPr>
+        <w:rPr>
+          <w:rFonts w:ascii="Times New Roman" w:hAnsi="Times New Roman" w:cs="Times New Roman"/>
+          <w:sz w:val="24"/>
+          <w:szCs w:val="24"/>
+        </w:rPr>
+      </w:pPr>
+    </w:p>
+    <w:p>
+      <w:pPr>
+        <w:rPr>
+          <w:rFonts w:ascii="Times New Roman" w:hAnsi="Times New Roman" w:cs="Times New Roman"/>
+          <w:sz w:val="24"/>
+          <w:szCs w:val="24"/>
+        </w:rPr>
+      </w:pPr>
+    </w:p>
+    <w:p>
+      <w:pPr>
+        <w:rPr>
+          <w:rFonts w:ascii="Times New Roman" w:hAnsi="Times New Roman" w:cs="Times New Roman"/>
+          <w:sz w:val="24"/>
+          <w:szCs w:val="24"/>
+        </w:rPr>
+      </w:pPr>
+    </w:p>
+    <w:p>
+      <w:pPr>
+        <w:rPr>
+          <w:rFonts w:ascii="Times New Roman" w:hAnsi="Times New Roman" w:cs="Times New Roman"/>
+          <w:sz w:val="28"/>
+          <w:szCs w:val="28"/>
+          <w14:textOutline w14:w="9525" w14:cap="rnd" w14:cmpd="sng" w14:algn="ctr">
+            <w14:solidFill>
+              <w14:srgbClr w14:val="00B050"/>
+            </w14:solidFill>
+            <w14:prstDash w14:val="solid"/>
+            <w14:bevel/>
+          </w14:textOutline>
+        </w:rPr>
+      </w:pPr>
+      <w:r>
+        <w:rPr>
+          <w:rFonts w:ascii="Times New Roman" w:hAnsi="Times New Roman" w:cs="Times New Roman"/>
+          <w:sz w:val="28"/>
+          <w:szCs w:val="28"/>
+          <w14:textOutline w14:w="9525" w14:cap="rnd" w14:cmpd="sng" w14:algn="ctr">
+            <w14:solidFill>
+              <w14:srgbClr w14:val="00B050"/>
+            </w14:solidFill>
+            <w14:prstDash w14:val="solid"/>
+            <w14:bevel/>
+          </w14:textOutline>
+        </w:rPr>
+        <w:lastRenderedPageBreak/>
+        <w:t>Commonly Used Device Context Information</w:t>
+      </w:r>
+    </w:p>
+    <w:p>
+      <w:pPr>
+        <w:rPr>
+          <w:rFonts w:ascii="Times New Roman" w:hAnsi="Times New Roman" w:cs="Times New Roman"/>
+          <w:sz w:val="24"/>
+          <w:szCs w:val="24"/>
+        </w:rPr>
+      </w:pPr>
+      <w:r>
+        <w:rPr>
+          <w:rFonts w:ascii="Times New Roman" w:hAnsi="Times New Roman" w:cs="Times New Roman"/>
+          <w:sz w:val="24"/>
+          <w:szCs w:val="24"/>
+        </w:rPr>
+        <w:t>Here are some of the most commonly used device context information indices:</w:t>
+      </w:r>
+    </w:p>
+    <w:p>
+      <w:pPr>
+        <w:pStyle w:val="ListParagraph"/>
+        <w:numPr>
+          <w:ilvl w:val="0"/>
+          <w:numId w:val="3"/>
+        </w:numPr>
+        <w:rPr>
+          <w:rFonts w:ascii="Times New Roman" w:hAnsi="Times New Roman" w:cs="Times New Roman"/>
+          <w:sz w:val="24"/>
+          <w:szCs w:val="24"/>
+        </w:rPr>
+      </w:pPr>
+      <w:r>
+        <w:rPr>
+          <w:rFonts w:ascii="Times New Roman" w:hAnsi="Times New Roman" w:cs="Times New Roman"/>
+          <w:color w:val="0033CC"/>
+          <w:sz w:val="24"/>
+          <w:szCs w:val="24"/>
+        </w:rPr>
+        <w:t>HORZRES:</w:t>
+      </w:r>
+      <w:r>
+        <w:rPr>
+          <w:rFonts w:ascii="Times New Roman" w:hAnsi="Times New Roman" w:cs="Times New Roman"/>
+          <w:sz w:val="24"/>
+          <w:szCs w:val="24"/>
+        </w:rPr>
+        <w:t xml:space="preserve"> Retrieves the width of the device in pixels.</w:t>
+      </w:r>
+    </w:p>
+    <w:p>
+      <w:pPr>
+        <w:pStyle w:val="ListParagraph"/>
+        <w:numPr>
+          <w:ilvl w:val="0"/>
+          <w:numId w:val="3"/>
+        </w:numPr>
+        <w:rPr>
+          <w:rFonts w:ascii="Times New Roman" w:hAnsi="Times New Roman" w:cs="Times New Roman"/>
+          <w:sz w:val="24"/>
+          <w:szCs w:val="24"/>
+        </w:rPr>
+      </w:pPr>
+      <w:r>
+        <w:rPr>
+          <w:rFonts w:ascii="Times New Roman" w:hAnsi="Times New Roman" w:cs="Times New Roman"/>
+          <w:color w:val="0033CC"/>
+          <w:sz w:val="24"/>
+          <w:szCs w:val="24"/>
+        </w:rPr>
+        <w:t xml:space="preserve">VERTRES: </w:t>
+      </w:r>
+      <w:r>
+        <w:rPr>
+          <w:rFonts w:ascii="Times New Roman" w:hAnsi="Times New Roman" w:cs="Times New Roman"/>
+          <w:sz w:val="24"/>
+          <w:szCs w:val="24"/>
+        </w:rPr>
+        <w:t>Retrieves the height of the device in pixels.</w:t>
+      </w:r>
+    </w:p>
+    <w:p>
+      <w:pPr>
+        <w:pStyle w:val="ListParagraph"/>
+        <w:numPr>
+          <w:ilvl w:val="0"/>
+          <w:numId w:val="3"/>
+        </w:numPr>
+        <w:rPr>
+          <w:rFonts w:ascii="Times New Roman" w:hAnsi="Times New Roman" w:cs="Times New Roman"/>
+          <w:sz w:val="24"/>
+          <w:szCs w:val="24"/>
+        </w:rPr>
+      </w:pPr>
+      <w:r>
+        <w:rPr>
+          <w:rFonts w:ascii="Times New Roman" w:hAnsi="Times New Roman" w:cs="Times New Roman"/>
+          <w:color w:val="0033CC"/>
+          <w:sz w:val="24"/>
+          <w:szCs w:val="24"/>
+        </w:rPr>
+        <w:t xml:space="preserve">LOGPIXELSX: </w:t>
+      </w:r>
+      <w:r>
+        <w:rPr>
+          <w:rFonts w:ascii="Times New Roman" w:hAnsi="Times New Roman" w:cs="Times New Roman"/>
+          <w:sz w:val="24"/>
+          <w:szCs w:val="24"/>
+        </w:rPr>
+        <w:t>Retrieves the horizontal resolution of the device in pixels per inch.</w:t>
+      </w:r>
+    </w:p>
+    <w:p>
+      <w:pPr>
+        <w:pStyle w:val="ListParagraph"/>
+        <w:numPr>
+          <w:ilvl w:val="0"/>
+          <w:numId w:val="3"/>
+        </w:numPr>
+        <w:rPr>
+          <w:rFonts w:ascii="Times New Roman" w:hAnsi="Times New Roman" w:cs="Times New Roman"/>
+          <w:sz w:val="24"/>
+          <w:szCs w:val="24"/>
+        </w:rPr>
+      </w:pPr>
+      <w:r>
+        <w:rPr>
+          <w:rFonts w:ascii="Times New Roman" w:hAnsi="Times New Roman" w:cs="Times New Roman"/>
+          <w:color w:val="0033CC"/>
+          <w:sz w:val="24"/>
+          <w:szCs w:val="24"/>
+        </w:rPr>
+        <w:t xml:space="preserve">LOGPIXELSY: </w:t>
+      </w:r>
+      <w:r>
+        <w:rPr>
+          <w:rFonts w:ascii="Times New Roman" w:hAnsi="Times New Roman" w:cs="Times New Roman"/>
+          <w:sz w:val="24"/>
+          <w:szCs w:val="24"/>
+        </w:rPr>
+        <w:t>Retrieves the vertical resolution of the device in pixels per inch.</w:t>
+      </w:r>
+    </w:p>
+    <w:p>
+      <w:pPr>
+        <w:pStyle w:val="ListParagraph"/>
+        <w:numPr>
+          <w:ilvl w:val="0"/>
+          <w:numId w:val="3"/>
+        </w:numPr>
+        <w:rPr>
+          <w:rFonts w:ascii="Times New Roman" w:hAnsi="Times New Roman" w:cs="Times New Roman"/>
+          <w:sz w:val="24"/>
+          <w:szCs w:val="24"/>
+        </w:rPr>
+      </w:pPr>
+      <w:r>
+        <w:rPr>
+          <w:rFonts w:ascii="Times New Roman" w:hAnsi="Times New Roman" w:cs="Times New Roman"/>
+          <w:color w:val="0033CC"/>
+          <w:sz w:val="24"/>
+          <w:szCs w:val="24"/>
+        </w:rPr>
+        <w:t xml:space="preserve">PHYSICALWIDTH: </w:t>
+      </w:r>
+      <w:r>
+        <w:rPr>
+          <w:rFonts w:ascii="Times New Roman" w:hAnsi="Times New Roman" w:cs="Times New Roman"/>
+          <w:sz w:val="24"/>
+          <w:szCs w:val="24"/>
+        </w:rPr>
+        <w:t>Retrieves the width of the device in physical units (e.g., millimeters).</w:t>
+      </w:r>
+    </w:p>
+    <w:p>
+      <w:pPr>
+        <w:pStyle w:val="ListParagraph"/>
+        <w:numPr>
+          <w:ilvl w:val="0"/>
+          <w:numId w:val="3"/>
+        </w:numPr>
+        <w:rPr>
+          <w:rFonts w:ascii="Times New Roman" w:hAnsi="Times New Roman" w:cs="Times New Roman"/>
+          <w:sz w:val="24"/>
+          <w:szCs w:val="24"/>
+        </w:rPr>
+      </w:pPr>
+      <w:r>
+        <w:rPr>
+          <w:rFonts w:ascii="Times New Roman" w:hAnsi="Times New Roman" w:cs="Times New Roman"/>
+          <w:color w:val="0033CC"/>
+          <w:sz w:val="24"/>
+          <w:szCs w:val="24"/>
+        </w:rPr>
+        <w:t xml:space="preserve">PHYSICALHEIGHT: </w:t>
+      </w:r>
+      <w:r>
+        <w:rPr>
+          <w:rFonts w:ascii="Times New Roman" w:hAnsi="Times New Roman" w:cs="Times New Roman"/>
+          <w:sz w:val="24"/>
+          <w:szCs w:val="24"/>
+        </w:rPr>
+        <w:t>Retrieves the height of the device in physical units (e.g., millimeters).</w:t>
+      </w:r>
+    </w:p>
+    <w:p>
+      <w:pPr>
+        <w:pStyle w:val="ListParagraph"/>
+        <w:numPr>
+          <w:ilvl w:val="0"/>
+          <w:numId w:val="3"/>
+        </w:numPr>
+        <w:rPr>
+          <w:rFonts w:ascii="Times New Roman" w:hAnsi="Times New Roman" w:cs="Times New Roman"/>
+          <w:sz w:val="24"/>
+          <w:szCs w:val="24"/>
+        </w:rPr>
+      </w:pPr>
+      <w:r>
+        <w:rPr>
+          <w:rFonts w:ascii="Times New Roman" w:hAnsi="Times New Roman" w:cs="Times New Roman"/>
+          <w:color w:val="0033CC"/>
+          <w:sz w:val="24"/>
+          <w:szCs w:val="24"/>
+        </w:rPr>
+        <w:t xml:space="preserve">RASTERCAPS: </w:t>
+      </w:r>
+      <w:r>
+        <w:rPr>
+          <w:rFonts w:ascii="Times New Roman" w:hAnsi="Times New Roman" w:cs="Times New Roman"/>
+          <w:sz w:val="24"/>
+          <w:szCs w:val="24"/>
+        </w:rPr>
+        <w:t>Retrieves the raster capabilities of the device. This information can be used to determine whether the device can draw bitmaps, lines, and other graphics objects.</w:t>
+      </w:r>
+    </w:p>
+    <w:p>
+      <w:pPr>
+        <w:rPr>
+          <w:rFonts w:ascii="Times New Roman" w:hAnsi="Times New Roman" w:cs="Times New Roman"/>
+          <w:sz w:val="28"/>
+          <w:szCs w:val="28"/>
+          <w14:textOutline w14:w="9525" w14:cap="rnd" w14:cmpd="sng" w14:algn="ctr">
+            <w14:solidFill>
+              <w14:srgbClr w14:val="00B050"/>
+            </w14:solidFill>
+            <w14:prstDash w14:val="solid"/>
+            <w14:bevel/>
+          </w14:textOutline>
+        </w:rPr>
+      </w:pPr>
+      <w:r>
+        <w:rPr>
+          <w:rFonts w:ascii="Times New Roman" w:hAnsi="Times New Roman" w:cs="Times New Roman"/>
+          <w:sz w:val="28"/>
+          <w:szCs w:val="28"/>
+          <w14:textOutline w14:w="9525" w14:cap="rnd" w14:cmpd="sng" w14:algn="ctr">
+            <w14:solidFill>
+              <w14:srgbClr w14:val="00B050"/>
+            </w14:solidFill>
+            <w14:prstDash w14:val="solid"/>
+            <w14:bevel/>
+          </w14:textOutline>
+        </w:rPr>
+        <w:t>Example Code</w:t>
+      </w:r>
+    </w:p>
+    <w:p>
+      <w:pPr>
+        <w:rPr>
+          <w:rFonts w:ascii="Times New Roman" w:hAnsi="Times New Roman" w:cs="Times New Roman"/>
+          <w:sz w:val="24"/>
+          <w:szCs w:val="24"/>
+        </w:rPr>
+      </w:pPr>
+      <w:r>
+        <w:rPr>
+          <w:rFonts w:ascii="Times New Roman" w:hAnsi="Times New Roman" w:cs="Times New Roman"/>
+          <w:sz w:val="24"/>
+          <w:szCs w:val="24"/>
+        </w:rPr>
+        <w:t>The following code snippet retrieves the width of the video display in pixels:</w:t>
+      </w:r>
+    </w:p>
+    <w:p>
+      <w:pPr>
+        <w:rPr>
+          <w:rFonts w:ascii="Times New Roman" w:hAnsi="Times New Roman" w:cs="Times New Roman"/>
+          <w:b/>
+          <w:bCs/>
+          <w:sz w:val="24"/>
+          <w:szCs w:val="24"/>
+        </w:rPr>
+      </w:pPr>
+      <w:r>
+        <w:rPr>
+          <w:rFonts w:ascii="Times New Roman" w:hAnsi="Times New Roman" w:cs="Times New Roman"/>
+          <w:b/>
+          <w:bCs/>
+          <w:sz w:val="24"/>
+          <w:szCs w:val="24"/>
+        </w:rPr>
+        <w:drawing>
+          <wp:inline distT="0" distB="0" distL="0" distR="0" wp14:anchorId="098C7A55" wp14:editId="28FE7903">
+            <wp:extent cx="3746265" cy="721112"/>
+            <wp:effectExtent l="0" t="0" r="6985" b="3175"/>
+            <wp:docPr id="56" name="Picture 56"/>
+            <wp:cNvGraphicFramePr>
+              <a:graphicFrameLocks xmlns:a="http://schemas.openxmlformats.org/drawingml/2006/main" noChangeAspect="1"/>
+            </wp:cNvGraphicFramePr>
+            <a:graphic xmlns:a="http://schemas.openxmlformats.org/drawingml/2006/main">
+              <a:graphicData uri="http://schemas.openxmlformats.org/drawingml/2006/picture">
+                <pic:pic xmlns:pic="http://schemas.openxmlformats.org/drawingml/2006/picture">
+                  <pic:nvPicPr>
+                    <pic:cNvPr id="1" name=""/>
+                    <pic:cNvPicPr/>
+                  </pic:nvPicPr>
+                  <pic:blipFill>
+                    <a:blip r:embed="rId59"/>
+                    <a:stretch>
+                      <a:fillRect/>
+                    </a:stretch>
+                  </pic:blipFill>
+                  <pic:spPr>
+                    <a:xfrm>
+                      <a:off x="0" y="0"/>
+                      <a:ext cx="3814789" cy="734302"/>
+                    </a:xfrm>
+                    <a:prstGeom prst="rect">
+                      <a:avLst/>
+                    </a:prstGeom>
+                  </pic:spPr>
+                </pic:pic>
+              </a:graphicData>
+            </a:graphic>
+          </wp:inline>
+        </w:drawing>
+      </w:r>
+    </w:p>
+    <w:p>
+      <w:pPr>
+        <w:rPr>
+          <w:rFonts w:ascii="Times New Roman" w:hAnsi="Times New Roman" w:cs="Times New Roman"/>
+          <w:sz w:val="24"/>
+          <w:szCs w:val="24"/>
+        </w:rPr>
+      </w:pPr>
+      <w:r>
+        <w:rPr>
+          <w:rFonts w:ascii="Times New Roman" w:hAnsi="Times New Roman" w:cs="Times New Roman"/>
+          <w:sz w:val="24"/>
+          <w:szCs w:val="24"/>
+        </w:rPr>
+        <w:t>The following code snippet retrieves the vertical resolution of the printer in pixels per inch:</w:t>
+      </w:r>
+    </w:p>
+    <w:p>
+      <w:pPr>
+        <w:rPr>
+          <w:rFonts w:ascii="Times New Roman" w:hAnsi="Times New Roman" w:cs="Times New Roman"/>
+          <w:b/>
+          <w:bCs/>
+          <w:sz w:val="24"/>
+          <w:szCs w:val="24"/>
+        </w:rPr>
+      </w:pPr>
+      <w:r>
+        <w:rPr>
+          <w:rFonts w:ascii="Times New Roman" w:hAnsi="Times New Roman" w:cs="Times New Roman"/>
+          <w:b/>
+          <w:bCs/>
+          <w:sz w:val="24"/>
+          <w:szCs w:val="24"/>
+        </w:rPr>
+        <w:drawing>
+          <wp:inline distT="0" distB="0" distL="0" distR="0" wp14:anchorId="5E0E6797" wp14:editId="48D6935F">
+            <wp:extent cx="4587932" cy="669073"/>
+            <wp:effectExtent l="0" t="0" r="3175" b="0"/>
+            <wp:docPr id="57" name="Picture 57"/>
+            <wp:cNvGraphicFramePr>
+              <a:graphicFrameLocks xmlns:a="http://schemas.openxmlformats.org/drawingml/2006/main" noChangeAspect="1"/>
+            </wp:cNvGraphicFramePr>
+            <a:graphic xmlns:a="http://schemas.openxmlformats.org/drawingml/2006/main">
+              <a:graphicData uri="http://schemas.openxmlformats.org/drawingml/2006/picture">
+                <pic:pic xmlns:pic="http://schemas.openxmlformats.org/drawingml/2006/picture">
+                  <pic:nvPicPr>
+                    <pic:cNvPr id="1" name=""/>
+                    <pic:cNvPicPr/>
+                  </pic:nvPicPr>
+                  <pic:blipFill>
+                    <a:blip r:embed="rId60"/>
+                    <a:stretch>
+                      <a:fillRect/>
+                    </a:stretch>
+                  </pic:blipFill>
+                  <pic:spPr>
+                    <a:xfrm>
+                      <a:off x="0" y="0"/>
+                      <a:ext cx="4628065" cy="674926"/>
+                    </a:xfrm>
+                    <a:prstGeom prst="rect">
+                      <a:avLst/>
+                    </a:prstGeom>
+                  </pic:spPr>
+                </pic:pic>
+              </a:graphicData>
+            </a:graphic>
+          </wp:inline>
+        </w:drawing>
+      </w:r>
+    </w:p>
+    <w:p>
+      <w:pPr>
+        <w:rPr>
+          <w:rFonts w:ascii="Times New Roman" w:hAnsi="Times New Roman" w:cs="Times New Roman"/>
+          <w:sz w:val="24"/>
+          <w:szCs w:val="24"/>
+        </w:rPr>
+      </w:pPr>
+      <w:r>
+        <w:rPr>
+          <w:rFonts w:ascii="Times New Roman" w:hAnsi="Times New Roman" w:cs="Times New Roman"/>
+          <w:sz w:val="24"/>
+          <w:szCs w:val="24"/>
+        </w:rPr>
+        <w:t xml:space="preserve">The </w:t>
+      </w:r>
+      <w:r>
+        <w:rPr>
+          <w:rFonts w:ascii="Times New Roman" w:hAnsi="Times New Roman" w:cs="Times New Roman"/>
+          <w:color w:val="0033CC"/>
+          <w:sz w:val="24"/>
+          <w:szCs w:val="24"/>
+        </w:rPr>
+        <w:t xml:space="preserve">GetDeviceCaps function </w:t>
+      </w:r>
+      <w:r>
+        <w:rPr>
+          <w:rFonts w:ascii="Times New Roman" w:hAnsi="Times New Roman" w:cs="Times New Roman"/>
+          <w:sz w:val="24"/>
+          <w:szCs w:val="24"/>
+        </w:rPr>
+        <w:t xml:space="preserve">is used to retrieve information about a </w:t>
+      </w:r>
+      <w:r>
+        <w:rPr>
+          <w:rFonts w:ascii="Times New Roman" w:hAnsi="Times New Roman" w:cs="Times New Roman"/>
+          <w:color w:val="CC00FF"/>
+          <w:sz w:val="24"/>
+          <w:szCs w:val="24"/>
+        </w:rPr>
+        <w:t>specific device context</w:t>
+      </w:r>
+      <w:r>
+        <w:rPr>
+          <w:rFonts w:ascii="Times New Roman" w:hAnsi="Times New Roman" w:cs="Times New Roman"/>
+          <w:sz w:val="24"/>
+          <w:szCs w:val="24"/>
+        </w:rPr>
+        <w:t>. If you want to retrieve information about the system as a whole, you can use the GetSystemMetrics function.</w:t>
+      </w:r>
+    </w:p>
+    <w:p>
+      <w:pPr>
+        <w:rPr>
+          <w:rFonts w:ascii="Times New Roman" w:hAnsi="Times New Roman" w:cs="Times New Roman"/>
+          <w:sz w:val="24"/>
+          <w:szCs w:val="24"/>
+        </w:rPr>
+      </w:pPr>
+      <w:r>
+        <w:rPr>
+          <w:rFonts w:ascii="Times New Roman" w:hAnsi="Times New Roman" w:cs="Times New Roman"/>
+          <w:sz w:val="24"/>
+          <w:szCs w:val="24"/>
+        </w:rPr>
+        <w:t xml:space="preserve">The GetDeviceCaps function </w:t>
+      </w:r>
+      <w:r>
+        <w:rPr>
+          <w:rFonts w:ascii="Times New Roman" w:hAnsi="Times New Roman" w:cs="Times New Roman"/>
+          <w:color w:val="C00000"/>
+          <w:sz w:val="24"/>
+          <w:szCs w:val="24"/>
+        </w:rPr>
+        <w:t>returns an integer value</w:t>
+      </w:r>
+      <w:r>
+        <w:rPr>
+          <w:rFonts w:ascii="Times New Roman" w:hAnsi="Times New Roman" w:cs="Times New Roman"/>
+          <w:sz w:val="24"/>
+          <w:szCs w:val="24"/>
+        </w:rPr>
+        <w:t>, which may need to be converted to a more meaningful unit of measurement (e.g., millimeters, inches).</w:t>
+      </w:r>
+    </w:p>
+    <w:p>
+      <w:pPr>
+        <w:rPr>
+          <w:rFonts w:ascii="Times New Roman" w:hAnsi="Times New Roman" w:cs="Times New Roman"/>
+          <w:sz w:val="24"/>
+          <w:szCs w:val="24"/>
+        </w:rPr>
+      </w:pPr>
+      <w:r>
+        <w:rPr>
+          <w:rFonts w:ascii="Times New Roman" w:hAnsi="Times New Roman" w:cs="Times New Roman"/>
+          <w:sz w:val="24"/>
+          <w:szCs w:val="24"/>
+        </w:rPr>
+        <w:t>For more information on the GetDeviceCaps function, please refer to the Microsoft Windows documentation.</w:t>
+      </w:r>
+    </w:p>
+    <w:p>
+      <w:pPr>
+        <w:rPr>
+          <w:rFonts w:ascii="Times New Roman" w:hAnsi="Times New Roman" w:cs="Times New Roman"/>
+          <w:sz w:val="24"/>
+          <w:szCs w:val="24"/>
+        </w:rPr>
+      </w:pPr>
+    </w:p>
+    <w:p>
+      <w:pPr>
+        <w:rPr>
+          <w:rFonts w:ascii="Times New Roman" w:hAnsi="Times New Roman" w:cs="Times New Roman"/>
+          <w:sz w:val="40"/>
+          <w:szCs w:val="40"/>
+        </w:rPr>
+      </w:pPr>
+    </w:p>
+    <w:p>
+      <w:pPr>
+        <w:rPr>
+          <w:rFonts w:ascii="Times New Roman" w:hAnsi="Times New Roman" w:cs="Times New Roman"/>
+          <w:sz w:val="40"/>
+          <w:szCs w:val="40"/>
+        </w:rPr>
+      </w:pPr>
+    </w:p>
+    <w:p>
+      <w:pPr>
+        <w:rPr>
+          <w:rFonts w:ascii="Times New Roman" w:hAnsi="Times New Roman" w:cs="Times New Roman"/>
+          <w:sz w:val="40"/>
+          <w:szCs w:val="40"/>
+          <w14:textOutline w14:w="9525" w14:cap="rnd" w14:cmpd="sng" w14:algn="ctr">
+            <w14:solidFill>
+              <w14:srgbClr w14:val="FF0000"/>
+            </w14:solidFill>
+            <w14:prstDash w14:val="solid"/>
+            <w14:bevel/>
+          </w14:textOutline>
+        </w:rPr>
+      </w:pPr>
+      <w:r>
+        <w:rPr>
+          <w:rFonts w:ascii="Times New Roman" w:hAnsi="Times New Roman" w:cs="Times New Roman"/>
+          <w:sz w:val="40"/>
+          <w:szCs w:val="40"/>
+          <w14:textOutline w14:w="9525" w14:cap="rnd" w14:cmpd="sng" w14:algn="ctr">
+            <w14:solidFill>
+              <w14:srgbClr w14:val="FF0000"/>
+            </w14:solidFill>
+            <w14:prstDash w14:val="solid"/>
+            <w14:bevel/>
+          </w14:textOutline>
+        </w:rPr>
+        <w:lastRenderedPageBreak/>
+        <w:t>DEVCAPS1 PROGRAM</w:t>
+      </w:r>
+    </w:p>
+    <w:p>
+      <w:pPr>
+        <w:rPr>
+          <w:rFonts w:ascii="Times New Roman" w:hAnsi="Times New Roman" w:cs="Times New Roman"/>
+          <w:b/>
+          <w:bCs/>
+          <w:sz w:val="24"/>
+          <w:szCs w:val="24"/>
+        </w:rPr>
+      </w:pPr>
+      <w:r>
+        <w:rPr>
+          <w:rFonts w:ascii="Times New Roman" w:hAnsi="Times New Roman" w:cs="Times New Roman"/>
+          <w:b/>
+          <w:bCs/>
+          <w:sz w:val="24"/>
+          <w:szCs w:val="24"/>
+        </w:rPr>
+        <w:drawing>
+          <wp:inline distT="0" distB="0" distL="0" distR="0" wp14:anchorId="3C81F28C" wp14:editId="1ED8484F">
+            <wp:extent cx="5943600" cy="4227830"/>
+            <wp:effectExtent l="0" t="0" r="0" b="1270"/>
+            <wp:docPr id="58" name="Picture 58"/>
+            <wp:cNvGraphicFramePr>
+              <a:graphicFrameLocks xmlns:a="http://schemas.openxmlformats.org/drawingml/2006/main" noChangeAspect="1"/>
+            </wp:cNvGraphicFramePr>
+            <a:graphic xmlns:a="http://schemas.openxmlformats.org/drawingml/2006/main">
+              <a:graphicData uri="http://schemas.openxmlformats.org/drawingml/2006/picture">
+                <pic:pic xmlns:pic="http://schemas.openxmlformats.org/drawingml/2006/picture">
+                  <pic:nvPicPr>
+                    <pic:cNvPr id="1" name=""/>
+                    <pic:cNvPicPr/>
+                  </pic:nvPicPr>
+                  <pic:blipFill>
+                    <a:blip r:embed="rId61"/>
+                    <a:stretch>
+                      <a:fillRect/>
+                    </a:stretch>
+                  </pic:blipFill>
+                  <pic:spPr>
+                    <a:xfrm>
+                      <a:off x="0" y="0"/>
+                      <a:ext cx="5943600" cy="4227830"/>
+                    </a:xfrm>
+                    <a:prstGeom prst="rect">
+                      <a:avLst/>
+                    </a:prstGeom>
+                  </pic:spPr>
+                </pic:pic>
+              </a:graphicData>
+            </a:graphic>
+          </wp:inline>
+        </w:drawing>
+      </w:r>
+    </w:p>
+    <w:p>
+      <w:pPr>
+        <w:rPr>
+          <w:rFonts w:ascii="Times New Roman" w:hAnsi="Times New Roman" w:cs="Times New Roman"/>
+          <w:sz w:val="24"/>
+          <w:szCs w:val="24"/>
+        </w:rPr>
+      </w:pPr>
+      <w:r>
+        <w:rPr>
+          <w:rFonts w:ascii="Times New Roman" w:hAnsi="Times New Roman" w:cs="Times New Roman"/>
+          <w:sz w:val="24"/>
+          <w:szCs w:val="24"/>
+        </w:rPr>
+        <w:t>Code in chapter 5 folder.</w:t>
+      </w:r>
+    </w:p>
+    <w:p>
+      <w:pPr>
+        <w:rPr>
+          <w:rFonts w:ascii="Times New Roman" w:hAnsi="Times New Roman" w:cs="Times New Roman"/>
+          <w:i/>
+          <w:iCs/>
+          <w:sz w:val="24"/>
+          <w:szCs w:val="24"/>
+          <w14:textOutline w14:w="9525" w14:cap="rnd" w14:cmpd="sng" w14:algn="ctr">
+            <w14:solidFill>
+              <w14:schemeClr w14:val="accent1">
+                <w14:lumMod w14:val="75000"/>
+              </w14:schemeClr>
+            </w14:solidFill>
+            <w14:prstDash w14:val="solid"/>
+            <w14:bevel/>
+          </w14:textOutline>
+        </w:rPr>
+      </w:pPr>
+      <w:r>
+        <w:rPr>
+          <w:rFonts w:ascii="Times New Roman" w:hAnsi="Times New Roman" w:cs="Times New Roman"/>
+          <w:i/>
+          <w:iCs/>
+          <w:sz w:val="24"/>
+          <w:szCs w:val="24"/>
+          <w14:textOutline w14:w="9525" w14:cap="rnd" w14:cmpd="sng" w14:algn="ctr">
+            <w14:solidFill>
+              <w14:schemeClr w14:val="accent1">
+                <w14:lumMod w14:val="75000"/>
+              </w14:schemeClr>
+            </w14:solidFill>
+            <w14:prstDash w14:val="solid"/>
+            <w14:bevel/>
+          </w14:textOutline>
+        </w:rPr>
+        <w:t>Introduction</w:t>
+      </w:r>
+    </w:p>
+    <w:p>
+      <w:pPr>
+        <w:rPr>
+          <w:rFonts w:ascii="Times New Roman" w:hAnsi="Times New Roman" w:cs="Times New Roman"/>
+          <w:sz w:val="24"/>
+          <w:szCs w:val="24"/>
+        </w:rPr>
+      </w:pPr>
+      <w:r>
+        <w:rPr>
+          <w:rFonts w:ascii="Times New Roman" w:hAnsi="Times New Roman" w:cs="Times New Roman"/>
+          <w:sz w:val="24"/>
+          <w:szCs w:val="24"/>
+        </w:rPr>
+        <w:t xml:space="preserve">The </w:t>
+      </w:r>
+      <w:r>
+        <w:rPr>
+          <w:rFonts w:ascii="Times New Roman" w:hAnsi="Times New Roman" w:cs="Times New Roman"/>
+          <w:color w:val="FF0000"/>
+          <w:sz w:val="24"/>
+          <w:szCs w:val="24"/>
+          <w14:textOutline w14:w="9525" w14:cap="rnd" w14:cmpd="sng" w14:algn="ctr">
+            <w14:solidFill>
+              <w14:schemeClr w14:val="tx1">
+                <w14:lumMod w14:val="85000"/>
+                <w14:lumOff w14:val="15000"/>
+              </w14:schemeClr>
+            </w14:solidFill>
+            <w14:prstDash w14:val="solid"/>
+            <w14:bevel/>
+          </w14:textOutline>
+        </w:rPr>
+        <w:t xml:space="preserve">DEVCAPS1 program </w:t>
+      </w:r>
+      <w:r>
+        <w:rPr>
+          <w:rFonts w:ascii="Times New Roman" w:hAnsi="Times New Roman" w:cs="Times New Roman"/>
+          <w:sz w:val="24"/>
+          <w:szCs w:val="24"/>
+        </w:rPr>
+        <w:t xml:space="preserve">is a Windows application that displays information about the video display device. The program uses the </w:t>
+      </w:r>
+      <w:r>
+        <w:rPr>
+          <w:rFonts w:ascii="Times New Roman" w:hAnsi="Times New Roman" w:cs="Times New Roman"/>
+          <w:color w:val="00B050"/>
+          <w:sz w:val="24"/>
+          <w:szCs w:val="24"/>
+          <w14:textOutline w14:w="9525" w14:cap="rnd" w14:cmpd="sng" w14:algn="ctr">
+            <w14:solidFill>
+              <w14:srgbClr w14:val="00B050"/>
+            </w14:solidFill>
+            <w14:prstDash w14:val="solid"/>
+            <w14:bevel/>
+          </w14:textOutline>
+        </w:rPr>
+        <w:t xml:space="preserve">GetDeviceCaps function to retrieve information </w:t>
+      </w:r>
+      <w:r>
+        <w:rPr>
+          <w:rFonts w:ascii="Times New Roman" w:hAnsi="Times New Roman" w:cs="Times New Roman"/>
+          <w:sz w:val="24"/>
+          <w:szCs w:val="24"/>
+        </w:rPr>
+        <w:t>such as the width and height of the display, the number of colors that can be displayed, and the resolution of the display.</w:t>
+      </w:r>
+    </w:p>
+    <w:p>
+      <w:pPr>
+        <w:rPr>
+          <w:rFonts w:ascii="Times New Roman" w:hAnsi="Times New Roman" w:cs="Times New Roman"/>
+          <w:i/>
+          <w:iCs/>
+          <w:sz w:val="24"/>
+          <w:szCs w:val="24"/>
+          <w14:textOutline w14:w="9525" w14:cap="rnd" w14:cmpd="sng" w14:algn="ctr">
+            <w14:solidFill>
+              <w14:schemeClr w14:val="accent1">
+                <w14:lumMod w14:val="75000"/>
+              </w14:schemeClr>
+            </w14:solidFill>
+            <w14:prstDash w14:val="solid"/>
+            <w14:bevel/>
+          </w14:textOutline>
+        </w:rPr>
+      </w:pPr>
+      <w:r>
+        <w:rPr>
+          <w:rFonts w:ascii="Times New Roman" w:hAnsi="Times New Roman" w:cs="Times New Roman"/>
+          <w:i/>
+          <w:iCs/>
+          <w:sz w:val="24"/>
+          <w:szCs w:val="24"/>
+          <w14:textOutline w14:w="9525" w14:cap="rnd" w14:cmpd="sng" w14:algn="ctr">
+            <w14:solidFill>
+              <w14:schemeClr w14:val="accent1">
+                <w14:lumMod w14:val="75000"/>
+              </w14:schemeClr>
+            </w14:solidFill>
+            <w14:prstDash w14:val="solid"/>
+            <w14:bevel/>
+          </w14:textOutline>
+        </w:rPr>
+        <w:t>Program Structure</w:t>
+      </w:r>
+    </w:p>
+    <w:p>
+      <w:pPr>
+        <w:rPr>
+          <w:rFonts w:ascii="Times New Roman" w:hAnsi="Times New Roman" w:cs="Times New Roman"/>
+          <w:sz w:val="24"/>
+          <w:szCs w:val="24"/>
+        </w:rPr>
+      </w:pPr>
+      <w:r>
+        <w:rPr>
+          <w:rFonts w:ascii="Times New Roman" w:hAnsi="Times New Roman" w:cs="Times New Roman"/>
+          <w:sz w:val="24"/>
+          <w:szCs w:val="24"/>
+        </w:rPr>
+        <w:t xml:space="preserve">The program consists of </w:t>
+      </w:r>
+      <w:r>
+        <w:rPr>
+          <w:rFonts w:ascii="Times New Roman" w:hAnsi="Times New Roman" w:cs="Times New Roman"/>
+          <w:sz w:val="24"/>
+          <w:szCs w:val="24"/>
+          <w14:textOutline w14:w="9525" w14:cap="rnd" w14:cmpd="sng" w14:algn="ctr">
+            <w14:solidFill>
+              <w14:schemeClr w14:val="accent2">
+                <w14:lumMod w14:val="75000"/>
+              </w14:schemeClr>
+            </w14:solidFill>
+            <w14:prstDash w14:val="solid"/>
+            <w14:bevel/>
+          </w14:textOutline>
+        </w:rPr>
+        <w:t>two main functions: WinMain and WndProc</w:t>
+      </w:r>
+      <w:r>
+        <w:rPr>
+          <w:rFonts w:ascii="Times New Roman" w:hAnsi="Times New Roman" w:cs="Times New Roman"/>
+          <w:sz w:val="24"/>
+          <w:szCs w:val="24"/>
+        </w:rPr>
+        <w:t>. The WinMain function is responsible for initializing the application and creating the main window. The WndProc function is responsible for processing messages sent to the main window.</w:t>
+      </w:r>
+    </w:p>
+    <w:p>
+      <w:pPr>
+        <w:rPr>
+          <w:rFonts w:ascii="Times New Roman" w:hAnsi="Times New Roman" w:cs="Times New Roman"/>
+          <w:sz w:val="24"/>
+          <w:szCs w:val="24"/>
+        </w:rPr>
+      </w:pPr>
+    </w:p>
+    <w:p>
+      <w:pPr>
+        <w:rPr>
+          <w:rFonts w:ascii="Times New Roman" w:hAnsi="Times New Roman" w:cs="Times New Roman"/>
+          <w:sz w:val="24"/>
+          <w:szCs w:val="24"/>
+        </w:rPr>
+      </w:pPr>
+    </w:p>
+    <w:p>
+      <w:pPr>
+        <w:rPr>
+          <w:rFonts w:ascii="Times New Roman" w:hAnsi="Times New Roman" w:cs="Times New Roman"/>
+          <w:sz w:val="24"/>
+          <w:szCs w:val="24"/>
+        </w:rPr>
+      </w:pPr>
+    </w:p>
+    <w:p>
+      <w:pPr>
+        <w:rPr>
+          <w:rFonts w:ascii="Times New Roman" w:hAnsi="Times New Roman" w:cs="Times New Roman"/>
+          <w:sz w:val="24"/>
+          <w:szCs w:val="24"/>
+        </w:rPr>
+      </w:pPr>
+    </w:p>
+    <w:p>
+      <w:pPr>
+        <w:rPr>
+          <w:rFonts w:ascii="Times New Roman" w:hAnsi="Times New Roman" w:cs="Times New Roman"/>
+          <w:i/>
+          <w:iCs/>
+          <w:sz w:val="24"/>
+          <w:szCs w:val="24"/>
+          <w14:textOutline w14:w="9525" w14:cap="rnd" w14:cmpd="sng" w14:algn="ctr">
+            <w14:solidFill>
+              <w14:schemeClr w14:val="accent1">
+                <w14:lumMod w14:val="75000"/>
+              </w14:schemeClr>
+            </w14:solidFill>
+            <w14:prstDash w14:val="solid"/>
+            <w14:bevel/>
+          </w14:textOutline>
+        </w:rPr>
+      </w:pPr>
+      <w:r>
+        <w:rPr>
+          <w:rFonts w:ascii="Times New Roman" w:hAnsi="Times New Roman" w:cs="Times New Roman"/>
+          <w:i/>
+          <w:iCs/>
+          <w:sz w:val="24"/>
+          <w:szCs w:val="24"/>
+          <w14:textOutline w14:w="9525" w14:cap="rnd" w14:cmpd="sng" w14:algn="ctr">
+            <w14:solidFill>
+              <w14:schemeClr w14:val="accent1">
+                <w14:lumMod w14:val="75000"/>
+              </w14:schemeClr>
+            </w14:solidFill>
+            <w14:prstDash w14:val="solid"/>
+            <w14:bevel/>
+          </w14:textOutline>
+        </w:rPr>
+        <w:lastRenderedPageBreak/>
+        <w:t>WinMain Function</w:t>
+      </w:r>
+    </w:p>
+    <w:p>
+      <w:pPr>
+        <w:rPr>
+          <w:rFonts w:ascii="Times New Roman" w:hAnsi="Times New Roman" w:cs="Times New Roman"/>
+          <w:sz w:val="24"/>
+          <w:szCs w:val="24"/>
+        </w:rPr>
+      </w:pPr>
+      <w:r>
+        <w:rPr>
+          <w:rFonts w:ascii="Times New Roman" w:hAnsi="Times New Roman" w:cs="Times New Roman"/>
+          <w:sz w:val="24"/>
+          <w:szCs w:val="24"/>
+        </w:rPr>
+        <w:t xml:space="preserve">The </w:t>
+      </w:r>
+      <w:r>
+        <w:rPr>
+          <w:rFonts w:ascii="Times New Roman" w:hAnsi="Times New Roman" w:cs="Times New Roman"/>
+          <w:color w:val="00B050"/>
+          <w:sz w:val="24"/>
+          <w:szCs w:val="24"/>
+        </w:rPr>
+        <w:t xml:space="preserve">WinMain function first registers a window class </w:t>
+      </w:r>
+      <w:r>
+        <w:rPr>
+          <w:rFonts w:ascii="Times New Roman" w:hAnsi="Times New Roman" w:cs="Times New Roman"/>
+          <w:sz w:val="24"/>
+          <w:szCs w:val="24"/>
+        </w:rPr>
+        <w:t>for the main window. The window class defines the style of the window, the procedure that will be called to process messages sent to the window, and other information.</w:t>
+      </w:r>
+    </w:p>
+    <w:p>
+      <w:pPr>
+        <w:rPr>
+          <w:rFonts w:ascii="Times New Roman" w:hAnsi="Times New Roman" w:cs="Times New Roman"/>
+          <w:sz w:val="24"/>
+          <w:szCs w:val="24"/>
+        </w:rPr>
+      </w:pPr>
+      <w:r>
+        <w:rPr>
+          <w:rFonts w:ascii="Times New Roman" w:hAnsi="Times New Roman" w:cs="Times New Roman"/>
+          <w:sz w:val="24"/>
+          <w:szCs w:val="24"/>
+        </w:rPr>
+        <w:t xml:space="preserve">Next, the WinMain function </w:t>
+      </w:r>
+      <w:r>
+        <w:rPr>
+          <w:rFonts w:ascii="Times New Roman" w:hAnsi="Times New Roman" w:cs="Times New Roman"/>
+          <w:color w:val="00B0F0"/>
+          <w:sz w:val="24"/>
+          <w:szCs w:val="24"/>
+        </w:rPr>
+        <w:t xml:space="preserve">creates the main window. </w:t>
+      </w:r>
+      <w:r>
+        <w:rPr>
+          <w:rFonts w:ascii="Times New Roman" w:hAnsi="Times New Roman" w:cs="Times New Roman"/>
+          <w:sz w:val="24"/>
+          <w:szCs w:val="24"/>
+        </w:rPr>
+        <w:t xml:space="preserve">The CreateWindow function is used to create the window. </w:t>
+      </w:r>
+    </w:p>
+    <w:p>
+      <w:pPr>
+        <w:rPr>
+          <w:rFonts w:ascii="Times New Roman" w:hAnsi="Times New Roman" w:cs="Times New Roman"/>
+          <w:sz w:val="24"/>
+          <w:szCs w:val="24"/>
+        </w:rPr>
+      </w:pPr>
+      <w:r>
+        <w:rPr>
+          <w:rFonts w:ascii="Times New Roman" w:hAnsi="Times New Roman" w:cs="Times New Roman"/>
+          <w:sz w:val="24"/>
+          <w:szCs w:val="24"/>
+        </w:rPr>
+        <w:t>The function takes several arguments, including the name of the window class to use, the text to display in the title bar of the window, the style of the window, the initial position of the window, the initial size of the window, and the instance handle of the application.</w:t>
+      </w:r>
+    </w:p>
+    <w:p>
+      <w:pPr>
+        <w:rPr>
+          <w:rFonts w:ascii="Times New Roman" w:hAnsi="Times New Roman" w:cs="Times New Roman"/>
+          <w:sz w:val="24"/>
+          <w:szCs w:val="24"/>
+        </w:rPr>
+      </w:pPr>
+      <w:r>
+        <w:rPr>
+          <w:rFonts w:ascii="Times New Roman" w:hAnsi="Times New Roman" w:cs="Times New Roman"/>
+          <w:sz w:val="24"/>
+          <w:szCs w:val="24"/>
+        </w:rPr>
+        <w:t xml:space="preserve">After the main </w:t>
+      </w:r>
+      <w:r>
+        <w:rPr>
+          <w:rFonts w:ascii="Times New Roman" w:hAnsi="Times New Roman" w:cs="Times New Roman"/>
+          <w:color w:val="0070C0"/>
+          <w:sz w:val="24"/>
+          <w:szCs w:val="24"/>
+        </w:rPr>
+        <w:t>window has been created, the WinMain function shows the window and updates it.</w:t>
+      </w:r>
+      <w:r>
+        <w:rPr>
+          <w:rFonts w:ascii="Times New Roman" w:hAnsi="Times New Roman" w:cs="Times New Roman"/>
+          <w:sz w:val="24"/>
+          <w:szCs w:val="24"/>
+        </w:rPr>
+        <w:t xml:space="preserve"> The ShowWindow function is used to show the window, and the UpdateWindow function is used to update the window's contents.</w:t>
+      </w:r>
+    </w:p>
+    <w:p>
+      <w:pPr>
+        <w:rPr>
+          <w:rFonts w:ascii="Times New Roman" w:hAnsi="Times New Roman" w:cs="Times New Roman"/>
+          <w:sz w:val="24"/>
+          <w:szCs w:val="24"/>
+        </w:rPr>
+      </w:pPr>
+      <w:r>
+        <w:rPr>
+          <w:rFonts w:ascii="Times New Roman" w:hAnsi="Times New Roman" w:cs="Times New Roman"/>
+          <w:sz w:val="24"/>
+          <w:szCs w:val="24"/>
+        </w:rPr>
+        <w:t xml:space="preserve">Finally, the WinMain function </w:t>
+      </w:r>
+      <w:r>
+        <w:rPr>
+          <w:rFonts w:ascii="Times New Roman" w:hAnsi="Times New Roman" w:cs="Times New Roman"/>
+          <w:color w:val="7030A0"/>
+          <w:sz w:val="24"/>
+          <w:szCs w:val="24"/>
+        </w:rPr>
+        <w:t>enters a message loop</w:t>
+      </w:r>
+      <w:r>
+        <w:rPr>
+          <w:rFonts w:ascii="Times New Roman" w:hAnsi="Times New Roman" w:cs="Times New Roman"/>
+          <w:sz w:val="24"/>
+          <w:szCs w:val="24"/>
+        </w:rPr>
+        <w:t xml:space="preserve">. The message loop is responsible for processing messages sent to the application. </w:t>
+      </w:r>
+    </w:p>
+    <w:p>
+      <w:pPr>
+        <w:rPr>
+          <w:rFonts w:ascii="Times New Roman" w:hAnsi="Times New Roman" w:cs="Times New Roman"/>
+          <w:sz w:val="24"/>
+          <w:szCs w:val="24"/>
+        </w:rPr>
+      </w:pPr>
+      <w:r>
+        <w:rPr>
+          <w:rFonts w:ascii="Times New Roman" w:hAnsi="Times New Roman" w:cs="Times New Roman"/>
+          <w:sz w:val="24"/>
+          <w:szCs w:val="24"/>
+        </w:rPr>
+        <w:t xml:space="preserve">The </w:t>
+      </w:r>
+      <w:r>
+        <w:rPr>
+          <w:rFonts w:ascii="Times New Roman" w:hAnsi="Times New Roman" w:cs="Times New Roman"/>
+          <w:color w:val="CC00FF"/>
+          <w:sz w:val="24"/>
+          <w:szCs w:val="24"/>
+        </w:rPr>
+        <w:t xml:space="preserve">GetMessage function </w:t>
+      </w:r>
+      <w:r>
+        <w:rPr>
+          <w:rFonts w:ascii="Times New Roman" w:hAnsi="Times New Roman" w:cs="Times New Roman"/>
+          <w:sz w:val="24"/>
+          <w:szCs w:val="24"/>
+        </w:rPr>
+        <w:t>is used to retrieve messages from the message queue, and the DispatchMessage function is used to send the messages to the appropriate window procedure.</w:t>
+      </w:r>
+    </w:p>
+    <w:p>
+      <w:pPr>
+        <w:rPr>
+          <w:rFonts w:ascii="Times New Roman" w:hAnsi="Times New Roman" w:cs="Times New Roman"/>
+          <w:i/>
+          <w:iCs/>
+          <w:sz w:val="24"/>
+          <w:szCs w:val="24"/>
+          <w14:textOutline w14:w="9525" w14:cap="rnd" w14:cmpd="sng" w14:algn="ctr">
+            <w14:solidFill>
+              <w14:schemeClr w14:val="accent1">
+                <w14:lumMod w14:val="75000"/>
+              </w14:schemeClr>
+            </w14:solidFill>
+            <w14:prstDash w14:val="solid"/>
+            <w14:bevel/>
+          </w14:textOutline>
+        </w:rPr>
+      </w:pPr>
+    </w:p>
+    <w:p>
+      <w:pPr>
+        <w:rPr>
+          <w:rFonts w:ascii="Times New Roman" w:hAnsi="Times New Roman" w:cs="Times New Roman"/>
+          <w:i/>
+          <w:iCs/>
+          <w:sz w:val="24"/>
+          <w:szCs w:val="24"/>
+          <w14:textOutline w14:w="9525" w14:cap="rnd" w14:cmpd="sng" w14:algn="ctr">
+            <w14:solidFill>
+              <w14:schemeClr w14:val="accent1">
+                <w14:lumMod w14:val="75000"/>
+              </w14:schemeClr>
+            </w14:solidFill>
+            <w14:prstDash w14:val="solid"/>
+            <w14:bevel/>
+          </w14:textOutline>
+        </w:rPr>
+      </w:pPr>
+      <w:r>
+        <w:rPr>
+          <w:rFonts w:ascii="Times New Roman" w:hAnsi="Times New Roman" w:cs="Times New Roman"/>
+          <w:i/>
+          <w:iCs/>
+          <w:sz w:val="24"/>
+          <w:szCs w:val="24"/>
+          <w14:textOutline w14:w="9525" w14:cap="rnd" w14:cmpd="sng" w14:algn="ctr">
+            <w14:solidFill>
+              <w14:schemeClr w14:val="accent1">
+                <w14:lumMod w14:val="75000"/>
+              </w14:schemeClr>
+            </w14:solidFill>
+            <w14:prstDash w14:val="solid"/>
+            <w14:bevel/>
+          </w14:textOutline>
+        </w:rPr>
+        <w:t>WndProc Function</w:t>
+      </w:r>
+    </w:p>
+    <w:p>
+      <w:pPr>
+        <w:rPr>
+          <w:rFonts w:ascii="Times New Roman" w:hAnsi="Times New Roman" w:cs="Times New Roman"/>
+          <w:sz w:val="24"/>
+          <w:szCs w:val="24"/>
+        </w:rPr>
+      </w:pPr>
+      <w:r>
+        <w:rPr>
+          <w:rFonts w:ascii="Times New Roman" w:hAnsi="Times New Roman" w:cs="Times New Roman"/>
+          <w:sz w:val="24"/>
+          <w:szCs w:val="24"/>
+        </w:rPr>
+        <w:t xml:space="preserve">The </w:t>
+      </w:r>
+      <w:r>
+        <w:rPr>
+          <w:rFonts w:ascii="Times New Roman" w:hAnsi="Times New Roman" w:cs="Times New Roman"/>
+          <w:color w:val="00B050"/>
+          <w:sz w:val="24"/>
+          <w:szCs w:val="24"/>
+        </w:rPr>
+        <w:t xml:space="preserve">WndProc function is responsible for processing messages </w:t>
+      </w:r>
+      <w:r>
+        <w:rPr>
+          <w:rFonts w:ascii="Times New Roman" w:hAnsi="Times New Roman" w:cs="Times New Roman"/>
+          <w:sz w:val="24"/>
+          <w:szCs w:val="24"/>
+        </w:rPr>
+        <w:t>sent to the main window. The function takes five arguments: the handle of the window, the message type, the wParam parameter, and the lParam parameter.</w:t>
+      </w:r>
+    </w:p>
+    <w:p>
+      <w:pPr>
+        <w:rPr>
+          <w:rFonts w:ascii="Times New Roman" w:hAnsi="Times New Roman" w:cs="Times New Roman"/>
+          <w:sz w:val="24"/>
+          <w:szCs w:val="24"/>
+        </w:rPr>
+      </w:pPr>
+      <w:r>
+        <w:rPr>
+          <w:rFonts w:ascii="Times New Roman" w:hAnsi="Times New Roman" w:cs="Times New Roman"/>
+          <w:sz w:val="24"/>
+          <w:szCs w:val="24"/>
+        </w:rPr>
+        <w:t xml:space="preserve">The WndProc function </w:t>
+      </w:r>
+      <w:r>
+        <w:rPr>
+          <w:rFonts w:ascii="Times New Roman" w:hAnsi="Times New Roman" w:cs="Times New Roman"/>
+          <w:color w:val="833C0B" w:themeColor="accent2" w:themeShade="80"/>
+          <w:sz w:val="24"/>
+          <w:szCs w:val="24"/>
+        </w:rPr>
+        <w:t xml:space="preserve">first checks the message type. </w:t>
+      </w:r>
+      <w:r>
+        <w:rPr>
+          <w:rFonts w:ascii="Times New Roman" w:hAnsi="Times New Roman" w:cs="Times New Roman"/>
+          <w:sz w:val="24"/>
+          <w:szCs w:val="24"/>
+        </w:rPr>
+        <w:t>If the message type is WM_CREATE, the function retrieves the text metrics for the current device context and calculates the character width and height.</w:t>
+      </w:r>
+    </w:p>
+    <w:p>
+      <w:pPr>
+        <w:rPr>
+          <w:rFonts w:ascii="Times New Roman" w:hAnsi="Times New Roman" w:cs="Times New Roman"/>
+          <w:sz w:val="24"/>
+          <w:szCs w:val="24"/>
+        </w:rPr>
+      </w:pPr>
+      <w:r>
+        <w:rPr>
+          <w:rFonts w:ascii="Times New Roman" w:hAnsi="Times New Roman" w:cs="Times New Roman"/>
+          <w:sz w:val="24"/>
+          <w:szCs w:val="24"/>
+        </w:rPr>
+        <w:t xml:space="preserve">If the message type </w:t>
+      </w:r>
+      <w:r>
+        <w:rPr>
+          <w:rFonts w:ascii="Times New Roman" w:hAnsi="Times New Roman" w:cs="Times New Roman"/>
+          <w:color w:val="0033CC"/>
+          <w:sz w:val="24"/>
+          <w:szCs w:val="24"/>
+        </w:rPr>
+        <w:t xml:space="preserve">is WM_PAINT, the function paints the contents of the window. </w:t>
+      </w:r>
+      <w:r>
+        <w:rPr>
+          <w:rFonts w:ascii="Times New Roman" w:hAnsi="Times New Roman" w:cs="Times New Roman"/>
+          <w:sz w:val="24"/>
+          <w:szCs w:val="24"/>
+        </w:rPr>
+        <w:t xml:space="preserve">The function first obtains a device context for the window. </w:t>
+      </w:r>
+    </w:p>
+    <w:p>
+      <w:pPr>
+        <w:rPr>
+          <w:rFonts w:ascii="Times New Roman" w:hAnsi="Times New Roman" w:cs="Times New Roman"/>
+          <w:sz w:val="24"/>
+          <w:szCs w:val="24"/>
+        </w:rPr>
+      </w:pPr>
+      <w:r>
+        <w:rPr>
+          <w:rFonts w:ascii="Times New Roman" w:hAnsi="Times New Roman" w:cs="Times New Roman"/>
+          <w:sz w:val="24"/>
+          <w:szCs w:val="24"/>
+        </w:rPr>
+        <w:t xml:space="preserve">Then, the </w:t>
+      </w:r>
+      <w:r>
+        <w:rPr>
+          <w:rFonts w:ascii="Times New Roman" w:hAnsi="Times New Roman" w:cs="Times New Roman"/>
+          <w:color w:val="CC00FF"/>
+          <w:sz w:val="24"/>
+          <w:szCs w:val="24"/>
+        </w:rPr>
+        <w:t>function loops through the devcaps array</w:t>
+      </w:r>
+      <w:r>
+        <w:rPr>
+          <w:rFonts w:ascii="Times New Roman" w:hAnsi="Times New Roman" w:cs="Times New Roman"/>
+          <w:sz w:val="24"/>
+          <w:szCs w:val="24"/>
+        </w:rPr>
+        <w:t xml:space="preserve">, which contains information about the device capabilities. </w:t>
+      </w:r>
+    </w:p>
+    <w:p>
+      <w:pPr>
+        <w:rPr>
+          <w:rFonts w:ascii="Times New Roman" w:hAnsi="Times New Roman" w:cs="Times New Roman"/>
+          <w:color w:val="FF0000"/>
+          <w:sz w:val="24"/>
+          <w:szCs w:val="24"/>
+        </w:rPr>
+      </w:pPr>
+      <w:r>
+        <w:rPr>
+          <w:rFonts w:ascii="Times New Roman" w:hAnsi="Times New Roman" w:cs="Times New Roman"/>
+          <w:sz w:val="24"/>
+          <w:szCs w:val="24"/>
+        </w:rPr>
+        <w:t xml:space="preserve">For each item in the array, the function </w:t>
+      </w:r>
+      <w:r>
+        <w:rPr>
+          <w:rFonts w:ascii="Times New Roman" w:hAnsi="Times New Roman" w:cs="Times New Roman"/>
+          <w:color w:val="FF0000"/>
+          <w:sz w:val="24"/>
+          <w:szCs w:val="24"/>
+        </w:rPr>
+        <w:t>displays the label, description, and value of the device capability.</w:t>
+      </w:r>
+    </w:p>
+    <w:p>
+      <w:pPr>
+        <w:rPr>
+          <w:rFonts w:ascii="Times New Roman" w:hAnsi="Times New Roman" w:cs="Times New Roman"/>
+          <w:sz w:val="24"/>
+          <w:szCs w:val="24"/>
+        </w:rPr>
+      </w:pPr>
+      <w:r>
+        <w:rPr>
+          <w:rFonts w:ascii="Times New Roman" w:hAnsi="Times New Roman" w:cs="Times New Roman"/>
+          <w:sz w:val="24"/>
+          <w:szCs w:val="24"/>
+        </w:rPr>
+        <w:t xml:space="preserve">Finally, if the message type is </w:t>
+      </w:r>
+      <w:r>
+        <w:rPr>
+          <w:rFonts w:ascii="Times New Roman" w:hAnsi="Times New Roman" w:cs="Times New Roman"/>
+          <w:color w:val="0033CC"/>
+          <w:sz w:val="24"/>
+          <w:szCs w:val="24"/>
+        </w:rPr>
+        <w:t xml:space="preserve">WM_DESTROY, the function posts a WM_QUIT message </w:t>
+      </w:r>
+      <w:r>
+        <w:rPr>
+          <w:rFonts w:ascii="Times New Roman" w:hAnsi="Times New Roman" w:cs="Times New Roman"/>
+          <w:sz w:val="24"/>
+          <w:szCs w:val="24"/>
+        </w:rPr>
+        <w:t>to the message queue, which causes the application to terminate.</w:t>
+      </w:r>
+    </w:p>
+    <w:p>
+      <w:pPr>
+        <w:rPr>
+          <w:rFonts w:ascii="Times New Roman" w:hAnsi="Times New Roman" w:cs="Times New Roman"/>
+          <w:sz w:val="24"/>
+          <w:szCs w:val="24"/>
+        </w:rPr>
+      </w:pPr>
+      <w:r>
+        <w:rPr>
+          <w:rFonts w:ascii="Times New Roman" w:hAnsi="Times New Roman" w:cs="Times New Roman"/>
+          <w:sz w:val="24"/>
+          <w:szCs w:val="24"/>
+        </w:rPr>
+        <w:t xml:space="preserve">The DEVCAPS1 program is a simple example of how to use the GetDeviceCaps function to </w:t>
+      </w:r>
+      <w:r>
+        <w:rPr>
+          <w:rFonts w:ascii="Times New Roman" w:hAnsi="Times New Roman" w:cs="Times New Roman"/>
+          <w:color w:val="0099CC"/>
+          <w:sz w:val="24"/>
+          <w:szCs w:val="24"/>
+        </w:rPr>
+        <w:t xml:space="preserve">retrieve information about the video display device. </w:t>
+      </w:r>
+      <w:r>
+        <w:rPr>
+          <w:rFonts w:ascii="Times New Roman" w:hAnsi="Times New Roman" w:cs="Times New Roman"/>
+          <w:sz w:val="24"/>
+          <w:szCs w:val="24"/>
+        </w:rPr>
+        <w:t>The program can be used to learn more about the capabilities of the video display device and to troubleshoot problems with the display.</w:t>
+      </w:r>
+    </w:p>
+    <w:p>
+      <w:pPr>
+        <w:rPr>
+          <w:rFonts w:ascii="Times New Roman" w:hAnsi="Times New Roman" w:cs="Times New Roman"/>
+          <w:sz w:val="24"/>
+          <w:szCs w:val="24"/>
+        </w:rPr>
+      </w:pPr>
+    </w:p>
+    <w:p>
+      <w:pPr>
+        <w:rPr>
+          <w:rFonts w:ascii="Times New Roman" w:hAnsi="Times New Roman" w:cs="Times New Roman"/>
+          <w:sz w:val="40"/>
+          <w:szCs w:val="40"/>
+          <w14:textOutline w14:w="9525" w14:cap="rnd" w14:cmpd="sng" w14:algn="ctr">
+            <w14:solidFill>
+              <w14:srgbClr w14:val="FF0000"/>
+            </w14:solidFill>
+            <w14:prstDash w14:val="solid"/>
+            <w14:bevel/>
+          </w14:textOutline>
+        </w:rPr>
+      </w:pPr>
+      <w:r>
+        <w:rPr>
+          <w:rFonts w:ascii="Times New Roman" w:hAnsi="Times New Roman" w:cs="Times New Roman"/>
+          <w:sz w:val="40"/>
+          <w:szCs w:val="40"/>
+          <w14:textOutline w14:w="9525" w14:cap="rnd" w14:cmpd="sng" w14:algn="ctr">
+            <w14:solidFill>
+              <w14:srgbClr w14:val="FF0000"/>
+            </w14:solidFill>
+            <w14:prstDash w14:val="solid"/>
+            <w14:bevel/>
+          </w14:textOutline>
+        </w:rPr>
+        <w:t>THE SIZE OF THE DEVICE</w:t>
+      </w:r>
+    </w:p>
+    <w:p>
+      <w:pPr>
+        <w:rPr>
+          <w:rFonts w:ascii="Times New Roman" w:hAnsi="Times New Roman" w:cs="Times New Roman"/>
+          <w:sz w:val="24"/>
+          <w:szCs w:val="24"/>
+        </w:rPr>
+      </w:pPr>
+      <w:r>
+        <w:rPr>
+          <w:rFonts w:ascii="Times New Roman" w:hAnsi="Times New Roman" w:cs="Times New Roman"/>
+          <w:sz w:val="24"/>
+          <w:szCs w:val="24"/>
+        </w:rPr>
+        <w:t xml:space="preserve">The </w:t>
+      </w:r>
+      <w:r>
+        <w:rPr>
+          <w:rFonts w:ascii="Times New Roman" w:hAnsi="Times New Roman" w:cs="Times New Roman"/>
+          <w:color w:val="0099CC"/>
+          <w:sz w:val="24"/>
+          <w:szCs w:val="24"/>
+        </w:rPr>
+        <w:t xml:space="preserve">size of the device is an important factor </w:t>
+      </w:r>
+      <w:r>
+        <w:rPr>
+          <w:rFonts w:ascii="Times New Roman" w:hAnsi="Times New Roman" w:cs="Times New Roman"/>
+          <w:sz w:val="24"/>
+          <w:szCs w:val="24"/>
+        </w:rPr>
+        <w:t>to consider when writing Windows applications. The size of the device will affect how you draw graphics, how you position windows, and how you handle user input.</w:t>
+      </w:r>
+    </w:p>
+    <w:p>
+      <w:pPr>
+        <w:rPr>
+          <w:rFonts w:ascii="Times New Roman" w:hAnsi="Times New Roman" w:cs="Times New Roman"/>
+          <w:sz w:val="24"/>
+          <w:szCs w:val="24"/>
+        </w:rPr>
+      </w:pPr>
+    </w:p>
+    <w:p>
+      <w:pPr>
+        <w:rPr>
+          <w:rFonts w:ascii="Times New Roman" w:hAnsi="Times New Roman" w:cs="Times New Roman"/>
+          <w:sz w:val="28"/>
+          <w:szCs w:val="28"/>
+          <w14:textOutline w14:w="9525" w14:cap="rnd" w14:cmpd="sng" w14:algn="ctr">
+            <w14:solidFill>
+              <w14:srgbClr w14:val="00B050"/>
+            </w14:solidFill>
+            <w14:prstDash w14:val="solid"/>
+            <w14:bevel/>
+          </w14:textOutline>
+        </w:rPr>
+      </w:pPr>
+      <w:r>
+        <w:rPr>
+          <w:rFonts w:ascii="Times New Roman" w:hAnsi="Times New Roman" w:cs="Times New Roman"/>
+          <w:sz w:val="28"/>
+          <w:szCs w:val="28"/>
+          <w14:textOutline w14:w="9525" w14:cap="rnd" w14:cmpd="sng" w14:algn="ctr">
+            <w14:solidFill>
+              <w14:srgbClr w14:val="00B050"/>
+            </w14:solidFill>
+            <w14:prstDash w14:val="solid"/>
+            <w14:bevel/>
+          </w14:textOutline>
+        </w:rPr>
+        <w:t>Pixel Dimensions and Metrical Dimensions</w:t>
+      </w:r>
+    </w:p>
+    <w:p>
+      <w:pPr>
+        <w:rPr>
+          <w:rFonts w:ascii="Times New Roman" w:hAnsi="Times New Roman" w:cs="Times New Roman"/>
+          <w:sz w:val="24"/>
+          <w:szCs w:val="24"/>
+        </w:rPr>
+      </w:pPr>
+      <w:r>
+        <w:rPr>
+          <w:rFonts w:ascii="Times New Roman" w:hAnsi="Times New Roman" w:cs="Times New Roman"/>
+          <w:sz w:val="24"/>
+          <w:szCs w:val="24"/>
+        </w:rPr>
+        <w:t xml:space="preserve">The </w:t>
+      </w:r>
+      <w:r>
+        <w:rPr>
+          <w:rFonts w:ascii="Times New Roman" w:hAnsi="Times New Roman" w:cs="Times New Roman"/>
+          <w:color w:val="CC00FF"/>
+          <w:sz w:val="24"/>
+          <w:szCs w:val="24"/>
+        </w:rPr>
+        <w:t xml:space="preserve">pixel dimensions of a device </w:t>
+      </w:r>
+      <w:proofErr w:type="gramStart"/>
+      <w:r>
+        <w:rPr>
+          <w:rFonts w:ascii="Times New Roman" w:hAnsi="Times New Roman" w:cs="Times New Roman"/>
+          <w:sz w:val="24"/>
+          <w:szCs w:val="24"/>
+        </w:rPr>
+        <w:t>is</w:t>
+      </w:r>
+      <w:proofErr w:type="gramEnd"/>
+      <w:r>
+        <w:rPr>
+          <w:rFonts w:ascii="Times New Roman" w:hAnsi="Times New Roman" w:cs="Times New Roman"/>
+          <w:sz w:val="24"/>
+          <w:szCs w:val="24"/>
+        </w:rPr>
+        <w:t xml:space="preserve"> the total number of pixels that the device displays horizontally and vertically. </w:t>
+      </w:r>
+    </w:p>
+    <w:p>
+      <w:pPr>
+        <w:rPr>
+          <w:rFonts w:ascii="Times New Roman" w:hAnsi="Times New Roman" w:cs="Times New Roman"/>
+          <w:sz w:val="24"/>
+          <w:szCs w:val="24"/>
+        </w:rPr>
+      </w:pPr>
+      <w:r>
+        <w:rPr>
+          <w:rFonts w:ascii="Times New Roman" w:hAnsi="Times New Roman" w:cs="Times New Roman"/>
+          <w:sz w:val="24"/>
+          <w:szCs w:val="24"/>
+        </w:rPr>
+        <w:t xml:space="preserve">The </w:t>
+      </w:r>
+      <w:r>
+        <w:rPr>
+          <w:rFonts w:ascii="Times New Roman" w:hAnsi="Times New Roman" w:cs="Times New Roman"/>
+          <w:color w:val="FF0000"/>
+          <w:sz w:val="24"/>
+          <w:szCs w:val="24"/>
+        </w:rPr>
+        <w:t xml:space="preserve">metrical dimensions of a device </w:t>
+      </w:r>
+      <w:proofErr w:type="gramStart"/>
+      <w:r>
+        <w:rPr>
+          <w:rFonts w:ascii="Times New Roman" w:hAnsi="Times New Roman" w:cs="Times New Roman"/>
+          <w:sz w:val="24"/>
+          <w:szCs w:val="24"/>
+        </w:rPr>
+        <w:t>is</w:t>
+      </w:r>
+      <w:proofErr w:type="gramEnd"/>
+      <w:r>
+        <w:rPr>
+          <w:rFonts w:ascii="Times New Roman" w:hAnsi="Times New Roman" w:cs="Times New Roman"/>
+          <w:sz w:val="24"/>
+          <w:szCs w:val="24"/>
+        </w:rPr>
+        <w:t xml:space="preserve"> the size of the display area of the device in inches or millimeters.</w:t>
+      </w:r>
+    </w:p>
+    <w:p>
+      <w:pPr>
+        <w:rPr>
+          <w:rFonts w:ascii="Times New Roman" w:hAnsi="Times New Roman" w:cs="Times New Roman"/>
+          <w:sz w:val="24"/>
+          <w:szCs w:val="24"/>
+        </w:rPr>
+      </w:pPr>
+    </w:p>
+    <w:p>
+      <w:pPr>
+        <w:rPr>
+          <w:rFonts w:ascii="Times New Roman" w:hAnsi="Times New Roman" w:cs="Times New Roman"/>
+          <w:sz w:val="28"/>
+          <w:szCs w:val="28"/>
+          <w14:textOutline w14:w="9525" w14:cap="rnd" w14:cmpd="sng" w14:algn="ctr">
+            <w14:solidFill>
+              <w14:srgbClr w14:val="00B050"/>
+            </w14:solidFill>
+            <w14:prstDash w14:val="solid"/>
+            <w14:bevel/>
+          </w14:textOutline>
+        </w:rPr>
+      </w:pPr>
+      <w:r>
+        <w:rPr>
+          <w:rFonts w:ascii="Times New Roman" w:hAnsi="Times New Roman" w:cs="Times New Roman"/>
+          <w:sz w:val="28"/>
+          <w:szCs w:val="28"/>
+          <w14:textOutline w14:w="9525" w14:cap="rnd" w14:cmpd="sng" w14:algn="ctr">
+            <w14:solidFill>
+              <w14:srgbClr w14:val="00B050"/>
+            </w14:solidFill>
+            <w14:prstDash w14:val="solid"/>
+            <w14:bevel/>
+          </w14:textOutline>
+        </w:rPr>
+        <w:t>Resolution</w:t>
+      </w:r>
+    </w:p>
+    <w:p>
+      <w:pPr>
+        <w:rPr>
+          <w:rFonts w:ascii="Times New Roman" w:hAnsi="Times New Roman" w:cs="Times New Roman"/>
+          <w:sz w:val="24"/>
+          <w:szCs w:val="24"/>
+        </w:rPr>
+      </w:pPr>
+      <w:r>
+        <w:rPr>
+          <w:rFonts w:ascii="Times New Roman" w:hAnsi="Times New Roman" w:cs="Times New Roman"/>
+          <w:color w:val="0099CC"/>
+          <w:sz w:val="24"/>
+          <w:szCs w:val="24"/>
+        </w:rPr>
+        <w:t>Resolution</w:t>
+      </w:r>
+      <w:r>
+        <w:rPr>
+          <w:rFonts w:ascii="Times New Roman" w:hAnsi="Times New Roman" w:cs="Times New Roman"/>
+          <w:sz w:val="24"/>
+          <w:szCs w:val="24"/>
+        </w:rPr>
+        <w:t xml:space="preserve"> is a measure of how many pixels are contained in a given area of a display. The resolution of a device is typically given as the number of pixels per inch (PPI).</w:t>
+      </w:r>
+    </w:p>
+    <w:p>
+      <w:pPr>
+        <w:rPr>
+          <w:rFonts w:ascii="Times New Roman" w:hAnsi="Times New Roman" w:cs="Times New Roman"/>
+          <w:sz w:val="24"/>
+          <w:szCs w:val="24"/>
+        </w:rPr>
+      </w:pPr>
+    </w:p>
+    <w:p>
+      <w:pPr>
+        <w:rPr>
+          <w:rFonts w:ascii="Times New Roman" w:hAnsi="Times New Roman" w:cs="Times New Roman"/>
+          <w:sz w:val="28"/>
+          <w:szCs w:val="28"/>
+          <w14:textOutline w14:w="9525" w14:cap="rnd" w14:cmpd="sng" w14:algn="ctr">
+            <w14:solidFill>
+              <w14:srgbClr w14:val="00B050"/>
+            </w14:solidFill>
+            <w14:prstDash w14:val="solid"/>
+            <w14:bevel/>
+          </w14:textOutline>
+        </w:rPr>
+      </w:pPr>
+      <w:r>
+        <w:rPr>
+          <w:rFonts w:ascii="Times New Roman" w:hAnsi="Times New Roman" w:cs="Times New Roman"/>
+          <w:sz w:val="28"/>
+          <w:szCs w:val="28"/>
+          <w14:textOutline w14:w="9525" w14:cap="rnd" w14:cmpd="sng" w14:algn="ctr">
+            <w14:solidFill>
+              <w14:srgbClr w14:val="00B050"/>
+            </w14:solidFill>
+            <w14:prstDash w14:val="solid"/>
+            <w14:bevel/>
+          </w14:textOutline>
+        </w:rPr>
+        <w:t>Most Video Displays Have Square Pixels</w:t>
+      </w:r>
+    </w:p>
+    <w:p>
+      <w:pPr>
+        <w:rPr>
+          <w:rFonts w:ascii="Times New Roman" w:hAnsi="Times New Roman" w:cs="Times New Roman"/>
+          <w:color w:val="00B050"/>
+          <w:sz w:val="24"/>
+          <w:szCs w:val="24"/>
+        </w:rPr>
+      </w:pPr>
+      <w:r>
+        <w:rPr>
+          <w:rFonts w:ascii="Times New Roman" w:hAnsi="Times New Roman" w:cs="Times New Roman"/>
+          <w:sz w:val="24"/>
+          <w:szCs w:val="24"/>
+        </w:rPr>
+        <w:t>Most video displays used with Windows today</w:t>
+      </w:r>
+      <w:r>
+        <w:rPr>
+          <w:rFonts w:ascii="Times New Roman" w:hAnsi="Times New Roman" w:cs="Times New Roman"/>
+          <w:sz w:val="24"/>
+          <w:szCs w:val="24"/>
+        </w:rPr>
+        <w:t xml:space="preserve"> </w:t>
+      </w:r>
+      <w:proofErr w:type="gramStart"/>
+      <w:r>
+        <w:rPr>
+          <w:rFonts w:ascii="Times New Roman" w:hAnsi="Times New Roman" w:cs="Times New Roman"/>
+          <w:sz w:val="24"/>
+          <w:szCs w:val="24"/>
+        </w:rPr>
+        <w:t>have</w:t>
+      </w:r>
+      <w:proofErr w:type="gramEnd"/>
+      <w:r>
+        <w:rPr>
+          <w:rFonts w:ascii="Times New Roman" w:hAnsi="Times New Roman" w:cs="Times New Roman"/>
+          <w:sz w:val="24"/>
+          <w:szCs w:val="24"/>
+        </w:rPr>
+        <w:t xml:space="preserve"> </w:t>
+      </w:r>
+      <w:r>
+        <w:rPr>
+          <w:rFonts w:ascii="Times New Roman" w:hAnsi="Times New Roman" w:cs="Times New Roman"/>
+          <w:color w:val="FF0000"/>
+          <w:sz w:val="24"/>
+          <w:szCs w:val="24"/>
+        </w:rPr>
+        <w:t xml:space="preserve">square pixels. </w:t>
+      </w:r>
+      <w:r>
+        <w:rPr>
+          <w:rFonts w:ascii="Times New Roman" w:hAnsi="Times New Roman" w:cs="Times New Roman"/>
+          <w:sz w:val="24"/>
+          <w:szCs w:val="24"/>
+        </w:rPr>
+        <w:t xml:space="preserve">This means that the width of each pixel is equal to its height. However, this was not always the case. In the early days of Windows, some video displays had </w:t>
+      </w:r>
+      <w:r>
+        <w:rPr>
+          <w:rFonts w:ascii="Times New Roman" w:hAnsi="Times New Roman" w:cs="Times New Roman"/>
+          <w:color w:val="00B050"/>
+          <w:sz w:val="24"/>
+          <w:szCs w:val="24"/>
+        </w:rPr>
+        <w:t>non-square pixels.</w:t>
+      </w:r>
+    </w:p>
+    <w:p>
+      <w:pPr>
+        <w:rPr>
+          <w:rFonts w:ascii="Times New Roman" w:hAnsi="Times New Roman" w:cs="Times New Roman"/>
+          <w:sz w:val="24"/>
+          <w:szCs w:val="24"/>
+        </w:rPr>
+      </w:pPr>
+    </w:p>
+    <w:p>
+      <w:pPr>
+        <w:rPr>
+          <w:rFonts w:ascii="Times New Roman" w:hAnsi="Times New Roman" w:cs="Times New Roman"/>
+          <w:sz w:val="28"/>
+          <w:szCs w:val="28"/>
+          <w14:textOutline w14:w="9525" w14:cap="rnd" w14:cmpd="sng" w14:algn="ctr">
+            <w14:solidFill>
+              <w14:srgbClr w14:val="00B050"/>
+            </w14:solidFill>
+            <w14:prstDash w14:val="solid"/>
+            <w14:bevel/>
+          </w14:textOutline>
+        </w:rPr>
+      </w:pPr>
+      <w:r>
+        <w:rPr>
+          <w:rFonts w:ascii="Times New Roman" w:hAnsi="Times New Roman" w:cs="Times New Roman"/>
+          <w:sz w:val="28"/>
+          <w:szCs w:val="28"/>
+          <w14:textOutline w14:w="9525" w14:cap="rnd" w14:cmpd="sng" w14:algn="ctr">
+            <w14:solidFill>
+              <w14:srgbClr w14:val="00B050"/>
+            </w14:solidFill>
+            <w14:prstDash w14:val="solid"/>
+            <w14:bevel/>
+          </w14:textOutline>
+        </w:rPr>
+        <w:t>The Aspect Ratio of a Video Display</w:t>
+      </w:r>
+    </w:p>
+    <w:p>
+      <w:pPr>
+        <w:rPr>
+          <w:rFonts w:ascii="Times New Roman" w:hAnsi="Times New Roman" w:cs="Times New Roman"/>
+          <w:sz w:val="24"/>
+          <w:szCs w:val="24"/>
+        </w:rPr>
+      </w:pPr>
+      <w:r>
+        <w:rPr>
+          <w:rFonts w:ascii="Times New Roman" w:hAnsi="Times New Roman" w:cs="Times New Roman"/>
+          <w:sz w:val="24"/>
+          <w:szCs w:val="24"/>
+        </w:rPr>
+        <w:t xml:space="preserve">The </w:t>
+      </w:r>
+      <w:r>
+        <w:rPr>
+          <w:rFonts w:ascii="Times New Roman" w:hAnsi="Times New Roman" w:cs="Times New Roman"/>
+          <w:color w:val="00B0F0"/>
+          <w:sz w:val="24"/>
+          <w:szCs w:val="24"/>
+        </w:rPr>
+        <w:t xml:space="preserve">aspect ratio of a video display </w:t>
+      </w:r>
+      <w:r>
+        <w:rPr>
+          <w:rFonts w:ascii="Times New Roman" w:hAnsi="Times New Roman" w:cs="Times New Roman"/>
+          <w:sz w:val="24"/>
+          <w:szCs w:val="24"/>
+        </w:rPr>
+        <w:t>is the ratio of its width to its height. The most common aspect ratio for video displays is 4:3. However, there are also some video displays with a 16:9 aspect ratio.</w:t>
+      </w:r>
+    </w:p>
+    <w:p>
+      <w:pPr>
+        <w:rPr>
+          <w:rFonts w:ascii="Times New Roman" w:hAnsi="Times New Roman" w:cs="Times New Roman"/>
+          <w:sz w:val="24"/>
+          <w:szCs w:val="24"/>
+        </w:rPr>
+      </w:pPr>
+    </w:p>
+    <w:p>
+      <w:pPr>
+        <w:rPr>
+          <w:rFonts w:ascii="Times New Roman" w:hAnsi="Times New Roman" w:cs="Times New Roman"/>
+          <w:sz w:val="28"/>
+          <w:szCs w:val="28"/>
+          <w14:textOutline w14:w="9525" w14:cap="rnd" w14:cmpd="sng" w14:algn="ctr">
+            <w14:solidFill>
+              <w14:srgbClr w14:val="00B050"/>
+            </w14:solidFill>
+            <w14:prstDash w14:val="solid"/>
+            <w14:bevel/>
+          </w14:textOutline>
+        </w:rPr>
+      </w:pPr>
+      <w:r>
+        <w:rPr>
+          <w:rFonts w:ascii="Times New Roman" w:hAnsi="Times New Roman" w:cs="Times New Roman"/>
+          <w:sz w:val="28"/>
+          <w:szCs w:val="28"/>
+          <w14:textOutline w14:w="9525" w14:cap="rnd" w14:cmpd="sng" w14:algn="ctr">
+            <w14:solidFill>
+              <w14:srgbClr w14:val="00B050"/>
+            </w14:solidFill>
+            <w14:prstDash w14:val="solid"/>
+            <w14:bevel/>
+          </w14:textOutline>
+        </w:rPr>
+        <w:t>Windows Applications Should Not Assume a Specific Aspect Ratio</w:t>
+      </w:r>
+    </w:p>
+    <w:p>
+      <w:pPr>
+        <w:rPr>
+          <w:rFonts w:ascii="Times New Roman" w:hAnsi="Times New Roman" w:cs="Times New Roman"/>
+          <w:sz w:val="24"/>
+          <w:szCs w:val="24"/>
+        </w:rPr>
+      </w:pPr>
+      <w:r>
+        <w:rPr>
+          <w:rFonts w:ascii="Times New Roman" w:hAnsi="Times New Roman" w:cs="Times New Roman"/>
+          <w:sz w:val="24"/>
+          <w:szCs w:val="24"/>
+        </w:rPr>
+        <w:t xml:space="preserve">Windows applications </w:t>
+      </w:r>
+      <w:r>
+        <w:rPr>
+          <w:rFonts w:ascii="Times New Roman" w:hAnsi="Times New Roman" w:cs="Times New Roman"/>
+          <w:color w:val="CC00FF"/>
+          <w:sz w:val="24"/>
+          <w:szCs w:val="24"/>
+        </w:rPr>
+        <w:t xml:space="preserve">should not assume </w:t>
+      </w:r>
+      <w:r>
+        <w:rPr>
+          <w:rFonts w:ascii="Times New Roman" w:hAnsi="Times New Roman" w:cs="Times New Roman"/>
+          <w:sz w:val="24"/>
+          <w:szCs w:val="24"/>
+        </w:rPr>
+        <w:t xml:space="preserve">that the video display has a specific aspect ratio. Instead, applications should use the </w:t>
+      </w:r>
+      <w:r>
+        <w:rPr>
+          <w:rFonts w:ascii="Times New Roman" w:hAnsi="Times New Roman" w:cs="Times New Roman"/>
+          <w:color w:val="0033CC"/>
+          <w:sz w:val="24"/>
+          <w:szCs w:val="24"/>
+        </w:rPr>
+        <w:t xml:space="preserve">GetDeviceCaps function to retrieve the dimensions </w:t>
+      </w:r>
+      <w:r>
+        <w:rPr>
+          <w:rFonts w:ascii="Times New Roman" w:hAnsi="Times New Roman" w:cs="Times New Roman"/>
+          <w:sz w:val="24"/>
+          <w:szCs w:val="24"/>
+        </w:rPr>
+        <w:t>of the display and adjust their layout accordingly.</w:t>
+      </w:r>
+    </w:p>
+    <w:p>
+      <w:pPr>
+        <w:rPr>
+          <w:rFonts w:ascii="Times New Roman" w:hAnsi="Times New Roman" w:cs="Times New Roman"/>
+          <w:sz w:val="24"/>
+          <w:szCs w:val="24"/>
+        </w:rPr>
+      </w:pPr>
+    </w:p>
+    <w:p>
+      <w:pPr>
+        <w:rPr>
+          <w:rFonts w:ascii="Times New Roman" w:hAnsi="Times New Roman" w:cs="Times New Roman"/>
+          <w:sz w:val="28"/>
+          <w:szCs w:val="28"/>
+          <w14:textOutline w14:w="9525" w14:cap="rnd" w14:cmpd="sng" w14:algn="ctr">
+            <w14:solidFill>
+              <w14:srgbClr w14:val="00B050"/>
+            </w14:solidFill>
+            <w14:prstDash w14:val="solid"/>
+            <w14:bevel/>
+          </w14:textOutline>
+        </w:rPr>
+      </w:pPr>
+      <w:r>
+        <w:rPr>
+          <w:rFonts w:ascii="Times New Roman" w:hAnsi="Times New Roman" w:cs="Times New Roman"/>
+          <w:sz w:val="28"/>
+          <w:szCs w:val="28"/>
+          <w14:textOutline w14:w="9525" w14:cap="rnd" w14:cmpd="sng" w14:algn="ctr">
+            <w14:solidFill>
+              <w14:srgbClr w14:val="00B050"/>
+            </w14:solidFill>
+            <w14:prstDash w14:val="solid"/>
+            <w14:bevel/>
+          </w14:textOutline>
+        </w:rPr>
+        <w:lastRenderedPageBreak/>
+        <w:t>Pixel Dimensions and Metrical Dimensions of Common Video Displays</w:t>
+      </w:r>
+    </w:p>
+    <w:p>
+      <w:pPr>
+        <w:rPr>
+          <w:rFonts w:ascii="Times New Roman" w:hAnsi="Times New Roman" w:cs="Times New Roman"/>
+          <w:sz w:val="24"/>
+          <w:szCs w:val="24"/>
+        </w:rPr>
+      </w:pPr>
+      <w:r>
+        <w:rPr>
+          <w:rFonts w:ascii="Times New Roman" w:hAnsi="Times New Roman" w:cs="Times New Roman"/>
+          <w:sz w:val="24"/>
+          <w:szCs w:val="24"/>
+        </w:rPr>
+        <w:t>The following table shows the pixel dimensions and metrical dimensions of some common video displays:</w:t>
+      </w:r>
+    </w:p>
+    <w:p>
+      <w:pPr>
+        <w:rPr>
+          <w:rFonts w:ascii="Times New Roman" w:hAnsi="Times New Roman" w:cs="Times New Roman"/>
+          <w:sz w:val="24"/>
+          <w:szCs w:val="24"/>
+        </w:rPr>
+      </w:pPr>
+      <w:r>
+        <w:rPr>
+          <w:rFonts w:ascii="Times New Roman" w:hAnsi="Times New Roman" w:cs="Times New Roman"/>
+          <w:sz w:val="24"/>
+          <w:szCs w:val="24"/>
+        </w:rPr>
+        <w:drawing>
+          <wp:inline distT="0" distB="0" distL="0" distR="0" wp14:anchorId="14B5C92C" wp14:editId="13625EBD">
+            <wp:extent cx="3690635" cy="2401229"/>
+            <wp:effectExtent l="0" t="0" r="5080" b="0"/>
+            <wp:docPr id="59" name="Picture 59"/>
+            <wp:cNvGraphicFramePr>
+              <a:graphicFrameLocks xmlns:a="http://schemas.openxmlformats.org/drawingml/2006/main" noChangeAspect="1"/>
+            </wp:cNvGraphicFramePr>
+            <a:graphic xmlns:a="http://schemas.openxmlformats.org/drawingml/2006/main">
+              <a:graphicData uri="http://schemas.openxmlformats.org/drawingml/2006/picture">
+                <pic:pic xmlns:pic="http://schemas.openxmlformats.org/drawingml/2006/picture">
+                  <pic:nvPicPr>
+                    <pic:cNvPr id="1" name=""/>
+                    <pic:cNvPicPr/>
+                  </pic:nvPicPr>
+                  <pic:blipFill>
+                    <a:blip r:embed="rId62"/>
+                    <a:stretch>
+                      <a:fillRect/>
+                    </a:stretch>
+                  </pic:blipFill>
+                  <pic:spPr>
+                    <a:xfrm>
+                      <a:off x="0" y="0"/>
+                      <a:ext cx="3705290" cy="2410764"/>
+                    </a:xfrm>
+                    <a:prstGeom prst="rect">
+                      <a:avLst/>
+                    </a:prstGeom>
+                  </pic:spPr>
+                </pic:pic>
+              </a:graphicData>
+            </a:graphic>
+          </wp:inline>
+        </w:drawing>
+      </w:r>
+    </w:p>
+    <w:p>
+      <w:pPr>
+        <w:rPr>
+          <w:rFonts w:ascii="Times New Roman" w:hAnsi="Times New Roman" w:cs="Times New Roman"/>
+          <w:b/>
+          <w:bCs/>
+          <w:sz w:val="28"/>
+          <w:szCs w:val="28"/>
+          <w14:textOutline w14:w="9525" w14:cap="rnd" w14:cmpd="sng" w14:algn="ctr">
+            <w14:solidFill>
+              <w14:srgbClr w14:val="00B050"/>
+            </w14:solidFill>
+            <w14:prstDash w14:val="solid"/>
+            <w14:bevel/>
+          </w14:textOutline>
+        </w:rPr>
+      </w:pPr>
+    </w:p>
+    <w:p>
+      <w:pPr>
+        <w:rPr>
+          <w:rFonts w:ascii="Times New Roman" w:hAnsi="Times New Roman" w:cs="Times New Roman"/>
+          <w:sz w:val="28"/>
+          <w:szCs w:val="28"/>
+          <w14:textOutline w14:w="9525" w14:cap="rnd" w14:cmpd="sng" w14:algn="ctr">
+            <w14:solidFill>
+              <w14:srgbClr w14:val="00B050"/>
+            </w14:solidFill>
+            <w14:prstDash w14:val="solid"/>
+            <w14:bevel/>
+          </w14:textOutline>
+        </w:rPr>
+      </w:pPr>
+      <w:r>
+        <w:rPr>
+          <w:rFonts w:ascii="Times New Roman" w:hAnsi="Times New Roman" w:cs="Times New Roman"/>
+          <w:sz w:val="28"/>
+          <w:szCs w:val="28"/>
+          <w14:textOutline w14:w="9525" w14:cap="rnd" w14:cmpd="sng" w14:algn="ctr">
+            <w14:solidFill>
+              <w14:srgbClr w14:val="00B050"/>
+            </w14:solidFill>
+            <w14:prstDash w14:val="solid"/>
+            <w14:bevel/>
+          </w14:textOutline>
+        </w:rPr>
+        <w:t>Determining the Pixel Dimensions of a Video Display</w:t>
+      </w:r>
+    </w:p>
+    <w:p>
+      <w:pPr>
+        <w:rPr>
+          <w:rFonts w:ascii="Times New Roman" w:hAnsi="Times New Roman" w:cs="Times New Roman"/>
+          <w:sz w:val="24"/>
+          <w:szCs w:val="24"/>
+        </w:rPr>
+      </w:pPr>
+      <w:r>
+        <w:rPr>
+          <w:rFonts w:ascii="Times New Roman" w:hAnsi="Times New Roman" w:cs="Times New Roman"/>
+          <w:sz w:val="24"/>
+          <w:szCs w:val="24"/>
+        </w:rPr>
+        <w:t xml:space="preserve">It is easy for a user to determine the pixel dimensions of a video display. To do so, they can run the </w:t>
+      </w:r>
+      <w:r>
+        <w:rPr>
+          <w:rFonts w:ascii="Times New Roman" w:hAnsi="Times New Roman" w:cs="Times New Roman"/>
+          <w:color w:val="CC00FF"/>
+          <w:sz w:val="24"/>
+          <w:szCs w:val="24"/>
+        </w:rPr>
+        <w:t xml:space="preserve">Display applet in Control Panel </w:t>
+      </w:r>
+      <w:r>
+        <w:rPr>
+          <w:rFonts w:ascii="Times New Roman" w:hAnsi="Times New Roman" w:cs="Times New Roman"/>
+          <w:sz w:val="24"/>
+          <w:szCs w:val="24"/>
+        </w:rPr>
+        <w:t>and select the Settings tab. The pixel dimensions will be displayed in the area labeled Screen Area.</w:t>
+      </w:r>
+    </w:p>
+    <w:p>
+      <w:pPr>
+        <w:rPr>
+          <w:rFonts w:ascii="Times New Roman" w:hAnsi="Times New Roman" w:cs="Times New Roman"/>
+          <w:sz w:val="28"/>
+          <w:szCs w:val="28"/>
+          <w14:textOutline w14:w="9525" w14:cap="rnd" w14:cmpd="sng" w14:algn="ctr">
+            <w14:solidFill>
+              <w14:srgbClr w14:val="00B050"/>
+            </w14:solidFill>
+            <w14:prstDash w14:val="solid"/>
+            <w14:bevel/>
+          </w14:textOutline>
+        </w:rPr>
+      </w:pPr>
+    </w:p>
+    <w:p>
+      <w:pPr>
+        <w:rPr>
+          <w:rFonts w:ascii="Times New Roman" w:hAnsi="Times New Roman" w:cs="Times New Roman"/>
+          <w:sz w:val="28"/>
+          <w:szCs w:val="28"/>
+          <w14:textOutline w14:w="9525" w14:cap="rnd" w14:cmpd="sng" w14:algn="ctr">
+            <w14:solidFill>
+              <w14:srgbClr w14:val="00B050"/>
+            </w14:solidFill>
+            <w14:prstDash w14:val="solid"/>
+            <w14:bevel/>
+          </w14:textOutline>
+        </w:rPr>
+      </w:pPr>
+      <w:r>
+        <w:rPr>
+          <w:rFonts w:ascii="Times New Roman" w:hAnsi="Times New Roman" w:cs="Times New Roman"/>
+          <w:sz w:val="28"/>
+          <w:szCs w:val="28"/>
+          <w14:textOutline w14:w="9525" w14:cap="rnd" w14:cmpd="sng" w14:algn="ctr">
+            <w14:solidFill>
+              <w14:srgbClr w14:val="00B050"/>
+            </w14:solidFill>
+            <w14:prstDash w14:val="solid"/>
+            <w14:bevel/>
+          </w14:textOutline>
+        </w:rPr>
+        <w:t>Traditional vs. Current Resolution</w:t>
+      </w:r>
+    </w:p>
+    <w:p>
+      <w:pPr>
+        <w:rPr>
+          <w:rFonts w:ascii="Times New Roman" w:hAnsi="Times New Roman" w:cs="Times New Roman"/>
+          <w:sz w:val="24"/>
+          <w:szCs w:val="24"/>
+        </w:rPr>
+      </w:pPr>
+      <w:r>
+        <w:rPr>
+          <w:rFonts w:ascii="Times New Roman" w:hAnsi="Times New Roman" w:cs="Times New Roman"/>
+          <w:sz w:val="24"/>
+          <w:szCs w:val="24"/>
+        </w:rPr>
+        <w:t xml:space="preserve">The traditional definition of resolution, as described in the text, is the </w:t>
+      </w:r>
+      <w:r>
+        <w:rPr>
+          <w:rFonts w:ascii="Times New Roman" w:hAnsi="Times New Roman" w:cs="Times New Roman"/>
+          <w:color w:val="0033CC"/>
+          <w:sz w:val="24"/>
+          <w:szCs w:val="24"/>
+        </w:rPr>
+        <w:t xml:space="preserve">number of pixels per inch. </w:t>
+      </w:r>
+      <w:r>
+        <w:rPr>
+          <w:rFonts w:ascii="Times New Roman" w:hAnsi="Times New Roman" w:cs="Times New Roman"/>
+          <w:sz w:val="24"/>
+          <w:szCs w:val="24"/>
+        </w:rPr>
+        <w:t xml:space="preserve">However, </w:t>
+      </w:r>
+      <w:r>
+        <w:rPr>
+          <w:rFonts w:ascii="Times New Roman" w:hAnsi="Times New Roman" w:cs="Times New Roman"/>
+          <w:color w:val="C00000"/>
+          <w:sz w:val="24"/>
+          <w:szCs w:val="24"/>
+        </w:rPr>
+        <w:t>in the context of modern computer displays</w:t>
+      </w:r>
+      <w:r>
+        <w:rPr>
+          <w:rFonts w:ascii="Times New Roman" w:hAnsi="Times New Roman" w:cs="Times New Roman"/>
+          <w:sz w:val="24"/>
+          <w:szCs w:val="24"/>
+        </w:rPr>
+        <w:t>, the term "resolution" is often used to refer to the overall pixel dimensions of the display, such as 1920x1080 or 3840x2160.</w:t>
+      </w:r>
+    </w:p>
+    <w:p>
+      <w:pPr>
+        <w:rPr>
+          <w:rFonts w:ascii="Times New Roman" w:hAnsi="Times New Roman" w:cs="Times New Roman"/>
+          <w:sz w:val="28"/>
+          <w:szCs w:val="28"/>
+          <w14:textOutline w14:w="9525" w14:cap="rnd" w14:cmpd="sng" w14:algn="ctr">
+            <w14:solidFill>
+              <w14:srgbClr w14:val="00B050"/>
+            </w14:solidFill>
+            <w14:prstDash w14:val="solid"/>
+            <w14:bevel/>
+          </w14:textOutline>
+        </w:rPr>
+      </w:pPr>
+    </w:p>
+    <w:p>
+      <w:pPr>
+        <w:rPr>
+          <w:rFonts w:ascii="Times New Roman" w:hAnsi="Times New Roman" w:cs="Times New Roman"/>
+          <w:sz w:val="28"/>
+          <w:szCs w:val="28"/>
+          <w14:textOutline w14:w="9525" w14:cap="rnd" w14:cmpd="sng" w14:algn="ctr">
+            <w14:solidFill>
+              <w14:srgbClr w14:val="00B050"/>
+            </w14:solidFill>
+            <w14:prstDash w14:val="solid"/>
+            <w14:bevel/>
+          </w14:textOutline>
+        </w:rPr>
+      </w:pPr>
+      <w:r>
+        <w:rPr>
+          <w:rFonts w:ascii="Times New Roman" w:hAnsi="Times New Roman" w:cs="Times New Roman"/>
+          <w:sz w:val="28"/>
+          <w:szCs w:val="28"/>
+          <w14:textOutline w14:w="9525" w14:cap="rnd" w14:cmpd="sng" w14:algn="ctr">
+            <w14:solidFill>
+              <w14:srgbClr w14:val="00B050"/>
+            </w14:solidFill>
+            <w14:prstDash w14:val="solid"/>
+            <w14:bevel/>
+          </w14:textOutline>
+        </w:rPr>
+        <w:t>Obtaining Pixel Dimensions</w:t>
+      </w:r>
+    </w:p>
+    <w:p>
+      <w:pPr>
+        <w:rPr>
+          <w:rFonts w:ascii="Times New Roman" w:hAnsi="Times New Roman" w:cs="Times New Roman"/>
+          <w:sz w:val="24"/>
+          <w:szCs w:val="24"/>
+        </w:rPr>
+      </w:pPr>
+      <w:r>
+        <w:rPr>
+          <w:rFonts w:ascii="Times New Roman" w:hAnsi="Times New Roman" w:cs="Times New Roman"/>
+          <w:sz w:val="24"/>
+          <w:szCs w:val="24"/>
+        </w:rPr>
+        <w:t xml:space="preserve">A </w:t>
+      </w:r>
+      <w:r>
+        <w:rPr>
+          <w:rFonts w:ascii="Times New Roman" w:hAnsi="Times New Roman" w:cs="Times New Roman"/>
+          <w:sz w:val="24"/>
+          <w:szCs w:val="24"/>
+          <w14:textOutline w14:w="9525" w14:cap="rnd" w14:cmpd="sng" w14:algn="ctr">
+            <w14:solidFill>
+              <w14:srgbClr w14:val="00B0F0"/>
+            </w14:solidFill>
+            <w14:prstDash w14:val="solid"/>
+            <w14:bevel/>
+          </w14:textOutline>
+        </w:rPr>
+        <w:t xml:space="preserve">Windows application can obtain the pixel dimensions </w:t>
+      </w:r>
+      <w:r>
+        <w:rPr>
+          <w:rFonts w:ascii="Times New Roman" w:hAnsi="Times New Roman" w:cs="Times New Roman"/>
+          <w:sz w:val="24"/>
+          <w:szCs w:val="24"/>
+        </w:rPr>
+        <w:t xml:space="preserve">of the display from GetSystemMetrics with the SM_CXSCREEN and SM_CYSCREEN arguments. </w:t>
+      </w:r>
+    </w:p>
+    <w:p>
+      <w:pPr>
+        <w:rPr>
+          <w:rFonts w:ascii="Times New Roman" w:hAnsi="Times New Roman" w:cs="Times New Roman"/>
+          <w:sz w:val="24"/>
+          <w:szCs w:val="24"/>
+        </w:rPr>
+      </w:pPr>
+      <w:r>
+        <w:rPr>
+          <w:rFonts w:ascii="Times New Roman" w:hAnsi="Times New Roman" w:cs="Times New Roman"/>
+          <w:sz w:val="24"/>
+          <w:szCs w:val="24"/>
+        </w:rPr>
+        <w:t xml:space="preserve">As you'll note from the </w:t>
+      </w:r>
+      <w:r>
+        <w:rPr>
+          <w:rFonts w:ascii="Times New Roman" w:hAnsi="Times New Roman" w:cs="Times New Roman"/>
+          <w:b/>
+          <w:bCs/>
+          <w:sz w:val="24"/>
+          <w:szCs w:val="24"/>
+        </w:rPr>
+        <w:t>DEVCAPS1 program</w:t>
+      </w:r>
+      <w:r>
+        <w:rPr>
+          <w:rFonts w:ascii="Times New Roman" w:hAnsi="Times New Roman" w:cs="Times New Roman"/>
+          <w:sz w:val="24"/>
+          <w:szCs w:val="24"/>
+        </w:rPr>
+        <w:t xml:space="preserve">, a program can obtain the same values from GetDeviceCaps with the </w:t>
+      </w:r>
+      <w:r>
+        <w:rPr>
+          <w:rFonts w:ascii="Times New Roman" w:hAnsi="Times New Roman" w:cs="Times New Roman"/>
+          <w:color w:val="C00000"/>
+          <w:sz w:val="24"/>
+          <w:szCs w:val="24"/>
+        </w:rPr>
+        <w:t xml:space="preserve">HORZRES </w:t>
+      </w:r>
+      <w:r>
+        <w:rPr>
+          <w:rFonts w:ascii="Times New Roman" w:hAnsi="Times New Roman" w:cs="Times New Roman"/>
+          <w:sz w:val="24"/>
+          <w:szCs w:val="24"/>
+        </w:rPr>
+        <w:t xml:space="preserve">and </w:t>
+      </w:r>
+      <w:r>
+        <w:rPr>
+          <w:rFonts w:ascii="Times New Roman" w:hAnsi="Times New Roman" w:cs="Times New Roman"/>
+          <w:color w:val="C00000"/>
+          <w:sz w:val="24"/>
+          <w:szCs w:val="24"/>
+        </w:rPr>
+        <w:t>VERTRES</w:t>
+      </w:r>
+      <w:r>
+        <w:rPr>
+          <w:rFonts w:ascii="Times New Roman" w:hAnsi="Times New Roman" w:cs="Times New Roman"/>
+          <w:sz w:val="24"/>
+          <w:szCs w:val="24"/>
+        </w:rPr>
+        <w:t xml:space="preserve"> arguments.</w:t>
+      </w:r>
+    </w:p>
+    <w:p>
+      <w:pPr>
+        <w:rPr>
+          <w:rFonts w:ascii="Times New Roman" w:hAnsi="Times New Roman" w:cs="Times New Roman"/>
+          <w:sz w:val="24"/>
+          <w:szCs w:val="24"/>
+        </w:rPr>
+      </w:pPr>
+    </w:p>
+    <w:p>
+      <w:pPr>
+        <w:rPr>
+          <w:rFonts w:ascii="Times New Roman" w:hAnsi="Times New Roman" w:cs="Times New Roman"/>
+          <w:sz w:val="24"/>
+          <w:szCs w:val="24"/>
+        </w:rPr>
+      </w:pPr>
+    </w:p>
+    <w:p>
+      <w:pPr>
+        <w:rPr>
+          <w:rFonts w:ascii="Times New Roman" w:hAnsi="Times New Roman" w:cs="Times New Roman"/>
+          <w:sz w:val="28"/>
+          <w:szCs w:val="28"/>
+          <w14:textOutline w14:w="9525" w14:cap="rnd" w14:cmpd="sng" w14:algn="ctr">
+            <w14:solidFill>
+              <w14:srgbClr w14:val="00B050"/>
+            </w14:solidFill>
+            <w14:prstDash w14:val="solid"/>
+            <w14:bevel/>
+          </w14:textOutline>
+        </w:rPr>
+      </w:pPr>
+      <w:r>
+        <w:rPr>
+          <w:rFonts w:ascii="Times New Roman" w:hAnsi="Times New Roman" w:cs="Times New Roman"/>
+          <w:sz w:val="28"/>
+          <w:szCs w:val="28"/>
+          <w14:textOutline w14:w="9525" w14:cap="rnd" w14:cmpd="sng" w14:algn="ctr">
+            <w14:solidFill>
+              <w14:srgbClr w14:val="00B050"/>
+            </w14:solidFill>
+            <w14:prstDash w14:val="solid"/>
+            <w14:bevel/>
+          </w14:textOutline>
+        </w:rPr>
+        <w:lastRenderedPageBreak/>
+        <w:t>HORZSIZE and VERTSIZE</w:t>
+      </w:r>
+    </w:p>
+    <w:p>
+      <w:pPr>
+        <w:rPr>
+          <w:rFonts w:ascii="Times New Roman" w:hAnsi="Times New Roman" w:cs="Times New Roman"/>
+          <w:sz w:val="24"/>
+          <w:szCs w:val="24"/>
+        </w:rPr>
+      </w:pPr>
+      <w:r>
+        <w:rPr>
+          <w:rFonts w:ascii="Times New Roman" w:hAnsi="Times New Roman" w:cs="Times New Roman"/>
+          <w:sz w:val="24"/>
+          <w:szCs w:val="24"/>
+        </w:rPr>
+        <w:t xml:space="preserve">The first two device capabilities, </w:t>
+      </w:r>
+      <w:r>
+        <w:rPr>
+          <w:rFonts w:ascii="Times New Roman" w:hAnsi="Times New Roman" w:cs="Times New Roman"/>
+          <w:sz w:val="24"/>
+          <w:szCs w:val="24"/>
+          <w14:textOutline w14:w="9525" w14:cap="rnd" w14:cmpd="sng" w14:algn="ctr">
+            <w14:solidFill>
+              <w14:schemeClr w14:val="accent1">
+                <w14:lumMod w14:val="75000"/>
+              </w14:schemeClr>
+            </w14:solidFill>
+            <w14:prstDash w14:val="solid"/>
+            <w14:bevel/>
+          </w14:textOutline>
+        </w:rPr>
+        <w:t xml:space="preserve">HORZSIZE and VERTSIZE, are documented </w:t>
+      </w:r>
+      <w:r>
+        <w:rPr>
+          <w:rFonts w:ascii="Times New Roman" w:hAnsi="Times New Roman" w:cs="Times New Roman"/>
+          <w:sz w:val="24"/>
+          <w:szCs w:val="24"/>
+        </w:rPr>
+        <w:t xml:space="preserve">as "Width, in millimeters, of the physical screen" and "Height, in millimeters, of the physical screen". </w:t>
+      </w:r>
+    </w:p>
+    <w:p>
+      <w:pPr>
+        <w:rPr>
+          <w:rFonts w:ascii="Times New Roman" w:hAnsi="Times New Roman" w:cs="Times New Roman"/>
+          <w:sz w:val="24"/>
+          <w:szCs w:val="24"/>
+        </w:rPr>
+      </w:pPr>
+      <w:r>
+        <w:rPr>
+          <w:rFonts w:ascii="Times New Roman" w:hAnsi="Times New Roman" w:cs="Times New Roman"/>
+          <w:sz w:val="24"/>
+          <w:szCs w:val="24"/>
+        </w:rPr>
+        <w:t xml:space="preserve">These </w:t>
+      </w:r>
+      <w:r>
+        <w:rPr>
+          <w:rFonts w:ascii="Times New Roman" w:hAnsi="Times New Roman" w:cs="Times New Roman"/>
+          <w:color w:val="C00000"/>
+          <w:sz w:val="24"/>
+          <w:szCs w:val="24"/>
+        </w:rPr>
+        <w:t xml:space="preserve">seem like straightforward definitions </w:t>
+      </w:r>
+      <w:r>
+        <w:rPr>
+          <w:rFonts w:ascii="Times New Roman" w:hAnsi="Times New Roman" w:cs="Times New Roman"/>
+          <w:sz w:val="24"/>
+          <w:szCs w:val="24"/>
+        </w:rPr>
+        <w:t>until one begins to think through their implications.</w:t>
+      </w:r>
+    </w:p>
+    <w:p>
+      <w:pPr>
+        <w:rPr>
+          <w:rFonts w:ascii="Times New Roman" w:hAnsi="Times New Roman" w:cs="Times New Roman"/>
+          <w:sz w:val="24"/>
+          <w:szCs w:val="24"/>
+        </w:rPr>
+      </w:pPr>
+    </w:p>
+    <w:p>
+      <w:pPr>
+        <w:rPr>
+          <w:rFonts w:ascii="Times New Roman" w:hAnsi="Times New Roman" w:cs="Times New Roman"/>
+          <w:sz w:val="28"/>
+          <w:szCs w:val="28"/>
+          <w14:textOutline w14:w="9525" w14:cap="rnd" w14:cmpd="sng" w14:algn="ctr">
+            <w14:solidFill>
+              <w14:srgbClr w14:val="00B050"/>
+            </w14:solidFill>
+            <w14:prstDash w14:val="solid"/>
+            <w14:bevel/>
+          </w14:textOutline>
+        </w:rPr>
+      </w:pPr>
+      <w:r>
+        <w:rPr>
+          <w:rFonts w:ascii="Times New Roman" w:hAnsi="Times New Roman" w:cs="Times New Roman"/>
+          <w:sz w:val="28"/>
+          <w:szCs w:val="28"/>
+          <w14:textOutline w14:w="9525" w14:cap="rnd" w14:cmpd="sng" w14:algn="ctr">
+            <w14:solidFill>
+              <w14:srgbClr w14:val="00B050"/>
+            </w14:solidFill>
+            <w14:prstDash w14:val="solid"/>
+            <w14:bevel/>
+          </w14:textOutline>
+        </w:rPr>
+        <w:t>How Does Windows Know the Monitor Size?</w:t>
+      </w:r>
+    </w:p>
+    <w:p>
+      <w:pPr>
+        <w:rPr>
+          <w:rFonts w:ascii="Times New Roman" w:hAnsi="Times New Roman" w:cs="Times New Roman"/>
+          <w:color w:val="0070C0"/>
+          <w:sz w:val="24"/>
+          <w:szCs w:val="24"/>
+        </w:rPr>
+      </w:pPr>
+      <w:r>
+        <w:rPr>
+          <w:rFonts w:ascii="Times New Roman" w:hAnsi="Times New Roman" w:cs="Times New Roman"/>
+          <w:sz w:val="24"/>
+          <w:szCs w:val="24"/>
+        </w:rPr>
+        <w:t xml:space="preserve">For example, given the nature of the interface between video display adapters and monitors, </w:t>
+      </w:r>
+      <w:r>
+        <w:rPr>
+          <w:rFonts w:ascii="Times New Roman" w:hAnsi="Times New Roman" w:cs="Times New Roman"/>
+          <w:color w:val="0070C0"/>
+          <w:sz w:val="24"/>
+          <w:szCs w:val="24"/>
+        </w:rPr>
+        <w:t xml:space="preserve">how can Windows really know the monitor size? </w:t>
+      </w:r>
+    </w:p>
+    <w:p>
+      <w:pPr>
+        <w:rPr>
+          <w:rFonts w:ascii="Times New Roman" w:hAnsi="Times New Roman" w:cs="Times New Roman"/>
+          <w:sz w:val="24"/>
+          <w:szCs w:val="24"/>
+        </w:rPr>
+      </w:pPr>
+      <w:r>
+        <w:rPr>
+          <w:rFonts w:ascii="Times New Roman" w:hAnsi="Times New Roman" w:cs="Times New Roman"/>
+          <w:sz w:val="24"/>
+          <w:szCs w:val="24"/>
+        </w:rPr>
+        <w:t xml:space="preserve">And what if you have a laptop (in which the video driver conceivably could know the exact physical dimensions of the screen) and you </w:t>
+      </w:r>
+      <w:r>
+        <w:rPr>
+          <w:rFonts w:ascii="Times New Roman" w:hAnsi="Times New Roman" w:cs="Times New Roman"/>
+          <w:color w:val="CC00FF"/>
+          <w:sz w:val="24"/>
+          <w:szCs w:val="24"/>
+        </w:rPr>
+        <w:t xml:space="preserve">attach an external monitor </w:t>
+      </w:r>
+      <w:r>
+        <w:rPr>
+          <w:rFonts w:ascii="Times New Roman" w:hAnsi="Times New Roman" w:cs="Times New Roman"/>
+          <w:sz w:val="24"/>
+          <w:szCs w:val="24"/>
+        </w:rPr>
+        <w:t xml:space="preserve">to it? And what if you </w:t>
+      </w:r>
+      <w:r>
+        <w:rPr>
+          <w:rFonts w:ascii="Times New Roman" w:hAnsi="Times New Roman" w:cs="Times New Roman"/>
+          <w:color w:val="7030A0"/>
+          <w:sz w:val="24"/>
+          <w:szCs w:val="24"/>
+        </w:rPr>
+        <w:t>attach a video projector</w:t>
+      </w:r>
+      <w:r>
+        <w:rPr>
+          <w:rFonts w:ascii="Times New Roman" w:hAnsi="Times New Roman" w:cs="Times New Roman"/>
+          <w:sz w:val="24"/>
+          <w:szCs w:val="24"/>
+        </w:rPr>
+        <w:t xml:space="preserve"> to your PC?</w:t>
+      </w:r>
+    </w:p>
+    <w:p>
+      <w:pPr>
+        <w:rPr>
+          <w:rFonts w:ascii="Times New Roman" w:hAnsi="Times New Roman" w:cs="Times New Roman"/>
+          <w:sz w:val="24"/>
+          <w:szCs w:val="24"/>
+        </w:rPr>
+      </w:pPr>
+    </w:p>
+    <w:p>
+      <w:pPr>
+        <w:rPr>
+          <w:rFonts w:ascii="Times New Roman" w:hAnsi="Times New Roman" w:cs="Times New Roman"/>
+          <w:sz w:val="28"/>
+          <w:szCs w:val="28"/>
+          <w14:textOutline w14:w="9525" w14:cap="rnd" w14:cmpd="sng" w14:algn="ctr">
+            <w14:solidFill>
+              <w14:srgbClr w14:val="00B050"/>
+            </w14:solidFill>
+            <w14:prstDash w14:val="solid"/>
+            <w14:bevel/>
+          </w14:textOutline>
+        </w:rPr>
+      </w:pPr>
+      <w:r>
+        <w:rPr>
+          <w:rFonts w:ascii="Times New Roman" w:hAnsi="Times New Roman" w:cs="Times New Roman"/>
+          <w:sz w:val="28"/>
+          <w:szCs w:val="28"/>
+          <w14:textOutline w14:w="9525" w14:cap="rnd" w14:cmpd="sng" w14:algn="ctr">
+            <w14:solidFill>
+              <w14:srgbClr w14:val="00B050"/>
+            </w14:solidFill>
+            <w14:prstDash w14:val="solid"/>
+            <w14:bevel/>
+          </w14:textOutline>
+        </w:rPr>
+        <w:t>Windows' "Standard" Display Size</w:t>
+      </w:r>
+    </w:p>
+    <w:p>
+      <w:pPr>
+        <w:rPr>
+          <w:rFonts w:ascii="Times New Roman" w:hAnsi="Times New Roman" w:cs="Times New Roman"/>
+          <w:sz w:val="24"/>
+          <w:szCs w:val="24"/>
+        </w:rPr>
+      </w:pPr>
+      <w:r>
+        <w:rPr>
+          <w:rFonts w:ascii="Times New Roman" w:hAnsi="Times New Roman" w:cs="Times New Roman"/>
+          <w:sz w:val="24"/>
+          <w:szCs w:val="24"/>
+        </w:rPr>
+        <w:t xml:space="preserve">The </w:t>
+      </w:r>
+      <w:r>
+        <w:rPr>
+          <w:rFonts w:ascii="Times New Roman" w:hAnsi="Times New Roman" w:cs="Times New Roman"/>
+          <w:color w:val="CC00FF"/>
+          <w:sz w:val="24"/>
+          <w:szCs w:val="24"/>
+        </w:rPr>
+        <w:t xml:space="preserve">HORZSIZE and VERTSIZE </w:t>
+      </w:r>
+      <w:r>
+        <w:rPr>
+          <w:rFonts w:ascii="Times New Roman" w:hAnsi="Times New Roman" w:cs="Times New Roman"/>
+          <w:sz w:val="24"/>
+          <w:szCs w:val="24"/>
+        </w:rPr>
+        <w:t>device capabilities are used to retrieve the width and height, in millimeters, of the physical screen.</w:t>
+      </w:r>
+    </w:p>
+    <w:p>
+      <w:pPr>
+        <w:rPr>
+          <w:rFonts w:ascii="Times New Roman" w:hAnsi="Times New Roman" w:cs="Times New Roman"/>
+          <w:sz w:val="24"/>
+          <w:szCs w:val="24"/>
+        </w:rPr>
+      </w:pPr>
+      <w:r>
+        <w:rPr>
+          <w:rFonts w:ascii="Times New Roman" w:hAnsi="Times New Roman" w:cs="Times New Roman"/>
+          <w:sz w:val="24"/>
+          <w:szCs w:val="24"/>
+        </w:rPr>
+        <w:t>In Windows 10 and 11, these values are derived from the HORZRES, VERTRES, LOGPIXELSX, and LOGPIXELSY values.</w:t>
+      </w:r>
+    </w:p>
+    <w:p>
+      <w:pPr>
+        <w:rPr>
+          <w:rFonts w:ascii="Times New Roman" w:hAnsi="Times New Roman" w:cs="Times New Roman"/>
+          <w:sz w:val="24"/>
+          <w:szCs w:val="24"/>
+        </w:rPr>
+      </w:pPr>
+      <w:r>
+        <w:rPr>
+          <w:rFonts w:ascii="Times New Roman" w:hAnsi="Times New Roman" w:cs="Times New Roman"/>
+          <w:sz w:val="24"/>
+          <w:szCs w:val="24"/>
+        </w:rPr>
+        <w:t xml:space="preserve">The </w:t>
+      </w:r>
+      <w:r>
+        <w:rPr>
+          <w:rFonts w:ascii="Times New Roman" w:hAnsi="Times New Roman" w:cs="Times New Roman"/>
+          <w:color w:val="0033CC"/>
+          <w:sz w:val="24"/>
+          <w:szCs w:val="24"/>
+        </w:rPr>
+        <w:t xml:space="preserve">HORZRES device capability </w:t>
+      </w:r>
+      <w:r>
+        <w:rPr>
+          <w:rFonts w:ascii="Times New Roman" w:hAnsi="Times New Roman" w:cs="Times New Roman"/>
+          <w:sz w:val="24"/>
+          <w:szCs w:val="24"/>
+        </w:rPr>
+        <w:t>is used to retrieve the width, in pixels, of the physical screen.</w:t>
+      </w:r>
+    </w:p>
+    <w:p>
+      <w:pPr>
+        <w:rPr>
+          <w:rFonts w:ascii="Times New Roman" w:hAnsi="Times New Roman" w:cs="Times New Roman"/>
+          <w:sz w:val="24"/>
+          <w:szCs w:val="24"/>
+        </w:rPr>
+      </w:pPr>
+      <w:r>
+        <w:rPr>
+          <w:rFonts w:ascii="Times New Roman" w:hAnsi="Times New Roman" w:cs="Times New Roman"/>
+          <w:sz w:val="24"/>
+          <w:szCs w:val="24"/>
+        </w:rPr>
+        <w:t xml:space="preserve">The </w:t>
+      </w:r>
+      <w:r>
+        <w:rPr>
+          <w:rFonts w:ascii="Times New Roman" w:hAnsi="Times New Roman" w:cs="Times New Roman"/>
+          <w:color w:val="0033CC"/>
+          <w:sz w:val="24"/>
+          <w:szCs w:val="24"/>
+        </w:rPr>
+        <w:t xml:space="preserve">VERTRES device capability </w:t>
+      </w:r>
+      <w:r>
+        <w:rPr>
+          <w:rFonts w:ascii="Times New Roman" w:hAnsi="Times New Roman" w:cs="Times New Roman"/>
+          <w:sz w:val="24"/>
+          <w:szCs w:val="24"/>
+        </w:rPr>
+        <w:t>is used to retrieve the height, in pixels, of the physical screen.</w:t>
+      </w:r>
+    </w:p>
+    <w:p>
+      <w:pPr>
+        <w:rPr>
+          <w:rFonts w:ascii="Times New Roman" w:hAnsi="Times New Roman" w:cs="Times New Roman"/>
+          <w:sz w:val="24"/>
+          <w:szCs w:val="24"/>
+        </w:rPr>
+      </w:pPr>
+      <w:r>
+        <w:rPr>
+          <w:rFonts w:ascii="Times New Roman" w:hAnsi="Times New Roman" w:cs="Times New Roman"/>
+          <w:sz w:val="24"/>
+          <w:szCs w:val="24"/>
+        </w:rPr>
+        <w:t xml:space="preserve">The </w:t>
+      </w:r>
+      <w:r>
+        <w:rPr>
+          <w:rFonts w:ascii="Times New Roman" w:hAnsi="Times New Roman" w:cs="Times New Roman"/>
+          <w:color w:val="0033CC"/>
+          <w:sz w:val="24"/>
+          <w:szCs w:val="24"/>
+        </w:rPr>
+        <w:t>LOGPIXELS</w:t>
+      </w:r>
+      <w:r>
+        <w:rPr>
+          <w:rFonts w:ascii="Times New Roman" w:hAnsi="Times New Roman" w:cs="Times New Roman"/>
+          <w:color w:val="FF0000"/>
+          <w:sz w:val="24"/>
+          <w:szCs w:val="24"/>
+        </w:rPr>
+        <w:t xml:space="preserve">X </w:t>
+      </w:r>
+      <w:r>
+        <w:rPr>
+          <w:rFonts w:ascii="Times New Roman" w:hAnsi="Times New Roman" w:cs="Times New Roman"/>
+          <w:color w:val="0033CC"/>
+          <w:sz w:val="24"/>
+          <w:szCs w:val="24"/>
+        </w:rPr>
+        <w:t xml:space="preserve">device capability </w:t>
+      </w:r>
+      <w:r>
+        <w:rPr>
+          <w:rFonts w:ascii="Times New Roman" w:hAnsi="Times New Roman" w:cs="Times New Roman"/>
+          <w:sz w:val="24"/>
+          <w:szCs w:val="24"/>
+        </w:rPr>
+        <w:t>is used to retrieve the horizontal resolution of the physical screen, in pixels per inch.</w:t>
+      </w:r>
+    </w:p>
+    <w:p>
+      <w:pPr>
+        <w:rPr>
+          <w:rFonts w:ascii="Times New Roman" w:hAnsi="Times New Roman" w:cs="Times New Roman"/>
+          <w:sz w:val="24"/>
+          <w:szCs w:val="24"/>
+        </w:rPr>
+      </w:pPr>
+      <w:r>
+        <w:rPr>
+          <w:rFonts w:ascii="Times New Roman" w:hAnsi="Times New Roman" w:cs="Times New Roman"/>
+          <w:sz w:val="24"/>
+          <w:szCs w:val="24"/>
+        </w:rPr>
+        <w:t xml:space="preserve">The </w:t>
+      </w:r>
+      <w:r>
+        <w:rPr>
+          <w:rFonts w:ascii="Times New Roman" w:hAnsi="Times New Roman" w:cs="Times New Roman"/>
+          <w:color w:val="0033CC"/>
+          <w:sz w:val="24"/>
+          <w:szCs w:val="24"/>
+        </w:rPr>
+        <w:t>LOGPIXELS</w:t>
+      </w:r>
+      <w:r>
+        <w:rPr>
+          <w:rFonts w:ascii="Times New Roman" w:hAnsi="Times New Roman" w:cs="Times New Roman"/>
+          <w:color w:val="FF0000"/>
+          <w:sz w:val="24"/>
+          <w:szCs w:val="24"/>
+        </w:rPr>
+        <w:t xml:space="preserve">Y </w:t>
+      </w:r>
+      <w:r>
+        <w:rPr>
+          <w:rFonts w:ascii="Times New Roman" w:hAnsi="Times New Roman" w:cs="Times New Roman"/>
+          <w:color w:val="0033CC"/>
+          <w:sz w:val="24"/>
+          <w:szCs w:val="24"/>
+        </w:rPr>
+        <w:t xml:space="preserve">device capability </w:t>
+      </w:r>
+      <w:r>
+        <w:rPr>
+          <w:rFonts w:ascii="Times New Roman" w:hAnsi="Times New Roman" w:cs="Times New Roman"/>
+          <w:sz w:val="24"/>
+          <w:szCs w:val="24"/>
+        </w:rPr>
+        <w:t>is used to retrieve the vertical resolution of the physical screen, in pixels per inch.</w:t>
+      </w:r>
+    </w:p>
+    <w:p>
+      <w:pPr>
+        <w:rPr>
+          <w:rFonts w:ascii="Times New Roman" w:hAnsi="Times New Roman" w:cs="Times New Roman"/>
+          <w:sz w:val="24"/>
+          <w:szCs w:val="24"/>
+        </w:rPr>
+      </w:pPr>
+      <w:r>
+        <w:rPr>
+          <w:rFonts w:ascii="Times New Roman" w:hAnsi="Times New Roman" w:cs="Times New Roman"/>
+          <w:sz w:val="24"/>
+          <w:szCs w:val="24"/>
+        </w:rPr>
+        <w:t>The HORZSIZE and VERTSIZE values are calculated using the following formulas:</w:t>
+      </w:r>
+    </w:p>
+    <w:p>
+      <w:pPr>
+        <w:rPr>
+          <w:rFonts w:ascii="Times New Roman" w:hAnsi="Times New Roman" w:cs="Times New Roman"/>
+          <w:sz w:val="28"/>
+          <w:szCs w:val="28"/>
+          <w14:textOutline w14:w="9525" w14:cap="rnd" w14:cmpd="sng" w14:algn="ctr">
+            <w14:solidFill>
+              <w14:srgbClr w14:val="00B050"/>
+            </w14:solidFill>
+            <w14:prstDash w14:val="solid"/>
+            <w14:bevel/>
+          </w14:textOutline>
+        </w:rPr>
+      </w:pPr>
+      <w:r>
+        <w:rPr>
+          <w:rFonts w:ascii="Times New Roman" w:hAnsi="Times New Roman" w:cs="Times New Roman"/>
+          <w:sz w:val="28"/>
+          <w:szCs w:val="28"/>
+          <w14:textOutline w14:w="9525" w14:cap="rnd" w14:cmpd="sng" w14:algn="ctr">
+            <w14:solidFill>
+              <w14:srgbClr w14:val="00B050"/>
+            </w14:solidFill>
+            <w14:prstDash w14:val="solid"/>
+            <w14:bevel/>
+          </w14:textOutline>
+        </w:rPr>
+        <w:drawing>
+          <wp:inline distT="0" distB="0" distL="0" distR="0" wp14:anchorId="2A942943" wp14:editId="2D77A9C7">
+            <wp:extent cx="3218985" cy="445706"/>
+            <wp:effectExtent l="0" t="0" r="635" b="0"/>
+            <wp:docPr id="60" name="Picture 60"/>
+            <wp:cNvGraphicFramePr>
+              <a:graphicFrameLocks xmlns:a="http://schemas.openxmlformats.org/drawingml/2006/main" noChangeAspect="1"/>
+            </wp:cNvGraphicFramePr>
+            <a:graphic xmlns:a="http://schemas.openxmlformats.org/drawingml/2006/main">
+              <a:graphicData uri="http://schemas.openxmlformats.org/drawingml/2006/picture">
+                <pic:pic xmlns:pic="http://schemas.openxmlformats.org/drawingml/2006/picture">
+                  <pic:nvPicPr>
+                    <pic:cNvPr id="1" name=""/>
+                    <pic:cNvPicPr/>
+                  </pic:nvPicPr>
+                  <pic:blipFill>
+                    <a:blip r:embed="rId63"/>
+                    <a:stretch>
+                      <a:fillRect/>
+                    </a:stretch>
+                  </pic:blipFill>
+                  <pic:spPr>
+                    <a:xfrm>
+                      <a:off x="0" y="0"/>
+                      <a:ext cx="3248743" cy="449826"/>
+                    </a:xfrm>
+                    <a:prstGeom prst="rect">
+                      <a:avLst/>
+                    </a:prstGeom>
+                  </pic:spPr>
+                </pic:pic>
+              </a:graphicData>
+            </a:graphic>
+          </wp:inline>
+        </w:drawing>
+      </w:r>
+    </w:p>
+    <w:p>
+      <w:pPr>
+        <w:rPr>
+          <w:rFonts w:ascii="Times New Roman" w:hAnsi="Times New Roman" w:cs="Times New Roman"/>
+          <w:sz w:val="24"/>
+          <w:szCs w:val="24"/>
+        </w:rPr>
+      </w:pPr>
+    </w:p>
+    <w:p>
+      <w:pPr>
+        <w:rPr>
+          <w:rFonts w:ascii="Times New Roman" w:hAnsi="Times New Roman" w:cs="Times New Roman"/>
+          <w:sz w:val="24"/>
+          <w:szCs w:val="24"/>
+        </w:rPr>
+      </w:pPr>
+    </w:p>
+    <w:p>
+      <w:pPr>
+        <w:rPr>
+          <w:rFonts w:ascii="Times New Roman" w:hAnsi="Times New Roman" w:cs="Times New Roman"/>
+          <w:sz w:val="24"/>
+          <w:szCs w:val="24"/>
+        </w:rPr>
+      </w:pPr>
+    </w:p>
+    <w:p>
+      <w:pPr>
+        <w:rPr>
+          <w:rFonts w:ascii="Times New Roman" w:hAnsi="Times New Roman" w:cs="Times New Roman"/>
+          <w:sz w:val="24"/>
+          <w:szCs w:val="24"/>
+        </w:rPr>
+      </w:pPr>
+    </w:p>
+    <w:p>
+      <w:pPr>
+        <w:rPr>
+          <w:rFonts w:ascii="Times New Roman" w:hAnsi="Times New Roman" w:cs="Times New Roman"/>
+          <w:sz w:val="24"/>
+          <w:szCs w:val="24"/>
+        </w:rPr>
+      </w:pPr>
+    </w:p>
+    <w:p>
+      <w:pPr>
+        <w:rPr>
+          <w:rFonts w:ascii="Times New Roman" w:hAnsi="Times New Roman" w:cs="Times New Roman"/>
+          <w:sz w:val="24"/>
+          <w:szCs w:val="24"/>
+        </w:rPr>
+      </w:pPr>
+      <w:r>
+        <w:rPr>
+          <w:rFonts w:ascii="Times New Roman" w:hAnsi="Times New Roman" w:cs="Times New Roman"/>
+          <w:sz w:val="24"/>
+          <w:szCs w:val="24"/>
+        </w:rPr>
+        <w:lastRenderedPageBreak/>
+        <w:t>Where:</w:t>
+      </w:r>
+    </w:p>
+    <w:p>
+      <w:pPr>
+        <w:pStyle w:val="ListParagraph"/>
+        <w:numPr>
+          <w:ilvl w:val="0"/>
+          <w:numId w:val="4"/>
+        </w:numPr>
+        <w:rPr>
+          <w:rFonts w:ascii="Times New Roman" w:hAnsi="Times New Roman" w:cs="Times New Roman"/>
+          <w:sz w:val="24"/>
+          <w:szCs w:val="24"/>
+        </w:rPr>
+      </w:pPr>
+      <w:r>
+        <w:rPr>
+          <w:rFonts w:ascii="Times New Roman" w:hAnsi="Times New Roman" w:cs="Times New Roman"/>
+          <w:color w:val="0099CC"/>
+          <w:sz w:val="24"/>
+          <w:szCs w:val="24"/>
+        </w:rPr>
+        <w:t>HORZSIZE</w:t>
+      </w:r>
+      <w:r>
+        <w:rPr>
+          <w:rFonts w:ascii="Times New Roman" w:hAnsi="Times New Roman" w:cs="Times New Roman"/>
+          <w:sz w:val="24"/>
+          <w:szCs w:val="24"/>
+        </w:rPr>
+        <w:t xml:space="preserve"> is the width of the physical screen, in millimeters.</w:t>
+      </w:r>
+    </w:p>
+    <w:p>
+      <w:pPr>
+        <w:pStyle w:val="ListParagraph"/>
+        <w:numPr>
+          <w:ilvl w:val="0"/>
+          <w:numId w:val="4"/>
+        </w:numPr>
+        <w:rPr>
+          <w:rFonts w:ascii="Times New Roman" w:hAnsi="Times New Roman" w:cs="Times New Roman"/>
+          <w:sz w:val="24"/>
+          <w:szCs w:val="24"/>
+        </w:rPr>
+      </w:pPr>
+      <w:r>
+        <w:rPr>
+          <w:rFonts w:ascii="Times New Roman" w:hAnsi="Times New Roman" w:cs="Times New Roman"/>
+          <w:color w:val="0099CC"/>
+          <w:sz w:val="24"/>
+          <w:szCs w:val="24"/>
+        </w:rPr>
+        <w:t>HORZRES</w:t>
+      </w:r>
+      <w:r>
+        <w:rPr>
+          <w:rFonts w:ascii="Times New Roman" w:hAnsi="Times New Roman" w:cs="Times New Roman"/>
+          <w:sz w:val="24"/>
+          <w:szCs w:val="24"/>
+        </w:rPr>
+        <w:t xml:space="preserve"> is the width of the physical screen, in pixels.</w:t>
+      </w:r>
+    </w:p>
+    <w:p>
+      <w:pPr>
+        <w:pStyle w:val="ListParagraph"/>
+        <w:numPr>
+          <w:ilvl w:val="0"/>
+          <w:numId w:val="4"/>
+        </w:numPr>
+        <w:rPr>
+          <w:rFonts w:ascii="Times New Roman" w:hAnsi="Times New Roman" w:cs="Times New Roman"/>
+          <w:sz w:val="24"/>
+          <w:szCs w:val="24"/>
+        </w:rPr>
+      </w:pPr>
+      <w:r>
+        <w:rPr>
+          <w:rFonts w:ascii="Times New Roman" w:hAnsi="Times New Roman" w:cs="Times New Roman"/>
+          <w:color w:val="0099CC"/>
+          <w:sz w:val="24"/>
+          <w:szCs w:val="24"/>
+        </w:rPr>
+        <w:t>LOGPIXELSX</w:t>
+      </w:r>
+      <w:r>
+        <w:rPr>
+          <w:rFonts w:ascii="Times New Roman" w:hAnsi="Times New Roman" w:cs="Times New Roman"/>
+          <w:sz w:val="24"/>
+          <w:szCs w:val="24"/>
+        </w:rPr>
+        <w:t xml:space="preserve"> is the horizontal resolution of the physical screen, in pixels per inch.</w:t>
+      </w:r>
+    </w:p>
+    <w:p>
+      <w:pPr>
+        <w:pStyle w:val="ListParagraph"/>
+        <w:numPr>
+          <w:ilvl w:val="0"/>
+          <w:numId w:val="4"/>
+        </w:numPr>
+        <w:rPr>
+          <w:rFonts w:ascii="Times New Roman" w:hAnsi="Times New Roman" w:cs="Times New Roman"/>
+          <w:sz w:val="24"/>
+          <w:szCs w:val="24"/>
+        </w:rPr>
+      </w:pPr>
+      <w:r>
+        <w:rPr>
+          <w:rFonts w:ascii="Times New Roman" w:hAnsi="Times New Roman" w:cs="Times New Roman"/>
+          <w:color w:val="0099CC"/>
+          <w:sz w:val="24"/>
+          <w:szCs w:val="24"/>
+        </w:rPr>
+        <w:t>VERTSIZE</w:t>
+      </w:r>
+      <w:r>
+        <w:rPr>
+          <w:rFonts w:ascii="Times New Roman" w:hAnsi="Times New Roman" w:cs="Times New Roman"/>
+          <w:sz w:val="24"/>
+          <w:szCs w:val="24"/>
+        </w:rPr>
+        <w:t xml:space="preserve"> is the height of the physical screen, in millimeters.</w:t>
+      </w:r>
+    </w:p>
+    <w:p>
+      <w:pPr>
+        <w:pStyle w:val="ListParagraph"/>
+        <w:numPr>
+          <w:ilvl w:val="0"/>
+          <w:numId w:val="4"/>
+        </w:numPr>
+        <w:rPr>
+          <w:rFonts w:ascii="Times New Roman" w:hAnsi="Times New Roman" w:cs="Times New Roman"/>
+          <w:sz w:val="24"/>
+          <w:szCs w:val="24"/>
+        </w:rPr>
+      </w:pPr>
+      <w:r>
+        <w:rPr>
+          <w:rFonts w:ascii="Times New Roman" w:hAnsi="Times New Roman" w:cs="Times New Roman"/>
+          <w:color w:val="0099CC"/>
+          <w:sz w:val="24"/>
+          <w:szCs w:val="24"/>
+        </w:rPr>
+        <w:t>VERTRES</w:t>
+      </w:r>
+      <w:r>
+        <w:rPr>
+          <w:rFonts w:ascii="Times New Roman" w:hAnsi="Times New Roman" w:cs="Times New Roman"/>
+          <w:sz w:val="24"/>
+          <w:szCs w:val="24"/>
+        </w:rPr>
+        <w:t xml:space="preserve"> is the height of the physical screen, in pixels.</w:t>
+      </w:r>
+    </w:p>
+    <w:p>
+      <w:pPr>
+        <w:pStyle w:val="ListParagraph"/>
+        <w:numPr>
+          <w:ilvl w:val="0"/>
+          <w:numId w:val="4"/>
+        </w:numPr>
+        <w:rPr>
+          <w:rFonts w:ascii="Times New Roman" w:hAnsi="Times New Roman" w:cs="Times New Roman"/>
+          <w:sz w:val="24"/>
+          <w:szCs w:val="24"/>
+        </w:rPr>
+      </w:pPr>
+      <w:r>
+        <w:rPr>
+          <w:rFonts w:ascii="Times New Roman" w:hAnsi="Times New Roman" w:cs="Times New Roman"/>
+          <w:color w:val="0099CC"/>
+          <w:sz w:val="24"/>
+          <w:szCs w:val="24"/>
+        </w:rPr>
+        <w:t>LOGPIXELSY</w:t>
+      </w:r>
+      <w:r>
+        <w:rPr>
+          <w:rFonts w:ascii="Times New Roman" w:hAnsi="Times New Roman" w:cs="Times New Roman"/>
+          <w:sz w:val="24"/>
+          <w:szCs w:val="24"/>
+        </w:rPr>
+        <w:t xml:space="preserve"> is the vertical resolution of the physical screen, in pixels per inch.</w:t>
+      </w:r>
+    </w:p>
+    <w:p>
+      <w:pPr>
+        <w:rPr>
+          <w:rFonts w:ascii="Times New Roman" w:hAnsi="Times New Roman" w:cs="Times New Roman"/>
+          <w:sz w:val="24"/>
+          <w:szCs w:val="24"/>
+        </w:rPr>
+      </w:pPr>
+      <w:r>
+        <w:rPr>
+          <w:rFonts w:ascii="Times New Roman" w:hAnsi="Times New Roman" w:cs="Times New Roman"/>
+          <w:sz w:val="24"/>
+          <w:szCs w:val="24"/>
+        </w:rPr>
+        <w:t>Example</w:t>
+      </w:r>
+      <w:r>
+        <w:rPr>
+          <w:rFonts w:ascii="Times New Roman" w:hAnsi="Times New Roman" w:cs="Times New Roman"/>
+          <w:sz w:val="24"/>
+          <w:szCs w:val="24"/>
+        </w:rPr>
+        <w:t>:</w:t>
+      </w:r>
+    </w:p>
+    <w:p>
+      <w:pPr>
+        <w:pStyle w:val="ListParagraph"/>
+        <w:numPr>
+          <w:ilvl w:val="0"/>
+          <w:numId w:val="5"/>
+        </w:numPr>
+        <w:rPr>
+          <w:rFonts w:ascii="Times New Roman" w:hAnsi="Times New Roman" w:cs="Times New Roman"/>
+          <w:sz w:val="24"/>
+          <w:szCs w:val="24"/>
+        </w:rPr>
+      </w:pPr>
+      <w:r>
+        <w:rPr>
+          <w:rFonts w:ascii="Times New Roman" w:hAnsi="Times New Roman" w:cs="Times New Roman"/>
+          <w:sz w:val="24"/>
+          <w:szCs w:val="24"/>
+        </w:rPr>
+        <w:t>Consider a display with a resolution of 1920x1080 pixels and a horizontal resolution of 96 PPI and a vertical resolution of 96 PPI.</w:t>
+      </w:r>
+    </w:p>
+    <w:p>
+      <w:pPr>
+        <w:rPr>
+          <w:rFonts w:ascii="Times New Roman" w:hAnsi="Times New Roman" w:cs="Times New Roman"/>
+          <w:sz w:val="24"/>
+          <w:szCs w:val="24"/>
+        </w:rPr>
+      </w:pPr>
+      <w:r>
+        <w:rPr>
+          <w:rFonts w:ascii="Times New Roman" w:hAnsi="Times New Roman" w:cs="Times New Roman"/>
+          <w:sz w:val="24"/>
+          <w:szCs w:val="24"/>
+        </w:rPr>
+        <w:drawing>
+          <wp:inline distT="0" distB="0" distL="0" distR="0" wp14:anchorId="5B337330" wp14:editId="0A85506A">
+            <wp:extent cx="2966224" cy="428038"/>
+            <wp:effectExtent l="0" t="0" r="5715" b="0"/>
+            <wp:docPr id="61" name="Picture 61"/>
+            <wp:cNvGraphicFramePr>
+              <a:graphicFrameLocks xmlns:a="http://schemas.openxmlformats.org/drawingml/2006/main" noChangeAspect="1"/>
+            </wp:cNvGraphicFramePr>
+            <a:graphic xmlns:a="http://schemas.openxmlformats.org/drawingml/2006/main">
+              <a:graphicData uri="http://schemas.openxmlformats.org/drawingml/2006/picture">
+                <pic:pic xmlns:pic="http://schemas.openxmlformats.org/drawingml/2006/picture">
+                  <pic:nvPicPr>
+                    <pic:cNvPr id="1" name=""/>
+                    <pic:cNvPicPr/>
+                  </pic:nvPicPr>
+                  <pic:blipFill>
+                    <a:blip r:embed="rId64"/>
+                    <a:stretch>
+                      <a:fillRect/>
+                    </a:stretch>
+                  </pic:blipFill>
+                  <pic:spPr>
+                    <a:xfrm>
+                      <a:off x="0" y="0"/>
+                      <a:ext cx="2982206" cy="430344"/>
+                    </a:xfrm>
+                    <a:prstGeom prst="rect">
+                      <a:avLst/>
+                    </a:prstGeom>
+                  </pic:spPr>
+                </pic:pic>
+              </a:graphicData>
+            </a:graphic>
+          </wp:inline>
+        </w:drawing>
+      </w:r>
+    </w:p>
+    <w:p>
+      <w:pPr>
+        <w:rPr>
+          <w:rFonts w:ascii="Times New Roman" w:hAnsi="Times New Roman" w:cs="Times New Roman"/>
+          <w:sz w:val="28"/>
+          <w:szCs w:val="28"/>
+          <w14:textOutline w14:w="9525" w14:cap="rnd" w14:cmpd="sng" w14:algn="ctr">
+            <w14:solidFill>
+              <w14:srgbClr w14:val="00B050"/>
+            </w14:solidFill>
+            <w14:prstDash w14:val="solid"/>
+            <w14:bevel/>
+          </w14:textOutline>
+        </w:rPr>
+      </w:pPr>
+      <w:r>
+        <w:rPr>
+          <w:rFonts w:ascii="Times New Roman" w:hAnsi="Times New Roman" w:cs="Times New Roman"/>
+          <w:sz w:val="28"/>
+          <w:szCs w:val="28"/>
+          <w14:textOutline w14:w="9525" w14:cap="rnd" w14:cmpd="sng" w14:algn="ctr">
+            <w14:solidFill>
+              <w14:srgbClr w14:val="00B050"/>
+            </w14:solidFill>
+            <w14:prstDash w14:val="solid"/>
+            <w14:bevel/>
+          </w14:textOutline>
+        </w:rPr>
+        <w:t>Display Applet and System Font</w:t>
+      </w:r>
+    </w:p>
+    <w:p>
+      <w:pPr>
+        <w:rPr>
+          <w:rFonts w:ascii="Times New Roman" w:hAnsi="Times New Roman" w:cs="Times New Roman"/>
+          <w:sz w:val="24"/>
+          <w:szCs w:val="24"/>
+        </w:rPr>
+      </w:pPr>
+      <w:r>
+        <w:rPr>
+          <w:rFonts w:ascii="Times New Roman" w:hAnsi="Times New Roman" w:cs="Times New Roman"/>
+          <w:sz w:val="24"/>
+          <w:szCs w:val="24"/>
+        </w:rPr>
+        <w:t xml:space="preserve">When you use the Display applet of the Control Panel to select a pixel size of the display, you can also select a size of your system font. </w:t>
+      </w:r>
+    </w:p>
+    <w:p>
+      <w:pPr>
+        <w:rPr>
+          <w:rFonts w:ascii="Times New Roman" w:hAnsi="Times New Roman" w:cs="Times New Roman"/>
+          <w:sz w:val="24"/>
+          <w:szCs w:val="24"/>
+        </w:rPr>
+      </w:pPr>
+      <w:r>
+        <w:rPr>
+          <w:rFonts w:ascii="Times New Roman" w:hAnsi="Times New Roman" w:cs="Times New Roman"/>
+          <w:sz w:val="24"/>
+          <w:szCs w:val="24"/>
+        </w:rPr>
+        <w:t xml:space="preserve">The reason for this option is that the font used for the 640 by 480 display may be too small to read when you go up to 1024 by 768 or beyond. </w:t>
+      </w:r>
+    </w:p>
+    <w:p>
+      <w:pPr>
+        <w:rPr>
+          <w:rFonts w:ascii="Times New Roman" w:hAnsi="Times New Roman" w:cs="Times New Roman"/>
+          <w:sz w:val="24"/>
+          <w:szCs w:val="24"/>
+        </w:rPr>
+      </w:pPr>
+      <w:r>
+        <w:rPr>
+          <w:rFonts w:ascii="Times New Roman" w:hAnsi="Times New Roman" w:cs="Times New Roman"/>
+          <w:sz w:val="24"/>
+          <w:szCs w:val="24"/>
+        </w:rPr>
+        <w:t>Instead, you'll want a larger system font. These system font sizes are referred to on the Settings tab of the Display applet as Small Fonts and Large Fonts.</w:t>
+      </w:r>
+    </w:p>
+    <w:p>
+      <w:pPr>
+        <w:rPr>
+          <w:rFonts w:ascii="Times New Roman" w:hAnsi="Times New Roman" w:cs="Times New Roman"/>
+          <w:sz w:val="24"/>
+          <w:szCs w:val="24"/>
+        </w:rPr>
+      </w:pPr>
+    </w:p>
+    <w:p>
+      <w:pPr>
+        <w:rPr>
+          <w:rFonts w:ascii="Times New Roman" w:hAnsi="Times New Roman" w:cs="Times New Roman"/>
+          <w:sz w:val="28"/>
+          <w:szCs w:val="28"/>
+          <w14:textOutline w14:w="9525" w14:cap="rnd" w14:cmpd="sng" w14:algn="ctr">
+            <w14:solidFill>
+              <w14:srgbClr w14:val="00B050"/>
+            </w14:solidFill>
+            <w14:prstDash w14:val="solid"/>
+            <w14:bevel/>
+          </w14:textOutline>
+        </w:rPr>
+      </w:pPr>
+      <w:r>
+        <w:rPr>
+          <w:rFonts w:ascii="Times New Roman" w:hAnsi="Times New Roman" w:cs="Times New Roman"/>
+          <w:sz w:val="28"/>
+          <w:szCs w:val="28"/>
+          <w14:textOutline w14:w="9525" w14:cap="rnd" w14:cmpd="sng" w14:algn="ctr">
+            <w14:solidFill>
+              <w14:srgbClr w14:val="00B050"/>
+            </w14:solidFill>
+            <w14:prstDash w14:val="solid"/>
+            <w14:bevel/>
+          </w14:textOutline>
+        </w:rPr>
+        <w:t>Point Size and Typography</w:t>
+      </w:r>
+    </w:p>
+    <w:p>
+      <w:pPr>
+        <w:rPr>
+          <w:rFonts w:ascii="Times New Roman" w:hAnsi="Times New Roman" w:cs="Times New Roman"/>
+          <w:sz w:val="24"/>
+          <w:szCs w:val="24"/>
+        </w:rPr>
+      </w:pPr>
+      <w:r>
+        <w:rPr>
+          <w:rFonts w:ascii="Times New Roman" w:hAnsi="Times New Roman" w:cs="Times New Roman"/>
+          <w:sz w:val="24"/>
+          <w:szCs w:val="24"/>
+        </w:rPr>
+        <w:t xml:space="preserve">In traditional typography, the size of the characters in a font is indicated by a "point size." </w:t>
+      </w:r>
+    </w:p>
+    <w:p>
+      <w:pPr>
+        <w:rPr>
+          <w:rFonts w:ascii="Times New Roman" w:hAnsi="Times New Roman" w:cs="Times New Roman"/>
+          <w:sz w:val="24"/>
+          <w:szCs w:val="24"/>
+        </w:rPr>
+      </w:pPr>
+      <w:r>
+        <w:rPr>
+          <w:rFonts w:ascii="Times New Roman" w:hAnsi="Times New Roman" w:cs="Times New Roman"/>
+          <w:sz w:val="24"/>
+          <w:szCs w:val="24"/>
+        </w:rPr>
+        <w:t>A point is approximately 1/72 inch and in computer typography is often assumed to be exactly 1/72 inch.</w:t>
+      </w:r>
+    </w:p>
+    <w:p>
+      <w:pPr>
+        <w:rPr>
+          <w:rFonts w:ascii="Times New Roman" w:hAnsi="Times New Roman" w:cs="Times New Roman"/>
+          <w:sz w:val="24"/>
+          <w:szCs w:val="24"/>
+        </w:rPr>
+      </w:pPr>
+    </w:p>
+    <w:p>
+      <w:pPr>
+        <w:rPr>
+          <w:rFonts w:ascii="Times New Roman" w:hAnsi="Times New Roman" w:cs="Times New Roman"/>
+          <w:sz w:val="28"/>
+          <w:szCs w:val="28"/>
+          <w14:textOutline w14:w="9525" w14:cap="rnd" w14:cmpd="sng" w14:algn="ctr">
+            <w14:solidFill>
+              <w14:srgbClr w14:val="00B050"/>
+            </w14:solidFill>
+            <w14:prstDash w14:val="solid"/>
+            <w14:bevel/>
+          </w14:textOutline>
+        </w:rPr>
+      </w:pPr>
+      <w:r>
+        <w:rPr>
+          <w:rFonts w:ascii="Times New Roman" w:hAnsi="Times New Roman" w:cs="Times New Roman"/>
+          <w:sz w:val="28"/>
+          <w:szCs w:val="28"/>
+          <w14:textOutline w14:w="9525" w14:cap="rnd" w14:cmpd="sng" w14:algn="ctr">
+            <w14:solidFill>
+              <w14:srgbClr w14:val="00B050"/>
+            </w14:solidFill>
+            <w14:prstDash w14:val="solid"/>
+            <w14:bevel/>
+          </w14:textOutline>
+        </w:rPr>
+        <w:t>Point Size and TEXTMETRIC Structure</w:t>
+      </w:r>
+    </w:p>
+    <w:p>
+      <w:pPr>
+        <w:rPr>
+          <w:rFonts w:ascii="Times New Roman" w:hAnsi="Times New Roman" w:cs="Times New Roman"/>
+          <w:sz w:val="24"/>
+          <w:szCs w:val="24"/>
+        </w:rPr>
+      </w:pPr>
+      <w:r>
+        <w:rPr>
+          <w:rFonts w:ascii="Times New Roman" w:hAnsi="Times New Roman" w:cs="Times New Roman"/>
+          <w:sz w:val="24"/>
+          <w:szCs w:val="24"/>
+        </w:rPr>
+        <w:t xml:space="preserve">In theory, the point size of a font is the distance from the top of the tallest character in the font to the bottom of descenders in characters such as j, p, q, and y, excluding accent marks. </w:t>
+      </w:r>
+    </w:p>
+    <w:p>
+      <w:pPr>
+        <w:rPr>
+          <w:rFonts w:ascii="Times New Roman" w:hAnsi="Times New Roman" w:cs="Times New Roman"/>
+          <w:sz w:val="24"/>
+          <w:szCs w:val="24"/>
+        </w:rPr>
+      </w:pPr>
+      <w:r>
+        <w:rPr>
+          <w:rFonts w:ascii="Times New Roman" w:hAnsi="Times New Roman" w:cs="Times New Roman"/>
+          <w:sz w:val="24"/>
+          <w:szCs w:val="24"/>
+        </w:rPr>
+        <w:t>For example, in a 10-point font this distance would be 10/72 inch. In terms of the TEXTMETRIC structure, the point size of the font is equivalent to the tmHeight field minus the tmInternalLeading field.</w:t>
+      </w:r>
+    </w:p>
+    <w:p>
+      <w:pPr>
+        <w:rPr>
+          <w:rFonts w:ascii="Times New Roman" w:hAnsi="Times New Roman" w:cs="Times New Roman"/>
+          <w:sz w:val="24"/>
+          <w:szCs w:val="24"/>
+        </w:rPr>
+      </w:pPr>
+    </w:p>
+    <w:p>
+      <w:pPr>
+        <w:rPr>
+          <w:rFonts w:ascii="Times New Roman" w:hAnsi="Times New Roman" w:cs="Times New Roman"/>
+          <w:sz w:val="24"/>
+          <w:szCs w:val="24"/>
+        </w:rPr>
+      </w:pPr>
+      <w:r>
+        <w:rPr>
+          <w:rFonts w:ascii="Times New Roman" w:hAnsi="Times New Roman" w:cs="Times New Roman"/>
+          <w:sz w:val="24"/>
+          <w:szCs w:val="24"/>
+        </w:rPr>
+        <w:lastRenderedPageBreak/>
+        <w:t>Conclusion</w:t>
+      </w:r>
+    </w:p>
+    <w:p>
+      <w:pPr>
+        <w:rPr>
+          <w:rFonts w:ascii="Times New Roman" w:hAnsi="Times New Roman" w:cs="Times New Roman"/>
+          <w:sz w:val="24"/>
+          <w:szCs w:val="24"/>
+        </w:rPr>
+      </w:pPr>
+    </w:p>
+    <w:p>
+      <w:pPr>
+        <w:rPr>
+          <w:rFonts w:ascii="Times New Roman" w:hAnsi="Times New Roman" w:cs="Times New Roman"/>
+          <w:sz w:val="24"/>
+          <w:szCs w:val="24"/>
+        </w:rPr>
+      </w:pPr>
+      <w:r>
+        <w:rPr>
+          <w:rFonts w:ascii="Times New Roman" w:hAnsi="Times New Roman" w:cs="Times New Roman"/>
+          <w:sz w:val="24"/>
+          <w:szCs w:val="24"/>
+        </w:rPr>
+        <w:t>The size of the device is an important factor to consider when writing Windows applications. By understanding the concepts of pixel dimensions, metrical dimensions, resolution, aspect ratio, and how Windows handles device size</w:t>
+      </w:r>
+    </w:p>
+    <w:p>
+      <w:pPr>
+        <w:rPr>
+          <w:rFonts w:ascii="Times New Roman" w:hAnsi="Times New Roman" w:cs="Times New Roman"/>
+          <w:b/>
+          <w:bCs/>
+          <w:sz w:val="24"/>
+          <w:szCs w:val="24"/>
+        </w:rPr>
+      </w:pPr>
+    </w:p>
+    <w:p>
+      <w:pPr>
+        <w:rPr>
+          <w:rFonts w:ascii="Times New Roman" w:hAnsi="Times New Roman" w:cs="Times New Roman"/>
+          <w:b/>
+          <w:bCs/>
           <w:sz w:val="24"/>
           <w:szCs w:val="24"/>
         </w:rPr>
@@ -10864,9 +14588,9 @@
 <file path=word/numbering.xml><?xml version="1.0" encoding="utf-8"?>
 <w:numbering xmlns:wpc="http://schemas.microsoft.com/office/word/2010/wordprocessingCanvas" xmlns:cx="http://schemas.microsoft.com/office/drawing/2014/chartex" xmlns:cx1="http://schemas.microsoft.com/office/drawing/2015/9/8/chartex" xmlns:cx2="http://schemas.microsoft.com/office/drawing/2015/10/21/chartex" xmlns:cx3="http://schemas.microsoft.com/office/drawing/2016/5/9/chartex" xmlns:cx4="http://schemas.microsoft.com/office/drawing/2016/5/10/chartex" xmlns:cx5="http://schemas.microsoft.com/office/drawing/2016/5/11/chartex" xmlns:cx6="http://schemas.microsoft.com/office/drawing/2016/5/12/chartex" xmlns:cx7="http://schemas.microsoft.com/office/drawing/2016/5/13/chartex" xmlns:cx8="http://schemas.microsoft.com/office/drawing/2016/5/14/chartex" xmlns:mc="http://schemas.openxmlformats.org/markup-compatibility/2006" xmlns:aink="http://schemas.microsoft.com/office/drawing/2016/ink" xmlns:am3d="http://schemas.microsoft.com/office/drawing/2017/model3d" xmlns:o="urn:schemas-microsoft-com:office:office" xmlns:r="http://schemas.openxmlformats.org/officeDocument/2006/relationships" xmlns:m="http://schemas.openxmlformats.org/officeDocument/2006/math" xmlns:v="urn:schemas-microsoft-com:vml" xmlns:wp14="http://schemas.microsoft.com/office/word/2010/wordprocessingDrawing" xmlns:wp="http://schemas.openxmlformats.org/drawingml/2006/wordprocessingDrawing" xmlns:w10="urn:schemas-microsoft-com:office:word" xmlns:w="http://schemas.openxmlformats.org/wordprocessingml/2006/main" xmlns:w14="http://schemas.microsoft.com/office/word/2010/wordml" xmlns:w15="http://schemas.microsoft.com/office/word/2012/wordml" xmlns:w16cex="http://schemas.microsoft.com/office/word/2018/wordml/cex" xmlns:w16cid="http://schemas.microsoft.com/office/word/2016/wordml/cid" xmlns:w16="http://schemas.microsoft.com/office/word/2018/wordml" xmlns:w16sdtdh="http://schemas.microsoft.com/office/word/2020/wordml/sdtdatahash" xmlns:w16se="http://schemas.microsoft.com/office/word/2015/wordml/symex" xmlns:wpg="http://schemas.microsoft.com/office/word/2010/wordprocessingGroup" xmlns:wpi="http://schemas.microsoft.com/office/word/2010/wordprocessingInk" xmlns:wne="http://schemas.microsoft.com/office/word/2006/wordml" xmlns:wps="http://schemas.microsoft.com/office/word/2010/wordprocessingShape" mc:Ignorable="w14 w15 w16se w16cid w16 w16cex w16sdtdh wp14">
   <w:abstractNum w:abstractNumId="0" w15:restartNumberingAfterBreak="0">
-    <w:nsid w:val="3FBD6EEF"/>
+    <w:nsid w:val="13931206"/>
     <w:multiLevelType w:val="hybridMultilevel"/>
-    <w:tmpl w:val="F97EFE70"/>
+    <w:tmpl w:val="61EC070A"/>
     <w:lvl w:ilvl="0" w:tplc="04090001">
       <w:start w:val="1"/>
       <w:numFmt w:val="bullet"/>
@@ -10977,9 +14701,9 @@
     </w:lvl>
   </w:abstractNum>
   <w:abstractNum w:abstractNumId="1" w15:restartNumberingAfterBreak="0">
-    <w:nsid w:val="6A772215"/>
+    <w:nsid w:val="199769AD"/>
     <w:multiLevelType w:val="hybridMultilevel"/>
-    <w:tmpl w:val="9724C4EC"/>
+    <w:tmpl w:val="CCD492EA"/>
     <w:lvl w:ilvl="0" w:tplc="04090001">
       <w:start w:val="1"/>
       <w:numFmt w:val="bullet"/>
@@ -11089,11 +14813,359 @@
       </w:rPr>
     </w:lvl>
   </w:abstractNum>
+  <w:abstractNum w:abstractNumId="2" w15:restartNumberingAfterBreak="0">
+    <w:nsid w:val="2251261E"/>
+    <w:multiLevelType w:val="hybridMultilevel"/>
+    <w:tmpl w:val="2FD0A6E0"/>
+    <w:lvl w:ilvl="0" w:tplc="04090001">
+      <w:start w:val="1"/>
+      <w:numFmt w:val="bullet"/>
+      <w:lvlText w:val=""/>
+      <w:lvlJc w:val="left"/>
+      <w:pPr>
+        <w:ind w:left="720" w:hanging="360"/>
+      </w:pPr>
+      <w:rPr>
+        <w:rFonts w:ascii="Symbol" w:hAnsi="Symbol" w:hint="default"/>
+      </w:rPr>
+    </w:lvl>
+    <w:lvl w:ilvl="1" w:tplc="04090003" w:tentative="1">
+      <w:start w:val="1"/>
+      <w:numFmt w:val="bullet"/>
+      <w:lvlText w:val="o"/>
+      <w:lvlJc w:val="left"/>
+      <w:pPr>
+        <w:ind w:left="1440" w:hanging="360"/>
+      </w:pPr>
+      <w:rPr>
+        <w:rFonts w:ascii="Courier New" w:hAnsi="Courier New" w:cs="Courier New" w:hint="default"/>
+      </w:rPr>
+    </w:lvl>
+    <w:lvl w:ilvl="2" w:tplc="04090005" w:tentative="1">
+      <w:start w:val="1"/>
+      <w:numFmt w:val="bullet"/>
+      <w:lvlText w:val=""/>
+      <w:lvlJc w:val="left"/>
+      <w:pPr>
+        <w:ind w:left="2160" w:hanging="360"/>
+      </w:pPr>
+      <w:rPr>
+        <w:rFonts w:ascii="Wingdings" w:hAnsi="Wingdings" w:hint="default"/>
+      </w:rPr>
+    </w:lvl>
+    <w:lvl w:ilvl="3" w:tplc="04090001" w:tentative="1">
+      <w:start w:val="1"/>
+      <w:numFmt w:val="bullet"/>
+      <w:lvlText w:val=""/>
+      <w:lvlJc w:val="left"/>
+      <w:pPr>
+        <w:ind w:left="2880" w:hanging="360"/>
+      </w:pPr>
+      <w:rPr>
+        <w:rFonts w:ascii="Symbol" w:hAnsi="Symbol" w:hint="default"/>
+      </w:rPr>
+    </w:lvl>
+    <w:lvl w:ilvl="4" w:tplc="04090003" w:tentative="1">
+      <w:start w:val="1"/>
+      <w:numFmt w:val="bullet"/>
+      <w:lvlText w:val="o"/>
+      <w:lvlJc w:val="left"/>
+      <w:pPr>
+        <w:ind w:left="3600" w:hanging="360"/>
+      </w:pPr>
+      <w:rPr>
+        <w:rFonts w:ascii="Courier New" w:hAnsi="Courier New" w:cs="Courier New" w:hint="default"/>
+      </w:rPr>
+    </w:lvl>
+    <w:lvl w:ilvl="5" w:tplc="04090005" w:tentative="1">
+      <w:start w:val="1"/>
+      <w:numFmt w:val="bullet"/>
+      <w:lvlText w:val=""/>
+      <w:lvlJc w:val="left"/>
+      <w:pPr>
+        <w:ind w:left="4320" w:hanging="360"/>
+      </w:pPr>
+      <w:rPr>
+        <w:rFonts w:ascii="Wingdings" w:hAnsi="Wingdings" w:hint="default"/>
+      </w:rPr>
+    </w:lvl>
+    <w:lvl w:ilvl="6" w:tplc="04090001" w:tentative="1">
+      <w:start w:val="1"/>
+      <w:numFmt w:val="bullet"/>
+      <w:lvlText w:val=""/>
+      <w:lvlJc w:val="left"/>
+      <w:pPr>
+        <w:ind w:left="5040" w:hanging="360"/>
+      </w:pPr>
+      <w:rPr>
+        <w:rFonts w:ascii="Symbol" w:hAnsi="Symbol" w:hint="default"/>
+      </w:rPr>
+    </w:lvl>
+    <w:lvl w:ilvl="7" w:tplc="04090003" w:tentative="1">
+      <w:start w:val="1"/>
+      <w:numFmt w:val="bullet"/>
+      <w:lvlText w:val="o"/>
+      <w:lvlJc w:val="left"/>
+      <w:pPr>
+        <w:ind w:left="5760" w:hanging="360"/>
+      </w:pPr>
+      <w:rPr>
+        <w:rFonts w:ascii="Courier New" w:hAnsi="Courier New" w:cs="Courier New" w:hint="default"/>
+      </w:rPr>
+    </w:lvl>
+    <w:lvl w:ilvl="8" w:tplc="04090005" w:tentative="1">
+      <w:start w:val="1"/>
+      <w:numFmt w:val="bullet"/>
+      <w:lvlText w:val=""/>
+      <w:lvlJc w:val="left"/>
+      <w:pPr>
+        <w:ind w:left="6480" w:hanging="360"/>
+      </w:pPr>
+      <w:rPr>
+        <w:rFonts w:ascii="Wingdings" w:hAnsi="Wingdings" w:hint="default"/>
+      </w:rPr>
+    </w:lvl>
+  </w:abstractNum>
+  <w:abstractNum w:abstractNumId="3" w15:restartNumberingAfterBreak="0">
+    <w:nsid w:val="3FBD6EEF"/>
+    <w:multiLevelType w:val="hybridMultilevel"/>
+    <w:tmpl w:val="F97EFE70"/>
+    <w:lvl w:ilvl="0" w:tplc="04090001">
+      <w:start w:val="1"/>
+      <w:numFmt w:val="bullet"/>
+      <w:lvlText w:val=""/>
+      <w:lvlJc w:val="left"/>
+      <w:pPr>
+        <w:ind w:left="720" w:hanging="360"/>
+      </w:pPr>
+      <w:rPr>
+        <w:rFonts w:ascii="Symbol" w:hAnsi="Symbol" w:hint="default"/>
+      </w:rPr>
+    </w:lvl>
+    <w:lvl w:ilvl="1" w:tplc="04090003" w:tentative="1">
+      <w:start w:val="1"/>
+      <w:numFmt w:val="bullet"/>
+      <w:lvlText w:val="o"/>
+      <w:lvlJc w:val="left"/>
+      <w:pPr>
+        <w:ind w:left="1440" w:hanging="360"/>
+      </w:pPr>
+      <w:rPr>
+        <w:rFonts w:ascii="Courier New" w:hAnsi="Courier New" w:cs="Courier New" w:hint="default"/>
+      </w:rPr>
+    </w:lvl>
+    <w:lvl w:ilvl="2" w:tplc="04090005" w:tentative="1">
+      <w:start w:val="1"/>
+      <w:numFmt w:val="bullet"/>
+      <w:lvlText w:val=""/>
+      <w:lvlJc w:val="left"/>
+      <w:pPr>
+        <w:ind w:left="2160" w:hanging="360"/>
+      </w:pPr>
+      <w:rPr>
+        <w:rFonts w:ascii="Wingdings" w:hAnsi="Wingdings" w:hint="default"/>
+      </w:rPr>
+    </w:lvl>
+    <w:lvl w:ilvl="3" w:tplc="04090001" w:tentative="1">
+      <w:start w:val="1"/>
+      <w:numFmt w:val="bullet"/>
+      <w:lvlText w:val=""/>
+      <w:lvlJc w:val="left"/>
+      <w:pPr>
+        <w:ind w:left="2880" w:hanging="360"/>
+      </w:pPr>
+      <w:rPr>
+        <w:rFonts w:ascii="Symbol" w:hAnsi="Symbol" w:hint="default"/>
+      </w:rPr>
+    </w:lvl>
+    <w:lvl w:ilvl="4" w:tplc="04090003" w:tentative="1">
+      <w:start w:val="1"/>
+      <w:numFmt w:val="bullet"/>
+      <w:lvlText w:val="o"/>
+      <w:lvlJc w:val="left"/>
+      <w:pPr>
+        <w:ind w:left="3600" w:hanging="360"/>
+      </w:pPr>
+      <w:rPr>
+        <w:rFonts w:ascii="Courier New" w:hAnsi="Courier New" w:cs="Courier New" w:hint="default"/>
+      </w:rPr>
+    </w:lvl>
+    <w:lvl w:ilvl="5" w:tplc="04090005" w:tentative="1">
+      <w:start w:val="1"/>
+      <w:numFmt w:val="bullet"/>
+      <w:lvlText w:val=""/>
+      <w:lvlJc w:val="left"/>
+      <w:pPr>
+        <w:ind w:left="4320" w:hanging="360"/>
+      </w:pPr>
+      <w:rPr>
+        <w:rFonts w:ascii="Wingdings" w:hAnsi="Wingdings" w:hint="default"/>
+      </w:rPr>
+    </w:lvl>
+    <w:lvl w:ilvl="6" w:tplc="04090001" w:tentative="1">
+      <w:start w:val="1"/>
+      <w:numFmt w:val="bullet"/>
+      <w:lvlText w:val=""/>
+      <w:lvlJc w:val="left"/>
+      <w:pPr>
+        <w:ind w:left="5040" w:hanging="360"/>
+      </w:pPr>
+      <w:rPr>
+        <w:rFonts w:ascii="Symbol" w:hAnsi="Symbol" w:hint="default"/>
+      </w:rPr>
+    </w:lvl>
+    <w:lvl w:ilvl="7" w:tplc="04090003" w:tentative="1">
+      <w:start w:val="1"/>
+      <w:numFmt w:val="bullet"/>
+      <w:lvlText w:val="o"/>
+      <w:lvlJc w:val="left"/>
+      <w:pPr>
+        <w:ind w:left="5760" w:hanging="360"/>
+      </w:pPr>
+      <w:rPr>
+        <w:rFonts w:ascii="Courier New" w:hAnsi="Courier New" w:cs="Courier New" w:hint="default"/>
+      </w:rPr>
+    </w:lvl>
+    <w:lvl w:ilvl="8" w:tplc="04090005" w:tentative="1">
+      <w:start w:val="1"/>
+      <w:numFmt w:val="bullet"/>
+      <w:lvlText w:val=""/>
+      <w:lvlJc w:val="left"/>
+      <w:pPr>
+        <w:ind w:left="6480" w:hanging="360"/>
+      </w:pPr>
+      <w:rPr>
+        <w:rFonts w:ascii="Wingdings" w:hAnsi="Wingdings" w:hint="default"/>
+      </w:rPr>
+    </w:lvl>
+  </w:abstractNum>
+  <w:abstractNum w:abstractNumId="4" w15:restartNumberingAfterBreak="0">
+    <w:nsid w:val="6A772215"/>
+    <w:multiLevelType w:val="hybridMultilevel"/>
+    <w:tmpl w:val="9724C4EC"/>
+    <w:lvl w:ilvl="0" w:tplc="04090001">
+      <w:start w:val="1"/>
+      <w:numFmt w:val="bullet"/>
+      <w:lvlText w:val=""/>
+      <w:lvlJc w:val="left"/>
+      <w:pPr>
+        <w:ind w:left="720" w:hanging="360"/>
+      </w:pPr>
+      <w:rPr>
+        <w:rFonts w:ascii="Symbol" w:hAnsi="Symbol" w:hint="default"/>
+      </w:rPr>
+    </w:lvl>
+    <w:lvl w:ilvl="1" w:tplc="04090003" w:tentative="1">
+      <w:start w:val="1"/>
+      <w:numFmt w:val="bullet"/>
+      <w:lvlText w:val="o"/>
+      <w:lvlJc w:val="left"/>
+      <w:pPr>
+        <w:ind w:left="1440" w:hanging="360"/>
+      </w:pPr>
+      <w:rPr>
+        <w:rFonts w:ascii="Courier New" w:hAnsi="Courier New" w:cs="Courier New" w:hint="default"/>
+      </w:rPr>
+    </w:lvl>
+    <w:lvl w:ilvl="2" w:tplc="04090005" w:tentative="1">
+      <w:start w:val="1"/>
+      <w:numFmt w:val="bullet"/>
+      <w:lvlText w:val=""/>
+      <w:lvlJc w:val="left"/>
+      <w:pPr>
+        <w:ind w:left="2160" w:hanging="360"/>
+      </w:pPr>
+      <w:rPr>
+        <w:rFonts w:ascii="Wingdings" w:hAnsi="Wingdings" w:hint="default"/>
+      </w:rPr>
+    </w:lvl>
+    <w:lvl w:ilvl="3" w:tplc="04090001" w:tentative="1">
+      <w:start w:val="1"/>
+      <w:numFmt w:val="bullet"/>
+      <w:lvlText w:val=""/>
+      <w:lvlJc w:val="left"/>
+      <w:pPr>
+        <w:ind w:left="2880" w:hanging="360"/>
+      </w:pPr>
+      <w:rPr>
+        <w:rFonts w:ascii="Symbol" w:hAnsi="Symbol" w:hint="default"/>
+      </w:rPr>
+    </w:lvl>
+    <w:lvl w:ilvl="4" w:tplc="04090003" w:tentative="1">
+      <w:start w:val="1"/>
+      <w:numFmt w:val="bullet"/>
+      <w:lvlText w:val="o"/>
+      <w:lvlJc w:val="left"/>
+      <w:pPr>
+        <w:ind w:left="3600" w:hanging="360"/>
+      </w:pPr>
+      <w:rPr>
+        <w:rFonts w:ascii="Courier New" w:hAnsi="Courier New" w:cs="Courier New" w:hint="default"/>
+      </w:rPr>
+    </w:lvl>
+    <w:lvl w:ilvl="5" w:tplc="04090005" w:tentative="1">
+      <w:start w:val="1"/>
+      <w:numFmt w:val="bullet"/>
+      <w:lvlText w:val=""/>
+      <w:lvlJc w:val="left"/>
+      <w:pPr>
+        <w:ind w:left="4320" w:hanging="360"/>
+      </w:pPr>
+      <w:rPr>
+        <w:rFonts w:ascii="Wingdings" w:hAnsi="Wingdings" w:hint="default"/>
+      </w:rPr>
+    </w:lvl>
+    <w:lvl w:ilvl="6" w:tplc="04090001" w:tentative="1">
+      <w:start w:val="1"/>
+      <w:numFmt w:val="bullet"/>
+      <w:lvlText w:val=""/>
+      <w:lvlJc w:val="left"/>
+      <w:pPr>
+        <w:ind w:left="5040" w:hanging="360"/>
+      </w:pPr>
+      <w:rPr>
+        <w:rFonts w:ascii="Symbol" w:hAnsi="Symbol" w:hint="default"/>
+      </w:rPr>
+    </w:lvl>
+    <w:lvl w:ilvl="7" w:tplc="04090003" w:tentative="1">
+      <w:start w:val="1"/>
+      <w:numFmt w:val="bullet"/>
+      <w:lvlText w:val="o"/>
+      <w:lvlJc w:val="left"/>
+      <w:pPr>
+        <w:ind w:left="5760" w:hanging="360"/>
+      </w:pPr>
+      <w:rPr>
+        <w:rFonts w:ascii="Courier New" w:hAnsi="Courier New" w:cs="Courier New" w:hint="default"/>
+      </w:rPr>
+    </w:lvl>
+    <w:lvl w:ilvl="8" w:tplc="04090005" w:tentative="1">
+      <w:start w:val="1"/>
+      <w:numFmt w:val="bullet"/>
+      <w:lvlText w:val=""/>
+      <w:lvlJc w:val="left"/>
+      <w:pPr>
+        <w:ind w:left="6480" w:hanging="360"/>
+      </w:pPr>
+      <w:rPr>
+        <w:rFonts w:ascii="Wingdings" w:hAnsi="Wingdings" w:hint="default"/>
+      </w:rPr>
+    </w:lvl>
+  </w:abstractNum>
   <w:num w:numId="1">
+    <w:abstractNumId w:val="3"/>
+  </w:num>
+  <w:num w:numId="2">
+    <w:abstractNumId w:val="4"/>
+  </w:num>
+  <w:num w:numId="3">
     <w:abstractNumId w:val="0"/>
   </w:num>
-  <w:num w:numId="2">
+  <w:num w:numId="4">
     <w:abstractNumId w:val="1"/>
+  </w:num>
+  <w:num w:numId="5">
+    <w:abstractNumId w:val="2"/>
   </w:num>
 </w:numbering>
 </file>

--- a/7 ... Chapter 5/Chapter 5 Basics of Drawing.docx
+++ b/7 ... Chapter 5/Chapter 5 Basics of Drawing.docx
@@ -14274,6 +14274,32 @@
       <w:pPr>
         <w:rPr>
           <w:rFonts w:ascii="Times New Roman" w:hAnsi="Times New Roman" w:cs="Times New Roman"/>
+          <w:sz w:val="24"/>
+          <w:szCs w:val="24"/>
+        </w:rPr>
+      </w:pPr>
+      <w:r>
+        <w:rPr>
+          <w:rFonts w:ascii="Times New Roman" w:hAnsi="Times New Roman" w:cs="Times New Roman"/>
+          <w:sz w:val="24"/>
+          <w:szCs w:val="24"/>
+        </w:rPr>
+        <w:t>Therefore, the HORZSIZE and VERTSIZE values for this display would be 508 millimeters and 300 millimeters, respectively.</w:t>
+      </w:r>
+    </w:p>
+    <w:p>
+      <w:pPr>
+        <w:rPr>
+          <w:rFonts w:ascii="Times New Roman" w:hAnsi="Times New Roman" w:cs="Times New Roman"/>
+          <w:sz w:val="24"/>
+          <w:szCs w:val="24"/>
+        </w:rPr>
+      </w:pPr>
+    </w:p>
+    <w:p>
+      <w:pPr>
+        <w:rPr>
+          <w:rFonts w:ascii="Times New Roman" w:hAnsi="Times New Roman" w:cs="Times New Roman"/>
           <w:sz w:val="28"/>
           <w:szCs w:val="28"/>
           <w14:textOutline w14:w="9525" w14:cap="rnd" w14:cmpd="sng" w14:algn="ctr">
@@ -14450,7 +14476,9 @@
           </w14:textOutline>
         </w:rPr>
       </w:pPr>
-      <w:r>
+    </w:p>
+    <w:p>
+      <w:pPr>
         <w:rPr>
           <w:rFonts w:ascii="Times New Roman" w:hAnsi="Times New Roman" w:cs="Times New Roman"/>
           <w:sz w:val="28"/>
@@ -14463,6 +14491,53 @@
             <w14:bevel/>
           </w14:textOutline>
         </w:rPr>
+      </w:pPr>
+    </w:p>
+    <w:p>
+      <w:pPr>
+        <w:rPr>
+          <w:rFonts w:ascii="Times New Roman" w:hAnsi="Times New Roman" w:cs="Times New Roman"/>
+          <w:sz w:val="28"/>
+          <w:szCs w:val="28"/>
+          <w14:textOutline w14:w="9525" w14:cap="rnd" w14:cmpd="sng" w14:algn="ctr">
+            <w14:solidFill>
+              <w14:srgbClr w14:val="00B050"/>
+            </w14:solidFill>
+            <w14:prstDash w14:val="solid"/>
+            <w14:bevel/>
+          </w14:textOutline>
+        </w:rPr>
+      </w:pPr>
+    </w:p>
+    <w:p>
+      <w:pPr>
+        <w:rPr>
+          <w:rFonts w:ascii="Times New Roman" w:hAnsi="Times New Roman" w:cs="Times New Roman"/>
+          <w:sz w:val="28"/>
+          <w:szCs w:val="28"/>
+          <w14:textOutline w14:w="9525" w14:cap="rnd" w14:cmpd="sng" w14:algn="ctr">
+            <w14:solidFill>
+              <w14:srgbClr w14:val="00B050"/>
+            </w14:solidFill>
+            <w14:prstDash w14:val="solid"/>
+            <w14:bevel/>
+          </w14:textOutline>
+        </w:rPr>
+      </w:pPr>
+      <w:r>
+        <w:rPr>
+          <w:rFonts w:ascii="Times New Roman" w:hAnsi="Times New Roman" w:cs="Times New Roman"/>
+          <w:sz w:val="28"/>
+          <w:szCs w:val="28"/>
+          <w14:textOutline w14:w="9525" w14:cap="rnd" w14:cmpd="sng" w14:algn="ctr">
+            <w14:solidFill>
+              <w14:srgbClr w14:val="00B050"/>
+            </w14:solidFill>
+            <w14:prstDash w14:val="solid"/>
+            <w14:bevel/>
+          </w14:textOutline>
+        </w:rPr>
+        <w:lastRenderedPageBreak/>
         <w:t>Point Size and TEXTMETRIC Structure</w:t>
       </w:r>
     </w:p>
@@ -14480,7 +14555,24 @@
           <w:sz w:val="24"/>
           <w:szCs w:val="24"/>
         </w:rPr>
-        <w:t xml:space="preserve">In theory, the point size of a font is the distance from the top of the tallest character in the font to the bottom of descenders in characters such as j, p, q, and y, excluding accent marks. </w:t>
+        <w:t xml:space="preserve">In theory, the </w:t>
+      </w:r>
+      <w:r>
+        <w:rPr>
+          <w:rFonts w:ascii="Times New Roman" w:hAnsi="Times New Roman" w:cs="Times New Roman"/>
+          <w:color w:val="0033CC"/>
+          <w:sz w:val="24"/>
+          <w:szCs w:val="24"/>
+        </w:rPr>
+        <w:t xml:space="preserve">point size of a font </w:t>
+      </w:r>
+      <w:r>
+        <w:rPr>
+          <w:rFonts w:ascii="Times New Roman" w:hAnsi="Times New Roman" w:cs="Times New Roman"/>
+          <w:sz w:val="24"/>
+          <w:szCs w:val="24"/>
+        </w:rPr>
+        <w:t xml:space="preserve">is the distance from the top of the tallest character in the font to the bottom of descenders in characters such as j, p, q, and y, excluding accent marks. </w:t>
       </w:r>
     </w:p>
     <w:p>
@@ -14523,7 +14615,964 @@
           <w:sz w:val="24"/>
           <w:szCs w:val="24"/>
         </w:rPr>
+        <w:drawing>
+          <wp:inline distT="0" distB="0" distL="0" distR="0" wp14:anchorId="0E2E3125" wp14:editId="2A34414F">
+            <wp:extent cx="4966281" cy="3315629"/>
+            <wp:effectExtent l="0" t="0" r="6350" b="0"/>
+            <wp:docPr id="62" name="Picture 62"/>
+            <wp:cNvGraphicFramePr>
+              <a:graphicFrameLocks xmlns:a="http://schemas.openxmlformats.org/drawingml/2006/main" noChangeAspect="1"/>
+            </wp:cNvGraphicFramePr>
+            <a:graphic xmlns:a="http://schemas.openxmlformats.org/drawingml/2006/main">
+              <a:graphicData uri="http://schemas.openxmlformats.org/drawingml/2006/picture">
+                <pic:pic xmlns:pic="http://schemas.openxmlformats.org/drawingml/2006/picture">
+                  <pic:nvPicPr>
+                    <pic:cNvPr id="1" name=""/>
+                    <pic:cNvPicPr/>
+                  </pic:nvPicPr>
+                  <pic:blipFill>
+                    <a:blip r:embed="rId65"/>
+                    <a:stretch>
+                      <a:fillRect/>
+                    </a:stretch>
+                  </pic:blipFill>
+                  <pic:spPr>
+                    <a:xfrm>
+                      <a:off x="0" y="0"/>
+                      <a:ext cx="4971562" cy="3319154"/>
+                    </a:xfrm>
+                    <a:prstGeom prst="rect">
+                      <a:avLst/>
+                    </a:prstGeom>
+                  </pic:spPr>
+                </pic:pic>
+              </a:graphicData>
+            </a:graphic>
+          </wp:inline>
+        </w:drawing>
+      </w:r>
+    </w:p>
+    <w:p>
+      <w:pPr>
+        <w:rPr>
+          <w:rFonts w:ascii="Times New Roman" w:hAnsi="Times New Roman" w:cs="Times New Roman"/>
+          <w:sz w:val="24"/>
+          <w:szCs w:val="24"/>
+        </w:rPr>
+      </w:pPr>
+    </w:p>
+    <w:p>
+      <w:pPr>
+        <w:rPr>
+          <w:rFonts w:ascii="Times New Roman" w:hAnsi="Times New Roman" w:cs="Times New Roman"/>
+          <w:sz w:val="28"/>
+          <w:szCs w:val="28"/>
+          <w14:textOutline w14:w="9525" w14:cap="rnd" w14:cmpd="sng" w14:algn="ctr">
+            <w14:solidFill>
+              <w14:srgbClr w14:val="00B050"/>
+            </w14:solidFill>
+            <w14:prstDash w14:val="solid"/>
+            <w14:bevel/>
+          </w14:textOutline>
+        </w:rPr>
+      </w:pPr>
+      <w:r>
+        <w:rPr>
+          <w:rFonts w:ascii="Times New Roman" w:hAnsi="Times New Roman" w:cs="Times New Roman"/>
+          <w:sz w:val="28"/>
+          <w:szCs w:val="28"/>
+          <w14:textOutline w14:w="9525" w14:cap="rnd" w14:cmpd="sng" w14:algn="ctr">
+            <w14:solidFill>
+              <w14:srgbClr w14:val="00B050"/>
+            </w14:solidFill>
+            <w14:prstDash w14:val="solid"/>
+            <w14:bevel/>
+          </w14:textOutline>
+        </w:rPr>
+        <w:t>Font Size in Real-World Typography</w:t>
+      </w:r>
+    </w:p>
+    <w:p>
+      <w:pPr>
+        <w:rPr>
+          <w:rFonts w:ascii="Times New Roman" w:hAnsi="Times New Roman" w:cs="Times New Roman"/>
+          <w:sz w:val="24"/>
+          <w:szCs w:val="24"/>
+        </w:rPr>
+      </w:pPr>
+      <w:r>
+        <w:rPr>
+          <w:rFonts w:ascii="Times New Roman" w:hAnsi="Times New Roman" w:cs="Times New Roman"/>
+          <w:sz w:val="24"/>
+          <w:szCs w:val="24"/>
+        </w:rPr>
+        <w:t xml:space="preserve">In real-world typography, the point size of a font is not always an exact measure of the actual size of the font characters. </w:t>
+      </w:r>
+    </w:p>
+    <w:p>
+      <w:pPr>
+        <w:rPr>
+          <w:rFonts w:ascii="Times New Roman" w:hAnsi="Times New Roman" w:cs="Times New Roman"/>
+          <w:sz w:val="24"/>
+          <w:szCs w:val="24"/>
+        </w:rPr>
+      </w:pPr>
+      <w:r>
+        <w:rPr>
+          <w:rFonts w:ascii="Times New Roman" w:hAnsi="Times New Roman" w:cs="Times New Roman"/>
+          <w:sz w:val="24"/>
+          <w:szCs w:val="24"/>
+        </w:rPr>
+        <w:t>Font designers often make deliberate adjustments to the size of the characters to achieve a desired aesthetic or to accommodate the specific features of the font.</w:t>
+      </w:r>
+    </w:p>
+    <w:p>
+      <w:pPr>
+        <w:rPr>
+          <w:rFonts w:ascii="Times New Roman" w:hAnsi="Times New Roman" w:cs="Times New Roman"/>
+          <w:sz w:val="24"/>
+          <w:szCs w:val="24"/>
+        </w:rPr>
+      </w:pPr>
+    </w:p>
+    <w:p>
+      <w:pPr>
+        <w:rPr>
+          <w:rFonts w:ascii="Times New Roman" w:hAnsi="Times New Roman" w:cs="Times New Roman"/>
+          <w:sz w:val="28"/>
+          <w:szCs w:val="28"/>
+          <w14:textOutline w14:w="9525" w14:cap="rnd" w14:cmpd="sng" w14:algn="ctr">
+            <w14:solidFill>
+              <w14:srgbClr w14:val="00B050"/>
+            </w14:solidFill>
+            <w14:prstDash w14:val="solid"/>
+            <w14:bevel/>
+          </w14:textOutline>
+        </w:rPr>
+      </w:pPr>
+    </w:p>
+    <w:p>
+      <w:pPr>
+        <w:rPr>
+          <w:rFonts w:ascii="Times New Roman" w:hAnsi="Times New Roman" w:cs="Times New Roman"/>
+          <w:sz w:val="28"/>
+          <w:szCs w:val="28"/>
+          <w14:textOutline w14:w="9525" w14:cap="rnd" w14:cmpd="sng" w14:algn="ctr">
+            <w14:solidFill>
+              <w14:srgbClr w14:val="00B050"/>
+            </w14:solidFill>
+            <w14:prstDash w14:val="solid"/>
+            <w14:bevel/>
+          </w14:textOutline>
+        </w:rPr>
+      </w:pPr>
+    </w:p>
+    <w:p>
+      <w:pPr>
+        <w:rPr>
+          <w:rFonts w:ascii="Times New Roman" w:hAnsi="Times New Roman" w:cs="Times New Roman"/>
+          <w:sz w:val="28"/>
+          <w:szCs w:val="28"/>
+          <w14:textOutline w14:w="9525" w14:cap="rnd" w14:cmpd="sng" w14:algn="ctr">
+            <w14:solidFill>
+              <w14:srgbClr w14:val="00B050"/>
+            </w14:solidFill>
+            <w14:prstDash w14:val="solid"/>
+            <w14:bevel/>
+          </w14:textOutline>
+        </w:rPr>
+      </w:pPr>
+    </w:p>
+    <w:p>
+      <w:pPr>
+        <w:rPr>
+          <w:rFonts w:ascii="Times New Roman" w:hAnsi="Times New Roman" w:cs="Times New Roman"/>
+          <w:sz w:val="28"/>
+          <w:szCs w:val="28"/>
+          <w14:textOutline w14:w="9525" w14:cap="rnd" w14:cmpd="sng" w14:algn="ctr">
+            <w14:solidFill>
+              <w14:srgbClr w14:val="00B050"/>
+            </w14:solidFill>
+            <w14:prstDash w14:val="solid"/>
+            <w14:bevel/>
+          </w14:textOutline>
+        </w:rPr>
+      </w:pPr>
+    </w:p>
+    <w:p>
+      <w:pPr>
+        <w:rPr>
+          <w:rFonts w:ascii="Times New Roman" w:hAnsi="Times New Roman" w:cs="Times New Roman"/>
+          <w:sz w:val="28"/>
+          <w:szCs w:val="28"/>
+          <w14:textOutline w14:w="9525" w14:cap="rnd" w14:cmpd="sng" w14:algn="ctr">
+            <w14:solidFill>
+              <w14:srgbClr w14:val="00B050"/>
+            </w14:solidFill>
+            <w14:prstDash w14:val="solid"/>
+            <w14:bevel/>
+          </w14:textOutline>
+        </w:rPr>
+      </w:pPr>
+      <w:r>
+        <w:rPr>
+          <w:rFonts w:ascii="Times New Roman" w:hAnsi="Times New Roman" w:cs="Times New Roman"/>
+          <w:sz w:val="28"/>
+          <w:szCs w:val="28"/>
+          <w14:textOutline w14:w="9525" w14:cap="rnd" w14:cmpd="sng" w14:algn="ctr">
+            <w14:solidFill>
+              <w14:srgbClr w14:val="00B050"/>
+            </w14:solidFill>
+            <w14:prstDash w14:val="solid"/>
+            <w14:bevel/>
+          </w14:textOutline>
+        </w:rPr>
         <w:lastRenderedPageBreak/>
+        <w:t>TMHeight and Line Spacing</w:t>
+      </w:r>
+    </w:p>
+    <w:p>
+      <w:pPr>
+        <w:rPr>
+          <w:rFonts w:ascii="Times New Roman" w:hAnsi="Times New Roman" w:cs="Times New Roman"/>
+          <w:sz w:val="24"/>
+          <w:szCs w:val="24"/>
+        </w:rPr>
+      </w:pPr>
+      <w:r>
+        <w:rPr>
+          <w:rFonts w:ascii="Times New Roman" w:hAnsi="Times New Roman" w:cs="Times New Roman"/>
+          <w:sz w:val="24"/>
+          <w:szCs w:val="24"/>
+        </w:rPr>
+        <w:t xml:space="preserve">The tmHeight field of the </w:t>
+      </w:r>
+      <w:r>
+        <w:rPr>
+          <w:rFonts w:ascii="Times New Roman" w:hAnsi="Times New Roman" w:cs="Times New Roman"/>
+          <w:color w:val="0099CC"/>
+          <w:sz w:val="24"/>
+          <w:szCs w:val="24"/>
+        </w:rPr>
+        <w:t xml:space="preserve">TEXTMETRIC structure </w:t>
+      </w:r>
+      <w:r>
+        <w:rPr>
+          <w:rFonts w:ascii="Times New Roman" w:hAnsi="Times New Roman" w:cs="Times New Roman"/>
+          <w:sz w:val="24"/>
+          <w:szCs w:val="24"/>
+        </w:rPr>
+        <w:t xml:space="preserve">indicates the recommended vertical spacing between successive lines of text. </w:t>
+      </w:r>
+    </w:p>
+    <w:p>
+      <w:pPr>
+        <w:rPr>
+          <w:rFonts w:ascii="Times New Roman" w:hAnsi="Times New Roman" w:cs="Times New Roman"/>
+          <w:sz w:val="24"/>
+          <w:szCs w:val="24"/>
+        </w:rPr>
+      </w:pPr>
+      <w:r>
+        <w:rPr>
+          <w:rFonts w:ascii="Times New Roman" w:hAnsi="Times New Roman" w:cs="Times New Roman"/>
+          <w:sz w:val="24"/>
+          <w:szCs w:val="24"/>
+        </w:rPr>
+        <w:t xml:space="preserve">This spacing is also typically </w:t>
+      </w:r>
+      <w:r>
+        <w:rPr>
+          <w:rFonts w:ascii="Times New Roman" w:hAnsi="Times New Roman" w:cs="Times New Roman"/>
+          <w:color w:val="CC00FF"/>
+          <w:sz w:val="24"/>
+          <w:szCs w:val="24"/>
+        </w:rPr>
+        <w:t>measured in points</w:t>
+      </w:r>
+      <w:r>
+        <w:rPr>
+          <w:rFonts w:ascii="Times New Roman" w:hAnsi="Times New Roman" w:cs="Times New Roman"/>
+          <w:sz w:val="24"/>
+          <w:szCs w:val="24"/>
+        </w:rPr>
+        <w:t xml:space="preserve">. For instance, a 12-point line spacing means that the baselines of consecutive lines of text should be 12/72 (or 1/6) inch apart. </w:t>
+      </w:r>
+    </w:p>
+    <w:p>
+      <w:pPr>
+        <w:rPr>
+          <w:rFonts w:ascii="Times New Roman" w:hAnsi="Times New Roman" w:cs="Times New Roman"/>
+          <w:sz w:val="24"/>
+          <w:szCs w:val="24"/>
+        </w:rPr>
+      </w:pPr>
+      <w:r>
+        <w:rPr>
+          <w:rFonts w:ascii="Times New Roman" w:hAnsi="Times New Roman" w:cs="Times New Roman"/>
+          <w:sz w:val="24"/>
+          <w:szCs w:val="24"/>
+        </w:rPr>
+        <w:t xml:space="preserve">Using a </w:t>
+      </w:r>
+      <w:r>
+        <w:rPr>
+          <w:rFonts w:ascii="Times New Roman" w:hAnsi="Times New Roman" w:cs="Times New Roman"/>
+          <w:color w:val="FF0000"/>
+          <w:sz w:val="24"/>
+          <w:szCs w:val="24"/>
+        </w:rPr>
+        <w:t xml:space="preserve">10-point line spacing for a 10-point font </w:t>
+      </w:r>
+      <w:r>
+        <w:rPr>
+          <w:rFonts w:ascii="Times New Roman" w:hAnsi="Times New Roman" w:cs="Times New Roman"/>
+          <w:sz w:val="24"/>
+          <w:szCs w:val="24"/>
+        </w:rPr>
+        <w:t>is generally not advisable, as it could cause the lines of text to overlap.</w:t>
+      </w:r>
+    </w:p>
+    <w:p>
+      <w:pPr>
+        <w:rPr>
+          <w:rFonts w:ascii="Times New Roman" w:hAnsi="Times New Roman" w:cs="Times New Roman"/>
+          <w:sz w:val="24"/>
+          <w:szCs w:val="24"/>
+        </w:rPr>
+      </w:pPr>
+      <w:r>
+        <w:rPr>
+          <w:noProof/>
+        </w:rPr>
+        <w:drawing>
+          <wp:inline distT="0" distB="0" distL="0" distR="0" wp14:anchorId="6FF90F2D" wp14:editId="60CC86AC">
+            <wp:extent cx="2929255" cy="1561465"/>
+            <wp:effectExtent l="0" t="0" r="4445" b="635"/>
+            <wp:docPr id="63" name="Picture 63" descr="Wise Design - Spacing"/>
+            <wp:cNvGraphicFramePr>
+              <a:graphicFrameLocks xmlns:a="http://schemas.openxmlformats.org/drawingml/2006/main" noChangeAspect="1"/>
+            </wp:cNvGraphicFramePr>
+            <a:graphic xmlns:a="http://schemas.openxmlformats.org/drawingml/2006/main">
+              <a:graphicData uri="http://schemas.openxmlformats.org/drawingml/2006/picture">
+                <pic:pic xmlns:pic="http://schemas.openxmlformats.org/drawingml/2006/picture">
+                  <pic:nvPicPr>
+                    <pic:cNvPr id="0" name="Picture 5" descr="Wise Design - Spacing"/>
+                    <pic:cNvPicPr>
+                      <a:picLocks noChangeAspect="1" noChangeArrowheads="1"/>
+                    </pic:cNvPicPr>
+                  </pic:nvPicPr>
+                  <pic:blipFill>
+                    <a:blip r:embed="rId66">
+                      <a:extLst>
+                        <a:ext uri="{28A0092B-C50C-407E-A947-70E740481C1C}">
+                          <a14:useLocalDpi xmlns:a14="http://schemas.microsoft.com/office/drawing/2010/main" val="0"/>
+                        </a:ext>
+                      </a:extLst>
+                    </a:blip>
+                    <a:srcRect/>
+                    <a:stretch>
+                      <a:fillRect/>
+                    </a:stretch>
+                  </pic:blipFill>
+                  <pic:spPr bwMode="auto">
+                    <a:xfrm>
+                      <a:off x="0" y="0"/>
+                      <a:ext cx="2929255" cy="1561465"/>
+                    </a:xfrm>
+                    <a:prstGeom prst="rect">
+                      <a:avLst/>
+                    </a:prstGeom>
+                    <a:noFill/>
+                    <a:ln>
+                      <a:noFill/>
+                    </a:ln>
+                  </pic:spPr>
+                </pic:pic>
+              </a:graphicData>
+            </a:graphic>
+          </wp:inline>
+        </w:drawing>
+      </w:r>
+    </w:p>
+    <w:p>
+      <w:pPr>
+        <w:rPr>
+          <w:rFonts w:ascii="Times New Roman" w:hAnsi="Times New Roman" w:cs="Times New Roman"/>
+          <w:sz w:val="28"/>
+          <w:szCs w:val="28"/>
+          <w14:textOutline w14:w="9525" w14:cap="rnd" w14:cmpd="sng" w14:algn="ctr">
+            <w14:solidFill>
+              <w14:srgbClr w14:val="00B050"/>
+            </w14:solidFill>
+            <w14:prstDash w14:val="solid"/>
+            <w14:bevel/>
+          </w14:textOutline>
+        </w:rPr>
+      </w:pPr>
+      <w:r>
+        <w:rPr>
+          <w:rFonts w:ascii="Times New Roman" w:hAnsi="Times New Roman" w:cs="Times New Roman"/>
+          <w:sz w:val="28"/>
+          <w:szCs w:val="28"/>
+          <w14:textOutline w14:w="9525" w14:cap="rnd" w14:cmpd="sng" w14:algn="ctr">
+            <w14:solidFill>
+              <w14:srgbClr w14:val="00B050"/>
+            </w14:solidFill>
+            <w14:prstDash w14:val="solid"/>
+            <w14:bevel/>
+          </w14:textOutline>
+        </w:rPr>
+        <w:t>Standard Font Size and Line Spacing</w:t>
+      </w:r>
+    </w:p>
+    <w:p>
+      <w:pPr>
+        <w:rPr>
+          <w:rFonts w:ascii="Times New Roman" w:hAnsi="Times New Roman" w:cs="Times New Roman"/>
+          <w:sz w:val="24"/>
+          <w:szCs w:val="24"/>
+        </w:rPr>
+      </w:pPr>
+      <w:r>
+        <w:rPr>
+          <w:rFonts w:ascii="Times New Roman" w:hAnsi="Times New Roman" w:cs="Times New Roman"/>
+          <w:sz w:val="24"/>
+          <w:szCs w:val="24"/>
+        </w:rPr>
+        <w:t xml:space="preserve">This book is printed using a 10-point font with a 13-point line spacing. </w:t>
+      </w:r>
+    </w:p>
+    <w:p>
+      <w:pPr>
+        <w:rPr>
+          <w:rFonts w:ascii="Times New Roman" w:hAnsi="Times New Roman" w:cs="Times New Roman"/>
+          <w:sz w:val="24"/>
+          <w:szCs w:val="24"/>
+        </w:rPr>
+      </w:pPr>
+      <w:r>
+        <w:rPr>
+          <w:rFonts w:ascii="Times New Roman" w:hAnsi="Times New Roman" w:cs="Times New Roman"/>
+          <w:sz w:val="24"/>
+          <w:szCs w:val="24"/>
+        </w:rPr>
+        <w:t xml:space="preserve">A </w:t>
+      </w:r>
+      <w:r>
+        <w:rPr>
+          <w:rFonts w:ascii="Times New Roman" w:hAnsi="Times New Roman" w:cs="Times New Roman"/>
+          <w:color w:val="C45911" w:themeColor="accent2" w:themeShade="BF"/>
+          <w:sz w:val="24"/>
+          <w:szCs w:val="24"/>
+        </w:rPr>
+        <w:t xml:space="preserve">10-point font </w:t>
+      </w:r>
+      <w:r>
+        <w:rPr>
+          <w:rFonts w:ascii="Times New Roman" w:hAnsi="Times New Roman" w:cs="Times New Roman"/>
+          <w:sz w:val="24"/>
+          <w:szCs w:val="24"/>
+        </w:rPr>
+        <w:t xml:space="preserve">is considered comfortable for reading extended periods of time. </w:t>
+      </w:r>
+    </w:p>
+    <w:p>
+      <w:pPr>
+        <w:rPr>
+          <w:rFonts w:ascii="Times New Roman" w:hAnsi="Times New Roman" w:cs="Times New Roman"/>
+          <w:sz w:val="24"/>
+          <w:szCs w:val="24"/>
+        </w:rPr>
+      </w:pPr>
+      <w:r>
+        <w:rPr>
+          <w:rFonts w:ascii="Times New Roman" w:hAnsi="Times New Roman" w:cs="Times New Roman"/>
+          <w:sz w:val="24"/>
+          <w:szCs w:val="24"/>
+        </w:rPr>
+        <w:t>Fonts with a point size much smaller than 10 can be difficult to read for extended durations.</w:t>
+      </w:r>
+    </w:p>
+    <w:p>
+      <w:pPr>
+        <w:rPr>
+          <w:rFonts w:ascii="Times New Roman" w:hAnsi="Times New Roman" w:cs="Times New Roman"/>
+          <w:sz w:val="24"/>
+          <w:szCs w:val="24"/>
+        </w:rPr>
+      </w:pPr>
+    </w:p>
+    <w:p>
+      <w:pPr>
+        <w:rPr>
+          <w:rFonts w:ascii="Times New Roman" w:hAnsi="Times New Roman" w:cs="Times New Roman"/>
+          <w:sz w:val="28"/>
+          <w:szCs w:val="28"/>
+          <w14:textOutline w14:w="9525" w14:cap="rnd" w14:cmpd="sng" w14:algn="ctr">
+            <w14:solidFill>
+              <w14:srgbClr w14:val="00B050"/>
+            </w14:solidFill>
+            <w14:prstDash w14:val="solid"/>
+            <w14:bevel/>
+          </w14:textOutline>
+        </w:rPr>
+      </w:pPr>
+      <w:r>
+        <w:rPr>
+          <w:rFonts w:ascii="Times New Roman" w:hAnsi="Times New Roman" w:cs="Times New Roman"/>
+          <w:sz w:val="28"/>
+          <w:szCs w:val="28"/>
+          <w14:textOutline w14:w="9525" w14:cap="rnd" w14:cmpd="sng" w14:algn="ctr">
+            <w14:solidFill>
+              <w14:srgbClr w14:val="00B050"/>
+            </w14:solidFill>
+            <w14:prstDash w14:val="solid"/>
+            <w14:bevel/>
+          </w14:textOutline>
+        </w:rPr>
+        <w:t>Windows System Font</w:t>
+      </w:r>
+    </w:p>
+    <w:p>
+      <w:pPr>
+        <w:rPr>
+          <w:rFonts w:ascii="Times New Roman" w:hAnsi="Times New Roman" w:cs="Times New Roman"/>
+          <w:sz w:val="24"/>
+          <w:szCs w:val="24"/>
+        </w:rPr>
+      </w:pPr>
+      <w:r>
+        <w:rPr>
+          <w:rFonts w:ascii="Times New Roman" w:hAnsi="Times New Roman" w:cs="Times New Roman"/>
+          <w:sz w:val="24"/>
+          <w:szCs w:val="24"/>
+        </w:rPr>
+        <w:t xml:space="preserve">The default font used by Windows, regardless of whether it's the "small font" or the "large font," and irrespective of the chosen video pixel dimension, is assumed to be a 10-point font with a 12-point line spacing. </w:t>
+      </w:r>
+    </w:p>
+    <w:p>
+      <w:pPr>
+        <w:rPr>
+          <w:rFonts w:ascii="Times New Roman" w:hAnsi="Times New Roman" w:cs="Times New Roman"/>
+          <w:sz w:val="24"/>
+          <w:szCs w:val="24"/>
+        </w:rPr>
+      </w:pPr>
+      <w:r>
+        <w:rPr>
+          <w:rFonts w:ascii="Times New Roman" w:hAnsi="Times New Roman" w:cs="Times New Roman"/>
+          <w:sz w:val="24"/>
+          <w:szCs w:val="24"/>
+        </w:rPr>
+        <w:t>This might seem counterintuitive, as the system fonts are labeled as "small font" and "large font" even though they're both 10-point fonts.</w:t>
+      </w:r>
+    </w:p>
+    <w:p>
+      <w:pPr>
+        <w:rPr>
+          <w:rFonts w:ascii="Times New Roman" w:hAnsi="Times New Roman" w:cs="Times New Roman"/>
+          <w:sz w:val="24"/>
+          <w:szCs w:val="24"/>
+        </w:rPr>
+      </w:pPr>
+      <w:r>
+        <w:rPr>
+          <w:noProof/>
+        </w:rPr>
+        <w:drawing>
+          <wp:inline distT="0" distB="0" distL="0" distR="0" wp14:anchorId="0701C55C" wp14:editId="52C78EF2">
+            <wp:extent cx="2899410" cy="1583690"/>
+            <wp:effectExtent l="0" t="0" r="0" b="0"/>
+            <wp:docPr id="64" name="Picture 64" descr="Windows 8 Font Changer | System Themes"/>
+            <wp:cNvGraphicFramePr>
+              <a:graphicFrameLocks xmlns:a="http://schemas.openxmlformats.org/drawingml/2006/main" noChangeAspect="1"/>
+            </wp:cNvGraphicFramePr>
+            <a:graphic xmlns:a="http://schemas.openxmlformats.org/drawingml/2006/main">
+              <a:graphicData uri="http://schemas.openxmlformats.org/drawingml/2006/picture">
+                <pic:pic xmlns:pic="http://schemas.openxmlformats.org/drawingml/2006/picture">
+                  <pic:nvPicPr>
+                    <pic:cNvPr id="0" name="Picture 7" descr="Windows 8 Font Changer | System Themes"/>
+                    <pic:cNvPicPr>
+                      <a:picLocks noChangeAspect="1" noChangeArrowheads="1"/>
+                    </pic:cNvPicPr>
+                  </pic:nvPicPr>
+                  <pic:blipFill>
+                    <a:blip r:embed="rId67">
+                      <a:extLst>
+                        <a:ext uri="{28A0092B-C50C-407E-A947-70E740481C1C}">
+                          <a14:useLocalDpi xmlns:a14="http://schemas.microsoft.com/office/drawing/2010/main" val="0"/>
+                        </a:ext>
+                      </a:extLst>
+                    </a:blip>
+                    <a:srcRect/>
+                    <a:stretch>
+                      <a:fillRect/>
+                    </a:stretch>
+                  </pic:blipFill>
+                  <pic:spPr bwMode="auto">
+                    <a:xfrm>
+                      <a:off x="0" y="0"/>
+                      <a:ext cx="2899410" cy="1583690"/>
+                    </a:xfrm>
+                    <a:prstGeom prst="rect">
+                      <a:avLst/>
+                    </a:prstGeom>
+                    <a:noFill/>
+                    <a:ln>
+                      <a:noFill/>
+                    </a:ln>
+                  </pic:spPr>
+                </pic:pic>
+              </a:graphicData>
+            </a:graphic>
+          </wp:inline>
+        </w:drawing>
+      </w:r>
+    </w:p>
+    <w:p>
+      <w:pPr>
+        <w:rPr>
+          <w:rFonts w:ascii="Times New Roman" w:hAnsi="Times New Roman" w:cs="Times New Roman"/>
+          <w:sz w:val="28"/>
+          <w:szCs w:val="28"/>
+          <w14:textOutline w14:w="9525" w14:cap="rnd" w14:cmpd="sng" w14:algn="ctr">
+            <w14:solidFill>
+              <w14:srgbClr w14:val="00B050"/>
+            </w14:solidFill>
+            <w14:prstDash w14:val="solid"/>
+            <w14:bevel/>
+          </w14:textOutline>
+        </w:rPr>
+      </w:pPr>
+      <w:r>
+        <w:rPr>
+          <w:rFonts w:ascii="Times New Roman" w:hAnsi="Times New Roman" w:cs="Times New Roman"/>
+          <w:sz w:val="28"/>
+          <w:szCs w:val="28"/>
+          <w14:textOutline w14:w="9525" w14:cap="rnd" w14:cmpd="sng" w14:algn="ctr">
+            <w14:solidFill>
+              <w14:srgbClr w14:val="00B050"/>
+            </w14:solidFill>
+            <w14:prstDash w14:val="solid"/>
+            <w14:bevel/>
+          </w14:textOutline>
+        </w:rPr>
+        <w:lastRenderedPageBreak/>
+        <w:t>The Role of Display Resolution</w:t>
+      </w:r>
+    </w:p>
+    <w:p>
+      <w:pPr>
+        <w:rPr>
+          <w:rFonts w:ascii="Times New Roman" w:hAnsi="Times New Roman" w:cs="Times New Roman"/>
+          <w:sz w:val="24"/>
+          <w:szCs w:val="24"/>
+        </w:rPr>
+      </w:pPr>
+      <w:r>
+        <w:rPr>
+          <w:rFonts w:ascii="Times New Roman" w:hAnsi="Times New Roman" w:cs="Times New Roman"/>
+          <w:sz w:val="24"/>
+          <w:szCs w:val="24"/>
+        </w:rPr>
+        <w:t xml:space="preserve">The key to understanding this apparent inconsistency lies in the concept of display resolution. When you select </w:t>
+      </w:r>
+      <w:r>
+        <w:rPr>
+          <w:rFonts w:ascii="Times New Roman" w:hAnsi="Times New Roman" w:cs="Times New Roman"/>
+          <w:color w:val="0033CC"/>
+          <w:sz w:val="24"/>
+          <w:szCs w:val="24"/>
+        </w:rPr>
+        <w:t>the small font or the large font in the Display applet of the Control Panel</w:t>
+      </w:r>
+      <w:r>
+        <w:rPr>
+          <w:rFonts w:ascii="Times New Roman" w:hAnsi="Times New Roman" w:cs="Times New Roman"/>
+          <w:sz w:val="24"/>
+          <w:szCs w:val="24"/>
+        </w:rPr>
+        <w:t xml:space="preserve">, you're essentially selecting an assumed dots per inch (DPI) value for the video display. </w:t>
+      </w:r>
+    </w:p>
+    <w:p>
+      <w:pPr>
+        <w:rPr>
+          <w:rFonts w:ascii="Times New Roman" w:hAnsi="Times New Roman" w:cs="Times New Roman"/>
+          <w:sz w:val="24"/>
+          <w:szCs w:val="24"/>
+        </w:rPr>
+      </w:pPr>
+      <w:r>
+        <w:rPr>
+          <w:rFonts w:ascii="Times New Roman" w:hAnsi="Times New Roman" w:cs="Times New Roman"/>
+          <w:sz w:val="24"/>
+          <w:szCs w:val="24"/>
+        </w:rPr>
+        <w:t>Selecting the small font instructs Windows to assume a DPI of 96 dots per inch, while selecting the large font tells Windows to assume a DPI of 120 dots per inch.</w:t>
+      </w:r>
+    </w:p>
+    <w:p>
+      <w:pPr>
+        <w:rPr>
+          <w:rFonts w:ascii="Times New Roman" w:hAnsi="Times New Roman" w:cs="Times New Roman"/>
+          <w:sz w:val="28"/>
+          <w:szCs w:val="28"/>
+          <w14:textOutline w14:w="9525" w14:cap="rnd" w14:cmpd="sng" w14:algn="ctr">
+            <w14:solidFill>
+              <w14:srgbClr w14:val="00B050"/>
+            </w14:solidFill>
+            <w14:prstDash w14:val="solid"/>
+            <w14:bevel/>
+          </w14:textOutline>
+        </w:rPr>
+      </w:pPr>
+    </w:p>
+    <w:p>
+      <w:pPr>
+        <w:rPr>
+          <w:rFonts w:ascii="Times New Roman" w:hAnsi="Times New Roman" w:cs="Times New Roman"/>
+          <w:sz w:val="28"/>
+          <w:szCs w:val="28"/>
+          <w14:textOutline w14:w="9525" w14:cap="rnd" w14:cmpd="sng" w14:algn="ctr">
+            <w14:solidFill>
+              <w14:srgbClr w14:val="00B050"/>
+            </w14:solidFill>
+            <w14:prstDash w14:val="solid"/>
+            <w14:bevel/>
+          </w14:textOutline>
+        </w:rPr>
+      </w:pPr>
+      <w:r>
+        <w:rPr>
+          <w:rFonts w:ascii="Times New Roman" w:hAnsi="Times New Roman" w:cs="Times New Roman"/>
+          <w:sz w:val="28"/>
+          <w:szCs w:val="28"/>
+          <w14:textOutline w14:w="9525" w14:cap="rnd" w14:cmpd="sng" w14:algn="ctr">
+            <w14:solidFill>
+              <w14:srgbClr w14:val="00B050"/>
+            </w14:solidFill>
+            <w14:prstDash w14:val="solid"/>
+            <w14:bevel/>
+          </w14:textOutline>
+        </w:rPr>
+        <w:t>Understanding Figure 5-3</w:t>
+      </w:r>
+    </w:p>
+    <w:p>
+      <w:pPr>
+        <w:rPr>
+          <w:rFonts w:ascii="Times New Roman" w:hAnsi="Times New Roman" w:cs="Times New Roman"/>
+          <w:sz w:val="24"/>
+          <w:szCs w:val="24"/>
+        </w:rPr>
+      </w:pPr>
+      <w:r>
+        <w:rPr>
+          <w:rFonts w:ascii="Times New Roman" w:hAnsi="Times New Roman" w:cs="Times New Roman"/>
+          <w:sz w:val="24"/>
+          <w:szCs w:val="24"/>
+        </w:rPr>
+        <w:t xml:space="preserve">Figure 5-3 illustrates the small font, which is based on a display resolution of 96 DPI. Despite being a 10-point font, the actual height of the characters is slightly larger than 10 points. </w:t>
+      </w:r>
+    </w:p>
+    <w:p>
+      <w:pPr>
+        <w:rPr>
+          <w:rFonts w:ascii="Times New Roman" w:hAnsi="Times New Roman" w:cs="Times New Roman"/>
+          <w:sz w:val="24"/>
+          <w:szCs w:val="24"/>
+        </w:rPr>
+      </w:pPr>
+      <w:r>
+        <w:rPr>
+          <w:rFonts w:ascii="Times New Roman" w:hAnsi="Times New Roman" w:cs="Times New Roman"/>
+          <w:sz w:val="24"/>
+          <w:szCs w:val="24"/>
+        </w:rPr>
+        <w:t>This is because the designer of the font intentionally made the characters slightly larger to improve readability at a lower DPI.</w:t>
+      </w:r>
+    </w:p>
+    <w:p>
+      <w:pPr>
+        <w:rPr>
+          <w:rFonts w:ascii="Times New Roman" w:hAnsi="Times New Roman" w:cs="Times New Roman"/>
+          <w:sz w:val="24"/>
+          <w:szCs w:val="24"/>
+        </w:rPr>
+      </w:pPr>
+    </w:p>
+    <w:p>
+      <w:pPr>
+        <w:rPr>
+          <w:rFonts w:ascii="Times New Roman" w:hAnsi="Times New Roman" w:cs="Times New Roman"/>
+          <w:sz w:val="28"/>
+          <w:szCs w:val="28"/>
+          <w14:textOutline w14:w="9525" w14:cap="rnd" w14:cmpd="sng" w14:algn="ctr">
+            <w14:solidFill>
+              <w14:srgbClr w14:val="00B050"/>
+            </w14:solidFill>
+            <w14:prstDash w14:val="solid"/>
+            <w14:bevel/>
+          </w14:textOutline>
+        </w:rPr>
+      </w:pPr>
+      <w:r>
+        <w:rPr>
+          <w:rFonts w:ascii="Times New Roman" w:hAnsi="Times New Roman" w:cs="Times New Roman"/>
+          <w:sz w:val="28"/>
+          <w:szCs w:val="28"/>
+          <w14:textOutline w14:w="9525" w14:cap="rnd" w14:cmpd="sng" w14:algn="ctr">
+            <w14:solidFill>
+              <w14:srgbClr w14:val="00B050"/>
+            </w14:solidFill>
+            <w14:prstDash w14:val="solid"/>
+            <w14:bevel/>
+          </w14:textOutline>
+        </w:rPr>
+        <w:t>Line Spacing and Figure 5-4</w:t>
+      </w:r>
+    </w:p>
+    <w:p>
+      <w:pPr>
+        <w:rPr>
+          <w:rFonts w:ascii="Times New Roman" w:hAnsi="Times New Roman" w:cs="Times New Roman"/>
+          <w:sz w:val="24"/>
+          <w:szCs w:val="24"/>
+        </w:rPr>
+      </w:pPr>
+      <w:r>
+        <w:rPr>
+          <w:rFonts w:ascii="Times New Roman" w:hAnsi="Times New Roman" w:cs="Times New Roman"/>
+          <w:sz w:val="24"/>
+          <w:szCs w:val="24"/>
+        </w:rPr>
+        <w:t>The line spacing for the small font is 12 points, which translates to 16 pixels when multiplied by 96 DPI. This value is represented by tmHeight.</w:t>
+      </w:r>
+    </w:p>
+    <w:p>
+      <w:pPr>
+        <w:rPr>
+          <w:rFonts w:ascii="Times New Roman" w:hAnsi="Times New Roman" w:cs="Times New Roman"/>
+          <w:sz w:val="24"/>
+          <w:szCs w:val="24"/>
+        </w:rPr>
+      </w:pPr>
+    </w:p>
+    <w:p>
+      <w:pPr>
+        <w:rPr>
+          <w:rFonts w:ascii="Times New Roman" w:hAnsi="Times New Roman" w:cs="Times New Roman"/>
+          <w:sz w:val="24"/>
+          <w:szCs w:val="24"/>
+        </w:rPr>
+      </w:pPr>
+      <w:r>
+        <w:rPr>
+          <w:rFonts w:ascii="Times New Roman" w:hAnsi="Times New Roman" w:cs="Times New Roman"/>
+          <w:sz w:val="24"/>
+          <w:szCs w:val="24"/>
+        </w:rPr>
+        <w:drawing>
+          <wp:inline distT="0" distB="0" distL="0" distR="0" wp14:anchorId="5540E1D3" wp14:editId="1C2BE3F1">
+            <wp:extent cx="4601356" cy="3553522"/>
+            <wp:effectExtent l="0" t="0" r="8890" b="8890"/>
+            <wp:docPr id="65" name="Picture 65"/>
+            <wp:cNvGraphicFramePr>
+              <a:graphicFrameLocks xmlns:a="http://schemas.openxmlformats.org/drawingml/2006/main" noChangeAspect="1"/>
+            </wp:cNvGraphicFramePr>
+            <a:graphic xmlns:a="http://schemas.openxmlformats.org/drawingml/2006/main">
+              <a:graphicData uri="http://schemas.openxmlformats.org/drawingml/2006/picture">
+                <pic:pic xmlns:pic="http://schemas.openxmlformats.org/drawingml/2006/picture">
+                  <pic:nvPicPr>
+                    <pic:cNvPr id="1" name=""/>
+                    <pic:cNvPicPr/>
+                  </pic:nvPicPr>
+                  <pic:blipFill>
+                    <a:blip r:embed="rId68"/>
+                    <a:stretch>
+                      <a:fillRect/>
+                    </a:stretch>
+                  </pic:blipFill>
+                  <pic:spPr>
+                    <a:xfrm>
+                      <a:off x="0" y="0"/>
+                      <a:ext cx="4612164" cy="3561869"/>
+                    </a:xfrm>
+                    <a:prstGeom prst="rect">
+                      <a:avLst/>
+                    </a:prstGeom>
+                  </pic:spPr>
+                </pic:pic>
+              </a:graphicData>
+            </a:graphic>
+          </wp:inline>
+        </w:drawing>
+      </w:r>
+    </w:p>
+    <w:p>
+      <w:pPr>
+        <w:rPr>
+          <w:rFonts w:ascii="Times New Roman" w:hAnsi="Times New Roman" w:cs="Times New Roman"/>
+          <w:sz w:val="24"/>
+          <w:szCs w:val="24"/>
+        </w:rPr>
+      </w:pPr>
+      <w:r>
+        <w:rPr>
+          <w:rFonts w:ascii="Times New Roman" w:hAnsi="Times New Roman" w:cs="Times New Roman"/>
+          <w:sz w:val="24"/>
+          <w:szCs w:val="24"/>
+        </w:rPr>
+        <w:lastRenderedPageBreak/>
+        <w:t xml:space="preserve">Figure 5-4 shows the large font, which is based on a resolution of 120 DPI. </w:t>
+      </w:r>
+    </w:p>
+    <w:p>
+      <w:pPr>
+        <w:rPr>
+          <w:rFonts w:ascii="Times New Roman" w:hAnsi="Times New Roman" w:cs="Times New Roman"/>
+          <w:sz w:val="28"/>
+          <w:szCs w:val="28"/>
+          <w14:textOutline w14:w="9525" w14:cap="rnd" w14:cmpd="sng" w14:algn="ctr">
+            <w14:solidFill>
+              <w14:srgbClr w14:val="00B050"/>
+            </w14:solidFill>
+            <w14:prstDash w14:val="solid"/>
+            <w14:bevel/>
+          </w14:textOutline>
+        </w:rPr>
+      </w:pPr>
+    </w:p>
+    <w:p>
+      <w:pPr>
+        <w:rPr>
+          <w:rFonts w:ascii="Times New Roman" w:hAnsi="Times New Roman" w:cs="Times New Roman"/>
+          <w:sz w:val="28"/>
+          <w:szCs w:val="28"/>
+          <w14:textOutline w14:w="9525" w14:cap="rnd" w14:cmpd="sng" w14:algn="ctr">
+            <w14:solidFill>
+              <w14:srgbClr w14:val="00B050"/>
+            </w14:solidFill>
+            <w14:prstDash w14:val="solid"/>
+            <w14:bevel/>
+          </w14:textOutline>
+        </w:rPr>
+      </w:pPr>
+      <w:r>
+        <w:rPr>
+          <w:rFonts w:ascii="Times New Roman" w:hAnsi="Times New Roman" w:cs="Times New Roman"/>
+          <w:sz w:val="28"/>
+          <w:szCs w:val="28"/>
+          <w14:textOutline w14:w="9525" w14:cap="rnd" w14:cmpd="sng" w14:algn="ctr">
+            <w14:solidFill>
+              <w14:srgbClr w14:val="00B050"/>
+            </w14:solidFill>
+            <w14:prstDash w14:val="solid"/>
+            <w14:bevel/>
+          </w14:textOutline>
+        </w:rPr>
         <w:t>Conclusion</w:t>
       </w:r>
     </w:p>
@@ -14535,41 +15584,2500 @@
           <w:szCs w:val="24"/>
         </w:rPr>
       </w:pPr>
-    </w:p>
-    <w:p>
-      <w:pPr>
-        <w:rPr>
-          <w:rFonts w:ascii="Times New Roman" w:hAnsi="Times New Roman" w:cs="Times New Roman"/>
-          <w:sz w:val="24"/>
-          <w:szCs w:val="24"/>
-        </w:rPr>
-      </w:pPr>
-      <w:r>
-        <w:rPr>
-          <w:rFonts w:ascii="Times New Roman" w:hAnsi="Times New Roman" w:cs="Times New Roman"/>
-          <w:sz w:val="24"/>
-          <w:szCs w:val="24"/>
-        </w:rPr>
-        <w:t>The size of the device is an important factor to consider when writing Windows applications. By understanding the concepts of pixel dimensions, metrical dimensions, resolution, aspect ratio, and how Windows handles device size</w:t>
-      </w:r>
-    </w:p>
-    <w:p>
-      <w:pPr>
-        <w:rPr>
-          <w:rFonts w:ascii="Times New Roman" w:hAnsi="Times New Roman" w:cs="Times New Roman"/>
-          <w:b/>
-          <w:bCs/>
-          <w:sz w:val="24"/>
-          <w:szCs w:val="24"/>
-        </w:rPr>
-      </w:pPr>
-    </w:p>
-    <w:p>
-      <w:pPr>
-        <w:rPr>
-          <w:rFonts w:ascii="Times New Roman" w:hAnsi="Times New Roman" w:cs="Times New Roman"/>
-          <w:b/>
-          <w:bCs/>
+      <w:r>
+        <w:rPr>
+          <w:rFonts w:ascii="Times New Roman" w:hAnsi="Times New Roman" w:cs="Times New Roman"/>
+          <w:sz w:val="24"/>
+          <w:szCs w:val="24"/>
+        </w:rPr>
+        <w:t xml:space="preserve">Again, it's a </w:t>
+      </w:r>
+      <w:r>
+        <w:rPr>
+          <w:rFonts w:ascii="Times New Roman" w:hAnsi="Times New Roman" w:cs="Times New Roman"/>
+          <w:color w:val="C00000"/>
+          <w:sz w:val="24"/>
+          <w:szCs w:val="24"/>
+        </w:rPr>
+        <w:t>10-point font</w:t>
+      </w:r>
+      <w:r>
+        <w:rPr>
+          <w:rFonts w:ascii="Times New Roman" w:hAnsi="Times New Roman" w:cs="Times New Roman"/>
+          <w:sz w:val="24"/>
+          <w:szCs w:val="24"/>
+        </w:rPr>
+        <w:t>, and the actual height of the characters is slightly larger than 10 points. The 12-point line spacing is equivalent to 20 pixels, which is represented by tmHeight.</w:t>
+      </w:r>
+    </w:p>
+    <w:p>
+      <w:pPr>
+        <w:rPr>
+          <w:rFonts w:ascii="Times New Roman" w:hAnsi="Times New Roman" w:cs="Times New Roman"/>
+          <w:sz w:val="24"/>
+          <w:szCs w:val="24"/>
+        </w:rPr>
+      </w:pPr>
+      <w:r>
+        <w:rPr>
+          <w:rFonts w:ascii="Times New Roman" w:hAnsi="Times New Roman" w:cs="Times New Roman"/>
+          <w:sz w:val="24"/>
+          <w:szCs w:val="24"/>
+        </w:rPr>
+        <w:t xml:space="preserve">Font size, line spacing, and </w:t>
+      </w:r>
+      <w:r>
+        <w:rPr>
+          <w:rFonts w:ascii="Times New Roman" w:hAnsi="Times New Roman" w:cs="Times New Roman"/>
+          <w:color w:val="000099"/>
+          <w:sz w:val="24"/>
+          <w:szCs w:val="24"/>
+        </w:rPr>
+        <w:t>display resolution are all interrelated factors</w:t>
+      </w:r>
+      <w:r>
+        <w:rPr>
+          <w:rFonts w:ascii="Times New Roman" w:hAnsi="Times New Roman" w:cs="Times New Roman"/>
+          <w:sz w:val="24"/>
+          <w:szCs w:val="24"/>
+        </w:rPr>
+        <w:t xml:space="preserve"> that influence the appearance and readability of text on a screen. </w:t>
+      </w:r>
+    </w:p>
+    <w:p>
+      <w:pPr>
+        <w:rPr>
+          <w:rFonts w:ascii="Times New Roman" w:hAnsi="Times New Roman" w:cs="Times New Roman"/>
+          <w:sz w:val="24"/>
+          <w:szCs w:val="24"/>
+        </w:rPr>
+      </w:pPr>
+      <w:r>
+        <w:rPr>
+          <w:rFonts w:ascii="Times New Roman" w:hAnsi="Times New Roman" w:cs="Times New Roman"/>
+          <w:sz w:val="24"/>
+          <w:szCs w:val="24"/>
+        </w:rPr>
+        <w:t xml:space="preserve">The Windows system font, despite being labeled as </w:t>
+      </w:r>
+      <w:r>
+        <w:rPr>
+          <w:rFonts w:ascii="Times New Roman" w:hAnsi="Times New Roman" w:cs="Times New Roman"/>
+          <w:color w:val="CC00FF"/>
+          <w:sz w:val="24"/>
+          <w:szCs w:val="24"/>
+        </w:rPr>
+        <w:t>"small" or "large," is always a 10-point font</w:t>
+      </w:r>
+      <w:r>
+        <w:rPr>
+          <w:rFonts w:ascii="Times New Roman" w:hAnsi="Times New Roman" w:cs="Times New Roman"/>
+          <w:sz w:val="24"/>
+          <w:szCs w:val="24"/>
+        </w:rPr>
+        <w:t>, but the actual size and spacing of the characters are adjusted based on the assumed DPI of the video display.</w:t>
+      </w:r>
+    </w:p>
+    <w:p>
+      <w:pPr>
+        <w:rPr>
+          <w:rFonts w:ascii="Times New Roman" w:hAnsi="Times New Roman" w:cs="Times New Roman"/>
+          <w:sz w:val="24"/>
+          <w:szCs w:val="24"/>
+        </w:rPr>
+      </w:pPr>
+    </w:p>
+    <w:p>
+      <w:pPr>
+        <w:rPr>
+          <w:rFonts w:ascii="Times New Roman" w:hAnsi="Times New Roman" w:cs="Times New Roman"/>
+          <w:sz w:val="24"/>
+          <w:szCs w:val="24"/>
+        </w:rPr>
+      </w:pPr>
+    </w:p>
+    <w:p>
+      <w:pPr>
+        <w:rPr>
+          <w:rFonts w:ascii="Times New Roman" w:hAnsi="Times New Roman" w:cs="Times New Roman"/>
+          <w:sz w:val="40"/>
+          <w:szCs w:val="40"/>
+          <w14:textOutline w14:w="9525" w14:cap="rnd" w14:cmpd="sng" w14:algn="ctr">
+            <w14:solidFill>
+              <w14:srgbClr w14:val="FF0000"/>
+            </w14:solidFill>
+            <w14:prstDash w14:val="solid"/>
+            <w14:bevel/>
+          </w14:textOutline>
+        </w:rPr>
+      </w:pPr>
+      <w:r>
+        <w:rPr>
+          <w:rFonts w:ascii="Times New Roman" w:hAnsi="Times New Roman" w:cs="Times New Roman"/>
+          <w:sz w:val="40"/>
+          <w:szCs w:val="40"/>
+          <w14:textOutline w14:w="9525" w14:cap="rnd" w14:cmpd="sng" w14:algn="ctr">
+            <w14:solidFill>
+              <w14:srgbClr w14:val="FF0000"/>
+            </w14:solidFill>
+            <w14:prstDash w14:val="solid"/>
+            <w14:bevel/>
+          </w14:textOutline>
+        </w:rPr>
+        <w:t>UNDERSTANDING DEVICE CAPABILITIES</w:t>
+      </w:r>
+    </w:p>
+    <w:p>
+      <w:pPr>
+        <w:rPr>
+          <w:rFonts w:ascii="Times New Roman" w:hAnsi="Times New Roman" w:cs="Times New Roman"/>
+          <w:sz w:val="24"/>
+          <w:szCs w:val="24"/>
+        </w:rPr>
+      </w:pPr>
+      <w:r>
+        <w:rPr>
+          <w:rFonts w:ascii="Times New Roman" w:hAnsi="Times New Roman" w:cs="Times New Roman"/>
+          <w:color w:val="00B050"/>
+          <w:sz w:val="24"/>
+          <w:szCs w:val="24"/>
+          <w14:textOutline w14:w="9525" w14:cap="rnd" w14:cmpd="sng" w14:algn="ctr">
+            <w14:solidFill>
+              <w14:srgbClr w14:val="7030A0"/>
+            </w14:solidFill>
+            <w14:prstDash w14:val="solid"/>
+            <w14:bevel/>
+          </w14:textOutline>
+        </w:rPr>
+        <w:t xml:space="preserve">Device capabilities </w:t>
+      </w:r>
+      <w:r>
+        <w:rPr>
+          <w:rFonts w:ascii="Times New Roman" w:hAnsi="Times New Roman" w:cs="Times New Roman"/>
+          <w:sz w:val="24"/>
+          <w:szCs w:val="24"/>
+        </w:rPr>
+        <w:t xml:space="preserve">are a set of values that provide information about the hardware and software capabilities of a computer system. </w:t>
+      </w:r>
+    </w:p>
+    <w:p>
+      <w:pPr>
+        <w:rPr>
+          <w:rFonts w:ascii="Times New Roman" w:hAnsi="Times New Roman" w:cs="Times New Roman"/>
+          <w:sz w:val="24"/>
+          <w:szCs w:val="24"/>
+        </w:rPr>
+      </w:pPr>
+      <w:r>
+        <w:rPr>
+          <w:rFonts w:ascii="Times New Roman" w:hAnsi="Times New Roman" w:cs="Times New Roman"/>
+          <w:sz w:val="24"/>
+          <w:szCs w:val="24"/>
+        </w:rPr>
+        <w:t>These capabilities can be retrieved using the GetDeviceCaps function in Windows applications.</w:t>
+      </w:r>
+    </w:p>
+    <w:p>
+      <w:pPr>
+        <w:rPr>
+          <w:rFonts w:ascii="Times New Roman" w:hAnsi="Times New Roman" w:cs="Times New Roman"/>
+          <w:sz w:val="24"/>
+          <w:szCs w:val="24"/>
+        </w:rPr>
+      </w:pPr>
+    </w:p>
+    <w:p>
+      <w:pPr>
+        <w:rPr>
+          <w:rFonts w:ascii="Times New Roman" w:hAnsi="Times New Roman" w:cs="Times New Roman"/>
+          <w:sz w:val="28"/>
+          <w:szCs w:val="28"/>
+          <w14:textOutline w14:w="9525" w14:cap="rnd" w14:cmpd="sng" w14:algn="ctr">
+            <w14:solidFill>
+              <w14:srgbClr w14:val="00B0F0"/>
+            </w14:solidFill>
+            <w14:prstDash w14:val="solid"/>
+            <w14:bevel/>
+          </w14:textOutline>
+        </w:rPr>
+      </w:pPr>
+      <w:r>
+        <w:rPr>
+          <w:rFonts w:ascii="Times New Roman" w:hAnsi="Times New Roman" w:cs="Times New Roman"/>
+          <w:sz w:val="28"/>
+          <w:szCs w:val="28"/>
+          <w14:textOutline w14:w="9525" w14:cap="rnd" w14:cmpd="sng" w14:algn="ctr">
+            <w14:solidFill>
+              <w14:srgbClr w14:val="00B0F0"/>
+            </w14:solidFill>
+            <w14:prstDash w14:val="solid"/>
+            <w14:bevel/>
+          </w14:textOutline>
+        </w:rPr>
+        <w:t>Logical Pixels vs. Physical Pixels</w:t>
+      </w:r>
+    </w:p>
+    <w:p>
+      <w:pPr>
+        <w:rPr>
+          <w:rFonts w:ascii="Times New Roman" w:hAnsi="Times New Roman" w:cs="Times New Roman"/>
+          <w:sz w:val="24"/>
+          <w:szCs w:val="24"/>
+        </w:rPr>
+      </w:pPr>
+      <w:r>
+        <w:rPr>
+          <w:rFonts w:ascii="Times New Roman" w:hAnsi="Times New Roman" w:cs="Times New Roman"/>
+          <w:sz w:val="24"/>
+          <w:szCs w:val="24"/>
+        </w:rPr>
+        <w:t xml:space="preserve">The </w:t>
+      </w:r>
+      <w:r>
+        <w:rPr>
+          <w:rFonts w:ascii="Times New Roman" w:hAnsi="Times New Roman" w:cs="Times New Roman"/>
+          <w:color w:val="7030A0"/>
+          <w:sz w:val="24"/>
+          <w:szCs w:val="24"/>
+        </w:rPr>
+        <w:t xml:space="preserve">LOGPIXELSX and LOGPIXELSY </w:t>
+      </w:r>
+      <w:r>
+        <w:rPr>
+          <w:rFonts w:ascii="Times New Roman" w:hAnsi="Times New Roman" w:cs="Times New Roman"/>
+          <w:color w:val="7030A0"/>
+          <w:sz w:val="24"/>
+          <w:szCs w:val="24"/>
+        </w:rPr>
+        <w:t xml:space="preserve">device capabilities </w:t>
+      </w:r>
+      <w:r>
+        <w:rPr>
+          <w:rFonts w:ascii="Times New Roman" w:hAnsi="Times New Roman" w:cs="Times New Roman"/>
+          <w:sz w:val="24"/>
+          <w:szCs w:val="24"/>
+        </w:rPr>
+        <w:t xml:space="preserve">represent the logical resolution of the display in </w:t>
+      </w:r>
+      <w:r>
+        <w:rPr>
+          <w:rFonts w:ascii="Times New Roman" w:hAnsi="Times New Roman" w:cs="Times New Roman"/>
+          <w:color w:val="CC00FF"/>
+          <w:sz w:val="24"/>
+          <w:szCs w:val="24"/>
+        </w:rPr>
+        <w:t xml:space="preserve">dots per inch (DPI), </w:t>
+      </w:r>
+      <w:r>
+        <w:rPr>
+          <w:rFonts w:ascii="Times New Roman" w:hAnsi="Times New Roman" w:cs="Times New Roman"/>
+          <w:sz w:val="24"/>
+          <w:szCs w:val="24"/>
+        </w:rPr>
+        <w:t xml:space="preserve">as opposed to the physical resolution. </w:t>
+      </w:r>
+    </w:p>
+    <w:p>
+      <w:pPr>
+        <w:rPr>
+          <w:rFonts w:ascii="Times New Roman" w:hAnsi="Times New Roman" w:cs="Times New Roman"/>
+          <w:sz w:val="24"/>
+          <w:szCs w:val="24"/>
+        </w:rPr>
+      </w:pPr>
+      <w:r>
+        <w:rPr>
+          <w:rFonts w:ascii="Times New Roman" w:hAnsi="Times New Roman" w:cs="Times New Roman"/>
+          <w:color w:val="00B050"/>
+          <w:sz w:val="24"/>
+          <w:szCs w:val="24"/>
+        </w:rPr>
+        <w:t xml:space="preserve">Logical pixels </w:t>
+      </w:r>
+      <w:r>
+        <w:rPr>
+          <w:rFonts w:ascii="Times New Roman" w:hAnsi="Times New Roman" w:cs="Times New Roman"/>
+          <w:sz w:val="24"/>
+          <w:szCs w:val="24"/>
+        </w:rPr>
+        <w:t>are essentially a virtual representation of the display resolution that allows Windows to adjust the appearance of text and graphics based on the user's preferences.</w:t>
+      </w:r>
+    </w:p>
+    <w:p>
+      <w:pPr>
+        <w:rPr>
+          <w:rFonts w:ascii="Times New Roman" w:hAnsi="Times New Roman" w:cs="Times New Roman"/>
+          <w:sz w:val="24"/>
+          <w:szCs w:val="24"/>
+        </w:rPr>
+      </w:pPr>
+    </w:p>
+    <w:p>
+      <w:pPr>
+        <w:rPr>
+          <w:rFonts w:ascii="Times New Roman" w:hAnsi="Times New Roman" w:cs="Times New Roman"/>
+          <w:sz w:val="28"/>
+          <w:szCs w:val="28"/>
+          <w14:textOutline w14:w="9525" w14:cap="rnd" w14:cmpd="sng" w14:algn="ctr">
+            <w14:solidFill>
+              <w14:srgbClr w14:val="00B0F0"/>
+            </w14:solidFill>
+            <w14:prstDash w14:val="solid"/>
+            <w14:bevel/>
+          </w14:textOutline>
+        </w:rPr>
+      </w:pPr>
+      <w:r>
+        <w:rPr>
+          <w:rFonts w:ascii="Times New Roman" w:hAnsi="Times New Roman" w:cs="Times New Roman"/>
+          <w:sz w:val="28"/>
+          <w:szCs w:val="28"/>
+          <w14:textOutline w14:w="9525" w14:cap="rnd" w14:cmpd="sng" w14:algn="ctr">
+            <w14:solidFill>
+              <w14:srgbClr w14:val="00B0F0"/>
+            </w14:solidFill>
+            <w14:prstDash w14:val="solid"/>
+            <w14:bevel/>
+          </w14:textOutline>
+        </w:rPr>
+        <w:t>HORZSIZE and VERTSIZE</w:t>
+      </w:r>
+    </w:p>
+    <w:p>
+      <w:pPr>
+        <w:rPr>
+          <w:rFonts w:ascii="Times New Roman" w:hAnsi="Times New Roman" w:cs="Times New Roman"/>
+          <w:sz w:val="24"/>
+          <w:szCs w:val="24"/>
+        </w:rPr>
+      </w:pPr>
+      <w:r>
+        <w:rPr>
+          <w:rFonts w:ascii="Times New Roman" w:hAnsi="Times New Roman" w:cs="Times New Roman"/>
+          <w:sz w:val="24"/>
+          <w:szCs w:val="24"/>
+        </w:rPr>
+        <w:t xml:space="preserve">The </w:t>
+      </w:r>
+      <w:r>
+        <w:rPr>
+          <w:rFonts w:ascii="Times New Roman" w:hAnsi="Times New Roman" w:cs="Times New Roman"/>
+          <w:color w:val="7030A0"/>
+          <w:sz w:val="24"/>
+          <w:szCs w:val="24"/>
+        </w:rPr>
+        <w:t xml:space="preserve">HORZSIZE and VERTSIZE device capabilities </w:t>
+      </w:r>
+      <w:r>
+        <w:rPr>
+          <w:rFonts w:ascii="Times New Roman" w:hAnsi="Times New Roman" w:cs="Times New Roman"/>
+          <w:sz w:val="24"/>
+          <w:szCs w:val="24"/>
+        </w:rPr>
+        <w:t xml:space="preserve">provide the assumed width and height, in millimeters, of the physical screen. </w:t>
+      </w:r>
+    </w:p>
+    <w:p>
+      <w:pPr>
+        <w:rPr>
+          <w:rFonts w:ascii="Times New Roman" w:hAnsi="Times New Roman" w:cs="Times New Roman"/>
+          <w:sz w:val="24"/>
+          <w:szCs w:val="24"/>
+        </w:rPr>
+      </w:pPr>
+      <w:r>
+        <w:rPr>
+          <w:rFonts w:ascii="Times New Roman" w:hAnsi="Times New Roman" w:cs="Times New Roman"/>
+          <w:sz w:val="24"/>
+          <w:szCs w:val="24"/>
+        </w:rPr>
+        <w:t xml:space="preserve">However, these </w:t>
+      </w:r>
+      <w:r>
+        <w:rPr>
+          <w:rFonts w:ascii="Times New Roman" w:hAnsi="Times New Roman" w:cs="Times New Roman"/>
+          <w:color w:val="00B050"/>
+          <w:sz w:val="24"/>
+          <w:szCs w:val="24"/>
+          <w14:textOutline w14:w="9525" w14:cap="rnd" w14:cmpd="sng" w14:algn="ctr">
+            <w14:solidFill>
+              <w14:srgbClr w14:val="0070C0"/>
+            </w14:solidFill>
+            <w14:prstDash w14:val="solid"/>
+            <w14:bevel/>
+          </w14:textOutline>
+        </w:rPr>
+        <w:t xml:space="preserve">values are not directly related to the actual physical dimensions </w:t>
+      </w:r>
+      <w:r>
+        <w:rPr>
+          <w:rFonts w:ascii="Times New Roman" w:hAnsi="Times New Roman" w:cs="Times New Roman"/>
+          <w:sz w:val="24"/>
+          <w:szCs w:val="24"/>
+        </w:rPr>
+        <w:t xml:space="preserve">of the screen. </w:t>
+      </w:r>
+    </w:p>
+    <w:p>
+      <w:pPr>
+        <w:rPr>
+          <w:rFonts w:ascii="Times New Roman" w:hAnsi="Times New Roman" w:cs="Times New Roman"/>
+          <w:sz w:val="24"/>
+          <w:szCs w:val="24"/>
+        </w:rPr>
+      </w:pPr>
+      <w:r>
+        <w:rPr>
+          <w:rFonts w:ascii="Times New Roman" w:hAnsi="Times New Roman" w:cs="Times New Roman"/>
+          <w:sz w:val="24"/>
+          <w:szCs w:val="24"/>
+        </w:rPr>
+        <w:t>Instead, they are calculated based on the pixel dimensions of the display and the logical resolution.</w:t>
+      </w:r>
+    </w:p>
+    <w:p>
+      <w:pPr>
+        <w:rPr>
+          <w:rFonts w:ascii="Times New Roman" w:hAnsi="Times New Roman" w:cs="Times New Roman"/>
+          <w:sz w:val="24"/>
+          <w:szCs w:val="24"/>
+        </w:rPr>
+      </w:pPr>
+    </w:p>
+    <w:p>
+      <w:pPr>
+        <w:rPr>
+          <w:rFonts w:ascii="Times New Roman" w:hAnsi="Times New Roman" w:cs="Times New Roman"/>
+          <w:sz w:val="28"/>
+          <w:szCs w:val="28"/>
+          <w14:textOutline w14:w="9525" w14:cap="rnd" w14:cmpd="sng" w14:algn="ctr">
+            <w14:solidFill>
+              <w14:srgbClr w14:val="00B0F0"/>
+            </w14:solidFill>
+            <w14:prstDash w14:val="solid"/>
+            <w14:bevel/>
+          </w14:textOutline>
+        </w:rPr>
+      </w:pPr>
+      <w:r>
+        <w:rPr>
+          <w:rFonts w:ascii="Times New Roman" w:hAnsi="Times New Roman" w:cs="Times New Roman"/>
+          <w:sz w:val="28"/>
+          <w:szCs w:val="28"/>
+          <w14:textOutline w14:w="9525" w14:cap="rnd" w14:cmpd="sng" w14:algn="ctr">
+            <w14:solidFill>
+              <w14:srgbClr w14:val="00B0F0"/>
+            </w14:solidFill>
+            <w14:prstDash w14:val="solid"/>
+            <w14:bevel/>
+          </w14:textOutline>
+        </w:rPr>
+        <w:lastRenderedPageBreak/>
+        <w:t>Calculating Logical Size from Physical Dimensions</w:t>
+      </w:r>
+    </w:p>
+    <w:p>
+      <w:pPr>
+        <w:rPr>
+          <w:rFonts w:ascii="Times New Roman" w:hAnsi="Times New Roman" w:cs="Times New Roman"/>
+          <w:sz w:val="24"/>
+          <w:szCs w:val="24"/>
+        </w:rPr>
+      </w:pPr>
+      <w:r>
+        <w:rPr>
+          <w:rFonts w:ascii="Times New Roman" w:hAnsi="Times New Roman" w:cs="Times New Roman"/>
+          <w:sz w:val="24"/>
+          <w:szCs w:val="24"/>
+        </w:rPr>
+        <w:t>The formulas used to calculate the logical size from the physical dimensions are:</w:t>
+      </w:r>
+    </w:p>
+    <w:p>
+      <w:pPr>
+        <w:rPr>
+          <w:rFonts w:ascii="Times New Roman" w:hAnsi="Times New Roman" w:cs="Times New Roman"/>
+          <w:sz w:val="24"/>
+          <w:szCs w:val="24"/>
+        </w:rPr>
+      </w:pPr>
+      <w:r>
+        <w:rPr>
+          <w:rFonts w:ascii="Times New Roman" w:hAnsi="Times New Roman" w:cs="Times New Roman"/>
+          <w:sz w:val="24"/>
+          <w:szCs w:val="24"/>
+        </w:rPr>
+        <w:drawing>
+          <wp:inline distT="0" distB="0" distL="0" distR="0" wp14:anchorId="4199055F" wp14:editId="39455C90">
+            <wp:extent cx="5943600" cy="399415"/>
+            <wp:effectExtent l="0" t="0" r="0" b="635"/>
+            <wp:docPr id="66" name="Picture 66"/>
+            <wp:cNvGraphicFramePr>
+              <a:graphicFrameLocks xmlns:a="http://schemas.openxmlformats.org/drawingml/2006/main" noChangeAspect="1"/>
+            </wp:cNvGraphicFramePr>
+            <a:graphic xmlns:a="http://schemas.openxmlformats.org/drawingml/2006/main">
+              <a:graphicData uri="http://schemas.openxmlformats.org/drawingml/2006/picture">
+                <pic:pic xmlns:pic="http://schemas.openxmlformats.org/drawingml/2006/picture">
+                  <pic:nvPicPr>
+                    <pic:cNvPr id="1" name=""/>
+                    <pic:cNvPicPr/>
+                  </pic:nvPicPr>
+                  <pic:blipFill>
+                    <a:blip r:embed="rId69"/>
+                    <a:stretch>
+                      <a:fillRect/>
+                    </a:stretch>
+                  </pic:blipFill>
+                  <pic:spPr>
+                    <a:xfrm>
+                      <a:off x="0" y="0"/>
+                      <a:ext cx="5943600" cy="399415"/>
+                    </a:xfrm>
+                    <a:prstGeom prst="rect">
+                      <a:avLst/>
+                    </a:prstGeom>
+                  </pic:spPr>
+                </pic:pic>
+              </a:graphicData>
+            </a:graphic>
+          </wp:inline>
+        </w:drawing>
+      </w:r>
+    </w:p>
+    <w:p>
+      <w:pPr>
+        <w:rPr>
+          <w:rFonts w:ascii="Times New Roman" w:hAnsi="Times New Roman" w:cs="Times New Roman"/>
+          <w:sz w:val="24"/>
+          <w:szCs w:val="24"/>
+        </w:rPr>
+      </w:pPr>
+      <w:r>
+        <w:rPr>
+          <w:rFonts w:ascii="Times New Roman" w:hAnsi="Times New Roman" w:cs="Times New Roman"/>
+          <w:sz w:val="24"/>
+          <w:szCs w:val="24"/>
+        </w:rPr>
+        <w:t xml:space="preserve">The </w:t>
+      </w:r>
+      <w:r>
+        <w:rPr>
+          <w:rFonts w:ascii="Times New Roman" w:hAnsi="Times New Roman" w:cs="Times New Roman"/>
+          <w:color w:val="FF0000"/>
+          <w:sz w:val="24"/>
+          <w:szCs w:val="24"/>
+        </w:rPr>
+        <w:t xml:space="preserve">25.4 constant </w:t>
+      </w:r>
+      <w:r>
+        <w:rPr>
+          <w:rFonts w:ascii="Times New Roman" w:hAnsi="Times New Roman" w:cs="Times New Roman"/>
+          <w:sz w:val="24"/>
+          <w:szCs w:val="24"/>
+        </w:rPr>
+        <w:t>is used to convert from inches to millimeters.</w:t>
+      </w:r>
+    </w:p>
+    <w:p>
+      <w:pPr>
+        <w:rPr>
+          <w:rFonts w:ascii="Times New Roman" w:hAnsi="Times New Roman" w:cs="Times New Roman"/>
+          <w:sz w:val="24"/>
+          <w:szCs w:val="24"/>
+        </w:rPr>
+      </w:pPr>
+    </w:p>
+    <w:p>
+      <w:pPr>
+        <w:rPr>
+          <w:rFonts w:ascii="Times New Roman" w:hAnsi="Times New Roman" w:cs="Times New Roman"/>
+          <w:sz w:val="28"/>
+          <w:szCs w:val="28"/>
+          <w14:textOutline w14:w="9525" w14:cap="rnd" w14:cmpd="sng" w14:algn="ctr">
+            <w14:solidFill>
+              <w14:srgbClr w14:val="00B0F0"/>
+            </w14:solidFill>
+            <w14:prstDash w14:val="solid"/>
+            <w14:bevel/>
+          </w14:textOutline>
+        </w:rPr>
+      </w:pPr>
+      <w:r>
+        <w:rPr>
+          <w:rFonts w:ascii="Times New Roman" w:hAnsi="Times New Roman" w:cs="Times New Roman"/>
+          <w:sz w:val="28"/>
+          <w:szCs w:val="28"/>
+          <w14:textOutline w14:w="9525" w14:cap="rnd" w14:cmpd="sng" w14:algn="ctr">
+            <w14:solidFill>
+              <w14:srgbClr w14:val="00B0F0"/>
+            </w14:solidFill>
+            <w14:prstDash w14:val="solid"/>
+            <w14:bevel/>
+          </w14:textOutline>
+        </w:rPr>
+        <w:t>The Importance of Logical Resolution</w:t>
+      </w:r>
+    </w:p>
+    <w:p>
+      <w:pPr>
+        <w:rPr>
+          <w:rFonts w:ascii="Times New Roman" w:hAnsi="Times New Roman" w:cs="Times New Roman"/>
+          <w:sz w:val="24"/>
+          <w:szCs w:val="24"/>
+        </w:rPr>
+      </w:pPr>
+      <w:r>
+        <w:rPr>
+          <w:rFonts w:ascii="Times New Roman" w:hAnsi="Times New Roman" w:cs="Times New Roman"/>
+          <w:sz w:val="24"/>
+          <w:szCs w:val="24"/>
+        </w:rPr>
+        <w:t xml:space="preserve">The reason why Windows uses </w:t>
+      </w:r>
+      <w:r>
+        <w:rPr>
+          <w:rFonts w:ascii="Times New Roman" w:hAnsi="Times New Roman" w:cs="Times New Roman"/>
+          <w:color w:val="CC00FF"/>
+          <w:sz w:val="24"/>
+          <w:szCs w:val="24"/>
+        </w:rPr>
+        <w:t xml:space="preserve">logical resolution instead of physical resolution </w:t>
+      </w:r>
+      <w:r>
+        <w:rPr>
+          <w:rFonts w:ascii="Times New Roman" w:hAnsi="Times New Roman" w:cs="Times New Roman"/>
+          <w:sz w:val="24"/>
+          <w:szCs w:val="24"/>
+        </w:rPr>
+        <w:t xml:space="preserve">is to ensure that text and graphics appear consistently across different display configurations. </w:t>
+      </w:r>
+    </w:p>
+    <w:p>
+      <w:pPr>
+        <w:rPr>
+          <w:rFonts w:ascii="Times New Roman" w:hAnsi="Times New Roman" w:cs="Times New Roman"/>
+          <w:sz w:val="24"/>
+          <w:szCs w:val="24"/>
+        </w:rPr>
+      </w:pPr>
+      <w:r>
+        <w:rPr>
+          <w:rFonts w:ascii="Times New Roman" w:hAnsi="Times New Roman" w:cs="Times New Roman"/>
+          <w:sz w:val="24"/>
+          <w:szCs w:val="24"/>
+        </w:rPr>
+        <w:t xml:space="preserve">By </w:t>
+      </w:r>
+      <w:r>
+        <w:rPr>
+          <w:rFonts w:ascii="Times New Roman" w:hAnsi="Times New Roman" w:cs="Times New Roman"/>
+          <w:color w:val="00B050"/>
+          <w:sz w:val="24"/>
+          <w:szCs w:val="24"/>
+        </w:rPr>
+        <w:t>adjusting the logical resolution based on the user's preferences</w:t>
+      </w:r>
+      <w:r>
+        <w:rPr>
+          <w:rFonts w:ascii="Times New Roman" w:hAnsi="Times New Roman" w:cs="Times New Roman"/>
+          <w:sz w:val="24"/>
+          <w:szCs w:val="24"/>
+        </w:rPr>
+        <w:t>, Windows ensures that a 10-point font will always appear the same size, regardless of the actual physical dimensions of the display.</w:t>
+      </w:r>
+    </w:p>
+    <w:p>
+      <w:pPr>
+        <w:rPr>
+          <w:rFonts w:ascii="Times New Roman" w:hAnsi="Times New Roman" w:cs="Times New Roman"/>
+          <w:sz w:val="24"/>
+          <w:szCs w:val="24"/>
+        </w:rPr>
+      </w:pPr>
+    </w:p>
+    <w:p>
+      <w:pPr>
+        <w:rPr>
+          <w:rFonts w:ascii="Times New Roman" w:hAnsi="Times New Roman" w:cs="Times New Roman"/>
+          <w:sz w:val="28"/>
+          <w:szCs w:val="28"/>
+          <w14:textOutline w14:w="9525" w14:cap="rnd" w14:cmpd="sng" w14:algn="ctr">
+            <w14:solidFill>
+              <w14:srgbClr w14:val="00B0F0"/>
+            </w14:solidFill>
+            <w14:prstDash w14:val="solid"/>
+            <w14:bevel/>
+          </w14:textOutline>
+        </w:rPr>
+      </w:pPr>
+      <w:r>
+        <w:rPr>
+          <w:rFonts w:ascii="Times New Roman" w:hAnsi="Times New Roman" w:cs="Times New Roman"/>
+          <w:sz w:val="28"/>
+          <w:szCs w:val="28"/>
+          <w14:textOutline w14:w="9525" w14:cap="rnd" w14:cmpd="sng" w14:algn="ctr">
+            <w14:solidFill>
+              <w14:srgbClr w14:val="00B0F0"/>
+            </w14:solidFill>
+            <w14:prstDash w14:val="solid"/>
+            <w14:bevel/>
+          </w14:textOutline>
+        </w:rPr>
+        <w:t>Adapting to Different Display Configurations</w:t>
+      </w:r>
+    </w:p>
+    <w:p>
+      <w:pPr>
+        <w:rPr>
+          <w:rFonts w:ascii="Times New Roman" w:hAnsi="Times New Roman" w:cs="Times New Roman"/>
+          <w:color w:val="C00000"/>
+          <w:sz w:val="24"/>
+          <w:szCs w:val="24"/>
+        </w:rPr>
+      </w:pPr>
+      <w:r>
+        <w:rPr>
+          <w:rFonts w:ascii="Times New Roman" w:hAnsi="Times New Roman" w:cs="Times New Roman"/>
+          <w:sz w:val="24"/>
+          <w:szCs w:val="24"/>
+        </w:rPr>
+        <w:t xml:space="preserve">Consider a 17-inch monitor with an actual display size of approximately </w:t>
+      </w:r>
+      <w:r>
+        <w:rPr>
+          <w:rFonts w:ascii="Times New Roman" w:hAnsi="Times New Roman" w:cs="Times New Roman"/>
+          <w:color w:val="C00000"/>
+          <w:sz w:val="24"/>
+          <w:szCs w:val="24"/>
+        </w:rPr>
+        <w:t xml:space="preserve">12 inches by 9 inches. </w:t>
+      </w:r>
+    </w:p>
+    <w:p>
+      <w:pPr>
+        <w:rPr>
+          <w:rFonts w:ascii="Times New Roman" w:hAnsi="Times New Roman" w:cs="Times New Roman"/>
+          <w:color w:val="7030A0"/>
+          <w:sz w:val="24"/>
+          <w:szCs w:val="24"/>
+        </w:rPr>
+      </w:pPr>
+      <w:r>
+        <w:rPr>
+          <w:rFonts w:ascii="Times New Roman" w:hAnsi="Times New Roman" w:cs="Times New Roman"/>
+          <w:sz w:val="24"/>
+          <w:szCs w:val="24"/>
+        </w:rPr>
+        <w:t xml:space="preserve">If you were to run Windows with the minimum required pixel dimensions of 640 by 480, the actual resolution would be </w:t>
+      </w:r>
+      <w:r>
+        <w:rPr>
+          <w:rFonts w:ascii="Times New Roman" w:hAnsi="Times New Roman" w:cs="Times New Roman"/>
+          <w:color w:val="7030A0"/>
+          <w:sz w:val="24"/>
+          <w:szCs w:val="24"/>
+        </w:rPr>
+        <w:t xml:space="preserve">53 dots per inch. </w:t>
+      </w:r>
+    </w:p>
+    <w:p>
+      <w:pPr>
+        <w:rPr>
+          <w:rFonts w:ascii="Times New Roman" w:hAnsi="Times New Roman" w:cs="Times New Roman"/>
+          <w:sz w:val="24"/>
+          <w:szCs w:val="24"/>
+        </w:rPr>
+      </w:pPr>
+      <w:r>
+        <w:rPr>
+          <w:rFonts w:ascii="Times New Roman" w:hAnsi="Times New Roman" w:cs="Times New Roman"/>
+          <w:sz w:val="24"/>
+          <w:szCs w:val="24"/>
+        </w:rPr>
+        <w:t xml:space="preserve">A </w:t>
+      </w:r>
+      <w:r>
+        <w:rPr>
+          <w:rFonts w:ascii="Times New Roman" w:hAnsi="Times New Roman" w:cs="Times New Roman"/>
+          <w:color w:val="CC00FF"/>
+          <w:sz w:val="24"/>
+          <w:szCs w:val="24"/>
+        </w:rPr>
+        <w:t xml:space="preserve">10-point font, </w:t>
+      </w:r>
+      <w:r>
+        <w:rPr>
+          <w:rFonts w:ascii="Times New Roman" w:hAnsi="Times New Roman" w:cs="Times New Roman"/>
+          <w:sz w:val="24"/>
+          <w:szCs w:val="24"/>
+        </w:rPr>
+        <w:t>which would be perfectly readable on paper, would appear only 7 pixels in height on the screen, making it difficult to read.</w:t>
+      </w:r>
+    </w:p>
+    <w:p>
+      <w:pPr>
+        <w:rPr>
+          <w:rFonts w:ascii="Times New Roman" w:hAnsi="Times New Roman" w:cs="Times New Roman"/>
+          <w:sz w:val="24"/>
+          <w:szCs w:val="24"/>
+        </w:rPr>
+      </w:pPr>
+    </w:p>
+    <w:p>
+      <w:pPr>
+        <w:rPr>
+          <w:rFonts w:ascii="Times New Roman" w:hAnsi="Times New Roman" w:cs="Times New Roman"/>
+          <w:sz w:val="28"/>
+          <w:szCs w:val="28"/>
+          <w14:textOutline w14:w="9525" w14:cap="rnd" w14:cmpd="sng" w14:algn="ctr">
+            <w14:solidFill>
+              <w14:srgbClr w14:val="00B0F0"/>
+            </w14:solidFill>
+            <w14:prstDash w14:val="solid"/>
+            <w14:bevel/>
+          </w14:textOutline>
+        </w:rPr>
+      </w:pPr>
+      <w:r>
+        <w:rPr>
+          <w:rFonts w:ascii="Times New Roman" w:hAnsi="Times New Roman" w:cs="Times New Roman"/>
+          <w:sz w:val="28"/>
+          <w:szCs w:val="28"/>
+          <w14:textOutline w14:w="9525" w14:cap="rnd" w14:cmpd="sng" w14:algn="ctr">
+            <w14:solidFill>
+              <w14:srgbClr w14:val="00B0F0"/>
+            </w14:solidFill>
+            <w14:prstDash w14:val="solid"/>
+            <w14:bevel/>
+          </w14:textOutline>
+        </w:rPr>
+        <w:t>Impact of Font Size and Resolution on Readability</w:t>
+      </w:r>
+    </w:p>
+    <w:p>
+      <w:pPr>
+        <w:rPr>
+          <w:rFonts w:ascii="Times New Roman" w:hAnsi="Times New Roman" w:cs="Times New Roman"/>
+          <w:sz w:val="24"/>
+          <w:szCs w:val="24"/>
+        </w:rPr>
+      </w:pPr>
+      <w:r>
+        <w:rPr>
+          <w:rFonts w:ascii="Times New Roman" w:hAnsi="Times New Roman" w:cs="Times New Roman"/>
+          <w:sz w:val="24"/>
+          <w:szCs w:val="24"/>
+        </w:rPr>
+        <w:t xml:space="preserve">Conversely, </w:t>
+      </w:r>
+      <w:r>
+        <w:rPr>
+          <w:rFonts w:ascii="Times New Roman" w:hAnsi="Times New Roman" w:cs="Times New Roman"/>
+          <w:color w:val="0033CC"/>
+          <w:sz w:val="24"/>
+          <w:szCs w:val="24"/>
+        </w:rPr>
+        <w:t xml:space="preserve">connecting a video projector </w:t>
+      </w:r>
+      <w:r>
+        <w:rPr>
+          <w:rFonts w:ascii="Times New Roman" w:hAnsi="Times New Roman" w:cs="Times New Roman"/>
+          <w:sz w:val="24"/>
+          <w:szCs w:val="24"/>
+        </w:rPr>
+        <w:t xml:space="preserve">with a much larger display area to your PC would result in a lower resolution, making it impractical to display a small font like a 10-point font. </w:t>
+      </w:r>
+    </w:p>
+    <w:p>
+      <w:pPr>
+        <w:rPr>
+          <w:rFonts w:ascii="Times New Roman" w:hAnsi="Times New Roman" w:cs="Times New Roman"/>
+          <w:sz w:val="24"/>
+          <w:szCs w:val="24"/>
+        </w:rPr>
+      </w:pPr>
+      <w:r>
+        <w:rPr>
+          <w:rFonts w:ascii="Times New Roman" w:hAnsi="Times New Roman" w:cs="Times New Roman"/>
+          <w:sz w:val="24"/>
+          <w:szCs w:val="24"/>
+        </w:rPr>
+        <w:t xml:space="preserve">By using logical resolution, Windows can adjust the size of text and graphics to </w:t>
+      </w:r>
+      <w:r>
+        <w:rPr>
+          <w:rFonts w:ascii="Times New Roman" w:hAnsi="Times New Roman" w:cs="Times New Roman"/>
+          <w:color w:val="FF0000"/>
+          <w:sz w:val="24"/>
+          <w:szCs w:val="24"/>
+        </w:rPr>
+        <w:t>ensure optimal readability</w:t>
+      </w:r>
+      <w:r>
+        <w:rPr>
+          <w:rFonts w:ascii="Times New Roman" w:hAnsi="Times New Roman" w:cs="Times New Roman"/>
+          <w:sz w:val="24"/>
+          <w:szCs w:val="24"/>
+        </w:rPr>
+        <w:t xml:space="preserve"> across different display configurations.</w:t>
+      </w:r>
+    </w:p>
+    <w:p>
+      <w:pPr>
+        <w:rPr>
+          <w:rFonts w:ascii="Times New Roman" w:hAnsi="Times New Roman" w:cs="Times New Roman"/>
+          <w:sz w:val="24"/>
+          <w:szCs w:val="24"/>
+        </w:rPr>
+      </w:pPr>
+      <w:r>
+        <w:rPr>
+          <w:rFonts w:ascii="Times New Roman" w:hAnsi="Times New Roman" w:cs="Times New Roman"/>
+          <w:sz w:val="24"/>
+          <w:szCs w:val="24"/>
+        </w:rPr>
+        <w:t xml:space="preserve">Understanding the </w:t>
+      </w:r>
+      <w:r>
+        <w:rPr>
+          <w:rFonts w:ascii="Times New Roman" w:hAnsi="Times New Roman" w:cs="Times New Roman"/>
+          <w:color w:val="CC00FF"/>
+          <w:sz w:val="24"/>
+          <w:szCs w:val="24"/>
+        </w:rPr>
+        <w:t xml:space="preserve">relationship between device capabilities, logical resolution, and physical dimensions </w:t>
+      </w:r>
+      <w:r>
+        <w:rPr>
+          <w:rFonts w:ascii="Times New Roman" w:hAnsi="Times New Roman" w:cs="Times New Roman"/>
+          <w:sz w:val="24"/>
+          <w:szCs w:val="24"/>
+        </w:rPr>
+        <w:t xml:space="preserve">is crucial for developing applications that can adapt to different display configurations in Windows. </w:t>
+      </w:r>
+    </w:p>
+    <w:p>
+      <w:pPr>
+        <w:rPr>
+          <w:rFonts w:ascii="Times New Roman" w:hAnsi="Times New Roman" w:cs="Times New Roman"/>
+          <w:sz w:val="24"/>
+          <w:szCs w:val="24"/>
+        </w:rPr>
+      </w:pPr>
+      <w:r>
+        <w:rPr>
+          <w:rFonts w:ascii="Times New Roman" w:hAnsi="Times New Roman" w:cs="Times New Roman"/>
+          <w:sz w:val="24"/>
+          <w:szCs w:val="24"/>
+        </w:rPr>
+        <w:t xml:space="preserve">By using the </w:t>
+      </w:r>
+      <w:r>
+        <w:rPr>
+          <w:rFonts w:ascii="Times New Roman" w:hAnsi="Times New Roman" w:cs="Times New Roman"/>
+          <w:color w:val="000099"/>
+          <w:sz w:val="24"/>
+          <w:szCs w:val="24"/>
+        </w:rPr>
+        <w:t>LOGPIXELSX, LOGPIXELSY, HORZSIZE, and VERTSIZE device capabilities</w:t>
+      </w:r>
+      <w:r>
+        <w:rPr>
+          <w:rFonts w:ascii="Times New Roman" w:hAnsi="Times New Roman" w:cs="Times New Roman"/>
+          <w:sz w:val="24"/>
+          <w:szCs w:val="24"/>
+        </w:rPr>
+        <w:t>, developers can ensure that their applications provide a consistent and user-friendly experience across a wide range of devices.</w:t>
+      </w:r>
+    </w:p>
+    <w:p>
+      <w:pPr>
+        <w:rPr>
+          <w:rFonts w:ascii="Times New Roman" w:hAnsi="Times New Roman" w:cs="Times New Roman"/>
+          <w:sz w:val="24"/>
+          <w:szCs w:val="24"/>
+        </w:rPr>
+      </w:pPr>
+    </w:p>
+    <w:p>
+      <w:pPr>
+        <w:rPr>
+          <w:rFonts w:ascii="Times New Roman" w:hAnsi="Times New Roman" w:cs="Times New Roman"/>
+          <w:sz w:val="24"/>
+          <w:szCs w:val="24"/>
+        </w:rPr>
+      </w:pPr>
+      <w:r>
+        <w:rPr>
+          <w:rFonts w:ascii="Times New Roman" w:hAnsi="Times New Roman" w:cs="Times New Roman"/>
+          <w:sz w:val="24"/>
+          <w:szCs w:val="24"/>
+        </w:rPr>
+        <w:lastRenderedPageBreak/>
+        <w:t>The Importance of a 10-Point Font</w:t>
+      </w:r>
+    </w:p>
+    <w:p>
+      <w:pPr>
+        <w:rPr>
+          <w:rFonts w:ascii="Times New Roman" w:hAnsi="Times New Roman" w:cs="Times New Roman"/>
+          <w:sz w:val="24"/>
+          <w:szCs w:val="24"/>
+        </w:rPr>
+      </w:pPr>
+      <w:r>
+        <w:rPr>
+          <w:rFonts w:ascii="Times New Roman" w:hAnsi="Times New Roman" w:cs="Times New Roman"/>
+          <w:sz w:val="24"/>
+          <w:szCs w:val="24"/>
+        </w:rPr>
+        <w:t>A 10-point font serves as a crucial reference point for ensuring readable text on a video display. Since a 10-point font is considered comfortably readable in printed form, it's essential that it remains readable on a screen.</w:t>
+      </w:r>
+    </w:p>
+    <w:p>
+      <w:pPr>
+        <w:rPr>
+          <w:rFonts w:ascii="Times New Roman" w:hAnsi="Times New Roman" w:cs="Times New Roman"/>
+          <w:sz w:val="24"/>
+          <w:szCs w:val="24"/>
+        </w:rPr>
+      </w:pPr>
+    </w:p>
+    <w:p>
+      <w:pPr>
+        <w:rPr>
+          <w:rFonts w:ascii="Times New Roman" w:hAnsi="Times New Roman" w:cs="Times New Roman"/>
+          <w:sz w:val="24"/>
+          <w:szCs w:val="24"/>
+        </w:rPr>
+      </w:pPr>
+      <w:r>
+        <w:rPr>
+          <w:rFonts w:ascii="Times New Roman" w:hAnsi="Times New Roman" w:cs="Times New Roman"/>
+          <w:sz w:val="24"/>
+          <w:szCs w:val="24"/>
+        </w:rPr>
+        <w:t>Windows 98 Approach</w:t>
+      </w:r>
+    </w:p>
+    <w:p>
+      <w:pPr>
+        <w:rPr>
+          <w:rFonts w:ascii="Times New Roman" w:hAnsi="Times New Roman" w:cs="Times New Roman"/>
+          <w:sz w:val="24"/>
+          <w:szCs w:val="24"/>
+        </w:rPr>
+      </w:pPr>
+      <w:r>
+        <w:rPr>
+          <w:rFonts w:ascii="Times New Roman" w:hAnsi="Times New Roman" w:cs="Times New Roman"/>
+          <w:sz w:val="24"/>
+          <w:szCs w:val="24"/>
+        </w:rPr>
+        <w:t>In Windows 98, the HORZSIZE and VERTSIZE device capabilities are derived from the pixel dimensions of the display and the logical resolution (LOGPIXELSX and LOGPIXELSY). This approach ensures that the size of text and graphics scales appropriately based on the user's preferences and the physical dimensions of the display.</w:t>
+      </w:r>
+    </w:p>
+    <w:p>
+      <w:pPr>
+        <w:rPr>
+          <w:rFonts w:ascii="Times New Roman" w:hAnsi="Times New Roman" w:cs="Times New Roman"/>
+          <w:sz w:val="24"/>
+          <w:szCs w:val="24"/>
+        </w:rPr>
+      </w:pPr>
+    </w:p>
+    <w:p>
+      <w:pPr>
+        <w:rPr>
+          <w:rFonts w:ascii="Times New Roman" w:hAnsi="Times New Roman" w:cs="Times New Roman"/>
+          <w:sz w:val="24"/>
+          <w:szCs w:val="24"/>
+        </w:rPr>
+      </w:pPr>
+      <w:r>
+        <w:rPr>
+          <w:rFonts w:ascii="Times New Roman" w:hAnsi="Times New Roman" w:cs="Times New Roman"/>
+          <w:sz w:val="24"/>
+          <w:szCs w:val="24"/>
+        </w:rPr>
+        <w:t>Windows NT Approach</w:t>
+      </w:r>
+    </w:p>
+    <w:p>
+      <w:pPr>
+        <w:rPr>
+          <w:rFonts w:ascii="Times New Roman" w:hAnsi="Times New Roman" w:cs="Times New Roman"/>
+          <w:sz w:val="24"/>
+          <w:szCs w:val="24"/>
+        </w:rPr>
+      </w:pPr>
+      <w:r>
+        <w:rPr>
+          <w:rFonts w:ascii="Times New Roman" w:hAnsi="Times New Roman" w:cs="Times New Roman"/>
+          <w:sz w:val="24"/>
+          <w:szCs w:val="24"/>
+        </w:rPr>
+        <w:t>Windows NT employs a different strategy for defining HORZSIZE and VERTSIZE. Instead of relying on the actual physical dimensions of the display, these values are fixed to represent a standard monitor size. This approach was maintained for compatibility with older applications and hardware configurations.</w:t>
+      </w:r>
+    </w:p>
+    <w:p>
+      <w:pPr>
+        <w:rPr>
+          <w:rFonts w:ascii="Times New Roman" w:hAnsi="Times New Roman" w:cs="Times New Roman"/>
+          <w:sz w:val="24"/>
+          <w:szCs w:val="24"/>
+        </w:rPr>
+      </w:pPr>
+    </w:p>
+    <w:p>
+      <w:pPr>
+        <w:rPr>
+          <w:rFonts w:ascii="Times New Roman" w:hAnsi="Times New Roman" w:cs="Times New Roman"/>
+          <w:sz w:val="24"/>
+          <w:szCs w:val="24"/>
+        </w:rPr>
+      </w:pPr>
+      <w:r>
+        <w:rPr>
+          <w:rFonts w:ascii="Times New Roman" w:hAnsi="Times New Roman" w:cs="Times New Roman"/>
+          <w:sz w:val="24"/>
+          <w:szCs w:val="24"/>
+        </w:rPr>
+        <w:t>Implications of Fixed HORZSIZE and VERTSIZE</w:t>
+      </w:r>
+    </w:p>
+    <w:p>
+      <w:pPr>
+        <w:rPr>
+          <w:rFonts w:ascii="Times New Roman" w:hAnsi="Times New Roman" w:cs="Times New Roman"/>
+          <w:sz w:val="24"/>
+          <w:szCs w:val="24"/>
+        </w:rPr>
+      </w:pPr>
+      <w:r>
+        <w:rPr>
+          <w:rFonts w:ascii="Times New Roman" w:hAnsi="Times New Roman" w:cs="Times New Roman"/>
+          <w:sz w:val="24"/>
+          <w:szCs w:val="24"/>
+        </w:rPr>
+        <w:t>The fixed HORZSIZE and VERTSIZE values in Windows NT can lead to inconsistencies with the values obtained from GetDeviceCaps using HORZRES, VERTRES, LOGPIXELSX, and LOGPIXELSY. This discrepancy arises from the different methods used to calculate the logical size of the display.</w:t>
+      </w:r>
+    </w:p>
+    <w:p>
+      <w:pPr>
+        <w:rPr>
+          <w:rFonts w:ascii="Times New Roman" w:hAnsi="Times New Roman" w:cs="Times New Roman"/>
+          <w:sz w:val="24"/>
+          <w:szCs w:val="24"/>
+        </w:rPr>
+      </w:pPr>
+    </w:p>
+    <w:p>
+      <w:pPr>
+        <w:rPr>
+          <w:rFonts w:ascii="Times New Roman" w:hAnsi="Times New Roman" w:cs="Times New Roman"/>
+          <w:sz w:val="24"/>
+          <w:szCs w:val="24"/>
+        </w:rPr>
+      </w:pPr>
+      <w:r>
+        <w:rPr>
+          <w:rFonts w:ascii="Times New Roman" w:hAnsi="Times New Roman" w:cs="Times New Roman"/>
+          <w:sz w:val="24"/>
+          <w:szCs w:val="24"/>
+        </w:rPr>
+        <w:t>Obtaining Actual Physical Dimensions</w:t>
+      </w:r>
+    </w:p>
+    <w:p>
+      <w:pPr>
+        <w:rPr>
+          <w:rFonts w:ascii="Times New Roman" w:hAnsi="Times New Roman" w:cs="Times New Roman"/>
+          <w:sz w:val="24"/>
+          <w:szCs w:val="24"/>
+        </w:rPr>
+      </w:pPr>
+      <w:r>
+        <w:rPr>
+          <w:rFonts w:ascii="Times New Roman" w:hAnsi="Times New Roman" w:cs="Times New Roman"/>
+          <w:sz w:val="24"/>
+          <w:szCs w:val="24"/>
+        </w:rPr>
+        <w:t>If an application requires the precise physical dimensions of the video display, the most reliable approach is to prompt the user through a dialog box. This method ensures that the application obtains the actual dimensions from the user, eliminating any potential discrepancies.</w:t>
+      </w:r>
+    </w:p>
+    <w:p>
+      <w:pPr>
+        <w:rPr>
+          <w:rFonts w:ascii="Times New Roman" w:hAnsi="Times New Roman" w:cs="Times New Roman"/>
+          <w:sz w:val="24"/>
+          <w:szCs w:val="24"/>
+        </w:rPr>
+      </w:pPr>
+    </w:p>
+    <w:p>
+      <w:pPr>
+        <w:rPr>
+          <w:rFonts w:ascii="Times New Roman" w:hAnsi="Times New Roman" w:cs="Times New Roman"/>
+          <w:sz w:val="24"/>
+          <w:szCs w:val="24"/>
+        </w:rPr>
+      </w:pPr>
+      <w:r>
+        <w:rPr>
+          <w:rFonts w:ascii="Times New Roman" w:hAnsi="Times New Roman" w:cs="Times New Roman"/>
+          <w:sz w:val="24"/>
+          <w:szCs w:val="24"/>
+        </w:rPr>
+        <w:t>ASPECTX, ASPECTY, and ASPECTXY</w:t>
+      </w:r>
+    </w:p>
+    <w:p>
+      <w:pPr>
+        <w:rPr>
+          <w:rFonts w:ascii="Times New Roman" w:hAnsi="Times New Roman" w:cs="Times New Roman"/>
+          <w:sz w:val="24"/>
+          <w:szCs w:val="24"/>
+        </w:rPr>
+      </w:pPr>
+      <w:r>
+        <w:rPr>
+          <w:rFonts w:ascii="Times New Roman" w:hAnsi="Times New Roman" w:cs="Times New Roman"/>
+          <w:sz w:val="24"/>
+          <w:szCs w:val="24"/>
+        </w:rPr>
+        <w:t xml:space="preserve">The ASPECTX, ASPECTY, and ASPECTXY device capabilities provide information about the relative width, height, and diagonal size of each pixel. </w:t>
+      </w:r>
+    </w:p>
+    <w:p>
+      <w:pPr>
+        <w:rPr>
+          <w:rFonts w:ascii="Times New Roman" w:hAnsi="Times New Roman" w:cs="Times New Roman"/>
+          <w:sz w:val="24"/>
+          <w:szCs w:val="24"/>
+        </w:rPr>
+      </w:pPr>
+      <w:r>
+        <w:rPr>
+          <w:rFonts w:ascii="Times New Roman" w:hAnsi="Times New Roman" w:cs="Times New Roman"/>
+          <w:sz w:val="24"/>
+          <w:szCs w:val="24"/>
+        </w:rPr>
+        <w:t>These values are relevant for applications that need to account for the aspect ratio of the display, such as video playback or image processing.</w:t>
+      </w:r>
+    </w:p>
+    <w:p>
+      <w:pPr>
+        <w:rPr>
+          <w:rFonts w:ascii="Times New Roman" w:hAnsi="Times New Roman" w:cs="Times New Roman"/>
+          <w:sz w:val="24"/>
+          <w:szCs w:val="24"/>
+        </w:rPr>
+      </w:pPr>
+    </w:p>
+    <w:p>
+      <w:pPr>
+        <w:rPr>
+          <w:rFonts w:ascii="Times New Roman" w:hAnsi="Times New Roman" w:cs="Times New Roman"/>
+          <w:sz w:val="24"/>
+          <w:szCs w:val="24"/>
+        </w:rPr>
+      </w:pPr>
+      <w:r>
+        <w:rPr>
+          <w:rFonts w:ascii="Times New Roman" w:hAnsi="Times New Roman" w:cs="Times New Roman"/>
+          <w:sz w:val="24"/>
+          <w:szCs w:val="24"/>
+        </w:rPr>
+        <w:t>Color Depth and Pixel Bits</w:t>
+      </w:r>
+    </w:p>
+    <w:p>
+      <w:pPr>
+        <w:rPr>
+          <w:rFonts w:ascii="Times New Roman" w:hAnsi="Times New Roman" w:cs="Times New Roman"/>
+          <w:sz w:val="24"/>
+          <w:szCs w:val="24"/>
+        </w:rPr>
+      </w:pPr>
+      <w:r>
+        <w:rPr>
+          <w:rFonts w:ascii="Times New Roman" w:hAnsi="Times New Roman" w:cs="Times New Roman"/>
+          <w:sz w:val="24"/>
+          <w:szCs w:val="24"/>
+        </w:rPr>
+        <w:t xml:space="preserve">Color depth, also known as bits per pixel (bpp), refers to the number of bits used to represent the color of each pixel on a video display. </w:t>
+      </w:r>
+      <w:r>
+        <w:rPr>
+          <w:rFonts w:ascii="Times New Roman" w:hAnsi="Times New Roman" w:cs="Times New Roman"/>
+          <w:sz w:val="24"/>
+          <w:szCs w:val="24"/>
+        </w:rPr>
+        <w:br/>
+      </w:r>
+    </w:p>
+    <w:p>
+      <w:pPr>
+        <w:rPr>
+          <w:rFonts w:ascii="Times New Roman" w:hAnsi="Times New Roman" w:cs="Times New Roman"/>
+          <w:sz w:val="24"/>
+          <w:szCs w:val="24"/>
+        </w:rPr>
+      </w:pPr>
+      <w:r>
+        <w:rPr>
+          <w:rFonts w:ascii="Times New Roman" w:hAnsi="Times New Roman" w:cs="Times New Roman"/>
+          <w:sz w:val="24"/>
+          <w:szCs w:val="24"/>
+        </w:rPr>
+        <w:t>A higher color depth allows for a wider range of colors to be displayed, resulting in more vibrant and realistic images.</w:t>
+      </w:r>
+    </w:p>
+    <w:p>
+      <w:pPr>
+        <w:rPr>
+          <w:rFonts w:ascii="Times New Roman" w:hAnsi="Times New Roman" w:cs="Times New Roman"/>
+          <w:sz w:val="24"/>
+          <w:szCs w:val="24"/>
+        </w:rPr>
+      </w:pPr>
+    </w:p>
+    <w:p>
+      <w:pPr>
+        <w:rPr>
+          <w:rFonts w:ascii="Times New Roman" w:hAnsi="Times New Roman" w:cs="Times New Roman"/>
+          <w:sz w:val="24"/>
+          <w:szCs w:val="24"/>
+        </w:rPr>
+      </w:pPr>
+      <w:r>
+        <w:rPr>
+          <w:rFonts w:ascii="Times New Roman" w:hAnsi="Times New Roman" w:cs="Times New Roman"/>
+          <w:sz w:val="24"/>
+          <w:szCs w:val="24"/>
+        </w:rPr>
+        <w:t>Common Color Depth Values</w:t>
+      </w:r>
+    </w:p>
+    <w:p>
+      <w:pPr>
+        <w:rPr>
+          <w:rFonts w:ascii="Times New Roman" w:hAnsi="Times New Roman" w:cs="Times New Roman"/>
+          <w:sz w:val="24"/>
+          <w:szCs w:val="24"/>
+        </w:rPr>
+      </w:pPr>
+      <w:r>
+        <w:rPr>
+          <w:rFonts w:ascii="Times New Roman" w:hAnsi="Times New Roman" w:cs="Times New Roman"/>
+          <w:sz w:val="24"/>
+          <w:szCs w:val="24"/>
+        </w:rPr>
+        <w:t>1-bit color: This is the simplest form of color display, capable of displaying only black and white pixels. It requires one bit per pixel.</w:t>
+      </w:r>
+    </w:p>
+    <w:p>
+      <w:pPr>
+        <w:rPr>
+          <w:rFonts w:ascii="Times New Roman" w:hAnsi="Times New Roman" w:cs="Times New Roman"/>
+          <w:sz w:val="24"/>
+          <w:szCs w:val="24"/>
+        </w:rPr>
+      </w:pPr>
+      <w:r>
+        <w:rPr>
+          <w:rFonts w:ascii="Times New Roman" w:hAnsi="Times New Roman" w:cs="Times New Roman"/>
+          <w:sz w:val="24"/>
+          <w:szCs w:val="24"/>
+        </w:rPr>
+        <w:t>2-bit color: This color depth allows for four unique colors: black, white, red, and green. It requires two bits per pixel.</w:t>
+      </w:r>
+    </w:p>
+    <w:p>
+      <w:pPr>
+        <w:rPr>
+          <w:rFonts w:ascii="Times New Roman" w:hAnsi="Times New Roman" w:cs="Times New Roman"/>
+          <w:sz w:val="24"/>
+          <w:szCs w:val="24"/>
+        </w:rPr>
+      </w:pPr>
+      <w:r>
+        <w:rPr>
+          <w:rFonts w:ascii="Times New Roman" w:hAnsi="Times New Roman" w:cs="Times New Roman"/>
+          <w:sz w:val="24"/>
+          <w:szCs w:val="24"/>
+        </w:rPr>
+        <w:t>4-bit color: This color depth allows for 16 unique colors, typically a combination of black, white, red, green, blue, yellow, cyan, and magenta. It requires four bits per pixel.</w:t>
+      </w:r>
+    </w:p>
+    <w:p>
+      <w:pPr>
+        <w:rPr>
+          <w:rFonts w:ascii="Times New Roman" w:hAnsi="Times New Roman" w:cs="Times New Roman"/>
+          <w:sz w:val="24"/>
+          <w:szCs w:val="24"/>
+        </w:rPr>
+      </w:pPr>
+      <w:r>
+        <w:rPr>
+          <w:rFonts w:ascii="Times New Roman" w:hAnsi="Times New Roman" w:cs="Times New Roman"/>
+          <w:sz w:val="24"/>
+          <w:szCs w:val="24"/>
+        </w:rPr>
+        <w:t>8-bit color (High Color): This color depth, also known as 256 colors, allows for 256 unique colors. It is commonly used for basic graphics and video playback. It requires eight bits per pixel.</w:t>
+      </w:r>
+    </w:p>
+    <w:p>
+      <w:pPr>
+        <w:rPr>
+          <w:rFonts w:ascii="Times New Roman" w:hAnsi="Times New Roman" w:cs="Times New Roman"/>
+          <w:sz w:val="24"/>
+          <w:szCs w:val="24"/>
+        </w:rPr>
+      </w:pPr>
+      <w:r>
+        <w:rPr>
+          <w:rFonts w:ascii="Times New Roman" w:hAnsi="Times New Roman" w:cs="Times New Roman"/>
+          <w:sz w:val="24"/>
+          <w:szCs w:val="24"/>
+        </w:rPr>
+        <w:t>16-bit color (True Color): This color depth, also known as 32,768 colors, allows for a wider range of colors than 8-bit color. It is often used for high-quality graphics and video editing. It requires 16 bits per pixel.</w:t>
+      </w:r>
+    </w:p>
+    <w:p>
+      <w:pPr>
+        <w:rPr>
+          <w:rFonts w:ascii="Times New Roman" w:hAnsi="Times New Roman" w:cs="Times New Roman"/>
+          <w:sz w:val="24"/>
+          <w:szCs w:val="24"/>
+        </w:rPr>
+      </w:pPr>
+      <w:r>
+        <w:rPr>
+          <w:rFonts w:ascii="Times New Roman" w:hAnsi="Times New Roman" w:cs="Times New Roman"/>
+          <w:sz w:val="24"/>
+          <w:szCs w:val="24"/>
+        </w:rPr>
+        <w:t>24-bit color (True Color): This color depth, also known as full color, is the standard for most modern video displays. It allows for over 16 million unique colors, resulting in very realistic and detailed images. It requires 24 bits per pixel.</w:t>
+      </w:r>
+    </w:p>
+    <w:p>
+      <w:pPr>
+        <w:rPr>
+          <w:rFonts w:ascii="Times New Roman" w:hAnsi="Times New Roman" w:cs="Times New Roman"/>
+          <w:sz w:val="24"/>
+          <w:szCs w:val="24"/>
+        </w:rPr>
+      </w:pPr>
+    </w:p>
+    <w:p>
+      <w:pPr>
+        <w:rPr>
+          <w:rFonts w:ascii="Times New Roman" w:hAnsi="Times New Roman" w:cs="Times New Roman"/>
+          <w:sz w:val="24"/>
+          <w:szCs w:val="24"/>
+        </w:rPr>
+      </w:pPr>
+      <w:r>
+        <w:rPr>
+          <w:rFonts w:ascii="Times New Roman" w:hAnsi="Times New Roman" w:cs="Times New Roman"/>
+          <w:sz w:val="24"/>
+          <w:szCs w:val="24"/>
+        </w:rPr>
+        <w:t>Color Palettes</w:t>
+      </w:r>
+    </w:p>
+    <w:p>
+      <w:pPr>
+        <w:rPr>
+          <w:rFonts w:ascii="Times New Roman" w:hAnsi="Times New Roman" w:cs="Times New Roman"/>
+          <w:sz w:val="24"/>
+          <w:szCs w:val="24"/>
+        </w:rPr>
+      </w:pPr>
+      <w:r>
+        <w:rPr>
+          <w:rFonts w:ascii="Times New Roman" w:hAnsi="Times New Roman" w:cs="Times New Roman"/>
+          <w:sz w:val="24"/>
+          <w:szCs w:val="24"/>
+        </w:rPr>
+        <w:t xml:space="preserve">In some cases, particularly with older video adapters, color palettes are used to manage the limited number of colors available. </w:t>
+      </w:r>
+    </w:p>
+    <w:p>
+      <w:pPr>
+        <w:rPr>
+          <w:rFonts w:ascii="Times New Roman" w:hAnsi="Times New Roman" w:cs="Times New Roman"/>
+          <w:sz w:val="24"/>
+          <w:szCs w:val="24"/>
+        </w:rPr>
+      </w:pPr>
+      <w:r>
+        <w:rPr>
+          <w:rFonts w:ascii="Times New Roman" w:hAnsi="Times New Roman" w:cs="Times New Roman"/>
+          <w:sz w:val="24"/>
+          <w:szCs w:val="24"/>
+        </w:rPr>
+        <w:t xml:space="preserve">A color palette is a table that defines the actual colors associated with each color index. </w:t>
+      </w:r>
+    </w:p>
+    <w:p>
+      <w:pPr>
+        <w:rPr>
+          <w:rFonts w:ascii="Times New Roman" w:hAnsi="Times New Roman" w:cs="Times New Roman"/>
+          <w:sz w:val="24"/>
+          <w:szCs w:val="24"/>
+        </w:rPr>
+      </w:pPr>
+      <w:r>
+        <w:rPr>
+          <w:rFonts w:ascii="Times New Roman" w:hAnsi="Times New Roman" w:cs="Times New Roman"/>
+          <w:sz w:val="24"/>
+          <w:szCs w:val="24"/>
+        </w:rPr>
+        <w:t>Windows programs can manipulate the color palette to customize the colors displayed on the screen.</w:t>
+      </w:r>
+    </w:p>
+    <w:p>
+      <w:pPr>
+        <w:rPr>
+          <w:rFonts w:ascii="Times New Roman" w:hAnsi="Times New Roman" w:cs="Times New Roman"/>
+          <w:sz w:val="24"/>
+          <w:szCs w:val="24"/>
+        </w:rPr>
+      </w:pPr>
+    </w:p>
+    <w:p>
+      <w:pPr>
+        <w:rPr>
+          <w:rFonts w:ascii="Times New Roman" w:hAnsi="Times New Roman" w:cs="Times New Roman"/>
+          <w:sz w:val="24"/>
+          <w:szCs w:val="24"/>
+        </w:rPr>
+      </w:pPr>
+    </w:p>
+    <w:p>
+      <w:pPr>
+        <w:rPr>
+          <w:rFonts w:ascii="Times New Roman" w:hAnsi="Times New Roman" w:cs="Times New Roman"/>
+          <w:sz w:val="24"/>
+          <w:szCs w:val="24"/>
+        </w:rPr>
+      </w:pPr>
+      <w:r>
+        <w:rPr>
+          <w:rFonts w:ascii="Times New Roman" w:hAnsi="Times New Roman" w:cs="Times New Roman"/>
+          <w:sz w:val="24"/>
+          <w:szCs w:val="24"/>
+        </w:rPr>
+        <w:lastRenderedPageBreak/>
+        <w:t>Determining Color Depth and Color Count</w:t>
+      </w:r>
+    </w:p>
+    <w:p>
+      <w:pPr>
+        <w:rPr>
+          <w:rFonts w:ascii="Times New Roman" w:hAnsi="Times New Roman" w:cs="Times New Roman"/>
+          <w:sz w:val="24"/>
+          <w:szCs w:val="24"/>
+        </w:rPr>
+      </w:pPr>
+      <w:r>
+        <w:rPr>
+          <w:rFonts w:ascii="Times New Roman" w:hAnsi="Times New Roman" w:cs="Times New Roman"/>
+          <w:sz w:val="24"/>
+          <w:szCs w:val="24"/>
+        </w:rPr>
+        <w:t xml:space="preserve">The GetDeviceCaps function in Windows can be used to retrieve information about the color capabilities of a video adapter. </w:t>
+      </w:r>
+    </w:p>
+    <w:p>
+      <w:pPr>
+        <w:rPr>
+          <w:rFonts w:ascii="Times New Roman" w:hAnsi="Times New Roman" w:cs="Times New Roman"/>
+          <w:sz w:val="24"/>
+          <w:szCs w:val="24"/>
+        </w:rPr>
+      </w:pPr>
+      <w:r>
+        <w:rPr>
+          <w:rFonts w:ascii="Times New Roman" w:hAnsi="Times New Roman" w:cs="Times New Roman"/>
+          <w:sz w:val="24"/>
+          <w:szCs w:val="24"/>
+        </w:rPr>
+        <w:t xml:space="preserve">The PLANES and BITSPIXEL indices provide the number of color planes and the number of bits per pixel, respectively. </w:t>
+      </w:r>
+    </w:p>
+    <w:p>
+      <w:pPr>
+        <w:rPr>
+          <w:rFonts w:ascii="Times New Roman" w:hAnsi="Times New Roman" w:cs="Times New Roman"/>
+          <w:sz w:val="24"/>
+          <w:szCs w:val="24"/>
+        </w:rPr>
+      </w:pPr>
+      <w:r>
+        <w:rPr>
+          <w:rFonts w:ascii="Times New Roman" w:hAnsi="Times New Roman" w:cs="Times New Roman"/>
+          <w:sz w:val="24"/>
+          <w:szCs w:val="24"/>
+        </w:rPr>
+        <w:t>The iColors formula (iColors = 1 &lt;&lt; (iPlanes * iBitsPixel)) can be used to calculate the total number of colors that can be simultaneously rendered on the video adapter.</w:t>
+      </w:r>
+    </w:p>
+    <w:p>
+      <w:pPr>
+        <w:rPr>
+          <w:rFonts w:ascii="Times New Roman" w:hAnsi="Times New Roman" w:cs="Times New Roman"/>
+          <w:sz w:val="24"/>
+          <w:szCs w:val="24"/>
+        </w:rPr>
+      </w:pPr>
+    </w:p>
+    <w:p>
+      <w:pPr>
+        <w:rPr>
+          <w:rFonts w:ascii="Times New Roman" w:hAnsi="Times New Roman" w:cs="Times New Roman"/>
+          <w:sz w:val="24"/>
+          <w:szCs w:val="24"/>
+        </w:rPr>
+      </w:pPr>
+      <w:r>
+        <w:rPr>
+          <w:rFonts w:ascii="Times New Roman" w:hAnsi="Times New Roman" w:cs="Times New Roman"/>
+          <w:sz w:val="24"/>
+          <w:szCs w:val="24"/>
+        </w:rPr>
+        <w:t>NUMCOLORS Index</w:t>
+      </w:r>
+    </w:p>
+    <w:p>
+      <w:pPr>
+        <w:rPr>
+          <w:rFonts w:ascii="Times New Roman" w:hAnsi="Times New Roman" w:cs="Times New Roman"/>
+          <w:sz w:val="24"/>
+          <w:szCs w:val="24"/>
+        </w:rPr>
+      </w:pPr>
+      <w:r>
+        <w:rPr>
+          <w:rFonts w:ascii="Times New Roman" w:hAnsi="Times New Roman" w:cs="Times New Roman"/>
+          <w:sz w:val="24"/>
+          <w:szCs w:val="24"/>
+        </w:rPr>
+        <w:t xml:space="preserve">The NUMCOLORS index of GetDeviceCaps can provide the number of colors obtainable with the video adapter, but its reliability varies depending on the color depth. </w:t>
+      </w:r>
+    </w:p>
+    <w:p>
+      <w:pPr>
+        <w:rPr>
+          <w:rFonts w:ascii="Times New Roman" w:hAnsi="Times New Roman" w:cs="Times New Roman"/>
+          <w:sz w:val="24"/>
+          <w:szCs w:val="24"/>
+        </w:rPr>
+      </w:pPr>
+      <w:r>
+        <w:rPr>
+          <w:rFonts w:ascii="Times New Roman" w:hAnsi="Times New Roman" w:cs="Times New Roman"/>
+          <w:sz w:val="24"/>
+          <w:szCs w:val="24"/>
+        </w:rPr>
+        <w:t xml:space="preserve">For 256-color video adapters, it returns the number of colors reserved by Windows, leaving the remaining colors to be managed by the palette manager. </w:t>
+      </w:r>
+    </w:p>
+    <w:p>
+      <w:pPr>
+        <w:rPr>
+          <w:rFonts w:ascii="Times New Roman" w:hAnsi="Times New Roman" w:cs="Times New Roman"/>
+          <w:sz w:val="24"/>
+          <w:szCs w:val="24"/>
+        </w:rPr>
+      </w:pPr>
+      <w:r>
+        <w:rPr>
+          <w:rFonts w:ascii="Times New Roman" w:hAnsi="Times New Roman" w:cs="Times New Roman"/>
+          <w:sz w:val="24"/>
+          <w:szCs w:val="24"/>
+        </w:rPr>
+        <w:t>For high-color and full-color display resolutions, NUMCOLORS often returns -1, making it less reliable for determining color count.</w:t>
+      </w:r>
+    </w:p>
+    <w:p>
+      <w:pPr>
+        <w:rPr>
+          <w:rFonts w:ascii="Times New Roman" w:hAnsi="Times New Roman" w:cs="Times New Roman"/>
+          <w:sz w:val="24"/>
+          <w:szCs w:val="24"/>
+        </w:rPr>
+      </w:pPr>
+    </w:p>
+    <w:p>
+      <w:pPr>
+        <w:rPr>
+          <w:rFonts w:ascii="Times New Roman" w:hAnsi="Times New Roman" w:cs="Times New Roman"/>
+          <w:sz w:val="24"/>
+          <w:szCs w:val="24"/>
+        </w:rPr>
+      </w:pPr>
+    </w:p>
+    <w:p>
+      <w:pPr>
+        <w:rPr>
+          <w:rFonts w:ascii="Times New Roman" w:hAnsi="Times New Roman" w:cs="Times New Roman"/>
+          <w:sz w:val="24"/>
+          <w:szCs w:val="24"/>
+        </w:rPr>
+      </w:pPr>
+      <w:r>
+        <w:rPr>
+          <w:rFonts w:ascii="Times New Roman" w:hAnsi="Times New Roman" w:cs="Times New Roman"/>
+          <w:sz w:val="24"/>
+          <w:szCs w:val="24"/>
+        </w:rPr>
+        <w:t>A</w:t>
+      </w:r>
+      <w:r>
+        <w:rPr>
+          <w:rFonts w:ascii="Times New Roman" w:hAnsi="Times New Roman" w:cs="Times New Roman"/>
+          <w:sz w:val="24"/>
+          <w:szCs w:val="24"/>
+        </w:rPr>
+        <w:t xml:space="preserve"> more in-depth explanation of COLORREF values and how they represent RGB colors in Windows GDI:</w:t>
+      </w:r>
+    </w:p>
+    <w:p>
+      <w:pPr>
+        <w:rPr>
+          <w:rFonts w:ascii="Times New Roman" w:hAnsi="Times New Roman" w:cs="Times New Roman"/>
+          <w:sz w:val="24"/>
+          <w:szCs w:val="24"/>
+        </w:rPr>
+      </w:pPr>
+    </w:p>
+    <w:p>
+      <w:pPr>
+        <w:rPr>
+          <w:rFonts w:ascii="Times New Roman" w:hAnsi="Times New Roman" w:cs="Times New Roman"/>
+          <w:sz w:val="24"/>
+          <w:szCs w:val="24"/>
+        </w:rPr>
+      </w:pPr>
+      <w:r>
+        <w:rPr>
+          <w:rFonts w:ascii="Times New Roman" w:hAnsi="Times New Roman" w:cs="Times New Roman"/>
+          <w:sz w:val="24"/>
+          <w:szCs w:val="24"/>
+        </w:rPr>
+        <w:t>COLORREF Structure</w:t>
+      </w:r>
+    </w:p>
+    <w:p>
+      <w:pPr>
+        <w:rPr>
+          <w:rFonts w:ascii="Times New Roman" w:hAnsi="Times New Roman" w:cs="Times New Roman"/>
+          <w:sz w:val="24"/>
+          <w:szCs w:val="24"/>
+        </w:rPr>
+      </w:pPr>
+      <w:r>
+        <w:rPr>
+          <w:rFonts w:ascii="Times New Roman" w:hAnsi="Times New Roman" w:cs="Times New Roman"/>
+          <w:sz w:val="24"/>
+          <w:szCs w:val="24"/>
+        </w:rPr>
+        <w:t>In Windows GDI, a COLORREF value is a 32-bit unsigned long integer that represents a specific color using the RGB color model. The RGB color model combines red, green, and blue intensities to create a wide range of colors.</w:t>
+      </w:r>
+    </w:p>
+    <w:p>
+      <w:pPr>
+        <w:rPr>
+          <w:rFonts w:ascii="Times New Roman" w:hAnsi="Times New Roman" w:cs="Times New Roman"/>
+          <w:sz w:val="24"/>
+          <w:szCs w:val="24"/>
+        </w:rPr>
+      </w:pPr>
+    </w:p>
+    <w:p>
+      <w:pPr>
+        <w:rPr>
+          <w:rFonts w:ascii="Times New Roman" w:hAnsi="Times New Roman" w:cs="Times New Roman"/>
+          <w:sz w:val="24"/>
+          <w:szCs w:val="24"/>
+        </w:rPr>
+      </w:pPr>
+      <w:r>
+        <w:rPr>
+          <w:rFonts w:ascii="Times New Roman" w:hAnsi="Times New Roman" w:cs="Times New Roman"/>
+          <w:sz w:val="24"/>
+          <w:szCs w:val="24"/>
+        </w:rPr>
+        <w:t>Bit Breakdown of COLORREF</w:t>
+      </w:r>
+    </w:p>
+    <w:p>
+      <w:pPr>
+        <w:rPr>
+          <w:rFonts w:ascii="Times New Roman" w:hAnsi="Times New Roman" w:cs="Times New Roman"/>
+          <w:sz w:val="24"/>
+          <w:szCs w:val="24"/>
+        </w:rPr>
+      </w:pPr>
+      <w:r>
+        <w:rPr>
+          <w:rFonts w:ascii="Times New Roman" w:hAnsi="Times New Roman" w:cs="Times New Roman"/>
+          <w:sz w:val="24"/>
+          <w:szCs w:val="24"/>
+        </w:rPr>
+        <w:t>The 32 bits of a COLORREF value are structured as follows:</w:t>
+      </w:r>
+    </w:p>
+    <w:p>
+      <w:pPr>
+        <w:rPr>
+          <w:rFonts w:ascii="Times New Roman" w:hAnsi="Times New Roman" w:cs="Times New Roman"/>
+          <w:sz w:val="24"/>
+          <w:szCs w:val="24"/>
+        </w:rPr>
+      </w:pPr>
+      <w:r>
+        <w:rPr>
+          <w:rFonts w:ascii="Times New Roman" w:hAnsi="Times New Roman" w:cs="Times New Roman"/>
+          <w:sz w:val="24"/>
+          <w:szCs w:val="24"/>
+        </w:rPr>
+        <w:drawing>
+          <wp:inline distT="0" distB="0" distL="0" distR="0" wp14:anchorId="3A4A70E0" wp14:editId="5A746A71">
+            <wp:extent cx="2736761" cy="769505"/>
+            <wp:effectExtent l="0" t="0" r="6985" b="0"/>
+            <wp:docPr id="67" name="Picture 67"/>
+            <wp:cNvGraphicFramePr>
+              <a:graphicFrameLocks xmlns:a="http://schemas.openxmlformats.org/drawingml/2006/main" noChangeAspect="1"/>
+            </wp:cNvGraphicFramePr>
+            <a:graphic xmlns:a="http://schemas.openxmlformats.org/drawingml/2006/main">
+              <a:graphicData uri="http://schemas.openxmlformats.org/drawingml/2006/picture">
+                <pic:pic xmlns:pic="http://schemas.openxmlformats.org/drawingml/2006/picture">
+                  <pic:nvPicPr>
+                    <pic:cNvPr id="1" name=""/>
+                    <pic:cNvPicPr/>
+                  </pic:nvPicPr>
+                  <pic:blipFill>
+                    <a:blip r:embed="rId70"/>
+                    <a:stretch>
+                      <a:fillRect/>
+                    </a:stretch>
+                  </pic:blipFill>
+                  <pic:spPr>
+                    <a:xfrm>
+                      <a:off x="0" y="0"/>
+                      <a:ext cx="2748644" cy="772846"/>
+                    </a:xfrm>
+                    <a:prstGeom prst="rect">
+                      <a:avLst/>
+                    </a:prstGeom>
+                  </pic:spPr>
+                </pic:pic>
+              </a:graphicData>
+            </a:graphic>
+          </wp:inline>
+        </w:drawing>
+      </w:r>
+    </w:p>
+    <w:p>
+      <w:pPr>
+        <w:rPr>
+          <w:rFonts w:ascii="Times New Roman" w:hAnsi="Times New Roman" w:cs="Times New Roman"/>
+          <w:sz w:val="24"/>
+          <w:szCs w:val="24"/>
+        </w:rPr>
+      </w:pPr>
+      <w:r>
+        <w:rPr>
+          <w:rFonts w:ascii="Times New Roman" w:hAnsi="Times New Roman" w:cs="Times New Roman"/>
+          <w:sz w:val="24"/>
+          <w:szCs w:val="24"/>
+        </w:rPr>
+        <w:t>This arrangement allows for 256 (8 bits) possible values for each color component, resulting in a total of 256 * 256 * 256 = 16,777,216 (approximately 16 million) unique colors.</w:t>
+      </w:r>
+    </w:p>
+    <w:p>
+      <w:pPr>
+        <w:rPr>
+          <w:rFonts w:ascii="Times New Roman" w:hAnsi="Times New Roman" w:cs="Times New Roman"/>
+          <w:sz w:val="24"/>
+          <w:szCs w:val="24"/>
+        </w:rPr>
+      </w:pPr>
+    </w:p>
+    <w:p>
+      <w:pPr>
+        <w:rPr>
+          <w:rFonts w:ascii="Times New Roman" w:hAnsi="Times New Roman" w:cs="Times New Roman"/>
+          <w:sz w:val="24"/>
+          <w:szCs w:val="24"/>
+        </w:rPr>
+      </w:pPr>
+      <w:r>
+        <w:rPr>
+          <w:rFonts w:ascii="Times New Roman" w:hAnsi="Times New Roman" w:cs="Times New Roman"/>
+          <w:sz w:val="24"/>
+          <w:szCs w:val="24"/>
+        </w:rPr>
+        <w:t>RGB Macro for Creating COLORREF Values</w:t>
+      </w:r>
+    </w:p>
+    <w:p>
+      <w:pPr>
+        <w:rPr>
+          <w:rFonts w:ascii="Times New Roman" w:hAnsi="Times New Roman" w:cs="Times New Roman"/>
+          <w:sz w:val="24"/>
+          <w:szCs w:val="24"/>
+        </w:rPr>
+      </w:pPr>
+      <w:r>
+        <w:rPr>
+          <w:rFonts w:ascii="Times New Roman" w:hAnsi="Times New Roman" w:cs="Times New Roman"/>
+          <w:sz w:val="24"/>
+          <w:szCs w:val="24"/>
+        </w:rPr>
+        <w:t>The RGB macro in the WINGDI.H header file provides a convenient way to create COLORREF values from red, green, and blue intensity values. The syntax is:</w:t>
+      </w:r>
+    </w:p>
+    <w:p>
+      <w:pPr>
+        <w:rPr>
+          <w:rFonts w:ascii="Times New Roman" w:hAnsi="Times New Roman" w:cs="Times New Roman"/>
+          <w:sz w:val="24"/>
+          <w:szCs w:val="24"/>
+        </w:rPr>
+      </w:pPr>
+      <w:r>
+        <w:rPr>
+          <w:rFonts w:ascii="Times New Roman" w:hAnsi="Times New Roman" w:cs="Times New Roman"/>
+          <w:sz w:val="24"/>
+          <w:szCs w:val="24"/>
+        </w:rPr>
+        <w:drawing>
+          <wp:inline distT="0" distB="0" distL="0" distR="0" wp14:anchorId="56C9FD0D" wp14:editId="4A9878BC">
+            <wp:extent cx="1667814" cy="410027"/>
+            <wp:effectExtent l="0" t="0" r="0" b="9525"/>
+            <wp:docPr id="68" name="Picture 68"/>
+            <wp:cNvGraphicFramePr>
+              <a:graphicFrameLocks xmlns:a="http://schemas.openxmlformats.org/drawingml/2006/main" noChangeAspect="1"/>
+            </wp:cNvGraphicFramePr>
+            <a:graphic xmlns:a="http://schemas.openxmlformats.org/drawingml/2006/main">
+              <a:graphicData uri="http://schemas.openxmlformats.org/drawingml/2006/picture">
+                <pic:pic xmlns:pic="http://schemas.openxmlformats.org/drawingml/2006/picture">
+                  <pic:nvPicPr>
+                    <pic:cNvPr id="1" name=""/>
+                    <pic:cNvPicPr/>
+                  </pic:nvPicPr>
+                  <pic:blipFill>
+                    <a:blip r:embed="rId71"/>
+                    <a:stretch>
+                      <a:fillRect/>
+                    </a:stretch>
+                  </pic:blipFill>
+                  <pic:spPr>
+                    <a:xfrm>
+                      <a:off x="0" y="0"/>
+                      <a:ext cx="1675449" cy="411904"/>
+                    </a:xfrm>
+                    <a:prstGeom prst="rect">
+                      <a:avLst/>
+                    </a:prstGeom>
+                  </pic:spPr>
+                </pic:pic>
+              </a:graphicData>
+            </a:graphic>
+          </wp:inline>
+        </w:drawing>
+      </w:r>
+    </w:p>
+    <w:p>
+      <w:pPr>
+        <w:rPr>
+          <w:rFonts w:ascii="Times New Roman" w:hAnsi="Times New Roman" w:cs="Times New Roman"/>
+          <w:sz w:val="24"/>
+          <w:szCs w:val="24"/>
+        </w:rPr>
+      </w:pPr>
+    </w:p>
+    <w:p>
+      <w:pPr>
+        <w:rPr>
+          <w:rFonts w:ascii="Times New Roman" w:hAnsi="Times New Roman" w:cs="Times New Roman"/>
+          <w:sz w:val="24"/>
+          <w:szCs w:val="24"/>
+        </w:rPr>
+      </w:pPr>
+      <w:r>
+        <w:rPr>
+          <w:rFonts w:ascii="Times New Roman" w:hAnsi="Times New Roman" w:cs="Times New Roman"/>
+          <w:sz w:val="24"/>
+          <w:szCs w:val="24"/>
+        </w:rPr>
+        <w:t xml:space="preserve">For instance, </w:t>
+      </w:r>
+      <w:proofErr w:type="gramStart"/>
+      <w:r>
+        <w:rPr>
+          <w:rFonts w:ascii="Times New Roman" w:hAnsi="Times New Roman" w:cs="Times New Roman"/>
+          <w:sz w:val="24"/>
+          <w:szCs w:val="24"/>
+        </w:rPr>
+        <w:t>RGB(</w:t>
+      </w:r>
+      <w:proofErr w:type="gramEnd"/>
+      <w:r>
+        <w:rPr>
+          <w:rFonts w:ascii="Times New Roman" w:hAnsi="Times New Roman" w:cs="Times New Roman"/>
+          <w:sz w:val="24"/>
+          <w:szCs w:val="24"/>
+        </w:rPr>
+        <w:t>255, 255, 0) represents yellow, as it combines maximum red and green intensities. Setting all three arguments to 0 produces black, while setting all three to 255 produces white.</w:t>
+      </w:r>
+    </w:p>
+    <w:p>
+      <w:pPr>
+        <w:rPr>
+          <w:rFonts w:ascii="Times New Roman" w:hAnsi="Times New Roman" w:cs="Times New Roman"/>
+          <w:sz w:val="24"/>
+          <w:szCs w:val="24"/>
+        </w:rPr>
+      </w:pPr>
+    </w:p>
+    <w:p>
+      <w:pPr>
+        <w:rPr>
+          <w:rFonts w:ascii="Times New Roman" w:hAnsi="Times New Roman" w:cs="Times New Roman"/>
+          <w:sz w:val="24"/>
+          <w:szCs w:val="24"/>
+        </w:rPr>
+      </w:pPr>
+      <w:r>
+        <w:rPr>
+          <w:rFonts w:ascii="Times New Roman" w:hAnsi="Times New Roman" w:cs="Times New Roman"/>
+          <w:sz w:val="24"/>
+          <w:szCs w:val="24"/>
+        </w:rPr>
+        <w:t>Extracting Color Components from COLORREF</w:t>
+      </w:r>
+    </w:p>
+    <w:p>
+      <w:pPr>
+        <w:rPr>
+          <w:rFonts w:ascii="Times New Roman" w:hAnsi="Times New Roman" w:cs="Times New Roman"/>
+          <w:sz w:val="24"/>
+          <w:szCs w:val="24"/>
+        </w:rPr>
+      </w:pPr>
+      <w:r>
+        <w:rPr>
+          <w:rFonts w:ascii="Times New Roman" w:hAnsi="Times New Roman" w:cs="Times New Roman"/>
+          <w:sz w:val="24"/>
+          <w:szCs w:val="24"/>
+        </w:rPr>
+        <w:t>The GetRValue, GetGValue, and GetBValue macros can be used to extract the red, green, and blue intensity values from a COLORREF value. These macros can be useful when working with functions that return RGB color values.</w:t>
+      </w:r>
+    </w:p>
+    <w:p>
+      <w:pPr>
+        <w:rPr>
+          <w:rFonts w:ascii="Times New Roman" w:hAnsi="Times New Roman" w:cs="Times New Roman"/>
+          <w:sz w:val="24"/>
+          <w:szCs w:val="24"/>
+        </w:rPr>
+      </w:pPr>
+    </w:p>
+    <w:p>
+      <w:pPr>
+        <w:rPr>
+          <w:rFonts w:ascii="Times New Roman" w:hAnsi="Times New Roman" w:cs="Times New Roman"/>
+          <w:sz w:val="24"/>
+          <w:szCs w:val="24"/>
+        </w:rPr>
+      </w:pPr>
+      <w:r>
+        <w:rPr>
+          <w:rFonts w:ascii="Times New Roman" w:hAnsi="Times New Roman" w:cs="Times New Roman"/>
+          <w:sz w:val="24"/>
+          <w:szCs w:val="24"/>
+        </w:rPr>
+        <w:t>Dithering on Limited-Color Displays</w:t>
+      </w:r>
+    </w:p>
+    <w:p>
+      <w:pPr>
+        <w:rPr>
+          <w:rFonts w:ascii="Times New Roman" w:hAnsi="Times New Roman" w:cs="Times New Roman"/>
+          <w:sz w:val="24"/>
+          <w:szCs w:val="24"/>
+        </w:rPr>
+      </w:pPr>
+      <w:r>
+        <w:rPr>
+          <w:rFonts w:ascii="Times New Roman" w:hAnsi="Times New Roman" w:cs="Times New Roman"/>
+          <w:sz w:val="24"/>
+          <w:szCs w:val="24"/>
+        </w:rPr>
+        <w:t>On video adapters with limited color capabilities (16 or 256 colors), Windows employs a technique called dithering to simulate a wider range of colors. Dithering involves strategically interspersing pixels of different colors to create an illusion of a wider color palette.</w:t>
+      </w:r>
+    </w:p>
+    <w:p>
+      <w:pPr>
+        <w:rPr>
+          <w:rFonts w:ascii="Times New Roman" w:hAnsi="Times New Roman" w:cs="Times New Roman"/>
+          <w:sz w:val="24"/>
+          <w:szCs w:val="24"/>
+        </w:rPr>
+      </w:pPr>
+    </w:p>
+    <w:p>
+      <w:pPr>
+        <w:rPr>
+          <w:rFonts w:ascii="Times New Roman" w:hAnsi="Times New Roman" w:cs="Times New Roman"/>
+          <w:sz w:val="24"/>
+          <w:szCs w:val="24"/>
+        </w:rPr>
+      </w:pPr>
+      <w:r>
+        <w:rPr>
+          <w:rFonts w:ascii="Times New Roman" w:hAnsi="Times New Roman" w:cs="Times New Roman"/>
+          <w:sz w:val="24"/>
+          <w:szCs w:val="24"/>
+        </w:rPr>
+        <w:t>Determining Pure Non-Dithered Color</w:t>
+      </w:r>
+    </w:p>
+    <w:p>
+      <w:pPr>
+        <w:rPr>
+          <w:rFonts w:ascii="Times New Roman" w:hAnsi="Times New Roman" w:cs="Times New Roman"/>
+          <w:sz w:val="24"/>
+          <w:szCs w:val="24"/>
+        </w:rPr>
+      </w:pPr>
+      <w:r>
+        <w:rPr>
+          <w:rFonts w:ascii="Times New Roman" w:hAnsi="Times New Roman" w:cs="Times New Roman"/>
+          <w:sz w:val="24"/>
+          <w:szCs w:val="24"/>
+        </w:rPr>
+        <w:t>The GetNearestColor function can be used to determine the closest pure non-dithered color of a particular dithered color value. This is useful when you want to display a color without the dithering effect.</w:t>
+      </w:r>
+    </w:p>
+    <w:p>
+      <w:pPr>
+        <w:rPr>
+          <w:rFonts w:ascii="Times New Roman" w:hAnsi="Times New Roman" w:cs="Times New Roman"/>
+          <w:sz w:val="24"/>
+          <w:szCs w:val="24"/>
+        </w:rPr>
+      </w:pPr>
+    </w:p>
+    <w:p>
+      <w:pPr>
+        <w:rPr>
+          <w:rFonts w:ascii="Times New Roman" w:hAnsi="Times New Roman" w:cs="Times New Roman"/>
+          <w:sz w:val="24"/>
+          <w:szCs w:val="24"/>
+        </w:rPr>
+      </w:pPr>
+    </w:p>
+    <w:p>
+      <w:pPr>
+        <w:rPr>
+          <w:rFonts w:ascii="Times New Roman" w:hAnsi="Times New Roman" w:cs="Times New Roman"/>
+          <w:sz w:val="24"/>
+          <w:szCs w:val="24"/>
+        </w:rPr>
+      </w:pPr>
+    </w:p>
+    <w:p>
+      <w:pPr>
+        <w:rPr>
+          <w:rFonts w:ascii="Times New Roman" w:hAnsi="Times New Roman" w:cs="Times New Roman"/>
+          <w:sz w:val="24"/>
+          <w:szCs w:val="24"/>
+        </w:rPr>
+      </w:pPr>
+    </w:p>
+    <w:p>
+      <w:pPr>
+        <w:rPr>
+          <w:rFonts w:ascii="Times New Roman" w:hAnsi="Times New Roman" w:cs="Times New Roman"/>
+          <w:sz w:val="24"/>
+          <w:szCs w:val="24"/>
+        </w:rPr>
+      </w:pPr>
+    </w:p>
+    <w:p>
+      <w:pPr>
+        <w:rPr>
+          <w:rFonts w:ascii="Times New Roman" w:hAnsi="Times New Roman" w:cs="Times New Roman"/>
+          <w:sz w:val="24"/>
+          <w:szCs w:val="24"/>
+        </w:rPr>
+      </w:pPr>
+    </w:p>
+    <w:p>
+      <w:pPr>
+        <w:rPr>
+          <w:rFonts w:ascii="Times New Roman" w:hAnsi="Times New Roman" w:cs="Times New Roman"/>
+          <w:sz w:val="24"/>
+          <w:szCs w:val="24"/>
+        </w:rPr>
+      </w:pPr>
+    </w:p>
+    <w:p>
+      <w:pPr>
+        <w:rPr>
+          <w:rFonts w:ascii="Times New Roman" w:hAnsi="Times New Roman" w:cs="Times New Roman"/>
+          <w:sz w:val="24"/>
+          <w:szCs w:val="24"/>
+        </w:rPr>
+      </w:pPr>
+      <w:r>
+        <w:rPr>
+          <w:rFonts w:ascii="Times New Roman" w:hAnsi="Times New Roman" w:cs="Times New Roman"/>
+          <w:sz w:val="24"/>
+          <w:szCs w:val="24"/>
+        </w:rPr>
+        <w:lastRenderedPageBreak/>
+        <w:t>Example Code</w:t>
+      </w:r>
+    </w:p>
+    <w:p>
+      <w:pPr>
+        <w:rPr>
+          <w:rFonts w:ascii="Times New Roman" w:hAnsi="Times New Roman" w:cs="Times New Roman"/>
+          <w:sz w:val="24"/>
+          <w:szCs w:val="24"/>
+        </w:rPr>
+      </w:pPr>
+      <w:r>
+        <w:rPr>
+          <w:rFonts w:ascii="Times New Roman" w:hAnsi="Times New Roman" w:cs="Times New Roman"/>
+          <w:sz w:val="24"/>
+          <w:szCs w:val="24"/>
+        </w:rPr>
+        <w:t>Here's an example of how to use the RGB macro and GetNearestColor function:</w:t>
+      </w:r>
+    </w:p>
+    <w:p>
+      <w:pPr>
+        <w:rPr>
+          <w:rFonts w:ascii="Times New Roman" w:hAnsi="Times New Roman" w:cs="Times New Roman"/>
+          <w:sz w:val="24"/>
+          <w:szCs w:val="24"/>
+        </w:rPr>
+      </w:pPr>
+      <w:r>
+        <w:rPr>
+          <w:rFonts w:ascii="Times New Roman" w:hAnsi="Times New Roman" w:cs="Times New Roman"/>
+          <w:sz w:val="24"/>
+          <w:szCs w:val="24"/>
+        </w:rPr>
+        <w:drawing>
+          <wp:inline distT="0" distB="0" distL="0" distR="0" wp14:anchorId="795F4FD1" wp14:editId="531E6D2E">
+            <wp:extent cx="5943600" cy="409575"/>
+            <wp:effectExtent l="0" t="0" r="0" b="9525"/>
+            <wp:docPr id="69" name="Picture 69"/>
+            <wp:cNvGraphicFramePr>
+              <a:graphicFrameLocks xmlns:a="http://schemas.openxmlformats.org/drawingml/2006/main" noChangeAspect="1"/>
+            </wp:cNvGraphicFramePr>
+            <a:graphic xmlns:a="http://schemas.openxmlformats.org/drawingml/2006/main">
+              <a:graphicData uri="http://schemas.openxmlformats.org/drawingml/2006/picture">
+                <pic:pic xmlns:pic="http://schemas.openxmlformats.org/drawingml/2006/picture">
+                  <pic:nvPicPr>
+                    <pic:cNvPr id="1" name=""/>
+                    <pic:cNvPicPr/>
+                  </pic:nvPicPr>
+                  <pic:blipFill>
+                    <a:blip r:embed="rId72"/>
+                    <a:stretch>
+                      <a:fillRect/>
+                    </a:stretch>
+                  </pic:blipFill>
+                  <pic:spPr>
+                    <a:xfrm>
+                      <a:off x="0" y="0"/>
+                      <a:ext cx="5943600" cy="409575"/>
+                    </a:xfrm>
+                    <a:prstGeom prst="rect">
+                      <a:avLst/>
+                    </a:prstGeom>
+                  </pic:spPr>
+                </pic:pic>
+              </a:graphicData>
+            </a:graphic>
+          </wp:inline>
+        </w:drawing>
+      </w:r>
+    </w:p>
+    <w:p>
+      <w:pPr>
+        <w:rPr>
+          <w:rFonts w:ascii="Times New Roman" w:hAnsi="Times New Roman" w:cs="Times New Roman"/>
+          <w:sz w:val="24"/>
+          <w:szCs w:val="24"/>
+        </w:rPr>
+      </w:pPr>
+      <w:r>
+        <w:rPr>
+          <w:rFonts w:ascii="Times New Roman" w:hAnsi="Times New Roman" w:cs="Times New Roman"/>
+          <w:sz w:val="24"/>
+          <w:szCs w:val="24"/>
+        </w:rPr>
+        <w:t>This code snippet creates a COLORREF value for yellow and then uses GetNearestColor to determine the closest pure non-dithered color representation of yellow on the current video adapter.</w:t>
+      </w:r>
+    </w:p>
+    <w:p>
+      <w:pPr>
+        <w:rPr>
+          <w:rFonts w:ascii="Times New Roman" w:hAnsi="Times New Roman" w:cs="Times New Roman"/>
+          <w:sz w:val="24"/>
+          <w:szCs w:val="24"/>
+        </w:rPr>
+      </w:pPr>
+      <w:r>
+        <w:rPr>
+          <w:rFonts w:ascii="Times New Roman" w:hAnsi="Times New Roman" w:cs="Times New Roman"/>
+          <w:sz w:val="24"/>
+          <w:szCs w:val="24"/>
+        </w:rPr>
+        <w:t xml:space="preserve">In summary, COLORREF values play a crucial role in representing colors in Windows GDI. </w:t>
+      </w:r>
+    </w:p>
+    <w:p>
+      <w:pPr>
+        <w:rPr>
+          <w:rFonts w:ascii="Times New Roman" w:hAnsi="Times New Roman" w:cs="Times New Roman"/>
+          <w:sz w:val="24"/>
+          <w:szCs w:val="24"/>
+        </w:rPr>
+      </w:pPr>
+      <w:r>
+        <w:rPr>
+          <w:rFonts w:ascii="Times New Roman" w:hAnsi="Times New Roman" w:cs="Times New Roman"/>
+          <w:sz w:val="24"/>
+          <w:szCs w:val="24"/>
+        </w:rPr>
+        <w:t xml:space="preserve">They provide a standardized way to specify RGB colors and interact with various GDI functions that deal with color manipulation. </w:t>
+      </w:r>
+    </w:p>
+    <w:p>
+      <w:pPr>
+        <w:rPr>
+          <w:rFonts w:ascii="Times New Roman" w:hAnsi="Times New Roman" w:cs="Times New Roman"/>
+          <w:sz w:val="24"/>
+          <w:szCs w:val="24"/>
+        </w:rPr>
+      </w:pPr>
+      <w:r>
+        <w:rPr>
+          <w:rFonts w:ascii="Times New Roman" w:hAnsi="Times New Roman" w:cs="Times New Roman"/>
+          <w:sz w:val="24"/>
+          <w:szCs w:val="24"/>
+        </w:rPr>
+        <w:t>Understanding the structure and usage of COLORREF values is essential for developing graphics-intensive applications using Windows GDI.</w:t>
+      </w:r>
+    </w:p>
+    <w:p>
+      <w:pPr>
+        <w:rPr>
+          <w:rFonts w:ascii="Times New Roman" w:hAnsi="Times New Roman" w:cs="Times New Roman"/>
+          <w:sz w:val="24"/>
+          <w:szCs w:val="24"/>
+        </w:rPr>
+      </w:pPr>
+    </w:p>
+    <w:p>
+      <w:pPr>
+        <w:rPr>
+          <w:rFonts w:ascii="Times New Roman" w:hAnsi="Times New Roman" w:cs="Times New Roman"/>
+          <w:sz w:val="24"/>
+          <w:szCs w:val="24"/>
+        </w:rPr>
+      </w:pPr>
+    </w:p>
+    <w:p>
+      <w:pPr>
+        <w:rPr>
+          <w:rFonts w:ascii="Times New Roman" w:hAnsi="Times New Roman" w:cs="Times New Roman"/>
+          <w:sz w:val="24"/>
+          <w:szCs w:val="24"/>
+        </w:rPr>
+      </w:pPr>
+    </w:p>
+    <w:p>
+      <w:pPr>
+        <w:rPr>
+          <w:rFonts w:ascii="Times New Roman" w:hAnsi="Times New Roman" w:cs="Times New Roman"/>
+          <w:sz w:val="24"/>
+          <w:szCs w:val="24"/>
+        </w:rPr>
+      </w:pPr>
+    </w:p>
+    <w:p>
+      <w:pPr>
+        <w:rPr>
+          <w:rFonts w:ascii="Times New Roman" w:hAnsi="Times New Roman" w:cs="Times New Roman"/>
+          <w:sz w:val="24"/>
+          <w:szCs w:val="24"/>
+        </w:rPr>
+      </w:pPr>
+    </w:p>
+    <w:p>
+      <w:pPr>
+        <w:rPr>
+          <w:rFonts w:ascii="Times New Roman" w:hAnsi="Times New Roman" w:cs="Times New Roman"/>
+          <w:sz w:val="24"/>
+          <w:szCs w:val="24"/>
+        </w:rPr>
+      </w:pPr>
+    </w:p>
+    <w:p>
+      <w:pPr>
+        <w:rPr>
+          <w:rFonts w:ascii="Times New Roman" w:hAnsi="Times New Roman" w:cs="Times New Roman"/>
+          <w:sz w:val="24"/>
+          <w:szCs w:val="24"/>
+        </w:rPr>
+      </w:pPr>
+    </w:p>
+    <w:p>
+      <w:pPr>
+        <w:rPr>
+          <w:rFonts w:ascii="Times New Roman" w:hAnsi="Times New Roman" w:cs="Times New Roman"/>
+          <w:sz w:val="24"/>
+          <w:szCs w:val="24"/>
+        </w:rPr>
+      </w:pPr>
+    </w:p>
+    <w:p>
+      <w:pPr>
+        <w:rPr>
+          <w:rFonts w:ascii="Times New Roman" w:hAnsi="Times New Roman" w:cs="Times New Roman"/>
+          <w:sz w:val="24"/>
+          <w:szCs w:val="24"/>
+        </w:rPr>
+      </w:pPr>
+    </w:p>
+    <w:p>
+      <w:pPr>
+        <w:rPr>
+          <w:rFonts w:ascii="Times New Roman" w:hAnsi="Times New Roman" w:cs="Times New Roman"/>
+          <w:sz w:val="24"/>
+          <w:szCs w:val="24"/>
+        </w:rPr>
+      </w:pPr>
+    </w:p>
+    <w:p>
+      <w:pPr>
+        <w:rPr>
+          <w:rFonts w:ascii="Times New Roman" w:hAnsi="Times New Roman" w:cs="Times New Roman"/>
           <w:sz w:val="24"/>
           <w:szCs w:val="24"/>
         </w:rPr>

--- a/7 ... Chapter 5/Chapter 5 Basics of Drawing.docx
+++ b/7 ... Chapter 5/Chapter 5 Basics of Drawing.docx
@@ -8720,6 +8720,7 @@
       <w:r>
         <w:rPr>
           <w:rFonts w:ascii="Times New Roman" w:hAnsi="Times New Roman" w:cs="Times New Roman"/>
+          <w:noProof/>
           <w:sz w:val="24"/>
           <w:szCs w:val="24"/>
         </w:rPr>
@@ -8788,6 +8789,7 @@
       <w:r>
         <w:rPr>
           <w:rFonts w:ascii="Times New Roman" w:hAnsi="Times New Roman" w:cs="Times New Roman"/>
+          <w:noProof/>
           <w:sz w:val="24"/>
           <w:szCs w:val="24"/>
         </w:rPr>
@@ -9218,6 +9220,7 @@
       <w:r>
         <w:rPr>
           <w:rFonts w:ascii="Times New Roman" w:hAnsi="Times New Roman" w:cs="Times New Roman"/>
+          <w:noProof/>
           <w:sz w:val="24"/>
           <w:szCs w:val="24"/>
         </w:rPr>
@@ -9318,6 +9321,7 @@
       <w:r>
         <w:rPr>
           <w:rFonts w:ascii="Times New Roman" w:hAnsi="Times New Roman" w:cs="Times New Roman"/>
+          <w:noProof/>
           <w:sz w:val="24"/>
           <w:szCs w:val="24"/>
         </w:rPr>
@@ -9401,6 +9405,7 @@
       <w:r>
         <w:rPr>
           <w:rFonts w:ascii="Times New Roman" w:hAnsi="Times New Roman" w:cs="Times New Roman"/>
+          <w:noProof/>
           <w:sz w:val="24"/>
           <w:szCs w:val="24"/>
         </w:rPr>
@@ -9501,6 +9506,7 @@
       <w:r>
         <w:rPr>
           <w:rFonts w:ascii="Times New Roman" w:hAnsi="Times New Roman" w:cs="Times New Roman"/>
+          <w:noProof/>
           <w:sz w:val="24"/>
           <w:szCs w:val="24"/>
         </w:rPr>
@@ -9584,6 +9590,7 @@
       <w:r>
         <w:rPr>
           <w:rFonts w:ascii="Times New Roman" w:hAnsi="Times New Roman" w:cs="Times New Roman"/>
+          <w:noProof/>
           <w:sz w:val="24"/>
           <w:szCs w:val="24"/>
         </w:rPr>
@@ -9667,6 +9674,7 @@
       <w:r>
         <w:rPr>
           <w:rFonts w:ascii="Times New Roman" w:hAnsi="Times New Roman" w:cs="Times New Roman"/>
+          <w:noProof/>
           <w:sz w:val="24"/>
           <w:szCs w:val="24"/>
         </w:rPr>
@@ -9750,6 +9758,7 @@
       <w:r>
         <w:rPr>
           <w:rFonts w:ascii="Times New Roman" w:hAnsi="Times New Roman" w:cs="Times New Roman"/>
+          <w:noProof/>
           <w:sz w:val="24"/>
           <w:szCs w:val="24"/>
         </w:rPr>
@@ -9884,6 +9893,7 @@
       <w:r>
         <w:rPr>
           <w:rFonts w:ascii="Times New Roman" w:hAnsi="Times New Roman" w:cs="Times New Roman"/>
+          <w:noProof/>
           <w:sz w:val="24"/>
           <w:szCs w:val="24"/>
         </w:rPr>
@@ -10043,6 +10053,7 @@
       <w:r>
         <w:rPr>
           <w:rFonts w:ascii="Times New Roman" w:hAnsi="Times New Roman" w:cs="Times New Roman"/>
+          <w:noProof/>
           <w:sz w:val="24"/>
           <w:szCs w:val="24"/>
         </w:rPr>
@@ -10263,6 +10274,7 @@
       <w:r>
         <w:rPr>
           <w:rFonts w:ascii="Times New Roman" w:hAnsi="Times New Roman" w:cs="Times New Roman"/>
+          <w:noProof/>
           <w:sz w:val="24"/>
           <w:szCs w:val="24"/>
         </w:rPr>
@@ -10467,6 +10479,7 @@
       <w:r>
         <w:rPr>
           <w:rFonts w:ascii="Times New Roman" w:hAnsi="Times New Roman" w:cs="Times New Roman"/>
+          <w:noProof/>
           <w:sz w:val="24"/>
           <w:szCs w:val="24"/>
         </w:rPr>
@@ -10687,6 +10700,7 @@
       <w:r>
         <w:rPr>
           <w:rFonts w:ascii="Times New Roman" w:hAnsi="Times New Roman" w:cs="Times New Roman"/>
+          <w:noProof/>
           <w:sz w:val="24"/>
           <w:szCs w:val="24"/>
         </w:rPr>
@@ -10755,6 +10769,7 @@
       <w:r>
         <w:rPr>
           <w:rFonts w:ascii="Times New Roman" w:hAnsi="Times New Roman" w:cs="Times New Roman"/>
+          <w:noProof/>
           <w:sz w:val="24"/>
           <w:szCs w:val="24"/>
         </w:rPr>
@@ -11259,6 +11274,7 @@
           <w:rFonts w:ascii="Times New Roman" w:hAnsi="Times New Roman" w:cs="Times New Roman"/>
           <w:b/>
           <w:bCs/>
+          <w:noProof/>
           <w:sz w:val="24"/>
           <w:szCs w:val="24"/>
         </w:rPr>
@@ -11331,6 +11347,7 @@
           <w:rFonts w:ascii="Times New Roman" w:hAnsi="Times New Roman" w:cs="Times New Roman"/>
           <w:b/>
           <w:bCs/>
+          <w:noProof/>
           <w:sz w:val="24"/>
           <w:szCs w:val="24"/>
         </w:rPr>
@@ -11547,6 +11564,7 @@
           <w:rFonts w:ascii="Times New Roman" w:hAnsi="Times New Roman" w:cs="Times New Roman"/>
           <w:b/>
           <w:bCs/>
+          <w:noProof/>
           <w:sz w:val="24"/>
           <w:szCs w:val="24"/>
         </w:rPr>
@@ -12957,6 +12975,7 @@
       <w:r>
         <w:rPr>
           <w:rFonts w:ascii="Times New Roman" w:hAnsi="Times New Roman" w:cs="Times New Roman"/>
+          <w:noProof/>
           <w:sz w:val="24"/>
           <w:szCs w:val="24"/>
         </w:rPr>
@@ -13876,6 +13895,7 @@
       <w:r>
         <w:rPr>
           <w:rFonts w:ascii="Times New Roman" w:hAnsi="Times New Roman" w:cs="Times New Roman"/>
+          <w:noProof/>
           <w:sz w:val="28"/>
           <w:szCs w:val="28"/>
           <w14:textOutline w14:w="9525" w14:cap="rnd" w14:cmpd="sng" w14:algn="ctr">
@@ -14230,6 +14250,7 @@
       <w:r>
         <w:rPr>
           <w:rFonts w:ascii="Times New Roman" w:hAnsi="Times New Roman" w:cs="Times New Roman"/>
+          <w:noProof/>
           <w:sz w:val="24"/>
           <w:szCs w:val="24"/>
         </w:rPr>
@@ -14612,6 +14633,7 @@
       <w:r>
         <w:rPr>
           <w:rFonts w:ascii="Times New Roman" w:hAnsi="Times New Roman" w:cs="Times New Roman"/>
+          <w:noProof/>
           <w:sz w:val="24"/>
           <w:szCs w:val="24"/>
         </w:rPr>
@@ -15471,6 +15493,7 @@
       <w:r>
         <w:rPr>
           <w:rFonts w:ascii="Times New Roman" w:hAnsi="Times New Roman" w:cs="Times New Roman"/>
+          <w:noProof/>
           <w:sz w:val="24"/>
           <w:szCs w:val="24"/>
         </w:rPr>
@@ -16104,6 +16127,7 @@
       <w:r>
         <w:rPr>
           <w:rFonts w:ascii="Times New Roman" w:hAnsi="Times New Roman" w:cs="Times New Roman"/>
+          <w:noProof/>
           <w:sz w:val="24"/>
           <w:szCs w:val="24"/>
         </w:rPr>
@@ -16501,8 +16525,38 @@
           <w:rFonts w:ascii="Times New Roman" w:hAnsi="Times New Roman" w:cs="Times New Roman"/>
           <w:sz w:val="24"/>
           <w:szCs w:val="24"/>
-        </w:rPr>
-        <w:t xml:space="preserve">By using logical resolution, Windows can adjust the size of text and graphics to </w:t>
+          <w14:textOutline w14:w="9525" w14:cap="rnd" w14:cmpd="sng" w14:algn="ctr">
+            <w14:solidFill>
+              <w14:schemeClr w14:val="tx1"/>
+            </w14:solidFill>
+            <w14:prstDash w14:val="solid"/>
+            <w14:bevel/>
+          </w14:textOutline>
+        </w:rPr>
+        <w:t xml:space="preserve">By </w:t>
+      </w:r>
+      <w:r>
+        <w:rPr>
+          <w:rFonts w:ascii="Times New Roman" w:hAnsi="Times New Roman" w:cs="Times New Roman"/>
+          <w:sz w:val="24"/>
+          <w:szCs w:val="24"/>
+          <w14:textOutline w14:w="9525" w14:cap="rnd" w14:cmpd="sng" w14:algn="ctr">
+            <w14:solidFill>
+              <w14:schemeClr w14:val="tx1"/>
+            </w14:solidFill>
+            <w14:prstDash w14:val="solid"/>
+            <w14:bevel/>
+          </w14:textOutline>
+        </w:rPr>
+        <w:t>using logical resolution</w:t>
+      </w:r>
+      <w:r>
+        <w:rPr>
+          <w:rFonts w:ascii="Times New Roman" w:hAnsi="Times New Roman" w:cs="Times New Roman"/>
+          <w:sz w:val="24"/>
+          <w:szCs w:val="24"/>
+        </w:rPr>
+        <w:t xml:space="preserve">, Windows can adjust the size of text and graphics to </w:t>
       </w:r>
       <w:r>
         <w:rPr>
@@ -16603,15 +16657,27 @@
       <w:pPr>
         <w:rPr>
           <w:rFonts w:ascii="Times New Roman" w:hAnsi="Times New Roman" w:cs="Times New Roman"/>
-          <w:sz w:val="24"/>
-          <w:szCs w:val="24"/>
-        </w:rPr>
-      </w:pPr>
-      <w:r>
-        <w:rPr>
-          <w:rFonts w:ascii="Times New Roman" w:hAnsi="Times New Roman" w:cs="Times New Roman"/>
-          <w:sz w:val="24"/>
-          <w:szCs w:val="24"/>
+          <w:b/>
+          <w:bCs/>
+          <w:i/>
+          <w:iCs/>
+          <w:color w:val="0000FF"/>
+          <w:sz w:val="24"/>
+          <w:szCs w:val="24"/>
+          <w:u w:val="single"/>
+        </w:rPr>
+      </w:pPr>
+      <w:r>
+        <w:rPr>
+          <w:rFonts w:ascii="Times New Roman" w:hAnsi="Times New Roman" w:cs="Times New Roman"/>
+          <w:b/>
+          <w:bCs/>
+          <w:i/>
+          <w:iCs/>
+          <w:color w:val="0000FF"/>
+          <w:sz w:val="24"/>
+          <w:szCs w:val="24"/>
+          <w:u w:val="single"/>
         </w:rPr>
         <w:lastRenderedPageBreak/>
         <w:t>The Importance of a 10-Point Font</w:t>
@@ -16631,31 +16697,51 @@
           <w:sz w:val="24"/>
           <w:szCs w:val="24"/>
         </w:rPr>
-        <w:t>A 10-point font serves as a crucial reference point for ensuring readable text on a video display. Since a 10-point font is considered comfortably readable in printed form, it's essential that it remains readable on a screen.</w:t>
-      </w:r>
-    </w:p>
-    <w:p>
-      <w:pPr>
-        <w:rPr>
-          <w:rFonts w:ascii="Times New Roman" w:hAnsi="Times New Roman" w:cs="Times New Roman"/>
-          <w:sz w:val="24"/>
-          <w:szCs w:val="24"/>
-        </w:rPr>
-      </w:pPr>
-    </w:p>
-    <w:p>
-      <w:pPr>
-        <w:rPr>
-          <w:rFonts w:ascii="Times New Roman" w:hAnsi="Times New Roman" w:cs="Times New Roman"/>
-          <w:sz w:val="24"/>
-          <w:szCs w:val="24"/>
-        </w:rPr>
-      </w:pPr>
-      <w:r>
-        <w:rPr>
-          <w:rFonts w:ascii="Times New Roman" w:hAnsi="Times New Roman" w:cs="Times New Roman"/>
-          <w:sz w:val="24"/>
-          <w:szCs w:val="24"/>
+        <w:t xml:space="preserve">A </w:t>
+      </w:r>
+      <w:r>
+        <w:rPr>
+          <w:rFonts w:ascii="Times New Roman" w:hAnsi="Times New Roman" w:cs="Times New Roman"/>
+          <w:color w:val="C00000"/>
+          <w:sz w:val="24"/>
+          <w:szCs w:val="24"/>
+        </w:rPr>
+        <w:t xml:space="preserve">10-point font serves as a crucial reference point </w:t>
+      </w:r>
+      <w:r>
+        <w:rPr>
+          <w:rFonts w:ascii="Times New Roman" w:hAnsi="Times New Roman" w:cs="Times New Roman"/>
+          <w:sz w:val="24"/>
+          <w:szCs w:val="24"/>
+        </w:rPr>
+        <w:t>for ensuring readable text on a video display. Since a 10-point font is considered comfortably readable in printed form, it's essential that it remains readable on a screen.</w:t>
+      </w:r>
+    </w:p>
+    <w:p>
+      <w:pPr>
+        <w:rPr>
+          <w:rFonts w:ascii="Times New Roman" w:hAnsi="Times New Roman" w:cs="Times New Roman"/>
+          <w:b/>
+          <w:bCs/>
+          <w:i/>
+          <w:iCs/>
+          <w:color w:val="0000FF"/>
+          <w:sz w:val="24"/>
+          <w:szCs w:val="24"/>
+          <w:u w:val="single"/>
+        </w:rPr>
+      </w:pPr>
+      <w:r>
+        <w:rPr>
+          <w:rFonts w:ascii="Times New Roman" w:hAnsi="Times New Roman" w:cs="Times New Roman"/>
+          <w:b/>
+          <w:bCs/>
+          <w:i/>
+          <w:iCs/>
+          <w:color w:val="0000FF"/>
+          <w:sz w:val="24"/>
+          <w:szCs w:val="24"/>
+          <w:u w:val="single"/>
         </w:rPr>
         <w:t>Windows 98 Approach</w:t>
       </w:r>
@@ -16674,31 +16760,130 @@
           <w:sz w:val="24"/>
           <w:szCs w:val="24"/>
         </w:rPr>
-        <w:t>In Windows 98, the HORZSIZE and VERTSIZE device capabilities are derived from the pixel dimensions of the display and the logical resolution (LOGPIXELSX and LOGPIXELSY). This approach ensures that the size of text and graphics scales appropriately based on the user's preferences and the physical dimensions of the display.</w:t>
-      </w:r>
-    </w:p>
-    <w:p>
-      <w:pPr>
-        <w:rPr>
-          <w:rFonts w:ascii="Times New Roman" w:hAnsi="Times New Roman" w:cs="Times New Roman"/>
-          <w:sz w:val="24"/>
-          <w:szCs w:val="24"/>
-        </w:rPr>
-      </w:pPr>
-    </w:p>
-    <w:p>
-      <w:pPr>
-        <w:rPr>
-          <w:rFonts w:ascii="Times New Roman" w:hAnsi="Times New Roman" w:cs="Times New Roman"/>
-          <w:sz w:val="24"/>
-          <w:szCs w:val="24"/>
-        </w:rPr>
-      </w:pPr>
-      <w:r>
-        <w:rPr>
-          <w:rFonts w:ascii="Times New Roman" w:hAnsi="Times New Roman" w:cs="Times New Roman"/>
-          <w:sz w:val="24"/>
-          <w:szCs w:val="24"/>
+        <w:t xml:space="preserve">In Windows 98, the HORZSIZE and VERTSIZE device capabilities are derived from the pixel dimensions of the display and the logical resolution (LOGPIXELSX and LOGPIXELSY). </w:t>
+      </w:r>
+    </w:p>
+    <w:p>
+      <w:pPr>
+        <w:rPr>
+          <w:rFonts w:ascii="Times New Roman" w:hAnsi="Times New Roman" w:cs="Times New Roman"/>
+          <w:sz w:val="24"/>
+          <w:szCs w:val="24"/>
+        </w:rPr>
+      </w:pPr>
+      <w:r>
+        <w:rPr>
+          <w:rFonts w:ascii="Times New Roman" w:hAnsi="Times New Roman" w:cs="Times New Roman"/>
+          <w:sz w:val="24"/>
+          <w:szCs w:val="24"/>
+        </w:rPr>
+        <w:t xml:space="preserve">This approach ensures that the </w:t>
+      </w:r>
+      <w:r>
+        <w:rPr>
+          <w:rFonts w:ascii="Times New Roman" w:hAnsi="Times New Roman" w:cs="Times New Roman"/>
+          <w:color w:val="7030A0"/>
+          <w:sz w:val="24"/>
+          <w:szCs w:val="24"/>
+        </w:rPr>
+        <w:t xml:space="preserve">size of text and graphics scales appropriately </w:t>
+      </w:r>
+      <w:r>
+        <w:rPr>
+          <w:rFonts w:ascii="Times New Roman" w:hAnsi="Times New Roman" w:cs="Times New Roman"/>
+          <w:sz w:val="24"/>
+          <w:szCs w:val="24"/>
+        </w:rPr>
+        <w:t>based on the user's preferences and the physical dimensions of the display.</w:t>
+      </w:r>
+    </w:p>
+    <w:p>
+      <w:pPr>
+        <w:rPr>
+          <w:rFonts w:ascii="Times New Roman" w:hAnsi="Times New Roman" w:cs="Times New Roman"/>
+          <w:sz w:val="24"/>
+          <w:szCs w:val="24"/>
+        </w:rPr>
+      </w:pPr>
+      <w:r>
+        <w:rPr>
+          <w:noProof/>
+        </w:rPr>
+        <w:drawing>
+          <wp:inline distT="0" distB="0" distL="0" distR="0" wp14:anchorId="3F1B9E3C" wp14:editId="3FA89A4C">
+            <wp:extent cx="2949575" cy="1551940"/>
+            <wp:effectExtent l="0" t="0" r="3175" b="0"/>
+            <wp:docPr id="40" name="Picture 40" descr="Add Text to Video — 100+ Font Styles and Animation — Kapwing"/>
+            <wp:cNvGraphicFramePr>
+              <a:graphicFrameLocks xmlns:a="http://schemas.openxmlformats.org/drawingml/2006/main" noChangeAspect="1"/>
+            </wp:cNvGraphicFramePr>
+            <a:graphic xmlns:a="http://schemas.openxmlformats.org/drawingml/2006/main">
+              <a:graphicData uri="http://schemas.openxmlformats.org/drawingml/2006/picture">
+                <pic:pic xmlns:pic="http://schemas.openxmlformats.org/drawingml/2006/picture">
+                  <pic:nvPicPr>
+                    <pic:cNvPr id="0" name="Picture 1" descr="Add Text to Video — 100+ Font Styles and Animation — Kapwing"/>
+                    <pic:cNvPicPr>
+                      <a:picLocks noChangeAspect="1" noChangeArrowheads="1"/>
+                    </pic:cNvPicPr>
+                  </pic:nvPicPr>
+                  <pic:blipFill>
+                    <a:blip r:embed="rId70">
+                      <a:extLst>
+                        <a:ext uri="{28A0092B-C50C-407E-A947-70E740481C1C}">
+                          <a14:useLocalDpi xmlns:a14="http://schemas.microsoft.com/office/drawing/2010/main" val="0"/>
+                        </a:ext>
+                      </a:extLst>
+                    </a:blip>
+                    <a:srcRect/>
+                    <a:stretch>
+                      <a:fillRect/>
+                    </a:stretch>
+                  </pic:blipFill>
+                  <pic:spPr bwMode="auto">
+                    <a:xfrm>
+                      <a:off x="0" y="0"/>
+                      <a:ext cx="2949575" cy="1551940"/>
+                    </a:xfrm>
+                    <a:prstGeom prst="rect">
+                      <a:avLst/>
+                    </a:prstGeom>
+                    <a:noFill/>
+                    <a:ln>
+                      <a:noFill/>
+                    </a:ln>
+                  </pic:spPr>
+                </pic:pic>
+              </a:graphicData>
+            </a:graphic>
+          </wp:inline>
+        </w:drawing>
+      </w:r>
+    </w:p>
+    <w:p>
+      <w:pPr>
+        <w:rPr>
+          <w:rFonts w:ascii="Times New Roman" w:hAnsi="Times New Roman" w:cs="Times New Roman"/>
+          <w:b/>
+          <w:bCs/>
+          <w:i/>
+          <w:iCs/>
+          <w:color w:val="0000FF"/>
+          <w:sz w:val="24"/>
+          <w:szCs w:val="24"/>
+          <w:u w:val="single"/>
+        </w:rPr>
+      </w:pPr>
+      <w:r>
+        <w:rPr>
+          <w:rFonts w:ascii="Times New Roman" w:hAnsi="Times New Roman" w:cs="Times New Roman"/>
+          <w:b/>
+          <w:bCs/>
+          <w:i/>
+          <w:iCs/>
+          <w:color w:val="0000FF"/>
+          <w:sz w:val="24"/>
+          <w:szCs w:val="24"/>
+          <w:u w:val="single"/>
         </w:rPr>
         <w:t>Windows NT Approach</w:t>
       </w:r>
@@ -16717,32 +16902,130 @@
           <w:sz w:val="24"/>
           <w:szCs w:val="24"/>
         </w:rPr>
-        <w:t>Windows NT employs a different strategy for defining HORZSIZE and VERTSIZE. Instead of relying on the actual physical dimensions of the display, these values are fixed to represent a standard monitor size. This approach was maintained for compatibility with older applications and hardware configurations.</w:t>
-      </w:r>
-    </w:p>
-    <w:p>
-      <w:pPr>
-        <w:rPr>
-          <w:rFonts w:ascii="Times New Roman" w:hAnsi="Times New Roman" w:cs="Times New Roman"/>
-          <w:sz w:val="24"/>
-          <w:szCs w:val="24"/>
-        </w:rPr>
-      </w:pPr>
-    </w:p>
-    <w:p>
-      <w:pPr>
-        <w:rPr>
-          <w:rFonts w:ascii="Times New Roman" w:hAnsi="Times New Roman" w:cs="Times New Roman"/>
-          <w:sz w:val="24"/>
-          <w:szCs w:val="24"/>
-        </w:rPr>
-      </w:pPr>
-      <w:r>
-        <w:rPr>
-          <w:rFonts w:ascii="Times New Roman" w:hAnsi="Times New Roman" w:cs="Times New Roman"/>
-          <w:sz w:val="24"/>
-          <w:szCs w:val="24"/>
-        </w:rPr>
+        <w:t xml:space="preserve">Windows NT employs a different strategy for defining HORZSIZE and VERTSIZE. Instead of relying on the actual physical dimensions of the display, </w:t>
+      </w:r>
+      <w:r>
+        <w:rPr>
+          <w:rFonts w:ascii="Times New Roman" w:hAnsi="Times New Roman" w:cs="Times New Roman"/>
+          <w:color w:val="FF00FF"/>
+          <w:sz w:val="24"/>
+          <w:szCs w:val="24"/>
+        </w:rPr>
+        <w:t>these values are fixed to represent a standard monitor size.</w:t>
+      </w:r>
+      <w:r>
+        <w:rPr>
+          <w:rFonts w:ascii="Times New Roman" w:hAnsi="Times New Roman" w:cs="Times New Roman"/>
+          <w:sz w:val="24"/>
+          <w:szCs w:val="24"/>
+        </w:rPr>
+        <w:t xml:space="preserve"> This approach was maintained for compatibility with older applications and hardware configurations.</w:t>
+      </w:r>
+    </w:p>
+    <w:p>
+      <w:pPr>
+        <w:rPr>
+          <w:rFonts w:ascii="Times New Roman" w:hAnsi="Times New Roman" w:cs="Times New Roman"/>
+          <w:sz w:val="24"/>
+          <w:szCs w:val="24"/>
+        </w:rPr>
+      </w:pPr>
+      <w:r>
+        <w:rPr>
+          <w:noProof/>
+        </w:rPr>
+        <w:drawing>
+          <wp:inline distT="0" distB="0" distL="0" distR="0" wp14:anchorId="1D92F58E" wp14:editId="56CFC6AB">
+            <wp:extent cx="3099966" cy="2698124"/>
+            <wp:effectExtent l="0" t="0" r="0" b="0"/>
+            <wp:docPr id="71" name="Picture 71" descr="What are Typical Monitor Sizes and Which is Best?"/>
+            <wp:cNvGraphicFramePr>
+              <a:graphicFrameLocks xmlns:a="http://schemas.openxmlformats.org/drawingml/2006/main" noChangeAspect="1"/>
+            </wp:cNvGraphicFramePr>
+            <a:graphic xmlns:a="http://schemas.openxmlformats.org/drawingml/2006/main">
+              <a:graphicData uri="http://schemas.openxmlformats.org/drawingml/2006/picture">
+                <pic:pic xmlns:pic="http://schemas.openxmlformats.org/drawingml/2006/picture">
+                  <pic:nvPicPr>
+                    <pic:cNvPr id="0" name="Picture 5" descr="What are Typical Monitor Sizes and Which is Best?"/>
+                    <pic:cNvPicPr>
+                      <a:picLocks noChangeAspect="1" noChangeArrowheads="1"/>
+                    </pic:cNvPicPr>
+                  </pic:nvPicPr>
+                  <pic:blipFill>
+                    <a:blip r:embed="rId71">
+                      <a:extLst>
+                        <a:ext uri="{28A0092B-C50C-407E-A947-70E740481C1C}">
+                          <a14:useLocalDpi xmlns:a14="http://schemas.microsoft.com/office/drawing/2010/main" val="0"/>
+                        </a:ext>
+                      </a:extLst>
+                    </a:blip>
+                    <a:srcRect/>
+                    <a:stretch>
+                      <a:fillRect/>
+                    </a:stretch>
+                  </pic:blipFill>
+                  <pic:spPr bwMode="auto">
+                    <a:xfrm>
+                      <a:off x="0" y="0"/>
+                      <a:ext cx="3115646" cy="2711771"/>
+                    </a:xfrm>
+                    <a:prstGeom prst="rect">
+                      <a:avLst/>
+                    </a:prstGeom>
+                    <a:noFill/>
+                    <a:ln>
+                      <a:noFill/>
+                    </a:ln>
+                  </pic:spPr>
+                </pic:pic>
+              </a:graphicData>
+            </a:graphic>
+          </wp:inline>
+        </w:drawing>
+      </w:r>
+    </w:p>
+    <w:p>
+      <w:pPr>
+        <w:rPr>
+          <w:rFonts w:ascii="Times New Roman" w:hAnsi="Times New Roman" w:cs="Times New Roman"/>
+          <w:b/>
+          <w:bCs/>
+          <w:i/>
+          <w:iCs/>
+          <w:color w:val="0000FF"/>
+          <w:sz w:val="24"/>
+          <w:szCs w:val="24"/>
+          <w:u w:val="single"/>
+        </w:rPr>
+      </w:pPr>
+    </w:p>
+    <w:p>
+      <w:pPr>
+        <w:rPr>
+          <w:rFonts w:ascii="Times New Roman" w:hAnsi="Times New Roman" w:cs="Times New Roman"/>
+          <w:b/>
+          <w:bCs/>
+          <w:i/>
+          <w:iCs/>
+          <w:color w:val="0000FF"/>
+          <w:sz w:val="24"/>
+          <w:szCs w:val="24"/>
+          <w:u w:val="single"/>
+        </w:rPr>
+      </w:pPr>
+      <w:r>
+        <w:rPr>
+          <w:rFonts w:ascii="Times New Roman" w:hAnsi="Times New Roman" w:cs="Times New Roman"/>
+          <w:b/>
+          <w:bCs/>
+          <w:i/>
+          <w:iCs/>
+          <w:color w:val="0000FF"/>
+          <w:sz w:val="24"/>
+          <w:szCs w:val="24"/>
+          <w:u w:val="single"/>
+        </w:rPr>
+        <w:lastRenderedPageBreak/>
         <w:t>Implications of Fixed HORZSIZE and VERTSIZE</w:t>
       </w:r>
     </w:p>
@@ -16760,31 +17043,163 @@
           <w:sz w:val="24"/>
           <w:szCs w:val="24"/>
         </w:rPr>
-        <w:t>The fixed HORZSIZE and VERTSIZE values in Windows NT can lead to inconsistencies with the values obtained from GetDeviceCaps using HORZRES, VERTRES, LOGPIXELSX, and LOGPIXELSY. This discrepancy arises from the different methods used to calculate the logical size of the display.</w:t>
-      </w:r>
-    </w:p>
-    <w:p>
-      <w:pPr>
-        <w:rPr>
-          <w:rFonts w:ascii="Times New Roman" w:hAnsi="Times New Roman" w:cs="Times New Roman"/>
-          <w:sz w:val="24"/>
-          <w:szCs w:val="24"/>
-        </w:rPr>
-      </w:pPr>
-    </w:p>
-    <w:p>
-      <w:pPr>
-        <w:rPr>
-          <w:rFonts w:ascii="Times New Roman" w:hAnsi="Times New Roman" w:cs="Times New Roman"/>
-          <w:sz w:val="24"/>
-          <w:szCs w:val="24"/>
-        </w:rPr>
-      </w:pPr>
-      <w:r>
-        <w:rPr>
-          <w:rFonts w:ascii="Times New Roman" w:hAnsi="Times New Roman" w:cs="Times New Roman"/>
-          <w:sz w:val="24"/>
-          <w:szCs w:val="24"/>
+        <w:t xml:space="preserve">The fixed </w:t>
+      </w:r>
+      <w:r>
+        <w:rPr>
+          <w:rFonts w:ascii="Times New Roman" w:hAnsi="Times New Roman" w:cs="Times New Roman"/>
+          <w:color w:val="C00000"/>
+          <w:sz w:val="24"/>
+          <w:szCs w:val="24"/>
+        </w:rPr>
+        <w:t>HORZSIZE and VERTSIZE values in Windows NT can lead to inconsistencies</w:t>
+      </w:r>
+      <w:r>
+        <w:rPr>
+          <w:rFonts w:ascii="Times New Roman" w:hAnsi="Times New Roman" w:cs="Times New Roman"/>
+          <w:color w:val="C00000"/>
+          <w:sz w:val="28"/>
+          <w:szCs w:val="28"/>
+          <w14:textOutline w14:w="9525" w14:cap="rnd" w14:cmpd="sng" w14:algn="ctr">
+            <w14:solidFill>
+              <w14:srgbClr w14:val="00B050"/>
+            </w14:solidFill>
+            <w14:prstDash w14:val="solid"/>
+            <w14:bevel/>
+          </w14:textOutline>
+        </w:rPr>
+        <w:t xml:space="preserve"> </w:t>
+      </w:r>
+      <w:r>
+        <w:rPr>
+          <w:rFonts w:ascii="Times New Roman" w:hAnsi="Times New Roman" w:cs="Times New Roman"/>
+          <w:sz w:val="24"/>
+          <w:szCs w:val="24"/>
+        </w:rPr>
+        <w:t xml:space="preserve">with the values obtained from GetDeviceCaps using HORZRES, VERTRES, LOGPIXELSX, and LOGPIXELSY. </w:t>
+      </w:r>
+    </w:p>
+    <w:p>
+      <w:pPr>
+        <w:rPr>
+          <w:rFonts w:ascii="Times New Roman" w:hAnsi="Times New Roman" w:cs="Times New Roman"/>
+          <w:sz w:val="24"/>
+          <w:szCs w:val="24"/>
+        </w:rPr>
+      </w:pPr>
+      <w:r>
+        <w:rPr>
+          <w:noProof/>
+        </w:rPr>
+        <w:drawing>
+          <wp:inline distT="0" distB="0" distL="0" distR="0" wp14:anchorId="7AED38CE" wp14:editId="3FB87711">
+            <wp:extent cx="1899016" cy="1088265"/>
+            <wp:effectExtent l="0" t="0" r="6350" b="0"/>
+            <wp:docPr id="72" name="Picture 72" descr="Inconsistencies on Steam"/>
+            <wp:cNvGraphicFramePr>
+              <a:graphicFrameLocks xmlns:a="http://schemas.openxmlformats.org/drawingml/2006/main" noChangeAspect="1"/>
+            </wp:cNvGraphicFramePr>
+            <a:graphic xmlns:a="http://schemas.openxmlformats.org/drawingml/2006/main">
+              <a:graphicData uri="http://schemas.openxmlformats.org/drawingml/2006/picture">
+                <pic:pic xmlns:pic="http://schemas.openxmlformats.org/drawingml/2006/picture">
+                  <pic:nvPicPr>
+                    <pic:cNvPr id="0" name="Picture 7" descr="Inconsistencies on Steam"/>
+                    <pic:cNvPicPr>
+                      <a:picLocks noChangeAspect="1" noChangeArrowheads="1"/>
+                    </pic:cNvPicPr>
+                  </pic:nvPicPr>
+                  <pic:blipFill>
+                    <a:blip r:embed="rId72" cstate="print">
+                      <a:extLst>
+                        <a:ext uri="{28A0092B-C50C-407E-A947-70E740481C1C}">
+                          <a14:useLocalDpi xmlns:a14="http://schemas.microsoft.com/office/drawing/2010/main" val="0"/>
+                        </a:ext>
+                      </a:extLst>
+                    </a:blip>
+                    <a:srcRect/>
+                    <a:stretch>
+                      <a:fillRect/>
+                    </a:stretch>
+                  </pic:blipFill>
+                  <pic:spPr bwMode="auto">
+                    <a:xfrm>
+                      <a:off x="0" y="0"/>
+                      <a:ext cx="1936376" cy="1109675"/>
+                    </a:xfrm>
+                    <a:prstGeom prst="rect">
+                      <a:avLst/>
+                    </a:prstGeom>
+                    <a:noFill/>
+                    <a:ln>
+                      <a:noFill/>
+                    </a:ln>
+                  </pic:spPr>
+                </pic:pic>
+              </a:graphicData>
+            </a:graphic>
+          </wp:inline>
+        </w:drawing>
+      </w:r>
+    </w:p>
+    <w:p>
+      <w:pPr>
+        <w:rPr>
+          <w:rFonts w:ascii="Times New Roman" w:hAnsi="Times New Roman" w:cs="Times New Roman"/>
+          <w:sz w:val="24"/>
+          <w:szCs w:val="24"/>
+        </w:rPr>
+      </w:pPr>
+      <w:r>
+        <w:rPr>
+          <w:rFonts w:ascii="Times New Roman" w:hAnsi="Times New Roman" w:cs="Times New Roman"/>
+          <w:sz w:val="24"/>
+          <w:szCs w:val="24"/>
+        </w:rPr>
+        <w:t xml:space="preserve">This discrepancy arises from the </w:t>
+      </w:r>
+      <w:r>
+        <w:rPr>
+          <w:rFonts w:ascii="Times New Roman" w:hAnsi="Times New Roman" w:cs="Times New Roman"/>
+          <w:color w:val="FF0000"/>
+          <w:sz w:val="24"/>
+          <w:szCs w:val="24"/>
+        </w:rPr>
+        <w:t xml:space="preserve">different methods used </w:t>
+      </w:r>
+      <w:r>
+        <w:rPr>
+          <w:rFonts w:ascii="Times New Roman" w:hAnsi="Times New Roman" w:cs="Times New Roman"/>
+          <w:sz w:val="24"/>
+          <w:szCs w:val="24"/>
+        </w:rPr>
+        <w:t>to calculate the logical size of the display.</w:t>
+      </w:r>
+    </w:p>
+    <w:p>
+      <w:pPr>
+        <w:rPr>
+          <w:rFonts w:ascii="Times New Roman" w:hAnsi="Times New Roman" w:cs="Times New Roman"/>
+          <w:b/>
+          <w:bCs/>
+          <w:i/>
+          <w:iCs/>
+          <w:color w:val="0000FF"/>
+          <w:sz w:val="24"/>
+          <w:szCs w:val="24"/>
+          <w:u w:val="single"/>
+        </w:rPr>
+      </w:pPr>
+      <w:r>
+        <w:rPr>
+          <w:rFonts w:ascii="Times New Roman" w:hAnsi="Times New Roman" w:cs="Times New Roman"/>
+          <w:b/>
+          <w:bCs/>
+          <w:i/>
+          <w:iCs/>
+          <w:color w:val="0000FF"/>
+          <w:sz w:val="24"/>
+          <w:szCs w:val="24"/>
+          <w:u w:val="single"/>
         </w:rPr>
         <w:t>Obtaining Actual Physical Dimensions</w:t>
       </w:r>
@@ -16803,32 +17218,314 @@
           <w:sz w:val="24"/>
           <w:szCs w:val="24"/>
         </w:rPr>
-        <w:t>If an application requires the precise physical dimensions of the video display, the most reliable approach is to prompt the user through a dialog box. This method ensures that the application obtains the actual dimensions from the user, eliminating any potential discrepancies.</w:t>
-      </w:r>
-    </w:p>
-    <w:p>
-      <w:pPr>
-        <w:rPr>
-          <w:rFonts w:ascii="Times New Roman" w:hAnsi="Times New Roman" w:cs="Times New Roman"/>
-          <w:sz w:val="24"/>
-          <w:szCs w:val="24"/>
-        </w:rPr>
-      </w:pPr>
-    </w:p>
-    <w:p>
-      <w:pPr>
-        <w:rPr>
-          <w:rFonts w:ascii="Times New Roman" w:hAnsi="Times New Roman" w:cs="Times New Roman"/>
-          <w:sz w:val="24"/>
-          <w:szCs w:val="24"/>
-        </w:rPr>
-      </w:pPr>
-      <w:r>
-        <w:rPr>
-          <w:rFonts w:ascii="Times New Roman" w:hAnsi="Times New Roman" w:cs="Times New Roman"/>
-          <w:sz w:val="24"/>
-          <w:szCs w:val="24"/>
-        </w:rPr>
+        <w:t xml:space="preserve">If an application requires the </w:t>
+      </w:r>
+      <w:r>
+        <w:rPr>
+          <w:rFonts w:ascii="Times New Roman" w:hAnsi="Times New Roman" w:cs="Times New Roman"/>
+          <w:color w:val="7030A0"/>
+          <w:sz w:val="24"/>
+          <w:szCs w:val="24"/>
+        </w:rPr>
+        <w:t>precise physical dimensions of the video display</w:t>
+      </w:r>
+      <w:r>
+        <w:rPr>
+          <w:rFonts w:ascii="Times New Roman" w:hAnsi="Times New Roman" w:cs="Times New Roman"/>
+          <w:sz w:val="24"/>
+          <w:szCs w:val="24"/>
+        </w:rPr>
+        <w:t xml:space="preserve">, the most reliable approach is to prompt the user through a dialog box. </w:t>
+      </w:r>
+    </w:p>
+    <w:p>
+      <w:pPr>
+        <w:rPr>
+          <w:rFonts w:ascii="Times New Roman" w:hAnsi="Times New Roman" w:cs="Times New Roman"/>
+          <w:sz w:val="24"/>
+          <w:szCs w:val="24"/>
+        </w:rPr>
+      </w:pPr>
+      <w:r>
+        <w:rPr>
+          <w:rFonts w:ascii="Times New Roman" w:hAnsi="Times New Roman" w:cs="Times New Roman"/>
+          <w:sz w:val="24"/>
+          <w:szCs w:val="24"/>
+        </w:rPr>
+        <w:t xml:space="preserve">This method </w:t>
+      </w:r>
+      <w:r>
+        <w:rPr>
+          <w:rFonts w:ascii="Times New Roman" w:hAnsi="Times New Roman" w:cs="Times New Roman"/>
+          <w:color w:val="FF00FF"/>
+          <w:sz w:val="24"/>
+          <w:szCs w:val="24"/>
+        </w:rPr>
+        <w:t xml:space="preserve">ensures that the application obtains the actual dimensions </w:t>
+      </w:r>
+      <w:r>
+        <w:rPr>
+          <w:rFonts w:ascii="Times New Roman" w:hAnsi="Times New Roman" w:cs="Times New Roman"/>
+          <w:sz w:val="24"/>
+          <w:szCs w:val="24"/>
+        </w:rPr>
+        <w:t>from the user, eliminating any potential discrepancies.</w:t>
+      </w:r>
+    </w:p>
+    <w:p>
+      <w:pPr>
+        <w:rPr>
+          <w:rFonts w:ascii="Times New Roman" w:hAnsi="Times New Roman" w:cs="Times New Roman"/>
+          <w:sz w:val="24"/>
+          <w:szCs w:val="24"/>
+        </w:rPr>
+      </w:pPr>
+      <w:r>
+        <w:rPr>
+          <w:noProof/>
+        </w:rPr>
+        <w:drawing>
+          <wp:inline distT="0" distB="0" distL="0" distR="0" wp14:anchorId="60396664" wp14:editId="1EA01039">
+            <wp:extent cx="1833595" cy="1081826"/>
+            <wp:effectExtent l="0" t="0" r="0" b="4445"/>
+            <wp:docPr id="73" name="Picture 73" descr="Puzzling computer dialog box - Cave News"/>
+            <wp:cNvGraphicFramePr>
+              <a:graphicFrameLocks xmlns:a="http://schemas.openxmlformats.org/drawingml/2006/main" noChangeAspect="1"/>
+            </wp:cNvGraphicFramePr>
+            <a:graphic xmlns:a="http://schemas.openxmlformats.org/drawingml/2006/main">
+              <a:graphicData uri="http://schemas.openxmlformats.org/drawingml/2006/picture">
+                <pic:pic xmlns:pic="http://schemas.openxmlformats.org/drawingml/2006/picture">
+                  <pic:nvPicPr>
+                    <pic:cNvPr id="0" name="Picture 9" descr="Puzzling computer dialog box - Cave News"/>
+                    <pic:cNvPicPr>
+                      <a:picLocks noChangeAspect="1" noChangeArrowheads="1"/>
+                    </pic:cNvPicPr>
+                  </pic:nvPicPr>
+                  <pic:blipFill>
+                    <a:blip r:embed="rId73">
+                      <a:extLst>
+                        <a:ext uri="{28A0092B-C50C-407E-A947-70E740481C1C}">
+                          <a14:useLocalDpi xmlns:a14="http://schemas.microsoft.com/office/drawing/2010/main" val="0"/>
+                        </a:ext>
+                      </a:extLst>
+                    </a:blip>
+                    <a:srcRect/>
+                    <a:stretch>
+                      <a:fillRect/>
+                    </a:stretch>
+                  </pic:blipFill>
+                  <pic:spPr bwMode="auto">
+                    <a:xfrm>
+                      <a:off x="0" y="0"/>
+                      <a:ext cx="1840036" cy="1085626"/>
+                    </a:xfrm>
+                    <a:prstGeom prst="rect">
+                      <a:avLst/>
+                    </a:prstGeom>
+                    <a:noFill/>
+                    <a:ln>
+                      <a:noFill/>
+                    </a:ln>
+                  </pic:spPr>
+                </pic:pic>
+              </a:graphicData>
+            </a:graphic>
+          </wp:inline>
+        </w:drawing>
+      </w:r>
+    </w:p>
+    <w:p>
+      <w:pPr>
+        <w:rPr>
+          <w:rFonts w:ascii="Times New Roman" w:hAnsi="Times New Roman" w:cs="Times New Roman"/>
+          <w:b/>
+          <w:bCs/>
+          <w:i/>
+          <w:iCs/>
+          <w:color w:val="0000FF"/>
+          <w:sz w:val="24"/>
+          <w:szCs w:val="24"/>
+          <w:u w:val="single"/>
+        </w:rPr>
+      </w:pPr>
+    </w:p>
+    <w:p>
+      <w:pPr>
+        <w:rPr>
+          <w:rFonts w:ascii="Times New Roman" w:hAnsi="Times New Roman" w:cs="Times New Roman"/>
+          <w:b/>
+          <w:bCs/>
+          <w:i/>
+          <w:iCs/>
+          <w:color w:val="0000FF"/>
+          <w:sz w:val="24"/>
+          <w:szCs w:val="24"/>
+          <w:u w:val="single"/>
+        </w:rPr>
+      </w:pPr>
+    </w:p>
+    <w:p>
+      <w:pPr>
+        <w:rPr>
+          <w:rFonts w:ascii="Times New Roman" w:hAnsi="Times New Roman" w:cs="Times New Roman"/>
+          <w:b/>
+          <w:bCs/>
+          <w:i/>
+          <w:iCs/>
+          <w:color w:val="0000FF"/>
+          <w:sz w:val="24"/>
+          <w:szCs w:val="24"/>
+          <w:u w:val="single"/>
+        </w:rPr>
+      </w:pPr>
+    </w:p>
+    <w:p>
+      <w:pPr>
+        <w:rPr>
+          <w:rFonts w:ascii="Times New Roman" w:hAnsi="Times New Roman" w:cs="Times New Roman"/>
+          <w:b/>
+          <w:bCs/>
+          <w:i/>
+          <w:iCs/>
+          <w:color w:val="0000FF"/>
+          <w:sz w:val="24"/>
+          <w:szCs w:val="24"/>
+          <w:u w:val="single"/>
+        </w:rPr>
+      </w:pPr>
+    </w:p>
+    <w:p>
+      <w:pPr>
+        <w:rPr>
+          <w:rFonts w:ascii="Times New Roman" w:hAnsi="Times New Roman" w:cs="Times New Roman"/>
+          <w:b/>
+          <w:bCs/>
+          <w:i/>
+          <w:iCs/>
+          <w:color w:val="0000FF"/>
+          <w:sz w:val="24"/>
+          <w:szCs w:val="24"/>
+          <w:u w:val="single"/>
+        </w:rPr>
+      </w:pPr>
+    </w:p>
+    <w:p>
+      <w:pPr>
+        <w:rPr>
+          <w:rFonts w:ascii="Times New Roman" w:hAnsi="Times New Roman" w:cs="Times New Roman"/>
+          <w:b/>
+          <w:bCs/>
+          <w:i/>
+          <w:iCs/>
+          <w:color w:val="0000FF"/>
+          <w:sz w:val="24"/>
+          <w:szCs w:val="24"/>
+          <w:u w:val="single"/>
+        </w:rPr>
+      </w:pPr>
+    </w:p>
+    <w:p>
+      <w:pPr>
+        <w:rPr>
+          <w:rFonts w:ascii="Times New Roman" w:hAnsi="Times New Roman" w:cs="Times New Roman"/>
+          <w:b/>
+          <w:bCs/>
+          <w:i/>
+          <w:iCs/>
+          <w:color w:val="0000FF"/>
+          <w:sz w:val="24"/>
+          <w:szCs w:val="24"/>
+          <w:u w:val="single"/>
+        </w:rPr>
+      </w:pPr>
+    </w:p>
+    <w:p>
+      <w:pPr>
+        <w:rPr>
+          <w:rFonts w:ascii="Times New Roman" w:hAnsi="Times New Roman" w:cs="Times New Roman"/>
+          <w:b/>
+          <w:bCs/>
+          <w:i/>
+          <w:iCs/>
+          <w:color w:val="0000FF"/>
+          <w:sz w:val="24"/>
+          <w:szCs w:val="24"/>
+          <w:u w:val="single"/>
+        </w:rPr>
+      </w:pPr>
+    </w:p>
+    <w:p>
+      <w:pPr>
+        <w:rPr>
+          <w:rFonts w:ascii="Times New Roman" w:hAnsi="Times New Roman" w:cs="Times New Roman"/>
+          <w:b/>
+          <w:bCs/>
+          <w:i/>
+          <w:iCs/>
+          <w:color w:val="0000FF"/>
+          <w:sz w:val="24"/>
+          <w:szCs w:val="24"/>
+          <w:u w:val="single"/>
+        </w:rPr>
+      </w:pPr>
+    </w:p>
+    <w:p>
+      <w:pPr>
+        <w:rPr>
+          <w:rFonts w:ascii="Times New Roman" w:hAnsi="Times New Roman" w:cs="Times New Roman"/>
+          <w:b/>
+          <w:bCs/>
+          <w:i/>
+          <w:iCs/>
+          <w:color w:val="0000FF"/>
+          <w:sz w:val="24"/>
+          <w:szCs w:val="24"/>
+          <w:u w:val="single"/>
+        </w:rPr>
+      </w:pPr>
+    </w:p>
+    <w:p>
+      <w:pPr>
+        <w:rPr>
+          <w:rFonts w:ascii="Times New Roman" w:hAnsi="Times New Roman" w:cs="Times New Roman"/>
+          <w:b/>
+          <w:bCs/>
+          <w:i/>
+          <w:iCs/>
+          <w:color w:val="0000FF"/>
+          <w:sz w:val="24"/>
+          <w:szCs w:val="24"/>
+          <w:u w:val="single"/>
+        </w:rPr>
+      </w:pPr>
+    </w:p>
+    <w:p>
+      <w:pPr>
+        <w:rPr>
+          <w:rFonts w:ascii="Times New Roman" w:hAnsi="Times New Roman" w:cs="Times New Roman"/>
+          <w:b/>
+          <w:bCs/>
+          <w:i/>
+          <w:iCs/>
+          <w:color w:val="0000FF"/>
+          <w:sz w:val="24"/>
+          <w:szCs w:val="24"/>
+          <w:u w:val="single"/>
+        </w:rPr>
+      </w:pPr>
+      <w:r>
+        <w:rPr>
+          <w:rFonts w:ascii="Times New Roman" w:hAnsi="Times New Roman" w:cs="Times New Roman"/>
+          <w:b/>
+          <w:bCs/>
+          <w:i/>
+          <w:iCs/>
+          <w:color w:val="0000FF"/>
+          <w:sz w:val="24"/>
+          <w:szCs w:val="24"/>
+          <w:u w:val="single"/>
+        </w:rPr>
+        <w:lastRenderedPageBreak/>
         <w:t>ASPECTX, ASPECTY, and ASPECTXY</w:t>
       </w:r>
     </w:p>
@@ -16846,48 +17543,183 @@
           <w:sz w:val="24"/>
           <w:szCs w:val="24"/>
         </w:rPr>
-        <w:t xml:space="preserve">The ASPECTX, ASPECTY, and ASPECTXY device capabilities provide information about the relative width, height, and diagonal size of each pixel. </w:t>
-      </w:r>
-    </w:p>
-    <w:p>
-      <w:pPr>
-        <w:rPr>
-          <w:rFonts w:ascii="Times New Roman" w:hAnsi="Times New Roman" w:cs="Times New Roman"/>
-          <w:sz w:val="24"/>
-          <w:szCs w:val="24"/>
-        </w:rPr>
-      </w:pPr>
-      <w:r>
-        <w:rPr>
-          <w:rFonts w:ascii="Times New Roman" w:hAnsi="Times New Roman" w:cs="Times New Roman"/>
-          <w:sz w:val="24"/>
-          <w:szCs w:val="24"/>
-        </w:rPr>
-        <w:t>These values are relevant for applications that need to account for the aspect ratio of the display, such as video playback or image processing.</w:t>
-      </w:r>
-    </w:p>
-    <w:p>
-      <w:pPr>
-        <w:rPr>
-          <w:rFonts w:ascii="Times New Roman" w:hAnsi="Times New Roman" w:cs="Times New Roman"/>
-          <w:sz w:val="24"/>
-          <w:szCs w:val="24"/>
-        </w:rPr>
-      </w:pPr>
-    </w:p>
-    <w:p>
-      <w:pPr>
-        <w:rPr>
-          <w:rFonts w:ascii="Times New Roman" w:hAnsi="Times New Roman" w:cs="Times New Roman"/>
-          <w:sz w:val="24"/>
-          <w:szCs w:val="24"/>
-        </w:rPr>
-      </w:pPr>
-      <w:r>
-        <w:rPr>
-          <w:rFonts w:ascii="Times New Roman" w:hAnsi="Times New Roman" w:cs="Times New Roman"/>
-          <w:sz w:val="24"/>
-          <w:szCs w:val="24"/>
+        <w:t xml:space="preserve">The </w:t>
+      </w:r>
+      <w:r>
+        <w:rPr>
+          <w:rFonts w:ascii="Times New Roman" w:hAnsi="Times New Roman" w:cs="Times New Roman"/>
+          <w:color w:val="00B050"/>
+          <w:sz w:val="24"/>
+          <w:szCs w:val="24"/>
+        </w:rPr>
+        <w:t xml:space="preserve">ASPECTX, ASPECTY, and ASPECTXY device capabilities </w:t>
+      </w:r>
+      <w:r>
+        <w:rPr>
+          <w:rFonts w:ascii="Times New Roman" w:hAnsi="Times New Roman" w:cs="Times New Roman"/>
+          <w:sz w:val="24"/>
+          <w:szCs w:val="24"/>
+        </w:rPr>
+        <w:t xml:space="preserve">provide information about the relative width, height, and diagonal size of each pixel. </w:t>
+      </w:r>
+    </w:p>
+    <w:p>
+      <w:pPr>
+        <w:rPr>
+          <w:rFonts w:ascii="Times New Roman" w:hAnsi="Times New Roman" w:cs="Times New Roman"/>
+          <w:sz w:val="24"/>
+          <w:szCs w:val="24"/>
+        </w:rPr>
+      </w:pPr>
+      <w:r>
+        <w:rPr>
+          <w:rFonts w:ascii="Times New Roman" w:hAnsi="Times New Roman" w:cs="Times New Roman"/>
+          <w:sz w:val="24"/>
+          <w:szCs w:val="24"/>
+        </w:rPr>
+        <w:t xml:space="preserve">These values are </w:t>
+      </w:r>
+      <w:r>
+        <w:rPr>
+          <w:rFonts w:ascii="Times New Roman" w:hAnsi="Times New Roman" w:cs="Times New Roman"/>
+          <w:color w:val="0000FF"/>
+          <w:sz w:val="24"/>
+          <w:szCs w:val="24"/>
+        </w:rPr>
+        <w:t>relevant for applications that need to account for the aspect ratio</w:t>
+      </w:r>
+      <w:r>
+        <w:rPr>
+          <w:rFonts w:ascii="Times New Roman" w:hAnsi="Times New Roman" w:cs="Times New Roman"/>
+          <w:sz w:val="24"/>
+          <w:szCs w:val="24"/>
+        </w:rPr>
+        <w:t xml:space="preserve"> of the display, such as video playback or image processing.</w:t>
+      </w:r>
+    </w:p>
+    <w:p>
+      <w:pPr>
+        <w:rPr>
+          <w:rFonts w:ascii="Times New Roman" w:hAnsi="Times New Roman" w:cs="Times New Roman"/>
+          <w:b/>
+          <w:bCs/>
+          <w:i/>
+          <w:iCs/>
+          <w:color w:val="00B0F0"/>
+          <w:sz w:val="24"/>
+          <w:szCs w:val="24"/>
+          <w:u w:val="single"/>
+        </w:rPr>
+      </w:pPr>
+    </w:p>
+    <w:p>
+      <w:pPr>
+        <w:rPr>
+          <w:rFonts w:ascii="Times New Roman" w:hAnsi="Times New Roman" w:cs="Times New Roman"/>
+          <w:b/>
+          <w:bCs/>
+          <w:i/>
+          <w:iCs/>
+          <w:color w:val="00B0F0"/>
+          <w:sz w:val="24"/>
+          <w:szCs w:val="24"/>
+          <w:u w:val="single"/>
+        </w:rPr>
+      </w:pPr>
+      <w:r>
+        <w:rPr>
+          <w:noProof/>
+        </w:rPr>
+        <w:drawing>
+          <wp:inline distT="0" distB="0" distL="0" distR="0" wp14:anchorId="3E44B884" wp14:editId="4CF163C2">
+            <wp:extent cx="4406481" cy="3322750"/>
+            <wp:effectExtent l="0" t="0" r="0" b="0"/>
+            <wp:docPr id="74" name="Picture 74" descr="What is the Aspect Ratio? (4:3, 16:9, 21:9) - RTINGS.com"/>
+            <wp:cNvGraphicFramePr>
+              <a:graphicFrameLocks xmlns:a="http://schemas.openxmlformats.org/drawingml/2006/main" noChangeAspect="1"/>
+            </wp:cNvGraphicFramePr>
+            <a:graphic xmlns:a="http://schemas.openxmlformats.org/drawingml/2006/main">
+              <a:graphicData uri="http://schemas.openxmlformats.org/drawingml/2006/picture">
+                <pic:pic xmlns:pic="http://schemas.openxmlformats.org/drawingml/2006/picture">
+                  <pic:nvPicPr>
+                    <pic:cNvPr id="0" name="Picture 11" descr="What is the Aspect Ratio? (4:3, 16:9, 21:9) - RTINGS.com"/>
+                    <pic:cNvPicPr>
+                      <a:picLocks noChangeAspect="1" noChangeArrowheads="1"/>
+                    </pic:cNvPicPr>
+                  </pic:nvPicPr>
+                  <pic:blipFill>
+                    <a:blip r:embed="rId74">
+                      <a:extLst>
+                        <a:ext uri="{28A0092B-C50C-407E-A947-70E740481C1C}">
+                          <a14:useLocalDpi xmlns:a14="http://schemas.microsoft.com/office/drawing/2010/main" val="0"/>
+                        </a:ext>
+                      </a:extLst>
+                    </a:blip>
+                    <a:srcRect/>
+                    <a:stretch>
+                      <a:fillRect/>
+                    </a:stretch>
+                  </pic:blipFill>
+                  <pic:spPr bwMode="auto">
+                    <a:xfrm>
+                      <a:off x="0" y="0"/>
+                      <a:ext cx="4418877" cy="3332097"/>
+                    </a:xfrm>
+                    <a:prstGeom prst="rect">
+                      <a:avLst/>
+                    </a:prstGeom>
+                    <a:noFill/>
+                    <a:ln>
+                      <a:noFill/>
+                    </a:ln>
+                  </pic:spPr>
+                </pic:pic>
+              </a:graphicData>
+            </a:graphic>
+          </wp:inline>
+        </w:drawing>
+      </w:r>
+    </w:p>
+    <w:p>
+      <w:pPr>
+        <w:rPr>
+          <w:rFonts w:ascii="Times New Roman" w:hAnsi="Times New Roman" w:cs="Times New Roman"/>
+          <w:b/>
+          <w:bCs/>
+          <w:i/>
+          <w:iCs/>
+          <w:color w:val="00B0F0"/>
+          <w:sz w:val="24"/>
+          <w:szCs w:val="24"/>
+          <w:u w:val="single"/>
+        </w:rPr>
+      </w:pPr>
+    </w:p>
+    <w:p>
+      <w:pPr>
+        <w:rPr>
+          <w:rFonts w:ascii="Times New Roman" w:hAnsi="Times New Roman" w:cs="Times New Roman"/>
+          <w:b/>
+          <w:bCs/>
+          <w:i/>
+          <w:iCs/>
+          <w:color w:val="0000FF"/>
+          <w:sz w:val="24"/>
+          <w:szCs w:val="24"/>
+          <w:u w:val="single"/>
+        </w:rPr>
+      </w:pPr>
+      <w:r>
+        <w:rPr>
+          <w:rFonts w:ascii="Times New Roman" w:hAnsi="Times New Roman" w:cs="Times New Roman"/>
+          <w:b/>
+          <w:bCs/>
+          <w:i/>
+          <w:iCs/>
+          <w:color w:val="0000FF"/>
+          <w:sz w:val="24"/>
+          <w:szCs w:val="24"/>
+          <w:u w:val="single"/>
         </w:rPr>
         <w:t>Color Depth and Pixel Bits</w:t>
       </w:r>
@@ -16906,56 +17738,228 @@
           <w:sz w:val="24"/>
           <w:szCs w:val="24"/>
         </w:rPr>
-        <w:t xml:space="preserve">Color depth, also known as bits per pixel (bpp), refers to the number of bits used to represent the color of each pixel on a video display. </w:t>
-      </w:r>
-      <w:r>
-        <w:rPr>
-          <w:rFonts w:ascii="Times New Roman" w:hAnsi="Times New Roman" w:cs="Times New Roman"/>
-          <w:sz w:val="24"/>
-          <w:szCs w:val="24"/>
-        </w:rPr>
-        <w:br/>
-      </w:r>
-    </w:p>
-    <w:p>
-      <w:pPr>
-        <w:rPr>
-          <w:rFonts w:ascii="Times New Roman" w:hAnsi="Times New Roman" w:cs="Times New Roman"/>
-          <w:sz w:val="24"/>
-          <w:szCs w:val="24"/>
-        </w:rPr>
-      </w:pPr>
-      <w:r>
-        <w:rPr>
-          <w:rFonts w:ascii="Times New Roman" w:hAnsi="Times New Roman" w:cs="Times New Roman"/>
-          <w:sz w:val="24"/>
-          <w:szCs w:val="24"/>
-        </w:rPr>
-        <w:t>A higher color depth allows for a wider range of colors to be displayed, resulting in more vibrant and realistic images.</w:t>
-      </w:r>
-    </w:p>
-    <w:p>
-      <w:pPr>
-        <w:rPr>
-          <w:rFonts w:ascii="Times New Roman" w:hAnsi="Times New Roman" w:cs="Times New Roman"/>
-          <w:sz w:val="24"/>
-          <w:szCs w:val="24"/>
-        </w:rPr>
-      </w:pPr>
-    </w:p>
-    <w:p>
-      <w:pPr>
-        <w:rPr>
-          <w:rFonts w:ascii="Times New Roman" w:hAnsi="Times New Roman" w:cs="Times New Roman"/>
-          <w:sz w:val="24"/>
-          <w:szCs w:val="24"/>
-        </w:rPr>
-      </w:pPr>
-      <w:r>
-        <w:rPr>
-          <w:rFonts w:ascii="Times New Roman" w:hAnsi="Times New Roman" w:cs="Times New Roman"/>
-          <w:sz w:val="24"/>
-          <w:szCs w:val="24"/>
+        <w:t xml:space="preserve">Color depth, also known as </w:t>
+      </w:r>
+      <w:r>
+        <w:rPr>
+          <w:rFonts w:ascii="Times New Roman" w:hAnsi="Times New Roman" w:cs="Times New Roman"/>
+          <w:color w:val="00B050"/>
+          <w:sz w:val="24"/>
+          <w:szCs w:val="24"/>
+        </w:rPr>
+        <w:t xml:space="preserve">bits per pixel (bpp), </w:t>
+      </w:r>
+      <w:r>
+        <w:rPr>
+          <w:rFonts w:ascii="Times New Roman" w:hAnsi="Times New Roman" w:cs="Times New Roman"/>
+          <w:sz w:val="24"/>
+          <w:szCs w:val="24"/>
+        </w:rPr>
+        <w:t xml:space="preserve">refers to the number of bits used to represent the color of each pixel on a video display. </w:t>
+      </w:r>
+    </w:p>
+    <w:p>
+      <w:pPr>
+        <w:rPr>
+          <w:rFonts w:ascii="Times New Roman" w:hAnsi="Times New Roman" w:cs="Times New Roman"/>
+          <w:sz w:val="24"/>
+          <w:szCs w:val="24"/>
+        </w:rPr>
+      </w:pPr>
+      <w:r>
+        <w:rPr>
+          <w:noProof/>
+        </w:rPr>
+        <w:drawing>
+          <wp:inline distT="0" distB="0" distL="0" distR="0" wp14:anchorId="1D5B5D73" wp14:editId="4D9ADF71">
+            <wp:extent cx="2475259" cy="1397358"/>
+            <wp:effectExtent l="0" t="0" r="1270" b="0"/>
+            <wp:docPr id="76" name="Picture 76" descr="Color Depth Confusion – How to Work in 16-bit"/>
+            <wp:cNvGraphicFramePr>
+              <a:graphicFrameLocks xmlns:a="http://schemas.openxmlformats.org/drawingml/2006/main" noChangeAspect="1"/>
+            </wp:cNvGraphicFramePr>
+            <a:graphic xmlns:a="http://schemas.openxmlformats.org/drawingml/2006/main">
+              <a:graphicData uri="http://schemas.openxmlformats.org/drawingml/2006/picture">
+                <pic:pic xmlns:pic="http://schemas.openxmlformats.org/drawingml/2006/picture">
+                  <pic:nvPicPr>
+                    <pic:cNvPr id="0" name="Picture 15" descr="Color Depth Confusion – How to Work in 16-bit"/>
+                    <pic:cNvPicPr>
+                      <a:picLocks noChangeAspect="1" noChangeArrowheads="1"/>
+                    </pic:cNvPicPr>
+                  </pic:nvPicPr>
+                  <pic:blipFill>
+                    <a:blip r:embed="rId75" cstate="print">
+                      <a:extLst>
+                        <a:ext uri="{28A0092B-C50C-407E-A947-70E740481C1C}">
+                          <a14:useLocalDpi xmlns:a14="http://schemas.microsoft.com/office/drawing/2010/main" val="0"/>
+                        </a:ext>
+                      </a:extLst>
+                    </a:blip>
+                    <a:srcRect/>
+                    <a:stretch>
+                      <a:fillRect/>
+                    </a:stretch>
+                  </pic:blipFill>
+                  <pic:spPr bwMode="auto">
+                    <a:xfrm>
+                      <a:off x="0" y="0"/>
+                      <a:ext cx="2485665" cy="1403233"/>
+                    </a:xfrm>
+                    <a:prstGeom prst="rect">
+                      <a:avLst/>
+                    </a:prstGeom>
+                    <a:noFill/>
+                    <a:ln>
+                      <a:noFill/>
+                    </a:ln>
+                  </pic:spPr>
+                </pic:pic>
+              </a:graphicData>
+            </a:graphic>
+          </wp:inline>
+        </w:drawing>
+      </w:r>
+    </w:p>
+    <w:p>
+      <w:pPr>
+        <w:rPr>
+          <w:rFonts w:ascii="Times New Roman" w:hAnsi="Times New Roman" w:cs="Times New Roman"/>
+          <w:sz w:val="24"/>
+          <w:szCs w:val="24"/>
+        </w:rPr>
+      </w:pPr>
+    </w:p>
+    <w:p>
+      <w:pPr>
+        <w:rPr>
+          <w:rFonts w:ascii="Times New Roman" w:hAnsi="Times New Roman" w:cs="Times New Roman"/>
+          <w:sz w:val="24"/>
+          <w:szCs w:val="24"/>
+        </w:rPr>
+      </w:pPr>
+    </w:p>
+    <w:p>
+      <w:pPr>
+        <w:rPr>
+          <w:rFonts w:ascii="Times New Roman" w:hAnsi="Times New Roman" w:cs="Times New Roman"/>
+          <w:sz w:val="24"/>
+          <w:szCs w:val="24"/>
+        </w:rPr>
+      </w:pPr>
+      <w:r>
+        <w:rPr>
+          <w:rFonts w:ascii="Times New Roman" w:hAnsi="Times New Roman" w:cs="Times New Roman"/>
+          <w:sz w:val="24"/>
+          <w:szCs w:val="24"/>
+        </w:rPr>
+        <w:lastRenderedPageBreak/>
+        <w:t xml:space="preserve">A </w:t>
+      </w:r>
+      <w:r>
+        <w:rPr>
+          <w:rFonts w:ascii="Times New Roman" w:hAnsi="Times New Roman" w:cs="Times New Roman"/>
+          <w:color w:val="FF00FF"/>
+          <w:sz w:val="24"/>
+          <w:szCs w:val="24"/>
+        </w:rPr>
+        <w:t>higher color depth</w:t>
+      </w:r>
+      <w:r>
+        <w:rPr>
+          <w:rFonts w:ascii="Times New Roman" w:hAnsi="Times New Roman" w:cs="Times New Roman"/>
+          <w:sz w:val="24"/>
+          <w:szCs w:val="24"/>
+        </w:rPr>
+        <w:t xml:space="preserve"> allows for a wider range of colors to be displayed, resulting in more vibrant and realistic images.</w:t>
+      </w:r>
+    </w:p>
+    <w:p>
+      <w:pPr>
+        <w:rPr>
+          <w:rFonts w:ascii="Times New Roman" w:hAnsi="Times New Roman" w:cs="Times New Roman"/>
+          <w:sz w:val="24"/>
+          <w:szCs w:val="24"/>
+        </w:rPr>
+      </w:pPr>
+      <w:r>
+        <w:rPr>
+          <w:noProof/>
+        </w:rPr>
+        <w:drawing>
+          <wp:inline distT="0" distB="0" distL="0" distR="0" wp14:anchorId="68FD64A4" wp14:editId="41EA037D">
+            <wp:extent cx="2829076" cy="1584101"/>
+            <wp:effectExtent l="0" t="0" r="0" b="0"/>
+            <wp:docPr id="75" name="Picture 75" descr="What are 8-bit, 10-bit, 12-bit, 4:4:4, 4:2:2 and 4:2:0 | Datavideo |  Professional end-to-end solutions provider for your live video production."/>
+            <wp:cNvGraphicFramePr>
+              <a:graphicFrameLocks xmlns:a="http://schemas.openxmlformats.org/drawingml/2006/main" noChangeAspect="1"/>
+            </wp:cNvGraphicFramePr>
+            <a:graphic xmlns:a="http://schemas.openxmlformats.org/drawingml/2006/main">
+              <a:graphicData uri="http://schemas.openxmlformats.org/drawingml/2006/picture">
+                <pic:pic xmlns:pic="http://schemas.openxmlformats.org/drawingml/2006/picture">
+                  <pic:nvPicPr>
+                    <pic:cNvPr id="0" name="Picture 13" descr="What are 8-bit, 10-bit, 12-bit, 4:4:4, 4:2:2 and 4:2:0 | Datavideo |  Professional end-to-end solutions provider for your live video production."/>
+                    <pic:cNvPicPr>
+                      <a:picLocks noChangeAspect="1" noChangeArrowheads="1"/>
+                    </pic:cNvPicPr>
+                  </pic:nvPicPr>
+                  <pic:blipFill>
+                    <a:blip r:embed="rId76" cstate="print">
+                      <a:extLst>
+                        <a:ext uri="{28A0092B-C50C-407E-A947-70E740481C1C}">
+                          <a14:useLocalDpi xmlns:a14="http://schemas.microsoft.com/office/drawing/2010/main" val="0"/>
+                        </a:ext>
+                      </a:extLst>
+                    </a:blip>
+                    <a:srcRect/>
+                    <a:stretch>
+                      <a:fillRect/>
+                    </a:stretch>
+                  </pic:blipFill>
+                  <pic:spPr bwMode="auto">
+                    <a:xfrm>
+                      <a:off x="0" y="0"/>
+                      <a:ext cx="2837209" cy="1588655"/>
+                    </a:xfrm>
+                    <a:prstGeom prst="rect">
+                      <a:avLst/>
+                    </a:prstGeom>
+                    <a:noFill/>
+                    <a:ln>
+                      <a:noFill/>
+                    </a:ln>
+                  </pic:spPr>
+                </pic:pic>
+              </a:graphicData>
+            </a:graphic>
+          </wp:inline>
+        </w:drawing>
+      </w:r>
+    </w:p>
+    <w:p>
+      <w:pPr>
+        <w:rPr>
+          <w:rFonts w:ascii="Times New Roman" w:hAnsi="Times New Roman" w:cs="Times New Roman"/>
+          <w:b/>
+          <w:bCs/>
+          <w:i/>
+          <w:iCs/>
+          <w:color w:val="0000FF"/>
+          <w:sz w:val="24"/>
+          <w:szCs w:val="24"/>
+          <w:u w:val="single"/>
+        </w:rPr>
+      </w:pPr>
+      <w:r>
+        <w:rPr>
+          <w:rFonts w:ascii="Times New Roman" w:hAnsi="Times New Roman" w:cs="Times New Roman"/>
+          <w:b/>
+          <w:bCs/>
+          <w:i/>
+          <w:iCs/>
+          <w:color w:val="0000FF"/>
+          <w:sz w:val="24"/>
+          <w:szCs w:val="24"/>
+          <w:u w:val="single"/>
         </w:rPr>
         <w:t>Common Color Depth Values</w:t>
       </w:r>
@@ -16971,119 +17975,574 @@
       <w:r>
         <w:rPr>
           <w:rFonts w:ascii="Times New Roman" w:hAnsi="Times New Roman" w:cs="Times New Roman"/>
-          <w:sz w:val="24"/>
-          <w:szCs w:val="24"/>
-        </w:rPr>
-        <w:t>1-bit color: This is the simplest form of color display, capable of displaying only black and white pixels. It requires one bit per pixel.</w:t>
-      </w:r>
-    </w:p>
-    <w:p>
-      <w:pPr>
-        <w:rPr>
-          <w:rFonts w:ascii="Times New Roman" w:hAnsi="Times New Roman" w:cs="Times New Roman"/>
-          <w:sz w:val="24"/>
-          <w:szCs w:val="24"/>
-        </w:rPr>
-      </w:pPr>
-      <w:r>
-        <w:rPr>
-          <w:rFonts w:ascii="Times New Roman" w:hAnsi="Times New Roman" w:cs="Times New Roman"/>
-          <w:sz w:val="24"/>
-          <w:szCs w:val="24"/>
-        </w:rPr>
-        <w:t>2-bit color: This color depth allows for four unique colors: black, white, red, and green. It requires two bits per pixel.</w:t>
-      </w:r>
-    </w:p>
-    <w:p>
-      <w:pPr>
-        <w:rPr>
-          <w:rFonts w:ascii="Times New Roman" w:hAnsi="Times New Roman" w:cs="Times New Roman"/>
-          <w:sz w:val="24"/>
-          <w:szCs w:val="24"/>
-        </w:rPr>
-      </w:pPr>
-      <w:r>
-        <w:rPr>
-          <w:rFonts w:ascii="Times New Roman" w:hAnsi="Times New Roman" w:cs="Times New Roman"/>
-          <w:sz w:val="24"/>
-          <w:szCs w:val="24"/>
-        </w:rPr>
-        <w:t>4-bit color: This color depth allows for 16 unique colors, typically a combination of black, white, red, green, blue, yellow, cyan, and magenta. It requires four bits per pixel.</w:t>
-      </w:r>
-    </w:p>
-    <w:p>
-      <w:pPr>
-        <w:rPr>
-          <w:rFonts w:ascii="Times New Roman" w:hAnsi="Times New Roman" w:cs="Times New Roman"/>
-          <w:sz w:val="24"/>
-          <w:szCs w:val="24"/>
-        </w:rPr>
-      </w:pPr>
-      <w:r>
-        <w:rPr>
-          <w:rFonts w:ascii="Times New Roman" w:hAnsi="Times New Roman" w:cs="Times New Roman"/>
-          <w:sz w:val="24"/>
-          <w:szCs w:val="24"/>
-        </w:rPr>
-        <w:t>8-bit color (High Color): This color depth, also known as 256 colors, allows for 256 unique colors. It is commonly used for basic graphics and video playback. It requires eight bits per pixel.</w:t>
-      </w:r>
-    </w:p>
-    <w:p>
-      <w:pPr>
-        <w:rPr>
-          <w:rFonts w:ascii="Times New Roman" w:hAnsi="Times New Roman" w:cs="Times New Roman"/>
-          <w:sz w:val="24"/>
-          <w:szCs w:val="24"/>
-        </w:rPr>
-      </w:pPr>
-      <w:r>
-        <w:rPr>
-          <w:rFonts w:ascii="Times New Roman" w:hAnsi="Times New Roman" w:cs="Times New Roman"/>
-          <w:sz w:val="24"/>
-          <w:szCs w:val="24"/>
-        </w:rPr>
-        <w:t>16-bit color (True Color): This color depth, also known as 32,768 colors, allows for a wider range of colors than 8-bit color. It is often used for high-quality graphics and video editing. It requires 16 bits per pixel.</w:t>
-      </w:r>
-    </w:p>
-    <w:p>
-      <w:pPr>
-        <w:rPr>
-          <w:rFonts w:ascii="Times New Roman" w:hAnsi="Times New Roman" w:cs="Times New Roman"/>
-          <w:sz w:val="24"/>
-          <w:szCs w:val="24"/>
-        </w:rPr>
-      </w:pPr>
-      <w:r>
-        <w:rPr>
-          <w:rFonts w:ascii="Times New Roman" w:hAnsi="Times New Roman" w:cs="Times New Roman"/>
-          <w:sz w:val="24"/>
-          <w:szCs w:val="24"/>
-        </w:rPr>
-        <w:t>24-bit color (True Color): This color depth, also known as full color, is the standard for most modern video displays. It allows for over 16 million unique colors, resulting in very realistic and detailed images. It requires 24 bits per pixel.</w:t>
-      </w:r>
-    </w:p>
-    <w:p>
-      <w:pPr>
-        <w:rPr>
-          <w:rFonts w:ascii="Times New Roman" w:hAnsi="Times New Roman" w:cs="Times New Roman"/>
-          <w:sz w:val="24"/>
-          <w:szCs w:val="24"/>
-        </w:rPr>
-      </w:pPr>
-    </w:p>
-    <w:p>
-      <w:pPr>
-        <w:rPr>
-          <w:rFonts w:ascii="Times New Roman" w:hAnsi="Times New Roman" w:cs="Times New Roman"/>
-          <w:sz w:val="24"/>
-          <w:szCs w:val="24"/>
-        </w:rPr>
-      </w:pPr>
-      <w:r>
-        <w:rPr>
-          <w:rFonts w:ascii="Times New Roman" w:hAnsi="Times New Roman" w:cs="Times New Roman"/>
-          <w:sz w:val="24"/>
-          <w:szCs w:val="24"/>
+          <w:color w:val="FF0000"/>
+          <w:sz w:val="24"/>
+          <w:szCs w:val="24"/>
+          <w14:textOutline w14:w="9525" w14:cap="rnd" w14:cmpd="sng" w14:algn="ctr">
+            <w14:solidFill>
+              <w14:srgbClr w14:val="00B050"/>
+            </w14:solidFill>
+            <w14:prstDash w14:val="solid"/>
+            <w14:bevel/>
+          </w14:textOutline>
+        </w:rPr>
+        <w:t xml:space="preserve">1-bit color: </w:t>
+      </w:r>
+      <w:r>
+        <w:rPr>
+          <w:rFonts w:ascii="Times New Roman" w:hAnsi="Times New Roman" w:cs="Times New Roman"/>
+          <w:sz w:val="24"/>
+          <w:szCs w:val="24"/>
+        </w:rPr>
+        <w:t>This is the simplest form of color display, capable of displaying only black and white pixels. It requires one bit per pixel.</w:t>
+      </w:r>
+    </w:p>
+    <w:p>
+      <w:pPr>
+        <w:rPr>
+          <w:rFonts w:ascii="Times New Roman" w:hAnsi="Times New Roman" w:cs="Times New Roman"/>
+          <w:sz w:val="24"/>
+          <w:szCs w:val="24"/>
+        </w:rPr>
+      </w:pPr>
+      <w:r>
+        <w:rPr>
+          <w:rFonts w:ascii="Times New Roman" w:hAnsi="Times New Roman" w:cs="Times New Roman"/>
+          <w:sz w:val="24"/>
+          <w:szCs w:val="24"/>
+          <w14:textOutline w14:w="9525" w14:cap="rnd" w14:cmpd="sng" w14:algn="ctr">
+            <w14:solidFill>
+              <w14:srgbClr w14:val="00B050"/>
+            </w14:solidFill>
+            <w14:prstDash w14:val="solid"/>
+            <w14:bevel/>
+          </w14:textOutline>
+        </w:rPr>
+        <w:t>2-bit color:</w:t>
+      </w:r>
+      <w:r>
+        <w:rPr>
+          <w:rFonts w:ascii="Times New Roman" w:hAnsi="Times New Roman" w:cs="Times New Roman"/>
+          <w:sz w:val="24"/>
+          <w:szCs w:val="24"/>
+          <w14:textOutline w14:w="9525" w14:cap="rnd" w14:cmpd="sng" w14:algn="ctr">
+            <w14:solidFill>
+              <w14:schemeClr w14:val="accent2">
+                <w14:lumMod w14:val="75000"/>
+              </w14:schemeClr>
+            </w14:solidFill>
+            <w14:prstDash w14:val="solid"/>
+            <w14:bevel/>
+          </w14:textOutline>
+        </w:rPr>
+        <w:t xml:space="preserve"> </w:t>
+      </w:r>
+      <w:r>
+        <w:rPr>
+          <w:rFonts w:ascii="Times New Roman" w:hAnsi="Times New Roman" w:cs="Times New Roman"/>
+          <w:sz w:val="24"/>
+          <w:szCs w:val="24"/>
+        </w:rPr>
+        <w:t>This color depth allows for four unique colors: black, white, red, and green. It requires two bits per pixel.</w:t>
+      </w:r>
+    </w:p>
+    <w:p>
+      <w:pPr>
+        <w:rPr>
+          <w:rFonts w:ascii="Times New Roman" w:hAnsi="Times New Roman" w:cs="Times New Roman"/>
+          <w:sz w:val="24"/>
+          <w:szCs w:val="24"/>
+        </w:rPr>
+      </w:pPr>
+      <w:r>
+        <w:rPr>
+          <w:noProof/>
+        </w:rPr>
+        <w:drawing>
+          <wp:inline distT="0" distB="0" distL="0" distR="0" wp14:anchorId="39361363" wp14:editId="3E6A0AD9">
+            <wp:extent cx="2768958" cy="1066240"/>
+            <wp:effectExtent l="0" t="0" r="0" b="635"/>
+            <wp:docPr id="79" name="Picture 79" descr="Pixel - Simple Explanation - Pixelcalculator"/>
+            <wp:cNvGraphicFramePr>
+              <a:graphicFrameLocks xmlns:a="http://schemas.openxmlformats.org/drawingml/2006/main" noChangeAspect="1"/>
+            </wp:cNvGraphicFramePr>
+            <a:graphic xmlns:a="http://schemas.openxmlformats.org/drawingml/2006/main">
+              <a:graphicData uri="http://schemas.openxmlformats.org/drawingml/2006/picture">
+                <pic:pic xmlns:pic="http://schemas.openxmlformats.org/drawingml/2006/picture">
+                  <pic:nvPicPr>
+                    <pic:cNvPr id="0" name="Picture 21" descr="Pixel - Simple Explanation - Pixelcalculator"/>
+                    <pic:cNvPicPr>
+                      <a:picLocks noChangeAspect="1" noChangeArrowheads="1"/>
+                    </pic:cNvPicPr>
+                  </pic:nvPicPr>
+                  <pic:blipFill>
+                    <a:blip r:embed="rId77">
+                      <a:extLst>
+                        <a:ext uri="{28A0092B-C50C-407E-A947-70E740481C1C}">
+                          <a14:useLocalDpi xmlns:a14="http://schemas.microsoft.com/office/drawing/2010/main" val="0"/>
+                        </a:ext>
+                      </a:extLst>
+                    </a:blip>
+                    <a:srcRect/>
+                    <a:stretch>
+                      <a:fillRect/>
+                    </a:stretch>
+                  </pic:blipFill>
+                  <pic:spPr bwMode="auto">
+                    <a:xfrm>
+                      <a:off x="0" y="0"/>
+                      <a:ext cx="2772872" cy="1067747"/>
+                    </a:xfrm>
+                    <a:prstGeom prst="rect">
+                      <a:avLst/>
+                    </a:prstGeom>
+                    <a:noFill/>
+                    <a:ln>
+                      <a:noFill/>
+                    </a:ln>
+                  </pic:spPr>
+                </pic:pic>
+              </a:graphicData>
+            </a:graphic>
+          </wp:inline>
+        </w:drawing>
+      </w:r>
+    </w:p>
+    <w:p>
+      <w:pPr>
+        <w:rPr>
+          <w:rFonts w:ascii="Times New Roman" w:hAnsi="Times New Roman" w:cs="Times New Roman"/>
+          <w:sz w:val="24"/>
+          <w:szCs w:val="24"/>
+        </w:rPr>
+      </w:pPr>
+      <w:r>
+        <w:rPr>
+          <w:rFonts w:ascii="Times New Roman" w:hAnsi="Times New Roman" w:cs="Times New Roman"/>
+          <w:sz w:val="24"/>
+          <w:szCs w:val="24"/>
+          <w14:textOutline w14:w="9525" w14:cap="rnd" w14:cmpd="sng" w14:algn="ctr">
+            <w14:solidFill>
+              <w14:srgbClr w14:val="00B050"/>
+            </w14:solidFill>
+            <w14:prstDash w14:val="solid"/>
+            <w14:bevel/>
+          </w14:textOutline>
+        </w:rPr>
+        <w:t xml:space="preserve">4-bit color: </w:t>
+      </w:r>
+      <w:r>
+        <w:rPr>
+          <w:rFonts w:ascii="Times New Roman" w:hAnsi="Times New Roman" w:cs="Times New Roman"/>
+          <w:sz w:val="24"/>
+          <w:szCs w:val="24"/>
+        </w:rPr>
+        <w:t>This color depth allows for 16 unique colors, typically a combination of black, white, red, green, blue, yellow, cyan, and magenta. It requires four bits per pixel.</w:t>
+      </w:r>
+    </w:p>
+    <w:p>
+      <w:pPr>
+        <w:rPr>
+          <w:rFonts w:ascii="Times New Roman" w:hAnsi="Times New Roman" w:cs="Times New Roman"/>
+          <w:sz w:val="24"/>
+          <w:szCs w:val="24"/>
+        </w:rPr>
+      </w:pPr>
+      <w:r>
+        <w:rPr>
+          <w:rFonts w:ascii="Times New Roman" w:hAnsi="Times New Roman" w:cs="Times New Roman"/>
+          <w:sz w:val="24"/>
+          <w:szCs w:val="24"/>
+          <w14:textOutline w14:w="9525" w14:cap="rnd" w14:cmpd="sng" w14:algn="ctr">
+            <w14:solidFill>
+              <w14:srgbClr w14:val="00B050"/>
+            </w14:solidFill>
+            <w14:prstDash w14:val="solid"/>
+            <w14:bevel/>
+          </w14:textOutline>
+        </w:rPr>
+        <w:t xml:space="preserve">8-bit color (High Color): </w:t>
+      </w:r>
+      <w:r>
+        <w:rPr>
+          <w:rFonts w:ascii="Times New Roman" w:hAnsi="Times New Roman" w:cs="Times New Roman"/>
+          <w:sz w:val="24"/>
+          <w:szCs w:val="24"/>
+        </w:rPr>
+        <w:t>This color depth, also known as 256 colors, allows for 256 unique colors. It is commonly used for basic graphics and video playback. It requires eight bits per pixel.</w:t>
+      </w:r>
+    </w:p>
+    <w:p>
+      <w:pPr>
+        <w:rPr>
+          <w:rFonts w:ascii="Times New Roman" w:hAnsi="Times New Roman" w:cs="Times New Roman"/>
+          <w:sz w:val="24"/>
+          <w:szCs w:val="24"/>
+        </w:rPr>
+      </w:pPr>
+      <w:r>
+        <w:rPr>
+          <w:noProof/>
+        </w:rPr>
+        <w:drawing>
+          <wp:inline distT="0" distB="0" distL="0" distR="0" wp14:anchorId="58DF2972" wp14:editId="6F9E2647">
+            <wp:extent cx="2552396" cy="1435995"/>
+            <wp:effectExtent l="0" t="0" r="635" b="0"/>
+            <wp:docPr id="77" name="Picture 77" descr="BIT DEPTH o PROFUNDIDAD DE COLOR ¿Que son 8 bits / 10 bits / 12 bits? |  8bits vs 10 bits - YouTube"/>
+            <wp:cNvGraphicFramePr>
+              <a:graphicFrameLocks xmlns:a="http://schemas.openxmlformats.org/drawingml/2006/main" noChangeAspect="1"/>
+            </wp:cNvGraphicFramePr>
+            <a:graphic xmlns:a="http://schemas.openxmlformats.org/drawingml/2006/main">
+              <a:graphicData uri="http://schemas.openxmlformats.org/drawingml/2006/picture">
+                <pic:pic xmlns:pic="http://schemas.openxmlformats.org/drawingml/2006/picture">
+                  <pic:nvPicPr>
+                    <pic:cNvPr id="0" name="Picture 17" descr="BIT DEPTH o PROFUNDIDAD DE COLOR ¿Que son 8 bits / 10 bits / 12 bits? |  8bits vs 10 bits - YouTube"/>
+                    <pic:cNvPicPr>
+                      <a:picLocks noChangeAspect="1" noChangeArrowheads="1"/>
+                    </pic:cNvPicPr>
+                  </pic:nvPicPr>
+                  <pic:blipFill>
+                    <a:blip r:embed="rId78" cstate="print">
+                      <a:extLst>
+                        <a:ext uri="{28A0092B-C50C-407E-A947-70E740481C1C}">
+                          <a14:useLocalDpi xmlns:a14="http://schemas.microsoft.com/office/drawing/2010/main" val="0"/>
+                        </a:ext>
+                      </a:extLst>
+                    </a:blip>
+                    <a:srcRect/>
+                    <a:stretch>
+                      <a:fillRect/>
+                    </a:stretch>
+                  </pic:blipFill>
+                  <pic:spPr bwMode="auto">
+                    <a:xfrm>
+                      <a:off x="0" y="0"/>
+                      <a:ext cx="2563823" cy="1442424"/>
+                    </a:xfrm>
+                    <a:prstGeom prst="rect">
+                      <a:avLst/>
+                    </a:prstGeom>
+                    <a:noFill/>
+                    <a:ln>
+                      <a:noFill/>
+                    </a:ln>
+                  </pic:spPr>
+                </pic:pic>
+              </a:graphicData>
+            </a:graphic>
+          </wp:inline>
+        </w:drawing>
+      </w:r>
+    </w:p>
+    <w:p>
+      <w:pPr>
+        <w:rPr>
+          <w:rFonts w:ascii="Times New Roman" w:hAnsi="Times New Roman" w:cs="Times New Roman"/>
+          <w:sz w:val="24"/>
+          <w:szCs w:val="24"/>
+          <w14:textOutline w14:w="9525" w14:cap="rnd" w14:cmpd="sng" w14:algn="ctr">
+            <w14:solidFill>
+              <w14:srgbClr w14:val="00B050"/>
+            </w14:solidFill>
+            <w14:prstDash w14:val="solid"/>
+            <w14:bevel/>
+          </w14:textOutline>
+        </w:rPr>
+      </w:pPr>
+    </w:p>
+    <w:p>
+      <w:pPr>
+        <w:rPr>
+          <w:rFonts w:ascii="Times New Roman" w:hAnsi="Times New Roman" w:cs="Times New Roman"/>
+          <w:sz w:val="24"/>
+          <w:szCs w:val="24"/>
+          <w14:textOutline w14:w="9525" w14:cap="rnd" w14:cmpd="sng" w14:algn="ctr">
+            <w14:solidFill>
+              <w14:srgbClr w14:val="00B050"/>
+            </w14:solidFill>
+            <w14:prstDash w14:val="solid"/>
+            <w14:bevel/>
+          </w14:textOutline>
+        </w:rPr>
+      </w:pPr>
+    </w:p>
+    <w:p>
+      <w:pPr>
+        <w:rPr>
+          <w:rFonts w:ascii="Times New Roman" w:hAnsi="Times New Roman" w:cs="Times New Roman"/>
+          <w:sz w:val="24"/>
+          <w:szCs w:val="24"/>
+          <w14:textOutline w14:w="9525" w14:cap="rnd" w14:cmpd="sng" w14:algn="ctr">
+            <w14:solidFill>
+              <w14:srgbClr w14:val="00B050"/>
+            </w14:solidFill>
+            <w14:prstDash w14:val="solid"/>
+            <w14:bevel/>
+          </w14:textOutline>
+        </w:rPr>
+      </w:pPr>
+    </w:p>
+    <w:p>
+      <w:pPr>
+        <w:rPr>
+          <w:rFonts w:ascii="Times New Roman" w:hAnsi="Times New Roman" w:cs="Times New Roman"/>
+          <w:sz w:val="24"/>
+          <w:szCs w:val="24"/>
+          <w14:textOutline w14:w="9525" w14:cap="rnd" w14:cmpd="sng" w14:algn="ctr">
+            <w14:solidFill>
+              <w14:srgbClr w14:val="00B050"/>
+            </w14:solidFill>
+            <w14:prstDash w14:val="solid"/>
+            <w14:bevel/>
+          </w14:textOutline>
+        </w:rPr>
+      </w:pPr>
+    </w:p>
+    <w:p>
+      <w:pPr>
+        <w:rPr>
+          <w:rFonts w:ascii="Times New Roman" w:hAnsi="Times New Roman" w:cs="Times New Roman"/>
+          <w:sz w:val="24"/>
+          <w:szCs w:val="24"/>
+          <w14:textOutline w14:w="9525" w14:cap="rnd" w14:cmpd="sng" w14:algn="ctr">
+            <w14:solidFill>
+              <w14:srgbClr w14:val="00B050"/>
+            </w14:solidFill>
+            <w14:prstDash w14:val="solid"/>
+            <w14:bevel/>
+          </w14:textOutline>
+        </w:rPr>
+      </w:pPr>
+    </w:p>
+    <w:p>
+      <w:pPr>
+        <w:rPr>
+          <w:rFonts w:ascii="Times New Roman" w:hAnsi="Times New Roman" w:cs="Times New Roman"/>
+          <w:sz w:val="24"/>
+          <w:szCs w:val="24"/>
+        </w:rPr>
+      </w:pPr>
+      <w:r>
+        <w:rPr>
+          <w:rFonts w:ascii="Times New Roman" w:hAnsi="Times New Roman" w:cs="Times New Roman"/>
+          <w:sz w:val="24"/>
+          <w:szCs w:val="24"/>
+          <w14:textOutline w14:w="9525" w14:cap="rnd" w14:cmpd="sng" w14:algn="ctr">
+            <w14:solidFill>
+              <w14:srgbClr w14:val="00B050"/>
+            </w14:solidFill>
+            <w14:prstDash w14:val="solid"/>
+            <w14:bevel/>
+          </w14:textOutline>
+        </w:rPr>
+        <w:t xml:space="preserve">16-bit color (True Color): </w:t>
+      </w:r>
+      <w:r>
+        <w:rPr>
+          <w:rFonts w:ascii="Times New Roman" w:hAnsi="Times New Roman" w:cs="Times New Roman"/>
+          <w:sz w:val="24"/>
+          <w:szCs w:val="24"/>
+        </w:rPr>
+        <w:t>This color depth, also known as 32,768 colors, allows for a wider range of colors than 8-bit color. It is often used for high-quality graphics and video editing. It requires 16 bits per pixel.</w:t>
+      </w:r>
+    </w:p>
+    <w:p>
+      <w:pPr>
+        <w:rPr>
+          <w:rFonts w:ascii="Times New Roman" w:hAnsi="Times New Roman" w:cs="Times New Roman"/>
+          <w:sz w:val="24"/>
+          <w:szCs w:val="24"/>
+        </w:rPr>
+      </w:pPr>
+      <w:r>
+        <w:rPr>
+          <w:noProof/>
+        </w:rPr>
+        <w:drawing>
+          <wp:inline distT="0" distB="0" distL="0" distR="0" wp14:anchorId="76170434" wp14:editId="408EFFDE">
+            <wp:extent cx="3490175" cy="1908783"/>
+            <wp:effectExtent l="0" t="0" r="0" b="0"/>
+            <wp:docPr id="78" name="Picture 78" descr="What is Color Depth: Diving Into The World Of Bits - H2S Media"/>
+            <wp:cNvGraphicFramePr>
+              <a:graphicFrameLocks xmlns:a="http://schemas.openxmlformats.org/drawingml/2006/main" noChangeAspect="1"/>
+            </wp:cNvGraphicFramePr>
+            <a:graphic xmlns:a="http://schemas.openxmlformats.org/drawingml/2006/main">
+              <a:graphicData uri="http://schemas.openxmlformats.org/drawingml/2006/picture">
+                <pic:pic xmlns:pic="http://schemas.openxmlformats.org/drawingml/2006/picture">
+                  <pic:nvPicPr>
+                    <pic:cNvPr id="0" name="Picture 19" descr="What is Color Depth: Diving Into The World Of Bits - H2S Media"/>
+                    <pic:cNvPicPr>
+                      <a:picLocks noChangeAspect="1" noChangeArrowheads="1"/>
+                    </pic:cNvPicPr>
+                  </pic:nvPicPr>
+                  <pic:blipFill>
+                    <a:blip r:embed="rId79" cstate="print">
+                      <a:extLst>
+                        <a:ext uri="{28A0092B-C50C-407E-A947-70E740481C1C}">
+                          <a14:useLocalDpi xmlns:a14="http://schemas.microsoft.com/office/drawing/2010/main" val="0"/>
+                        </a:ext>
+                      </a:extLst>
+                    </a:blip>
+                    <a:srcRect/>
+                    <a:stretch>
+                      <a:fillRect/>
+                    </a:stretch>
+                  </pic:blipFill>
+                  <pic:spPr bwMode="auto">
+                    <a:xfrm>
+                      <a:off x="0" y="0"/>
+                      <a:ext cx="3502342" cy="1915437"/>
+                    </a:xfrm>
+                    <a:prstGeom prst="rect">
+                      <a:avLst/>
+                    </a:prstGeom>
+                    <a:noFill/>
+                    <a:ln>
+                      <a:noFill/>
+                    </a:ln>
+                  </pic:spPr>
+                </pic:pic>
+              </a:graphicData>
+            </a:graphic>
+          </wp:inline>
+        </w:drawing>
+      </w:r>
+    </w:p>
+    <w:p>
+      <w:pPr>
+        <w:rPr>
+          <w:rFonts w:ascii="Times New Roman" w:hAnsi="Times New Roman" w:cs="Times New Roman"/>
+          <w:sz w:val="24"/>
+          <w:szCs w:val="24"/>
+          <w14:textOutline w14:w="9525" w14:cap="rnd" w14:cmpd="sng" w14:algn="ctr">
+            <w14:solidFill>
+              <w14:srgbClr w14:val="00B050"/>
+            </w14:solidFill>
+            <w14:prstDash w14:val="solid"/>
+            <w14:bevel/>
+          </w14:textOutline>
+        </w:rPr>
+      </w:pPr>
+    </w:p>
+    <w:p>
+      <w:pPr>
+        <w:rPr>
+          <w:rFonts w:ascii="Times New Roman" w:hAnsi="Times New Roman" w:cs="Times New Roman"/>
+          <w:sz w:val="24"/>
+          <w:szCs w:val="24"/>
+        </w:rPr>
+      </w:pPr>
+      <w:r>
+        <w:rPr>
+          <w:rFonts w:ascii="Times New Roman" w:hAnsi="Times New Roman" w:cs="Times New Roman"/>
+          <w:sz w:val="24"/>
+          <w:szCs w:val="24"/>
+          <w14:textOutline w14:w="9525" w14:cap="rnd" w14:cmpd="sng" w14:algn="ctr">
+            <w14:solidFill>
+              <w14:srgbClr w14:val="00B050"/>
+            </w14:solidFill>
+            <w14:prstDash w14:val="solid"/>
+            <w14:bevel/>
+          </w14:textOutline>
+        </w:rPr>
+        <w:t xml:space="preserve">24-bit color (True Color): </w:t>
+      </w:r>
+      <w:r>
+        <w:rPr>
+          <w:rFonts w:ascii="Times New Roman" w:hAnsi="Times New Roman" w:cs="Times New Roman"/>
+          <w:sz w:val="24"/>
+          <w:szCs w:val="24"/>
+        </w:rPr>
+        <w:t>This color depth, also known as full color, is the standard for most modern video displays. It allows for over 16 million unique colors, resulting in very realistic and detailed images. It requires 24 bits per pixel.</w:t>
+      </w:r>
+    </w:p>
+    <w:p>
+      <w:pPr>
+        <w:rPr>
+          <w:rFonts w:ascii="Times New Roman" w:hAnsi="Times New Roman" w:cs="Times New Roman"/>
+          <w:sz w:val="24"/>
+          <w:szCs w:val="24"/>
+        </w:rPr>
+      </w:pPr>
+      <w:r>
+        <w:rPr>
+          <w:noProof/>
+        </w:rPr>
+        <w:drawing>
+          <wp:inline distT="0" distB="0" distL="0" distR="0" wp14:anchorId="5CA954CE" wp14:editId="3496914C">
+            <wp:extent cx="3361386" cy="659885"/>
+            <wp:effectExtent l="0" t="0" r="0" b="6985"/>
+            <wp:docPr id="80" name="Picture 80" descr="7 Color Terms Every Designer Should Know - The Paper Mill Blog"/>
+            <wp:cNvGraphicFramePr>
+              <a:graphicFrameLocks xmlns:a="http://schemas.openxmlformats.org/drawingml/2006/main" noChangeAspect="1"/>
+            </wp:cNvGraphicFramePr>
+            <a:graphic xmlns:a="http://schemas.openxmlformats.org/drawingml/2006/main">
+              <a:graphicData uri="http://schemas.openxmlformats.org/drawingml/2006/picture">
+                <pic:pic xmlns:pic="http://schemas.openxmlformats.org/drawingml/2006/picture">
+                  <pic:nvPicPr>
+                    <pic:cNvPr id="0" name="Picture 23" descr="7 Color Terms Every Designer Should Know - The Paper Mill Blog"/>
+                    <pic:cNvPicPr>
+                      <a:picLocks noChangeAspect="1" noChangeArrowheads="1"/>
+                    </pic:cNvPicPr>
+                  </pic:nvPicPr>
+                  <pic:blipFill>
+                    <a:blip r:embed="rId80">
+                      <a:extLst>
+                        <a:ext uri="{28A0092B-C50C-407E-A947-70E740481C1C}">
+                          <a14:useLocalDpi xmlns:a14="http://schemas.microsoft.com/office/drawing/2010/main" val="0"/>
+                        </a:ext>
+                      </a:extLst>
+                    </a:blip>
+                    <a:srcRect/>
+                    <a:stretch>
+                      <a:fillRect/>
+                    </a:stretch>
+                  </pic:blipFill>
+                  <pic:spPr bwMode="auto">
+                    <a:xfrm>
+                      <a:off x="0" y="0"/>
+                      <a:ext cx="3375249" cy="662606"/>
+                    </a:xfrm>
+                    <a:prstGeom prst="rect">
+                      <a:avLst/>
+                    </a:prstGeom>
+                    <a:noFill/>
+                    <a:ln>
+                      <a:noFill/>
+                    </a:ln>
+                  </pic:spPr>
+                </pic:pic>
+              </a:graphicData>
+            </a:graphic>
+          </wp:inline>
+        </w:drawing>
+      </w:r>
+    </w:p>
+    <w:p>
+      <w:pPr>
+        <w:rPr>
+          <w:rFonts w:ascii="Times New Roman" w:hAnsi="Times New Roman" w:cs="Times New Roman"/>
+          <w:b/>
+          <w:bCs/>
+          <w:i/>
+          <w:iCs/>
+          <w:color w:val="0000FF"/>
+          <w:sz w:val="24"/>
+          <w:szCs w:val="24"/>
+          <w:u w:val="single"/>
+        </w:rPr>
+      </w:pPr>
+      <w:r>
+        <w:rPr>
+          <w:rFonts w:ascii="Times New Roman" w:hAnsi="Times New Roman" w:cs="Times New Roman"/>
+          <w:b/>
+          <w:bCs/>
+          <w:i/>
+          <w:iCs/>
+          <w:color w:val="0000FF"/>
+          <w:sz w:val="24"/>
+          <w:szCs w:val="24"/>
+          <w:u w:val="single"/>
         </w:rPr>
         <w:t>Color Palettes</w:t>
       </w:r>
@@ -17092,34 +18551,61 @@
       <w:pPr>
         <w:rPr>
           <w:rFonts w:ascii="Times New Roman" w:hAnsi="Times New Roman" w:cs="Times New Roman"/>
-          <w:sz w:val="24"/>
-          <w:szCs w:val="24"/>
-        </w:rPr>
-      </w:pPr>
-      <w:r>
-        <w:rPr>
-          <w:rFonts w:ascii="Times New Roman" w:hAnsi="Times New Roman" w:cs="Times New Roman"/>
-          <w:sz w:val="24"/>
-          <w:szCs w:val="24"/>
-        </w:rPr>
-        <w:t xml:space="preserve">In some cases, particularly with older video adapters, color palettes are used to manage the limited number of colors available. </w:t>
-      </w:r>
-    </w:p>
-    <w:p>
-      <w:pPr>
-        <w:rPr>
-          <w:rFonts w:ascii="Times New Roman" w:hAnsi="Times New Roman" w:cs="Times New Roman"/>
-          <w:sz w:val="24"/>
-          <w:szCs w:val="24"/>
-        </w:rPr>
-      </w:pPr>
-      <w:r>
-        <w:rPr>
-          <w:rFonts w:ascii="Times New Roman" w:hAnsi="Times New Roman" w:cs="Times New Roman"/>
-          <w:sz w:val="24"/>
-          <w:szCs w:val="24"/>
-        </w:rPr>
-        <w:t xml:space="preserve">A color palette is a table that defines the actual colors associated with each color index. </w:t>
+          <w:color w:val="0000FF"/>
+          <w:sz w:val="24"/>
+          <w:szCs w:val="24"/>
+        </w:rPr>
+      </w:pPr>
+      <w:r>
+        <w:rPr>
+          <w:rFonts w:ascii="Times New Roman" w:hAnsi="Times New Roman" w:cs="Times New Roman"/>
+          <w:sz w:val="24"/>
+          <w:szCs w:val="24"/>
+        </w:rPr>
+        <w:t xml:space="preserve">In some cases, particularly with older video adapters, </w:t>
+      </w:r>
+      <w:r>
+        <w:rPr>
+          <w:rFonts w:ascii="Times New Roman" w:hAnsi="Times New Roman" w:cs="Times New Roman"/>
+          <w:color w:val="0000FF"/>
+          <w:sz w:val="24"/>
+          <w:szCs w:val="24"/>
+        </w:rPr>
+        <w:t xml:space="preserve">color palettes are used to manage the limited number of colors available. </w:t>
+      </w:r>
+    </w:p>
+    <w:p>
+      <w:pPr>
+        <w:rPr>
+          <w:rFonts w:ascii="Times New Roman" w:hAnsi="Times New Roman" w:cs="Times New Roman"/>
+          <w:sz w:val="24"/>
+          <w:szCs w:val="24"/>
+        </w:rPr>
+      </w:pPr>
+      <w:r>
+        <w:rPr>
+          <w:rFonts w:ascii="Times New Roman" w:hAnsi="Times New Roman" w:cs="Times New Roman"/>
+          <w:sz w:val="24"/>
+          <w:szCs w:val="24"/>
+        </w:rPr>
+        <w:t xml:space="preserve">A </w:t>
+      </w:r>
+      <w:r>
+        <w:rPr>
+          <w:rFonts w:ascii="Times New Roman" w:hAnsi="Times New Roman" w:cs="Times New Roman"/>
+          <w:color w:val="FF00FF"/>
+          <w:sz w:val="24"/>
+          <w:szCs w:val="24"/>
+        </w:rPr>
+        <w:t xml:space="preserve">color palette </w:t>
+      </w:r>
+      <w:r>
+        <w:rPr>
+          <w:rFonts w:ascii="Times New Roman" w:hAnsi="Times New Roman" w:cs="Times New Roman"/>
+          <w:sz w:val="24"/>
+          <w:szCs w:val="24"/>
+        </w:rPr>
+        <w:t xml:space="preserve">is a table that defines the actual colors associated with each color index. </w:t>
       </w:r>
     </w:p>
     <w:p>
@@ -17165,11 +18651,59 @@
           <w:szCs w:val="24"/>
         </w:rPr>
       </w:pPr>
-      <w:r>
-        <w:rPr>
-          <w:rFonts w:ascii="Times New Roman" w:hAnsi="Times New Roman" w:cs="Times New Roman"/>
-          <w:sz w:val="24"/>
-          <w:szCs w:val="24"/>
+    </w:p>
+    <w:p>
+      <w:pPr>
+        <w:rPr>
+          <w:rFonts w:ascii="Times New Roman" w:hAnsi="Times New Roman" w:cs="Times New Roman"/>
+          <w:sz w:val="24"/>
+          <w:szCs w:val="24"/>
+        </w:rPr>
+      </w:pPr>
+    </w:p>
+    <w:p>
+      <w:pPr>
+        <w:rPr>
+          <w:rFonts w:ascii="Times New Roman" w:hAnsi="Times New Roman" w:cs="Times New Roman"/>
+          <w:sz w:val="24"/>
+          <w:szCs w:val="24"/>
+        </w:rPr>
+      </w:pPr>
+    </w:p>
+    <w:p>
+      <w:pPr>
+        <w:rPr>
+          <w:rFonts w:ascii="Times New Roman" w:hAnsi="Times New Roman" w:cs="Times New Roman"/>
+          <w:sz w:val="24"/>
+          <w:szCs w:val="24"/>
+        </w:rPr>
+      </w:pPr>
+    </w:p>
+    <w:p>
+      <w:pPr>
+        <w:rPr>
+          <w:rFonts w:ascii="Times New Roman" w:hAnsi="Times New Roman" w:cs="Times New Roman"/>
+          <w:b/>
+          <w:bCs/>
+          <w:i/>
+          <w:iCs/>
+          <w:color w:val="0000FF"/>
+          <w:sz w:val="24"/>
+          <w:szCs w:val="24"/>
+          <w:u w:val="single"/>
+        </w:rPr>
+      </w:pPr>
+      <w:r>
+        <w:rPr>
+          <w:rFonts w:ascii="Times New Roman" w:hAnsi="Times New Roman" w:cs="Times New Roman"/>
+          <w:b/>
+          <w:bCs/>
+          <w:i/>
+          <w:iCs/>
+          <w:color w:val="0000FF"/>
+          <w:sz w:val="24"/>
+          <w:szCs w:val="24"/>
+          <w:u w:val="single"/>
         </w:rPr>
         <w:lastRenderedPageBreak/>
         <w:t>Determining Color Depth and Color Count</w:t>
@@ -17189,7 +18723,24 @@
           <w:sz w:val="24"/>
           <w:szCs w:val="24"/>
         </w:rPr>
-        <w:t xml:space="preserve">The GetDeviceCaps function in Windows can be used to retrieve information about the color capabilities of a video adapter. </w:t>
+        <w:t xml:space="preserve">The </w:t>
+      </w:r>
+      <w:r>
+        <w:rPr>
+          <w:rFonts w:ascii="Times New Roman" w:hAnsi="Times New Roman" w:cs="Times New Roman"/>
+          <w:color w:val="00B050"/>
+          <w:sz w:val="24"/>
+          <w:szCs w:val="24"/>
+        </w:rPr>
+        <w:t xml:space="preserve">GetDeviceCaps function </w:t>
+      </w:r>
+      <w:r>
+        <w:rPr>
+          <w:rFonts w:ascii="Times New Roman" w:hAnsi="Times New Roman" w:cs="Times New Roman"/>
+          <w:sz w:val="24"/>
+          <w:szCs w:val="24"/>
+        </w:rPr>
+        <w:t xml:space="preserve">in Windows can be used to retrieve information about the color capabilities of a video adapter. </w:t>
       </w:r>
     </w:p>
     <w:p>
@@ -17223,31 +18774,127 @@
           <w:sz w:val="24"/>
           <w:szCs w:val="24"/>
         </w:rPr>
-        <w:t>The iColors formula (iColors = 1 &lt;&lt; (iPlanes * iBitsPixel)) can be used to calculate the total number of colors that can be simultaneously rendered on the video adapter.</w:t>
-      </w:r>
-    </w:p>
-    <w:p>
-      <w:pPr>
-        <w:rPr>
-          <w:rFonts w:ascii="Times New Roman" w:hAnsi="Times New Roman" w:cs="Times New Roman"/>
-          <w:sz w:val="24"/>
-          <w:szCs w:val="24"/>
-        </w:rPr>
-      </w:pPr>
-    </w:p>
-    <w:p>
-      <w:pPr>
-        <w:rPr>
-          <w:rFonts w:ascii="Times New Roman" w:hAnsi="Times New Roman" w:cs="Times New Roman"/>
-          <w:sz w:val="24"/>
-          <w:szCs w:val="24"/>
-        </w:rPr>
-      </w:pPr>
-      <w:r>
-        <w:rPr>
-          <w:rFonts w:ascii="Times New Roman" w:hAnsi="Times New Roman" w:cs="Times New Roman"/>
-          <w:sz w:val="24"/>
-          <w:szCs w:val="24"/>
+        <w:t>The iColors formula</w:t>
+      </w:r>
+      <w:r>
+        <w:rPr>
+          <w:rFonts w:ascii="Times New Roman" w:hAnsi="Times New Roman" w:cs="Times New Roman"/>
+          <w:sz w:val="24"/>
+          <w:szCs w:val="24"/>
+        </w:rPr>
+        <w:t>:</w:t>
+      </w:r>
+    </w:p>
+    <w:p>
+      <w:pPr>
+        <w:rPr>
+          <w:rFonts w:ascii="Times New Roman" w:hAnsi="Times New Roman" w:cs="Times New Roman"/>
+          <w:sz w:val="24"/>
+          <w:szCs w:val="24"/>
+        </w:rPr>
+      </w:pPr>
+      <w:r>
+        <w:rPr>
+          <w:rFonts w:ascii="Times New Roman" w:hAnsi="Times New Roman" w:cs="Times New Roman"/>
+          <w:sz w:val="24"/>
+          <w:szCs w:val="24"/>
+        </w:rPr>
+        <w:drawing>
+          <wp:inline distT="0" distB="0" distL="0" distR="0" wp14:anchorId="31F1C23E" wp14:editId="2FE955C7">
+            <wp:extent cx="2607972" cy="367320"/>
+            <wp:effectExtent l="0" t="0" r="1905" b="0"/>
+            <wp:docPr id="81" name="Picture 81"/>
+            <wp:cNvGraphicFramePr>
+              <a:graphicFrameLocks xmlns:a="http://schemas.openxmlformats.org/drawingml/2006/main" noChangeAspect="1"/>
+            </wp:cNvGraphicFramePr>
+            <a:graphic xmlns:a="http://schemas.openxmlformats.org/drawingml/2006/main">
+              <a:graphicData uri="http://schemas.openxmlformats.org/drawingml/2006/picture">
+                <pic:pic xmlns:pic="http://schemas.openxmlformats.org/drawingml/2006/picture">
+                  <pic:nvPicPr>
+                    <pic:cNvPr id="1" name=""/>
+                    <pic:cNvPicPr/>
+                  </pic:nvPicPr>
+                  <pic:blipFill>
+                    <a:blip r:embed="rId81"/>
+                    <a:stretch>
+                      <a:fillRect/>
+                    </a:stretch>
+                  </pic:blipFill>
+                  <pic:spPr>
+                    <a:xfrm>
+                      <a:off x="0" y="0"/>
+                      <a:ext cx="2625061" cy="369727"/>
+                    </a:xfrm>
+                    <a:prstGeom prst="rect">
+                      <a:avLst/>
+                    </a:prstGeom>
+                  </pic:spPr>
+                </pic:pic>
+              </a:graphicData>
+            </a:graphic>
+          </wp:inline>
+        </w:drawing>
+      </w:r>
+    </w:p>
+    <w:p>
+      <w:pPr>
+        <w:rPr>
+          <w:rFonts w:ascii="Times New Roman" w:hAnsi="Times New Roman" w:cs="Times New Roman"/>
+          <w:sz w:val="24"/>
+          <w:szCs w:val="24"/>
+        </w:rPr>
+      </w:pPr>
+      <w:r>
+        <w:rPr>
+          <w:rFonts w:ascii="Times New Roman" w:hAnsi="Times New Roman" w:cs="Times New Roman"/>
+          <w:sz w:val="24"/>
+          <w:szCs w:val="24"/>
+        </w:rPr>
+        <w:t>C</w:t>
+      </w:r>
+      <w:r>
+        <w:rPr>
+          <w:rFonts w:ascii="Times New Roman" w:hAnsi="Times New Roman" w:cs="Times New Roman"/>
+          <w:sz w:val="24"/>
+          <w:szCs w:val="24"/>
+        </w:rPr>
+        <w:t>an be used to calculate the total number of colors that can be simultaneously rendered on the video adapter.</w:t>
+      </w:r>
+    </w:p>
+    <w:p>
+      <w:pPr>
+        <w:rPr>
+          <w:rFonts w:ascii="Times New Roman" w:hAnsi="Times New Roman" w:cs="Times New Roman"/>
+          <w:sz w:val="24"/>
+          <w:szCs w:val="24"/>
+        </w:rPr>
+      </w:pPr>
+    </w:p>
+    <w:p>
+      <w:pPr>
+        <w:rPr>
+          <w:rFonts w:ascii="Times New Roman" w:hAnsi="Times New Roman" w:cs="Times New Roman"/>
+          <w:b/>
+          <w:bCs/>
+          <w:i/>
+          <w:iCs/>
+          <w:color w:val="0000FF"/>
+          <w:sz w:val="24"/>
+          <w:szCs w:val="24"/>
+          <w:u w:val="single"/>
+        </w:rPr>
+      </w:pPr>
+      <w:r>
+        <w:rPr>
+          <w:rFonts w:ascii="Times New Roman" w:hAnsi="Times New Roman" w:cs="Times New Roman"/>
+          <w:b/>
+          <w:bCs/>
+          <w:i/>
+          <w:iCs/>
+          <w:color w:val="0000FF"/>
+          <w:sz w:val="24"/>
+          <w:szCs w:val="24"/>
+          <w:u w:val="single"/>
         </w:rPr>
         <w:t>NUMCOLORS Index</w:t>
       </w:r>
@@ -17266,82 +18913,150 @@
           <w:sz w:val="24"/>
           <w:szCs w:val="24"/>
         </w:rPr>
-        <w:t xml:space="preserve">The NUMCOLORS index of GetDeviceCaps can provide the number of colors obtainable with the video adapter, but its reliability varies depending on the color depth. </w:t>
-      </w:r>
-    </w:p>
-    <w:p>
-      <w:pPr>
-        <w:rPr>
-          <w:rFonts w:ascii="Times New Roman" w:hAnsi="Times New Roman" w:cs="Times New Roman"/>
-          <w:sz w:val="24"/>
-          <w:szCs w:val="24"/>
-        </w:rPr>
-      </w:pPr>
-      <w:r>
-        <w:rPr>
-          <w:rFonts w:ascii="Times New Roman" w:hAnsi="Times New Roman" w:cs="Times New Roman"/>
-          <w:sz w:val="24"/>
-          <w:szCs w:val="24"/>
-        </w:rPr>
-        <w:t xml:space="preserve">For 256-color video adapters, it returns the number of colors reserved by Windows, leaving the remaining colors to be managed by the palette manager. </w:t>
-      </w:r>
-    </w:p>
-    <w:p>
-      <w:pPr>
-        <w:rPr>
-          <w:rFonts w:ascii="Times New Roman" w:hAnsi="Times New Roman" w:cs="Times New Roman"/>
-          <w:sz w:val="24"/>
-          <w:szCs w:val="24"/>
-        </w:rPr>
-      </w:pPr>
-      <w:r>
-        <w:rPr>
-          <w:rFonts w:ascii="Times New Roman" w:hAnsi="Times New Roman" w:cs="Times New Roman"/>
-          <w:sz w:val="24"/>
-          <w:szCs w:val="24"/>
-        </w:rPr>
-        <w:t>For high-color and full-color display resolutions, NUMCOLORS often returns -1, making it less reliable for determining color count.</w:t>
-      </w:r>
-    </w:p>
-    <w:p>
-      <w:pPr>
-        <w:rPr>
-          <w:rFonts w:ascii="Times New Roman" w:hAnsi="Times New Roman" w:cs="Times New Roman"/>
-          <w:sz w:val="24"/>
-          <w:szCs w:val="24"/>
-        </w:rPr>
-      </w:pPr>
-    </w:p>
-    <w:p>
-      <w:pPr>
-        <w:rPr>
-          <w:rFonts w:ascii="Times New Roman" w:hAnsi="Times New Roman" w:cs="Times New Roman"/>
-          <w:sz w:val="24"/>
-          <w:szCs w:val="24"/>
-        </w:rPr>
-      </w:pPr>
-    </w:p>
-    <w:p>
-      <w:pPr>
-        <w:rPr>
-          <w:rFonts w:ascii="Times New Roman" w:hAnsi="Times New Roman" w:cs="Times New Roman"/>
-          <w:sz w:val="24"/>
-          <w:szCs w:val="24"/>
-        </w:rPr>
-      </w:pPr>
-      <w:r>
-        <w:rPr>
-          <w:rFonts w:ascii="Times New Roman" w:hAnsi="Times New Roman" w:cs="Times New Roman"/>
-          <w:sz w:val="24"/>
-          <w:szCs w:val="24"/>
+        <w:t xml:space="preserve">The NUMCOLORS index of GetDeviceCaps can </w:t>
+      </w:r>
+      <w:r>
+        <w:rPr>
+          <w:rFonts w:ascii="Times New Roman" w:hAnsi="Times New Roman" w:cs="Times New Roman"/>
+          <w:color w:val="008000"/>
+          <w:sz w:val="24"/>
+          <w:szCs w:val="24"/>
+        </w:rPr>
+        <w:t>provide the number of colors obtainable with the video adapter, but</w:t>
+      </w:r>
+      <w:r>
+        <w:rPr>
+          <w:rFonts w:ascii="Times New Roman" w:hAnsi="Times New Roman" w:cs="Times New Roman"/>
+          <w:sz w:val="24"/>
+          <w:szCs w:val="24"/>
+        </w:rPr>
+        <w:t xml:space="preserve"> its reliability varies depending on the color depth. </w:t>
+      </w:r>
+    </w:p>
+    <w:p>
+      <w:pPr>
+        <w:rPr>
+          <w:rFonts w:ascii="Times New Roman" w:hAnsi="Times New Roman" w:cs="Times New Roman"/>
+          <w:sz w:val="24"/>
+          <w:szCs w:val="24"/>
+        </w:rPr>
+      </w:pPr>
+      <w:r>
+        <w:rPr>
+          <w:rFonts w:ascii="Times New Roman" w:hAnsi="Times New Roman" w:cs="Times New Roman"/>
+          <w:sz w:val="24"/>
+          <w:szCs w:val="24"/>
+        </w:rPr>
+        <w:t xml:space="preserve">For </w:t>
+      </w:r>
+      <w:r>
+        <w:rPr>
+          <w:rFonts w:ascii="Times New Roman" w:hAnsi="Times New Roman" w:cs="Times New Roman"/>
+          <w:color w:val="C00000"/>
+          <w:sz w:val="24"/>
+          <w:szCs w:val="24"/>
+        </w:rPr>
+        <w:t>256-color video adapters</w:t>
+      </w:r>
+      <w:r>
+        <w:rPr>
+          <w:rFonts w:ascii="Times New Roman" w:hAnsi="Times New Roman" w:cs="Times New Roman"/>
+          <w:sz w:val="24"/>
+          <w:szCs w:val="24"/>
+        </w:rPr>
+        <w:t xml:space="preserve">, it returns the number of colors reserved by Windows, leaving the remaining colors to be managed by the palette manager. </w:t>
+      </w:r>
+    </w:p>
+    <w:p>
+      <w:pPr>
+        <w:rPr>
+          <w:rFonts w:ascii="Times New Roman" w:hAnsi="Times New Roman" w:cs="Times New Roman"/>
+          <w:sz w:val="24"/>
+          <w:szCs w:val="24"/>
+        </w:rPr>
+      </w:pPr>
+      <w:r>
+        <w:rPr>
+          <w:rFonts w:ascii="Times New Roman" w:hAnsi="Times New Roman" w:cs="Times New Roman"/>
+          <w:color w:val="2F5496" w:themeColor="accent1" w:themeShade="BF"/>
+          <w:sz w:val="24"/>
+          <w:szCs w:val="24"/>
+        </w:rPr>
+        <w:t>For high-color and full-color display resolutions</w:t>
+      </w:r>
+      <w:r>
+        <w:rPr>
+          <w:rFonts w:ascii="Times New Roman" w:hAnsi="Times New Roman" w:cs="Times New Roman"/>
+          <w:sz w:val="24"/>
+          <w:szCs w:val="24"/>
+        </w:rPr>
+        <w:t>, NUMCOLORS often returns -1, making it less reliable for determining color count.</w:t>
+      </w:r>
+    </w:p>
+    <w:p>
+      <w:pPr>
+        <w:jc w:val="center"/>
+        <w:rPr>
+          <w:rFonts w:ascii="Times New Roman" w:hAnsi="Times New Roman" w:cs="Times New Roman"/>
+          <w:color w:val="0000FF"/>
+          <w:sz w:val="28"/>
+          <w:szCs w:val="28"/>
+          <w14:textOutline w14:w="9525" w14:cap="rnd" w14:cmpd="sng" w14:algn="ctr">
+            <w14:solidFill>
+              <w14:srgbClr w14:val="00B050"/>
+            </w14:solidFill>
+            <w14:prstDash w14:val="solid"/>
+            <w14:bevel/>
+          </w14:textOutline>
+        </w:rPr>
+      </w:pPr>
+    </w:p>
+    <w:p>
+      <w:pPr>
+        <w:jc w:val="center"/>
+        <w:rPr>
+          <w:rFonts w:ascii="Times New Roman" w:hAnsi="Times New Roman" w:cs="Times New Roman"/>
+          <w:color w:val="0000FF"/>
+          <w:sz w:val="28"/>
+          <w:szCs w:val="28"/>
+          <w14:textOutline w14:w="9525" w14:cap="rnd" w14:cmpd="sng" w14:algn="ctr">
+            <w14:solidFill>
+              <w14:srgbClr w14:val="00B050"/>
+            </w14:solidFill>
+            <w14:prstDash w14:val="solid"/>
+            <w14:bevel/>
+          </w14:textOutline>
+        </w:rPr>
+      </w:pPr>
+      <w:r>
+        <w:rPr>
+          <w:rFonts w:ascii="Times New Roman" w:hAnsi="Times New Roman" w:cs="Times New Roman"/>
+          <w:color w:val="0000FF"/>
+          <w:sz w:val="28"/>
+          <w:szCs w:val="28"/>
+          <w14:textOutline w14:w="9525" w14:cap="rnd" w14:cmpd="sng" w14:algn="ctr">
+            <w14:solidFill>
+              <w14:srgbClr w14:val="00B050"/>
+            </w14:solidFill>
+            <w14:prstDash w14:val="solid"/>
+            <w14:bevel/>
+          </w14:textOutline>
         </w:rPr>
         <w:t>A</w:t>
       </w:r>
       <w:r>
         <w:rPr>
           <w:rFonts w:ascii="Times New Roman" w:hAnsi="Times New Roman" w:cs="Times New Roman"/>
-          <w:sz w:val="24"/>
-          <w:szCs w:val="24"/>
+          <w:color w:val="0000FF"/>
+          <w:sz w:val="28"/>
+          <w:szCs w:val="28"/>
+          <w14:textOutline w14:w="9525" w14:cap="rnd" w14:cmpd="sng" w14:algn="ctr">
+            <w14:solidFill>
+              <w14:srgbClr w14:val="00B050"/>
+            </w14:solidFill>
+            <w14:prstDash w14:val="solid"/>
+            <w14:bevel/>
+          </w14:textOutline>
         </w:rPr>
         <w:t xml:space="preserve"> more in-depth explanation of COLORREF values and how they represent RGB colors in Windows GDI:</w:t>
       </w:r>
@@ -17361,13 +19076,29 @@
           <w:rFonts w:ascii="Times New Roman" w:hAnsi="Times New Roman" w:cs="Times New Roman"/>
           <w:sz w:val="24"/>
           <w:szCs w:val="24"/>
-        </w:rPr>
-      </w:pPr>
-      <w:r>
-        <w:rPr>
-          <w:rFonts w:ascii="Times New Roman" w:hAnsi="Times New Roman" w:cs="Times New Roman"/>
-          <w:sz w:val="24"/>
-          <w:szCs w:val="24"/>
+          <w:u w:val="single"/>
+          <w14:textOutline w14:w="9525" w14:cap="rnd" w14:cmpd="sng" w14:algn="ctr">
+            <w14:solidFill>
+              <w14:srgbClr w14:val="FF00FF"/>
+            </w14:solidFill>
+            <w14:prstDash w14:val="solid"/>
+            <w14:bevel/>
+          </w14:textOutline>
+        </w:rPr>
+      </w:pPr>
+      <w:r>
+        <w:rPr>
+          <w:rFonts w:ascii="Times New Roman" w:hAnsi="Times New Roman" w:cs="Times New Roman"/>
+          <w:sz w:val="24"/>
+          <w:szCs w:val="24"/>
+          <w:u w:val="single"/>
+          <w14:textOutline w14:w="9525" w14:cap="rnd" w14:cmpd="sng" w14:algn="ctr">
+            <w14:solidFill>
+              <w14:srgbClr w14:val="FF00FF"/>
+            </w14:solidFill>
+            <w14:prstDash w14:val="solid"/>
+            <w14:bevel/>
+          </w14:textOutline>
         </w:rPr>
         <w:t>COLORREF Structure</w:t>
       </w:r>
@@ -17386,33 +19117,24 @@
           <w:sz w:val="24"/>
           <w:szCs w:val="24"/>
         </w:rPr>
-        <w:t>In Windows GDI, a COLORREF value is a 32-bit unsigned long integer that represents a specific color using the RGB color model. The RGB color model combines red, green, and blue intensities to create a wide range of colors.</w:t>
-      </w:r>
-    </w:p>
-    <w:p>
-      <w:pPr>
-        <w:rPr>
-          <w:rFonts w:ascii="Times New Roman" w:hAnsi="Times New Roman" w:cs="Times New Roman"/>
-          <w:sz w:val="24"/>
-          <w:szCs w:val="24"/>
-        </w:rPr>
-      </w:pPr>
-    </w:p>
-    <w:p>
-      <w:pPr>
-        <w:rPr>
-          <w:rFonts w:ascii="Times New Roman" w:hAnsi="Times New Roman" w:cs="Times New Roman"/>
-          <w:sz w:val="24"/>
-          <w:szCs w:val="24"/>
-        </w:rPr>
-      </w:pPr>
-      <w:r>
-        <w:rPr>
-          <w:rFonts w:ascii="Times New Roman" w:hAnsi="Times New Roman" w:cs="Times New Roman"/>
-          <w:sz w:val="24"/>
-          <w:szCs w:val="24"/>
-        </w:rPr>
-        <w:t>Bit Breakdown of COLORREF</w:t>
+        <w:t xml:space="preserve">In Windows GDI, a </w:t>
+      </w:r>
+      <w:r>
+        <w:rPr>
+          <w:rFonts w:ascii="Times New Roman" w:hAnsi="Times New Roman" w:cs="Times New Roman"/>
+          <w:color w:val="0000FF"/>
+          <w:sz w:val="24"/>
+          <w:szCs w:val="24"/>
+        </w:rPr>
+        <w:t xml:space="preserve">COLORREF value is a 32-bit unsigned long integer </w:t>
+      </w:r>
+      <w:r>
+        <w:rPr>
+          <w:rFonts w:ascii="Times New Roman" w:hAnsi="Times New Roman" w:cs="Times New Roman"/>
+          <w:sz w:val="24"/>
+          <w:szCs w:val="24"/>
+        </w:rPr>
+        <w:t>that represents a specific color using the RGB color model. The RGB color model combines red, green, and blue intensities to create a wide range of colors.</w:t>
       </w:r>
     </w:p>
     <w:p>
@@ -17443,6 +19165,7 @@
       <w:r>
         <w:rPr>
           <w:rFonts w:ascii="Times New Roman" w:hAnsi="Times New Roman" w:cs="Times New Roman"/>
+          <w:noProof/>
           <w:sz w:val="24"/>
           <w:szCs w:val="24"/>
         </w:rPr>
@@ -17462,7 +19185,7 @@
                     <pic:cNvPicPr/>
                   </pic:nvPicPr>
                   <pic:blipFill>
-                    <a:blip r:embed="rId70"/>
+                    <a:blip r:embed="rId82"/>
                     <a:stretch>
                       <a:fillRect/>
                     </a:stretch>
@@ -17487,41 +19210,75 @@
       <w:pPr>
         <w:rPr>
           <w:rFonts w:ascii="Times New Roman" w:hAnsi="Times New Roman" w:cs="Times New Roman"/>
-          <w:sz w:val="24"/>
-          <w:szCs w:val="24"/>
-        </w:rPr>
-      </w:pPr>
-      <w:r>
-        <w:rPr>
-          <w:rFonts w:ascii="Times New Roman" w:hAnsi="Times New Roman" w:cs="Times New Roman"/>
-          <w:sz w:val="24"/>
-          <w:szCs w:val="24"/>
-        </w:rPr>
-        <w:t>This arrangement allows for 256 (8 bits) possible values for each color component, resulting in a total of 256 * 256 * 256 = 16,777,216 (approximately 16 million) unique colors.</w:t>
-      </w:r>
-    </w:p>
-    <w:p>
-      <w:pPr>
-        <w:rPr>
-          <w:rFonts w:ascii="Times New Roman" w:hAnsi="Times New Roman" w:cs="Times New Roman"/>
-          <w:sz w:val="24"/>
-          <w:szCs w:val="24"/>
-        </w:rPr>
-      </w:pPr>
-    </w:p>
-    <w:p>
-      <w:pPr>
-        <w:rPr>
-          <w:rFonts w:ascii="Times New Roman" w:hAnsi="Times New Roman" w:cs="Times New Roman"/>
-          <w:sz w:val="24"/>
-          <w:szCs w:val="24"/>
-        </w:rPr>
-      </w:pPr>
-      <w:r>
-        <w:rPr>
-          <w:rFonts w:ascii="Times New Roman" w:hAnsi="Times New Roman" w:cs="Times New Roman"/>
-          <w:sz w:val="24"/>
-          <w:szCs w:val="24"/>
+          <w:color w:val="0000FF"/>
+          <w:sz w:val="24"/>
+          <w:szCs w:val="24"/>
+        </w:rPr>
+      </w:pPr>
+      <w:r>
+        <w:rPr>
+          <w:rFonts w:ascii="Times New Roman" w:hAnsi="Times New Roman" w:cs="Times New Roman"/>
+          <w:sz w:val="24"/>
+          <w:szCs w:val="24"/>
+        </w:rPr>
+        <w:t xml:space="preserve">This arrangement allows for 256 (8 bits) possible values for each color component, resulting in a total of </w:t>
+      </w:r>
+      <w:r>
+        <w:rPr>
+          <w:rFonts w:ascii="Times New Roman" w:hAnsi="Times New Roman" w:cs="Times New Roman"/>
+          <w:color w:val="0000FF"/>
+          <w:sz w:val="24"/>
+          <w:szCs w:val="24"/>
+        </w:rPr>
+        <w:t>256 * 256 * 256 = 16,777,216 (approximately 16 million) unique colors.</w:t>
+      </w:r>
+    </w:p>
+    <w:p>
+      <w:pPr>
+        <w:rPr>
+          <w:rFonts w:ascii="Times New Roman" w:hAnsi="Times New Roman" w:cs="Times New Roman"/>
+          <w:sz w:val="24"/>
+          <w:szCs w:val="24"/>
+          <w:u w:val="single"/>
+          <w14:textOutline w14:w="9525" w14:cap="rnd" w14:cmpd="sng" w14:algn="ctr">
+            <w14:solidFill>
+              <w14:srgbClr w14:val="FF00FF"/>
+            </w14:solidFill>
+            <w14:prstDash w14:val="solid"/>
+            <w14:bevel/>
+          </w14:textOutline>
+        </w:rPr>
+      </w:pPr>
+    </w:p>
+    <w:p>
+      <w:pPr>
+        <w:rPr>
+          <w:rFonts w:ascii="Times New Roman" w:hAnsi="Times New Roman" w:cs="Times New Roman"/>
+          <w:sz w:val="24"/>
+          <w:szCs w:val="24"/>
+          <w:u w:val="single"/>
+          <w14:textOutline w14:w="9525" w14:cap="rnd" w14:cmpd="sng" w14:algn="ctr">
+            <w14:solidFill>
+              <w14:srgbClr w14:val="FF00FF"/>
+            </w14:solidFill>
+            <w14:prstDash w14:val="solid"/>
+            <w14:bevel/>
+          </w14:textOutline>
+        </w:rPr>
+      </w:pPr>
+      <w:r>
+        <w:rPr>
+          <w:rFonts w:ascii="Times New Roman" w:hAnsi="Times New Roman" w:cs="Times New Roman"/>
+          <w:sz w:val="24"/>
+          <w:szCs w:val="24"/>
+          <w:u w:val="single"/>
+          <w14:textOutline w14:w="9525" w14:cap="rnd" w14:cmpd="sng" w14:algn="ctr">
+            <w14:solidFill>
+              <w14:srgbClr w14:val="FF00FF"/>
+            </w14:solidFill>
+            <w14:prstDash w14:val="solid"/>
+            <w14:bevel/>
+          </w14:textOutline>
         </w:rPr>
         <w:t>RGB Macro for Creating COLORREF Values</w:t>
       </w:r>
@@ -17540,27 +19297,45 @@
           <w:sz w:val="24"/>
           <w:szCs w:val="24"/>
         </w:rPr>
-        <w:t>The RGB macro in the WINGDI.H header file provides a convenient way to create COLORREF values from red, green, and blue intensity values. The syntax is:</w:t>
-      </w:r>
-    </w:p>
-    <w:p>
-      <w:pPr>
-        <w:rPr>
-          <w:rFonts w:ascii="Times New Roman" w:hAnsi="Times New Roman" w:cs="Times New Roman"/>
-          <w:sz w:val="24"/>
-          <w:szCs w:val="24"/>
-        </w:rPr>
-      </w:pPr>
-      <w:r>
-        <w:rPr>
-          <w:rFonts w:ascii="Times New Roman" w:hAnsi="Times New Roman" w:cs="Times New Roman"/>
+        <w:t xml:space="preserve">The </w:t>
+      </w:r>
+      <w:r>
+        <w:rPr>
+          <w:rFonts w:ascii="Times New Roman" w:hAnsi="Times New Roman" w:cs="Times New Roman"/>
+          <w:color w:val="008000"/>
+          <w:sz w:val="24"/>
+          <w:szCs w:val="24"/>
+        </w:rPr>
+        <w:t xml:space="preserve">RGB macro in the WINGDI.H header file </w:t>
+      </w:r>
+      <w:r>
+        <w:rPr>
+          <w:rFonts w:ascii="Times New Roman" w:hAnsi="Times New Roman" w:cs="Times New Roman"/>
+          <w:sz w:val="24"/>
+          <w:szCs w:val="24"/>
+        </w:rPr>
+        <w:t>provides a convenient way to create COLORREF values from red, green, and blue intensity values. The syntax is:</w:t>
+      </w:r>
+    </w:p>
+    <w:p>
+      <w:pPr>
+        <w:rPr>
+          <w:rFonts w:ascii="Times New Roman" w:hAnsi="Times New Roman" w:cs="Times New Roman"/>
+          <w:sz w:val="24"/>
+          <w:szCs w:val="24"/>
+        </w:rPr>
+      </w:pPr>
+      <w:r>
+        <w:rPr>
+          <w:rFonts w:ascii="Times New Roman" w:hAnsi="Times New Roman" w:cs="Times New Roman"/>
+          <w:noProof/>
           <w:sz w:val="24"/>
           <w:szCs w:val="24"/>
         </w:rPr>
         <w:drawing>
-          <wp:inline distT="0" distB="0" distL="0" distR="0" wp14:anchorId="56C9FD0D" wp14:editId="4A9878BC">
-            <wp:extent cx="1667814" cy="410027"/>
-            <wp:effectExtent l="0" t="0" r="0" b="9525"/>
+          <wp:inline distT="0" distB="0" distL="0" distR="0" wp14:anchorId="56C9FD0D" wp14:editId="5F6BE229">
+            <wp:extent cx="1964028" cy="482850"/>
+            <wp:effectExtent l="0" t="0" r="0" b="0"/>
             <wp:docPr id="68" name="Picture 68"/>
             <wp:cNvGraphicFramePr>
               <a:graphicFrameLocks xmlns:a="http://schemas.openxmlformats.org/drawingml/2006/main" noChangeAspect="1"/>
@@ -17573,7 +19348,7 @@
                     <pic:cNvPicPr/>
                   </pic:nvPicPr>
                   <pic:blipFill>
-                    <a:blip r:embed="rId71"/>
+                    <a:blip r:embed="rId83"/>
                     <a:stretch>
                       <a:fillRect/>
                     </a:stretch>
@@ -17581,7 +19356,7 @@
                   <pic:spPr>
                     <a:xfrm>
                       <a:off x="0" y="0"/>
-                      <a:ext cx="1675449" cy="411904"/>
+                      <a:ext cx="1983762" cy="487702"/>
                     </a:xfrm>
                     <a:prstGeom prst="rect">
                       <a:avLst/>
@@ -17625,6 +19400,15 @@
           <w:rFonts w:ascii="Times New Roman" w:hAnsi="Times New Roman" w:cs="Times New Roman"/>
           <w:sz w:val="24"/>
           <w:szCs w:val="24"/>
+          <w14:textOutline w14:w="9525" w14:cap="rnd" w14:cmpd="sng" w14:algn="ctr">
+            <w14:solidFill>
+              <w14:schemeClr w14:val="accent4">
+                <w14:lumMod w14:val="75000"/>
+              </w14:schemeClr>
+            </w14:solidFill>
+            <w14:prstDash w14:val="solid"/>
+            <w14:bevel/>
+          </w14:textOutline>
         </w:rPr>
         <w:t>RGB(</w:t>
       </w:r>
@@ -17634,32 +19418,92 @@
           <w:rFonts w:ascii="Times New Roman" w:hAnsi="Times New Roman" w:cs="Times New Roman"/>
           <w:sz w:val="24"/>
           <w:szCs w:val="24"/>
-        </w:rPr>
-        <w:t>255, 255, 0) represents yellow, as it combines maximum red and green intensities. Setting all three arguments to 0 produces black, while setting all three to 255 produces white.</w:t>
-      </w:r>
-    </w:p>
-    <w:p>
-      <w:pPr>
-        <w:rPr>
-          <w:rFonts w:ascii="Times New Roman" w:hAnsi="Times New Roman" w:cs="Times New Roman"/>
-          <w:sz w:val="24"/>
-          <w:szCs w:val="24"/>
-        </w:rPr>
-      </w:pPr>
-    </w:p>
-    <w:p>
-      <w:pPr>
-        <w:rPr>
-          <w:rFonts w:ascii="Times New Roman" w:hAnsi="Times New Roman" w:cs="Times New Roman"/>
-          <w:sz w:val="24"/>
-          <w:szCs w:val="24"/>
-        </w:rPr>
-      </w:pPr>
-      <w:r>
-        <w:rPr>
-          <w:rFonts w:ascii="Times New Roman" w:hAnsi="Times New Roman" w:cs="Times New Roman"/>
-          <w:sz w:val="24"/>
-          <w:szCs w:val="24"/>
+          <w14:textOutline w14:w="9525" w14:cap="rnd" w14:cmpd="sng" w14:algn="ctr">
+            <w14:solidFill>
+              <w14:schemeClr w14:val="accent4">
+                <w14:lumMod w14:val="75000"/>
+              </w14:schemeClr>
+            </w14:solidFill>
+            <w14:prstDash w14:val="solid"/>
+            <w14:bevel/>
+          </w14:textOutline>
+        </w:rPr>
+        <w:t>255, 255, 0) represents yellow</w:t>
+      </w:r>
+      <w:r>
+        <w:rPr>
+          <w:rFonts w:ascii="Times New Roman" w:hAnsi="Times New Roman" w:cs="Times New Roman"/>
+          <w:sz w:val="24"/>
+          <w:szCs w:val="24"/>
+        </w:rPr>
+        <w:t xml:space="preserve">, as it combines maximum red and green intensities. Setting all three arguments to 0 </w:t>
+      </w:r>
+      <w:r>
+        <w:rPr>
+          <w:rFonts w:ascii="Times New Roman" w:hAnsi="Times New Roman" w:cs="Times New Roman"/>
+          <w:b/>
+          <w:bCs/>
+          <w:sz w:val="24"/>
+          <w:szCs w:val="24"/>
+        </w:rPr>
+        <w:t>produces black</w:t>
+      </w:r>
+      <w:r>
+        <w:rPr>
+          <w:rFonts w:ascii="Times New Roman" w:hAnsi="Times New Roman" w:cs="Times New Roman"/>
+          <w:sz w:val="24"/>
+          <w:szCs w:val="24"/>
+        </w:rPr>
+        <w:t xml:space="preserve">, while setting all three to 255 </w:t>
+      </w:r>
+      <w:r>
+        <w:rPr>
+          <w:rFonts w:ascii="Times New Roman" w:hAnsi="Times New Roman" w:cs="Times New Roman"/>
+          <w:color w:val="00B0F0"/>
+          <w:sz w:val="24"/>
+          <w:szCs w:val="24"/>
+        </w:rPr>
+        <w:t>produces white.</w:t>
+      </w:r>
+    </w:p>
+    <w:p>
+      <w:pPr>
+        <w:rPr>
+          <w:rFonts w:ascii="Times New Roman" w:hAnsi="Times New Roman" w:cs="Times New Roman"/>
+          <w:sz w:val="24"/>
+          <w:szCs w:val="24"/>
+        </w:rPr>
+      </w:pPr>
+    </w:p>
+    <w:p>
+      <w:pPr>
+        <w:rPr>
+          <w:rFonts w:ascii="Times New Roman" w:hAnsi="Times New Roman" w:cs="Times New Roman"/>
+          <w:sz w:val="24"/>
+          <w:szCs w:val="24"/>
+          <w:u w:val="single"/>
+          <w14:textOutline w14:w="9525" w14:cap="rnd" w14:cmpd="sng" w14:algn="ctr">
+            <w14:solidFill>
+              <w14:srgbClr w14:val="FF00FF"/>
+            </w14:solidFill>
+            <w14:prstDash w14:val="solid"/>
+            <w14:bevel/>
+          </w14:textOutline>
+        </w:rPr>
+      </w:pPr>
+      <w:r>
+        <w:rPr>
+          <w:rFonts w:ascii="Times New Roman" w:hAnsi="Times New Roman" w:cs="Times New Roman"/>
+          <w:sz w:val="24"/>
+          <w:szCs w:val="24"/>
+          <w:u w:val="single"/>
+          <w14:textOutline w14:w="9525" w14:cap="rnd" w14:cmpd="sng" w14:algn="ctr">
+            <w14:solidFill>
+              <w14:srgbClr w14:val="FF00FF"/>
+            </w14:solidFill>
+            <w14:prstDash w14:val="solid"/>
+            <w14:bevel/>
+          </w14:textOutline>
         </w:rPr>
         <w:t>Extracting Color Components from COLORREF</w:t>
       </w:r>
@@ -17678,31 +19522,89 @@
           <w:sz w:val="24"/>
           <w:szCs w:val="24"/>
         </w:rPr>
-        <w:t>The GetRValue, GetGValue, and GetBValue macros can be used to extract the red, green, and blue intensity values from a COLORREF value. These macros can be useful when working with functions that return RGB color values.</w:t>
-      </w:r>
-    </w:p>
-    <w:p>
-      <w:pPr>
-        <w:rPr>
-          <w:rFonts w:ascii="Times New Roman" w:hAnsi="Times New Roman" w:cs="Times New Roman"/>
-          <w:sz w:val="24"/>
-          <w:szCs w:val="24"/>
-        </w:rPr>
-      </w:pPr>
-    </w:p>
-    <w:p>
-      <w:pPr>
-        <w:rPr>
-          <w:rFonts w:ascii="Times New Roman" w:hAnsi="Times New Roman" w:cs="Times New Roman"/>
-          <w:sz w:val="24"/>
-          <w:szCs w:val="24"/>
-        </w:rPr>
-      </w:pPr>
-      <w:r>
-        <w:rPr>
-          <w:rFonts w:ascii="Times New Roman" w:hAnsi="Times New Roman" w:cs="Times New Roman"/>
-          <w:sz w:val="24"/>
-          <w:szCs w:val="24"/>
+        <w:t xml:space="preserve">The </w:t>
+      </w:r>
+      <w:r>
+        <w:rPr>
+          <w:rFonts w:ascii="Times New Roman" w:hAnsi="Times New Roman" w:cs="Times New Roman"/>
+          <w:color w:val="0000FF"/>
+          <w:sz w:val="24"/>
+          <w:szCs w:val="24"/>
+        </w:rPr>
+        <w:t xml:space="preserve">GetRValue, GetGValue, and GetBValue macros </w:t>
+      </w:r>
+      <w:r>
+        <w:rPr>
+          <w:rFonts w:ascii="Times New Roman" w:hAnsi="Times New Roman" w:cs="Times New Roman"/>
+          <w:sz w:val="24"/>
+          <w:szCs w:val="24"/>
+        </w:rPr>
+        <w:t xml:space="preserve">can be used to extract the red, green, and blue intensity values from a COLORREF value. </w:t>
+      </w:r>
+    </w:p>
+    <w:p>
+      <w:pPr>
+        <w:rPr>
+          <w:rFonts w:ascii="Times New Roman" w:hAnsi="Times New Roman" w:cs="Times New Roman"/>
+          <w:sz w:val="24"/>
+          <w:szCs w:val="24"/>
+        </w:rPr>
+      </w:pPr>
+      <w:r>
+        <w:rPr>
+          <w:rFonts w:ascii="Times New Roman" w:hAnsi="Times New Roman" w:cs="Times New Roman"/>
+          <w:sz w:val="24"/>
+          <w:szCs w:val="24"/>
+        </w:rPr>
+        <w:t>These macros can be useful when working with functions that return RGB color values.</w:t>
+      </w:r>
+    </w:p>
+    <w:p>
+      <w:pPr>
+        <w:rPr>
+          <w:rFonts w:ascii="Times New Roman" w:hAnsi="Times New Roman" w:cs="Times New Roman"/>
+          <w:sz w:val="24"/>
+          <w:szCs w:val="24"/>
+          <w:u w:val="single"/>
+          <w14:textOutline w14:w="9525" w14:cap="rnd" w14:cmpd="sng" w14:algn="ctr">
+            <w14:solidFill>
+              <w14:srgbClr w14:val="FF00FF"/>
+            </w14:solidFill>
+            <w14:prstDash w14:val="solid"/>
+            <w14:bevel/>
+          </w14:textOutline>
+        </w:rPr>
+      </w:pPr>
+    </w:p>
+    <w:p>
+      <w:pPr>
+        <w:rPr>
+          <w:rFonts w:ascii="Times New Roman" w:hAnsi="Times New Roman" w:cs="Times New Roman"/>
+          <w:sz w:val="24"/>
+          <w:szCs w:val="24"/>
+          <w:u w:val="single"/>
+          <w14:textOutline w14:w="9525" w14:cap="rnd" w14:cmpd="sng" w14:algn="ctr">
+            <w14:solidFill>
+              <w14:srgbClr w14:val="FF00FF"/>
+            </w14:solidFill>
+            <w14:prstDash w14:val="solid"/>
+            <w14:bevel/>
+          </w14:textOutline>
+        </w:rPr>
+      </w:pPr>
+      <w:r>
+        <w:rPr>
+          <w:rFonts w:ascii="Times New Roman" w:hAnsi="Times New Roman" w:cs="Times New Roman"/>
+          <w:sz w:val="24"/>
+          <w:szCs w:val="24"/>
+          <w:u w:val="single"/>
+          <w14:textOutline w14:w="9525" w14:cap="rnd" w14:cmpd="sng" w14:algn="ctr">
+            <w14:solidFill>
+              <w14:srgbClr w14:val="FF00FF"/>
+            </w14:solidFill>
+            <w14:prstDash w14:val="solid"/>
+            <w14:bevel/>
+          </w14:textOutline>
         </w:rPr>
         <w:t>Dithering on Limited-Color Displays</w:t>
       </w:r>
@@ -17721,31 +19623,90 @@
           <w:sz w:val="24"/>
           <w:szCs w:val="24"/>
         </w:rPr>
-        <w:t>On video adapters with limited color capabilities (16 or 256 colors), Windows employs a technique called dithering to simulate a wider range of colors. Dithering involves strategically interspersing pixels of different colors to create an illusion of a wider color palette.</w:t>
-      </w:r>
-    </w:p>
-    <w:p>
-      <w:pPr>
-        <w:rPr>
-          <w:rFonts w:ascii="Times New Roman" w:hAnsi="Times New Roman" w:cs="Times New Roman"/>
-          <w:sz w:val="24"/>
-          <w:szCs w:val="24"/>
-        </w:rPr>
-      </w:pPr>
-    </w:p>
-    <w:p>
-      <w:pPr>
-        <w:rPr>
-          <w:rFonts w:ascii="Times New Roman" w:hAnsi="Times New Roman" w:cs="Times New Roman"/>
-          <w:sz w:val="24"/>
-          <w:szCs w:val="24"/>
-        </w:rPr>
-      </w:pPr>
-      <w:r>
-        <w:rPr>
-          <w:rFonts w:ascii="Times New Roman" w:hAnsi="Times New Roman" w:cs="Times New Roman"/>
-          <w:sz w:val="24"/>
-          <w:szCs w:val="24"/>
+        <w:t xml:space="preserve">On video adapters with limited color capabilities (16 or 256 colors), Windows employs a technique called </w:t>
+      </w:r>
+      <w:r>
+        <w:rPr>
+          <w:rFonts w:ascii="Times New Roman" w:hAnsi="Times New Roman" w:cs="Times New Roman"/>
+          <w:color w:val="0000FF"/>
+          <w:sz w:val="24"/>
+          <w:szCs w:val="24"/>
+        </w:rPr>
+        <w:t xml:space="preserve">dithering to simulate a wider range of colors. </w:t>
+      </w:r>
+    </w:p>
+    <w:p>
+      <w:pPr>
+        <w:rPr>
+          <w:rFonts w:ascii="Times New Roman" w:hAnsi="Times New Roman" w:cs="Times New Roman"/>
+          <w:sz w:val="24"/>
+          <w:szCs w:val="24"/>
+        </w:rPr>
+      </w:pPr>
+      <w:r>
+        <w:rPr>
+          <w:rFonts w:ascii="Times New Roman" w:hAnsi="Times New Roman" w:cs="Times New Roman"/>
+          <w:sz w:val="24"/>
+          <w:szCs w:val="24"/>
+        </w:rPr>
+        <w:t xml:space="preserve">Dithering involves </w:t>
+      </w:r>
+      <w:r>
+        <w:rPr>
+          <w:rFonts w:ascii="Times New Roman" w:hAnsi="Times New Roman" w:cs="Times New Roman"/>
+          <w:color w:val="008000"/>
+          <w:sz w:val="24"/>
+          <w:szCs w:val="24"/>
+        </w:rPr>
+        <w:t xml:space="preserve">strategically interspersing pixels of different colors </w:t>
+      </w:r>
+      <w:r>
+        <w:rPr>
+          <w:rFonts w:ascii="Times New Roman" w:hAnsi="Times New Roman" w:cs="Times New Roman"/>
+          <w:sz w:val="24"/>
+          <w:szCs w:val="24"/>
+        </w:rPr>
+        <w:t>to create an illusion of a wider color palette.</w:t>
+      </w:r>
+    </w:p>
+    <w:p>
+      <w:pPr>
+        <w:rPr>
+          <w:rFonts w:ascii="Times New Roman" w:hAnsi="Times New Roman" w:cs="Times New Roman"/>
+          <w:sz w:val="24"/>
+          <w:szCs w:val="24"/>
+        </w:rPr>
+      </w:pPr>
+    </w:p>
+    <w:p>
+      <w:pPr>
+        <w:rPr>
+          <w:rFonts w:ascii="Times New Roman" w:hAnsi="Times New Roman" w:cs="Times New Roman"/>
+          <w:sz w:val="24"/>
+          <w:szCs w:val="24"/>
+          <w:u w:val="single"/>
+          <w14:textOutline w14:w="9525" w14:cap="rnd" w14:cmpd="sng" w14:algn="ctr">
+            <w14:solidFill>
+              <w14:srgbClr w14:val="FF00FF"/>
+            </w14:solidFill>
+            <w14:prstDash w14:val="solid"/>
+            <w14:bevel/>
+          </w14:textOutline>
+        </w:rPr>
+      </w:pPr>
+      <w:r>
+        <w:rPr>
+          <w:rFonts w:ascii="Times New Roman" w:hAnsi="Times New Roman" w:cs="Times New Roman"/>
+          <w:sz w:val="24"/>
+          <w:szCs w:val="24"/>
+          <w:u w:val="single"/>
+          <w14:textOutline w14:w="9525" w14:cap="rnd" w14:cmpd="sng" w14:algn="ctr">
+            <w14:solidFill>
+              <w14:srgbClr w14:val="FF00FF"/>
+            </w14:solidFill>
+            <w14:prstDash w14:val="solid"/>
+            <w14:bevel/>
+          </w14:textOutline>
         </w:rPr>
         <w:t>Determining Pure Non-Dithered Color</w:t>
       </w:r>
@@ -17764,87 +19725,130 @@
           <w:sz w:val="24"/>
           <w:szCs w:val="24"/>
         </w:rPr>
-        <w:t>The GetNearestColor function can be used to determine the closest pure non-dithered color of a particular dithered color value. This is useful when you want to display a color without the dithering effect.</w:t>
-      </w:r>
-    </w:p>
-    <w:p>
-      <w:pPr>
-        <w:rPr>
-          <w:rFonts w:ascii="Times New Roman" w:hAnsi="Times New Roman" w:cs="Times New Roman"/>
-          <w:sz w:val="24"/>
-          <w:szCs w:val="24"/>
-        </w:rPr>
-      </w:pPr>
-    </w:p>
-    <w:p>
-      <w:pPr>
-        <w:rPr>
-          <w:rFonts w:ascii="Times New Roman" w:hAnsi="Times New Roman" w:cs="Times New Roman"/>
-          <w:sz w:val="24"/>
-          <w:szCs w:val="24"/>
-        </w:rPr>
-      </w:pPr>
-    </w:p>
-    <w:p>
-      <w:pPr>
-        <w:rPr>
-          <w:rFonts w:ascii="Times New Roman" w:hAnsi="Times New Roman" w:cs="Times New Roman"/>
-          <w:sz w:val="24"/>
-          <w:szCs w:val="24"/>
-        </w:rPr>
-      </w:pPr>
-    </w:p>
-    <w:p>
-      <w:pPr>
-        <w:rPr>
-          <w:rFonts w:ascii="Times New Roman" w:hAnsi="Times New Roman" w:cs="Times New Roman"/>
-          <w:sz w:val="24"/>
-          <w:szCs w:val="24"/>
-        </w:rPr>
-      </w:pPr>
-    </w:p>
-    <w:p>
-      <w:pPr>
-        <w:rPr>
-          <w:rFonts w:ascii="Times New Roman" w:hAnsi="Times New Roman" w:cs="Times New Roman"/>
-          <w:sz w:val="24"/>
-          <w:szCs w:val="24"/>
-        </w:rPr>
-      </w:pPr>
-    </w:p>
-    <w:p>
-      <w:pPr>
-        <w:rPr>
-          <w:rFonts w:ascii="Times New Roman" w:hAnsi="Times New Roman" w:cs="Times New Roman"/>
-          <w:sz w:val="24"/>
-          <w:szCs w:val="24"/>
-        </w:rPr>
-      </w:pPr>
-    </w:p>
-    <w:p>
-      <w:pPr>
-        <w:rPr>
-          <w:rFonts w:ascii="Times New Roman" w:hAnsi="Times New Roman" w:cs="Times New Roman"/>
-          <w:sz w:val="24"/>
-          <w:szCs w:val="24"/>
-        </w:rPr>
-      </w:pPr>
-    </w:p>
-    <w:p>
-      <w:pPr>
-        <w:rPr>
-          <w:rFonts w:ascii="Times New Roman" w:hAnsi="Times New Roman" w:cs="Times New Roman"/>
-          <w:sz w:val="24"/>
-          <w:szCs w:val="24"/>
-        </w:rPr>
-      </w:pPr>
-      <w:r>
-        <w:rPr>
-          <w:rFonts w:ascii="Times New Roman" w:hAnsi="Times New Roman" w:cs="Times New Roman"/>
-          <w:sz w:val="24"/>
-          <w:szCs w:val="24"/>
-        </w:rPr>
-        <w:lastRenderedPageBreak/>
+        <w:t xml:space="preserve">The </w:t>
+      </w:r>
+      <w:r>
+        <w:rPr>
+          <w:rFonts w:ascii="Times New Roman" w:hAnsi="Times New Roman" w:cs="Times New Roman"/>
+          <w:color w:val="7030A0"/>
+          <w:sz w:val="24"/>
+          <w:szCs w:val="24"/>
+        </w:rPr>
+        <w:t xml:space="preserve">GetNearestColor function </w:t>
+      </w:r>
+      <w:r>
+        <w:rPr>
+          <w:rFonts w:ascii="Times New Roman" w:hAnsi="Times New Roman" w:cs="Times New Roman"/>
+          <w:sz w:val="24"/>
+          <w:szCs w:val="24"/>
+        </w:rPr>
+        <w:t xml:space="preserve">can be used to determine the closest pure non-dithered color of a particular dithered color value. </w:t>
+      </w:r>
+    </w:p>
+    <w:p>
+      <w:pPr>
+        <w:rPr>
+          <w:rFonts w:ascii="Times New Roman" w:hAnsi="Times New Roman" w:cs="Times New Roman"/>
+          <w:sz w:val="24"/>
+          <w:szCs w:val="24"/>
+        </w:rPr>
+      </w:pPr>
+      <w:r>
+        <w:rPr>
+          <w:rFonts w:ascii="Times New Roman" w:hAnsi="Times New Roman" w:cs="Times New Roman"/>
+          <w:sz w:val="24"/>
+          <w:szCs w:val="24"/>
+        </w:rPr>
+        <w:t>This is useful when you want to display a color without the dithering effect.</w:t>
+      </w:r>
+    </w:p>
+    <w:p>
+      <w:pPr>
+        <w:rPr>
+          <w:rFonts w:ascii="Times New Roman" w:hAnsi="Times New Roman" w:cs="Times New Roman"/>
+          <w:sz w:val="24"/>
+          <w:szCs w:val="24"/>
+        </w:rPr>
+      </w:pPr>
+    </w:p>
+    <w:p>
+      <w:pPr>
+        <w:rPr>
+          <w:rFonts w:ascii="Times New Roman" w:hAnsi="Times New Roman" w:cs="Times New Roman"/>
+          <w:sz w:val="24"/>
+          <w:szCs w:val="24"/>
+        </w:rPr>
+      </w:pPr>
+    </w:p>
+    <w:p>
+      <w:pPr>
+        <w:rPr>
+          <w:rFonts w:ascii="Times New Roman" w:hAnsi="Times New Roman" w:cs="Times New Roman"/>
+          <w:sz w:val="24"/>
+          <w:szCs w:val="24"/>
+        </w:rPr>
+      </w:pPr>
+    </w:p>
+    <w:p>
+      <w:pPr>
+        <w:rPr>
+          <w:rFonts w:ascii="Times New Roman" w:hAnsi="Times New Roman" w:cs="Times New Roman"/>
+          <w:sz w:val="24"/>
+          <w:szCs w:val="24"/>
+        </w:rPr>
+      </w:pPr>
+    </w:p>
+    <w:p>
+      <w:pPr>
+        <w:rPr>
+          <w:rFonts w:ascii="Times New Roman" w:hAnsi="Times New Roman" w:cs="Times New Roman"/>
+          <w:sz w:val="24"/>
+          <w:szCs w:val="24"/>
+        </w:rPr>
+      </w:pPr>
+    </w:p>
+    <w:p>
+      <w:pPr>
+        <w:rPr>
+          <w:rFonts w:ascii="Times New Roman" w:hAnsi="Times New Roman" w:cs="Times New Roman"/>
+          <w:sz w:val="24"/>
+          <w:szCs w:val="24"/>
+        </w:rPr>
+      </w:pPr>
+    </w:p>
+    <w:p>
+      <w:pPr>
+        <w:rPr>
+          <w:rFonts w:ascii="Times New Roman" w:hAnsi="Times New Roman" w:cs="Times New Roman"/>
+          <w:sz w:val="24"/>
+          <w:szCs w:val="24"/>
+        </w:rPr>
+      </w:pPr>
+    </w:p>
+    <w:p>
+      <w:pPr>
+        <w:rPr>
+          <w:rFonts w:ascii="Times New Roman" w:hAnsi="Times New Roman" w:cs="Times New Roman"/>
+          <w:b/>
+          <w:bCs/>
+          <w:i/>
+          <w:iCs/>
+          <w:sz w:val="24"/>
+          <w:szCs w:val="24"/>
+          <w:u w:val="single"/>
+        </w:rPr>
+      </w:pPr>
+      <w:r>
+        <w:rPr>
+          <w:rFonts w:ascii="Times New Roman" w:hAnsi="Times New Roman" w:cs="Times New Roman"/>
+          <w:b/>
+          <w:bCs/>
+          <w:i/>
+          <w:iCs/>
+          <w:sz w:val="24"/>
+          <w:szCs w:val="24"/>
+          <w:u w:val="single"/>
+        </w:rPr>
         <w:t>Example Code</w:t>
       </w:r>
     </w:p>
@@ -17876,6 +19880,7 @@
       <w:r>
         <w:rPr>
           <w:rFonts w:ascii="Times New Roman" w:hAnsi="Times New Roman" w:cs="Times New Roman"/>
+          <w:noProof/>
           <w:sz w:val="24"/>
           <w:szCs w:val="24"/>
         </w:rPr>
@@ -17895,7 +19900,7 @@
                     <pic:cNvPicPr/>
                   </pic:nvPicPr>
                   <pic:blipFill>
-                    <a:blip r:embed="rId72"/>
+                    <a:blip r:embed="rId84"/>
                     <a:stretch>
                       <a:fillRect/>
                     </a:stretch>
@@ -17930,7 +19935,24 @@
           <w:sz w:val="24"/>
           <w:szCs w:val="24"/>
         </w:rPr>
-        <w:t>This code snippet creates a COLORREF value for yellow and then uses GetNearestColor to determine the closest pure non-dithered color representation of yellow on the current video adapter.</w:t>
+        <w:t xml:space="preserve">This code snippet </w:t>
+      </w:r>
+      <w:r>
+        <w:rPr>
+          <w:rFonts w:ascii="Times New Roman" w:hAnsi="Times New Roman" w:cs="Times New Roman"/>
+          <w:color w:val="0000FF"/>
+          <w:sz w:val="24"/>
+          <w:szCs w:val="24"/>
+        </w:rPr>
+        <w:t xml:space="preserve">creates a COLORREF value for yellow </w:t>
+      </w:r>
+      <w:r>
+        <w:rPr>
+          <w:rFonts w:ascii="Times New Roman" w:hAnsi="Times New Roman" w:cs="Times New Roman"/>
+          <w:sz w:val="24"/>
+          <w:szCs w:val="24"/>
+        </w:rPr>
+        <w:t>and then uses GetNearestColor to determine the closest pure non-dithered color representation of yellow on the current video adapter.</w:t>
       </w:r>
     </w:p>
     <w:p>
@@ -17964,24 +19986,58 @@
           <w:sz w:val="24"/>
           <w:szCs w:val="24"/>
         </w:rPr>
-        <w:t xml:space="preserve">They provide a standardized way to specify RGB colors and interact with various GDI functions that deal with color manipulation. </w:t>
-      </w:r>
-    </w:p>
-    <w:p>
-      <w:pPr>
-        <w:rPr>
-          <w:rFonts w:ascii="Times New Roman" w:hAnsi="Times New Roman" w:cs="Times New Roman"/>
-          <w:sz w:val="24"/>
-          <w:szCs w:val="24"/>
-        </w:rPr>
-      </w:pPr>
-      <w:r>
-        <w:rPr>
-          <w:rFonts w:ascii="Times New Roman" w:hAnsi="Times New Roman" w:cs="Times New Roman"/>
-          <w:sz w:val="24"/>
-          <w:szCs w:val="24"/>
-        </w:rPr>
-        <w:t>Understanding the structure and usage of COLORREF values is essential for developing graphics-intensive applications using Windows GDI.</w:t>
+        <w:t xml:space="preserve">They provide a </w:t>
+      </w:r>
+      <w:r>
+        <w:rPr>
+          <w:rFonts w:ascii="Times New Roman" w:hAnsi="Times New Roman" w:cs="Times New Roman"/>
+          <w:color w:val="008000"/>
+          <w:sz w:val="24"/>
+          <w:szCs w:val="24"/>
+        </w:rPr>
+        <w:t xml:space="preserve">standardized way to specify RGB colors </w:t>
+      </w:r>
+      <w:r>
+        <w:rPr>
+          <w:rFonts w:ascii="Times New Roman" w:hAnsi="Times New Roman" w:cs="Times New Roman"/>
+          <w:sz w:val="24"/>
+          <w:szCs w:val="24"/>
+        </w:rPr>
+        <w:t xml:space="preserve">and interact with various GDI functions that deal with color manipulation. </w:t>
+      </w:r>
+    </w:p>
+    <w:p>
+      <w:pPr>
+        <w:rPr>
+          <w:rFonts w:ascii="Times New Roman" w:hAnsi="Times New Roman" w:cs="Times New Roman"/>
+          <w:sz w:val="24"/>
+          <w:szCs w:val="24"/>
+        </w:rPr>
+      </w:pPr>
+      <w:r>
+        <w:rPr>
+          <w:rFonts w:ascii="Times New Roman" w:hAnsi="Times New Roman" w:cs="Times New Roman"/>
+          <w:sz w:val="24"/>
+          <w:szCs w:val="24"/>
+        </w:rPr>
+        <w:t xml:space="preserve">Understanding the structure and usage of COLORREF values is essential for developing </w:t>
+      </w:r>
+      <w:r>
+        <w:rPr>
+          <w:rFonts w:ascii="Times New Roman" w:hAnsi="Times New Roman" w:cs="Times New Roman"/>
+          <w:color w:val="7030A0"/>
+          <w:sz w:val="24"/>
+          <w:szCs w:val="24"/>
+        </w:rPr>
+        <w:t xml:space="preserve">graphics-intensive applications </w:t>
+      </w:r>
+      <w:r>
+        <w:rPr>
+          <w:rFonts w:ascii="Times New Roman" w:hAnsi="Times New Roman" w:cs="Times New Roman"/>
+          <w:sz w:val="24"/>
+          <w:szCs w:val="24"/>
+        </w:rPr>
+        <w:t>using Windows GDI.</w:t>
       </w:r>
     </w:p>
     <w:p>

--- a/7 ... Chapter 5/Chapter 5 Basics of Drawing.docx
+++ b/7 ... Chapter 5/Chapter 5 Basics of Drawing.docx
@@ -20066,42 +20066,2147 @@
           <w:szCs w:val="24"/>
         </w:rPr>
       </w:pPr>
-    </w:p>
-    <w:p>
-      <w:pPr>
-        <w:rPr>
-          <w:rFonts w:ascii="Times New Roman" w:hAnsi="Times New Roman" w:cs="Times New Roman"/>
-          <w:sz w:val="24"/>
-          <w:szCs w:val="24"/>
-        </w:rPr>
-      </w:pPr>
-    </w:p>
-    <w:p>
-      <w:pPr>
-        <w:rPr>
-          <w:rFonts w:ascii="Times New Roman" w:hAnsi="Times New Roman" w:cs="Times New Roman"/>
-          <w:sz w:val="24"/>
-          <w:szCs w:val="24"/>
-        </w:rPr>
-      </w:pPr>
-    </w:p>
-    <w:p>
-      <w:pPr>
-        <w:rPr>
-          <w:rFonts w:ascii="Times New Roman" w:hAnsi="Times New Roman" w:cs="Times New Roman"/>
-          <w:sz w:val="24"/>
-          <w:szCs w:val="24"/>
-        </w:rPr>
-      </w:pPr>
-    </w:p>
-    <w:p>
-      <w:pPr>
-        <w:rPr>
-          <w:rFonts w:ascii="Times New Roman" w:hAnsi="Times New Roman" w:cs="Times New Roman"/>
-          <w:sz w:val="24"/>
-          <w:szCs w:val="24"/>
-        </w:rPr>
-      </w:pPr>
+      <w:r>
+        <w:rPr>
+          <w:rFonts w:ascii="Times New Roman" w:hAnsi="Times New Roman" w:cs="Times New Roman"/>
+          <w:sz w:val="24"/>
+          <w:szCs w:val="24"/>
+        </w:rPr>
+        <w:lastRenderedPageBreak/>
+        <w:drawing>
+          <wp:inline distT="0" distB="0" distL="0" distR="0" wp14:anchorId="4BF65BEA" wp14:editId="0629FB0F">
+            <wp:extent cx="4632626" cy="4262907"/>
+            <wp:effectExtent l="0" t="0" r="0" b="4445"/>
+            <wp:docPr id="82" name="Picture 82"/>
+            <wp:cNvGraphicFramePr>
+              <a:graphicFrameLocks xmlns:a="http://schemas.openxmlformats.org/drawingml/2006/main" noChangeAspect="1"/>
+            </wp:cNvGraphicFramePr>
+            <a:graphic xmlns:a="http://schemas.openxmlformats.org/drawingml/2006/main">
+              <a:graphicData uri="http://schemas.openxmlformats.org/drawingml/2006/picture">
+                <pic:pic xmlns:pic="http://schemas.openxmlformats.org/drawingml/2006/picture">
+                  <pic:nvPicPr>
+                    <pic:cNvPr id="1" name=""/>
+                    <pic:cNvPicPr/>
+                  </pic:nvPicPr>
+                  <pic:blipFill>
+                    <a:blip r:embed="rId85"/>
+                    <a:stretch>
+                      <a:fillRect/>
+                    </a:stretch>
+                  </pic:blipFill>
+                  <pic:spPr>
+                    <a:xfrm>
+                      <a:off x="0" y="0"/>
+                      <a:ext cx="4642725" cy="4272200"/>
+                    </a:xfrm>
+                    <a:prstGeom prst="rect">
+                      <a:avLst/>
+                    </a:prstGeom>
+                  </pic:spPr>
+                </pic:pic>
+              </a:graphicData>
+            </a:graphic>
+          </wp:inline>
+        </w:drawing>
+      </w:r>
+      <w:r>
+        <w:rPr>
+          <w:rFonts w:ascii="Times New Roman" w:hAnsi="Times New Roman" w:cs="Times New Roman"/>
+          <w:sz w:val="24"/>
+          <w:szCs w:val="24"/>
+        </w:rPr>
+        <w:drawing>
+          <wp:inline distT="0" distB="0" distL="0" distR="0" wp14:anchorId="25D35AE6" wp14:editId="041A7D55">
+            <wp:extent cx="4622656" cy="2833352"/>
+            <wp:effectExtent l="0" t="0" r="6985" b="5715"/>
+            <wp:docPr id="83" name="Picture 83"/>
+            <wp:cNvGraphicFramePr>
+              <a:graphicFrameLocks xmlns:a="http://schemas.openxmlformats.org/drawingml/2006/main" noChangeAspect="1"/>
+            </wp:cNvGraphicFramePr>
+            <a:graphic xmlns:a="http://schemas.openxmlformats.org/drawingml/2006/main">
+              <a:graphicData uri="http://schemas.openxmlformats.org/drawingml/2006/picture">
+                <pic:pic xmlns:pic="http://schemas.openxmlformats.org/drawingml/2006/picture">
+                  <pic:nvPicPr>
+                    <pic:cNvPr id="1" name=""/>
+                    <pic:cNvPicPr/>
+                  </pic:nvPicPr>
+                  <pic:blipFill>
+                    <a:blip r:embed="rId86"/>
+                    <a:stretch>
+                      <a:fillRect/>
+                    </a:stretch>
+                  </pic:blipFill>
+                  <pic:spPr>
+                    <a:xfrm>
+                      <a:off x="0" y="0"/>
+                      <a:ext cx="4625943" cy="2835366"/>
+                    </a:xfrm>
+                    <a:prstGeom prst="rect">
+                      <a:avLst/>
+                    </a:prstGeom>
+                  </pic:spPr>
+                </pic:pic>
+              </a:graphicData>
+            </a:graphic>
+          </wp:inline>
+        </w:drawing>
+      </w:r>
+    </w:p>
+    <w:p>
+      <w:pPr>
+        <w:rPr>
+          <w:rFonts w:ascii="Times New Roman" w:hAnsi="Times New Roman" w:cs="Times New Roman"/>
+          <w:sz w:val="24"/>
+          <w:szCs w:val="24"/>
+        </w:rPr>
+      </w:pPr>
+    </w:p>
+    <w:p>
+      <w:pPr>
+        <w:rPr>
+          <w:rFonts w:ascii="Times New Roman" w:hAnsi="Times New Roman" w:cs="Times New Roman"/>
+          <w:sz w:val="24"/>
+          <w:szCs w:val="24"/>
+        </w:rPr>
+      </w:pPr>
+      <w:r>
+        <w:rPr>
+          <w:rFonts w:ascii="Times New Roman" w:hAnsi="Times New Roman" w:cs="Times New Roman"/>
+          <w:sz w:val="24"/>
+          <w:szCs w:val="24"/>
+        </w:rPr>
+        <w:t xml:space="preserve">The </w:t>
+      </w:r>
+      <w:r>
+        <w:rPr>
+          <w:rFonts w:ascii="Times New Roman" w:hAnsi="Times New Roman" w:cs="Times New Roman"/>
+          <w:color w:val="7030A0"/>
+          <w:sz w:val="24"/>
+          <w:szCs w:val="24"/>
+        </w:rPr>
+        <w:t xml:space="preserve">terms provided </w:t>
+      </w:r>
+      <w:r>
+        <w:rPr>
+          <w:rFonts w:ascii="Times New Roman" w:hAnsi="Times New Roman" w:cs="Times New Roman"/>
+          <w:color w:val="7030A0"/>
+          <w:sz w:val="24"/>
+          <w:szCs w:val="24"/>
+        </w:rPr>
+        <w:t xml:space="preserve">above </w:t>
+      </w:r>
+      <w:r>
+        <w:rPr>
+          <w:rFonts w:ascii="Times New Roman" w:hAnsi="Times New Roman" w:cs="Times New Roman"/>
+          <w:sz w:val="24"/>
+          <w:szCs w:val="24"/>
+        </w:rPr>
+        <w:t xml:space="preserve">are related to the </w:t>
+      </w:r>
+      <w:r>
+        <w:rPr>
+          <w:rFonts w:ascii="Times New Roman" w:hAnsi="Times New Roman" w:cs="Times New Roman"/>
+          <w:color w:val="0000FF"/>
+          <w:sz w:val="24"/>
+          <w:szCs w:val="24"/>
+        </w:rPr>
+        <w:t>device context (DC) in Windows GDI</w:t>
+      </w:r>
+      <w:r>
+        <w:rPr>
+          <w:rFonts w:ascii="Times New Roman" w:hAnsi="Times New Roman" w:cs="Times New Roman"/>
+          <w:sz w:val="24"/>
+          <w:szCs w:val="24"/>
+        </w:rPr>
+        <w:t xml:space="preserve"> (Graphics Device Interface). The DC is a </w:t>
+      </w:r>
+      <w:r>
+        <w:rPr>
+          <w:rFonts w:ascii="Times New Roman" w:hAnsi="Times New Roman" w:cs="Times New Roman"/>
+          <w:color w:val="FF00FF"/>
+          <w:sz w:val="24"/>
+          <w:szCs w:val="24"/>
+        </w:rPr>
+        <w:t xml:space="preserve">data structure that encapsulates various attributes and settings </w:t>
+      </w:r>
+      <w:r>
+        <w:rPr>
+          <w:rFonts w:ascii="Times New Roman" w:hAnsi="Times New Roman" w:cs="Times New Roman"/>
+          <w:sz w:val="24"/>
+          <w:szCs w:val="24"/>
+        </w:rPr>
+        <w:t>that control how GDI functions interact with the display.</w:t>
+      </w:r>
+    </w:p>
+    <w:p>
+      <w:pPr>
+        <w:rPr>
+          <w:rFonts w:ascii="Times New Roman" w:hAnsi="Times New Roman" w:cs="Times New Roman"/>
+          <w:sz w:val="24"/>
+          <w:szCs w:val="24"/>
+        </w:rPr>
+      </w:pPr>
+    </w:p>
+    <w:p>
+      <w:pPr>
+        <w:rPr>
+          <w:rFonts w:ascii="Times New Roman" w:hAnsi="Times New Roman" w:cs="Times New Roman"/>
+          <w:sz w:val="28"/>
+          <w:szCs w:val="28"/>
+          <w14:textOutline w14:w="9525" w14:cap="rnd" w14:cmpd="sng" w14:algn="ctr">
+            <w14:solidFill>
+              <w14:srgbClr w14:val="0000FF"/>
+            </w14:solidFill>
+            <w14:prstDash w14:val="solid"/>
+            <w14:bevel/>
+          </w14:textOutline>
+        </w:rPr>
+      </w:pPr>
+      <w:r>
+        <w:rPr>
+          <w:rFonts w:ascii="Times New Roman" w:hAnsi="Times New Roman" w:cs="Times New Roman"/>
+          <w:sz w:val="28"/>
+          <w:szCs w:val="28"/>
+          <w14:textOutline w14:w="9525" w14:cap="rnd" w14:cmpd="sng" w14:algn="ctr">
+            <w14:solidFill>
+              <w14:srgbClr w14:val="0000FF"/>
+            </w14:solidFill>
+            <w14:prstDash w14:val="solid"/>
+            <w14:bevel/>
+          </w14:textOutline>
+        </w:rPr>
+        <w:t>Mapping Mode</w:t>
+      </w:r>
+    </w:p>
+    <w:p>
+      <w:pPr>
+        <w:rPr>
+          <w:rFonts w:ascii="Times New Roman" w:hAnsi="Times New Roman" w:cs="Times New Roman"/>
+          <w:sz w:val="24"/>
+          <w:szCs w:val="24"/>
+        </w:rPr>
+      </w:pPr>
+      <w:r>
+        <w:rPr>
+          <w:rFonts w:ascii="Times New Roman" w:hAnsi="Times New Roman" w:cs="Times New Roman"/>
+          <w:sz w:val="24"/>
+          <w:szCs w:val="24"/>
+        </w:rPr>
+        <w:t>Defines</w:t>
+      </w:r>
+      <w:r>
+        <w:rPr>
+          <w:rFonts w:ascii="Times New Roman" w:hAnsi="Times New Roman" w:cs="Times New Roman"/>
+          <w:sz w:val="24"/>
+          <w:szCs w:val="24"/>
+        </w:rPr>
+        <w:t xml:space="preserve"> the </w:t>
+      </w:r>
+      <w:r>
+        <w:rPr>
+          <w:rFonts w:ascii="Times New Roman" w:hAnsi="Times New Roman" w:cs="Times New Roman"/>
+          <w:color w:val="C00000"/>
+          <w:sz w:val="24"/>
+          <w:szCs w:val="24"/>
+        </w:rPr>
+        <w:t>relationship between logical coordinates and device coordinates</w:t>
+      </w:r>
+      <w:r>
+        <w:rPr>
+          <w:rFonts w:ascii="Times New Roman" w:hAnsi="Times New Roman" w:cs="Times New Roman"/>
+          <w:sz w:val="24"/>
+          <w:szCs w:val="24"/>
+        </w:rPr>
+        <w:t xml:space="preserve">. </w:t>
+      </w:r>
+    </w:p>
+    <w:p>
+      <w:pPr>
+        <w:rPr>
+          <w:rFonts w:ascii="Times New Roman" w:hAnsi="Times New Roman" w:cs="Times New Roman"/>
+          <w:sz w:val="24"/>
+          <w:szCs w:val="24"/>
+        </w:rPr>
+      </w:pPr>
+      <w:r>
+        <w:rPr>
+          <w:rFonts w:ascii="Times New Roman" w:hAnsi="Times New Roman" w:cs="Times New Roman"/>
+          <w:color w:val="00B050"/>
+          <w:sz w:val="24"/>
+          <w:szCs w:val="24"/>
+        </w:rPr>
+        <w:t xml:space="preserve">Logical coordinates </w:t>
+      </w:r>
+      <w:r>
+        <w:rPr>
+          <w:rFonts w:ascii="Times New Roman" w:hAnsi="Times New Roman" w:cs="Times New Roman"/>
+          <w:sz w:val="24"/>
+          <w:szCs w:val="24"/>
+        </w:rPr>
+        <w:t xml:space="preserve">are abstract units used to specify positions and dimensions, while </w:t>
+      </w:r>
+      <w:r>
+        <w:rPr>
+          <w:rFonts w:ascii="Times New Roman" w:hAnsi="Times New Roman" w:cs="Times New Roman"/>
+          <w:color w:val="00B0F0"/>
+          <w:sz w:val="24"/>
+          <w:szCs w:val="24"/>
+        </w:rPr>
+        <w:t xml:space="preserve">device coordinates </w:t>
+      </w:r>
+      <w:r>
+        <w:rPr>
+          <w:rFonts w:ascii="Times New Roman" w:hAnsi="Times New Roman" w:cs="Times New Roman"/>
+          <w:sz w:val="24"/>
+          <w:szCs w:val="24"/>
+        </w:rPr>
+        <w:t xml:space="preserve">are physical pixels on the display. </w:t>
+      </w:r>
+    </w:p>
+    <w:p>
+      <w:pPr>
+        <w:rPr>
+          <w:rFonts w:ascii="Times New Roman" w:hAnsi="Times New Roman" w:cs="Times New Roman"/>
+          <w:sz w:val="24"/>
+          <w:szCs w:val="24"/>
+        </w:rPr>
+      </w:pPr>
+      <w:r>
+        <w:rPr>
+          <w:rFonts w:ascii="Times New Roman" w:hAnsi="Times New Roman" w:cs="Times New Roman"/>
+          <w:sz w:val="24"/>
+          <w:szCs w:val="24"/>
+        </w:rPr>
+        <w:t>Different mapping modes provide different scaling and translation factors between these two coordinate systems.</w:t>
+      </w:r>
+    </w:p>
+    <w:p>
+      <w:pPr>
+        <w:rPr>
+          <w:rFonts w:ascii="Times New Roman" w:hAnsi="Times New Roman" w:cs="Times New Roman"/>
+          <w:sz w:val="28"/>
+          <w:szCs w:val="28"/>
+          <w14:textOutline w14:w="9525" w14:cap="rnd" w14:cmpd="sng" w14:algn="ctr">
+            <w14:solidFill>
+              <w14:srgbClr w14:val="0000FF"/>
+            </w14:solidFill>
+            <w14:prstDash w14:val="solid"/>
+            <w14:bevel/>
+          </w14:textOutline>
+        </w:rPr>
+      </w:pPr>
+    </w:p>
+    <w:p>
+      <w:pPr>
+        <w:rPr>
+          <w:rFonts w:ascii="Times New Roman" w:hAnsi="Times New Roman" w:cs="Times New Roman"/>
+          <w:sz w:val="28"/>
+          <w:szCs w:val="28"/>
+          <w14:textOutline w14:w="9525" w14:cap="rnd" w14:cmpd="sng" w14:algn="ctr">
+            <w14:solidFill>
+              <w14:srgbClr w14:val="0000FF"/>
+            </w14:solidFill>
+            <w14:prstDash w14:val="solid"/>
+            <w14:bevel/>
+          </w14:textOutline>
+        </w:rPr>
+      </w:pPr>
+      <w:r>
+        <w:rPr>
+          <w:rFonts w:ascii="Times New Roman" w:hAnsi="Times New Roman" w:cs="Times New Roman"/>
+          <w:sz w:val="28"/>
+          <w:szCs w:val="28"/>
+          <w14:textOutline w14:w="9525" w14:cap="rnd" w14:cmpd="sng" w14:algn="ctr">
+            <w14:solidFill>
+              <w14:srgbClr w14:val="0000FF"/>
+            </w14:solidFill>
+            <w14:prstDash w14:val="solid"/>
+            <w14:bevel/>
+          </w14:textOutline>
+        </w:rPr>
+        <w:t>Window Origin and Viewport Origin</w:t>
+      </w:r>
+    </w:p>
+    <w:p>
+      <w:pPr>
+        <w:rPr>
+          <w:rFonts w:ascii="Times New Roman" w:hAnsi="Times New Roman" w:cs="Times New Roman"/>
+          <w:sz w:val="24"/>
+          <w:szCs w:val="24"/>
+        </w:rPr>
+      </w:pPr>
+      <w:r>
+        <w:rPr>
+          <w:rFonts w:ascii="Times New Roman" w:hAnsi="Times New Roman" w:cs="Times New Roman"/>
+          <w:sz w:val="24"/>
+          <w:szCs w:val="24"/>
+        </w:rPr>
+        <w:t xml:space="preserve">The </w:t>
+      </w:r>
+      <w:r>
+        <w:rPr>
+          <w:rFonts w:ascii="Times New Roman" w:hAnsi="Times New Roman" w:cs="Times New Roman"/>
+          <w:color w:val="008000"/>
+          <w:sz w:val="24"/>
+          <w:szCs w:val="24"/>
+        </w:rPr>
+        <w:t xml:space="preserve">window origin </w:t>
+      </w:r>
+      <w:r>
+        <w:rPr>
+          <w:rFonts w:ascii="Times New Roman" w:hAnsi="Times New Roman" w:cs="Times New Roman"/>
+          <w:sz w:val="24"/>
+          <w:szCs w:val="24"/>
+        </w:rPr>
+        <w:t xml:space="preserve">and </w:t>
+      </w:r>
+      <w:r>
+        <w:rPr>
+          <w:rFonts w:ascii="Times New Roman" w:hAnsi="Times New Roman" w:cs="Times New Roman"/>
+          <w:color w:val="C00000"/>
+          <w:sz w:val="24"/>
+          <w:szCs w:val="24"/>
+        </w:rPr>
+        <w:t xml:space="preserve">viewport origin </w:t>
+      </w:r>
+      <w:r>
+        <w:rPr>
+          <w:rFonts w:ascii="Times New Roman" w:hAnsi="Times New Roman" w:cs="Times New Roman"/>
+          <w:sz w:val="24"/>
+          <w:szCs w:val="24"/>
+        </w:rPr>
+        <w:t xml:space="preserve">are offsets that determine the starting point for mapping logical coordinates to device coordinates. </w:t>
+      </w:r>
+    </w:p>
+    <w:p>
+      <w:pPr>
+        <w:rPr>
+          <w:rFonts w:ascii="Times New Roman" w:hAnsi="Times New Roman" w:cs="Times New Roman"/>
+          <w:sz w:val="24"/>
+          <w:szCs w:val="24"/>
+        </w:rPr>
+      </w:pPr>
+      <w:r>
+        <w:rPr>
+          <w:rFonts w:ascii="Times New Roman" w:hAnsi="Times New Roman" w:cs="Times New Roman"/>
+          <w:sz w:val="24"/>
+          <w:szCs w:val="24"/>
+        </w:rPr>
+        <w:t xml:space="preserve">The window origin affects the </w:t>
+      </w:r>
+      <w:r>
+        <w:rPr>
+          <w:rFonts w:ascii="Times New Roman" w:hAnsi="Times New Roman" w:cs="Times New Roman"/>
+          <w:color w:val="FF0000"/>
+          <w:sz w:val="24"/>
+          <w:szCs w:val="24"/>
+        </w:rPr>
+        <w:t>entire window</w:t>
+      </w:r>
+      <w:r>
+        <w:rPr>
+          <w:rFonts w:ascii="Times New Roman" w:hAnsi="Times New Roman" w:cs="Times New Roman"/>
+          <w:sz w:val="24"/>
+          <w:szCs w:val="24"/>
+        </w:rPr>
+        <w:t xml:space="preserve">, while the viewport origin affects a </w:t>
+      </w:r>
+      <w:r>
+        <w:rPr>
+          <w:rFonts w:ascii="Times New Roman" w:hAnsi="Times New Roman" w:cs="Times New Roman"/>
+          <w:color w:val="0070C0"/>
+          <w:sz w:val="24"/>
+          <w:szCs w:val="24"/>
+        </w:rPr>
+        <w:t xml:space="preserve">specific rectangular region </w:t>
+      </w:r>
+      <w:r>
+        <w:rPr>
+          <w:rFonts w:ascii="Times New Roman" w:hAnsi="Times New Roman" w:cs="Times New Roman"/>
+          <w:sz w:val="24"/>
+          <w:szCs w:val="24"/>
+        </w:rPr>
+        <w:t>within the window.</w:t>
+      </w:r>
+    </w:p>
+    <w:p>
+      <w:pPr>
+        <w:rPr>
+          <w:rFonts w:ascii="Times New Roman" w:hAnsi="Times New Roman" w:cs="Times New Roman"/>
+          <w:sz w:val="28"/>
+          <w:szCs w:val="28"/>
+          <w14:textOutline w14:w="9525" w14:cap="rnd" w14:cmpd="sng" w14:algn="ctr">
+            <w14:solidFill>
+              <w14:srgbClr w14:val="0000FF"/>
+            </w14:solidFill>
+            <w14:prstDash w14:val="solid"/>
+            <w14:bevel/>
+          </w14:textOutline>
+        </w:rPr>
+      </w:pPr>
+    </w:p>
+    <w:p>
+      <w:pPr>
+        <w:rPr>
+          <w:rFonts w:ascii="Times New Roman" w:hAnsi="Times New Roman" w:cs="Times New Roman"/>
+          <w:sz w:val="28"/>
+          <w:szCs w:val="28"/>
+          <w14:textOutline w14:w="9525" w14:cap="rnd" w14:cmpd="sng" w14:algn="ctr">
+            <w14:solidFill>
+              <w14:srgbClr w14:val="0000FF"/>
+            </w14:solidFill>
+            <w14:prstDash w14:val="solid"/>
+            <w14:bevel/>
+          </w14:textOutline>
+        </w:rPr>
+      </w:pPr>
+      <w:r>
+        <w:rPr>
+          <w:rFonts w:ascii="Times New Roman" w:hAnsi="Times New Roman" w:cs="Times New Roman"/>
+          <w:sz w:val="28"/>
+          <w:szCs w:val="28"/>
+          <w14:textOutline w14:w="9525" w14:cap="rnd" w14:cmpd="sng" w14:algn="ctr">
+            <w14:solidFill>
+              <w14:srgbClr w14:val="0000FF"/>
+            </w14:solidFill>
+            <w14:prstDash w14:val="solid"/>
+            <w14:bevel/>
+          </w14:textOutline>
+        </w:rPr>
+        <w:t>Window Extents and Viewport Extents</w:t>
+      </w:r>
+    </w:p>
+    <w:p>
+      <w:pPr>
+        <w:rPr>
+          <w:rFonts w:ascii="Times New Roman" w:hAnsi="Times New Roman" w:cs="Times New Roman"/>
+          <w:sz w:val="24"/>
+          <w:szCs w:val="24"/>
+        </w:rPr>
+      </w:pPr>
+      <w:r>
+        <w:rPr>
+          <w:rFonts w:ascii="Times New Roman" w:hAnsi="Times New Roman" w:cs="Times New Roman"/>
+          <w:color w:val="0070C0"/>
+          <w:sz w:val="24"/>
+          <w:szCs w:val="24"/>
+        </w:rPr>
+        <w:t xml:space="preserve">Window extents </w:t>
+      </w:r>
+      <w:r>
+        <w:rPr>
+          <w:rFonts w:ascii="Times New Roman" w:hAnsi="Times New Roman" w:cs="Times New Roman"/>
+          <w:sz w:val="24"/>
+          <w:szCs w:val="24"/>
+        </w:rPr>
+        <w:t xml:space="preserve">and </w:t>
+      </w:r>
+      <w:r>
+        <w:rPr>
+          <w:rFonts w:ascii="Times New Roman" w:hAnsi="Times New Roman" w:cs="Times New Roman"/>
+          <w:color w:val="FF0000"/>
+          <w:sz w:val="24"/>
+          <w:szCs w:val="24"/>
+        </w:rPr>
+        <w:t xml:space="preserve">viewport extents </w:t>
+      </w:r>
+      <w:r>
+        <w:rPr>
+          <w:rFonts w:ascii="Times New Roman" w:hAnsi="Times New Roman" w:cs="Times New Roman"/>
+          <w:sz w:val="24"/>
+          <w:szCs w:val="24"/>
+        </w:rPr>
+        <w:t xml:space="preserve">define the size of the logical coordinate space and the visible portion of the window, respectively. </w:t>
+      </w:r>
+    </w:p>
+    <w:p>
+      <w:pPr>
+        <w:rPr>
+          <w:rFonts w:ascii="Times New Roman" w:hAnsi="Times New Roman" w:cs="Times New Roman"/>
+          <w:color w:val="0000FF"/>
+          <w:sz w:val="24"/>
+          <w:szCs w:val="24"/>
+        </w:rPr>
+      </w:pPr>
+      <w:r>
+        <w:rPr>
+          <w:rFonts w:ascii="Times New Roman" w:hAnsi="Times New Roman" w:cs="Times New Roman"/>
+          <w:sz w:val="24"/>
+          <w:szCs w:val="24"/>
+        </w:rPr>
+        <w:t xml:space="preserve">Window extents specify the </w:t>
+      </w:r>
+      <w:r>
+        <w:rPr>
+          <w:rFonts w:ascii="Times New Roman" w:hAnsi="Times New Roman" w:cs="Times New Roman"/>
+          <w:color w:val="FF00FF"/>
+          <w:sz w:val="24"/>
+          <w:szCs w:val="24"/>
+        </w:rPr>
+        <w:t>width and height of the logical coordinate space</w:t>
+      </w:r>
+      <w:r>
+        <w:rPr>
+          <w:rFonts w:ascii="Times New Roman" w:hAnsi="Times New Roman" w:cs="Times New Roman"/>
+          <w:sz w:val="24"/>
+          <w:szCs w:val="24"/>
+        </w:rPr>
+        <w:t xml:space="preserve">, while viewport extents specify the </w:t>
+      </w:r>
+      <w:r>
+        <w:rPr>
+          <w:rFonts w:ascii="Times New Roman" w:hAnsi="Times New Roman" w:cs="Times New Roman"/>
+          <w:color w:val="0000FF"/>
+          <w:sz w:val="24"/>
+          <w:szCs w:val="24"/>
+        </w:rPr>
+        <w:t>width and height of the visible area within the window.</w:t>
+      </w:r>
+    </w:p>
+    <w:p>
+      <w:pPr>
+        <w:rPr>
+          <w:rFonts w:ascii="Times New Roman" w:hAnsi="Times New Roman" w:cs="Times New Roman"/>
+          <w:sz w:val="28"/>
+          <w:szCs w:val="28"/>
+          <w14:textOutline w14:w="9525" w14:cap="rnd" w14:cmpd="sng" w14:algn="ctr">
+            <w14:solidFill>
+              <w14:srgbClr w14:val="0000FF"/>
+            </w14:solidFill>
+            <w14:prstDash w14:val="solid"/>
+            <w14:bevel/>
+          </w14:textOutline>
+        </w:rPr>
+      </w:pPr>
+    </w:p>
+    <w:p>
+      <w:pPr>
+        <w:rPr>
+          <w:rFonts w:ascii="Times New Roman" w:hAnsi="Times New Roman" w:cs="Times New Roman"/>
+          <w:sz w:val="28"/>
+          <w:szCs w:val="28"/>
+          <w14:textOutline w14:w="9525" w14:cap="rnd" w14:cmpd="sng" w14:algn="ctr">
+            <w14:solidFill>
+              <w14:srgbClr w14:val="0000FF"/>
+            </w14:solidFill>
+            <w14:prstDash w14:val="solid"/>
+            <w14:bevel/>
+          </w14:textOutline>
+        </w:rPr>
+      </w:pPr>
+      <w:r>
+        <w:rPr>
+          <w:rFonts w:ascii="Times New Roman" w:hAnsi="Times New Roman" w:cs="Times New Roman"/>
+          <w:sz w:val="28"/>
+          <w:szCs w:val="28"/>
+          <w14:textOutline w14:w="9525" w14:cap="rnd" w14:cmpd="sng" w14:algn="ctr">
+            <w14:solidFill>
+              <w14:srgbClr w14:val="0000FF"/>
+            </w14:solidFill>
+            <w14:prstDash w14:val="solid"/>
+            <w14:bevel/>
+          </w14:textOutline>
+        </w:rPr>
+        <w:t>Pen and Brush</w:t>
+      </w:r>
+    </w:p>
+    <w:p>
+      <w:pPr>
+        <w:rPr>
+          <w:rFonts w:ascii="Times New Roman" w:hAnsi="Times New Roman" w:cs="Times New Roman"/>
+          <w:sz w:val="24"/>
+          <w:szCs w:val="24"/>
+        </w:rPr>
+      </w:pPr>
+      <w:r>
+        <w:rPr>
+          <w:rFonts w:ascii="Times New Roman" w:hAnsi="Times New Roman" w:cs="Times New Roman"/>
+          <w:sz w:val="24"/>
+          <w:szCs w:val="24"/>
+        </w:rPr>
+        <w:t xml:space="preserve">A </w:t>
+      </w:r>
+      <w:r>
+        <w:rPr>
+          <w:rFonts w:ascii="Times New Roman" w:hAnsi="Times New Roman" w:cs="Times New Roman"/>
+          <w:color w:val="008000"/>
+          <w:sz w:val="24"/>
+          <w:szCs w:val="24"/>
+        </w:rPr>
+        <w:t>pen</w:t>
+      </w:r>
+      <w:r>
+        <w:rPr>
+          <w:rFonts w:ascii="Times New Roman" w:hAnsi="Times New Roman" w:cs="Times New Roman"/>
+          <w:sz w:val="24"/>
+          <w:szCs w:val="24"/>
+        </w:rPr>
+        <w:t xml:space="preserve"> is an object that defines the </w:t>
+      </w:r>
+      <w:r>
+        <w:rPr>
+          <w:rFonts w:ascii="Times New Roman" w:hAnsi="Times New Roman" w:cs="Times New Roman"/>
+          <w:color w:val="C45911" w:themeColor="accent2" w:themeShade="BF"/>
+          <w:sz w:val="24"/>
+          <w:szCs w:val="24"/>
+        </w:rPr>
+        <w:t xml:space="preserve">style and attributes of lines drawn </w:t>
+      </w:r>
+      <w:r>
+        <w:rPr>
+          <w:rFonts w:ascii="Times New Roman" w:hAnsi="Times New Roman" w:cs="Times New Roman"/>
+          <w:sz w:val="24"/>
+          <w:szCs w:val="24"/>
+        </w:rPr>
+        <w:t xml:space="preserve">using GDI functions. It specifies properties like line width, color, and pattern. </w:t>
+      </w:r>
+    </w:p>
+    <w:p>
+      <w:pPr>
+        <w:rPr>
+          <w:rFonts w:ascii="Times New Roman" w:hAnsi="Times New Roman" w:cs="Times New Roman"/>
+          <w:sz w:val="24"/>
+          <w:szCs w:val="24"/>
+        </w:rPr>
+      </w:pPr>
+      <w:r>
+        <w:rPr>
+          <w:rFonts w:ascii="Times New Roman" w:hAnsi="Times New Roman" w:cs="Times New Roman"/>
+          <w:sz w:val="24"/>
+          <w:szCs w:val="24"/>
+        </w:rPr>
+        <w:t xml:space="preserve">A </w:t>
+      </w:r>
+      <w:r>
+        <w:rPr>
+          <w:rFonts w:ascii="Times New Roman" w:hAnsi="Times New Roman" w:cs="Times New Roman"/>
+          <w:color w:val="7030A0"/>
+          <w:sz w:val="24"/>
+          <w:szCs w:val="24"/>
+        </w:rPr>
+        <w:t>brush</w:t>
+      </w:r>
+      <w:r>
+        <w:rPr>
+          <w:rFonts w:ascii="Times New Roman" w:hAnsi="Times New Roman" w:cs="Times New Roman"/>
+          <w:sz w:val="24"/>
+          <w:szCs w:val="24"/>
+        </w:rPr>
+        <w:t xml:space="preserve"> is an object that defines the </w:t>
+      </w:r>
+      <w:r>
+        <w:rPr>
+          <w:rFonts w:ascii="Times New Roman" w:hAnsi="Times New Roman" w:cs="Times New Roman"/>
+          <w:color w:val="0000FF"/>
+          <w:sz w:val="24"/>
+          <w:szCs w:val="24"/>
+        </w:rPr>
+        <w:t xml:space="preserve">style and attributes of filled areas </w:t>
+      </w:r>
+      <w:r>
+        <w:rPr>
+          <w:rFonts w:ascii="Times New Roman" w:hAnsi="Times New Roman" w:cs="Times New Roman"/>
+          <w:sz w:val="24"/>
+          <w:szCs w:val="24"/>
+        </w:rPr>
+        <w:t>using GDI functions. It specifies properties like fill color, pattern, and transparency.</w:t>
+      </w:r>
+    </w:p>
+    <w:p>
+      <w:pPr>
+        <w:rPr>
+          <w:rFonts w:ascii="Times New Roman" w:hAnsi="Times New Roman" w:cs="Times New Roman"/>
+          <w:sz w:val="28"/>
+          <w:szCs w:val="28"/>
+          <w14:textOutline w14:w="9525" w14:cap="rnd" w14:cmpd="sng" w14:algn="ctr">
+            <w14:solidFill>
+              <w14:srgbClr w14:val="0000FF"/>
+            </w14:solidFill>
+            <w14:prstDash w14:val="solid"/>
+            <w14:bevel/>
+          </w14:textOutline>
+        </w:rPr>
+      </w:pPr>
+    </w:p>
+    <w:p>
+      <w:pPr>
+        <w:rPr>
+          <w:rFonts w:ascii="Times New Roman" w:hAnsi="Times New Roman" w:cs="Times New Roman"/>
+          <w:sz w:val="28"/>
+          <w:szCs w:val="28"/>
+          <w14:textOutline w14:w="9525" w14:cap="rnd" w14:cmpd="sng" w14:algn="ctr">
+            <w14:solidFill>
+              <w14:srgbClr w14:val="0000FF"/>
+            </w14:solidFill>
+            <w14:prstDash w14:val="solid"/>
+            <w14:bevel/>
+          </w14:textOutline>
+        </w:rPr>
+      </w:pPr>
+      <w:r>
+        <w:rPr>
+          <w:rFonts w:ascii="Times New Roman" w:hAnsi="Times New Roman" w:cs="Times New Roman"/>
+          <w:sz w:val="28"/>
+          <w:szCs w:val="28"/>
+          <w14:textOutline w14:w="9525" w14:cap="rnd" w14:cmpd="sng" w14:algn="ctr">
+            <w14:solidFill>
+              <w14:srgbClr w14:val="0000FF"/>
+            </w14:solidFill>
+            <w14:prstDash w14:val="solid"/>
+            <w14:bevel/>
+          </w14:textOutline>
+        </w:rPr>
+        <w:t>Font</w:t>
+      </w:r>
+    </w:p>
+    <w:p>
+      <w:pPr>
+        <w:rPr>
+          <w:rFonts w:ascii="Times New Roman" w:hAnsi="Times New Roman" w:cs="Times New Roman"/>
+          <w:sz w:val="24"/>
+          <w:szCs w:val="24"/>
+        </w:rPr>
+      </w:pPr>
+      <w:r>
+        <w:rPr>
+          <w:rFonts w:ascii="Times New Roman" w:hAnsi="Times New Roman" w:cs="Times New Roman"/>
+          <w:sz w:val="24"/>
+          <w:szCs w:val="24"/>
+        </w:rPr>
+        <w:t xml:space="preserve">A </w:t>
+      </w:r>
+      <w:r>
+        <w:rPr>
+          <w:rFonts w:ascii="Times New Roman" w:hAnsi="Times New Roman" w:cs="Times New Roman"/>
+          <w:color w:val="0000FF"/>
+          <w:sz w:val="24"/>
+          <w:szCs w:val="24"/>
+        </w:rPr>
+        <w:t>font</w:t>
+      </w:r>
+      <w:r>
+        <w:rPr>
+          <w:rFonts w:ascii="Times New Roman" w:hAnsi="Times New Roman" w:cs="Times New Roman"/>
+          <w:sz w:val="24"/>
+          <w:szCs w:val="24"/>
+        </w:rPr>
+        <w:t xml:space="preserve"> defines the appearance of text characters. It specifies properties like typeface, size, weight, and style.</w:t>
+      </w:r>
+    </w:p>
+    <w:p>
+      <w:pPr>
+        <w:rPr>
+          <w:rFonts w:ascii="Times New Roman" w:hAnsi="Times New Roman" w:cs="Times New Roman"/>
+          <w:sz w:val="28"/>
+          <w:szCs w:val="28"/>
+          <w14:textOutline w14:w="9525" w14:cap="rnd" w14:cmpd="sng" w14:algn="ctr">
+            <w14:solidFill>
+              <w14:srgbClr w14:val="0000FF"/>
+            </w14:solidFill>
+            <w14:prstDash w14:val="solid"/>
+            <w14:bevel/>
+          </w14:textOutline>
+        </w:rPr>
+      </w:pPr>
+    </w:p>
+    <w:p>
+      <w:pPr>
+        <w:rPr>
+          <w:rFonts w:ascii="Times New Roman" w:hAnsi="Times New Roman" w:cs="Times New Roman"/>
+          <w:sz w:val="28"/>
+          <w:szCs w:val="28"/>
+          <w14:textOutline w14:w="9525" w14:cap="rnd" w14:cmpd="sng" w14:algn="ctr">
+            <w14:solidFill>
+              <w14:srgbClr w14:val="0000FF"/>
+            </w14:solidFill>
+            <w14:prstDash w14:val="solid"/>
+            <w14:bevel/>
+          </w14:textOutline>
+        </w:rPr>
+      </w:pPr>
+      <w:r>
+        <w:rPr>
+          <w:rFonts w:ascii="Times New Roman" w:hAnsi="Times New Roman" w:cs="Times New Roman"/>
+          <w:sz w:val="28"/>
+          <w:szCs w:val="28"/>
+          <w14:textOutline w14:w="9525" w14:cap="rnd" w14:cmpd="sng" w14:algn="ctr">
+            <w14:solidFill>
+              <w14:srgbClr w14:val="0000FF"/>
+            </w14:solidFill>
+            <w14:prstDash w14:val="solid"/>
+            <w14:bevel/>
+          </w14:textOutline>
+        </w:rPr>
+        <w:lastRenderedPageBreak/>
+        <w:t>Bitmap</w:t>
+      </w:r>
+    </w:p>
+    <w:p>
+      <w:pPr>
+        <w:rPr>
+          <w:rFonts w:ascii="Times New Roman" w:hAnsi="Times New Roman" w:cs="Times New Roman"/>
+          <w:sz w:val="24"/>
+          <w:szCs w:val="24"/>
+        </w:rPr>
+      </w:pPr>
+      <w:r>
+        <w:rPr>
+          <w:rFonts w:ascii="Times New Roman" w:hAnsi="Times New Roman" w:cs="Times New Roman"/>
+          <w:sz w:val="24"/>
+          <w:szCs w:val="24"/>
+        </w:rPr>
+        <w:t xml:space="preserve">A </w:t>
+      </w:r>
+      <w:r>
+        <w:rPr>
+          <w:rFonts w:ascii="Times New Roman" w:hAnsi="Times New Roman" w:cs="Times New Roman"/>
+          <w:color w:val="C45911" w:themeColor="accent2" w:themeShade="BF"/>
+          <w:sz w:val="24"/>
+          <w:szCs w:val="24"/>
+        </w:rPr>
+        <w:t xml:space="preserve">bitmap </w:t>
+      </w:r>
+      <w:r>
+        <w:rPr>
+          <w:rFonts w:ascii="Times New Roman" w:hAnsi="Times New Roman" w:cs="Times New Roman"/>
+          <w:sz w:val="24"/>
+          <w:szCs w:val="24"/>
+        </w:rPr>
+        <w:t>is a rectangular image represented as a grid of pixels. It can be displayed, copied, or manipulated using GDI functions.</w:t>
+      </w:r>
+    </w:p>
+    <w:p>
+      <w:pPr>
+        <w:rPr>
+          <w:rFonts w:ascii="Times New Roman" w:hAnsi="Times New Roman" w:cs="Times New Roman"/>
+          <w:sz w:val="24"/>
+          <w:szCs w:val="24"/>
+        </w:rPr>
+      </w:pPr>
+    </w:p>
+    <w:p>
+      <w:pPr>
+        <w:rPr>
+          <w:rFonts w:ascii="Times New Roman" w:hAnsi="Times New Roman" w:cs="Times New Roman"/>
+          <w:sz w:val="28"/>
+          <w:szCs w:val="28"/>
+          <w14:textOutline w14:w="9525" w14:cap="rnd" w14:cmpd="sng" w14:algn="ctr">
+            <w14:solidFill>
+              <w14:srgbClr w14:val="0000FF"/>
+            </w14:solidFill>
+            <w14:prstDash w14:val="solid"/>
+            <w14:bevel/>
+          </w14:textOutline>
+        </w:rPr>
+      </w:pPr>
+      <w:r>
+        <w:rPr>
+          <w:rFonts w:ascii="Times New Roman" w:hAnsi="Times New Roman" w:cs="Times New Roman"/>
+          <w:sz w:val="28"/>
+          <w:szCs w:val="28"/>
+          <w14:textOutline w14:w="9525" w14:cap="rnd" w14:cmpd="sng" w14:algn="ctr">
+            <w14:solidFill>
+              <w14:srgbClr w14:val="0000FF"/>
+            </w14:solidFill>
+            <w14:prstDash w14:val="solid"/>
+            <w14:bevel/>
+          </w14:textOutline>
+        </w:rPr>
+        <w:t>Current Position</w:t>
+      </w:r>
+    </w:p>
+    <w:p>
+      <w:pPr>
+        <w:rPr>
+          <w:rFonts w:ascii="Times New Roman" w:hAnsi="Times New Roman" w:cs="Times New Roman"/>
+          <w:sz w:val="24"/>
+          <w:szCs w:val="24"/>
+        </w:rPr>
+      </w:pPr>
+      <w:r>
+        <w:rPr>
+          <w:rFonts w:ascii="Times New Roman" w:hAnsi="Times New Roman" w:cs="Times New Roman"/>
+          <w:sz w:val="24"/>
+          <w:szCs w:val="24"/>
+        </w:rPr>
+        <w:t xml:space="preserve">The </w:t>
+      </w:r>
+      <w:r>
+        <w:rPr>
+          <w:rFonts w:ascii="Times New Roman" w:hAnsi="Times New Roman" w:cs="Times New Roman"/>
+          <w:color w:val="00B0F0"/>
+          <w:sz w:val="24"/>
+          <w:szCs w:val="24"/>
+        </w:rPr>
+        <w:t xml:space="preserve">current position </w:t>
+      </w:r>
+      <w:r>
+        <w:rPr>
+          <w:rFonts w:ascii="Times New Roman" w:hAnsi="Times New Roman" w:cs="Times New Roman"/>
+          <w:sz w:val="24"/>
+          <w:szCs w:val="24"/>
+        </w:rPr>
+        <w:t xml:space="preserve">is the </w:t>
+      </w:r>
+      <w:r>
+        <w:rPr>
+          <w:rFonts w:ascii="Times New Roman" w:hAnsi="Times New Roman" w:cs="Times New Roman"/>
+          <w:color w:val="FF0000"/>
+          <w:sz w:val="24"/>
+          <w:szCs w:val="24"/>
+        </w:rPr>
+        <w:t>point where the next GDI drawing operation will begin</w:t>
+      </w:r>
+      <w:r>
+        <w:rPr>
+          <w:rFonts w:ascii="Times New Roman" w:hAnsi="Times New Roman" w:cs="Times New Roman"/>
+          <w:sz w:val="24"/>
+          <w:szCs w:val="24"/>
+        </w:rPr>
+        <w:t>. It is typically set using functions like MoveToEx and updated as drawing operations are performed.</w:t>
+      </w:r>
+    </w:p>
+    <w:p>
+      <w:pPr>
+        <w:rPr>
+          <w:rFonts w:ascii="Times New Roman" w:hAnsi="Times New Roman" w:cs="Times New Roman"/>
+          <w:sz w:val="28"/>
+          <w:szCs w:val="28"/>
+          <w14:textOutline w14:w="9525" w14:cap="rnd" w14:cmpd="sng" w14:algn="ctr">
+            <w14:solidFill>
+              <w14:srgbClr w14:val="0000FF"/>
+            </w14:solidFill>
+            <w14:prstDash w14:val="solid"/>
+            <w14:bevel/>
+          </w14:textOutline>
+        </w:rPr>
+      </w:pPr>
+    </w:p>
+    <w:p>
+      <w:pPr>
+        <w:rPr>
+          <w:rFonts w:ascii="Times New Roman" w:hAnsi="Times New Roman" w:cs="Times New Roman"/>
+          <w:sz w:val="28"/>
+          <w:szCs w:val="28"/>
+          <w14:textOutline w14:w="9525" w14:cap="rnd" w14:cmpd="sng" w14:algn="ctr">
+            <w14:solidFill>
+              <w14:srgbClr w14:val="0000FF"/>
+            </w14:solidFill>
+            <w14:prstDash w14:val="solid"/>
+            <w14:bevel/>
+          </w14:textOutline>
+        </w:rPr>
+      </w:pPr>
+      <w:r>
+        <w:rPr>
+          <w:rFonts w:ascii="Times New Roman" w:hAnsi="Times New Roman" w:cs="Times New Roman"/>
+          <w:sz w:val="28"/>
+          <w:szCs w:val="28"/>
+          <w14:textOutline w14:w="9525" w14:cap="rnd" w14:cmpd="sng" w14:algn="ctr">
+            <w14:solidFill>
+              <w14:srgbClr w14:val="0000FF"/>
+            </w14:solidFill>
+            <w14:prstDash w14:val="solid"/>
+            <w14:bevel/>
+          </w14:textOutline>
+        </w:rPr>
+        <w:t>Background Mode</w:t>
+      </w:r>
+    </w:p>
+    <w:p>
+      <w:pPr>
+        <w:rPr>
+          <w:rFonts w:ascii="Times New Roman" w:hAnsi="Times New Roman" w:cs="Times New Roman"/>
+          <w:sz w:val="24"/>
+          <w:szCs w:val="24"/>
+        </w:rPr>
+      </w:pPr>
+      <w:r>
+        <w:rPr>
+          <w:rFonts w:ascii="Times New Roman" w:hAnsi="Times New Roman" w:cs="Times New Roman"/>
+          <w:color w:val="FF00FF"/>
+          <w:sz w:val="24"/>
+          <w:szCs w:val="24"/>
+        </w:rPr>
+        <w:t xml:space="preserve">Background mode </w:t>
+      </w:r>
+      <w:r>
+        <w:rPr>
+          <w:rFonts w:ascii="Times New Roman" w:hAnsi="Times New Roman" w:cs="Times New Roman"/>
+          <w:sz w:val="24"/>
+          <w:szCs w:val="24"/>
+        </w:rPr>
+        <w:t xml:space="preserve">determines </w:t>
+      </w:r>
+      <w:r>
+        <w:rPr>
+          <w:rFonts w:ascii="Times New Roman" w:hAnsi="Times New Roman" w:cs="Times New Roman"/>
+          <w:color w:val="7030A0"/>
+          <w:sz w:val="24"/>
+          <w:szCs w:val="24"/>
+        </w:rPr>
+        <w:t xml:space="preserve">how the background color is handled </w:t>
+      </w:r>
+      <w:r>
+        <w:rPr>
+          <w:rFonts w:ascii="Times New Roman" w:hAnsi="Times New Roman" w:cs="Times New Roman"/>
+          <w:sz w:val="24"/>
+          <w:szCs w:val="24"/>
+        </w:rPr>
+        <w:t>when drawing shapes and text. OPAQUE mode fills the background with the specified color, while TRANSPARENT mode allows the underlying background to show through.</w:t>
+      </w:r>
+    </w:p>
+    <w:p>
+      <w:pPr>
+        <w:rPr>
+          <w:rFonts w:ascii="Times New Roman" w:hAnsi="Times New Roman" w:cs="Times New Roman"/>
+          <w:sz w:val="28"/>
+          <w:szCs w:val="28"/>
+          <w14:textOutline w14:w="9525" w14:cap="rnd" w14:cmpd="sng" w14:algn="ctr">
+            <w14:solidFill>
+              <w14:srgbClr w14:val="0000FF"/>
+            </w14:solidFill>
+            <w14:prstDash w14:val="solid"/>
+            <w14:bevel/>
+          </w14:textOutline>
+        </w:rPr>
+      </w:pPr>
+    </w:p>
+    <w:p>
+      <w:pPr>
+        <w:rPr>
+          <w:rFonts w:ascii="Times New Roman" w:hAnsi="Times New Roman" w:cs="Times New Roman"/>
+          <w:sz w:val="28"/>
+          <w:szCs w:val="28"/>
+          <w14:textOutline w14:w="9525" w14:cap="rnd" w14:cmpd="sng" w14:algn="ctr">
+            <w14:solidFill>
+              <w14:srgbClr w14:val="0000FF"/>
+            </w14:solidFill>
+            <w14:prstDash w14:val="solid"/>
+            <w14:bevel/>
+          </w14:textOutline>
+        </w:rPr>
+      </w:pPr>
+      <w:r>
+        <w:rPr>
+          <w:rFonts w:ascii="Times New Roman" w:hAnsi="Times New Roman" w:cs="Times New Roman"/>
+          <w:sz w:val="28"/>
+          <w:szCs w:val="28"/>
+          <w14:textOutline w14:w="9525" w14:cap="rnd" w14:cmpd="sng" w14:algn="ctr">
+            <w14:solidFill>
+              <w14:srgbClr w14:val="0000FF"/>
+            </w14:solidFill>
+            <w14:prstDash w14:val="solid"/>
+            <w14:bevel/>
+          </w14:textOutline>
+        </w:rPr>
+        <w:t>Background Color and Text Color</w:t>
+      </w:r>
+    </w:p>
+    <w:p>
+      <w:pPr>
+        <w:rPr>
+          <w:rFonts w:ascii="Times New Roman" w:hAnsi="Times New Roman" w:cs="Times New Roman"/>
+          <w:sz w:val="24"/>
+          <w:szCs w:val="24"/>
+        </w:rPr>
+      </w:pPr>
+      <w:r>
+        <w:rPr>
+          <w:rFonts w:ascii="Times New Roman" w:hAnsi="Times New Roman" w:cs="Times New Roman"/>
+          <w:color w:val="FF0000"/>
+          <w:sz w:val="24"/>
+          <w:szCs w:val="24"/>
+        </w:rPr>
+        <w:t xml:space="preserve">Background color </w:t>
+      </w:r>
+      <w:r>
+        <w:rPr>
+          <w:rFonts w:ascii="Times New Roman" w:hAnsi="Times New Roman" w:cs="Times New Roman"/>
+          <w:sz w:val="24"/>
+          <w:szCs w:val="24"/>
+        </w:rPr>
+        <w:t xml:space="preserve">specifies the color used to </w:t>
+      </w:r>
+      <w:r>
+        <w:rPr>
+          <w:rFonts w:ascii="Times New Roman" w:hAnsi="Times New Roman" w:cs="Times New Roman"/>
+          <w:color w:val="008000"/>
+          <w:sz w:val="24"/>
+          <w:szCs w:val="24"/>
+        </w:rPr>
+        <w:t>fill the background of the drawing area</w:t>
+      </w:r>
+      <w:r>
+        <w:rPr>
+          <w:rFonts w:ascii="Times New Roman" w:hAnsi="Times New Roman" w:cs="Times New Roman"/>
+          <w:sz w:val="24"/>
+          <w:szCs w:val="24"/>
+        </w:rPr>
+        <w:t xml:space="preserve">, while </w:t>
+      </w:r>
+      <w:r>
+        <w:rPr>
+          <w:rFonts w:ascii="Times New Roman" w:hAnsi="Times New Roman" w:cs="Times New Roman"/>
+          <w:color w:val="2E74B5" w:themeColor="accent5" w:themeShade="BF"/>
+          <w:sz w:val="24"/>
+          <w:szCs w:val="24"/>
+        </w:rPr>
+        <w:t xml:space="preserve">text color </w:t>
+      </w:r>
+      <w:r>
+        <w:rPr>
+          <w:rFonts w:ascii="Times New Roman" w:hAnsi="Times New Roman" w:cs="Times New Roman"/>
+          <w:sz w:val="24"/>
+          <w:szCs w:val="24"/>
+        </w:rPr>
+        <w:t>specifies the color of text drawn using GDI functions.</w:t>
+      </w:r>
+    </w:p>
+    <w:p>
+      <w:pPr>
+        <w:rPr>
+          <w:rFonts w:ascii="Times New Roman" w:hAnsi="Times New Roman" w:cs="Times New Roman"/>
+          <w:sz w:val="28"/>
+          <w:szCs w:val="28"/>
+          <w14:textOutline w14:w="9525" w14:cap="rnd" w14:cmpd="sng" w14:algn="ctr">
+            <w14:solidFill>
+              <w14:srgbClr w14:val="0000FF"/>
+            </w14:solidFill>
+            <w14:prstDash w14:val="solid"/>
+            <w14:bevel/>
+          </w14:textOutline>
+        </w:rPr>
+      </w:pPr>
+    </w:p>
+    <w:p>
+      <w:pPr>
+        <w:rPr>
+          <w:rFonts w:ascii="Times New Roman" w:hAnsi="Times New Roman" w:cs="Times New Roman"/>
+          <w:sz w:val="28"/>
+          <w:szCs w:val="28"/>
+          <w14:textOutline w14:w="9525" w14:cap="rnd" w14:cmpd="sng" w14:algn="ctr">
+            <w14:solidFill>
+              <w14:srgbClr w14:val="0000FF"/>
+            </w14:solidFill>
+            <w14:prstDash w14:val="solid"/>
+            <w14:bevel/>
+          </w14:textOutline>
+        </w:rPr>
+      </w:pPr>
+      <w:r>
+        <w:rPr>
+          <w:rFonts w:ascii="Times New Roman" w:hAnsi="Times New Roman" w:cs="Times New Roman"/>
+          <w:sz w:val="28"/>
+          <w:szCs w:val="28"/>
+          <w14:textOutline w14:w="9525" w14:cap="rnd" w14:cmpd="sng" w14:algn="ctr">
+            <w14:solidFill>
+              <w14:srgbClr w14:val="0000FF"/>
+            </w14:solidFill>
+            <w14:prstDash w14:val="solid"/>
+            <w14:bevel/>
+          </w14:textOutline>
+        </w:rPr>
+        <w:t>Drawing Mode</w:t>
+      </w:r>
+    </w:p>
+    <w:p>
+      <w:pPr>
+        <w:rPr>
+          <w:rFonts w:ascii="Times New Roman" w:hAnsi="Times New Roman" w:cs="Times New Roman"/>
+          <w:sz w:val="24"/>
+          <w:szCs w:val="24"/>
+        </w:rPr>
+      </w:pPr>
+      <w:r>
+        <w:rPr>
+          <w:rFonts w:ascii="Times New Roman" w:hAnsi="Times New Roman" w:cs="Times New Roman"/>
+          <w:color w:val="0070C0"/>
+          <w:sz w:val="24"/>
+          <w:szCs w:val="24"/>
+        </w:rPr>
+        <w:t xml:space="preserve">Drawing mode </w:t>
+      </w:r>
+      <w:r>
+        <w:rPr>
+          <w:rFonts w:ascii="Times New Roman" w:hAnsi="Times New Roman" w:cs="Times New Roman"/>
+          <w:sz w:val="24"/>
+          <w:szCs w:val="24"/>
+        </w:rPr>
+        <w:t xml:space="preserve">defines how </w:t>
+      </w:r>
+      <w:r>
+        <w:rPr>
+          <w:rFonts w:ascii="Times New Roman" w:hAnsi="Times New Roman" w:cs="Times New Roman"/>
+          <w:color w:val="7030A0"/>
+          <w:sz w:val="24"/>
+          <w:szCs w:val="24"/>
+        </w:rPr>
+        <w:t xml:space="preserve">source pixels are combined with destination pixels </w:t>
+      </w:r>
+      <w:r>
+        <w:rPr>
+          <w:rFonts w:ascii="Times New Roman" w:hAnsi="Times New Roman" w:cs="Times New Roman"/>
+          <w:sz w:val="24"/>
+          <w:szCs w:val="24"/>
+        </w:rPr>
+        <w:t>when drawing shapes and text. It determines how colors are composited and blended.</w:t>
+      </w:r>
+    </w:p>
+    <w:p>
+      <w:pPr>
+        <w:rPr>
+          <w:rFonts w:ascii="Times New Roman" w:hAnsi="Times New Roman" w:cs="Times New Roman"/>
+          <w:sz w:val="28"/>
+          <w:szCs w:val="28"/>
+          <w14:textOutline w14:w="9525" w14:cap="rnd" w14:cmpd="sng" w14:algn="ctr">
+            <w14:solidFill>
+              <w14:srgbClr w14:val="0000FF"/>
+            </w14:solidFill>
+            <w14:prstDash w14:val="solid"/>
+            <w14:bevel/>
+          </w14:textOutline>
+        </w:rPr>
+      </w:pPr>
+    </w:p>
+    <w:p>
+      <w:pPr>
+        <w:rPr>
+          <w:rFonts w:ascii="Times New Roman" w:hAnsi="Times New Roman" w:cs="Times New Roman"/>
+          <w:sz w:val="28"/>
+          <w:szCs w:val="28"/>
+          <w14:textOutline w14:w="9525" w14:cap="rnd" w14:cmpd="sng" w14:algn="ctr">
+            <w14:solidFill>
+              <w14:srgbClr w14:val="0000FF"/>
+            </w14:solidFill>
+            <w14:prstDash w14:val="solid"/>
+            <w14:bevel/>
+          </w14:textOutline>
+        </w:rPr>
+      </w:pPr>
+      <w:r>
+        <w:rPr>
+          <w:rFonts w:ascii="Times New Roman" w:hAnsi="Times New Roman" w:cs="Times New Roman"/>
+          <w:sz w:val="28"/>
+          <w:szCs w:val="28"/>
+          <w14:textOutline w14:w="9525" w14:cap="rnd" w14:cmpd="sng" w14:algn="ctr">
+            <w14:solidFill>
+              <w14:srgbClr w14:val="0000FF"/>
+            </w14:solidFill>
+            <w14:prstDash w14:val="solid"/>
+            <w14:bevel/>
+          </w14:textOutline>
+        </w:rPr>
+        <w:t>Stretching Mode</w:t>
+      </w:r>
+    </w:p>
+    <w:p>
+      <w:pPr>
+        <w:rPr>
+          <w:rFonts w:ascii="Times New Roman" w:hAnsi="Times New Roman" w:cs="Times New Roman"/>
+          <w:sz w:val="24"/>
+          <w:szCs w:val="24"/>
+        </w:rPr>
+      </w:pPr>
+      <w:r>
+        <w:rPr>
+          <w:rFonts w:ascii="Times New Roman" w:hAnsi="Times New Roman" w:cs="Times New Roman"/>
+          <w:color w:val="7030A0"/>
+          <w:sz w:val="24"/>
+          <w:szCs w:val="24"/>
+        </w:rPr>
+        <w:t xml:space="preserve">Stretching mode </w:t>
+      </w:r>
+      <w:r>
+        <w:rPr>
+          <w:rFonts w:ascii="Times New Roman" w:hAnsi="Times New Roman" w:cs="Times New Roman"/>
+          <w:sz w:val="24"/>
+          <w:szCs w:val="24"/>
+        </w:rPr>
+        <w:t xml:space="preserve">determines how an </w:t>
+      </w:r>
+      <w:r>
+        <w:rPr>
+          <w:rFonts w:ascii="Times New Roman" w:hAnsi="Times New Roman" w:cs="Times New Roman"/>
+          <w:color w:val="C00000"/>
+          <w:sz w:val="24"/>
+          <w:szCs w:val="24"/>
+        </w:rPr>
+        <w:t xml:space="preserve">image is scaled when displayed </w:t>
+      </w:r>
+      <w:r>
+        <w:rPr>
+          <w:rFonts w:ascii="Times New Roman" w:hAnsi="Times New Roman" w:cs="Times New Roman"/>
+          <w:sz w:val="24"/>
+          <w:szCs w:val="24"/>
+        </w:rPr>
+        <w:t xml:space="preserve">using the </w:t>
+      </w:r>
+      <w:r>
+        <w:rPr>
+          <w:rFonts w:ascii="Times New Roman" w:hAnsi="Times New Roman" w:cs="Times New Roman"/>
+          <w:color w:val="0070C0"/>
+          <w:sz w:val="24"/>
+          <w:szCs w:val="24"/>
+        </w:rPr>
+        <w:t xml:space="preserve">StretchBlt function. </w:t>
+      </w:r>
+      <w:r>
+        <w:rPr>
+          <w:rFonts w:ascii="Times New Roman" w:hAnsi="Times New Roman" w:cs="Times New Roman"/>
+          <w:sz w:val="24"/>
+          <w:szCs w:val="24"/>
+        </w:rPr>
+        <w:t>It specifies how to handle color interpolation and maintain aspect ratio.</w:t>
+      </w:r>
+    </w:p>
+    <w:p>
+      <w:pPr>
+        <w:rPr>
+          <w:rFonts w:ascii="Times New Roman" w:hAnsi="Times New Roman" w:cs="Times New Roman"/>
+          <w:sz w:val="28"/>
+          <w:szCs w:val="28"/>
+          <w14:textOutline w14:w="9525" w14:cap="rnd" w14:cmpd="sng" w14:algn="ctr">
+            <w14:solidFill>
+              <w14:srgbClr w14:val="0000FF"/>
+            </w14:solidFill>
+            <w14:prstDash w14:val="solid"/>
+            <w14:bevel/>
+          </w14:textOutline>
+        </w:rPr>
+      </w:pPr>
+    </w:p>
+    <w:p>
+      <w:pPr>
+        <w:rPr>
+          <w:rFonts w:ascii="Times New Roman" w:hAnsi="Times New Roman" w:cs="Times New Roman"/>
+          <w:sz w:val="28"/>
+          <w:szCs w:val="28"/>
+          <w14:textOutline w14:w="9525" w14:cap="rnd" w14:cmpd="sng" w14:algn="ctr">
+            <w14:solidFill>
+              <w14:srgbClr w14:val="0000FF"/>
+            </w14:solidFill>
+            <w14:prstDash w14:val="solid"/>
+            <w14:bevel/>
+          </w14:textOutline>
+        </w:rPr>
+      </w:pPr>
+      <w:r>
+        <w:rPr>
+          <w:rFonts w:ascii="Times New Roman" w:hAnsi="Times New Roman" w:cs="Times New Roman"/>
+          <w:sz w:val="28"/>
+          <w:szCs w:val="28"/>
+          <w14:textOutline w14:w="9525" w14:cap="rnd" w14:cmpd="sng" w14:algn="ctr">
+            <w14:solidFill>
+              <w14:srgbClr w14:val="0000FF"/>
+            </w14:solidFill>
+            <w14:prstDash w14:val="solid"/>
+            <w14:bevel/>
+          </w14:textOutline>
+        </w:rPr>
+        <w:t>Polygon Fill Mode</w:t>
+      </w:r>
+    </w:p>
+    <w:p>
+      <w:pPr>
+        <w:rPr>
+          <w:rFonts w:ascii="Times New Roman" w:hAnsi="Times New Roman" w:cs="Times New Roman"/>
+          <w:sz w:val="24"/>
+          <w:szCs w:val="24"/>
+        </w:rPr>
+      </w:pPr>
+      <w:r>
+        <w:rPr>
+          <w:rFonts w:ascii="Times New Roman" w:hAnsi="Times New Roman" w:cs="Times New Roman"/>
+          <w:color w:val="0070C0"/>
+          <w:sz w:val="24"/>
+          <w:szCs w:val="24"/>
+        </w:rPr>
+        <w:t xml:space="preserve">Polygon fill mode </w:t>
+      </w:r>
+      <w:r>
+        <w:rPr>
+          <w:rFonts w:ascii="Times New Roman" w:hAnsi="Times New Roman" w:cs="Times New Roman"/>
+          <w:sz w:val="24"/>
+          <w:szCs w:val="24"/>
+        </w:rPr>
+        <w:t xml:space="preserve">specifies </w:t>
+      </w:r>
+      <w:r>
+        <w:rPr>
+          <w:rFonts w:ascii="Times New Roman" w:hAnsi="Times New Roman" w:cs="Times New Roman"/>
+          <w:color w:val="FF00FF"/>
+          <w:sz w:val="24"/>
+          <w:szCs w:val="24"/>
+        </w:rPr>
+        <w:t xml:space="preserve">how the interior of a polygon is filled </w:t>
+      </w:r>
+      <w:r>
+        <w:rPr>
+          <w:rFonts w:ascii="Times New Roman" w:hAnsi="Times New Roman" w:cs="Times New Roman"/>
+          <w:sz w:val="24"/>
+          <w:szCs w:val="24"/>
+        </w:rPr>
+        <w:t>when drawn using the PolyFill function. It determines how the filling algorithm handles edges and intersections.</w:t>
+      </w:r>
+    </w:p>
+    <w:p>
+      <w:pPr>
+        <w:rPr>
+          <w:rFonts w:ascii="Times New Roman" w:hAnsi="Times New Roman" w:cs="Times New Roman"/>
+          <w:sz w:val="28"/>
+          <w:szCs w:val="28"/>
+          <w14:textOutline w14:w="9525" w14:cap="rnd" w14:cmpd="sng" w14:algn="ctr">
+            <w14:solidFill>
+              <w14:srgbClr w14:val="0000FF"/>
+            </w14:solidFill>
+            <w14:prstDash w14:val="solid"/>
+            <w14:bevel/>
+          </w14:textOutline>
+        </w:rPr>
+      </w:pPr>
+    </w:p>
+    <w:p>
+      <w:pPr>
+        <w:rPr>
+          <w:rFonts w:ascii="Times New Roman" w:hAnsi="Times New Roman" w:cs="Times New Roman"/>
+          <w:sz w:val="28"/>
+          <w:szCs w:val="28"/>
+          <w14:textOutline w14:w="9525" w14:cap="rnd" w14:cmpd="sng" w14:algn="ctr">
+            <w14:solidFill>
+              <w14:srgbClr w14:val="0000FF"/>
+            </w14:solidFill>
+            <w14:prstDash w14:val="solid"/>
+            <w14:bevel/>
+          </w14:textOutline>
+        </w:rPr>
+      </w:pPr>
+      <w:r>
+        <w:rPr>
+          <w:rFonts w:ascii="Times New Roman" w:hAnsi="Times New Roman" w:cs="Times New Roman"/>
+          <w:sz w:val="28"/>
+          <w:szCs w:val="28"/>
+          <w14:textOutline w14:w="9525" w14:cap="rnd" w14:cmpd="sng" w14:algn="ctr">
+            <w14:solidFill>
+              <w14:srgbClr w14:val="0000FF"/>
+            </w14:solidFill>
+            <w14:prstDash w14:val="solid"/>
+            <w14:bevel/>
+          </w14:textOutline>
+        </w:rPr>
+        <w:lastRenderedPageBreak/>
+        <w:t>Intercharacter Spacing</w:t>
+      </w:r>
+    </w:p>
+    <w:p>
+      <w:pPr>
+        <w:rPr>
+          <w:rFonts w:ascii="Times New Roman" w:hAnsi="Times New Roman" w:cs="Times New Roman"/>
+          <w:sz w:val="24"/>
+          <w:szCs w:val="24"/>
+        </w:rPr>
+      </w:pPr>
+      <w:r>
+        <w:rPr>
+          <w:rFonts w:ascii="Times New Roman" w:hAnsi="Times New Roman" w:cs="Times New Roman"/>
+          <w:color w:val="FF00FF"/>
+          <w:sz w:val="24"/>
+          <w:szCs w:val="24"/>
+        </w:rPr>
+        <w:t xml:space="preserve">Intercharacter spacing </w:t>
+      </w:r>
+      <w:r>
+        <w:rPr>
+          <w:rFonts w:ascii="Times New Roman" w:hAnsi="Times New Roman" w:cs="Times New Roman"/>
+          <w:sz w:val="24"/>
+          <w:szCs w:val="24"/>
+        </w:rPr>
+        <w:t xml:space="preserve">adjusts the </w:t>
+      </w:r>
+      <w:r>
+        <w:rPr>
+          <w:rFonts w:ascii="Times New Roman" w:hAnsi="Times New Roman" w:cs="Times New Roman"/>
+          <w:color w:val="008000"/>
+          <w:sz w:val="24"/>
+          <w:szCs w:val="24"/>
+        </w:rPr>
+        <w:t xml:space="preserve">horizontal spacing between characters </w:t>
+      </w:r>
+      <w:r>
+        <w:rPr>
+          <w:rFonts w:ascii="Times New Roman" w:hAnsi="Times New Roman" w:cs="Times New Roman"/>
+          <w:sz w:val="24"/>
+          <w:szCs w:val="24"/>
+        </w:rPr>
+        <w:t>when drawing text using GDI functions. It can be used to control text density and readability.</w:t>
+      </w:r>
+    </w:p>
+    <w:p>
+      <w:pPr>
+        <w:rPr>
+          <w:rFonts w:ascii="Times New Roman" w:hAnsi="Times New Roman" w:cs="Times New Roman"/>
+          <w:sz w:val="28"/>
+          <w:szCs w:val="28"/>
+          <w14:textOutline w14:w="9525" w14:cap="rnd" w14:cmpd="sng" w14:algn="ctr">
+            <w14:solidFill>
+              <w14:srgbClr w14:val="0000FF"/>
+            </w14:solidFill>
+            <w14:prstDash w14:val="solid"/>
+            <w14:bevel/>
+          </w14:textOutline>
+        </w:rPr>
+      </w:pPr>
+    </w:p>
+    <w:p>
+      <w:pPr>
+        <w:rPr>
+          <w:rFonts w:ascii="Times New Roman" w:hAnsi="Times New Roman" w:cs="Times New Roman"/>
+          <w:sz w:val="28"/>
+          <w:szCs w:val="28"/>
+          <w14:textOutline w14:w="9525" w14:cap="rnd" w14:cmpd="sng" w14:algn="ctr">
+            <w14:solidFill>
+              <w14:srgbClr w14:val="0000FF"/>
+            </w14:solidFill>
+            <w14:prstDash w14:val="solid"/>
+            <w14:bevel/>
+          </w14:textOutline>
+        </w:rPr>
+      </w:pPr>
+      <w:r>
+        <w:rPr>
+          <w:rFonts w:ascii="Times New Roman" w:hAnsi="Times New Roman" w:cs="Times New Roman"/>
+          <w:sz w:val="28"/>
+          <w:szCs w:val="28"/>
+          <w14:textOutline w14:w="9525" w14:cap="rnd" w14:cmpd="sng" w14:algn="ctr">
+            <w14:solidFill>
+              <w14:srgbClr w14:val="0000FF"/>
+            </w14:solidFill>
+            <w14:prstDash w14:val="solid"/>
+            <w14:bevel/>
+          </w14:textOutline>
+        </w:rPr>
+        <w:t>Brush Origin</w:t>
+      </w:r>
+    </w:p>
+    <w:p>
+      <w:pPr>
+        <w:rPr>
+          <w:rFonts w:ascii="Times New Roman" w:hAnsi="Times New Roman" w:cs="Times New Roman"/>
+          <w:sz w:val="24"/>
+          <w:szCs w:val="24"/>
+        </w:rPr>
+      </w:pPr>
+      <w:r>
+        <w:rPr>
+          <w:rFonts w:ascii="Times New Roman" w:hAnsi="Times New Roman" w:cs="Times New Roman"/>
+          <w:color w:val="008000"/>
+          <w:sz w:val="24"/>
+          <w:szCs w:val="24"/>
+        </w:rPr>
+        <w:t xml:space="preserve">Brush origin </w:t>
+      </w:r>
+      <w:r>
+        <w:rPr>
+          <w:rFonts w:ascii="Times New Roman" w:hAnsi="Times New Roman" w:cs="Times New Roman"/>
+          <w:sz w:val="24"/>
+          <w:szCs w:val="24"/>
+        </w:rPr>
+        <w:t xml:space="preserve">specifies the </w:t>
+      </w:r>
+      <w:r>
+        <w:rPr>
+          <w:rFonts w:ascii="Times New Roman" w:hAnsi="Times New Roman" w:cs="Times New Roman"/>
+          <w:color w:val="002060"/>
+          <w:sz w:val="24"/>
+          <w:szCs w:val="24"/>
+        </w:rPr>
+        <w:t xml:space="preserve">offset applied to the pattern of a brush </w:t>
+      </w:r>
+      <w:r>
+        <w:rPr>
+          <w:rFonts w:ascii="Times New Roman" w:hAnsi="Times New Roman" w:cs="Times New Roman"/>
+          <w:sz w:val="24"/>
+          <w:szCs w:val="24"/>
+        </w:rPr>
+        <w:t>when drawing filled shapes. It allows for tiling or repositioning the brush pattern.</w:t>
+      </w:r>
+    </w:p>
+    <w:p>
+      <w:pPr>
+        <w:rPr>
+          <w:rFonts w:ascii="Times New Roman" w:hAnsi="Times New Roman" w:cs="Times New Roman"/>
+          <w:sz w:val="28"/>
+          <w:szCs w:val="28"/>
+          <w14:textOutline w14:w="9525" w14:cap="rnd" w14:cmpd="sng" w14:algn="ctr">
+            <w14:solidFill>
+              <w14:srgbClr w14:val="0000FF"/>
+            </w14:solidFill>
+            <w14:prstDash w14:val="solid"/>
+            <w14:bevel/>
+          </w14:textOutline>
+        </w:rPr>
+      </w:pPr>
+    </w:p>
+    <w:p>
+      <w:pPr>
+        <w:rPr>
+          <w:rFonts w:ascii="Times New Roman" w:hAnsi="Times New Roman" w:cs="Times New Roman"/>
+          <w:sz w:val="28"/>
+          <w:szCs w:val="28"/>
+          <w14:textOutline w14:w="9525" w14:cap="rnd" w14:cmpd="sng" w14:algn="ctr">
+            <w14:solidFill>
+              <w14:srgbClr w14:val="0000FF"/>
+            </w14:solidFill>
+            <w14:prstDash w14:val="solid"/>
+            <w14:bevel/>
+          </w14:textOutline>
+        </w:rPr>
+      </w:pPr>
+      <w:r>
+        <w:rPr>
+          <w:rFonts w:ascii="Times New Roman" w:hAnsi="Times New Roman" w:cs="Times New Roman"/>
+          <w:sz w:val="28"/>
+          <w:szCs w:val="28"/>
+          <w14:textOutline w14:w="9525" w14:cap="rnd" w14:cmpd="sng" w14:algn="ctr">
+            <w14:solidFill>
+              <w14:srgbClr w14:val="0000FF"/>
+            </w14:solidFill>
+            <w14:prstDash w14:val="solid"/>
+            <w14:bevel/>
+          </w14:textOutline>
+        </w:rPr>
+        <w:t>Clipping Region</w:t>
+      </w:r>
+    </w:p>
+    <w:p>
+      <w:pPr>
+        <w:rPr>
+          <w:rFonts w:ascii="Times New Roman" w:hAnsi="Times New Roman" w:cs="Times New Roman"/>
+          <w:sz w:val="24"/>
+          <w:szCs w:val="24"/>
+        </w:rPr>
+      </w:pPr>
+      <w:r>
+        <w:rPr>
+          <w:rFonts w:ascii="Times New Roman" w:hAnsi="Times New Roman" w:cs="Times New Roman"/>
+          <w:color w:val="C00000"/>
+          <w:sz w:val="24"/>
+          <w:szCs w:val="24"/>
+        </w:rPr>
+        <w:t xml:space="preserve">Clipping region </w:t>
+      </w:r>
+      <w:r>
+        <w:rPr>
+          <w:rFonts w:ascii="Times New Roman" w:hAnsi="Times New Roman" w:cs="Times New Roman"/>
+          <w:sz w:val="24"/>
+          <w:szCs w:val="24"/>
+        </w:rPr>
+        <w:t xml:space="preserve">defines a </w:t>
+      </w:r>
+      <w:r>
+        <w:rPr>
+          <w:rFonts w:ascii="Times New Roman" w:hAnsi="Times New Roman" w:cs="Times New Roman"/>
+          <w:color w:val="008000"/>
+          <w:sz w:val="24"/>
+          <w:szCs w:val="24"/>
+        </w:rPr>
+        <w:t xml:space="preserve">rectangular area that restricts the drawing area. </w:t>
+      </w:r>
+      <w:r>
+        <w:rPr>
+          <w:rFonts w:ascii="Times New Roman" w:hAnsi="Times New Roman" w:cs="Times New Roman"/>
+          <w:sz w:val="24"/>
+          <w:szCs w:val="24"/>
+        </w:rPr>
+        <w:t>GDI functions only draw within the specified clipping region, preventing drawing outside the defined boundaries.</w:t>
+      </w:r>
+    </w:p>
+    <w:p>
+      <w:pPr>
+        <w:rPr>
+          <w:rFonts w:ascii="Times New Roman" w:hAnsi="Times New Roman" w:cs="Times New Roman"/>
+          <w:sz w:val="24"/>
+          <w:szCs w:val="24"/>
+        </w:rPr>
+      </w:pPr>
+    </w:p>
+    <w:p>
+      <w:pPr>
+        <w:rPr>
+          <w:rFonts w:ascii="Times New Roman" w:hAnsi="Times New Roman" w:cs="Times New Roman"/>
+          <w:sz w:val="24"/>
+          <w:szCs w:val="24"/>
+        </w:rPr>
+      </w:pPr>
+      <w:r>
+        <w:rPr>
+          <w:rFonts w:ascii="Times New Roman" w:hAnsi="Times New Roman" w:cs="Times New Roman"/>
+          <w:sz w:val="24"/>
+          <w:szCs w:val="24"/>
+        </w:rPr>
+        <w:t xml:space="preserve">These device context attributes are crucial for controlling the appearance and behavior of graphics operations in Windows GDI. </w:t>
+      </w:r>
+    </w:p>
+    <w:p>
+      <w:pPr>
+        <w:rPr>
+          <w:rFonts w:ascii="Times New Roman" w:hAnsi="Times New Roman" w:cs="Times New Roman"/>
+          <w:sz w:val="24"/>
+          <w:szCs w:val="24"/>
+        </w:rPr>
+      </w:pPr>
+      <w:r>
+        <w:rPr>
+          <w:rFonts w:ascii="Times New Roman" w:hAnsi="Times New Roman" w:cs="Times New Roman"/>
+          <w:sz w:val="24"/>
+          <w:szCs w:val="24"/>
+        </w:rPr>
+        <w:t>Understanding their purpose and usage is essential for developing graphics-intensive applications using Windows GDI.</w:t>
+      </w:r>
+    </w:p>
+    <w:p>
+      <w:pPr>
+        <w:rPr>
+          <w:rFonts w:ascii="Times New Roman" w:hAnsi="Times New Roman" w:cs="Times New Roman"/>
+          <w:sz w:val="24"/>
+          <w:szCs w:val="24"/>
+        </w:rPr>
+      </w:pPr>
+    </w:p>
+    <w:p>
+      <w:pPr>
+        <w:rPr>
+          <w:rFonts w:ascii="Times New Roman" w:hAnsi="Times New Roman" w:cs="Times New Roman"/>
+          <w:sz w:val="40"/>
+          <w:szCs w:val="40"/>
+          <w14:textOutline w14:w="9525" w14:cap="rnd" w14:cmpd="sng" w14:algn="ctr">
+            <w14:solidFill>
+              <w14:srgbClr w14:val="FF0000"/>
+            </w14:solidFill>
+            <w14:prstDash w14:val="solid"/>
+            <w14:bevel/>
+          </w14:textOutline>
+        </w:rPr>
+      </w:pPr>
+      <w:r>
+        <w:rPr>
+          <w:rFonts w:ascii="Times New Roman" w:hAnsi="Times New Roman" w:cs="Times New Roman"/>
+          <w:sz w:val="40"/>
+          <w:szCs w:val="40"/>
+          <w14:textOutline w14:w="9525" w14:cap="rnd" w14:cmpd="sng" w14:algn="ctr">
+            <w14:solidFill>
+              <w14:srgbClr w14:val="FF0000"/>
+            </w14:solidFill>
+            <w14:prstDash w14:val="solid"/>
+            <w14:bevel/>
+          </w14:textOutline>
+        </w:rPr>
+        <w:t>SETTING DEVICE CONTEXT BEHAVIOURS</w:t>
+      </w:r>
+    </w:p>
+    <w:p>
+      <w:pPr>
+        <w:rPr>
+          <w:rFonts w:ascii="Times New Roman" w:hAnsi="Times New Roman" w:cs="Times New Roman"/>
+          <w:sz w:val="24"/>
+          <w:szCs w:val="24"/>
+        </w:rPr>
+      </w:pPr>
+      <w:r>
+        <w:rPr>
+          <w:rFonts w:ascii="Times New Roman" w:hAnsi="Times New Roman" w:cs="Times New Roman"/>
+          <w:sz w:val="24"/>
+          <w:szCs w:val="24"/>
+        </w:rPr>
+        <w:t>Default Device Context Behavior</w:t>
+      </w:r>
+    </w:p>
+    <w:p>
+      <w:pPr>
+        <w:rPr>
+          <w:rFonts w:ascii="Times New Roman" w:hAnsi="Times New Roman" w:cs="Times New Roman"/>
+          <w:sz w:val="24"/>
+          <w:szCs w:val="24"/>
+        </w:rPr>
+      </w:pPr>
+    </w:p>
+    <w:p>
+      <w:pPr>
+        <w:rPr>
+          <w:rFonts w:ascii="Times New Roman" w:hAnsi="Times New Roman" w:cs="Times New Roman"/>
+          <w:sz w:val="24"/>
+          <w:szCs w:val="24"/>
+        </w:rPr>
+      </w:pPr>
+      <w:r>
+        <w:rPr>
+          <w:rFonts w:ascii="Times New Roman" w:hAnsi="Times New Roman" w:cs="Times New Roman"/>
+          <w:sz w:val="24"/>
+          <w:szCs w:val="24"/>
+        </w:rPr>
+        <w:t>By default, when you obtain a device context (DC) using GetDC or BeginPaint, Windows provides a temporary DC with default values for all its attributes. Any modifications you make to these attributes are lost when you release the DC with ReleaseDC or EndPaint.</w:t>
+      </w:r>
+    </w:p>
+    <w:p>
+      <w:pPr>
+        <w:rPr>
+          <w:rFonts w:ascii="Times New Roman" w:hAnsi="Times New Roman" w:cs="Times New Roman"/>
+          <w:sz w:val="24"/>
+          <w:szCs w:val="24"/>
+        </w:rPr>
+      </w:pPr>
+    </w:p>
+    <w:p>
+      <w:pPr>
+        <w:rPr>
+          <w:rFonts w:ascii="Times New Roman" w:hAnsi="Times New Roman" w:cs="Times New Roman"/>
+          <w:sz w:val="24"/>
+          <w:szCs w:val="24"/>
+        </w:rPr>
+      </w:pPr>
+      <w:r>
+        <w:rPr>
+          <w:rFonts w:ascii="Times New Roman" w:hAnsi="Times New Roman" w:cs="Times New Roman"/>
+          <w:sz w:val="24"/>
+          <w:szCs w:val="24"/>
+        </w:rPr>
+        <w:t>Saving Device Context Attributes</w:t>
+      </w:r>
+    </w:p>
+    <w:p>
+      <w:pPr>
+        <w:rPr>
+          <w:rFonts w:ascii="Times New Roman" w:hAnsi="Times New Roman" w:cs="Times New Roman"/>
+          <w:sz w:val="24"/>
+          <w:szCs w:val="24"/>
+        </w:rPr>
+      </w:pPr>
+    </w:p>
+    <w:p>
+      <w:pPr>
+        <w:rPr>
+          <w:rFonts w:ascii="Times New Roman" w:hAnsi="Times New Roman" w:cs="Times New Roman"/>
+          <w:sz w:val="24"/>
+          <w:szCs w:val="24"/>
+        </w:rPr>
+      </w:pPr>
+      <w:r>
+        <w:rPr>
+          <w:rFonts w:ascii="Times New Roman" w:hAnsi="Times New Roman" w:cs="Times New Roman"/>
+          <w:sz w:val="24"/>
+          <w:szCs w:val="24"/>
+        </w:rPr>
+        <w:t>If your application requires non-default DC attributes, you'll need to initialize the DC's attributes every time you obtain a new DC handle. This can be cumbersome and inefficient, especially if you frequently need to use specific attribute settings.</w:t>
+      </w:r>
+    </w:p>
+    <w:p>
+      <w:pPr>
+        <w:rPr>
+          <w:rFonts w:ascii="Times New Roman" w:hAnsi="Times New Roman" w:cs="Times New Roman"/>
+          <w:sz w:val="24"/>
+          <w:szCs w:val="24"/>
+        </w:rPr>
+      </w:pPr>
+    </w:p>
+    <w:p>
+      <w:pPr>
+        <w:rPr>
+          <w:rFonts w:ascii="Times New Roman" w:hAnsi="Times New Roman" w:cs="Times New Roman"/>
+          <w:sz w:val="24"/>
+          <w:szCs w:val="24"/>
+        </w:rPr>
+      </w:pPr>
+      <w:r>
+        <w:rPr>
+          <w:rFonts w:ascii="Times New Roman" w:hAnsi="Times New Roman" w:cs="Times New Roman"/>
+          <w:sz w:val="24"/>
+          <w:szCs w:val="24"/>
+        </w:rPr>
+        <w:lastRenderedPageBreak/>
+        <w:t>CS_OWNDC Window Class Style</w:t>
+      </w:r>
+    </w:p>
+    <w:p>
+      <w:pPr>
+        <w:rPr>
+          <w:rFonts w:ascii="Times New Roman" w:hAnsi="Times New Roman" w:cs="Times New Roman"/>
+          <w:sz w:val="24"/>
+          <w:szCs w:val="24"/>
+        </w:rPr>
+      </w:pPr>
+    </w:p>
+    <w:p>
+      <w:pPr>
+        <w:rPr>
+          <w:rFonts w:ascii="Times New Roman" w:hAnsi="Times New Roman" w:cs="Times New Roman"/>
+          <w:sz w:val="24"/>
+          <w:szCs w:val="24"/>
+        </w:rPr>
+      </w:pPr>
+      <w:r>
+        <w:rPr>
+          <w:rFonts w:ascii="Times New Roman" w:hAnsi="Times New Roman" w:cs="Times New Roman"/>
+          <w:sz w:val="24"/>
+          <w:szCs w:val="24"/>
+        </w:rPr>
+        <w:t>To overcome this limitation, you can utilize the CS_OWNDC flag when registering your window class. This flag instructs Windows to create a private DC for each window instance, ensuring that the DC persists even after the window is destroyed.</w:t>
+      </w:r>
+    </w:p>
+    <w:p>
+      <w:pPr>
+        <w:rPr>
+          <w:rFonts w:ascii="Times New Roman" w:hAnsi="Times New Roman" w:cs="Times New Roman"/>
+          <w:sz w:val="24"/>
+          <w:szCs w:val="24"/>
+        </w:rPr>
+      </w:pPr>
+    </w:p>
+    <w:p>
+      <w:pPr>
+        <w:rPr>
+          <w:rFonts w:ascii="Times New Roman" w:hAnsi="Times New Roman" w:cs="Times New Roman"/>
+          <w:sz w:val="24"/>
+          <w:szCs w:val="24"/>
+        </w:rPr>
+      </w:pPr>
+      <w:r>
+        <w:rPr>
+          <w:rFonts w:ascii="Times New Roman" w:hAnsi="Times New Roman" w:cs="Times New Roman"/>
+          <w:sz w:val="24"/>
+          <w:szCs w:val="24"/>
+        </w:rPr>
+        <w:t>Benefits of CS_OWNDC</w:t>
+      </w:r>
+    </w:p>
+    <w:p>
+      <w:pPr>
+        <w:rPr>
+          <w:rFonts w:ascii="Times New Roman" w:hAnsi="Times New Roman" w:cs="Times New Roman"/>
+          <w:sz w:val="24"/>
+          <w:szCs w:val="24"/>
+        </w:rPr>
+      </w:pPr>
+    </w:p>
+    <w:p>
+      <w:pPr>
+        <w:rPr>
+          <w:rFonts w:ascii="Times New Roman" w:hAnsi="Times New Roman" w:cs="Times New Roman"/>
+          <w:sz w:val="24"/>
+          <w:szCs w:val="24"/>
+        </w:rPr>
+      </w:pPr>
+      <w:r>
+        <w:rPr>
+          <w:rFonts w:ascii="Times New Roman" w:hAnsi="Times New Roman" w:cs="Times New Roman"/>
+          <w:sz w:val="24"/>
+          <w:szCs w:val="24"/>
+        </w:rPr>
+        <w:t>Using CS_OWNDC offers several advantages:</w:t>
+      </w:r>
+    </w:p>
+    <w:p>
+      <w:pPr>
+        <w:rPr>
+          <w:rFonts w:ascii="Times New Roman" w:hAnsi="Times New Roman" w:cs="Times New Roman"/>
+          <w:sz w:val="24"/>
+          <w:szCs w:val="24"/>
+        </w:rPr>
+      </w:pPr>
+    </w:p>
+    <w:p>
+      <w:pPr>
+        <w:rPr>
+          <w:rFonts w:ascii="Times New Roman" w:hAnsi="Times New Roman" w:cs="Times New Roman"/>
+          <w:sz w:val="24"/>
+          <w:szCs w:val="24"/>
+        </w:rPr>
+      </w:pPr>
+      <w:r>
+        <w:rPr>
+          <w:rFonts w:ascii="Times New Roman" w:hAnsi="Times New Roman" w:cs="Times New Roman"/>
+          <w:sz w:val="24"/>
+          <w:szCs w:val="24"/>
+        </w:rPr>
+        <w:t>Attribute Persistence: Changes made to the DC's attributes remain in effect until explicitly modified, eliminating the need to reinitialize the DC's attributes with each WM_PAINT message.</w:t>
+      </w:r>
+    </w:p>
+    <w:p>
+      <w:pPr>
+        <w:rPr>
+          <w:rFonts w:ascii="Times New Roman" w:hAnsi="Times New Roman" w:cs="Times New Roman"/>
+          <w:sz w:val="24"/>
+          <w:szCs w:val="24"/>
+        </w:rPr>
+      </w:pPr>
+    </w:p>
+    <w:p>
+      <w:pPr>
+        <w:rPr>
+          <w:rFonts w:ascii="Times New Roman" w:hAnsi="Times New Roman" w:cs="Times New Roman"/>
+          <w:sz w:val="24"/>
+          <w:szCs w:val="24"/>
+        </w:rPr>
+      </w:pPr>
+      <w:r>
+        <w:rPr>
+          <w:rFonts w:ascii="Times New Roman" w:hAnsi="Times New Roman" w:cs="Times New Roman"/>
+          <w:sz w:val="24"/>
+          <w:szCs w:val="24"/>
+        </w:rPr>
+        <w:t>Performance Optimization: By avoiding repeated DC initialization, you reduce the overhead associated with creating and destroying temporary DCs, improving application performance.</w:t>
+      </w:r>
+    </w:p>
+    <w:p>
+      <w:pPr>
+        <w:rPr>
+          <w:rFonts w:ascii="Times New Roman" w:hAnsi="Times New Roman" w:cs="Times New Roman"/>
+          <w:sz w:val="24"/>
+          <w:szCs w:val="24"/>
+        </w:rPr>
+      </w:pPr>
+    </w:p>
+    <w:p>
+      <w:pPr>
+        <w:rPr>
+          <w:rFonts w:ascii="Times New Roman" w:hAnsi="Times New Roman" w:cs="Times New Roman"/>
+          <w:sz w:val="24"/>
+          <w:szCs w:val="24"/>
+        </w:rPr>
+      </w:pPr>
+      <w:r>
+        <w:rPr>
+          <w:rFonts w:ascii="Times New Roman" w:hAnsi="Times New Roman" w:cs="Times New Roman"/>
+          <w:sz w:val="24"/>
+          <w:szCs w:val="24"/>
+        </w:rPr>
+        <w:t>Initializing the Device Context</w:t>
+      </w:r>
+    </w:p>
+    <w:p>
+      <w:pPr>
+        <w:rPr>
+          <w:rFonts w:ascii="Times New Roman" w:hAnsi="Times New Roman" w:cs="Times New Roman"/>
+          <w:sz w:val="24"/>
+          <w:szCs w:val="24"/>
+        </w:rPr>
+      </w:pPr>
+    </w:p>
+    <w:p>
+      <w:pPr>
+        <w:rPr>
+          <w:rFonts w:ascii="Times New Roman" w:hAnsi="Times New Roman" w:cs="Times New Roman"/>
+          <w:sz w:val="24"/>
+          <w:szCs w:val="24"/>
+        </w:rPr>
+      </w:pPr>
+      <w:r>
+        <w:rPr>
+          <w:rFonts w:ascii="Times New Roman" w:hAnsi="Times New Roman" w:cs="Times New Roman"/>
+          <w:sz w:val="24"/>
+          <w:szCs w:val="24"/>
+        </w:rPr>
+        <w:t>When using CS_OWNDC, you only need to initialize the DC's attributes once, typically in response to the WM_CREATE message:</w:t>
+      </w:r>
     </w:p>
     <w:p>
       <w:pPr>

--- a/7 ... Chapter 5/Chapter 5 Basics of Drawing.docx
+++ b/7 ... Chapter 5/Chapter 5 Basics of Drawing.docx
@@ -12502,23 +12502,13 @@
         </w:rPr>
         <w:t xml:space="preserve">pixel dimensions of a device </w:t>
       </w:r>
-      <w:proofErr w:type="gramStart"/>
-      <w:r>
-        <w:rPr>
-          <w:rFonts w:ascii="Times New Roman" w:hAnsi="Times New Roman" w:cs="Times New Roman"/>
-          <w:sz w:val="24"/>
-          <w:szCs w:val="24"/>
-        </w:rPr>
-        <w:t>is</w:t>
-      </w:r>
-      <w:proofErr w:type="gramEnd"/>
-      <w:r>
-        <w:rPr>
-          <w:rFonts w:ascii="Times New Roman" w:hAnsi="Times New Roman" w:cs="Times New Roman"/>
-          <w:sz w:val="24"/>
-          <w:szCs w:val="24"/>
-        </w:rPr>
-        <w:t xml:space="preserve"> the total number of pixels that the device displays horizontally and vertically. </w:t>
+      <w:r>
+        <w:rPr>
+          <w:rFonts w:ascii="Times New Roman" w:hAnsi="Times New Roman" w:cs="Times New Roman"/>
+          <w:sz w:val="24"/>
+          <w:szCs w:val="24"/>
+        </w:rPr>
+        <w:t xml:space="preserve">is the total number of pixels that the device displays horizontally and vertically. </w:t>
       </w:r>
     </w:p>
     <w:p>
@@ -12546,23 +12536,13 @@
         </w:rPr>
         <w:t xml:space="preserve">metrical dimensions of a device </w:t>
       </w:r>
-      <w:proofErr w:type="gramStart"/>
-      <w:r>
-        <w:rPr>
-          <w:rFonts w:ascii="Times New Roman" w:hAnsi="Times New Roman" w:cs="Times New Roman"/>
-          <w:sz w:val="24"/>
-          <w:szCs w:val="24"/>
-        </w:rPr>
-        <w:t>is</w:t>
-      </w:r>
-      <w:proofErr w:type="gramEnd"/>
-      <w:r>
-        <w:rPr>
-          <w:rFonts w:ascii="Times New Roman" w:hAnsi="Times New Roman" w:cs="Times New Roman"/>
-          <w:sz w:val="24"/>
-          <w:szCs w:val="24"/>
-        </w:rPr>
-        <w:t xml:space="preserve"> the size of the display area of the device in inches or millimeters.</w:t>
+      <w:r>
+        <w:rPr>
+          <w:rFonts w:ascii="Times New Roman" w:hAnsi="Times New Roman" w:cs="Times New Roman"/>
+          <w:sz w:val="24"/>
+          <w:szCs w:val="24"/>
+        </w:rPr>
+        <w:t>is the size of the display area of the device in inches or millimeters.</w:t>
       </w:r>
     </w:p>
     <w:p>
@@ -12696,7 +12676,6 @@
         </w:rPr>
         <w:t xml:space="preserve"> </w:t>
       </w:r>
-      <w:proofErr w:type="gramStart"/>
       <w:r>
         <w:rPr>
           <w:rFonts w:ascii="Times New Roman" w:hAnsi="Times New Roman" w:cs="Times New Roman"/>
@@ -12705,7 +12684,6 @@
         </w:rPr>
         <w:t>have</w:t>
       </w:r>
-      <w:proofErr w:type="gramEnd"/>
       <w:r>
         <w:rPr>
           <w:rFonts w:ascii="Times New Roman" w:hAnsi="Times New Roman" w:cs="Times New Roman"/>
@@ -19394,7 +19372,6 @@
         </w:rPr>
         <w:t xml:space="preserve">For instance, </w:t>
       </w:r>
-      <w:proofErr w:type="gramStart"/>
       <w:r>
         <w:rPr>
           <w:rFonts w:ascii="Times New Roman" w:hAnsi="Times New Roman" w:cs="Times New Roman"/>
@@ -19410,25 +19387,7 @@
             <w14:bevel/>
           </w14:textOutline>
         </w:rPr>
-        <w:t>RGB(</w:t>
-      </w:r>
-      <w:proofErr w:type="gramEnd"/>
-      <w:r>
-        <w:rPr>
-          <w:rFonts w:ascii="Times New Roman" w:hAnsi="Times New Roman" w:cs="Times New Roman"/>
-          <w:sz w:val="24"/>
-          <w:szCs w:val="24"/>
-          <w14:textOutline w14:w="9525" w14:cap="rnd" w14:cmpd="sng" w14:algn="ctr">
-            <w14:solidFill>
-              <w14:schemeClr w14:val="accent4">
-                <w14:lumMod w14:val="75000"/>
-              </w14:schemeClr>
-            </w14:solidFill>
-            <w14:prstDash w14:val="solid"/>
-            <w14:bevel/>
-          </w14:textOutline>
-        </w:rPr>
-        <w:t>255, 255, 0) represents yellow</w:t>
+        <w:t>RGB(255, 255, 0) represents yellow</w:t>
       </w:r>
       <w:r>
         <w:rPr>
@@ -20395,6 +20354,59 @@
           </w14:textOutline>
         </w:rPr>
       </w:pPr>
+      <w:r>
+        <w:rPr>
+          <w:noProof/>
+        </w:rPr>
+        <w:drawing>
+          <wp:inline distT="0" distB="0" distL="0" distR="0" wp14:anchorId="59FEC4C0" wp14:editId="6B4EB0D3">
+            <wp:extent cx="3581418" cy="1880316"/>
+            <wp:effectExtent l="0" t="0" r="0" b="5715"/>
+            <wp:docPr id="84" name="Picture 84" descr="2D Transformation in Computer Graphics | Set 1 (Scaling of Objects) -  GeeksforGeeks"/>
+            <wp:cNvGraphicFramePr>
+              <a:graphicFrameLocks xmlns:a="http://schemas.openxmlformats.org/drawingml/2006/main" noChangeAspect="1"/>
+            </wp:cNvGraphicFramePr>
+            <a:graphic xmlns:a="http://schemas.openxmlformats.org/drawingml/2006/main">
+              <a:graphicData uri="http://schemas.openxmlformats.org/drawingml/2006/picture">
+                <pic:pic xmlns:pic="http://schemas.openxmlformats.org/drawingml/2006/picture">
+                  <pic:nvPicPr>
+                    <pic:cNvPr id="0" name="Picture 25" descr="2D Transformation in Computer Graphics | Set 1 (Scaling of Objects) -  GeeksforGeeks"/>
+                    <pic:cNvPicPr>
+                      <a:picLocks noChangeAspect="1" noChangeArrowheads="1"/>
+                    </pic:cNvPicPr>
+                  </pic:nvPicPr>
+                  <pic:blipFill>
+                    <a:blip r:embed="rId87">
+                      <a:extLst>
+                        <a:ext uri="{28A0092B-C50C-407E-A947-70E740481C1C}">
+                          <a14:useLocalDpi xmlns:a14="http://schemas.microsoft.com/office/drawing/2010/main" val="0"/>
+                        </a:ext>
+                      </a:extLst>
+                    </a:blip>
+                    <a:srcRect/>
+                    <a:stretch>
+                      <a:fillRect/>
+                    </a:stretch>
+                  </pic:blipFill>
+                  <pic:spPr bwMode="auto">
+                    <a:xfrm>
+                      <a:off x="0" y="0"/>
+                      <a:ext cx="3591247" cy="1885476"/>
+                    </a:xfrm>
+                    <a:prstGeom prst="rect">
+                      <a:avLst/>
+                    </a:prstGeom>
+                    <a:noFill/>
+                    <a:ln>
+                      <a:noFill/>
+                    </a:ln>
+                  </pic:spPr>
+                </pic:pic>
+              </a:graphicData>
+            </a:graphic>
+          </wp:inline>
+        </w:drawing>
+      </w:r>
     </w:p>
     <w:p>
       <w:pPr>
@@ -20544,11 +20556,9 @@
           </w14:textOutline>
         </w:rPr>
       </w:pPr>
-    </w:p>
-    <w:p>
-      <w:pPr>
-        <w:rPr>
-          <w:rFonts w:ascii="Times New Roman" w:hAnsi="Times New Roman" w:cs="Times New Roman"/>
+      <w:r>
+        <w:rPr>
+          <w:noProof/>
           <w:sz w:val="28"/>
           <w:szCs w:val="28"/>
           <w14:textOutline w14:w="9525" w14:cap="rnd" w14:cmpd="sng" w14:algn="ctr">
@@ -20559,8 +20569,58 @@
             <w14:bevel/>
           </w14:textOutline>
         </w:rPr>
-      </w:pPr>
-      <w:r>
+        <w:drawing>
+          <wp:inline distT="0" distB="0" distL="0" distR="0" wp14:anchorId="1911C602" wp14:editId="47B52E40">
+            <wp:extent cx="3161763" cy="2308207"/>
+            <wp:effectExtent l="0" t="0" r="635" b="0"/>
+            <wp:docPr id="85" name="Picture 85"/>
+            <wp:cNvGraphicFramePr>
+              <a:graphicFrameLocks xmlns:a="http://schemas.openxmlformats.org/drawingml/2006/main" noChangeAspect="1"/>
+            </wp:cNvGraphicFramePr>
+            <a:graphic xmlns:a="http://schemas.openxmlformats.org/drawingml/2006/main">
+              <a:graphicData uri="http://schemas.openxmlformats.org/drawingml/2006/picture">
+                <pic:pic xmlns:pic="http://schemas.openxmlformats.org/drawingml/2006/picture">
+                  <pic:nvPicPr>
+                    <pic:cNvPr id="0" name="Picture 27"/>
+                    <pic:cNvPicPr>
+                      <a:picLocks noChangeAspect="1" noChangeArrowheads="1"/>
+                    </pic:cNvPicPr>
+                  </pic:nvPicPr>
+                  <pic:blipFill>
+                    <a:blip r:embed="rId88">
+                      <a:extLst>
+                        <a:ext uri="{28A0092B-C50C-407E-A947-70E740481C1C}">
+                          <a14:useLocalDpi xmlns:a14="http://schemas.microsoft.com/office/drawing/2010/main" val="0"/>
+                        </a:ext>
+                      </a:extLst>
+                    </a:blip>
+                    <a:srcRect/>
+                    <a:stretch>
+                      <a:fillRect/>
+                    </a:stretch>
+                  </pic:blipFill>
+                  <pic:spPr bwMode="auto">
+                    <a:xfrm>
+                      <a:off x="0" y="0"/>
+                      <a:ext cx="3168793" cy="2313339"/>
+                    </a:xfrm>
+                    <a:prstGeom prst="rect">
+                      <a:avLst/>
+                    </a:prstGeom>
+                    <a:noFill/>
+                    <a:ln>
+                      <a:noFill/>
+                    </a:ln>
+                  </pic:spPr>
+                </pic:pic>
+              </a:graphicData>
+            </a:graphic>
+          </wp:inline>
+        </w:drawing>
+      </w:r>
+    </w:p>
+    <w:p>
+      <w:pPr>
         <w:rPr>
           <w:rFonts w:ascii="Times New Roman" w:hAnsi="Times New Roman" w:cs="Times New Roman"/>
           <w:sz w:val="28"/>
@@ -20573,6 +20633,53 @@
             <w14:bevel/>
           </w14:textOutline>
         </w:rPr>
+      </w:pPr>
+    </w:p>
+    <w:p>
+      <w:pPr>
+        <w:rPr>
+          <w:rFonts w:ascii="Times New Roman" w:hAnsi="Times New Roman" w:cs="Times New Roman"/>
+          <w:sz w:val="28"/>
+          <w:szCs w:val="28"/>
+          <w14:textOutline w14:w="9525" w14:cap="rnd" w14:cmpd="sng" w14:algn="ctr">
+            <w14:solidFill>
+              <w14:srgbClr w14:val="0000FF"/>
+            </w14:solidFill>
+            <w14:prstDash w14:val="solid"/>
+            <w14:bevel/>
+          </w14:textOutline>
+        </w:rPr>
+      </w:pPr>
+    </w:p>
+    <w:p>
+      <w:pPr>
+        <w:rPr>
+          <w:rFonts w:ascii="Times New Roman" w:hAnsi="Times New Roman" w:cs="Times New Roman"/>
+          <w:sz w:val="28"/>
+          <w:szCs w:val="28"/>
+          <w14:textOutline w14:w="9525" w14:cap="rnd" w14:cmpd="sng" w14:algn="ctr">
+            <w14:solidFill>
+              <w14:srgbClr w14:val="0000FF"/>
+            </w14:solidFill>
+            <w14:prstDash w14:val="solid"/>
+            <w14:bevel/>
+          </w14:textOutline>
+        </w:rPr>
+      </w:pPr>
+      <w:r>
+        <w:rPr>
+          <w:rFonts w:ascii="Times New Roman" w:hAnsi="Times New Roman" w:cs="Times New Roman"/>
+          <w:sz w:val="28"/>
+          <w:szCs w:val="28"/>
+          <w14:textOutline w14:w="9525" w14:cap="rnd" w14:cmpd="sng" w14:algn="ctr">
+            <w14:solidFill>
+              <w14:srgbClr w14:val="0000FF"/>
+            </w14:solidFill>
+            <w14:prstDash w14:val="solid"/>
+            <w14:bevel/>
+          </w14:textOutline>
+        </w:rPr>
+        <w:lastRenderedPageBreak/>
         <w:t>Window Extents and Viewport Extents</w:t>
       </w:r>
     </w:p>
@@ -20678,6 +20785,59 @@
           </w14:textOutline>
         </w:rPr>
       </w:pPr>
+      <w:r>
+        <w:rPr>
+          <w:noProof/>
+        </w:rPr>
+        <w:drawing>
+          <wp:inline distT="0" distB="0" distL="0" distR="0" wp14:anchorId="6A1ACE74" wp14:editId="38A65480">
+            <wp:extent cx="3045853" cy="3045853"/>
+            <wp:effectExtent l="0" t="0" r="0" b="0"/>
+            <wp:docPr id="86" name="Picture 86" descr="Cartesian coordinate system - Wikipedia"/>
+            <wp:cNvGraphicFramePr>
+              <a:graphicFrameLocks xmlns:a="http://schemas.openxmlformats.org/drawingml/2006/main" noChangeAspect="1"/>
+            </wp:cNvGraphicFramePr>
+            <a:graphic xmlns:a="http://schemas.openxmlformats.org/drawingml/2006/main">
+              <a:graphicData uri="http://schemas.openxmlformats.org/drawingml/2006/picture">
+                <pic:pic xmlns:pic="http://schemas.openxmlformats.org/drawingml/2006/picture">
+                  <pic:nvPicPr>
+                    <pic:cNvPr id="0" name="Picture 29" descr="Cartesian coordinate system - Wikipedia"/>
+                    <pic:cNvPicPr>
+                      <a:picLocks noChangeAspect="1" noChangeArrowheads="1"/>
+                    </pic:cNvPicPr>
+                  </pic:nvPicPr>
+                  <pic:blipFill>
+                    <a:blip r:embed="rId89" cstate="print">
+                      <a:extLst>
+                        <a:ext uri="{28A0092B-C50C-407E-A947-70E740481C1C}">
+                          <a14:useLocalDpi xmlns:a14="http://schemas.microsoft.com/office/drawing/2010/main" val="0"/>
+                        </a:ext>
+                      </a:extLst>
+                    </a:blip>
+                    <a:srcRect/>
+                    <a:stretch>
+                      <a:fillRect/>
+                    </a:stretch>
+                  </pic:blipFill>
+                  <pic:spPr bwMode="auto">
+                    <a:xfrm>
+                      <a:off x="0" y="0"/>
+                      <a:ext cx="3051920" cy="3051920"/>
+                    </a:xfrm>
+                    <a:prstGeom prst="rect">
+                      <a:avLst/>
+                    </a:prstGeom>
+                    <a:noFill/>
+                    <a:ln>
+                      <a:noFill/>
+                    </a:ln>
+                  </pic:spPr>
+                </pic:pic>
+              </a:graphicData>
+            </a:graphic>
+          </wp:inline>
+        </w:drawing>
+      </w:r>
     </w:p>
     <w:p>
       <w:pPr>
@@ -20827,6 +20987,59 @@
           </w14:textOutline>
         </w:rPr>
       </w:pPr>
+      <w:r>
+        <w:rPr>
+          <w:noProof/>
+        </w:rPr>
+        <w:drawing>
+          <wp:inline distT="0" distB="0" distL="0" distR="0" wp14:anchorId="2A1BBFC6" wp14:editId="3CBB2BD1">
+            <wp:extent cx="2657237" cy="2150772"/>
+            <wp:effectExtent l="0" t="0" r="0" b="1905"/>
+            <wp:docPr id="87" name="Picture 87" descr="Buy Create Stylus Brush Pen | Digital Paintbrush Online at Low Prices in  India | Create Reviews &amp; Ratings - Amazon.in"/>
+            <wp:cNvGraphicFramePr>
+              <a:graphicFrameLocks xmlns:a="http://schemas.openxmlformats.org/drawingml/2006/main" noChangeAspect="1"/>
+            </wp:cNvGraphicFramePr>
+            <a:graphic xmlns:a="http://schemas.openxmlformats.org/drawingml/2006/main">
+              <a:graphicData uri="http://schemas.openxmlformats.org/drawingml/2006/picture">
+                <pic:pic xmlns:pic="http://schemas.openxmlformats.org/drawingml/2006/picture">
+                  <pic:nvPicPr>
+                    <pic:cNvPr id="0" name="Picture 31" descr="Buy Create Stylus Brush Pen | Digital Paintbrush Online at Low Prices in  India | Create Reviews &amp; Ratings - Amazon.in"/>
+                    <pic:cNvPicPr>
+                      <a:picLocks noChangeAspect="1" noChangeArrowheads="1"/>
+                    </pic:cNvPicPr>
+                  </pic:nvPicPr>
+                  <pic:blipFill>
+                    <a:blip r:embed="rId90" cstate="print">
+                      <a:extLst>
+                        <a:ext uri="{28A0092B-C50C-407E-A947-70E740481C1C}">
+                          <a14:useLocalDpi xmlns:a14="http://schemas.microsoft.com/office/drawing/2010/main" val="0"/>
+                        </a:ext>
+                      </a:extLst>
+                    </a:blip>
+                    <a:srcRect/>
+                    <a:stretch>
+                      <a:fillRect/>
+                    </a:stretch>
+                  </pic:blipFill>
+                  <pic:spPr bwMode="auto">
+                    <a:xfrm>
+                      <a:off x="0" y="0"/>
+                      <a:ext cx="2662497" cy="2155029"/>
+                    </a:xfrm>
+                    <a:prstGeom prst="rect">
+                      <a:avLst/>
+                    </a:prstGeom>
+                    <a:noFill/>
+                    <a:ln>
+                      <a:noFill/>
+                    </a:ln>
+                  </pic:spPr>
+                </pic:pic>
+              </a:graphicData>
+            </a:graphic>
+          </wp:inline>
+        </w:drawing>
+      </w:r>
     </w:p>
     <w:p>
       <w:pPr>
@@ -20843,7 +21056,9 @@
           </w14:textOutline>
         </w:rPr>
       </w:pPr>
-      <w:r>
+    </w:p>
+    <w:p>
+      <w:pPr>
         <w:rPr>
           <w:rFonts w:ascii="Times New Roman" w:hAnsi="Times New Roman" w:cs="Times New Roman"/>
           <w:sz w:val="28"/>
@@ -20856,6 +21071,21 @@
             <w14:bevel/>
           </w14:textOutline>
         </w:rPr>
+      </w:pPr>
+      <w:r>
+        <w:rPr>
+          <w:rFonts w:ascii="Times New Roman" w:hAnsi="Times New Roman" w:cs="Times New Roman"/>
+          <w:sz w:val="28"/>
+          <w:szCs w:val="28"/>
+          <w14:textOutline w14:w="9525" w14:cap="rnd" w14:cmpd="sng" w14:algn="ctr">
+            <w14:solidFill>
+              <w14:srgbClr w14:val="0000FF"/>
+            </w14:solidFill>
+            <w14:prstDash w14:val="solid"/>
+            <w14:bevel/>
+          </w14:textOutline>
+        </w:rPr>
+        <w:lastRenderedPageBreak/>
         <w:t>Font</w:t>
       </w:r>
     </w:p>
@@ -20937,52 +21167,618 @@
             <w14:bevel/>
           </w14:textOutline>
         </w:rPr>
+        <w:t>Bitmap</w:t>
+      </w:r>
+    </w:p>
+    <w:p>
+      <w:pPr>
+        <w:rPr>
+          <w:rFonts w:ascii="Times New Roman" w:hAnsi="Times New Roman" w:cs="Times New Roman"/>
+          <w:sz w:val="24"/>
+          <w:szCs w:val="24"/>
+        </w:rPr>
+      </w:pPr>
+      <w:r>
+        <w:rPr>
+          <w:rFonts w:ascii="Times New Roman" w:hAnsi="Times New Roman" w:cs="Times New Roman"/>
+          <w:sz w:val="24"/>
+          <w:szCs w:val="24"/>
+        </w:rPr>
+        <w:t xml:space="preserve">A </w:t>
+      </w:r>
+      <w:r>
+        <w:rPr>
+          <w:rFonts w:ascii="Times New Roman" w:hAnsi="Times New Roman" w:cs="Times New Roman"/>
+          <w:color w:val="C45911" w:themeColor="accent2" w:themeShade="BF"/>
+          <w:sz w:val="24"/>
+          <w:szCs w:val="24"/>
+        </w:rPr>
+        <w:t xml:space="preserve">bitmap </w:t>
+      </w:r>
+      <w:r>
+        <w:rPr>
+          <w:rFonts w:ascii="Times New Roman" w:hAnsi="Times New Roman" w:cs="Times New Roman"/>
+          <w:sz w:val="24"/>
+          <w:szCs w:val="24"/>
+        </w:rPr>
+        <w:t>is a rectangular image represented as a grid of pixels. It can be displayed, copied, or manipulated using GDI functions.</w:t>
+      </w:r>
+    </w:p>
+    <w:p>
+      <w:pPr>
+        <w:rPr>
+          <w:rFonts w:ascii="Times New Roman" w:hAnsi="Times New Roman" w:cs="Times New Roman"/>
+          <w:sz w:val="24"/>
+          <w:szCs w:val="24"/>
+        </w:rPr>
+      </w:pPr>
+    </w:p>
+    <w:p>
+      <w:pPr>
+        <w:rPr>
+          <w:rFonts w:ascii="Times New Roman" w:hAnsi="Times New Roman" w:cs="Times New Roman"/>
+          <w:sz w:val="28"/>
+          <w:szCs w:val="28"/>
+          <w14:textOutline w14:w="9525" w14:cap="rnd" w14:cmpd="sng" w14:algn="ctr">
+            <w14:solidFill>
+              <w14:srgbClr w14:val="0000FF"/>
+            </w14:solidFill>
+            <w14:prstDash w14:val="solid"/>
+            <w14:bevel/>
+          </w14:textOutline>
+        </w:rPr>
+      </w:pPr>
+      <w:r>
+        <w:rPr>
+          <w:rFonts w:ascii="Times New Roman" w:hAnsi="Times New Roman" w:cs="Times New Roman"/>
+          <w:sz w:val="28"/>
+          <w:szCs w:val="28"/>
+          <w14:textOutline w14:w="9525" w14:cap="rnd" w14:cmpd="sng" w14:algn="ctr">
+            <w14:solidFill>
+              <w14:srgbClr w14:val="0000FF"/>
+            </w14:solidFill>
+            <w14:prstDash w14:val="solid"/>
+            <w14:bevel/>
+          </w14:textOutline>
+        </w:rPr>
+        <w:t>Current Position</w:t>
+      </w:r>
+    </w:p>
+    <w:p>
+      <w:pPr>
+        <w:rPr>
+          <w:rFonts w:ascii="Times New Roman" w:hAnsi="Times New Roman" w:cs="Times New Roman"/>
+          <w:sz w:val="24"/>
+          <w:szCs w:val="24"/>
+        </w:rPr>
+      </w:pPr>
+      <w:r>
+        <w:rPr>
+          <w:rFonts w:ascii="Times New Roman" w:hAnsi="Times New Roman" w:cs="Times New Roman"/>
+          <w:sz w:val="24"/>
+          <w:szCs w:val="24"/>
+        </w:rPr>
+        <w:t xml:space="preserve">The </w:t>
+      </w:r>
+      <w:r>
+        <w:rPr>
+          <w:rFonts w:ascii="Times New Roman" w:hAnsi="Times New Roman" w:cs="Times New Roman"/>
+          <w:color w:val="00B0F0"/>
+          <w:sz w:val="24"/>
+          <w:szCs w:val="24"/>
+        </w:rPr>
+        <w:t xml:space="preserve">current position </w:t>
+      </w:r>
+      <w:r>
+        <w:rPr>
+          <w:rFonts w:ascii="Times New Roman" w:hAnsi="Times New Roman" w:cs="Times New Roman"/>
+          <w:sz w:val="24"/>
+          <w:szCs w:val="24"/>
+        </w:rPr>
+        <w:t xml:space="preserve">is the </w:t>
+      </w:r>
+      <w:r>
+        <w:rPr>
+          <w:rFonts w:ascii="Times New Roman" w:hAnsi="Times New Roman" w:cs="Times New Roman"/>
+          <w:color w:val="FF0000"/>
+          <w:sz w:val="24"/>
+          <w:szCs w:val="24"/>
+        </w:rPr>
+        <w:t>point where the next GDI drawing operation will begin</w:t>
+      </w:r>
+      <w:r>
+        <w:rPr>
+          <w:rFonts w:ascii="Times New Roman" w:hAnsi="Times New Roman" w:cs="Times New Roman"/>
+          <w:sz w:val="24"/>
+          <w:szCs w:val="24"/>
+        </w:rPr>
+        <w:t>. It is typically set using functions like MoveToEx and updated as drawing operations are performed.</w:t>
+      </w:r>
+    </w:p>
+    <w:p>
+      <w:pPr>
+        <w:rPr>
+          <w:rFonts w:ascii="Times New Roman" w:hAnsi="Times New Roman" w:cs="Times New Roman"/>
+          <w:sz w:val="28"/>
+          <w:szCs w:val="28"/>
+          <w14:textOutline w14:w="9525" w14:cap="rnd" w14:cmpd="sng" w14:algn="ctr">
+            <w14:solidFill>
+              <w14:srgbClr w14:val="0000FF"/>
+            </w14:solidFill>
+            <w14:prstDash w14:val="solid"/>
+            <w14:bevel/>
+          </w14:textOutline>
+        </w:rPr>
+      </w:pPr>
+    </w:p>
+    <w:p>
+      <w:pPr>
+        <w:rPr>
+          <w:rFonts w:ascii="Times New Roman" w:hAnsi="Times New Roman" w:cs="Times New Roman"/>
+          <w:sz w:val="28"/>
+          <w:szCs w:val="28"/>
+          <w14:textOutline w14:w="9525" w14:cap="rnd" w14:cmpd="sng" w14:algn="ctr">
+            <w14:solidFill>
+              <w14:srgbClr w14:val="0000FF"/>
+            </w14:solidFill>
+            <w14:prstDash w14:val="solid"/>
+            <w14:bevel/>
+          </w14:textOutline>
+        </w:rPr>
+      </w:pPr>
+      <w:r>
+        <w:rPr>
+          <w:rFonts w:ascii="Times New Roman" w:hAnsi="Times New Roman" w:cs="Times New Roman"/>
+          <w:sz w:val="28"/>
+          <w:szCs w:val="28"/>
+          <w14:textOutline w14:w="9525" w14:cap="rnd" w14:cmpd="sng" w14:algn="ctr">
+            <w14:solidFill>
+              <w14:srgbClr w14:val="0000FF"/>
+            </w14:solidFill>
+            <w14:prstDash w14:val="solid"/>
+            <w14:bevel/>
+          </w14:textOutline>
+        </w:rPr>
+        <w:t>Background Mode</w:t>
+      </w:r>
+    </w:p>
+    <w:p>
+      <w:pPr>
+        <w:rPr>
+          <w:rFonts w:ascii="Times New Roman" w:hAnsi="Times New Roman" w:cs="Times New Roman"/>
+          <w:sz w:val="24"/>
+          <w:szCs w:val="24"/>
+        </w:rPr>
+      </w:pPr>
+      <w:r>
+        <w:rPr>
+          <w:rFonts w:ascii="Times New Roman" w:hAnsi="Times New Roman" w:cs="Times New Roman"/>
+          <w:color w:val="FF00FF"/>
+          <w:sz w:val="24"/>
+          <w:szCs w:val="24"/>
+        </w:rPr>
+        <w:t xml:space="preserve">Background mode </w:t>
+      </w:r>
+      <w:r>
+        <w:rPr>
+          <w:rFonts w:ascii="Times New Roman" w:hAnsi="Times New Roman" w:cs="Times New Roman"/>
+          <w:sz w:val="24"/>
+          <w:szCs w:val="24"/>
+        </w:rPr>
+        <w:t xml:space="preserve">determines </w:t>
+      </w:r>
+      <w:r>
+        <w:rPr>
+          <w:rFonts w:ascii="Times New Roman" w:hAnsi="Times New Roman" w:cs="Times New Roman"/>
+          <w:color w:val="7030A0"/>
+          <w:sz w:val="24"/>
+          <w:szCs w:val="24"/>
+        </w:rPr>
+        <w:t xml:space="preserve">how the background color is handled </w:t>
+      </w:r>
+      <w:r>
+        <w:rPr>
+          <w:rFonts w:ascii="Times New Roman" w:hAnsi="Times New Roman" w:cs="Times New Roman"/>
+          <w:sz w:val="24"/>
+          <w:szCs w:val="24"/>
+        </w:rPr>
+        <w:t>when drawing shapes and text. OPAQUE mode fills the background with the specified color, while TRANSPARENT mode allows the underlying background to show through.</w:t>
+      </w:r>
+    </w:p>
+    <w:p>
+      <w:pPr>
+        <w:rPr>
+          <w:rFonts w:ascii="Times New Roman" w:hAnsi="Times New Roman" w:cs="Times New Roman"/>
+          <w:sz w:val="28"/>
+          <w:szCs w:val="28"/>
+          <w14:textOutline w14:w="9525" w14:cap="rnd" w14:cmpd="sng" w14:algn="ctr">
+            <w14:solidFill>
+              <w14:srgbClr w14:val="0000FF"/>
+            </w14:solidFill>
+            <w14:prstDash w14:val="solid"/>
+            <w14:bevel/>
+          </w14:textOutline>
+        </w:rPr>
+      </w:pPr>
+    </w:p>
+    <w:p>
+      <w:pPr>
+        <w:rPr>
+          <w:rFonts w:ascii="Times New Roman" w:hAnsi="Times New Roman" w:cs="Times New Roman"/>
+          <w:sz w:val="28"/>
+          <w:szCs w:val="28"/>
+          <w14:textOutline w14:w="9525" w14:cap="rnd" w14:cmpd="sng" w14:algn="ctr">
+            <w14:solidFill>
+              <w14:srgbClr w14:val="0000FF"/>
+            </w14:solidFill>
+            <w14:prstDash w14:val="solid"/>
+            <w14:bevel/>
+          </w14:textOutline>
+        </w:rPr>
+      </w:pPr>
+      <w:r>
+        <w:rPr>
+          <w:rFonts w:ascii="Times New Roman" w:hAnsi="Times New Roman" w:cs="Times New Roman"/>
+          <w:sz w:val="28"/>
+          <w:szCs w:val="28"/>
+          <w14:textOutline w14:w="9525" w14:cap="rnd" w14:cmpd="sng" w14:algn="ctr">
+            <w14:solidFill>
+              <w14:srgbClr w14:val="0000FF"/>
+            </w14:solidFill>
+            <w14:prstDash w14:val="solid"/>
+            <w14:bevel/>
+          </w14:textOutline>
+        </w:rPr>
+        <w:t>Background Color and Text Color</w:t>
+      </w:r>
+    </w:p>
+    <w:p>
+      <w:pPr>
+        <w:rPr>
+          <w:rFonts w:ascii="Times New Roman" w:hAnsi="Times New Roman" w:cs="Times New Roman"/>
+          <w:sz w:val="24"/>
+          <w:szCs w:val="24"/>
+        </w:rPr>
+      </w:pPr>
+      <w:r>
+        <w:rPr>
+          <w:rFonts w:ascii="Times New Roman" w:hAnsi="Times New Roman" w:cs="Times New Roman"/>
+          <w:color w:val="FF0000"/>
+          <w:sz w:val="24"/>
+          <w:szCs w:val="24"/>
+        </w:rPr>
+        <w:t xml:space="preserve">Background color </w:t>
+      </w:r>
+      <w:r>
+        <w:rPr>
+          <w:rFonts w:ascii="Times New Roman" w:hAnsi="Times New Roman" w:cs="Times New Roman"/>
+          <w:sz w:val="24"/>
+          <w:szCs w:val="24"/>
+        </w:rPr>
+        <w:t xml:space="preserve">specifies the color used to </w:t>
+      </w:r>
+      <w:r>
+        <w:rPr>
+          <w:rFonts w:ascii="Times New Roman" w:hAnsi="Times New Roman" w:cs="Times New Roman"/>
+          <w:color w:val="008000"/>
+          <w:sz w:val="24"/>
+          <w:szCs w:val="24"/>
+        </w:rPr>
+        <w:t>fill the background of the drawing area</w:t>
+      </w:r>
+      <w:r>
+        <w:rPr>
+          <w:rFonts w:ascii="Times New Roman" w:hAnsi="Times New Roman" w:cs="Times New Roman"/>
+          <w:sz w:val="24"/>
+          <w:szCs w:val="24"/>
+        </w:rPr>
+        <w:t xml:space="preserve">, while </w:t>
+      </w:r>
+      <w:r>
+        <w:rPr>
+          <w:rFonts w:ascii="Times New Roman" w:hAnsi="Times New Roman" w:cs="Times New Roman"/>
+          <w:color w:val="2E74B5" w:themeColor="accent5" w:themeShade="BF"/>
+          <w:sz w:val="24"/>
+          <w:szCs w:val="24"/>
+        </w:rPr>
+        <w:t xml:space="preserve">text color </w:t>
+      </w:r>
+      <w:r>
+        <w:rPr>
+          <w:rFonts w:ascii="Times New Roman" w:hAnsi="Times New Roman" w:cs="Times New Roman"/>
+          <w:sz w:val="24"/>
+          <w:szCs w:val="24"/>
+        </w:rPr>
+        <w:t>specifies the color of text drawn using GDI functions.</w:t>
+      </w:r>
+    </w:p>
+    <w:p>
+      <w:pPr>
+        <w:rPr>
+          <w:rFonts w:ascii="Times New Roman" w:hAnsi="Times New Roman" w:cs="Times New Roman"/>
+          <w:sz w:val="28"/>
+          <w:szCs w:val="28"/>
+          <w14:textOutline w14:w="9525" w14:cap="rnd" w14:cmpd="sng" w14:algn="ctr">
+            <w14:solidFill>
+              <w14:srgbClr w14:val="0000FF"/>
+            </w14:solidFill>
+            <w14:prstDash w14:val="solid"/>
+            <w14:bevel/>
+          </w14:textOutline>
+        </w:rPr>
+      </w:pPr>
+    </w:p>
+    <w:p>
+      <w:pPr>
+        <w:rPr>
+          <w:rFonts w:ascii="Times New Roman" w:hAnsi="Times New Roman" w:cs="Times New Roman"/>
+          <w:sz w:val="28"/>
+          <w:szCs w:val="28"/>
+          <w14:textOutline w14:w="9525" w14:cap="rnd" w14:cmpd="sng" w14:algn="ctr">
+            <w14:solidFill>
+              <w14:srgbClr w14:val="0000FF"/>
+            </w14:solidFill>
+            <w14:prstDash w14:val="solid"/>
+            <w14:bevel/>
+          </w14:textOutline>
+        </w:rPr>
+      </w:pPr>
+      <w:r>
+        <w:rPr>
+          <w:rFonts w:ascii="Times New Roman" w:hAnsi="Times New Roman" w:cs="Times New Roman"/>
+          <w:sz w:val="28"/>
+          <w:szCs w:val="28"/>
+          <w14:textOutline w14:w="9525" w14:cap="rnd" w14:cmpd="sng" w14:algn="ctr">
+            <w14:solidFill>
+              <w14:srgbClr w14:val="0000FF"/>
+            </w14:solidFill>
+            <w14:prstDash w14:val="solid"/>
+            <w14:bevel/>
+          </w14:textOutline>
+        </w:rPr>
+        <w:t>Drawing Mode</w:t>
+      </w:r>
+    </w:p>
+    <w:p>
+      <w:pPr>
+        <w:rPr>
+          <w:rFonts w:ascii="Times New Roman" w:hAnsi="Times New Roman" w:cs="Times New Roman"/>
+          <w:sz w:val="24"/>
+          <w:szCs w:val="24"/>
+        </w:rPr>
+      </w:pPr>
+      <w:r>
+        <w:rPr>
+          <w:rFonts w:ascii="Times New Roman" w:hAnsi="Times New Roman" w:cs="Times New Roman"/>
+          <w:color w:val="0070C0"/>
+          <w:sz w:val="24"/>
+          <w:szCs w:val="24"/>
+        </w:rPr>
+        <w:t xml:space="preserve">Drawing mode </w:t>
+      </w:r>
+      <w:r>
+        <w:rPr>
+          <w:rFonts w:ascii="Times New Roman" w:hAnsi="Times New Roman" w:cs="Times New Roman"/>
+          <w:sz w:val="24"/>
+          <w:szCs w:val="24"/>
+        </w:rPr>
+        <w:t xml:space="preserve">defines how </w:t>
+      </w:r>
+      <w:r>
+        <w:rPr>
+          <w:rFonts w:ascii="Times New Roman" w:hAnsi="Times New Roman" w:cs="Times New Roman"/>
+          <w:color w:val="7030A0"/>
+          <w:sz w:val="24"/>
+          <w:szCs w:val="24"/>
+        </w:rPr>
+        <w:t xml:space="preserve">source pixels are combined with destination pixels </w:t>
+      </w:r>
+      <w:r>
+        <w:rPr>
+          <w:rFonts w:ascii="Times New Roman" w:hAnsi="Times New Roman" w:cs="Times New Roman"/>
+          <w:sz w:val="24"/>
+          <w:szCs w:val="24"/>
+        </w:rPr>
+        <w:t>when drawing shapes and text. It determines how colors are composited and blended.</w:t>
+      </w:r>
+    </w:p>
+    <w:p>
+      <w:pPr>
+        <w:rPr>
+          <w:rFonts w:ascii="Times New Roman" w:hAnsi="Times New Roman" w:cs="Times New Roman"/>
+          <w:sz w:val="28"/>
+          <w:szCs w:val="28"/>
+          <w14:textOutline w14:w="9525" w14:cap="rnd" w14:cmpd="sng" w14:algn="ctr">
+            <w14:solidFill>
+              <w14:srgbClr w14:val="0000FF"/>
+            </w14:solidFill>
+            <w14:prstDash w14:val="solid"/>
+            <w14:bevel/>
+          </w14:textOutline>
+        </w:rPr>
+      </w:pPr>
+    </w:p>
+    <w:p>
+      <w:pPr>
+        <w:rPr>
+          <w:rFonts w:ascii="Times New Roman" w:hAnsi="Times New Roman" w:cs="Times New Roman"/>
+          <w:sz w:val="28"/>
+          <w:szCs w:val="28"/>
+          <w14:textOutline w14:w="9525" w14:cap="rnd" w14:cmpd="sng" w14:algn="ctr">
+            <w14:solidFill>
+              <w14:srgbClr w14:val="0000FF"/>
+            </w14:solidFill>
+            <w14:prstDash w14:val="solid"/>
+            <w14:bevel/>
+          </w14:textOutline>
+        </w:rPr>
+      </w:pPr>
+      <w:r>
+        <w:rPr>
+          <w:rFonts w:ascii="Times New Roman" w:hAnsi="Times New Roman" w:cs="Times New Roman"/>
+          <w:sz w:val="28"/>
+          <w:szCs w:val="28"/>
+          <w14:textOutline w14:w="9525" w14:cap="rnd" w14:cmpd="sng" w14:algn="ctr">
+            <w14:solidFill>
+              <w14:srgbClr w14:val="0000FF"/>
+            </w14:solidFill>
+            <w14:prstDash w14:val="solid"/>
+            <w14:bevel/>
+          </w14:textOutline>
+        </w:rPr>
+        <w:t>Stretching Mode</w:t>
+      </w:r>
+    </w:p>
+    <w:p>
+      <w:pPr>
+        <w:rPr>
+          <w:rFonts w:ascii="Times New Roman" w:hAnsi="Times New Roman" w:cs="Times New Roman"/>
+          <w:sz w:val="24"/>
+          <w:szCs w:val="24"/>
+        </w:rPr>
+      </w:pPr>
+      <w:r>
+        <w:rPr>
+          <w:rFonts w:ascii="Times New Roman" w:hAnsi="Times New Roman" w:cs="Times New Roman"/>
+          <w:color w:val="7030A0"/>
+          <w:sz w:val="24"/>
+          <w:szCs w:val="24"/>
+        </w:rPr>
+        <w:t xml:space="preserve">Stretching mode </w:t>
+      </w:r>
+      <w:r>
+        <w:rPr>
+          <w:rFonts w:ascii="Times New Roman" w:hAnsi="Times New Roman" w:cs="Times New Roman"/>
+          <w:sz w:val="24"/>
+          <w:szCs w:val="24"/>
+        </w:rPr>
+        <w:t xml:space="preserve">determines how an </w:t>
+      </w:r>
+      <w:r>
+        <w:rPr>
+          <w:rFonts w:ascii="Times New Roman" w:hAnsi="Times New Roman" w:cs="Times New Roman"/>
+          <w:color w:val="C00000"/>
+          <w:sz w:val="24"/>
+          <w:szCs w:val="24"/>
+        </w:rPr>
+        <w:t xml:space="preserve">image is scaled when displayed </w:t>
+      </w:r>
+      <w:r>
+        <w:rPr>
+          <w:rFonts w:ascii="Times New Roman" w:hAnsi="Times New Roman" w:cs="Times New Roman"/>
+          <w:sz w:val="24"/>
+          <w:szCs w:val="24"/>
+        </w:rPr>
+        <w:t xml:space="preserve">using the </w:t>
+      </w:r>
+      <w:r>
+        <w:rPr>
+          <w:rFonts w:ascii="Times New Roman" w:hAnsi="Times New Roman" w:cs="Times New Roman"/>
+          <w:color w:val="0070C0"/>
+          <w:sz w:val="24"/>
+          <w:szCs w:val="24"/>
+        </w:rPr>
+        <w:t xml:space="preserve">StretchBlt function. </w:t>
+      </w:r>
+      <w:r>
+        <w:rPr>
+          <w:rFonts w:ascii="Times New Roman" w:hAnsi="Times New Roman" w:cs="Times New Roman"/>
+          <w:sz w:val="24"/>
+          <w:szCs w:val="24"/>
+        </w:rPr>
+        <w:t>It specifies how to handle color interpolation and maintain aspect ratio.</w:t>
+      </w:r>
+    </w:p>
+    <w:p>
+      <w:pPr>
+        <w:rPr>
+          <w:rFonts w:ascii="Times New Roman" w:hAnsi="Times New Roman" w:cs="Times New Roman"/>
+          <w:sz w:val="28"/>
+          <w:szCs w:val="28"/>
+          <w14:textOutline w14:w="9525" w14:cap="rnd" w14:cmpd="sng" w14:algn="ctr">
+            <w14:solidFill>
+              <w14:srgbClr w14:val="0000FF"/>
+            </w14:solidFill>
+            <w14:prstDash w14:val="solid"/>
+            <w14:bevel/>
+          </w14:textOutline>
+        </w:rPr>
+      </w:pPr>
+    </w:p>
+    <w:p>
+      <w:pPr>
+        <w:rPr>
+          <w:rFonts w:ascii="Times New Roman" w:hAnsi="Times New Roman" w:cs="Times New Roman"/>
+          <w:sz w:val="28"/>
+          <w:szCs w:val="28"/>
+          <w14:textOutline w14:w="9525" w14:cap="rnd" w14:cmpd="sng" w14:algn="ctr">
+            <w14:solidFill>
+              <w14:srgbClr w14:val="0000FF"/>
+            </w14:solidFill>
+            <w14:prstDash w14:val="solid"/>
+            <w14:bevel/>
+          </w14:textOutline>
+        </w:rPr>
+      </w:pPr>
+      <w:r>
+        <w:rPr>
+          <w:rFonts w:ascii="Times New Roman" w:hAnsi="Times New Roman" w:cs="Times New Roman"/>
+          <w:sz w:val="28"/>
+          <w:szCs w:val="28"/>
+          <w14:textOutline w14:w="9525" w14:cap="rnd" w14:cmpd="sng" w14:algn="ctr">
+            <w14:solidFill>
+              <w14:srgbClr w14:val="0000FF"/>
+            </w14:solidFill>
+            <w14:prstDash w14:val="solid"/>
+            <w14:bevel/>
+          </w14:textOutline>
+        </w:rPr>
         <w:lastRenderedPageBreak/>
-        <w:t>Bitmap</w:t>
-      </w:r>
-    </w:p>
-    <w:p>
-      <w:pPr>
-        <w:rPr>
-          <w:rFonts w:ascii="Times New Roman" w:hAnsi="Times New Roman" w:cs="Times New Roman"/>
-          <w:sz w:val="24"/>
-          <w:szCs w:val="24"/>
-        </w:rPr>
-      </w:pPr>
-      <w:r>
-        <w:rPr>
-          <w:rFonts w:ascii="Times New Roman" w:hAnsi="Times New Roman" w:cs="Times New Roman"/>
-          <w:sz w:val="24"/>
-          <w:szCs w:val="24"/>
-        </w:rPr>
-        <w:t xml:space="preserve">A </w:t>
-      </w:r>
-      <w:r>
-        <w:rPr>
-          <w:rFonts w:ascii="Times New Roman" w:hAnsi="Times New Roman" w:cs="Times New Roman"/>
-          <w:color w:val="C45911" w:themeColor="accent2" w:themeShade="BF"/>
-          <w:sz w:val="24"/>
-          <w:szCs w:val="24"/>
-        </w:rPr>
-        <w:t xml:space="preserve">bitmap </w:t>
-      </w:r>
-      <w:r>
-        <w:rPr>
-          <w:rFonts w:ascii="Times New Roman" w:hAnsi="Times New Roman" w:cs="Times New Roman"/>
-          <w:sz w:val="24"/>
-          <w:szCs w:val="24"/>
-        </w:rPr>
-        <w:t>is a rectangular image represented as a grid of pixels. It can be displayed, copied, or manipulated using GDI functions.</w:t>
-      </w:r>
-    </w:p>
-    <w:p>
-      <w:pPr>
-        <w:rPr>
-          <w:rFonts w:ascii="Times New Roman" w:hAnsi="Times New Roman" w:cs="Times New Roman"/>
-          <w:sz w:val="24"/>
-          <w:szCs w:val="24"/>
-        </w:rPr>
-      </w:pPr>
+        <w:t>Polygon Fill Mode</w:t>
+      </w:r>
+    </w:p>
+    <w:p>
+      <w:pPr>
+        <w:rPr>
+          <w:rFonts w:ascii="Times New Roman" w:hAnsi="Times New Roman" w:cs="Times New Roman"/>
+          <w:sz w:val="24"/>
+          <w:szCs w:val="24"/>
+        </w:rPr>
+      </w:pPr>
+      <w:r>
+        <w:rPr>
+          <w:rFonts w:ascii="Times New Roman" w:hAnsi="Times New Roman" w:cs="Times New Roman"/>
+          <w:color w:val="0070C0"/>
+          <w:sz w:val="24"/>
+          <w:szCs w:val="24"/>
+        </w:rPr>
+        <w:t xml:space="preserve">Polygon fill mode </w:t>
+      </w:r>
+      <w:r>
+        <w:rPr>
+          <w:rFonts w:ascii="Times New Roman" w:hAnsi="Times New Roman" w:cs="Times New Roman"/>
+          <w:sz w:val="24"/>
+          <w:szCs w:val="24"/>
+        </w:rPr>
+        <w:t xml:space="preserve">specifies </w:t>
+      </w:r>
+      <w:r>
+        <w:rPr>
+          <w:rFonts w:ascii="Times New Roman" w:hAnsi="Times New Roman" w:cs="Times New Roman"/>
+          <w:color w:val="FF00FF"/>
+          <w:sz w:val="24"/>
+          <w:szCs w:val="24"/>
+        </w:rPr>
+        <w:t xml:space="preserve">how the interior of a polygon is filled </w:t>
+      </w:r>
+      <w:r>
+        <w:rPr>
+          <w:rFonts w:ascii="Times New Roman" w:hAnsi="Times New Roman" w:cs="Times New Roman"/>
+          <w:sz w:val="24"/>
+          <w:szCs w:val="24"/>
+        </w:rPr>
+        <w:t>when drawn using the PolyFill function. It determines how the filling algorithm handles edges and intersections.</w:t>
+      </w:r>
     </w:p>
     <w:p>
       <w:pPr>
@@ -20999,7 +21795,9 @@
           </w14:textOutline>
         </w:rPr>
       </w:pPr>
-      <w:r>
+    </w:p>
+    <w:p>
+      <w:pPr>
         <w:rPr>
           <w:rFonts w:ascii="Times New Roman" w:hAnsi="Times New Roman" w:cs="Times New Roman"/>
           <w:sz w:val="28"/>
@@ -21012,62 +21810,8 @@
             <w14:bevel/>
           </w14:textOutline>
         </w:rPr>
-        <w:t>Current Position</w:t>
-      </w:r>
-    </w:p>
-    <w:p>
-      <w:pPr>
-        <w:rPr>
-          <w:rFonts w:ascii="Times New Roman" w:hAnsi="Times New Roman" w:cs="Times New Roman"/>
-          <w:sz w:val="24"/>
-          <w:szCs w:val="24"/>
-        </w:rPr>
-      </w:pPr>
-      <w:r>
-        <w:rPr>
-          <w:rFonts w:ascii="Times New Roman" w:hAnsi="Times New Roman" w:cs="Times New Roman"/>
-          <w:sz w:val="24"/>
-          <w:szCs w:val="24"/>
-        </w:rPr>
-        <w:t xml:space="preserve">The </w:t>
-      </w:r>
-      <w:r>
-        <w:rPr>
-          <w:rFonts w:ascii="Times New Roman" w:hAnsi="Times New Roman" w:cs="Times New Roman"/>
-          <w:color w:val="00B0F0"/>
-          <w:sz w:val="24"/>
-          <w:szCs w:val="24"/>
-        </w:rPr>
-        <w:t xml:space="preserve">current position </w:t>
-      </w:r>
-      <w:r>
-        <w:rPr>
-          <w:rFonts w:ascii="Times New Roman" w:hAnsi="Times New Roman" w:cs="Times New Roman"/>
-          <w:sz w:val="24"/>
-          <w:szCs w:val="24"/>
-        </w:rPr>
-        <w:t xml:space="preserve">is the </w:t>
-      </w:r>
-      <w:r>
-        <w:rPr>
-          <w:rFonts w:ascii="Times New Roman" w:hAnsi="Times New Roman" w:cs="Times New Roman"/>
-          <w:color w:val="FF0000"/>
-          <w:sz w:val="24"/>
-          <w:szCs w:val="24"/>
-        </w:rPr>
-        <w:t>point where the next GDI drawing operation will begin</w:t>
-      </w:r>
-      <w:r>
-        <w:rPr>
-          <w:rFonts w:ascii="Times New Roman" w:hAnsi="Times New Roman" w:cs="Times New Roman"/>
-          <w:sz w:val="24"/>
-          <w:szCs w:val="24"/>
-        </w:rPr>
-        <w:t>. It is typically set using functions like MoveToEx and updated as drawing operations are performed.</w:t>
-      </w:r>
-    </w:p>
-    <w:p>
-      <w:pPr>
+      </w:pPr>
+      <w:r>
         <w:rPr>
           <w:rFonts w:ascii="Times New Roman" w:hAnsi="Times New Roman" w:cs="Times New Roman"/>
           <w:sz w:val="28"/>
@@ -21080,521 +21824,6 @@
             <w14:bevel/>
           </w14:textOutline>
         </w:rPr>
-      </w:pPr>
-    </w:p>
-    <w:p>
-      <w:pPr>
-        <w:rPr>
-          <w:rFonts w:ascii="Times New Roman" w:hAnsi="Times New Roman" w:cs="Times New Roman"/>
-          <w:sz w:val="28"/>
-          <w:szCs w:val="28"/>
-          <w14:textOutline w14:w="9525" w14:cap="rnd" w14:cmpd="sng" w14:algn="ctr">
-            <w14:solidFill>
-              <w14:srgbClr w14:val="0000FF"/>
-            </w14:solidFill>
-            <w14:prstDash w14:val="solid"/>
-            <w14:bevel/>
-          </w14:textOutline>
-        </w:rPr>
-      </w:pPr>
-      <w:r>
-        <w:rPr>
-          <w:rFonts w:ascii="Times New Roman" w:hAnsi="Times New Roman" w:cs="Times New Roman"/>
-          <w:sz w:val="28"/>
-          <w:szCs w:val="28"/>
-          <w14:textOutline w14:w="9525" w14:cap="rnd" w14:cmpd="sng" w14:algn="ctr">
-            <w14:solidFill>
-              <w14:srgbClr w14:val="0000FF"/>
-            </w14:solidFill>
-            <w14:prstDash w14:val="solid"/>
-            <w14:bevel/>
-          </w14:textOutline>
-        </w:rPr>
-        <w:t>Background Mode</w:t>
-      </w:r>
-    </w:p>
-    <w:p>
-      <w:pPr>
-        <w:rPr>
-          <w:rFonts w:ascii="Times New Roman" w:hAnsi="Times New Roman" w:cs="Times New Roman"/>
-          <w:sz w:val="24"/>
-          <w:szCs w:val="24"/>
-        </w:rPr>
-      </w:pPr>
-      <w:r>
-        <w:rPr>
-          <w:rFonts w:ascii="Times New Roman" w:hAnsi="Times New Roman" w:cs="Times New Roman"/>
-          <w:color w:val="FF00FF"/>
-          <w:sz w:val="24"/>
-          <w:szCs w:val="24"/>
-        </w:rPr>
-        <w:t xml:space="preserve">Background mode </w:t>
-      </w:r>
-      <w:r>
-        <w:rPr>
-          <w:rFonts w:ascii="Times New Roman" w:hAnsi="Times New Roman" w:cs="Times New Roman"/>
-          <w:sz w:val="24"/>
-          <w:szCs w:val="24"/>
-        </w:rPr>
-        <w:t xml:space="preserve">determines </w:t>
-      </w:r>
-      <w:r>
-        <w:rPr>
-          <w:rFonts w:ascii="Times New Roman" w:hAnsi="Times New Roman" w:cs="Times New Roman"/>
-          <w:color w:val="7030A0"/>
-          <w:sz w:val="24"/>
-          <w:szCs w:val="24"/>
-        </w:rPr>
-        <w:t xml:space="preserve">how the background color is handled </w:t>
-      </w:r>
-      <w:r>
-        <w:rPr>
-          <w:rFonts w:ascii="Times New Roman" w:hAnsi="Times New Roman" w:cs="Times New Roman"/>
-          <w:sz w:val="24"/>
-          <w:szCs w:val="24"/>
-        </w:rPr>
-        <w:t>when drawing shapes and text. OPAQUE mode fills the background with the specified color, while TRANSPARENT mode allows the underlying background to show through.</w:t>
-      </w:r>
-    </w:p>
-    <w:p>
-      <w:pPr>
-        <w:rPr>
-          <w:rFonts w:ascii="Times New Roman" w:hAnsi="Times New Roman" w:cs="Times New Roman"/>
-          <w:sz w:val="28"/>
-          <w:szCs w:val="28"/>
-          <w14:textOutline w14:w="9525" w14:cap="rnd" w14:cmpd="sng" w14:algn="ctr">
-            <w14:solidFill>
-              <w14:srgbClr w14:val="0000FF"/>
-            </w14:solidFill>
-            <w14:prstDash w14:val="solid"/>
-            <w14:bevel/>
-          </w14:textOutline>
-        </w:rPr>
-      </w:pPr>
-    </w:p>
-    <w:p>
-      <w:pPr>
-        <w:rPr>
-          <w:rFonts w:ascii="Times New Roman" w:hAnsi="Times New Roman" w:cs="Times New Roman"/>
-          <w:sz w:val="28"/>
-          <w:szCs w:val="28"/>
-          <w14:textOutline w14:w="9525" w14:cap="rnd" w14:cmpd="sng" w14:algn="ctr">
-            <w14:solidFill>
-              <w14:srgbClr w14:val="0000FF"/>
-            </w14:solidFill>
-            <w14:prstDash w14:val="solid"/>
-            <w14:bevel/>
-          </w14:textOutline>
-        </w:rPr>
-      </w:pPr>
-      <w:r>
-        <w:rPr>
-          <w:rFonts w:ascii="Times New Roman" w:hAnsi="Times New Roman" w:cs="Times New Roman"/>
-          <w:sz w:val="28"/>
-          <w:szCs w:val="28"/>
-          <w14:textOutline w14:w="9525" w14:cap="rnd" w14:cmpd="sng" w14:algn="ctr">
-            <w14:solidFill>
-              <w14:srgbClr w14:val="0000FF"/>
-            </w14:solidFill>
-            <w14:prstDash w14:val="solid"/>
-            <w14:bevel/>
-          </w14:textOutline>
-        </w:rPr>
-        <w:t>Background Color and Text Color</w:t>
-      </w:r>
-    </w:p>
-    <w:p>
-      <w:pPr>
-        <w:rPr>
-          <w:rFonts w:ascii="Times New Roman" w:hAnsi="Times New Roman" w:cs="Times New Roman"/>
-          <w:sz w:val="24"/>
-          <w:szCs w:val="24"/>
-        </w:rPr>
-      </w:pPr>
-      <w:r>
-        <w:rPr>
-          <w:rFonts w:ascii="Times New Roman" w:hAnsi="Times New Roman" w:cs="Times New Roman"/>
-          <w:color w:val="FF0000"/>
-          <w:sz w:val="24"/>
-          <w:szCs w:val="24"/>
-        </w:rPr>
-        <w:t xml:space="preserve">Background color </w:t>
-      </w:r>
-      <w:r>
-        <w:rPr>
-          <w:rFonts w:ascii="Times New Roman" w:hAnsi="Times New Roman" w:cs="Times New Roman"/>
-          <w:sz w:val="24"/>
-          <w:szCs w:val="24"/>
-        </w:rPr>
-        <w:t xml:space="preserve">specifies the color used to </w:t>
-      </w:r>
-      <w:r>
-        <w:rPr>
-          <w:rFonts w:ascii="Times New Roman" w:hAnsi="Times New Roman" w:cs="Times New Roman"/>
-          <w:color w:val="008000"/>
-          <w:sz w:val="24"/>
-          <w:szCs w:val="24"/>
-        </w:rPr>
-        <w:t>fill the background of the drawing area</w:t>
-      </w:r>
-      <w:r>
-        <w:rPr>
-          <w:rFonts w:ascii="Times New Roman" w:hAnsi="Times New Roman" w:cs="Times New Roman"/>
-          <w:sz w:val="24"/>
-          <w:szCs w:val="24"/>
-        </w:rPr>
-        <w:t xml:space="preserve">, while </w:t>
-      </w:r>
-      <w:r>
-        <w:rPr>
-          <w:rFonts w:ascii="Times New Roman" w:hAnsi="Times New Roman" w:cs="Times New Roman"/>
-          <w:color w:val="2E74B5" w:themeColor="accent5" w:themeShade="BF"/>
-          <w:sz w:val="24"/>
-          <w:szCs w:val="24"/>
-        </w:rPr>
-        <w:t xml:space="preserve">text color </w:t>
-      </w:r>
-      <w:r>
-        <w:rPr>
-          <w:rFonts w:ascii="Times New Roman" w:hAnsi="Times New Roman" w:cs="Times New Roman"/>
-          <w:sz w:val="24"/>
-          <w:szCs w:val="24"/>
-        </w:rPr>
-        <w:t>specifies the color of text drawn using GDI functions.</w:t>
-      </w:r>
-    </w:p>
-    <w:p>
-      <w:pPr>
-        <w:rPr>
-          <w:rFonts w:ascii="Times New Roman" w:hAnsi="Times New Roman" w:cs="Times New Roman"/>
-          <w:sz w:val="28"/>
-          <w:szCs w:val="28"/>
-          <w14:textOutline w14:w="9525" w14:cap="rnd" w14:cmpd="sng" w14:algn="ctr">
-            <w14:solidFill>
-              <w14:srgbClr w14:val="0000FF"/>
-            </w14:solidFill>
-            <w14:prstDash w14:val="solid"/>
-            <w14:bevel/>
-          </w14:textOutline>
-        </w:rPr>
-      </w:pPr>
-    </w:p>
-    <w:p>
-      <w:pPr>
-        <w:rPr>
-          <w:rFonts w:ascii="Times New Roman" w:hAnsi="Times New Roman" w:cs="Times New Roman"/>
-          <w:sz w:val="28"/>
-          <w:szCs w:val="28"/>
-          <w14:textOutline w14:w="9525" w14:cap="rnd" w14:cmpd="sng" w14:algn="ctr">
-            <w14:solidFill>
-              <w14:srgbClr w14:val="0000FF"/>
-            </w14:solidFill>
-            <w14:prstDash w14:val="solid"/>
-            <w14:bevel/>
-          </w14:textOutline>
-        </w:rPr>
-      </w:pPr>
-      <w:r>
-        <w:rPr>
-          <w:rFonts w:ascii="Times New Roman" w:hAnsi="Times New Roman" w:cs="Times New Roman"/>
-          <w:sz w:val="28"/>
-          <w:szCs w:val="28"/>
-          <w14:textOutline w14:w="9525" w14:cap="rnd" w14:cmpd="sng" w14:algn="ctr">
-            <w14:solidFill>
-              <w14:srgbClr w14:val="0000FF"/>
-            </w14:solidFill>
-            <w14:prstDash w14:val="solid"/>
-            <w14:bevel/>
-          </w14:textOutline>
-        </w:rPr>
-        <w:t>Drawing Mode</w:t>
-      </w:r>
-    </w:p>
-    <w:p>
-      <w:pPr>
-        <w:rPr>
-          <w:rFonts w:ascii="Times New Roman" w:hAnsi="Times New Roman" w:cs="Times New Roman"/>
-          <w:sz w:val="24"/>
-          <w:szCs w:val="24"/>
-        </w:rPr>
-      </w:pPr>
-      <w:r>
-        <w:rPr>
-          <w:rFonts w:ascii="Times New Roman" w:hAnsi="Times New Roman" w:cs="Times New Roman"/>
-          <w:color w:val="0070C0"/>
-          <w:sz w:val="24"/>
-          <w:szCs w:val="24"/>
-        </w:rPr>
-        <w:t xml:space="preserve">Drawing mode </w:t>
-      </w:r>
-      <w:r>
-        <w:rPr>
-          <w:rFonts w:ascii="Times New Roman" w:hAnsi="Times New Roman" w:cs="Times New Roman"/>
-          <w:sz w:val="24"/>
-          <w:szCs w:val="24"/>
-        </w:rPr>
-        <w:t xml:space="preserve">defines how </w:t>
-      </w:r>
-      <w:r>
-        <w:rPr>
-          <w:rFonts w:ascii="Times New Roman" w:hAnsi="Times New Roman" w:cs="Times New Roman"/>
-          <w:color w:val="7030A0"/>
-          <w:sz w:val="24"/>
-          <w:szCs w:val="24"/>
-        </w:rPr>
-        <w:t xml:space="preserve">source pixels are combined with destination pixels </w:t>
-      </w:r>
-      <w:r>
-        <w:rPr>
-          <w:rFonts w:ascii="Times New Roman" w:hAnsi="Times New Roman" w:cs="Times New Roman"/>
-          <w:sz w:val="24"/>
-          <w:szCs w:val="24"/>
-        </w:rPr>
-        <w:t>when drawing shapes and text. It determines how colors are composited and blended.</w:t>
-      </w:r>
-    </w:p>
-    <w:p>
-      <w:pPr>
-        <w:rPr>
-          <w:rFonts w:ascii="Times New Roman" w:hAnsi="Times New Roman" w:cs="Times New Roman"/>
-          <w:sz w:val="28"/>
-          <w:szCs w:val="28"/>
-          <w14:textOutline w14:w="9525" w14:cap="rnd" w14:cmpd="sng" w14:algn="ctr">
-            <w14:solidFill>
-              <w14:srgbClr w14:val="0000FF"/>
-            </w14:solidFill>
-            <w14:prstDash w14:val="solid"/>
-            <w14:bevel/>
-          </w14:textOutline>
-        </w:rPr>
-      </w:pPr>
-    </w:p>
-    <w:p>
-      <w:pPr>
-        <w:rPr>
-          <w:rFonts w:ascii="Times New Roman" w:hAnsi="Times New Roman" w:cs="Times New Roman"/>
-          <w:sz w:val="28"/>
-          <w:szCs w:val="28"/>
-          <w14:textOutline w14:w="9525" w14:cap="rnd" w14:cmpd="sng" w14:algn="ctr">
-            <w14:solidFill>
-              <w14:srgbClr w14:val="0000FF"/>
-            </w14:solidFill>
-            <w14:prstDash w14:val="solid"/>
-            <w14:bevel/>
-          </w14:textOutline>
-        </w:rPr>
-      </w:pPr>
-      <w:r>
-        <w:rPr>
-          <w:rFonts w:ascii="Times New Roman" w:hAnsi="Times New Roman" w:cs="Times New Roman"/>
-          <w:sz w:val="28"/>
-          <w:szCs w:val="28"/>
-          <w14:textOutline w14:w="9525" w14:cap="rnd" w14:cmpd="sng" w14:algn="ctr">
-            <w14:solidFill>
-              <w14:srgbClr w14:val="0000FF"/>
-            </w14:solidFill>
-            <w14:prstDash w14:val="solid"/>
-            <w14:bevel/>
-          </w14:textOutline>
-        </w:rPr>
-        <w:t>Stretching Mode</w:t>
-      </w:r>
-    </w:p>
-    <w:p>
-      <w:pPr>
-        <w:rPr>
-          <w:rFonts w:ascii="Times New Roman" w:hAnsi="Times New Roman" w:cs="Times New Roman"/>
-          <w:sz w:val="24"/>
-          <w:szCs w:val="24"/>
-        </w:rPr>
-      </w:pPr>
-      <w:r>
-        <w:rPr>
-          <w:rFonts w:ascii="Times New Roman" w:hAnsi="Times New Roman" w:cs="Times New Roman"/>
-          <w:color w:val="7030A0"/>
-          <w:sz w:val="24"/>
-          <w:szCs w:val="24"/>
-        </w:rPr>
-        <w:t xml:space="preserve">Stretching mode </w:t>
-      </w:r>
-      <w:r>
-        <w:rPr>
-          <w:rFonts w:ascii="Times New Roman" w:hAnsi="Times New Roman" w:cs="Times New Roman"/>
-          <w:sz w:val="24"/>
-          <w:szCs w:val="24"/>
-        </w:rPr>
-        <w:t xml:space="preserve">determines how an </w:t>
-      </w:r>
-      <w:r>
-        <w:rPr>
-          <w:rFonts w:ascii="Times New Roman" w:hAnsi="Times New Roman" w:cs="Times New Roman"/>
-          <w:color w:val="C00000"/>
-          <w:sz w:val="24"/>
-          <w:szCs w:val="24"/>
-        </w:rPr>
-        <w:t xml:space="preserve">image is scaled when displayed </w:t>
-      </w:r>
-      <w:r>
-        <w:rPr>
-          <w:rFonts w:ascii="Times New Roman" w:hAnsi="Times New Roman" w:cs="Times New Roman"/>
-          <w:sz w:val="24"/>
-          <w:szCs w:val="24"/>
-        </w:rPr>
-        <w:t xml:space="preserve">using the </w:t>
-      </w:r>
-      <w:r>
-        <w:rPr>
-          <w:rFonts w:ascii="Times New Roman" w:hAnsi="Times New Roman" w:cs="Times New Roman"/>
-          <w:color w:val="0070C0"/>
-          <w:sz w:val="24"/>
-          <w:szCs w:val="24"/>
-        </w:rPr>
-        <w:t xml:space="preserve">StretchBlt function. </w:t>
-      </w:r>
-      <w:r>
-        <w:rPr>
-          <w:rFonts w:ascii="Times New Roman" w:hAnsi="Times New Roman" w:cs="Times New Roman"/>
-          <w:sz w:val="24"/>
-          <w:szCs w:val="24"/>
-        </w:rPr>
-        <w:t>It specifies how to handle color interpolation and maintain aspect ratio.</w:t>
-      </w:r>
-    </w:p>
-    <w:p>
-      <w:pPr>
-        <w:rPr>
-          <w:rFonts w:ascii="Times New Roman" w:hAnsi="Times New Roman" w:cs="Times New Roman"/>
-          <w:sz w:val="28"/>
-          <w:szCs w:val="28"/>
-          <w14:textOutline w14:w="9525" w14:cap="rnd" w14:cmpd="sng" w14:algn="ctr">
-            <w14:solidFill>
-              <w14:srgbClr w14:val="0000FF"/>
-            </w14:solidFill>
-            <w14:prstDash w14:val="solid"/>
-            <w14:bevel/>
-          </w14:textOutline>
-        </w:rPr>
-      </w:pPr>
-    </w:p>
-    <w:p>
-      <w:pPr>
-        <w:rPr>
-          <w:rFonts w:ascii="Times New Roman" w:hAnsi="Times New Roman" w:cs="Times New Roman"/>
-          <w:sz w:val="28"/>
-          <w:szCs w:val="28"/>
-          <w14:textOutline w14:w="9525" w14:cap="rnd" w14:cmpd="sng" w14:algn="ctr">
-            <w14:solidFill>
-              <w14:srgbClr w14:val="0000FF"/>
-            </w14:solidFill>
-            <w14:prstDash w14:val="solid"/>
-            <w14:bevel/>
-          </w14:textOutline>
-        </w:rPr>
-      </w:pPr>
-      <w:r>
-        <w:rPr>
-          <w:rFonts w:ascii="Times New Roman" w:hAnsi="Times New Roman" w:cs="Times New Roman"/>
-          <w:sz w:val="28"/>
-          <w:szCs w:val="28"/>
-          <w14:textOutline w14:w="9525" w14:cap="rnd" w14:cmpd="sng" w14:algn="ctr">
-            <w14:solidFill>
-              <w14:srgbClr w14:val="0000FF"/>
-            </w14:solidFill>
-            <w14:prstDash w14:val="solid"/>
-            <w14:bevel/>
-          </w14:textOutline>
-        </w:rPr>
-        <w:t>Polygon Fill Mode</w:t>
-      </w:r>
-    </w:p>
-    <w:p>
-      <w:pPr>
-        <w:rPr>
-          <w:rFonts w:ascii="Times New Roman" w:hAnsi="Times New Roman" w:cs="Times New Roman"/>
-          <w:sz w:val="24"/>
-          <w:szCs w:val="24"/>
-        </w:rPr>
-      </w:pPr>
-      <w:r>
-        <w:rPr>
-          <w:rFonts w:ascii="Times New Roman" w:hAnsi="Times New Roman" w:cs="Times New Roman"/>
-          <w:color w:val="0070C0"/>
-          <w:sz w:val="24"/>
-          <w:szCs w:val="24"/>
-        </w:rPr>
-        <w:t xml:space="preserve">Polygon fill mode </w:t>
-      </w:r>
-      <w:r>
-        <w:rPr>
-          <w:rFonts w:ascii="Times New Roman" w:hAnsi="Times New Roman" w:cs="Times New Roman"/>
-          <w:sz w:val="24"/>
-          <w:szCs w:val="24"/>
-        </w:rPr>
-        <w:t xml:space="preserve">specifies </w:t>
-      </w:r>
-      <w:r>
-        <w:rPr>
-          <w:rFonts w:ascii="Times New Roman" w:hAnsi="Times New Roman" w:cs="Times New Roman"/>
-          <w:color w:val="FF00FF"/>
-          <w:sz w:val="24"/>
-          <w:szCs w:val="24"/>
-        </w:rPr>
-        <w:t xml:space="preserve">how the interior of a polygon is filled </w:t>
-      </w:r>
-      <w:r>
-        <w:rPr>
-          <w:rFonts w:ascii="Times New Roman" w:hAnsi="Times New Roman" w:cs="Times New Roman"/>
-          <w:sz w:val="24"/>
-          <w:szCs w:val="24"/>
-        </w:rPr>
-        <w:t>when drawn using the PolyFill function. It determines how the filling algorithm handles edges and intersections.</w:t>
-      </w:r>
-    </w:p>
-    <w:p>
-      <w:pPr>
-        <w:rPr>
-          <w:rFonts w:ascii="Times New Roman" w:hAnsi="Times New Roman" w:cs="Times New Roman"/>
-          <w:sz w:val="28"/>
-          <w:szCs w:val="28"/>
-          <w14:textOutline w14:w="9525" w14:cap="rnd" w14:cmpd="sng" w14:algn="ctr">
-            <w14:solidFill>
-              <w14:srgbClr w14:val="0000FF"/>
-            </w14:solidFill>
-            <w14:prstDash w14:val="solid"/>
-            <w14:bevel/>
-          </w14:textOutline>
-        </w:rPr>
-      </w:pPr>
-    </w:p>
-    <w:p>
-      <w:pPr>
-        <w:rPr>
-          <w:rFonts w:ascii="Times New Roman" w:hAnsi="Times New Roman" w:cs="Times New Roman"/>
-          <w:sz w:val="28"/>
-          <w:szCs w:val="28"/>
-          <w14:textOutline w14:w="9525" w14:cap="rnd" w14:cmpd="sng" w14:algn="ctr">
-            <w14:solidFill>
-              <w14:srgbClr w14:val="0000FF"/>
-            </w14:solidFill>
-            <w14:prstDash w14:val="solid"/>
-            <w14:bevel/>
-          </w14:textOutline>
-        </w:rPr>
-      </w:pPr>
-      <w:r>
-        <w:rPr>
-          <w:rFonts w:ascii="Times New Roman" w:hAnsi="Times New Roman" w:cs="Times New Roman"/>
-          <w:sz w:val="28"/>
-          <w:szCs w:val="28"/>
-          <w14:textOutline w14:w="9525" w14:cap="rnd" w14:cmpd="sng" w14:algn="ctr">
-            <w14:solidFill>
-              <w14:srgbClr w14:val="0000FF"/>
-            </w14:solidFill>
-            <w14:prstDash w14:val="solid"/>
-            <w14:bevel/>
-          </w14:textOutline>
-        </w:rPr>
-        <w:lastRenderedPageBreak/>
         <w:t>Intercharacter Spacing</w:t>
       </w:r>
     </w:p>
@@ -21996,6 +22225,7 @@
           <w:sz w:val="24"/>
           <w:szCs w:val="24"/>
         </w:rPr>
+        <w:lastRenderedPageBreak/>
         <w:t>If your application requires non-default DC attributes, you'll need to initialize the DC's attributes every time you obtain a new DC handle. This can be cumbersome and inefficient, especially if you frequently need to use specific attribute settings.</w:t>
       </w:r>
     </w:p>
@@ -22022,7 +22252,6 @@
           <w:sz w:val="24"/>
           <w:szCs w:val="24"/>
         </w:rPr>
-        <w:lastRenderedPageBreak/>
         <w:t>CS_OWNDC Window Class Style</w:t>
       </w:r>
     </w:p>
